--- a/PTTK HTTT/Tổng quan bai tap.docx
+++ b/PTTK HTTT/Tổng quan bai tap.docx
@@ -1875,13 +1875,23 @@
           <w:szCs w:val="24"/>
         </w:rPr>
       </w:pPr>
-      <w:r>
-        <w:rPr>
-          <w:rFonts w:ascii="Times New Roman" w:hAnsi="Times New Roman" w:cs="Times New Roman"/>
-          <w:sz w:val="24"/>
-          <w:szCs w:val="24"/>
-        </w:rPr>
-        <w:t>Trong các hoạt động của trường hiện nay công tác quản lí thực tập là một trong những nhiệm vụ quan trọng cần phải hoàn thành một cách chính xác, nhanh gọn và đáp ứng được nhu cầu đặt ra của nhà trường. Với</w:t>
+      <w:proofErr w:type="gramStart"/>
+      <w:r>
+        <w:rPr>
+          <w:rFonts w:ascii="Times New Roman" w:hAnsi="Times New Roman" w:cs="Times New Roman"/>
+          <w:sz w:val="24"/>
+          <w:szCs w:val="24"/>
+        </w:rPr>
+        <w:t>Trong các hoạt động của trường hiện nay công tác quản lí thực tập là một trong những nhiệm vụ quan trọng cần phải hoàn thành một cách chính xác, nhanh gọn và đáp ứng được nhu cầu đặt ra của nhà trường.</w:t>
+      </w:r>
+      <w:proofErr w:type="gramEnd"/>
+      <w:r>
+        <w:rPr>
+          <w:rFonts w:ascii="Times New Roman" w:hAnsi="Times New Roman" w:cs="Times New Roman"/>
+          <w:sz w:val="24"/>
+          <w:szCs w:val="24"/>
+        </w:rPr>
+        <w:t xml:space="preserve"> Với</w:t>
       </w:r>
       <w:r>
         <w:rPr>
@@ -1988,8 +1998,18 @@
           <w:sz w:val="24"/>
           <w:szCs w:val="24"/>
         </w:rPr>
-        <w:t>. Nhằm hỗ trợ khoa, bộ môn quản lý dễ dàng hơn công tác này.</w:t>
-      </w:r>
+        <w:t xml:space="preserve">. </w:t>
+      </w:r>
+      <w:proofErr w:type="gramStart"/>
+      <w:r>
+        <w:rPr>
+          <w:rFonts w:ascii="Times New Roman" w:hAnsi="Times New Roman" w:cs="Times New Roman"/>
+          <w:sz w:val="24"/>
+          <w:szCs w:val="24"/>
+        </w:rPr>
+        <w:t>Nhằm hỗ trợ khoa, bộ môn quản lý dễ dàng hơn công tác này.</w:t>
+      </w:r>
+      <w:proofErr w:type="gramEnd"/>
       <w:r>
         <w:rPr>
           <w:rFonts w:ascii="Times New Roman" w:hAnsi="Times New Roman" w:cs="Times New Roman"/>
@@ -2061,15 +2081,42 @@
           <w:sz w:val="24"/>
           <w:szCs w:val="24"/>
         </w:rPr>
-        <w:t>của hệ thống quản lý công tác thực tập tốt nghiệp một cách rõ ràng và thực tế hơn. Nhằm đáp ứng dễ dàng cho người sử dụng, dễ dàng xem thông tin của sinh viên tại nơi thực tập. Từ đó người trực tiếp hướng dẫn sẽ nắm bắt đượ</w:t>
-      </w:r>
-      <w:r>
-        <w:rPr>
-          <w:rFonts w:ascii="Times New Roman" w:hAnsi="Times New Roman" w:cs="Times New Roman"/>
-          <w:sz w:val="24"/>
-          <w:szCs w:val="24"/>
-        </w:rPr>
-        <w:t xml:space="preserve">c kết quả do sinh viên của mình hướng dẫn. Sau khi hoàn </w:t>
+        <w:t xml:space="preserve">của hệ thống quản lý công tác thực tập tốt nghiệp một cách rõ ràng và thực tế hơn. </w:t>
+      </w:r>
+      <w:proofErr w:type="gramStart"/>
+      <w:r>
+        <w:rPr>
+          <w:rFonts w:ascii="Times New Roman" w:hAnsi="Times New Roman" w:cs="Times New Roman"/>
+          <w:sz w:val="24"/>
+          <w:szCs w:val="24"/>
+        </w:rPr>
+        <w:t>Nhằm đáp ứng dễ dàng cho người sử dụng, dễ dàng xem thông tin của sinh viên tại nơi thực tập.</w:t>
+      </w:r>
+      <w:proofErr w:type="gramEnd"/>
+      <w:r>
+        <w:rPr>
+          <w:rFonts w:ascii="Times New Roman" w:hAnsi="Times New Roman" w:cs="Times New Roman"/>
+          <w:sz w:val="24"/>
+          <w:szCs w:val="24"/>
+        </w:rPr>
+        <w:t xml:space="preserve"> Từ đó người trực tiếp hướng dẫn sẽ nắm bắt đượ</w:t>
+      </w:r>
+      <w:r>
+        <w:rPr>
+          <w:rFonts w:ascii="Times New Roman" w:hAnsi="Times New Roman" w:cs="Times New Roman"/>
+          <w:sz w:val="24"/>
+          <w:szCs w:val="24"/>
+        </w:rPr>
+        <w:t xml:space="preserve">c kết quả do sinh viên của mình hướng dẫn. </w:t>
+      </w:r>
+      <w:proofErr w:type="gramStart"/>
+      <w:r>
+        <w:rPr>
+          <w:rFonts w:ascii="Times New Roman" w:hAnsi="Times New Roman" w:cs="Times New Roman"/>
+          <w:sz w:val="24"/>
+          <w:szCs w:val="24"/>
+        </w:rPr>
+        <w:t xml:space="preserve">Sau khi hoàn </w:t>
       </w:r>
       <w:r>
         <w:rPr>
@@ -2078,7 +2125,16 @@
           <w:szCs w:val="24"/>
         </w:rPr>
         <w:lastRenderedPageBreak/>
-        <w:t xml:space="preserve">thành hệ thống này, các lịch phân công, địa điểm thực tập và kết quả của từng sinh viên qua các năm được lưu trữ và tra cứu dữ liệu dễ dàng hơn. </w:t>
+        <w:t>thành hệ thống này, các lịch phân công, địa điểm thực tập và kết quả của từng sinh viên qua các năm được lưu trữ và tra cứu dữ liệu dễ dàng hơn.</w:t>
+      </w:r>
+      <w:proofErr w:type="gramEnd"/>
+      <w:r>
+        <w:rPr>
+          <w:rFonts w:ascii="Times New Roman" w:hAnsi="Times New Roman" w:cs="Times New Roman"/>
+          <w:sz w:val="24"/>
+          <w:szCs w:val="24"/>
+        </w:rPr>
+        <w:t xml:space="preserve"> </w:t>
       </w:r>
     </w:p>
     <w:p>
@@ -2129,6 +2185,7 @@
           <w:szCs w:val="24"/>
         </w:rPr>
       </w:pPr>
+      <w:proofErr w:type="gramStart"/>
       <w:r>
         <w:rPr>
           <w:rFonts w:ascii="Times New Roman" w:hAnsi="Times New Roman" w:cs="Times New Roman"/>
@@ -2137,6 +2194,7 @@
         </w:rPr>
         <w:t>Đối tượng người dùng.</w:t>
       </w:r>
+      <w:proofErr w:type="gramEnd"/>
     </w:p>
     <w:p>
       <w:pPr>
@@ -2257,13 +2315,23 @@
         </w:rPr>
         <w:t>SQL</w:t>
       </w:r>
-      <w:r>
-        <w:rPr>
-          <w:rFonts w:ascii="Times New Roman" w:hAnsi="Times New Roman" w:cs="Times New Roman"/>
-          <w:sz w:val="24"/>
-          <w:szCs w:val="24"/>
-        </w:rPr>
-        <w:t>,  ngôn ngữ lập trình PHP và sử dụng Framework Laravel</w:t>
+      <w:proofErr w:type="gramStart"/>
+      <w:r>
+        <w:rPr>
+          <w:rFonts w:ascii="Times New Roman" w:hAnsi="Times New Roman" w:cs="Times New Roman"/>
+          <w:sz w:val="24"/>
+          <w:szCs w:val="24"/>
+        </w:rPr>
+        <w:t>,  ngôn</w:t>
+      </w:r>
+      <w:proofErr w:type="gramEnd"/>
+      <w:r>
+        <w:rPr>
+          <w:rFonts w:ascii="Times New Roman" w:hAnsi="Times New Roman" w:cs="Times New Roman"/>
+          <w:sz w:val="24"/>
+          <w:szCs w:val="24"/>
+        </w:rPr>
+        <w:t xml:space="preserve"> ngữ lập trình PHP và sử dụng Framework Laravel</w:t>
       </w:r>
       <w:r>
         <w:rPr>
@@ -2382,6 +2450,7 @@
       </w:pPr>
       <w:bookmarkStart w:id="10" w:name="_Toc21506230"/>
       <w:bookmarkStart w:id="11" w:name="_Toc21507122"/>
+      <w:proofErr w:type="gramStart"/>
       <w:r>
         <w:rPr>
           <w:rFonts w:cs="Times New Roman"/>
@@ -2390,6 +2459,7 @@
         </w:rPr>
         <w:t>Chương  I</w:t>
       </w:r>
+      <w:proofErr w:type="gramEnd"/>
       <w:r>
         <w:rPr>
           <w:rFonts w:cs="Times New Roman"/>
@@ -2430,15 +2500,33 @@
           <w:sz w:val="24"/>
           <w:szCs w:val="24"/>
         </w:rPr>
-        <w:t xml:space="preserve">1.1.  </w:t>
-      </w:r>
+        <w:t>1.1</w:t>
+      </w:r>
+      <w:proofErr w:type="gramStart"/>
       <w:r>
         <w:rPr>
           <w:rFonts w:cs="Times New Roman"/>
           <w:sz w:val="24"/>
           <w:szCs w:val="24"/>
         </w:rPr>
-        <w:t>Mô tả hệ thống:</w:t>
+        <w:t xml:space="preserve">.  </w:t>
+      </w:r>
+      <w:r>
+        <w:rPr>
+          <w:rFonts w:cs="Times New Roman"/>
+          <w:sz w:val="24"/>
+          <w:szCs w:val="24"/>
+        </w:rPr>
+        <w:t>Mô</w:t>
+      </w:r>
+      <w:proofErr w:type="gramEnd"/>
+      <w:r>
+        <w:rPr>
+          <w:rFonts w:cs="Times New Roman"/>
+          <w:sz w:val="24"/>
+          <w:szCs w:val="24"/>
+        </w:rPr>
+        <w:t xml:space="preserve"> tả hệ thống:</w:t>
       </w:r>
       <w:bookmarkEnd w:id="12"/>
       <w:bookmarkEnd w:id="13"/>
@@ -2509,7 +2597,25 @@
           <w:sz w:val="24"/>
           <w:szCs w:val="24"/>
         </w:rPr>
-        <w:t xml:space="preserve">  +Thêm, sửa, xóa  báo cáo thực tập, nhận xét đánh giá và kết quả th</w:t>
+        <w:t xml:space="preserve">  +Thêm, sửa, </w:t>
+      </w:r>
+      <w:proofErr w:type="gramStart"/>
+      <w:r>
+        <w:rPr>
+          <w:rFonts w:ascii="Times New Roman" w:hAnsi="Times New Roman" w:cs="Times New Roman"/>
+          <w:sz w:val="24"/>
+          <w:szCs w:val="24"/>
+        </w:rPr>
+        <w:t>xóa  báo</w:t>
+      </w:r>
+      <w:proofErr w:type="gramEnd"/>
+      <w:r>
+        <w:rPr>
+          <w:rFonts w:ascii="Times New Roman" w:hAnsi="Times New Roman" w:cs="Times New Roman"/>
+          <w:sz w:val="24"/>
+          <w:szCs w:val="24"/>
+        </w:rPr>
+        <w:t xml:space="preserve"> cáo thực tập, nhận xét đánh giá và kết quả th</w:t>
       </w:r>
       <w:r>
         <w:rPr>
@@ -2677,7 +2783,25 @@
           <w:sz w:val="24"/>
           <w:szCs w:val="24"/>
         </w:rPr>
-        <w:t xml:space="preserve">  +Thêm, sửa, xóa  báo cáo thực tập, nhận xét đánh giá và kết quả thực tập của sinh viên được phân công.</w:t>
+        <w:t xml:space="preserve">  +Thêm, sửa, </w:t>
+      </w:r>
+      <w:proofErr w:type="gramStart"/>
+      <w:r>
+        <w:rPr>
+          <w:rFonts w:ascii="Times New Roman" w:hAnsi="Times New Roman" w:cs="Times New Roman"/>
+          <w:sz w:val="24"/>
+          <w:szCs w:val="24"/>
+        </w:rPr>
+        <w:t>xóa  báo</w:t>
+      </w:r>
+      <w:proofErr w:type="gramEnd"/>
+      <w:r>
+        <w:rPr>
+          <w:rFonts w:ascii="Times New Roman" w:hAnsi="Times New Roman" w:cs="Times New Roman"/>
+          <w:sz w:val="24"/>
+          <w:szCs w:val="24"/>
+        </w:rPr>
+        <w:t xml:space="preserve"> cáo thực tập, nhận xét đánh giá và kết quả thực tập của sinh viên được phân công.</w:t>
       </w:r>
     </w:p>
     <w:p>
@@ -2930,7 +3054,27 @@
           <w:sz w:val="24"/>
           <w:szCs w:val="24"/>
         </w:rPr>
-        <w:t>Nhập thông tin món ăn của khách hàng yêu cầu (tên món, số lượng, các dịch vụ khác).</w:t>
+        <w:t xml:space="preserve">Nhập thông tin món </w:t>
+      </w:r>
+      <w:proofErr w:type="gramStart"/>
+      <w:r>
+        <w:rPr>
+          <w:rFonts w:ascii="Times New Roman" w:eastAsia="Times New Roman" w:hAnsi="Times New Roman" w:cs="Times New Roman"/>
+          <w:color w:val="000000"/>
+          <w:sz w:val="24"/>
+          <w:szCs w:val="24"/>
+        </w:rPr>
+        <w:t>ăn</w:t>
+      </w:r>
+      <w:proofErr w:type="gramEnd"/>
+      <w:r>
+        <w:rPr>
+          <w:rFonts w:ascii="Times New Roman" w:eastAsia="Times New Roman" w:hAnsi="Times New Roman" w:cs="Times New Roman"/>
+          <w:color w:val="000000"/>
+          <w:sz w:val="24"/>
+          <w:szCs w:val="24"/>
+        </w:rPr>
+        <w:t xml:space="preserve"> của khách hàng yêu cầu (tên món, số lượng, các dịch vụ khác).</w:t>
       </w:r>
     </w:p>
     <w:p>
@@ -3141,6 +3285,7 @@
         </w:rPr>
         <w:t>3</w:t>
       </w:r>
+      <w:proofErr w:type="gramStart"/>
       <w:r>
         <w:rPr>
           <w:rFonts w:cs="Times New Roman"/>
@@ -3163,7 +3308,16 @@
           <w:sz w:val="24"/>
           <w:szCs w:val="24"/>
         </w:rPr>
-        <w:t>Yêu cầu tra cứu:</w:t>
+        <w:t>Yêu</w:t>
+      </w:r>
+      <w:proofErr w:type="gramEnd"/>
+      <w:r>
+        <w:rPr>
+          <w:rFonts w:cs="Times New Roman"/>
+          <w:sz w:val="24"/>
+          <w:szCs w:val="24"/>
+        </w:rPr>
+        <w:t xml:space="preserve"> cầu tra cứu:</w:t>
       </w:r>
       <w:bookmarkEnd w:id="16"/>
       <w:bookmarkEnd w:id="17"/>
@@ -3199,7 +3353,25 @@
           <w:sz w:val="24"/>
           <w:szCs w:val="24"/>
         </w:rPr>
-        <w:t xml:space="preserve"> danh sách sinh viên đi thực tập, điểm của sinh viên sau khi thực tập, kinh phí hỗ trợ tùy theo địa điểm thực tập</w:t>
+        <w:t xml:space="preserve"> danh sách sinh viên đi thực tập, điểm của sinh viên sau khi thực tập, kinh phí hỗ trợ tùy </w:t>
+      </w:r>
+      <w:proofErr w:type="gramStart"/>
+      <w:r>
+        <w:rPr>
+          <w:rFonts w:ascii="Times New Roman" w:hAnsi="Times New Roman" w:cs="Times New Roman"/>
+          <w:sz w:val="24"/>
+          <w:szCs w:val="24"/>
+        </w:rPr>
+        <w:t>theo</w:t>
+      </w:r>
+      <w:proofErr w:type="gramEnd"/>
+      <w:r>
+        <w:rPr>
+          <w:rFonts w:ascii="Times New Roman" w:hAnsi="Times New Roman" w:cs="Times New Roman"/>
+          <w:sz w:val="24"/>
+          <w:szCs w:val="24"/>
+        </w:rPr>
+        <w:t xml:space="preserve"> địa điểm thực tập</w:t>
       </w:r>
       <w:r>
         <w:rPr>
@@ -3480,7 +3652,6 @@
           <w:noProof/>
           <w:sz w:val="24"/>
           <w:szCs w:val="24"/>
-          <w:lang w:val="vi-VN" w:eastAsia="vi-VN"/>
         </w:rPr>
         <w:drawing>
           <wp:inline distT="0" distB="0" distL="0" distR="0" wp14:anchorId="50694E4A" wp14:editId="72ED5841">
@@ -3613,6 +3784,7 @@
         </w:rPr>
       </w:pPr>
       <w:bookmarkStart w:id="23" w:name="_Toc21507129"/>
+      <w:proofErr w:type="gramStart"/>
       <w:r>
         <w:rPr>
           <w:rFonts w:cs="Times New Roman"/>
@@ -3635,7 +3807,16 @@
           <w:sz w:val="24"/>
           <w:szCs w:val="24"/>
         </w:rPr>
-        <w:t>Mô tả chi tiết các thực thể</w:t>
+        <w:t>Mô</w:t>
+      </w:r>
+      <w:proofErr w:type="gramEnd"/>
+      <w:r>
+        <w:rPr>
+          <w:rFonts w:cs="Times New Roman"/>
+          <w:sz w:val="24"/>
+          <w:szCs w:val="24"/>
+        </w:rPr>
+        <w:t xml:space="preserve"> tả chi tiết các thực thể</w:t>
       </w:r>
       <w:bookmarkEnd w:id="23"/>
     </w:p>
@@ -15462,6 +15643,14 @@
           <w:szCs w:val="24"/>
         </w:rPr>
       </w:pPr>
+      <w:r>
+        <w:rPr>
+          <w:rFonts w:ascii="Times New Roman" w:hAnsi="Times New Roman" w:cs="Times New Roman"/>
+          <w:sz w:val="24"/>
+          <w:szCs w:val="24"/>
+        </w:rPr>
+        <w:br w:type="page"/>
+      </w:r>
     </w:p>
     <w:p>
       <w:pPr>
@@ -15479,6 +15668,7 @@
           <w:sz w:val="24"/>
           <w:szCs w:val="24"/>
         </w:rPr>
+        <w:lastRenderedPageBreak/>
         <w:t>2.3 Mô tả</w:t>
       </w:r>
       <w:r>
@@ -15509,14 +15699,214 @@
     </w:p>
     <w:p>
       <w:pPr>
-        <w:rPr>
-          <w:rFonts w:ascii="Times New Roman" w:hAnsi="Times New Roman" w:cs="Times New Roman"/>
-          <w:sz w:val="24"/>
-          <w:szCs w:val="24"/>
-        </w:rPr>
-      </w:pPr>
+        <w:ind w:left="1080"/>
+      </w:pPr>
+      <w:proofErr w:type="gramStart"/>
+      <w:r>
+        <w:t>BoMon(</w:t>
+      </w:r>
+      <w:proofErr w:type="gramEnd"/>
+      <w:r>
+        <w:rPr>
+          <w:b/>
+          <w:u w:val="single"/>
+        </w:rPr>
+        <w:t>MaBoMon</w:t>
+      </w:r>
+      <w:r>
+        <w:t>, TenBoMon)</w:t>
+      </w:r>
+    </w:p>
+    <w:p>
+      <w:pPr>
+        <w:ind w:left="1080"/>
+      </w:pPr>
+      <w:proofErr w:type="gramStart"/>
+      <w:r>
+        <w:t>Khoa(</w:t>
+      </w:r>
+      <w:proofErr w:type="gramEnd"/>
+      <w:r>
+        <w:t>MaKhoa, TenKhoa)</w:t>
+      </w:r>
+    </w:p>
+    <w:p>
+      <w:pPr>
+        <w:ind w:left="1080"/>
+      </w:pPr>
+      <w:proofErr w:type="gramStart"/>
+      <w:r>
+        <w:t>Nghanh(</w:t>
+      </w:r>
+      <w:proofErr w:type="gramEnd"/>
+      <w:r>
+        <w:rPr>
+          <w:b/>
+          <w:u w:val="single"/>
+        </w:rPr>
+        <w:t>MaNganh</w:t>
+      </w:r>
+      <w:r>
+        <w:t>, TenNghanh)</w:t>
+      </w:r>
+    </w:p>
+    <w:p>
+      <w:pPr>
+        <w:ind w:left="1080"/>
+      </w:pPr>
+      <w:proofErr w:type="gramStart"/>
+      <w:r>
+        <w:t>Lop(</w:t>
+      </w:r>
+      <w:proofErr w:type="gramEnd"/>
+      <w:r>
+        <w:rPr>
+          <w:b/>
+          <w:u w:val="single"/>
+        </w:rPr>
+        <w:t>MaLop</w:t>
+      </w:r>
+      <w:r>
+        <w:t>, TenLop)</w:t>
+      </w:r>
+    </w:p>
+    <w:p>
+      <w:pPr>
+        <w:ind w:left="1080"/>
+      </w:pPr>
+      <w:proofErr w:type="gramStart"/>
+      <w:r>
+        <w:t>KinhPhiHoTro(</w:t>
+      </w:r>
+      <w:proofErr w:type="gramEnd"/>
+      <w:r>
+        <w:rPr>
+          <w:b/>
+          <w:u w:val="single"/>
+        </w:rPr>
+        <w:t>ID</w:t>
+      </w:r>
+      <w:r>
+        <w:t>, SoKM, SoTien)</w:t>
+      </w:r>
+    </w:p>
+    <w:p>
+      <w:pPr>
+        <w:ind w:left="1080"/>
+      </w:pPr>
+      <w:proofErr w:type="gramStart"/>
+      <w:r>
+        <w:t>SinhVien(</w:t>
+      </w:r>
+      <w:proofErr w:type="gramEnd"/>
+      <w:r>
+        <w:rPr>
+          <w:b/>
+          <w:u w:val="single"/>
+        </w:rPr>
+        <w:t>MaSV</w:t>
+      </w:r>
+      <w:r>
+        <w:t>, TenSV, GioiTinh, NgaySinh, QueQuan, MaNghanh)</w:t>
+      </w:r>
+    </w:p>
+    <w:p>
+      <w:pPr>
+        <w:ind w:left="1080"/>
+      </w:pPr>
+      <w:proofErr w:type="gramStart"/>
+      <w:r>
+        <w:t>GiangVien(</w:t>
+      </w:r>
+      <w:proofErr w:type="gramEnd"/>
+      <w:r>
+        <w:t>MaGV, TenGV, SDT, Email, ChucVu, HocVi)</w:t>
+      </w:r>
+    </w:p>
+    <w:p>
+      <w:pPr>
+        <w:ind w:left="1080"/>
+      </w:pPr>
+      <w:proofErr w:type="gramStart"/>
+      <w:r>
+        <w:t>NguoiHuongDan(</w:t>
+      </w:r>
+      <w:proofErr w:type="gramEnd"/>
+      <w:r>
+        <w:t>MaNHD, TenNHD, ChucVu, SDT, Email)</w:t>
+      </w:r>
+    </w:p>
+    <w:p>
+      <w:pPr>
+        <w:ind w:left="1080"/>
+      </w:pPr>
+      <w:proofErr w:type="gramStart"/>
+      <w:r>
+        <w:t>PhieuCham(</w:t>
+      </w:r>
+      <w:proofErr w:type="gramEnd"/>
+      <w:r>
+        <w:t>MaPhieu, TenPhieu, SoDiem, NgayCham, NhanXet)</w:t>
+      </w:r>
+    </w:p>
+    <w:p>
+      <w:pPr>
+        <w:ind w:left="1080"/>
+      </w:pPr>
+      <w:proofErr w:type="gramStart"/>
+      <w:r>
+        <w:t>LanhDaoKhoa(</w:t>
+      </w:r>
+      <w:proofErr w:type="gramEnd"/>
+      <w:r>
+        <w:t>MaLanhDao, TenLanhDao, SDT, ChucVu, Email)</w:t>
+      </w:r>
+    </w:p>
+    <w:p>
+      <w:pPr>
+        <w:ind w:left="1080"/>
+      </w:pPr>
+      <w:r>
+        <w:t>LanhDao</w:t>
+      </w:r>
+      <w:r>
+        <w:t>BoMon</w:t>
+      </w:r>
+      <w:r>
+        <w:t>(MaL</w:t>
+      </w:r>
+      <w:r>
+        <w:t>DBM</w:t>
+      </w:r>
       <w:bookmarkStart w:id="25" w:name="_GoBack"/>
       <w:bookmarkEnd w:id="25"/>
+      <w:r>
+        <w:t>, TenLanhDao, SDT, ChucVu, Email)</w:t>
+      </w:r>
+    </w:p>
+    <w:p>
+      <w:pPr>
+        <w:ind w:left="1080"/>
+      </w:pPr>
+    </w:p>
+    <w:p>
+      <w:pPr>
+        <w:ind w:left="1080"/>
+      </w:pPr>
+    </w:p>
+    <w:p>
+      <w:pPr>
+        <w:ind w:left="1080"/>
+      </w:pPr>
+    </w:p>
+    <w:p>
+      <w:pPr>
+        <w:rPr>
+          <w:rFonts w:ascii="Times New Roman" w:hAnsi="Times New Roman" w:cs="Times New Roman"/>
+          <w:sz w:val="24"/>
+          <w:szCs w:val="24"/>
+        </w:rPr>
+      </w:pPr>
     </w:p>
     <w:p>
       <w:pPr>
@@ -15718,7 +16108,7 @@
         <w:rFonts w:ascii="Times New Roman" w:eastAsiaTheme="majorEastAsia" w:hAnsi="Times New Roman" w:cs="Times New Roman"/>
         <w:noProof/>
       </w:rPr>
-      <w:t>14</w:t>
+      <w:t>15</w:t>
     </w:r>
     <w:r>
       <w:rPr>
@@ -20080,7 +20470,7 @@
 </file>
 
 <file path=customXml/itemProps1.xml><?xml version="1.0" encoding="utf-8"?>
-<ds:datastoreItem xmlns:ds="http://schemas.openxmlformats.org/officeDocument/2006/customXml" ds:itemID="{CA5712C2-9DA2-4757-8A79-D62291096964}">
+<ds:datastoreItem xmlns:ds="http://schemas.openxmlformats.org/officeDocument/2006/customXml" ds:itemID="{C7E4132B-5E59-46CD-9BA3-B0AE5DCD10C2}">
   <ds:schemaRefs>
     <ds:schemaRef ds:uri="http://schemas.openxmlformats.org/officeDocument/2006/bibliography"/>
   </ds:schemaRefs>

--- a/PTTK HTTT/Tổng quan bai tap.docx
+++ b/PTTK HTTT/Tổng quan bai tap.docx
@@ -5883,45 +5883,6 @@
     </w:p>
     <w:p>
       <w:pPr>
-        <w:pStyle w:val="ListParagraph"/>
-        <w:ind w:left="1080"/>
-        <w:jc w:val="center"/>
-        <w:rPr>
-          <w:rFonts w:ascii="Times New Roman" w:hAnsi="Times New Roman" w:cs="Times New Roman"/>
-          <w:sz w:val="24"/>
-          <w:szCs w:val="24"/>
-        </w:rPr>
-      </w:pPr>
-    </w:p>
-    <w:p>
-      <w:pPr>
-        <w:pStyle w:val="Heading2"/>
-        <w:rPr>
-          <w:rFonts w:cs="Times New Roman"/>
-          <w:sz w:val="24"/>
-          <w:szCs w:val="24"/>
-        </w:rPr>
-      </w:pPr>
-    </w:p>
-    <w:p>
-      <w:pPr>
-        <w:rPr>
-          <w:rFonts w:ascii="Times New Roman" w:hAnsi="Times New Roman" w:cs="Times New Roman"/>
-          <w:sz w:val="24"/>
-          <w:szCs w:val="24"/>
-        </w:rPr>
-      </w:pPr>
-      <w:r>
-        <w:rPr>
-          <w:rFonts w:ascii="Times New Roman" w:hAnsi="Times New Roman" w:cs="Times New Roman"/>
-          <w:sz w:val="24"/>
-          <w:szCs w:val="24"/>
-        </w:rPr>
-        <w:br/>
-      </w:r>
-    </w:p>
-    <w:p>
-      <w:pPr>
         <w:rPr>
           <w:rFonts w:ascii="Times New Roman" w:hAnsi="Times New Roman" w:cs="Times New Roman"/>
           <w:sz w:val="24"/>
@@ -7125,19 +7086,11 @@
     </w:p>
     <w:p>
       <w:pPr>
-        <w:pStyle w:val="ListParagraph"/>
-        <w:ind w:left="1080"/>
-        <w:jc w:val="center"/>
-        <w:rPr>
-          <w:rFonts w:ascii="Times New Roman" w:hAnsi="Times New Roman" w:cs="Times New Roman"/>
-          <w:sz w:val="24"/>
-          <w:szCs w:val="24"/>
-        </w:rPr>
-      </w:pPr>
-    </w:p>
-    <w:p>
-      <w:pPr>
         <w:pStyle w:val="Heading2"/>
+        <w:numPr>
+          <w:ilvl w:val="0"/>
+          <w:numId w:val="0"/>
+        </w:numPr>
         <w:rPr>
           <w:rFonts w:cs="Times New Roman"/>
           <w:sz w:val="24"/>
@@ -9118,8 +9071,28 @@
           <w:sz w:val="24"/>
           <w:szCs w:val="24"/>
         </w:rPr>
-        <w:t xml:space="preserve"> ký tự</w:t>
-      </w:r>
+        <w:t xml:space="preserve"> ký t</w:t>
+      </w:r>
+      <w:r>
+        <w:rPr>
+          <w:rFonts w:ascii="Times New Roman" w:hAnsi="Times New Roman" w:cs="Times New Roman"/>
+          <w:sz w:val="24"/>
+          <w:szCs w:val="24"/>
+        </w:rPr>
+        <w:t>ự</w:t>
+      </w:r>
+    </w:p>
+    <w:p>
+      <w:pPr>
+        <w:pStyle w:val="ListParagraph"/>
+        <w:ind w:left="1080"/>
+        <w:jc w:val="center"/>
+        <w:rPr>
+          <w:rFonts w:ascii="Times New Roman" w:hAnsi="Times New Roman" w:cs="Times New Roman"/>
+          <w:sz w:val="24"/>
+          <w:szCs w:val="24"/>
+        </w:rPr>
+      </w:pPr>
     </w:p>
     <w:p>
       <w:pPr>
@@ -15714,7 +15687,19 @@
         <w:t>MaBoMon</w:t>
       </w:r>
       <w:r>
-        <w:t>, TenBoMon)</w:t>
+        <w:t>, TenBoMon</w:t>
+      </w:r>
+      <w:r>
+        <w:t xml:space="preserve">, </w:t>
+      </w:r>
+      <w:r>
+        <w:rPr>
+          <w:u w:val="dash"/>
+        </w:rPr>
+        <w:t>MaNghanh</w:t>
+      </w:r>
+      <w:r>
+        <w:t>)</w:t>
       </w:r>
     </w:p>
     <w:p>
@@ -15727,7 +15712,32 @@
       </w:r>
       <w:proofErr w:type="gramEnd"/>
       <w:r>
-        <w:t>MaKhoa, TenKhoa)</w:t>
+        <w:rPr>
+          <w:b/>
+          <w:u w:val="single"/>
+        </w:rPr>
+        <w:t>MaKhoa</w:t>
+      </w:r>
+      <w:r>
+        <w:rPr>
+          <w:b/>
+        </w:rPr>
+        <w:t>,</w:t>
+      </w:r>
+      <w:r>
+        <w:t xml:space="preserve"> TenKhoa</w:t>
+      </w:r>
+      <w:r>
+        <w:t xml:space="preserve">, </w:t>
+      </w:r>
+      <w:r>
+        <w:rPr>
+          <w:u w:val="dash"/>
+        </w:rPr>
+        <w:t>MaBoMon</w:t>
+      </w:r>
+      <w:r>
+        <w:t>)</w:t>
       </w:r>
     </w:p>
     <w:p>
@@ -15747,7 +15757,19 @@
         <w:t>MaNganh</w:t>
       </w:r>
       <w:r>
-        <w:t>, TenNghanh)</w:t>
+        <w:t>, TenNghanh</w:t>
+      </w:r>
+      <w:r>
+        <w:t xml:space="preserve">, </w:t>
+      </w:r>
+      <w:r>
+        <w:rPr>
+          <w:u w:val="dash"/>
+        </w:rPr>
+        <w:t>MaLop</w:t>
+      </w:r>
+      <w:r>
+        <w:t>)</w:t>
       </w:r>
     </w:p>
     <w:p>
@@ -15767,7 +15789,19 @@
         <w:t>MaLop</w:t>
       </w:r>
       <w:r>
-        <w:t>, TenLop)</w:t>
+        <w:t>, TenLop</w:t>
+      </w:r>
+      <w:r>
+        <w:t xml:space="preserve">, </w:t>
+      </w:r>
+      <w:r>
+        <w:rPr>
+          <w:u w:val="dash"/>
+        </w:rPr>
+        <w:t>MaSinhVien</w:t>
+      </w:r>
+      <w:r>
+        <w:t>)</w:t>
       </w:r>
     </w:p>
     <w:p>
@@ -15809,6 +15843,8 @@
       <w:r>
         <w:t>, TenSV, GioiTinh, NgaySinh, QueQuan, MaNghanh)</w:t>
       </w:r>
+      <w:bookmarkStart w:id="25" w:name="_GoBack"/>
+      <w:bookmarkEnd w:id="25"/>
     </w:p>
     <w:p>
       <w:pPr>
@@ -15820,7 +15856,25 @@
       </w:r>
       <w:proofErr w:type="gramEnd"/>
       <w:r>
-        <w:t>MaGV, TenGV, SDT, Email, ChucVu, HocVi)</w:t>
+        <w:rPr>
+          <w:b/>
+        </w:rPr>
+        <w:t>MaGV</w:t>
+      </w:r>
+      <w:r>
+        <w:t>, TenGV, SDT, Email, ChucVu, HocVi</w:t>
+      </w:r>
+      <w:r>
+        <w:t xml:space="preserve">, </w:t>
+      </w:r>
+      <w:r>
+        <w:rPr>
+          <w:u w:val="dash"/>
+        </w:rPr>
+        <w:t>MaSV</w:t>
+      </w:r>
+      <w:r>
+        <w:t>)</w:t>
       </w:r>
     </w:p>
     <w:p>
@@ -15833,7 +15887,32 @@
       </w:r>
       <w:proofErr w:type="gramEnd"/>
       <w:r>
-        <w:t>MaNHD, TenNHD, ChucVu, SDT, Email)</w:t>
+        <w:rPr>
+          <w:b/>
+          <w:u w:val="single"/>
+        </w:rPr>
+        <w:t>MaNHD</w:t>
+      </w:r>
+      <w:r>
+        <w:rPr>
+          <w:b/>
+        </w:rPr>
+        <w:t>,</w:t>
+      </w:r>
+      <w:r>
+        <w:t xml:space="preserve"> TenNHD, ChucVu, SDT, Email</w:t>
+      </w:r>
+      <w:r>
+        <w:t xml:space="preserve">, </w:t>
+      </w:r>
+      <w:r>
+        <w:rPr>
+          <w:u w:val="dash"/>
+        </w:rPr>
+        <w:t>MaPhieu</w:t>
+      </w:r>
+      <w:r>
+        <w:t>)</w:t>
       </w:r>
     </w:p>
     <w:p>
@@ -15842,11 +15921,18 @@
       </w:pPr>
       <w:proofErr w:type="gramStart"/>
       <w:r>
-        <w:t>PhieuCham(</w:t>
+        <w:t>LanhDaoDonVi(</w:t>
       </w:r>
       <w:proofErr w:type="gramEnd"/>
       <w:r>
-        <w:t>MaPhieu, TenPhieu, SoDiem, NgayCham, NhanXet)</w:t>
+        <w:rPr>
+          <w:b/>
+          <w:u w:val="single"/>
+        </w:rPr>
+        <w:t>MaNLD</w:t>
+      </w:r>
+      <w:r>
+        <w:t>, TenNLD, ChucVu, SDT, Email)</w:t>
       </w:r>
     </w:p>
     <w:p>
@@ -15855,61 +15941,124 @@
       </w:pPr>
       <w:proofErr w:type="gramStart"/>
       <w:r>
-        <w:t>LanhDaoKhoa(</w:t>
+        <w:t>DonViThucTap(</w:t>
       </w:r>
       <w:proofErr w:type="gramEnd"/>
       <w:r>
-        <w:t>MaLanhDao, TenLanhDao, SDT, ChucVu, Email)</w:t>
+        <w:rPr>
+          <w:b/>
+          <w:u w:val="single"/>
+        </w:rPr>
+        <w:t>MaDV</w:t>
+      </w:r>
+      <w:r>
+        <w:t xml:space="preserve">, TenDV, DiaChi, SDT, </w:t>
+      </w:r>
+      <w:r>
+        <w:rPr>
+          <w:u w:val="dash"/>
+        </w:rPr>
+        <w:t>ID</w:t>
+      </w:r>
+      <w:r>
+        <w:rPr>
+          <w:u w:val="dash"/>
+        </w:rPr>
+        <w:t>, MaNHD</w:t>
+      </w:r>
+      <w:r>
+        <w:t>)</w:t>
       </w:r>
     </w:p>
     <w:p>
       <w:pPr>
         <w:ind w:left="1080"/>
       </w:pPr>
-      <w:r>
-        <w:t>LanhDao</w:t>
-      </w:r>
-      <w:r>
-        <w:t>BoMon</w:t>
-      </w:r>
-      <w:r>
-        <w:t>(MaL</w:t>
-      </w:r>
-      <w:r>
-        <w:t>DBM</w:t>
-      </w:r>
-      <w:bookmarkStart w:id="25" w:name="_GoBack"/>
-      <w:bookmarkEnd w:id="25"/>
-      <w:r>
-        <w:t>, TenLanhDao, SDT, ChucVu, Email)</w:t>
+      <w:proofErr w:type="gramStart"/>
+      <w:r>
+        <w:t>PhieuCham(</w:t>
+      </w:r>
+      <w:proofErr w:type="gramEnd"/>
+      <w:r>
+        <w:rPr>
+          <w:b/>
+          <w:u w:val="single"/>
+        </w:rPr>
+        <w:t>MaPhieu</w:t>
+      </w:r>
+      <w:r>
+        <w:t>, TenPhieu, SoDiem, NgayCham, NhanXet)</w:t>
       </w:r>
     </w:p>
     <w:p>
       <w:pPr>
         <w:ind w:left="1080"/>
       </w:pPr>
+      <w:proofErr w:type="gramStart"/>
+      <w:r>
+        <w:t>LanhDaoKhoa(</w:t>
+      </w:r>
+      <w:proofErr w:type="gramEnd"/>
+      <w:r>
+        <w:rPr>
+          <w:b/>
+          <w:u w:val="single"/>
+        </w:rPr>
+        <w:t>MaLanhDao</w:t>
+      </w:r>
+      <w:r>
+        <w:rPr>
+          <w:b/>
+        </w:rPr>
+        <w:t>,</w:t>
+      </w:r>
+      <w:r>
+        <w:t xml:space="preserve"> TenLanhDao</w:t>
+      </w:r>
+      <w:r>
+        <w:t>Khoa</w:t>
+      </w:r>
+      <w:r>
+        <w:t>, SDT, ChucVu, Email)</w:t>
+      </w:r>
     </w:p>
     <w:p>
       <w:pPr>
         <w:ind w:left="1080"/>
       </w:pPr>
+      <w:proofErr w:type="gramStart"/>
+      <w:r>
+        <w:t>LanhDaoBoMon(</w:t>
+      </w:r>
+      <w:proofErr w:type="gramEnd"/>
+      <w:r>
+        <w:rPr>
+          <w:b/>
+          <w:u w:val="single"/>
+        </w:rPr>
+        <w:t>MaLDBM</w:t>
+      </w:r>
+      <w:r>
+        <w:t>, TenLanhDao</w:t>
+      </w:r>
+      <w:r>
+        <w:t>BM</w:t>
+      </w:r>
+      <w:r>
+        <w:t>, SDT, ChucVu, Email)</w:t>
+      </w:r>
     </w:p>
     <w:p>
       <w:pPr>
-        <w:ind w:left="1080"/>
+        <w:rPr>
+          <w:rFonts w:ascii="Times New Roman" w:hAnsi="Times New Roman" w:cs="Times New Roman"/>
+          <w:sz w:val="24"/>
+          <w:szCs w:val="24"/>
+        </w:rPr>
       </w:pPr>
     </w:p>
     <w:p>
       <w:pPr>
-        <w:rPr>
-          <w:rFonts w:ascii="Times New Roman" w:hAnsi="Times New Roman" w:cs="Times New Roman"/>
-          <w:sz w:val="24"/>
-          <w:szCs w:val="24"/>
-        </w:rPr>
-      </w:pPr>
-    </w:p>
-    <w:p>
-      <w:pPr>
         <w:pStyle w:val="Heading2"/>
         <w:rPr>
           <w:rFonts w:cs="Times New Roman"/>
@@ -15960,6 +16109,275 @@
       </w:r>
       <w:bookmarkEnd w:id="26"/>
     </w:p>
+    <w:tbl>
+      <w:tblPr>
+        <w:tblStyle w:val="TableGrid"/>
+        <w:tblW w:w="0" w:type="auto"/>
+        <w:tblLook w:val="04A0" w:firstRow="1" w:lastRow="0" w:firstColumn="1" w:lastColumn="0" w:noHBand="0" w:noVBand="1"/>
+      </w:tblPr>
+      <w:tblGrid>
+        <w:gridCol w:w="1197"/>
+        <w:gridCol w:w="1197"/>
+        <w:gridCol w:w="1197"/>
+        <w:gridCol w:w="1197"/>
+        <w:gridCol w:w="1197"/>
+        <w:gridCol w:w="1197"/>
+        <w:gridCol w:w="1197"/>
+        <w:gridCol w:w="1197"/>
+      </w:tblGrid>
+      <w:tr>
+        <w:tc>
+          <w:tcPr>
+            <w:tcW w:w="1197" w:type="dxa"/>
+          </w:tcPr>
+          <w:p/>
+        </w:tc>
+        <w:tc>
+          <w:tcPr>
+            <w:tcW w:w="1197" w:type="dxa"/>
+          </w:tcPr>
+          <w:p/>
+        </w:tc>
+        <w:tc>
+          <w:tcPr>
+            <w:tcW w:w="1197" w:type="dxa"/>
+          </w:tcPr>
+          <w:p/>
+        </w:tc>
+        <w:tc>
+          <w:tcPr>
+            <w:tcW w:w="1197" w:type="dxa"/>
+          </w:tcPr>
+          <w:p/>
+        </w:tc>
+        <w:tc>
+          <w:tcPr>
+            <w:tcW w:w="1197" w:type="dxa"/>
+          </w:tcPr>
+          <w:p/>
+        </w:tc>
+        <w:tc>
+          <w:tcPr>
+            <w:tcW w:w="1197" w:type="dxa"/>
+          </w:tcPr>
+          <w:p/>
+        </w:tc>
+        <w:tc>
+          <w:tcPr>
+            <w:tcW w:w="1197" w:type="dxa"/>
+          </w:tcPr>
+          <w:p/>
+        </w:tc>
+        <w:tc>
+          <w:tcPr>
+            <w:tcW w:w="1197" w:type="dxa"/>
+          </w:tcPr>
+          <w:p/>
+        </w:tc>
+      </w:tr>
+      <w:tr>
+        <w:tc>
+          <w:tcPr>
+            <w:tcW w:w="1197" w:type="dxa"/>
+          </w:tcPr>
+          <w:p/>
+        </w:tc>
+        <w:tc>
+          <w:tcPr>
+            <w:tcW w:w="1197" w:type="dxa"/>
+          </w:tcPr>
+          <w:p/>
+        </w:tc>
+        <w:tc>
+          <w:tcPr>
+            <w:tcW w:w="1197" w:type="dxa"/>
+          </w:tcPr>
+          <w:p/>
+        </w:tc>
+        <w:tc>
+          <w:tcPr>
+            <w:tcW w:w="1197" w:type="dxa"/>
+          </w:tcPr>
+          <w:p/>
+        </w:tc>
+        <w:tc>
+          <w:tcPr>
+            <w:tcW w:w="1197" w:type="dxa"/>
+          </w:tcPr>
+          <w:p/>
+        </w:tc>
+        <w:tc>
+          <w:tcPr>
+            <w:tcW w:w="1197" w:type="dxa"/>
+          </w:tcPr>
+          <w:p/>
+        </w:tc>
+        <w:tc>
+          <w:tcPr>
+            <w:tcW w:w="1197" w:type="dxa"/>
+          </w:tcPr>
+          <w:p/>
+        </w:tc>
+        <w:tc>
+          <w:tcPr>
+            <w:tcW w:w="1197" w:type="dxa"/>
+          </w:tcPr>
+          <w:p/>
+        </w:tc>
+      </w:tr>
+      <w:tr>
+        <w:tc>
+          <w:tcPr>
+            <w:tcW w:w="1197" w:type="dxa"/>
+          </w:tcPr>
+          <w:p/>
+        </w:tc>
+        <w:tc>
+          <w:tcPr>
+            <w:tcW w:w="1197" w:type="dxa"/>
+          </w:tcPr>
+          <w:p/>
+        </w:tc>
+        <w:tc>
+          <w:tcPr>
+            <w:tcW w:w="1197" w:type="dxa"/>
+          </w:tcPr>
+          <w:p/>
+        </w:tc>
+        <w:tc>
+          <w:tcPr>
+            <w:tcW w:w="1197" w:type="dxa"/>
+          </w:tcPr>
+          <w:p/>
+        </w:tc>
+        <w:tc>
+          <w:tcPr>
+            <w:tcW w:w="1197" w:type="dxa"/>
+          </w:tcPr>
+          <w:p/>
+        </w:tc>
+        <w:tc>
+          <w:tcPr>
+            <w:tcW w:w="1197" w:type="dxa"/>
+          </w:tcPr>
+          <w:p/>
+        </w:tc>
+        <w:tc>
+          <w:tcPr>
+            <w:tcW w:w="1197" w:type="dxa"/>
+          </w:tcPr>
+          <w:p/>
+        </w:tc>
+        <w:tc>
+          <w:tcPr>
+            <w:tcW w:w="1197" w:type="dxa"/>
+          </w:tcPr>
+          <w:p/>
+        </w:tc>
+      </w:tr>
+      <w:tr>
+        <w:tc>
+          <w:tcPr>
+            <w:tcW w:w="1197" w:type="dxa"/>
+          </w:tcPr>
+          <w:p/>
+        </w:tc>
+        <w:tc>
+          <w:tcPr>
+            <w:tcW w:w="1197" w:type="dxa"/>
+          </w:tcPr>
+          <w:p/>
+        </w:tc>
+        <w:tc>
+          <w:tcPr>
+            <w:tcW w:w="1197" w:type="dxa"/>
+          </w:tcPr>
+          <w:p/>
+        </w:tc>
+        <w:tc>
+          <w:tcPr>
+            <w:tcW w:w="1197" w:type="dxa"/>
+          </w:tcPr>
+          <w:p/>
+        </w:tc>
+        <w:tc>
+          <w:tcPr>
+            <w:tcW w:w="1197" w:type="dxa"/>
+          </w:tcPr>
+          <w:p/>
+        </w:tc>
+        <w:tc>
+          <w:tcPr>
+            <w:tcW w:w="1197" w:type="dxa"/>
+          </w:tcPr>
+          <w:p/>
+        </w:tc>
+        <w:tc>
+          <w:tcPr>
+            <w:tcW w:w="1197" w:type="dxa"/>
+          </w:tcPr>
+          <w:p/>
+        </w:tc>
+        <w:tc>
+          <w:tcPr>
+            <w:tcW w:w="1197" w:type="dxa"/>
+          </w:tcPr>
+          <w:p/>
+        </w:tc>
+      </w:tr>
+      <w:tr>
+        <w:tc>
+          <w:tcPr>
+            <w:tcW w:w="1197" w:type="dxa"/>
+          </w:tcPr>
+          <w:p/>
+        </w:tc>
+        <w:tc>
+          <w:tcPr>
+            <w:tcW w:w="1197" w:type="dxa"/>
+          </w:tcPr>
+          <w:p/>
+        </w:tc>
+        <w:tc>
+          <w:tcPr>
+            <w:tcW w:w="1197" w:type="dxa"/>
+          </w:tcPr>
+          <w:p/>
+        </w:tc>
+        <w:tc>
+          <w:tcPr>
+            <w:tcW w:w="1197" w:type="dxa"/>
+          </w:tcPr>
+          <w:p/>
+        </w:tc>
+        <w:tc>
+          <w:tcPr>
+            <w:tcW w:w="1197" w:type="dxa"/>
+          </w:tcPr>
+          <w:p/>
+        </w:tc>
+        <w:tc>
+          <w:tcPr>
+            <w:tcW w:w="1197" w:type="dxa"/>
+          </w:tcPr>
+          <w:p/>
+        </w:tc>
+        <w:tc>
+          <w:tcPr>
+            <w:tcW w:w="1197" w:type="dxa"/>
+          </w:tcPr>
+          <w:p/>
+        </w:tc>
+        <w:tc>
+          <w:tcPr>
+            <w:tcW w:w="1197" w:type="dxa"/>
+          </w:tcPr>
+          <w:p/>
+        </w:tc>
+      </w:tr>
+    </w:tbl>
+    <w:p/>
+    <w:p/>
     <w:p>
       <w:pPr>
         <w:rPr>
@@ -20470,7 +20888,7 @@
 </file>
 
 <file path=customXml/itemProps1.xml><?xml version="1.0" encoding="utf-8"?>
-<ds:datastoreItem xmlns:ds="http://schemas.openxmlformats.org/officeDocument/2006/customXml" ds:itemID="{C7E4132B-5E59-46CD-9BA3-B0AE5DCD10C2}">
+<ds:datastoreItem xmlns:ds="http://schemas.openxmlformats.org/officeDocument/2006/customXml" ds:itemID="{A3139552-AD44-417A-9F25-D1E862F0E515}">
   <ds:schemaRefs>
     <ds:schemaRef ds:uri="http://schemas.openxmlformats.org/officeDocument/2006/bibliography"/>
   </ds:schemaRefs>

--- a/PTTK HTTT/Tổng quan bai tap.docx
+++ b/PTTK HTTT/Tổng quan bai tap.docx
@@ -15672,390 +15672,783 @@
     </w:p>
     <w:p>
       <w:pPr>
-        <w:ind w:left="1080"/>
+        <w:ind w:left="720"/>
+        <w:rPr>
+          <w:rFonts w:ascii="Times New Roman" w:hAnsi="Times New Roman" w:cs="Times New Roman"/>
+          <w:sz w:val="24"/>
+          <w:szCs w:val="24"/>
+        </w:rPr>
       </w:pPr>
       <w:proofErr w:type="gramStart"/>
       <w:r>
-        <w:t>BoMon(</w:t>
+        <w:rPr>
+          <w:rFonts w:ascii="Times New Roman" w:hAnsi="Times New Roman" w:cs="Times New Roman"/>
+          <w:b/>
+          <w:sz w:val="24"/>
+          <w:szCs w:val="24"/>
+        </w:rPr>
+        <w:t>KHOA</w:t>
+      </w:r>
+      <w:r>
+        <w:rPr>
+          <w:rFonts w:ascii="Times New Roman" w:hAnsi="Times New Roman" w:cs="Times New Roman"/>
+          <w:sz w:val="24"/>
+          <w:szCs w:val="24"/>
+        </w:rPr>
+        <w:t>(</w:t>
       </w:r>
       <w:proofErr w:type="gramEnd"/>
       <w:r>
         <w:rPr>
-          <w:b/>
+          <w:rFonts w:ascii="Times New Roman" w:hAnsi="Times New Roman" w:cs="Times New Roman"/>
+          <w:sz w:val="24"/>
+          <w:szCs w:val="24"/>
           <w:u w:val="single"/>
         </w:rPr>
-        <w:t>MaBoMon</w:t>
-      </w:r>
-      <w:r>
-        <w:t>, TenBoMon</w:t>
-      </w:r>
-      <w:r>
-        <w:t xml:space="preserve">, </w:t>
-      </w:r>
-      <w:r>
-        <w:rPr>
-          <w:u w:val="dash"/>
-        </w:rPr>
-        <w:t>MaNghanh</w:t>
-      </w:r>
-      <w:r>
-        <w:t>)</w:t>
+        <w:t>MaKhoa</w:t>
+      </w:r>
+      <w:r>
+        <w:rPr>
+          <w:rFonts w:ascii="Times New Roman" w:hAnsi="Times New Roman" w:cs="Times New Roman"/>
+          <w:sz w:val="24"/>
+          <w:szCs w:val="24"/>
+        </w:rPr>
+        <w:t>, TenKhoa)</w:t>
       </w:r>
     </w:p>
     <w:p>
       <w:pPr>
-        <w:ind w:left="1080"/>
+        <w:ind w:left="720"/>
+        <w:rPr>
+          <w:rFonts w:ascii="Times New Roman" w:hAnsi="Times New Roman" w:cs="Times New Roman"/>
+          <w:sz w:val="24"/>
+          <w:szCs w:val="24"/>
+        </w:rPr>
       </w:pPr>
       <w:proofErr w:type="gramStart"/>
       <w:r>
-        <w:t>Khoa(</w:t>
+        <w:rPr>
+          <w:rFonts w:ascii="Times New Roman" w:hAnsi="Times New Roman" w:cs="Times New Roman"/>
+          <w:b/>
+          <w:sz w:val="24"/>
+          <w:szCs w:val="24"/>
+        </w:rPr>
+        <w:t>BOMON</w:t>
+      </w:r>
+      <w:r>
+        <w:rPr>
+          <w:rFonts w:ascii="Times New Roman" w:hAnsi="Times New Roman" w:cs="Times New Roman"/>
+          <w:sz w:val="24"/>
+          <w:szCs w:val="24"/>
+        </w:rPr>
+        <w:t>(</w:t>
       </w:r>
       <w:proofErr w:type="gramEnd"/>
       <w:r>
         <w:rPr>
-          <w:b/>
+          <w:rFonts w:ascii="Times New Roman" w:hAnsi="Times New Roman" w:cs="Times New Roman"/>
+          <w:sz w:val="24"/>
+          <w:szCs w:val="24"/>
           <w:u w:val="single"/>
         </w:rPr>
+        <w:t>MaBoMon</w:t>
+      </w:r>
+      <w:r>
+        <w:rPr>
+          <w:rFonts w:ascii="Times New Roman" w:hAnsi="Times New Roman" w:cs="Times New Roman"/>
+          <w:sz w:val="24"/>
+          <w:szCs w:val="24"/>
+        </w:rPr>
+        <w:t>, TenBoMon</w:t>
+      </w:r>
+      <w:r>
+        <w:rPr>
+          <w:rFonts w:ascii="Times New Roman" w:hAnsi="Times New Roman" w:cs="Times New Roman"/>
+          <w:sz w:val="24"/>
+          <w:szCs w:val="24"/>
+        </w:rPr>
+        <w:t xml:space="preserve">, </w:t>
+      </w:r>
+      <w:r>
+        <w:rPr>
+          <w:rFonts w:ascii="Times New Roman" w:hAnsi="Times New Roman" w:cs="Times New Roman"/>
+          <w:sz w:val="24"/>
+          <w:szCs w:val="24"/>
+          <w:u w:val="dash"/>
+        </w:rPr>
         <w:t>MaKhoa</w:t>
       </w:r>
       <w:r>
         <w:rPr>
-          <w:b/>
-        </w:rPr>
-        <w:t>,</w:t>
-      </w:r>
-      <w:r>
-        <w:t xml:space="preserve"> TenKhoa</w:t>
-      </w:r>
-      <w:r>
-        <w:t xml:space="preserve">, </w:t>
-      </w:r>
-      <w:r>
-        <w:rPr>
-          <w:u w:val="dash"/>
-        </w:rPr>
-        <w:t>MaBoMon</w:t>
-      </w:r>
-      <w:r>
+          <w:rFonts w:ascii="Times New Roman" w:hAnsi="Times New Roman" w:cs="Times New Roman"/>
+          <w:sz w:val="24"/>
+          <w:szCs w:val="24"/>
+        </w:rPr>
         <w:t>)</w:t>
       </w:r>
     </w:p>
     <w:p>
       <w:pPr>
-        <w:ind w:left="1080"/>
+        <w:ind w:left="720"/>
+        <w:rPr>
+          <w:rFonts w:ascii="Times New Roman" w:hAnsi="Times New Roman" w:cs="Times New Roman"/>
+          <w:sz w:val="24"/>
+          <w:szCs w:val="24"/>
+        </w:rPr>
       </w:pPr>
       <w:proofErr w:type="gramStart"/>
       <w:r>
-        <w:t>Nghanh(</w:t>
+        <w:rPr>
+          <w:rFonts w:ascii="Times New Roman" w:hAnsi="Times New Roman" w:cs="Times New Roman"/>
+          <w:b/>
+          <w:sz w:val="24"/>
+          <w:szCs w:val="24"/>
+        </w:rPr>
+        <w:t>NGHANH</w:t>
+      </w:r>
+      <w:r>
+        <w:rPr>
+          <w:rFonts w:ascii="Times New Roman" w:hAnsi="Times New Roman" w:cs="Times New Roman"/>
+          <w:sz w:val="24"/>
+          <w:szCs w:val="24"/>
+        </w:rPr>
+        <w:t>(</w:t>
       </w:r>
       <w:proofErr w:type="gramEnd"/>
       <w:r>
         <w:rPr>
-          <w:b/>
+          <w:rFonts w:ascii="Times New Roman" w:hAnsi="Times New Roman" w:cs="Times New Roman"/>
+          <w:sz w:val="24"/>
+          <w:szCs w:val="24"/>
           <w:u w:val="single"/>
         </w:rPr>
         <w:t>MaNganh</w:t>
       </w:r>
       <w:r>
-        <w:t>, TenNghanh</w:t>
-      </w:r>
-      <w:r>
+        <w:rPr>
+          <w:rFonts w:ascii="Times New Roman" w:hAnsi="Times New Roman" w:cs="Times New Roman"/>
+          <w:sz w:val="24"/>
+          <w:szCs w:val="24"/>
+        </w:rPr>
+        <w:t>, TenNganh</w:t>
+      </w:r>
+      <w:r>
+        <w:rPr>
+          <w:rFonts w:ascii="Times New Roman" w:hAnsi="Times New Roman" w:cs="Times New Roman"/>
+          <w:sz w:val="24"/>
+          <w:szCs w:val="24"/>
+        </w:rPr>
         <w:t xml:space="preserve">, </w:t>
       </w:r>
       <w:r>
         <w:rPr>
+          <w:rFonts w:ascii="Times New Roman" w:hAnsi="Times New Roman" w:cs="Times New Roman"/>
+          <w:sz w:val="24"/>
+          <w:szCs w:val="24"/>
           <w:u w:val="dash"/>
         </w:rPr>
-        <w:t>MaLop</w:t>
-      </w:r>
-      <w:r>
+        <w:t>MaBoMon</w:t>
+      </w:r>
+      <w:r>
+        <w:rPr>
+          <w:rFonts w:ascii="Times New Roman" w:hAnsi="Times New Roman" w:cs="Times New Roman"/>
+          <w:sz w:val="24"/>
+          <w:szCs w:val="24"/>
+        </w:rPr>
         <w:t>)</w:t>
       </w:r>
     </w:p>
     <w:p>
       <w:pPr>
-        <w:ind w:left="1080"/>
+        <w:ind w:left="720"/>
+        <w:rPr>
+          <w:rFonts w:ascii="Times New Roman" w:hAnsi="Times New Roman" w:cs="Times New Roman"/>
+          <w:sz w:val="24"/>
+          <w:szCs w:val="24"/>
+        </w:rPr>
       </w:pPr>
       <w:proofErr w:type="gramStart"/>
       <w:r>
-        <w:t>Lop(</w:t>
+        <w:rPr>
+          <w:rFonts w:ascii="Times New Roman" w:hAnsi="Times New Roman" w:cs="Times New Roman"/>
+          <w:b/>
+          <w:sz w:val="24"/>
+          <w:szCs w:val="24"/>
+        </w:rPr>
+        <w:t>LOP</w:t>
+      </w:r>
+      <w:r>
+        <w:rPr>
+          <w:rFonts w:ascii="Times New Roman" w:hAnsi="Times New Roman" w:cs="Times New Roman"/>
+          <w:sz w:val="24"/>
+          <w:szCs w:val="24"/>
+        </w:rPr>
+        <w:t>(</w:t>
       </w:r>
       <w:proofErr w:type="gramEnd"/>
       <w:r>
         <w:rPr>
-          <w:b/>
+          <w:rFonts w:ascii="Times New Roman" w:hAnsi="Times New Roman" w:cs="Times New Roman"/>
+          <w:sz w:val="24"/>
+          <w:szCs w:val="24"/>
           <w:u w:val="single"/>
         </w:rPr>
         <w:t>MaLop</w:t>
       </w:r>
       <w:r>
+        <w:rPr>
+          <w:rFonts w:ascii="Times New Roman" w:hAnsi="Times New Roman" w:cs="Times New Roman"/>
+          <w:sz w:val="24"/>
+          <w:szCs w:val="24"/>
+        </w:rPr>
         <w:t>, TenLop</w:t>
       </w:r>
       <w:r>
+        <w:rPr>
+          <w:rFonts w:ascii="Times New Roman" w:hAnsi="Times New Roman" w:cs="Times New Roman"/>
+          <w:sz w:val="24"/>
+          <w:szCs w:val="24"/>
+        </w:rPr>
         <w:t xml:space="preserve">, </w:t>
       </w:r>
       <w:r>
         <w:rPr>
+          <w:rFonts w:ascii="Times New Roman" w:hAnsi="Times New Roman" w:cs="Times New Roman"/>
+          <w:sz w:val="24"/>
+          <w:szCs w:val="24"/>
           <w:u w:val="dash"/>
         </w:rPr>
-        <w:t>MaSinhVien</w:t>
-      </w:r>
-      <w:r>
+        <w:t>MaNganh</w:t>
+      </w:r>
+      <w:r>
+        <w:rPr>
+          <w:rFonts w:ascii="Times New Roman" w:hAnsi="Times New Roman" w:cs="Times New Roman"/>
+          <w:sz w:val="24"/>
+          <w:szCs w:val="24"/>
+        </w:rPr>
         <w:t>)</w:t>
       </w:r>
     </w:p>
     <w:p>
       <w:pPr>
-        <w:ind w:left="1080"/>
+        <w:ind w:left="720"/>
+        <w:rPr>
+          <w:rFonts w:ascii="Times New Roman" w:hAnsi="Times New Roman" w:cs="Times New Roman"/>
+          <w:sz w:val="24"/>
+          <w:szCs w:val="24"/>
+        </w:rPr>
       </w:pPr>
       <w:proofErr w:type="gramStart"/>
       <w:r>
-        <w:t>KinhPhiHoTro(</w:t>
+        <w:rPr>
+          <w:rFonts w:ascii="Times New Roman" w:hAnsi="Times New Roman" w:cs="Times New Roman"/>
+          <w:b/>
+          <w:sz w:val="24"/>
+          <w:szCs w:val="24"/>
+        </w:rPr>
+        <w:t>GIANGVIEN</w:t>
+      </w:r>
+      <w:r>
+        <w:rPr>
+          <w:rFonts w:ascii="Times New Roman" w:hAnsi="Times New Roman" w:cs="Times New Roman"/>
+          <w:sz w:val="24"/>
+          <w:szCs w:val="24"/>
+        </w:rPr>
+        <w:t>(</w:t>
       </w:r>
       <w:proofErr w:type="gramEnd"/>
       <w:r>
         <w:rPr>
-          <w:b/>
+          <w:rFonts w:ascii="Times New Roman" w:hAnsi="Times New Roman" w:cs="Times New Roman"/>
+          <w:sz w:val="24"/>
+          <w:szCs w:val="24"/>
           <w:u w:val="single"/>
         </w:rPr>
-        <w:t>ID</w:t>
-      </w:r>
-      <w:r>
-        <w:t>, SoKM, SoTien)</w:t>
+        <w:t>MAGV</w:t>
+      </w:r>
+      <w:r>
+        <w:rPr>
+          <w:rFonts w:ascii="Times New Roman" w:hAnsi="Times New Roman" w:cs="Times New Roman"/>
+          <w:sz w:val="24"/>
+          <w:szCs w:val="24"/>
+        </w:rPr>
+        <w:t>, TenGV, SDTGV, EmailGV, ChucVuGV, HocVi)</w:t>
       </w:r>
     </w:p>
     <w:p>
       <w:pPr>
-        <w:ind w:left="1080"/>
+        <w:ind w:left="720"/>
+        <w:rPr>
+          <w:rFonts w:ascii="Times New Roman" w:hAnsi="Times New Roman" w:cs="Times New Roman"/>
+          <w:sz w:val="24"/>
+          <w:szCs w:val="24"/>
+        </w:rPr>
       </w:pPr>
       <w:proofErr w:type="gramStart"/>
       <w:r>
-        <w:t>SinhVien(</w:t>
+        <w:rPr>
+          <w:rFonts w:ascii="Times New Roman" w:hAnsi="Times New Roman" w:cs="Times New Roman"/>
+          <w:b/>
+          <w:sz w:val="24"/>
+          <w:szCs w:val="24"/>
+        </w:rPr>
+        <w:t>SINHVIEN</w:t>
+      </w:r>
+      <w:r>
+        <w:rPr>
+          <w:rFonts w:ascii="Times New Roman" w:hAnsi="Times New Roman" w:cs="Times New Roman"/>
+          <w:sz w:val="24"/>
+          <w:szCs w:val="24"/>
+        </w:rPr>
+        <w:t>(</w:t>
       </w:r>
       <w:proofErr w:type="gramEnd"/>
       <w:r>
         <w:rPr>
+          <w:rFonts w:ascii="Times New Roman" w:hAnsi="Times New Roman" w:cs="Times New Roman"/>
+          <w:sz w:val="24"/>
+          <w:szCs w:val="24"/>
+          <w:u w:val="single"/>
+        </w:rPr>
+        <w:t>MASV</w:t>
+      </w:r>
+      <w:r>
+        <w:rPr>
+          <w:rFonts w:ascii="Times New Roman" w:hAnsi="Times New Roman" w:cs="Times New Roman"/>
+          <w:sz w:val="24"/>
+          <w:szCs w:val="24"/>
+        </w:rPr>
+        <w:t>, TenSV, SDTSV, EmailSV, GioiTinh, NgaySinh, QueQuan</w:t>
+      </w:r>
+      <w:r>
+        <w:rPr>
+          <w:rFonts w:ascii="Times New Roman" w:hAnsi="Times New Roman" w:cs="Times New Roman"/>
+          <w:sz w:val="24"/>
+          <w:szCs w:val="24"/>
+        </w:rPr>
+        <w:t xml:space="preserve">m, </w:t>
+      </w:r>
+      <w:r>
+        <w:rPr>
+          <w:rFonts w:ascii="Times New Roman" w:hAnsi="Times New Roman" w:cs="Times New Roman"/>
+          <w:sz w:val="24"/>
+          <w:szCs w:val="24"/>
+          <w:u w:val="dash"/>
+        </w:rPr>
+        <w:t>MAGV</w:t>
+      </w:r>
+      <w:r>
+        <w:rPr>
+          <w:rFonts w:ascii="Times New Roman" w:hAnsi="Times New Roman" w:cs="Times New Roman"/>
+          <w:sz w:val="24"/>
+          <w:szCs w:val="24"/>
+          <w:u w:val="dash"/>
+        </w:rPr>
+        <w:t>, MaLop, MANHD</w:t>
+      </w:r>
+      <w:r>
+        <w:rPr>
+          <w:rFonts w:ascii="Times New Roman" w:hAnsi="Times New Roman" w:cs="Times New Roman"/>
+          <w:sz w:val="24"/>
+          <w:szCs w:val="24"/>
+        </w:rPr>
+        <w:t>)</w:t>
+      </w:r>
+    </w:p>
+    <w:p>
+      <w:pPr>
+        <w:ind w:left="720"/>
+        <w:rPr>
+          <w:rFonts w:ascii="Times New Roman" w:hAnsi="Times New Roman" w:cs="Times New Roman"/>
+          <w:sz w:val="24"/>
+          <w:szCs w:val="24"/>
+        </w:rPr>
+      </w:pPr>
+      <w:proofErr w:type="gramStart"/>
+      <w:r>
+        <w:rPr>
+          <w:rFonts w:ascii="Times New Roman" w:hAnsi="Times New Roman" w:cs="Times New Roman"/>
           <w:b/>
+          <w:sz w:val="24"/>
+          <w:szCs w:val="24"/>
+        </w:rPr>
+        <w:t>LANHDAOBOMON</w:t>
+      </w:r>
+      <w:r>
+        <w:rPr>
+          <w:rFonts w:ascii="Times New Roman" w:hAnsi="Times New Roman" w:cs="Times New Roman"/>
+          <w:sz w:val="24"/>
+          <w:szCs w:val="24"/>
+        </w:rPr>
+        <w:t>(</w:t>
+      </w:r>
+      <w:proofErr w:type="gramEnd"/>
+      <w:r>
+        <w:rPr>
+          <w:rFonts w:ascii="Times New Roman" w:hAnsi="Times New Roman" w:cs="Times New Roman"/>
+          <w:sz w:val="24"/>
+          <w:szCs w:val="24"/>
           <w:u w:val="single"/>
         </w:rPr>
-        <w:t>MaSV</w:t>
-      </w:r>
-      <w:r>
-        <w:t>, TenSV, GioiTinh, NgaySinh, QueQuan, MaNghanh)</w:t>
+        <w:t>MALDBM</w:t>
+      </w:r>
+      <w:r>
+        <w:rPr>
+          <w:rFonts w:ascii="Times New Roman" w:hAnsi="Times New Roman" w:cs="Times New Roman"/>
+          <w:sz w:val="24"/>
+          <w:szCs w:val="24"/>
+        </w:rPr>
+        <w:t>, TenLDBM, SDTLDBM, EmailLDBM, ChucVuLDBM)</w:t>
+      </w:r>
+    </w:p>
+    <w:p>
+      <w:pPr>
+        <w:ind w:left="720"/>
+        <w:rPr>
+          <w:rFonts w:ascii="Times New Roman" w:hAnsi="Times New Roman" w:cs="Times New Roman"/>
+          <w:sz w:val="24"/>
+          <w:szCs w:val="24"/>
+        </w:rPr>
+      </w:pPr>
+      <w:r>
+        <w:rPr>
+          <w:rFonts w:ascii="Times New Roman" w:hAnsi="Times New Roman" w:cs="Times New Roman"/>
+          <w:b/>
+          <w:sz w:val="24"/>
+          <w:szCs w:val="24"/>
+        </w:rPr>
+        <w:t>LANHDAOKHOA</w:t>
+      </w:r>
+      <w:r>
+        <w:rPr>
+          <w:rFonts w:ascii="Times New Roman" w:hAnsi="Times New Roman" w:cs="Times New Roman"/>
+          <w:sz w:val="24"/>
+          <w:szCs w:val="24"/>
+        </w:rPr>
+        <w:t xml:space="preserve"> (</w:t>
+      </w:r>
+      <w:r>
+        <w:rPr>
+          <w:rFonts w:ascii="Times New Roman" w:hAnsi="Times New Roman" w:cs="Times New Roman"/>
+          <w:sz w:val="24"/>
+          <w:szCs w:val="24"/>
+          <w:u w:val="single"/>
+        </w:rPr>
+        <w:t>MALDK</w:t>
+      </w:r>
+      <w:r>
+        <w:rPr>
+          <w:rFonts w:ascii="Times New Roman" w:hAnsi="Times New Roman" w:cs="Times New Roman"/>
+          <w:sz w:val="24"/>
+          <w:szCs w:val="24"/>
+        </w:rPr>
+        <w:t>, TenLDK, SDTLDK, EmailLDK, ChucVuLDK)</w:t>
+      </w:r>
+    </w:p>
+    <w:p>
+      <w:pPr>
+        <w:ind w:left="720"/>
+        <w:rPr>
+          <w:rFonts w:ascii="Times New Roman" w:hAnsi="Times New Roman" w:cs="Times New Roman"/>
+          <w:sz w:val="24"/>
+          <w:szCs w:val="24"/>
+        </w:rPr>
+      </w:pPr>
+      <w:proofErr w:type="gramStart"/>
+      <w:r>
+        <w:rPr>
+          <w:rFonts w:ascii="Times New Roman" w:hAnsi="Times New Roman" w:cs="Times New Roman"/>
+          <w:b/>
+          <w:sz w:val="24"/>
+          <w:szCs w:val="24"/>
+        </w:rPr>
+        <w:t>DONVITHUCTAP</w:t>
+      </w:r>
+      <w:r>
+        <w:rPr>
+          <w:rFonts w:ascii="Times New Roman" w:hAnsi="Times New Roman" w:cs="Times New Roman"/>
+          <w:sz w:val="24"/>
+          <w:szCs w:val="24"/>
+        </w:rPr>
+        <w:t>(</w:t>
+      </w:r>
+      <w:proofErr w:type="gramEnd"/>
+      <w:r>
+        <w:rPr>
+          <w:rFonts w:ascii="Times New Roman" w:hAnsi="Times New Roman" w:cs="Times New Roman"/>
+          <w:sz w:val="24"/>
+          <w:szCs w:val="24"/>
+          <w:u w:val="single"/>
+        </w:rPr>
+        <w:t>MADV</w:t>
+      </w:r>
+      <w:r>
+        <w:rPr>
+          <w:rFonts w:ascii="Times New Roman" w:hAnsi="Times New Roman" w:cs="Times New Roman"/>
+          <w:sz w:val="24"/>
+          <w:szCs w:val="24"/>
+        </w:rPr>
+        <w:t>, TenDV, DiaChiDV, SDTDV</w:t>
+      </w:r>
+      <w:r>
+        <w:rPr>
+          <w:rFonts w:ascii="Times New Roman" w:hAnsi="Times New Roman" w:cs="Times New Roman"/>
+          <w:sz w:val="24"/>
+          <w:szCs w:val="24"/>
+        </w:rPr>
+        <w:t xml:space="preserve">, </w:t>
+      </w:r>
+      <w:r>
+        <w:rPr>
+          <w:rFonts w:ascii="Times New Roman" w:hAnsi="Times New Roman" w:cs="Times New Roman"/>
+          <w:sz w:val="24"/>
+          <w:szCs w:val="24"/>
+          <w:u w:val="dash"/>
+        </w:rPr>
+        <w:t>ID</w:t>
+      </w:r>
+      <w:r>
+        <w:rPr>
+          <w:rFonts w:ascii="Times New Roman" w:hAnsi="Times New Roman" w:cs="Times New Roman"/>
+          <w:sz w:val="24"/>
+          <w:szCs w:val="24"/>
+        </w:rPr>
+        <w:t>)</w:t>
+      </w:r>
+    </w:p>
+    <w:p>
+      <w:pPr>
+        <w:ind w:left="720"/>
+        <w:rPr>
+          <w:rFonts w:ascii="Times New Roman" w:hAnsi="Times New Roman" w:cs="Times New Roman"/>
+          <w:sz w:val="24"/>
+          <w:szCs w:val="24"/>
+        </w:rPr>
+      </w:pPr>
+      <w:proofErr w:type="gramStart"/>
+      <w:r>
+        <w:rPr>
+          <w:rFonts w:ascii="Times New Roman" w:hAnsi="Times New Roman" w:cs="Times New Roman"/>
+          <w:b/>
+          <w:sz w:val="24"/>
+          <w:szCs w:val="24"/>
+        </w:rPr>
+        <w:t>NGUOIHUONGDAN</w:t>
+      </w:r>
+      <w:r>
+        <w:rPr>
+          <w:rFonts w:ascii="Times New Roman" w:hAnsi="Times New Roman" w:cs="Times New Roman"/>
+          <w:sz w:val="24"/>
+          <w:szCs w:val="24"/>
+        </w:rPr>
+        <w:t>(</w:t>
+      </w:r>
+      <w:proofErr w:type="gramEnd"/>
+      <w:r>
+        <w:rPr>
+          <w:rFonts w:ascii="Times New Roman" w:hAnsi="Times New Roman" w:cs="Times New Roman"/>
+          <w:sz w:val="24"/>
+          <w:szCs w:val="24"/>
+          <w:u w:val="single"/>
+        </w:rPr>
+        <w:t>MANHD</w:t>
+      </w:r>
+      <w:r>
+        <w:rPr>
+          <w:rFonts w:ascii="Times New Roman" w:hAnsi="Times New Roman" w:cs="Times New Roman"/>
+          <w:sz w:val="24"/>
+          <w:szCs w:val="24"/>
+        </w:rPr>
+        <w:t>, TenNHD, ChucVuNHD, SDTNHD, EmailNHD</w:t>
+      </w:r>
+      <w:r>
+        <w:rPr>
+          <w:rFonts w:ascii="Times New Roman" w:hAnsi="Times New Roman" w:cs="Times New Roman"/>
+          <w:sz w:val="24"/>
+          <w:szCs w:val="24"/>
+        </w:rPr>
+        <w:t xml:space="preserve">, </w:t>
+      </w:r>
+      <w:r>
+        <w:rPr>
+          <w:rFonts w:ascii="Times New Roman" w:hAnsi="Times New Roman" w:cs="Times New Roman"/>
+          <w:sz w:val="24"/>
+          <w:szCs w:val="24"/>
+          <w:u w:val="dash"/>
+        </w:rPr>
+        <w:t>MADV</w:t>
+      </w:r>
+      <w:r>
+        <w:rPr>
+          <w:rFonts w:ascii="Times New Roman" w:hAnsi="Times New Roman" w:cs="Times New Roman"/>
+          <w:sz w:val="24"/>
+          <w:szCs w:val="24"/>
+        </w:rPr>
+        <w:t>)</w:t>
+      </w:r>
+    </w:p>
+    <w:p>
+      <w:pPr>
+        <w:ind w:left="720"/>
+        <w:rPr>
+          <w:rFonts w:ascii="Times New Roman" w:hAnsi="Times New Roman" w:cs="Times New Roman"/>
+          <w:sz w:val="24"/>
+          <w:szCs w:val="24"/>
+        </w:rPr>
+      </w:pPr>
+      <w:proofErr w:type="gramStart"/>
+      <w:r>
+        <w:rPr>
+          <w:rFonts w:ascii="Times New Roman" w:hAnsi="Times New Roman" w:cs="Times New Roman"/>
+          <w:b/>
+          <w:sz w:val="24"/>
+          <w:szCs w:val="24"/>
+        </w:rPr>
+        <w:t>LANHDAODONVI</w:t>
+      </w:r>
+      <w:r>
+        <w:rPr>
+          <w:rFonts w:ascii="Times New Roman" w:hAnsi="Times New Roman" w:cs="Times New Roman"/>
+          <w:sz w:val="24"/>
+          <w:szCs w:val="24"/>
+        </w:rPr>
+        <w:t>(</w:t>
+      </w:r>
+      <w:proofErr w:type="gramEnd"/>
+      <w:r>
+        <w:rPr>
+          <w:rFonts w:ascii="Times New Roman" w:hAnsi="Times New Roman" w:cs="Times New Roman"/>
+          <w:sz w:val="24"/>
+          <w:szCs w:val="24"/>
+          <w:u w:val="single"/>
+        </w:rPr>
+        <w:t>MANLD</w:t>
+      </w:r>
+      <w:r>
+        <w:rPr>
+          <w:rFonts w:ascii="Times New Roman" w:hAnsi="Times New Roman" w:cs="Times New Roman"/>
+          <w:sz w:val="24"/>
+          <w:szCs w:val="24"/>
+        </w:rPr>
+        <w:t>, TenNLD, ChucVu, SDTNLD, EmailNLD)</w:t>
+      </w:r>
+    </w:p>
+    <w:p>
+      <w:pPr>
+        <w:ind w:left="720"/>
+        <w:rPr>
+          <w:rFonts w:ascii="Times New Roman" w:hAnsi="Times New Roman" w:cs="Times New Roman"/>
+          <w:sz w:val="24"/>
+          <w:szCs w:val="24"/>
+        </w:rPr>
+      </w:pPr>
+      <w:proofErr w:type="gramStart"/>
+      <w:r>
+        <w:rPr>
+          <w:rFonts w:ascii="Times New Roman" w:hAnsi="Times New Roman" w:cs="Times New Roman"/>
+          <w:b/>
+          <w:sz w:val="24"/>
+          <w:szCs w:val="24"/>
+        </w:rPr>
+        <w:t>PHIEUCHAM</w:t>
+      </w:r>
+      <w:r>
+        <w:rPr>
+          <w:rFonts w:ascii="Times New Roman" w:hAnsi="Times New Roman" w:cs="Times New Roman"/>
+          <w:sz w:val="24"/>
+          <w:szCs w:val="24"/>
+        </w:rPr>
+        <w:t>(</w:t>
+      </w:r>
+      <w:proofErr w:type="gramEnd"/>
+      <w:r>
+        <w:rPr>
+          <w:rFonts w:ascii="Times New Roman" w:hAnsi="Times New Roman" w:cs="Times New Roman"/>
+          <w:sz w:val="24"/>
+          <w:szCs w:val="24"/>
+          <w:u w:val="single"/>
+        </w:rPr>
+        <w:t>MAPHIEU</w:t>
+      </w:r>
+      <w:r>
+        <w:rPr>
+          <w:rFonts w:ascii="Times New Roman" w:hAnsi="Times New Roman" w:cs="Times New Roman"/>
+          <w:sz w:val="24"/>
+          <w:szCs w:val="24"/>
+        </w:rPr>
+        <w:t>, TenPhieu, SoDiem, NgayCham, NhanXet</w:t>
+      </w:r>
+      <w:r>
+        <w:rPr>
+          <w:rFonts w:ascii="Times New Roman" w:hAnsi="Times New Roman" w:cs="Times New Roman"/>
+          <w:sz w:val="24"/>
+          <w:szCs w:val="24"/>
+        </w:rPr>
+        <w:t xml:space="preserve">, </w:t>
+      </w:r>
+      <w:r>
+        <w:rPr>
+          <w:rFonts w:ascii="Times New Roman" w:hAnsi="Times New Roman" w:cs="Times New Roman"/>
+          <w:sz w:val="24"/>
+          <w:szCs w:val="24"/>
+          <w:u w:val="dash"/>
+        </w:rPr>
+        <w:t>MANHD</w:t>
+      </w:r>
+      <w:r>
+        <w:rPr>
+          <w:rFonts w:ascii="Times New Roman" w:hAnsi="Times New Roman" w:cs="Times New Roman"/>
+          <w:sz w:val="24"/>
+          <w:szCs w:val="24"/>
+        </w:rPr>
+        <w:t>)</w:t>
+      </w:r>
+    </w:p>
+    <w:p>
+      <w:pPr>
+        <w:ind w:left="720"/>
+        <w:rPr>
+          <w:rFonts w:ascii="Times New Roman" w:hAnsi="Times New Roman" w:cs="Times New Roman"/>
+          <w:sz w:val="24"/>
+          <w:szCs w:val="24"/>
+        </w:rPr>
+      </w:pPr>
+      <w:r>
+        <w:rPr>
+          <w:rFonts w:ascii="Times New Roman" w:hAnsi="Times New Roman" w:cs="Times New Roman"/>
+          <w:b/>
+          <w:sz w:val="24"/>
+          <w:szCs w:val="24"/>
+        </w:rPr>
+        <w:t>KINHPHIHOTRO</w:t>
+      </w:r>
+      <w:r>
+        <w:rPr>
+          <w:rFonts w:ascii="Times New Roman" w:hAnsi="Times New Roman" w:cs="Times New Roman"/>
+          <w:sz w:val="24"/>
+          <w:szCs w:val="24"/>
+        </w:rPr>
+        <w:t>(</w:t>
+      </w:r>
+      <w:r>
+        <w:rPr>
+          <w:rFonts w:ascii="Times New Roman" w:hAnsi="Times New Roman" w:cs="Times New Roman"/>
+          <w:sz w:val="24"/>
+          <w:szCs w:val="24"/>
+          <w:u w:val="single"/>
+        </w:rPr>
+        <w:t>ID</w:t>
+      </w:r>
+      <w:r>
+        <w:rPr>
+          <w:rFonts w:ascii="Times New Roman" w:hAnsi="Times New Roman" w:cs="Times New Roman"/>
+          <w:sz w:val="24"/>
+          <w:szCs w:val="24"/>
+        </w:rPr>
+        <w:t>, SoKM, SoTien)</w:t>
       </w:r>
       <w:bookmarkStart w:id="25" w:name="_GoBack"/>
       <w:bookmarkEnd w:id="25"/>
-    </w:p>
-    <w:p>
-      <w:pPr>
-        <w:ind w:left="1080"/>
-      </w:pPr>
-      <w:proofErr w:type="gramStart"/>
-      <w:r>
-        <w:t>GiangVien(</w:t>
-      </w:r>
-      <w:proofErr w:type="gramEnd"/>
-      <w:r>
-        <w:rPr>
-          <w:b/>
-        </w:rPr>
-        <w:t>MaGV</w:t>
-      </w:r>
-      <w:r>
-        <w:t>, TenGV, SDT, Email, ChucVu, HocVi</w:t>
-      </w:r>
-      <w:r>
-        <w:t xml:space="preserve">, </w:t>
-      </w:r>
-      <w:r>
-        <w:rPr>
-          <w:u w:val="dash"/>
-        </w:rPr>
-        <w:t>MaSV</w:t>
-      </w:r>
-      <w:r>
-        <w:t>)</w:t>
-      </w:r>
-    </w:p>
-    <w:p>
-      <w:pPr>
-        <w:ind w:left="1080"/>
-      </w:pPr>
-      <w:proofErr w:type="gramStart"/>
-      <w:r>
-        <w:t>NguoiHuongDan(</w:t>
-      </w:r>
-      <w:proofErr w:type="gramEnd"/>
-      <w:r>
-        <w:rPr>
-          <w:b/>
-          <w:u w:val="single"/>
-        </w:rPr>
-        <w:t>MaNHD</w:t>
-      </w:r>
-      <w:r>
-        <w:rPr>
-          <w:b/>
-        </w:rPr>
-        <w:t>,</w:t>
-      </w:r>
-      <w:r>
-        <w:t xml:space="preserve"> TenNHD, ChucVu, SDT, Email</w:t>
-      </w:r>
-      <w:r>
-        <w:t xml:space="preserve">, </w:t>
-      </w:r>
-      <w:r>
-        <w:rPr>
-          <w:u w:val="dash"/>
-        </w:rPr>
-        <w:t>MaPhieu</w:t>
-      </w:r>
-      <w:r>
-        <w:t>)</w:t>
-      </w:r>
-    </w:p>
-    <w:p>
-      <w:pPr>
-        <w:ind w:left="1080"/>
-      </w:pPr>
-      <w:proofErr w:type="gramStart"/>
-      <w:r>
-        <w:t>LanhDaoDonVi(</w:t>
-      </w:r>
-      <w:proofErr w:type="gramEnd"/>
-      <w:r>
-        <w:rPr>
-          <w:b/>
-          <w:u w:val="single"/>
-        </w:rPr>
-        <w:t>MaNLD</w:t>
-      </w:r>
-      <w:r>
-        <w:t>, TenNLD, ChucVu, SDT, Email)</w:t>
-      </w:r>
-    </w:p>
-    <w:p>
-      <w:pPr>
-        <w:ind w:left="1080"/>
-      </w:pPr>
-      <w:proofErr w:type="gramStart"/>
-      <w:r>
-        <w:t>DonViThucTap(</w:t>
-      </w:r>
-      <w:proofErr w:type="gramEnd"/>
-      <w:r>
-        <w:rPr>
-          <w:b/>
-          <w:u w:val="single"/>
-        </w:rPr>
-        <w:t>MaDV</w:t>
-      </w:r>
-      <w:r>
-        <w:t xml:space="preserve">, TenDV, DiaChi, SDT, </w:t>
-      </w:r>
-      <w:r>
-        <w:rPr>
-          <w:u w:val="dash"/>
-        </w:rPr>
-        <w:t>ID</w:t>
-      </w:r>
-      <w:r>
-        <w:rPr>
-          <w:u w:val="dash"/>
-        </w:rPr>
-        <w:t>, MaNHD</w:t>
-      </w:r>
-      <w:r>
-        <w:t>)</w:t>
-      </w:r>
-    </w:p>
-    <w:p>
-      <w:pPr>
-        <w:ind w:left="1080"/>
-      </w:pPr>
-      <w:proofErr w:type="gramStart"/>
-      <w:r>
-        <w:t>PhieuCham(</w:t>
-      </w:r>
-      <w:proofErr w:type="gramEnd"/>
-      <w:r>
-        <w:rPr>
-          <w:b/>
-          <w:u w:val="single"/>
-        </w:rPr>
-        <w:t>MaPhieu</w:t>
-      </w:r>
-      <w:r>
-        <w:t>, TenPhieu, SoDiem, NgayCham, NhanXet)</w:t>
-      </w:r>
-    </w:p>
-    <w:p>
-      <w:pPr>
-        <w:ind w:left="1080"/>
-      </w:pPr>
-      <w:proofErr w:type="gramStart"/>
-      <w:r>
-        <w:t>LanhDaoKhoa(</w:t>
-      </w:r>
-      <w:proofErr w:type="gramEnd"/>
-      <w:r>
-        <w:rPr>
-          <w:b/>
-          <w:u w:val="single"/>
-        </w:rPr>
-        <w:t>MaLanhDao</w:t>
-      </w:r>
-      <w:r>
-        <w:rPr>
-          <w:b/>
-        </w:rPr>
-        <w:t>,</w:t>
-      </w:r>
-      <w:r>
-        <w:t xml:space="preserve"> TenLanhDao</w:t>
-      </w:r>
-      <w:r>
-        <w:t>Khoa</w:t>
-      </w:r>
-      <w:r>
-        <w:t>, SDT, ChucVu, Email)</w:t>
-      </w:r>
-    </w:p>
-    <w:p>
-      <w:pPr>
-        <w:ind w:left="1080"/>
-      </w:pPr>
-      <w:proofErr w:type="gramStart"/>
-      <w:r>
-        <w:t>LanhDaoBoMon(</w:t>
-      </w:r>
-      <w:proofErr w:type="gramEnd"/>
-      <w:r>
-        <w:rPr>
-          <w:b/>
-          <w:u w:val="single"/>
-        </w:rPr>
-        <w:t>MaLDBM</w:t>
-      </w:r>
-      <w:r>
-        <w:t>, TenLanhDao</w:t>
-      </w:r>
-      <w:r>
-        <w:t>BM</w:t>
-      </w:r>
-      <w:r>
-        <w:t>, SDT, ChucVu, Email)</w:t>
-      </w:r>
-    </w:p>
-    <w:p>
-      <w:pPr>
-        <w:rPr>
-          <w:rFonts w:ascii="Times New Roman" w:hAnsi="Times New Roman" w:cs="Times New Roman"/>
-          <w:sz w:val="24"/>
-          <w:szCs w:val="24"/>
-        </w:rPr>
-      </w:pPr>
     </w:p>
     <w:p>
       <w:pPr>
@@ -20888,7 +21281,7 @@
 </file>
 
 <file path=customXml/itemProps1.xml><?xml version="1.0" encoding="utf-8"?>
-<ds:datastoreItem xmlns:ds="http://schemas.openxmlformats.org/officeDocument/2006/customXml" ds:itemID="{A3139552-AD44-417A-9F25-D1E862F0E515}">
+<ds:datastoreItem xmlns:ds="http://schemas.openxmlformats.org/officeDocument/2006/customXml" ds:itemID="{8D6D116E-497A-4761-A4C8-EE1E737EDE50}">
   <ds:schemaRefs>
     <ds:schemaRef ds:uri="http://schemas.openxmlformats.org/officeDocument/2006/bibliography"/>
   </ds:schemaRefs>

--- a/PTTK HTTT/Tổng quan bai tap.docx
+++ b/PTTK HTTT/Tổng quan bai tap.docx
@@ -1875,23 +1875,13 @@
           <w:szCs w:val="24"/>
         </w:rPr>
       </w:pPr>
-      <w:proofErr w:type="gramStart"/>
-      <w:r>
-        <w:rPr>
-          <w:rFonts w:ascii="Times New Roman" w:hAnsi="Times New Roman" w:cs="Times New Roman"/>
-          <w:sz w:val="24"/>
-          <w:szCs w:val="24"/>
-        </w:rPr>
-        <w:t>Trong các hoạt động của trường hiện nay công tác quản lí thực tập là một trong những nhiệm vụ quan trọng cần phải hoàn thành một cách chính xác, nhanh gọn và đáp ứng được nhu cầu đặt ra của nhà trường.</w:t>
-      </w:r>
-      <w:proofErr w:type="gramEnd"/>
-      <w:r>
-        <w:rPr>
-          <w:rFonts w:ascii="Times New Roman" w:hAnsi="Times New Roman" w:cs="Times New Roman"/>
-          <w:sz w:val="24"/>
-          <w:szCs w:val="24"/>
-        </w:rPr>
-        <w:t xml:space="preserve"> Với</w:t>
+      <w:r>
+        <w:rPr>
+          <w:rFonts w:ascii="Times New Roman" w:hAnsi="Times New Roman" w:cs="Times New Roman"/>
+          <w:sz w:val="24"/>
+          <w:szCs w:val="24"/>
+        </w:rPr>
+        <w:t>Trong các hoạt động của trường hiện nay công tác quản lí thực tập là một trong những nhiệm vụ quan trọng cần phải hoàn thành một cách chính xác, nhanh gọn và đáp ứng được nhu cầu đặt ra của nhà trường. Với</w:t>
       </w:r>
       <w:r>
         <w:rPr>
@@ -1998,18 +1988,8 @@
           <w:sz w:val="24"/>
           <w:szCs w:val="24"/>
         </w:rPr>
-        <w:t xml:space="preserve">. </w:t>
-      </w:r>
-      <w:proofErr w:type="gramStart"/>
-      <w:r>
-        <w:rPr>
-          <w:rFonts w:ascii="Times New Roman" w:hAnsi="Times New Roman" w:cs="Times New Roman"/>
-          <w:sz w:val="24"/>
-          <w:szCs w:val="24"/>
-        </w:rPr>
-        <w:t>Nhằm hỗ trợ khoa, bộ môn quản lý dễ dàng hơn công tác này.</w:t>
-      </w:r>
-      <w:proofErr w:type="gramEnd"/>
+        <w:t>. Nhằm hỗ trợ khoa, bộ môn quản lý dễ dàng hơn công tác này.</w:t>
+      </w:r>
       <w:r>
         <w:rPr>
           <w:rFonts w:ascii="Times New Roman" w:hAnsi="Times New Roman" w:cs="Times New Roman"/>
@@ -2081,42 +2061,15 @@
           <w:sz w:val="24"/>
           <w:szCs w:val="24"/>
         </w:rPr>
-        <w:t xml:space="preserve">của hệ thống quản lý công tác thực tập tốt nghiệp một cách rõ ràng và thực tế hơn. </w:t>
-      </w:r>
-      <w:proofErr w:type="gramStart"/>
-      <w:r>
-        <w:rPr>
-          <w:rFonts w:ascii="Times New Roman" w:hAnsi="Times New Roman" w:cs="Times New Roman"/>
-          <w:sz w:val="24"/>
-          <w:szCs w:val="24"/>
-        </w:rPr>
-        <w:t>Nhằm đáp ứng dễ dàng cho người sử dụng, dễ dàng xem thông tin của sinh viên tại nơi thực tập.</w:t>
-      </w:r>
-      <w:proofErr w:type="gramEnd"/>
-      <w:r>
-        <w:rPr>
-          <w:rFonts w:ascii="Times New Roman" w:hAnsi="Times New Roman" w:cs="Times New Roman"/>
-          <w:sz w:val="24"/>
-          <w:szCs w:val="24"/>
-        </w:rPr>
-        <w:t xml:space="preserve"> Từ đó người trực tiếp hướng dẫn sẽ nắm bắt đượ</w:t>
-      </w:r>
-      <w:r>
-        <w:rPr>
-          <w:rFonts w:ascii="Times New Roman" w:hAnsi="Times New Roman" w:cs="Times New Roman"/>
-          <w:sz w:val="24"/>
-          <w:szCs w:val="24"/>
-        </w:rPr>
-        <w:t xml:space="preserve">c kết quả do sinh viên của mình hướng dẫn. </w:t>
-      </w:r>
-      <w:proofErr w:type="gramStart"/>
-      <w:r>
-        <w:rPr>
-          <w:rFonts w:ascii="Times New Roman" w:hAnsi="Times New Roman" w:cs="Times New Roman"/>
-          <w:sz w:val="24"/>
-          <w:szCs w:val="24"/>
-        </w:rPr>
-        <w:t xml:space="preserve">Sau khi hoàn </w:t>
+        <w:t>của hệ thống quản lý công tác thực tập tốt nghiệp một cách rõ ràng và thực tế hơn. Nhằm đáp ứng dễ dàng cho người sử dụng, dễ dàng xem thông tin của sinh viên tại nơi thực tập. Từ đó người trực tiếp hướng dẫn sẽ nắm bắt đượ</w:t>
+      </w:r>
+      <w:r>
+        <w:rPr>
+          <w:rFonts w:ascii="Times New Roman" w:hAnsi="Times New Roman" w:cs="Times New Roman"/>
+          <w:sz w:val="24"/>
+          <w:szCs w:val="24"/>
+        </w:rPr>
+        <w:t xml:space="preserve">c kết quả do sinh viên của mình hướng dẫn. Sau khi hoàn </w:t>
       </w:r>
       <w:r>
         <w:rPr>
@@ -2125,16 +2078,7 @@
           <w:szCs w:val="24"/>
         </w:rPr>
         <w:lastRenderedPageBreak/>
-        <w:t>thành hệ thống này, các lịch phân công, địa điểm thực tập và kết quả của từng sinh viên qua các năm được lưu trữ và tra cứu dữ liệu dễ dàng hơn.</w:t>
-      </w:r>
-      <w:proofErr w:type="gramEnd"/>
-      <w:r>
-        <w:rPr>
-          <w:rFonts w:ascii="Times New Roman" w:hAnsi="Times New Roman" w:cs="Times New Roman"/>
-          <w:sz w:val="24"/>
-          <w:szCs w:val="24"/>
-        </w:rPr>
-        <w:t xml:space="preserve"> </w:t>
+        <w:t xml:space="preserve">thành hệ thống này, các lịch phân công, địa điểm thực tập và kết quả của từng sinh viên qua các năm được lưu trữ và tra cứu dữ liệu dễ dàng hơn. </w:t>
       </w:r>
     </w:p>
     <w:p>
@@ -2185,7 +2129,6 @@
           <w:szCs w:val="24"/>
         </w:rPr>
       </w:pPr>
-      <w:proofErr w:type="gramStart"/>
       <w:r>
         <w:rPr>
           <w:rFonts w:ascii="Times New Roman" w:hAnsi="Times New Roman" w:cs="Times New Roman"/>
@@ -2194,7 +2137,6 @@
         </w:rPr>
         <w:t>Đối tượng người dùng.</w:t>
       </w:r>
-      <w:proofErr w:type="gramEnd"/>
     </w:p>
     <w:p>
       <w:pPr>
@@ -2315,23 +2257,13 @@
         </w:rPr>
         <w:t>SQL</w:t>
       </w:r>
-      <w:proofErr w:type="gramStart"/>
-      <w:r>
-        <w:rPr>
-          <w:rFonts w:ascii="Times New Roman" w:hAnsi="Times New Roman" w:cs="Times New Roman"/>
-          <w:sz w:val="24"/>
-          <w:szCs w:val="24"/>
-        </w:rPr>
-        <w:t>,  ngôn</w:t>
-      </w:r>
-      <w:proofErr w:type="gramEnd"/>
-      <w:r>
-        <w:rPr>
-          <w:rFonts w:ascii="Times New Roman" w:hAnsi="Times New Roman" w:cs="Times New Roman"/>
-          <w:sz w:val="24"/>
-          <w:szCs w:val="24"/>
-        </w:rPr>
-        <w:t xml:space="preserve"> ngữ lập trình PHP và sử dụng Framework Laravel</w:t>
+      <w:r>
+        <w:rPr>
+          <w:rFonts w:ascii="Times New Roman" w:hAnsi="Times New Roman" w:cs="Times New Roman"/>
+          <w:sz w:val="24"/>
+          <w:szCs w:val="24"/>
+        </w:rPr>
+        <w:t>,  ngôn ngữ lập trình PHP và sử dụng Framework Laravel</w:t>
       </w:r>
       <w:r>
         <w:rPr>
@@ -2450,7 +2382,6 @@
       </w:pPr>
       <w:bookmarkStart w:id="10" w:name="_Toc21506230"/>
       <w:bookmarkStart w:id="11" w:name="_Toc21507122"/>
-      <w:proofErr w:type="gramStart"/>
       <w:r>
         <w:rPr>
           <w:rFonts w:cs="Times New Roman"/>
@@ -2459,7 +2390,6 @@
         </w:rPr>
         <w:t>Chương  I</w:t>
       </w:r>
-      <w:proofErr w:type="gramEnd"/>
       <w:r>
         <w:rPr>
           <w:rFonts w:cs="Times New Roman"/>
@@ -2500,33 +2430,15 @@
           <w:sz w:val="24"/>
           <w:szCs w:val="24"/>
         </w:rPr>
-        <w:t>1.1</w:t>
-      </w:r>
-      <w:proofErr w:type="gramStart"/>
+        <w:t xml:space="preserve">1.1.  </w:t>
+      </w:r>
       <w:r>
         <w:rPr>
           <w:rFonts w:cs="Times New Roman"/>
           <w:sz w:val="24"/>
           <w:szCs w:val="24"/>
         </w:rPr>
-        <w:t xml:space="preserve">.  </w:t>
-      </w:r>
-      <w:r>
-        <w:rPr>
-          <w:rFonts w:cs="Times New Roman"/>
-          <w:sz w:val="24"/>
-          <w:szCs w:val="24"/>
-        </w:rPr>
-        <w:t>Mô</w:t>
-      </w:r>
-      <w:proofErr w:type="gramEnd"/>
-      <w:r>
-        <w:rPr>
-          <w:rFonts w:cs="Times New Roman"/>
-          <w:sz w:val="24"/>
-          <w:szCs w:val="24"/>
-        </w:rPr>
-        <w:t xml:space="preserve"> tả hệ thống:</w:t>
+        <w:t>Mô tả hệ thống:</w:t>
       </w:r>
       <w:bookmarkEnd w:id="12"/>
       <w:bookmarkEnd w:id="13"/>
@@ -2597,25 +2509,7 @@
           <w:sz w:val="24"/>
           <w:szCs w:val="24"/>
         </w:rPr>
-        <w:t xml:space="preserve">  +Thêm, sửa, </w:t>
-      </w:r>
-      <w:proofErr w:type="gramStart"/>
-      <w:r>
-        <w:rPr>
-          <w:rFonts w:ascii="Times New Roman" w:hAnsi="Times New Roman" w:cs="Times New Roman"/>
-          <w:sz w:val="24"/>
-          <w:szCs w:val="24"/>
-        </w:rPr>
-        <w:t>xóa  báo</w:t>
-      </w:r>
-      <w:proofErr w:type="gramEnd"/>
-      <w:r>
-        <w:rPr>
-          <w:rFonts w:ascii="Times New Roman" w:hAnsi="Times New Roman" w:cs="Times New Roman"/>
-          <w:sz w:val="24"/>
-          <w:szCs w:val="24"/>
-        </w:rPr>
-        <w:t xml:space="preserve"> cáo thực tập, nhận xét đánh giá và kết quả th</w:t>
+        <w:t xml:space="preserve">  +Thêm, sửa, xóa  báo cáo thực tập, nhận xét đánh giá và kết quả th</w:t>
       </w:r>
       <w:r>
         <w:rPr>
@@ -2783,25 +2677,7 @@
           <w:sz w:val="24"/>
           <w:szCs w:val="24"/>
         </w:rPr>
-        <w:t xml:space="preserve">  +Thêm, sửa, </w:t>
-      </w:r>
-      <w:proofErr w:type="gramStart"/>
-      <w:r>
-        <w:rPr>
-          <w:rFonts w:ascii="Times New Roman" w:hAnsi="Times New Roman" w:cs="Times New Roman"/>
-          <w:sz w:val="24"/>
-          <w:szCs w:val="24"/>
-        </w:rPr>
-        <w:t>xóa  báo</w:t>
-      </w:r>
-      <w:proofErr w:type="gramEnd"/>
-      <w:r>
-        <w:rPr>
-          <w:rFonts w:ascii="Times New Roman" w:hAnsi="Times New Roman" w:cs="Times New Roman"/>
-          <w:sz w:val="24"/>
-          <w:szCs w:val="24"/>
-        </w:rPr>
-        <w:t xml:space="preserve"> cáo thực tập, nhận xét đánh giá và kết quả thực tập của sinh viên được phân công.</w:t>
+        <w:t xml:space="preserve">  +Thêm, sửa, xóa  báo cáo thực tập, nhận xét đánh giá và kết quả thực tập của sinh viên được phân công.</w:t>
       </w:r>
     </w:p>
     <w:p>
@@ -3054,27 +2930,7 @@
           <w:sz w:val="24"/>
           <w:szCs w:val="24"/>
         </w:rPr>
-        <w:t xml:space="preserve">Nhập thông tin món </w:t>
-      </w:r>
-      <w:proofErr w:type="gramStart"/>
-      <w:r>
-        <w:rPr>
-          <w:rFonts w:ascii="Times New Roman" w:eastAsia="Times New Roman" w:hAnsi="Times New Roman" w:cs="Times New Roman"/>
-          <w:color w:val="000000"/>
-          <w:sz w:val="24"/>
-          <w:szCs w:val="24"/>
-        </w:rPr>
-        <w:t>ăn</w:t>
-      </w:r>
-      <w:proofErr w:type="gramEnd"/>
-      <w:r>
-        <w:rPr>
-          <w:rFonts w:ascii="Times New Roman" w:eastAsia="Times New Roman" w:hAnsi="Times New Roman" w:cs="Times New Roman"/>
-          <w:color w:val="000000"/>
-          <w:sz w:val="24"/>
-          <w:szCs w:val="24"/>
-        </w:rPr>
-        <w:t xml:space="preserve"> của khách hàng yêu cầu (tên món, số lượng, các dịch vụ khác).</w:t>
+        <w:t>Nhập thông tin món ăn của khách hàng yêu cầu (tên món, số lượng, các dịch vụ khác).</w:t>
       </w:r>
     </w:p>
     <w:p>
@@ -3285,7 +3141,6 @@
         </w:rPr>
         <w:t>3</w:t>
       </w:r>
-      <w:proofErr w:type="gramStart"/>
       <w:r>
         <w:rPr>
           <w:rFonts w:cs="Times New Roman"/>
@@ -3308,16 +3163,7 @@
           <w:sz w:val="24"/>
           <w:szCs w:val="24"/>
         </w:rPr>
-        <w:t>Yêu</w:t>
-      </w:r>
-      <w:proofErr w:type="gramEnd"/>
-      <w:r>
-        <w:rPr>
-          <w:rFonts w:cs="Times New Roman"/>
-          <w:sz w:val="24"/>
-          <w:szCs w:val="24"/>
-        </w:rPr>
-        <w:t xml:space="preserve"> cầu tra cứu:</w:t>
+        <w:t>Yêu cầu tra cứu:</w:t>
       </w:r>
       <w:bookmarkEnd w:id="16"/>
       <w:bookmarkEnd w:id="17"/>
@@ -3353,25 +3199,7 @@
           <w:sz w:val="24"/>
           <w:szCs w:val="24"/>
         </w:rPr>
-        <w:t xml:space="preserve"> danh sách sinh viên đi thực tập, điểm của sinh viên sau khi thực tập, kinh phí hỗ trợ tùy </w:t>
-      </w:r>
-      <w:proofErr w:type="gramStart"/>
-      <w:r>
-        <w:rPr>
-          <w:rFonts w:ascii="Times New Roman" w:hAnsi="Times New Roman" w:cs="Times New Roman"/>
-          <w:sz w:val="24"/>
-          <w:szCs w:val="24"/>
-        </w:rPr>
-        <w:t>theo</w:t>
-      </w:r>
-      <w:proofErr w:type="gramEnd"/>
-      <w:r>
-        <w:rPr>
-          <w:rFonts w:ascii="Times New Roman" w:hAnsi="Times New Roman" w:cs="Times New Roman"/>
-          <w:sz w:val="24"/>
-          <w:szCs w:val="24"/>
-        </w:rPr>
-        <w:t xml:space="preserve"> địa điểm thực tập</w:t>
+        <w:t xml:space="preserve"> danh sách sinh viên đi thực tập, điểm của sinh viên sau khi thực tập, kinh phí hỗ trợ tùy theo địa điểm thực tập</w:t>
       </w:r>
       <w:r>
         <w:rPr>
@@ -3601,17 +3429,12 @@
     </w:p>
     <w:p>
       <w:pPr>
-        <w:pStyle w:val="Heading1"/>
-        <w:rPr>
-          <w:rFonts w:cs="Times New Roman"/>
-          <w:sz w:val="24"/>
-          <w:szCs w:val="24"/>
-        </w:rPr>
-      </w:pPr>
-    </w:p>
-    <w:p>
-      <w:pPr>
         <w:pStyle w:val="Heading2"/>
+        <w:numPr>
+          <w:ilvl w:val="0"/>
+          <w:numId w:val="0"/>
+        </w:numPr>
+        <w:ind w:left="1080"/>
         <w:rPr>
           <w:rFonts w:cs="Times New Roman"/>
           <w:sz w:val="24"/>
@@ -3629,17 +3452,10 @@
       </w:r>
       <w:bookmarkEnd w:id="22"/>
     </w:p>
+    <w:p/>
     <w:p>
       <w:pPr>
-        <w:rPr>
-          <w:rFonts w:ascii="Times New Roman" w:hAnsi="Times New Roman" w:cs="Times New Roman"/>
-          <w:sz w:val="24"/>
-          <w:szCs w:val="24"/>
-        </w:rPr>
-      </w:pPr>
-    </w:p>
-    <w:p>
-      <w:pPr>
+        <w:jc w:val="center"/>
         <w:rPr>
           <w:rFonts w:ascii="Times New Roman" w:hAnsi="Times New Roman" w:cs="Times New Roman"/>
           <w:sz w:val="24"/>
@@ -3654,10 +3470,10 @@
           <w:szCs w:val="24"/>
         </w:rPr>
         <w:drawing>
-          <wp:inline distT="0" distB="0" distL="0" distR="0" wp14:anchorId="50694E4A" wp14:editId="72ED5841">
-            <wp:extent cx="6251360" cy="3209026"/>
-            <wp:effectExtent l="0" t="0" r="0" b="0"/>
-            <wp:docPr id="2" name="Picture 2" descr="D:\DaAnCSDL\Mô hình quan niệm dữ liệu\Mô hình quan niệm dữ liệu.PNG"/>
+          <wp:inline distT="0" distB="0" distL="0" distR="0" wp14:anchorId="4045787A" wp14:editId="442BA973">
+            <wp:extent cx="5943600" cy="6243955"/>
+            <wp:effectExtent l="0" t="0" r="0" b="4445"/>
+            <wp:docPr id="1" name="Picture 1"/>
             <wp:cNvGraphicFramePr>
               <a:graphicFrameLocks xmlns:a="http://schemas.openxmlformats.org/drawingml/2006/main" noChangeAspect="1"/>
             </wp:cNvGraphicFramePr>
@@ -3665,10 +3481,8 @@
               <a:graphicData uri="http://schemas.openxmlformats.org/drawingml/2006/picture">
                 <pic:pic xmlns:pic="http://schemas.openxmlformats.org/drawingml/2006/picture">
                   <pic:nvPicPr>
-                    <pic:cNvPr id="0" name="Picture 1" descr="D:\DaAnCSDL\Mô hình quan niệm dữ liệu\Mô hình quan niệm dữ liệu.PNG"/>
-                    <pic:cNvPicPr>
-                      <a:picLocks noChangeAspect="1" noChangeArrowheads="1"/>
-                    </pic:cNvPicPr>
+                    <pic:cNvPr id="0" name="tuan4.png"/>
+                    <pic:cNvPicPr/>
                   </pic:nvPicPr>
                   <pic:blipFill>
                     <a:blip r:embed="rId9">
@@ -3678,23 +3492,18 @@
                         </a:ext>
                       </a:extLst>
                     </a:blip>
-                    <a:srcRect/>
                     <a:stretch>
                       <a:fillRect/>
                     </a:stretch>
                   </pic:blipFill>
-                  <pic:spPr bwMode="auto">
+                  <pic:spPr>
                     <a:xfrm>
                       <a:off x="0" y="0"/>
-                      <a:ext cx="6251360" cy="3209026"/>
+                      <a:ext cx="5943600" cy="6243955"/>
                     </a:xfrm>
                     <a:prstGeom prst="rect">
                       <a:avLst/>
                     </a:prstGeom>
-                    <a:noFill/>
-                    <a:ln>
-                      <a:noFill/>
-                    </a:ln>
                   </pic:spPr>
                 </pic:pic>
               </a:graphicData>
@@ -3705,12 +3514,21 @@
     </w:p>
     <w:p>
       <w:pPr>
-        <w:rPr>
-          <w:rFonts w:ascii="Times New Roman" w:hAnsi="Times New Roman" w:cs="Times New Roman"/>
-          <w:sz w:val="24"/>
-          <w:szCs w:val="24"/>
-        </w:rPr>
-      </w:pPr>
+        <w:jc w:val="center"/>
+        <w:rPr>
+          <w:rFonts w:ascii="Times New Roman" w:hAnsi="Times New Roman" w:cs="Times New Roman"/>
+          <w:sz w:val="24"/>
+          <w:szCs w:val="24"/>
+        </w:rPr>
+      </w:pPr>
+      <w:r>
+        <w:rPr>
+          <w:rFonts w:ascii="Times New Roman" w:hAnsi="Times New Roman" w:cs="Times New Roman"/>
+          <w:sz w:val="24"/>
+          <w:szCs w:val="24"/>
+        </w:rPr>
+        <w:t>Bảng 2.2.0: Mô hình chi tiết quan hệ</w:t>
+      </w:r>
     </w:p>
     <w:p>
       <w:pPr>
@@ -3720,6 +3538,14 @@
           <w:szCs w:val="24"/>
         </w:rPr>
       </w:pPr>
+      <w:r>
+        <w:rPr>
+          <w:rFonts w:ascii="Times New Roman" w:hAnsi="Times New Roman" w:cs="Times New Roman"/>
+          <w:sz w:val="24"/>
+          <w:szCs w:val="24"/>
+        </w:rPr>
+        <w:br w:type="page"/>
+      </w:r>
     </w:p>
     <w:p>
       <w:pPr>
@@ -3730,42 +3556,1006 @@
           <w:szCs w:val="24"/>
         </w:rPr>
       </w:pPr>
-      <w:r>
-        <w:rPr>
-          <w:rFonts w:ascii="Times New Roman" w:hAnsi="Times New Roman" w:cs="Times New Roman"/>
-          <w:sz w:val="24"/>
-          <w:szCs w:val="24"/>
-        </w:rPr>
-        <w:t>Bảng 2.2.0: Mô hình chi tiết quan hệ</w:t>
-      </w:r>
-      <w:r>
-        <w:rPr>
-          <w:rFonts w:ascii="Times New Roman" w:hAnsi="Times New Roman" w:cs="Times New Roman"/>
-          <w:sz w:val="24"/>
-          <w:szCs w:val="24"/>
-        </w:rPr>
-        <w:br/>
-      </w:r>
     </w:p>
     <w:p>
       <w:pPr>
-        <w:rPr>
-          <w:rFonts w:ascii="Times New Roman" w:hAnsi="Times New Roman" w:cs="Times New Roman"/>
-          <w:sz w:val="24"/>
-          <w:szCs w:val="24"/>
-        </w:rPr>
-      </w:pPr>
-      <w:r>
-        <w:rPr>
-          <w:rFonts w:ascii="Times New Roman" w:hAnsi="Times New Roman" w:cs="Times New Roman"/>
-          <w:sz w:val="24"/>
-          <w:szCs w:val="24"/>
-        </w:rPr>
-        <w:br w:type="page"/>
-      </w:r>
+        <w:pStyle w:val="Heading2"/>
+        <w:rPr>
+          <w:rFonts w:cs="Times New Roman"/>
+          <w:sz w:val="24"/>
+          <w:szCs w:val="24"/>
+        </w:rPr>
+      </w:pPr>
+      <w:bookmarkStart w:id="23" w:name="_Toc21507129"/>
+      <w:r>
+        <w:rPr>
+          <w:rFonts w:cs="Times New Roman"/>
+          <w:sz w:val="24"/>
+          <w:szCs w:val="24"/>
+        </w:rPr>
+        <w:t xml:space="preserve">2.2 </w:t>
+      </w:r>
+      <w:r>
+        <w:rPr>
+          <w:rFonts w:cs="Times New Roman"/>
+          <w:sz w:val="24"/>
+          <w:szCs w:val="24"/>
+        </w:rPr>
+        <w:t xml:space="preserve"> </w:t>
+      </w:r>
+      <w:r>
+        <w:rPr>
+          <w:rFonts w:cs="Times New Roman"/>
+          <w:sz w:val="24"/>
+          <w:szCs w:val="24"/>
+        </w:rPr>
+        <w:t>Mô tả chi tiết các thực thể</w:t>
+      </w:r>
+      <w:bookmarkEnd w:id="23"/>
     </w:p>
     <w:p>
       <w:pPr>
+        <w:rPr>
+          <w:rFonts w:ascii="Times New Roman" w:hAnsi="Times New Roman" w:cs="Times New Roman"/>
+          <w:sz w:val="24"/>
+          <w:szCs w:val="24"/>
+        </w:rPr>
+      </w:pPr>
+    </w:p>
+    <w:tbl>
+      <w:tblPr>
+        <w:tblStyle w:val="TableGrid"/>
+        <w:tblW w:w="0" w:type="auto"/>
+        <w:tblLook w:val="04A0" w:firstRow="1" w:lastRow="0" w:firstColumn="1" w:lastColumn="0" w:noHBand="0" w:noVBand="1"/>
+      </w:tblPr>
+      <w:tblGrid>
+        <w:gridCol w:w="1536"/>
+        <w:gridCol w:w="1340"/>
+        <w:gridCol w:w="1334"/>
+        <w:gridCol w:w="1349"/>
+        <w:gridCol w:w="1336"/>
+        <w:gridCol w:w="1341"/>
+        <w:gridCol w:w="1340"/>
+      </w:tblGrid>
+      <w:tr>
+        <w:tc>
+          <w:tcPr>
+            <w:tcW w:w="1368" w:type="dxa"/>
+            <w:shd w:val="clear" w:color="auto" w:fill="D9D9D9" w:themeFill="background1" w:themeFillShade="D9"/>
+          </w:tcPr>
+          <w:p>
+            <w:pPr>
+              <w:rPr>
+                <w:rFonts w:ascii="Times New Roman" w:hAnsi="Times New Roman" w:cs="Times New Roman"/>
+                <w:sz w:val="24"/>
+                <w:szCs w:val="24"/>
+              </w:rPr>
+            </w:pPr>
+            <w:r>
+              <w:rPr>
+                <w:rFonts w:ascii="Times New Roman" w:hAnsi="Times New Roman" w:cs="Times New Roman"/>
+                <w:sz w:val="24"/>
+                <w:szCs w:val="24"/>
+              </w:rPr>
+              <w:t>Tên tắt thuộc tính</w:t>
+            </w:r>
+          </w:p>
+        </w:tc>
+        <w:tc>
+          <w:tcPr>
+            <w:tcW w:w="1368" w:type="dxa"/>
+            <w:shd w:val="clear" w:color="auto" w:fill="D9D9D9" w:themeFill="background1" w:themeFillShade="D9"/>
+          </w:tcPr>
+          <w:p>
+            <w:pPr>
+              <w:rPr>
+                <w:rFonts w:ascii="Times New Roman" w:hAnsi="Times New Roman" w:cs="Times New Roman"/>
+                <w:sz w:val="24"/>
+                <w:szCs w:val="24"/>
+              </w:rPr>
+            </w:pPr>
+            <w:r>
+              <w:rPr>
+                <w:rFonts w:ascii="Times New Roman" w:hAnsi="Times New Roman" w:cs="Times New Roman"/>
+                <w:sz w:val="24"/>
+                <w:szCs w:val="24"/>
+              </w:rPr>
+              <w:t>Diễn giải</w:t>
+            </w:r>
+          </w:p>
+        </w:tc>
+        <w:tc>
+          <w:tcPr>
+            <w:tcW w:w="1368" w:type="dxa"/>
+            <w:shd w:val="clear" w:color="auto" w:fill="D9D9D9" w:themeFill="background1" w:themeFillShade="D9"/>
+          </w:tcPr>
+          <w:p>
+            <w:pPr>
+              <w:rPr>
+                <w:rFonts w:ascii="Times New Roman" w:hAnsi="Times New Roman" w:cs="Times New Roman"/>
+                <w:sz w:val="24"/>
+                <w:szCs w:val="24"/>
+              </w:rPr>
+            </w:pPr>
+            <w:r>
+              <w:rPr>
+                <w:rFonts w:ascii="Times New Roman" w:hAnsi="Times New Roman" w:cs="Times New Roman"/>
+                <w:sz w:val="24"/>
+                <w:szCs w:val="24"/>
+              </w:rPr>
+              <w:t>Loại giá trị</w:t>
+            </w:r>
+          </w:p>
+        </w:tc>
+        <w:tc>
+          <w:tcPr>
+            <w:tcW w:w="1368" w:type="dxa"/>
+            <w:shd w:val="clear" w:color="auto" w:fill="D9D9D9" w:themeFill="background1" w:themeFillShade="D9"/>
+          </w:tcPr>
+          <w:p>
+            <w:pPr>
+              <w:rPr>
+                <w:rFonts w:ascii="Times New Roman" w:hAnsi="Times New Roman" w:cs="Times New Roman"/>
+                <w:sz w:val="24"/>
+                <w:szCs w:val="24"/>
+              </w:rPr>
+            </w:pPr>
+            <w:r>
+              <w:rPr>
+                <w:rFonts w:ascii="Times New Roman" w:hAnsi="Times New Roman" w:cs="Times New Roman"/>
+                <w:sz w:val="24"/>
+                <w:szCs w:val="24"/>
+              </w:rPr>
+              <w:t>Kiểu dữ liệu</w:t>
+            </w:r>
+          </w:p>
+        </w:tc>
+        <w:tc>
+          <w:tcPr>
+            <w:tcW w:w="1368" w:type="dxa"/>
+            <w:shd w:val="clear" w:color="auto" w:fill="D9D9D9" w:themeFill="background1" w:themeFillShade="D9"/>
+          </w:tcPr>
+          <w:p>
+            <w:pPr>
+              <w:rPr>
+                <w:rFonts w:ascii="Times New Roman" w:hAnsi="Times New Roman" w:cs="Times New Roman"/>
+                <w:sz w:val="24"/>
+                <w:szCs w:val="24"/>
+              </w:rPr>
+            </w:pPr>
+            <w:r>
+              <w:rPr>
+                <w:rFonts w:ascii="Times New Roman" w:hAnsi="Times New Roman" w:cs="Times New Roman"/>
+                <w:sz w:val="24"/>
+                <w:szCs w:val="24"/>
+              </w:rPr>
+              <w:t>Miền giá trị</w:t>
+            </w:r>
+          </w:p>
+        </w:tc>
+        <w:tc>
+          <w:tcPr>
+            <w:tcW w:w="1368" w:type="dxa"/>
+            <w:shd w:val="clear" w:color="auto" w:fill="D9D9D9" w:themeFill="background1" w:themeFillShade="D9"/>
+          </w:tcPr>
+          <w:p>
+            <w:pPr>
+              <w:rPr>
+                <w:rFonts w:ascii="Times New Roman" w:hAnsi="Times New Roman" w:cs="Times New Roman"/>
+                <w:sz w:val="24"/>
+                <w:szCs w:val="24"/>
+              </w:rPr>
+            </w:pPr>
+            <w:r>
+              <w:rPr>
+                <w:rFonts w:ascii="Times New Roman" w:hAnsi="Times New Roman" w:cs="Times New Roman"/>
+                <w:sz w:val="24"/>
+                <w:szCs w:val="24"/>
+              </w:rPr>
+              <w:t>Chiều dài(ký tự)</w:t>
+            </w:r>
+          </w:p>
+        </w:tc>
+        <w:tc>
+          <w:tcPr>
+            <w:tcW w:w="1368" w:type="dxa"/>
+            <w:shd w:val="clear" w:color="auto" w:fill="D9D9D9" w:themeFill="background1" w:themeFillShade="D9"/>
+          </w:tcPr>
+          <w:p>
+            <w:pPr>
+              <w:rPr>
+                <w:rFonts w:ascii="Times New Roman" w:hAnsi="Times New Roman" w:cs="Times New Roman"/>
+                <w:sz w:val="24"/>
+                <w:szCs w:val="24"/>
+              </w:rPr>
+            </w:pPr>
+            <w:r>
+              <w:rPr>
+                <w:rFonts w:ascii="Times New Roman" w:hAnsi="Times New Roman" w:cs="Times New Roman"/>
+                <w:sz w:val="24"/>
+                <w:szCs w:val="24"/>
+              </w:rPr>
+              <w:t>Ghi chú</w:t>
+            </w:r>
+          </w:p>
+        </w:tc>
+      </w:tr>
+      <w:tr>
+        <w:tc>
+          <w:tcPr>
+            <w:tcW w:w="1368" w:type="dxa"/>
+          </w:tcPr>
+          <w:p>
+            <w:pPr>
+              <w:rPr>
+                <w:rFonts w:ascii="Times New Roman" w:hAnsi="Times New Roman" w:cs="Times New Roman"/>
+                <w:sz w:val="24"/>
+                <w:szCs w:val="24"/>
+              </w:rPr>
+            </w:pPr>
+            <w:r>
+              <w:rPr>
+                <w:rFonts w:ascii="Times New Roman" w:hAnsi="Times New Roman" w:cs="Times New Roman"/>
+                <w:sz w:val="24"/>
+                <w:szCs w:val="24"/>
+              </w:rPr>
+              <w:t>MaNHD</w:t>
+            </w:r>
+          </w:p>
+        </w:tc>
+        <w:tc>
+          <w:tcPr>
+            <w:tcW w:w="1368" w:type="dxa"/>
+          </w:tcPr>
+          <w:p>
+            <w:pPr>
+              <w:rPr>
+                <w:rFonts w:ascii="Times New Roman" w:hAnsi="Times New Roman" w:cs="Times New Roman"/>
+                <w:sz w:val="24"/>
+                <w:szCs w:val="24"/>
+              </w:rPr>
+            </w:pPr>
+            <w:r>
+              <w:rPr>
+                <w:rFonts w:ascii="Times New Roman" w:hAnsi="Times New Roman" w:cs="Times New Roman"/>
+                <w:sz w:val="24"/>
+                <w:szCs w:val="24"/>
+              </w:rPr>
+              <w:t>Mã người hướng dẫn</w:t>
+            </w:r>
+          </w:p>
+        </w:tc>
+        <w:tc>
+          <w:tcPr>
+            <w:tcW w:w="1368" w:type="dxa"/>
+          </w:tcPr>
+          <w:p>
+            <w:pPr>
+              <w:rPr>
+                <w:rFonts w:ascii="Times New Roman" w:hAnsi="Times New Roman" w:cs="Times New Roman"/>
+                <w:sz w:val="24"/>
+                <w:szCs w:val="24"/>
+              </w:rPr>
+            </w:pPr>
+            <w:r>
+              <w:rPr>
+                <w:rFonts w:ascii="Times New Roman" w:hAnsi="Times New Roman" w:cs="Times New Roman"/>
+                <w:sz w:val="24"/>
+                <w:szCs w:val="24"/>
+              </w:rPr>
+              <w:t>Bắt buộc</w:t>
+            </w:r>
+          </w:p>
+        </w:tc>
+        <w:tc>
+          <w:tcPr>
+            <w:tcW w:w="1368" w:type="dxa"/>
+          </w:tcPr>
+          <w:p>
+            <w:pPr>
+              <w:rPr>
+                <w:rFonts w:ascii="Times New Roman" w:hAnsi="Times New Roman" w:cs="Times New Roman"/>
+                <w:sz w:val="24"/>
+                <w:szCs w:val="24"/>
+              </w:rPr>
+            </w:pPr>
+            <w:r>
+              <w:rPr>
+                <w:rFonts w:ascii="Times New Roman" w:hAnsi="Times New Roman" w:cs="Times New Roman"/>
+                <w:sz w:val="24"/>
+                <w:szCs w:val="24"/>
+              </w:rPr>
+              <w:t>Varchar</w:t>
+            </w:r>
+          </w:p>
+        </w:tc>
+        <w:tc>
+          <w:tcPr>
+            <w:tcW w:w="1368" w:type="dxa"/>
+          </w:tcPr>
+          <w:p>
+            <w:pPr>
+              <w:rPr>
+                <w:rFonts w:ascii="Times New Roman" w:hAnsi="Times New Roman" w:cs="Times New Roman"/>
+                <w:sz w:val="24"/>
+                <w:szCs w:val="24"/>
+              </w:rPr>
+            </w:pPr>
+            <w:r>
+              <w:rPr>
+                <w:rFonts w:ascii="Times New Roman" w:hAnsi="Times New Roman" w:cs="Times New Roman"/>
+                <w:sz w:val="24"/>
+                <w:szCs w:val="24"/>
+              </w:rPr>
+              <w:t>Ràng buộc toàn vẹn</w:t>
+            </w:r>
+          </w:p>
+        </w:tc>
+        <w:tc>
+          <w:tcPr>
+            <w:tcW w:w="1368" w:type="dxa"/>
+          </w:tcPr>
+          <w:p>
+            <w:pPr>
+              <w:rPr>
+                <w:rFonts w:ascii="Times New Roman" w:hAnsi="Times New Roman" w:cs="Times New Roman"/>
+                <w:sz w:val="24"/>
+                <w:szCs w:val="24"/>
+              </w:rPr>
+            </w:pPr>
+            <w:r>
+              <w:rPr>
+                <w:rFonts w:ascii="Times New Roman" w:hAnsi="Times New Roman" w:cs="Times New Roman"/>
+                <w:sz w:val="24"/>
+                <w:szCs w:val="24"/>
+              </w:rPr>
+              <w:t>15</w:t>
+            </w:r>
+          </w:p>
+        </w:tc>
+        <w:tc>
+          <w:tcPr>
+            <w:tcW w:w="1368" w:type="dxa"/>
+          </w:tcPr>
+          <w:p>
+            <w:pPr>
+              <w:rPr>
+                <w:rFonts w:ascii="Times New Roman" w:hAnsi="Times New Roman" w:cs="Times New Roman"/>
+                <w:sz w:val="24"/>
+                <w:szCs w:val="24"/>
+              </w:rPr>
+            </w:pPr>
+            <w:r>
+              <w:rPr>
+                <w:rFonts w:ascii="Times New Roman" w:hAnsi="Times New Roman" w:cs="Times New Roman"/>
+                <w:sz w:val="24"/>
+                <w:szCs w:val="24"/>
+              </w:rPr>
+              <w:t>Khóa chính, duy nhất</w:t>
+            </w:r>
+          </w:p>
+        </w:tc>
+      </w:tr>
+      <w:tr>
+        <w:tc>
+          <w:tcPr>
+            <w:tcW w:w="1368" w:type="dxa"/>
+          </w:tcPr>
+          <w:p>
+            <w:pPr>
+              <w:rPr>
+                <w:rFonts w:ascii="Times New Roman" w:hAnsi="Times New Roman" w:cs="Times New Roman"/>
+                <w:sz w:val="24"/>
+                <w:szCs w:val="24"/>
+              </w:rPr>
+            </w:pPr>
+            <w:r>
+              <w:rPr>
+                <w:rFonts w:ascii="Times New Roman" w:hAnsi="Times New Roman" w:cs="Times New Roman"/>
+                <w:sz w:val="24"/>
+                <w:szCs w:val="24"/>
+              </w:rPr>
+              <w:t>TenNHD</w:t>
+            </w:r>
+          </w:p>
+        </w:tc>
+        <w:tc>
+          <w:tcPr>
+            <w:tcW w:w="1368" w:type="dxa"/>
+          </w:tcPr>
+          <w:p>
+            <w:pPr>
+              <w:rPr>
+                <w:rFonts w:ascii="Times New Roman" w:hAnsi="Times New Roman" w:cs="Times New Roman"/>
+                <w:sz w:val="24"/>
+                <w:szCs w:val="24"/>
+              </w:rPr>
+            </w:pPr>
+            <w:r>
+              <w:rPr>
+                <w:rFonts w:ascii="Times New Roman" w:hAnsi="Times New Roman" w:cs="Times New Roman"/>
+                <w:sz w:val="24"/>
+                <w:szCs w:val="24"/>
+              </w:rPr>
+              <w:t>Tên của người hướng dẫn</w:t>
+            </w:r>
+          </w:p>
+        </w:tc>
+        <w:tc>
+          <w:tcPr>
+            <w:tcW w:w="1368" w:type="dxa"/>
+          </w:tcPr>
+          <w:p>
+            <w:pPr>
+              <w:rPr>
+                <w:rFonts w:ascii="Times New Roman" w:hAnsi="Times New Roman" w:cs="Times New Roman"/>
+                <w:sz w:val="24"/>
+                <w:szCs w:val="24"/>
+              </w:rPr>
+            </w:pPr>
+            <w:r>
+              <w:rPr>
+                <w:rFonts w:ascii="Times New Roman" w:hAnsi="Times New Roman" w:cs="Times New Roman"/>
+                <w:sz w:val="24"/>
+                <w:szCs w:val="24"/>
+              </w:rPr>
+              <w:t>Bắt buộc</w:t>
+            </w:r>
+          </w:p>
+        </w:tc>
+        <w:tc>
+          <w:tcPr>
+            <w:tcW w:w="1368" w:type="dxa"/>
+          </w:tcPr>
+          <w:p>
+            <w:pPr>
+              <w:rPr>
+                <w:rFonts w:ascii="Times New Roman" w:hAnsi="Times New Roman" w:cs="Times New Roman"/>
+                <w:sz w:val="24"/>
+                <w:szCs w:val="24"/>
+              </w:rPr>
+            </w:pPr>
+            <w:r>
+              <w:rPr>
+                <w:rFonts w:ascii="Times New Roman" w:hAnsi="Times New Roman" w:cs="Times New Roman"/>
+                <w:sz w:val="24"/>
+                <w:szCs w:val="24"/>
+              </w:rPr>
+              <w:t>Varchar</w:t>
+            </w:r>
+          </w:p>
+        </w:tc>
+        <w:tc>
+          <w:tcPr>
+            <w:tcW w:w="1368" w:type="dxa"/>
+          </w:tcPr>
+          <w:p>
+            <w:pPr>
+              <w:rPr>
+                <w:rFonts w:ascii="Times New Roman" w:hAnsi="Times New Roman" w:cs="Times New Roman"/>
+                <w:sz w:val="24"/>
+                <w:szCs w:val="24"/>
+              </w:rPr>
+            </w:pPr>
+            <w:r>
+              <w:rPr>
+                <w:rFonts w:ascii="Times New Roman" w:hAnsi="Times New Roman" w:cs="Times New Roman"/>
+                <w:sz w:val="24"/>
+                <w:szCs w:val="24"/>
+              </w:rPr>
+              <w:t>Ràng buộc toàn vẹn</w:t>
+            </w:r>
+          </w:p>
+        </w:tc>
+        <w:tc>
+          <w:tcPr>
+            <w:tcW w:w="1368" w:type="dxa"/>
+          </w:tcPr>
+          <w:p>
+            <w:pPr>
+              <w:rPr>
+                <w:rFonts w:ascii="Times New Roman" w:hAnsi="Times New Roman" w:cs="Times New Roman"/>
+                <w:sz w:val="24"/>
+                <w:szCs w:val="24"/>
+              </w:rPr>
+            </w:pPr>
+            <w:r>
+              <w:rPr>
+                <w:rFonts w:ascii="Times New Roman" w:hAnsi="Times New Roman" w:cs="Times New Roman"/>
+                <w:sz w:val="24"/>
+                <w:szCs w:val="24"/>
+              </w:rPr>
+              <w:t>50</w:t>
+            </w:r>
+          </w:p>
+        </w:tc>
+        <w:tc>
+          <w:tcPr>
+            <w:tcW w:w="1368" w:type="dxa"/>
+          </w:tcPr>
+          <w:p>
+            <w:pPr>
+              <w:rPr>
+                <w:rFonts w:ascii="Times New Roman" w:hAnsi="Times New Roman" w:cs="Times New Roman"/>
+                <w:sz w:val="24"/>
+                <w:szCs w:val="24"/>
+              </w:rPr>
+            </w:pPr>
+          </w:p>
+        </w:tc>
+      </w:tr>
+      <w:tr>
+        <w:tc>
+          <w:tcPr>
+            <w:tcW w:w="1368" w:type="dxa"/>
+          </w:tcPr>
+          <w:p>
+            <w:pPr>
+              <w:rPr>
+                <w:rFonts w:ascii="Times New Roman" w:hAnsi="Times New Roman" w:cs="Times New Roman"/>
+                <w:sz w:val="24"/>
+                <w:szCs w:val="24"/>
+              </w:rPr>
+            </w:pPr>
+            <w:r>
+              <w:rPr>
+                <w:rFonts w:ascii="Times New Roman" w:hAnsi="Times New Roman" w:cs="Times New Roman"/>
+                <w:sz w:val="24"/>
+                <w:szCs w:val="24"/>
+              </w:rPr>
+              <w:t>ChucVu</w:t>
+            </w:r>
+            <w:r>
+              <w:rPr>
+                <w:rFonts w:ascii="Times New Roman" w:hAnsi="Times New Roman" w:cs="Times New Roman"/>
+                <w:sz w:val="24"/>
+                <w:szCs w:val="24"/>
+              </w:rPr>
+              <w:t>NHD</w:t>
+            </w:r>
+          </w:p>
+        </w:tc>
+        <w:tc>
+          <w:tcPr>
+            <w:tcW w:w="1368" w:type="dxa"/>
+          </w:tcPr>
+          <w:p>
+            <w:pPr>
+              <w:rPr>
+                <w:rFonts w:ascii="Times New Roman" w:hAnsi="Times New Roman" w:cs="Times New Roman"/>
+                <w:sz w:val="24"/>
+                <w:szCs w:val="24"/>
+              </w:rPr>
+            </w:pPr>
+            <w:r>
+              <w:rPr>
+                <w:rFonts w:ascii="Times New Roman" w:hAnsi="Times New Roman" w:cs="Times New Roman"/>
+                <w:sz w:val="24"/>
+                <w:szCs w:val="24"/>
+              </w:rPr>
+              <w:t>Chức vụ người hướng dẫn tại đơn vị thực tập</w:t>
+            </w:r>
+          </w:p>
+        </w:tc>
+        <w:tc>
+          <w:tcPr>
+            <w:tcW w:w="1368" w:type="dxa"/>
+          </w:tcPr>
+          <w:p>
+            <w:pPr>
+              <w:rPr>
+                <w:rFonts w:ascii="Times New Roman" w:hAnsi="Times New Roman" w:cs="Times New Roman"/>
+                <w:sz w:val="24"/>
+                <w:szCs w:val="24"/>
+              </w:rPr>
+            </w:pPr>
+            <w:r>
+              <w:rPr>
+                <w:rFonts w:ascii="Times New Roman" w:hAnsi="Times New Roman" w:cs="Times New Roman"/>
+                <w:sz w:val="24"/>
+                <w:szCs w:val="24"/>
+              </w:rPr>
+              <w:t>Bắt buộc</w:t>
+            </w:r>
+          </w:p>
+        </w:tc>
+        <w:tc>
+          <w:tcPr>
+            <w:tcW w:w="1368" w:type="dxa"/>
+          </w:tcPr>
+          <w:p>
+            <w:pPr>
+              <w:rPr>
+                <w:rFonts w:ascii="Times New Roman" w:hAnsi="Times New Roman" w:cs="Times New Roman"/>
+                <w:sz w:val="24"/>
+                <w:szCs w:val="24"/>
+              </w:rPr>
+            </w:pPr>
+            <w:r>
+              <w:rPr>
+                <w:rFonts w:ascii="Times New Roman" w:hAnsi="Times New Roman" w:cs="Times New Roman"/>
+                <w:sz w:val="24"/>
+                <w:szCs w:val="24"/>
+              </w:rPr>
+              <w:t>Varchar</w:t>
+            </w:r>
+          </w:p>
+        </w:tc>
+        <w:tc>
+          <w:tcPr>
+            <w:tcW w:w="1368" w:type="dxa"/>
+          </w:tcPr>
+          <w:p>
+            <w:pPr>
+              <w:rPr>
+                <w:rFonts w:ascii="Times New Roman" w:hAnsi="Times New Roman" w:cs="Times New Roman"/>
+                <w:sz w:val="24"/>
+                <w:szCs w:val="24"/>
+              </w:rPr>
+            </w:pPr>
+            <w:r>
+              <w:rPr>
+                <w:rFonts w:ascii="Times New Roman" w:hAnsi="Times New Roman" w:cs="Times New Roman"/>
+                <w:sz w:val="24"/>
+                <w:szCs w:val="24"/>
+              </w:rPr>
+              <w:t>Ràng buộc toàn vẹn</w:t>
+            </w:r>
+          </w:p>
+        </w:tc>
+        <w:tc>
+          <w:tcPr>
+            <w:tcW w:w="1368" w:type="dxa"/>
+          </w:tcPr>
+          <w:p>
+            <w:pPr>
+              <w:rPr>
+                <w:rFonts w:ascii="Times New Roman" w:hAnsi="Times New Roman" w:cs="Times New Roman"/>
+                <w:sz w:val="24"/>
+                <w:szCs w:val="24"/>
+              </w:rPr>
+            </w:pPr>
+            <w:r>
+              <w:rPr>
+                <w:rFonts w:ascii="Times New Roman" w:hAnsi="Times New Roman" w:cs="Times New Roman"/>
+                <w:sz w:val="24"/>
+                <w:szCs w:val="24"/>
+              </w:rPr>
+              <w:t>30</w:t>
+            </w:r>
+          </w:p>
+        </w:tc>
+        <w:tc>
+          <w:tcPr>
+            <w:tcW w:w="1368" w:type="dxa"/>
+          </w:tcPr>
+          <w:p>
+            <w:pPr>
+              <w:rPr>
+                <w:rFonts w:ascii="Times New Roman" w:hAnsi="Times New Roman" w:cs="Times New Roman"/>
+                <w:sz w:val="24"/>
+                <w:szCs w:val="24"/>
+              </w:rPr>
+            </w:pPr>
+          </w:p>
+        </w:tc>
+      </w:tr>
+      <w:tr>
+        <w:tc>
+          <w:tcPr>
+            <w:tcW w:w="1368" w:type="dxa"/>
+          </w:tcPr>
+          <w:p>
+            <w:pPr>
+              <w:rPr>
+                <w:rFonts w:ascii="Times New Roman" w:hAnsi="Times New Roman" w:cs="Times New Roman"/>
+                <w:sz w:val="24"/>
+                <w:szCs w:val="24"/>
+              </w:rPr>
+            </w:pPr>
+            <w:r>
+              <w:rPr>
+                <w:rFonts w:ascii="Times New Roman" w:hAnsi="Times New Roman" w:cs="Times New Roman"/>
+                <w:sz w:val="24"/>
+                <w:szCs w:val="24"/>
+              </w:rPr>
+              <w:t>SDT</w:t>
+            </w:r>
+            <w:r>
+              <w:rPr>
+                <w:rFonts w:ascii="Times New Roman" w:hAnsi="Times New Roman" w:cs="Times New Roman"/>
+                <w:sz w:val="24"/>
+                <w:szCs w:val="24"/>
+              </w:rPr>
+              <w:t>NHD</w:t>
+            </w:r>
+          </w:p>
+        </w:tc>
+        <w:tc>
+          <w:tcPr>
+            <w:tcW w:w="1368" w:type="dxa"/>
+          </w:tcPr>
+          <w:p>
+            <w:pPr>
+              <w:rPr>
+                <w:rFonts w:ascii="Times New Roman" w:hAnsi="Times New Roman" w:cs="Times New Roman"/>
+                <w:sz w:val="24"/>
+                <w:szCs w:val="24"/>
+              </w:rPr>
+            </w:pPr>
+            <w:r>
+              <w:rPr>
+                <w:rFonts w:ascii="Times New Roman" w:hAnsi="Times New Roman" w:cs="Times New Roman"/>
+                <w:sz w:val="24"/>
+                <w:szCs w:val="24"/>
+              </w:rPr>
+              <w:t>Số điện thoại của người hướng dẫn</w:t>
+            </w:r>
+          </w:p>
+        </w:tc>
+        <w:tc>
+          <w:tcPr>
+            <w:tcW w:w="1368" w:type="dxa"/>
+          </w:tcPr>
+          <w:p>
+            <w:pPr>
+              <w:rPr>
+                <w:rFonts w:ascii="Times New Roman" w:hAnsi="Times New Roman" w:cs="Times New Roman"/>
+                <w:sz w:val="24"/>
+                <w:szCs w:val="24"/>
+              </w:rPr>
+            </w:pPr>
+            <w:r>
+              <w:rPr>
+                <w:rFonts w:ascii="Times New Roman" w:hAnsi="Times New Roman" w:cs="Times New Roman"/>
+                <w:sz w:val="24"/>
+                <w:szCs w:val="24"/>
+              </w:rPr>
+              <w:t>Bắt buộc</w:t>
+            </w:r>
+          </w:p>
+        </w:tc>
+        <w:tc>
+          <w:tcPr>
+            <w:tcW w:w="1368" w:type="dxa"/>
+          </w:tcPr>
+          <w:p>
+            <w:pPr>
+              <w:rPr>
+                <w:rFonts w:ascii="Times New Roman" w:hAnsi="Times New Roman" w:cs="Times New Roman"/>
+                <w:sz w:val="24"/>
+                <w:szCs w:val="24"/>
+              </w:rPr>
+            </w:pPr>
+            <w:r>
+              <w:rPr>
+                <w:rFonts w:ascii="Times New Roman" w:hAnsi="Times New Roman" w:cs="Times New Roman"/>
+                <w:sz w:val="24"/>
+                <w:szCs w:val="24"/>
+              </w:rPr>
+              <w:t>Varchar</w:t>
+            </w:r>
+          </w:p>
+        </w:tc>
+        <w:tc>
+          <w:tcPr>
+            <w:tcW w:w="1368" w:type="dxa"/>
+          </w:tcPr>
+          <w:p>
+            <w:pPr>
+              <w:rPr>
+                <w:rFonts w:ascii="Times New Roman" w:hAnsi="Times New Roman" w:cs="Times New Roman"/>
+                <w:sz w:val="24"/>
+                <w:szCs w:val="24"/>
+              </w:rPr>
+            </w:pPr>
+            <w:r>
+              <w:rPr>
+                <w:rFonts w:ascii="Times New Roman" w:hAnsi="Times New Roman" w:cs="Times New Roman"/>
+                <w:sz w:val="24"/>
+                <w:szCs w:val="24"/>
+              </w:rPr>
+              <w:t>Ràng buộc toàn vẹn</w:t>
+            </w:r>
+          </w:p>
+        </w:tc>
+        <w:tc>
+          <w:tcPr>
+            <w:tcW w:w="1368" w:type="dxa"/>
+          </w:tcPr>
+          <w:p>
+            <w:pPr>
+              <w:rPr>
+                <w:rFonts w:ascii="Times New Roman" w:hAnsi="Times New Roman" w:cs="Times New Roman"/>
+                <w:sz w:val="24"/>
+                <w:szCs w:val="24"/>
+              </w:rPr>
+            </w:pPr>
+            <w:r>
+              <w:rPr>
+                <w:rFonts w:ascii="Times New Roman" w:hAnsi="Times New Roman" w:cs="Times New Roman"/>
+                <w:sz w:val="24"/>
+                <w:szCs w:val="24"/>
+              </w:rPr>
+              <w:t>10</w:t>
+            </w:r>
+          </w:p>
+        </w:tc>
+        <w:tc>
+          <w:tcPr>
+            <w:tcW w:w="1368" w:type="dxa"/>
+          </w:tcPr>
+          <w:p>
+            <w:pPr>
+              <w:rPr>
+                <w:rFonts w:ascii="Times New Roman" w:hAnsi="Times New Roman" w:cs="Times New Roman"/>
+                <w:sz w:val="24"/>
+                <w:szCs w:val="24"/>
+              </w:rPr>
+            </w:pPr>
+          </w:p>
+        </w:tc>
+      </w:tr>
+      <w:tr>
+        <w:tc>
+          <w:tcPr>
+            <w:tcW w:w="1368" w:type="dxa"/>
+          </w:tcPr>
+          <w:p>
+            <w:pPr>
+              <w:rPr>
+                <w:rFonts w:ascii="Times New Roman" w:hAnsi="Times New Roman" w:cs="Times New Roman"/>
+                <w:sz w:val="24"/>
+                <w:szCs w:val="24"/>
+              </w:rPr>
+            </w:pPr>
+            <w:r>
+              <w:rPr>
+                <w:rFonts w:ascii="Times New Roman" w:hAnsi="Times New Roman" w:cs="Times New Roman"/>
+                <w:sz w:val="24"/>
+                <w:szCs w:val="24"/>
+              </w:rPr>
+              <w:t>Email</w:t>
+            </w:r>
+            <w:r>
+              <w:rPr>
+                <w:rFonts w:ascii="Times New Roman" w:hAnsi="Times New Roman" w:cs="Times New Roman"/>
+                <w:sz w:val="24"/>
+                <w:szCs w:val="24"/>
+              </w:rPr>
+              <w:t>NHD</w:t>
+            </w:r>
+          </w:p>
+        </w:tc>
+        <w:tc>
+          <w:tcPr>
+            <w:tcW w:w="1368" w:type="dxa"/>
+          </w:tcPr>
+          <w:p>
+            <w:pPr>
+              <w:rPr>
+                <w:rFonts w:ascii="Times New Roman" w:hAnsi="Times New Roman" w:cs="Times New Roman"/>
+                <w:sz w:val="24"/>
+                <w:szCs w:val="24"/>
+              </w:rPr>
+            </w:pPr>
+            <w:r>
+              <w:rPr>
+                <w:rFonts w:ascii="Times New Roman" w:hAnsi="Times New Roman" w:cs="Times New Roman"/>
+                <w:sz w:val="24"/>
+                <w:szCs w:val="24"/>
+              </w:rPr>
+              <w:t>Email của người hướng dẫn</w:t>
+            </w:r>
+          </w:p>
+        </w:tc>
+        <w:tc>
+          <w:tcPr>
+            <w:tcW w:w="1368" w:type="dxa"/>
+          </w:tcPr>
+          <w:p>
+            <w:pPr>
+              <w:rPr>
+                <w:rFonts w:ascii="Times New Roman" w:hAnsi="Times New Roman" w:cs="Times New Roman"/>
+                <w:sz w:val="24"/>
+                <w:szCs w:val="24"/>
+              </w:rPr>
+            </w:pPr>
+            <w:r>
+              <w:rPr>
+                <w:rFonts w:ascii="Times New Roman" w:hAnsi="Times New Roman" w:cs="Times New Roman"/>
+                <w:sz w:val="24"/>
+                <w:szCs w:val="24"/>
+              </w:rPr>
+              <w:t>Bắt buộc</w:t>
+            </w:r>
+          </w:p>
+        </w:tc>
+        <w:tc>
+          <w:tcPr>
+            <w:tcW w:w="1368" w:type="dxa"/>
+          </w:tcPr>
+          <w:p>
+            <w:pPr>
+              <w:rPr>
+                <w:rFonts w:ascii="Times New Roman" w:hAnsi="Times New Roman" w:cs="Times New Roman"/>
+                <w:sz w:val="24"/>
+                <w:szCs w:val="24"/>
+              </w:rPr>
+            </w:pPr>
+            <w:r>
+              <w:rPr>
+                <w:rFonts w:ascii="Times New Roman" w:hAnsi="Times New Roman" w:cs="Times New Roman"/>
+                <w:sz w:val="24"/>
+                <w:szCs w:val="24"/>
+              </w:rPr>
+              <w:t>Varchar</w:t>
+            </w:r>
+          </w:p>
+        </w:tc>
+        <w:tc>
+          <w:tcPr>
+            <w:tcW w:w="1368" w:type="dxa"/>
+          </w:tcPr>
+          <w:p>
+            <w:pPr>
+              <w:rPr>
+                <w:rFonts w:ascii="Times New Roman" w:hAnsi="Times New Roman" w:cs="Times New Roman"/>
+                <w:sz w:val="24"/>
+                <w:szCs w:val="24"/>
+              </w:rPr>
+            </w:pPr>
+            <w:r>
+              <w:rPr>
+                <w:rFonts w:ascii="Times New Roman" w:hAnsi="Times New Roman" w:cs="Times New Roman"/>
+                <w:sz w:val="24"/>
+                <w:szCs w:val="24"/>
+              </w:rPr>
+              <w:t>Ràng buộc toàn vẹn</w:t>
+            </w:r>
+          </w:p>
+        </w:tc>
+        <w:tc>
+          <w:tcPr>
+            <w:tcW w:w="1368" w:type="dxa"/>
+          </w:tcPr>
+          <w:p>
+            <w:pPr>
+              <w:rPr>
+                <w:rFonts w:ascii="Times New Roman" w:hAnsi="Times New Roman" w:cs="Times New Roman"/>
+                <w:sz w:val="24"/>
+                <w:szCs w:val="24"/>
+              </w:rPr>
+            </w:pPr>
+            <w:r>
+              <w:rPr>
+                <w:rFonts w:ascii="Times New Roman" w:hAnsi="Times New Roman" w:cs="Times New Roman"/>
+                <w:sz w:val="24"/>
+                <w:szCs w:val="24"/>
+              </w:rPr>
+              <w:t>50</w:t>
+            </w:r>
+          </w:p>
+        </w:tc>
+        <w:tc>
+          <w:tcPr>
+            <w:tcW w:w="1368" w:type="dxa"/>
+          </w:tcPr>
+          <w:p>
+            <w:pPr>
+              <w:rPr>
+                <w:rFonts w:ascii="Times New Roman" w:hAnsi="Times New Roman" w:cs="Times New Roman"/>
+                <w:sz w:val="24"/>
+                <w:szCs w:val="24"/>
+              </w:rPr>
+            </w:pPr>
+          </w:p>
+        </w:tc>
+      </w:tr>
+    </w:tbl>
+    <w:p>
+      <w:pPr>
+        <w:ind w:left="3600" w:firstLine="720"/>
         <w:jc w:val="center"/>
         <w:rPr>
           <w:rFonts w:ascii="Times New Roman" w:hAnsi="Times New Roman" w:cs="Times New Roman"/>
@@ -3773,52 +4563,1441 @@
           <w:szCs w:val="24"/>
         </w:rPr>
       </w:pPr>
+      <w:r>
+        <w:rPr>
+          <w:rFonts w:ascii="Times New Roman" w:hAnsi="Times New Roman" w:cs="Times New Roman"/>
+          <w:sz w:val="24"/>
+          <w:szCs w:val="24"/>
+        </w:rPr>
+        <w:t>Chiều dài tổng cộng: 155 ký tự</w:t>
+      </w:r>
     </w:p>
     <w:p>
       <w:pPr>
-        <w:pStyle w:val="Heading2"/>
-        <w:rPr>
-          <w:rFonts w:cs="Times New Roman"/>
-          <w:sz w:val="24"/>
-          <w:szCs w:val="24"/>
-        </w:rPr>
-      </w:pPr>
-      <w:bookmarkStart w:id="23" w:name="_Toc21507129"/>
-      <w:proofErr w:type="gramStart"/>
-      <w:r>
-        <w:rPr>
-          <w:rFonts w:cs="Times New Roman"/>
-          <w:sz w:val="24"/>
-          <w:szCs w:val="24"/>
-        </w:rPr>
-        <w:t xml:space="preserve">2.2 </w:t>
-      </w:r>
-      <w:r>
-        <w:rPr>
-          <w:rFonts w:cs="Times New Roman"/>
-          <w:sz w:val="24"/>
-          <w:szCs w:val="24"/>
-        </w:rPr>
-        <w:t xml:space="preserve"> </w:t>
-      </w:r>
-      <w:r>
-        <w:rPr>
-          <w:rFonts w:cs="Times New Roman"/>
-          <w:sz w:val="24"/>
-          <w:szCs w:val="24"/>
-        </w:rPr>
-        <w:t>Mô</w:t>
-      </w:r>
-      <w:proofErr w:type="gramEnd"/>
-      <w:r>
-        <w:rPr>
-          <w:rFonts w:cs="Times New Roman"/>
-          <w:sz w:val="24"/>
-          <w:szCs w:val="24"/>
-        </w:rPr>
-        <w:t xml:space="preserve"> tả chi tiết các thực thể</w:t>
-      </w:r>
-      <w:bookmarkEnd w:id="23"/>
+        <w:pStyle w:val="ListParagraph"/>
+        <w:ind w:left="1080"/>
+        <w:jc w:val="center"/>
+        <w:rPr>
+          <w:rFonts w:ascii="Times New Roman" w:hAnsi="Times New Roman" w:cs="Times New Roman"/>
+          <w:sz w:val="24"/>
+          <w:szCs w:val="24"/>
+        </w:rPr>
+      </w:pPr>
+      <w:r>
+        <w:rPr>
+          <w:rFonts w:ascii="Times New Roman" w:hAnsi="Times New Roman" w:cs="Times New Roman"/>
+          <w:sz w:val="24"/>
+          <w:szCs w:val="24"/>
+        </w:rPr>
+        <w:t xml:space="preserve">Bảng 2.2.1: Mô tả chi tiết </w:t>
+      </w:r>
+      <w:r>
+        <w:rPr>
+          <w:rFonts w:ascii="Times New Roman" w:hAnsi="Times New Roman" w:cs="Times New Roman"/>
+          <w:sz w:val="24"/>
+          <w:szCs w:val="24"/>
+        </w:rPr>
+        <w:t>thực thể</w:t>
+      </w:r>
+      <w:r>
+        <w:rPr>
+          <w:rFonts w:ascii="Times New Roman" w:hAnsi="Times New Roman" w:cs="Times New Roman"/>
+          <w:sz w:val="24"/>
+          <w:szCs w:val="24"/>
+        </w:rPr>
+        <w:t xml:space="preserve"> NGUOIHUONGGDAN</w:t>
+      </w:r>
+    </w:p>
+    <w:p>
+      <w:pPr>
+        <w:pStyle w:val="ListParagraph"/>
+        <w:ind w:left="1080"/>
+        <w:jc w:val="center"/>
+        <w:rPr>
+          <w:rFonts w:ascii="Times New Roman" w:hAnsi="Times New Roman" w:cs="Times New Roman"/>
+          <w:sz w:val="24"/>
+          <w:szCs w:val="24"/>
+        </w:rPr>
+      </w:pPr>
+    </w:p>
+    <w:p>
+      <w:pPr>
+        <w:rPr>
+          <w:rFonts w:ascii="Times New Roman" w:hAnsi="Times New Roman" w:cs="Times New Roman"/>
+          <w:sz w:val="24"/>
+          <w:szCs w:val="24"/>
+        </w:rPr>
+      </w:pPr>
+      <w:r>
+        <w:rPr>
+          <w:rFonts w:ascii="Times New Roman" w:hAnsi="Times New Roman" w:cs="Times New Roman"/>
+          <w:sz w:val="24"/>
+          <w:szCs w:val="24"/>
+        </w:rPr>
+        <w:br w:type="page"/>
+      </w:r>
+    </w:p>
+    <w:p>
+      <w:pPr>
+        <w:pStyle w:val="ListParagraph"/>
+        <w:ind w:left="1080"/>
+        <w:jc w:val="center"/>
+        <w:rPr>
+          <w:rFonts w:ascii="Times New Roman" w:hAnsi="Times New Roman" w:cs="Times New Roman"/>
+          <w:sz w:val="24"/>
+          <w:szCs w:val="24"/>
+        </w:rPr>
+      </w:pPr>
+    </w:p>
+    <w:tbl>
+      <w:tblPr>
+        <w:tblStyle w:val="TableGrid"/>
+        <w:tblW w:w="0" w:type="auto"/>
+        <w:tblLook w:val="04A0" w:firstRow="1" w:lastRow="0" w:firstColumn="1" w:lastColumn="0" w:noHBand="0" w:noVBand="1"/>
+      </w:tblPr>
+      <w:tblGrid>
+        <w:gridCol w:w="1508"/>
+        <w:gridCol w:w="1347"/>
+        <w:gridCol w:w="1339"/>
+        <w:gridCol w:w="1356"/>
+        <w:gridCol w:w="1340"/>
+        <w:gridCol w:w="1343"/>
+        <w:gridCol w:w="1343"/>
+      </w:tblGrid>
+      <w:tr>
+        <w:tc>
+          <w:tcPr>
+            <w:tcW w:w="1508" w:type="dxa"/>
+            <w:shd w:val="clear" w:color="auto" w:fill="D9D9D9" w:themeFill="background1" w:themeFillShade="D9"/>
+          </w:tcPr>
+          <w:p>
+            <w:pPr>
+              <w:rPr>
+                <w:rFonts w:ascii="Times New Roman" w:hAnsi="Times New Roman" w:cs="Times New Roman"/>
+                <w:b/>
+                <w:sz w:val="24"/>
+                <w:szCs w:val="24"/>
+              </w:rPr>
+            </w:pPr>
+            <w:r>
+              <w:rPr>
+                <w:rFonts w:ascii="Times New Roman" w:hAnsi="Times New Roman" w:cs="Times New Roman"/>
+                <w:b/>
+                <w:sz w:val="24"/>
+                <w:szCs w:val="24"/>
+              </w:rPr>
+              <w:t>Tên tắt thuộc tính</w:t>
+            </w:r>
+          </w:p>
+        </w:tc>
+        <w:tc>
+          <w:tcPr>
+            <w:tcW w:w="1347" w:type="dxa"/>
+            <w:shd w:val="clear" w:color="auto" w:fill="D9D9D9" w:themeFill="background1" w:themeFillShade="D9"/>
+          </w:tcPr>
+          <w:p>
+            <w:pPr>
+              <w:rPr>
+                <w:rFonts w:ascii="Times New Roman" w:hAnsi="Times New Roman" w:cs="Times New Roman"/>
+                <w:b/>
+                <w:sz w:val="24"/>
+                <w:szCs w:val="24"/>
+              </w:rPr>
+            </w:pPr>
+            <w:r>
+              <w:rPr>
+                <w:rFonts w:ascii="Times New Roman" w:hAnsi="Times New Roman" w:cs="Times New Roman"/>
+                <w:b/>
+                <w:sz w:val="24"/>
+                <w:szCs w:val="24"/>
+              </w:rPr>
+              <w:t>Diễn giải</w:t>
+            </w:r>
+          </w:p>
+        </w:tc>
+        <w:tc>
+          <w:tcPr>
+            <w:tcW w:w="1339" w:type="dxa"/>
+            <w:shd w:val="clear" w:color="auto" w:fill="D9D9D9" w:themeFill="background1" w:themeFillShade="D9"/>
+          </w:tcPr>
+          <w:p>
+            <w:pPr>
+              <w:rPr>
+                <w:rFonts w:ascii="Times New Roman" w:hAnsi="Times New Roman" w:cs="Times New Roman"/>
+                <w:b/>
+                <w:sz w:val="24"/>
+                <w:szCs w:val="24"/>
+              </w:rPr>
+            </w:pPr>
+            <w:r>
+              <w:rPr>
+                <w:rFonts w:ascii="Times New Roman" w:hAnsi="Times New Roman" w:cs="Times New Roman"/>
+                <w:b/>
+                <w:sz w:val="24"/>
+                <w:szCs w:val="24"/>
+              </w:rPr>
+              <w:t>Loại giá trị</w:t>
+            </w:r>
+          </w:p>
+        </w:tc>
+        <w:tc>
+          <w:tcPr>
+            <w:tcW w:w="1356" w:type="dxa"/>
+            <w:shd w:val="clear" w:color="auto" w:fill="D9D9D9" w:themeFill="background1" w:themeFillShade="D9"/>
+          </w:tcPr>
+          <w:p>
+            <w:pPr>
+              <w:rPr>
+                <w:rFonts w:ascii="Times New Roman" w:hAnsi="Times New Roman" w:cs="Times New Roman"/>
+                <w:b/>
+                <w:sz w:val="24"/>
+                <w:szCs w:val="24"/>
+              </w:rPr>
+            </w:pPr>
+            <w:r>
+              <w:rPr>
+                <w:rFonts w:ascii="Times New Roman" w:hAnsi="Times New Roman" w:cs="Times New Roman"/>
+                <w:b/>
+                <w:sz w:val="24"/>
+                <w:szCs w:val="24"/>
+              </w:rPr>
+              <w:t>Kiểu dữ liệu</w:t>
+            </w:r>
+          </w:p>
+        </w:tc>
+        <w:tc>
+          <w:tcPr>
+            <w:tcW w:w="1340" w:type="dxa"/>
+            <w:shd w:val="clear" w:color="auto" w:fill="D9D9D9" w:themeFill="background1" w:themeFillShade="D9"/>
+          </w:tcPr>
+          <w:p>
+            <w:pPr>
+              <w:rPr>
+                <w:rFonts w:ascii="Times New Roman" w:hAnsi="Times New Roman" w:cs="Times New Roman"/>
+                <w:b/>
+                <w:sz w:val="24"/>
+                <w:szCs w:val="24"/>
+              </w:rPr>
+            </w:pPr>
+            <w:r>
+              <w:rPr>
+                <w:rFonts w:ascii="Times New Roman" w:hAnsi="Times New Roman" w:cs="Times New Roman"/>
+                <w:b/>
+                <w:sz w:val="24"/>
+                <w:szCs w:val="24"/>
+              </w:rPr>
+              <w:t>Miền giá trị</w:t>
+            </w:r>
+          </w:p>
+        </w:tc>
+        <w:tc>
+          <w:tcPr>
+            <w:tcW w:w="1343" w:type="dxa"/>
+            <w:shd w:val="clear" w:color="auto" w:fill="D9D9D9" w:themeFill="background1" w:themeFillShade="D9"/>
+          </w:tcPr>
+          <w:p>
+            <w:pPr>
+              <w:rPr>
+                <w:rFonts w:ascii="Times New Roman" w:hAnsi="Times New Roman" w:cs="Times New Roman"/>
+                <w:b/>
+                <w:sz w:val="24"/>
+                <w:szCs w:val="24"/>
+              </w:rPr>
+            </w:pPr>
+            <w:r>
+              <w:rPr>
+                <w:rFonts w:ascii="Times New Roman" w:hAnsi="Times New Roman" w:cs="Times New Roman"/>
+                <w:b/>
+                <w:sz w:val="24"/>
+                <w:szCs w:val="24"/>
+              </w:rPr>
+              <w:t>Chiều dài(ký tự)</w:t>
+            </w:r>
+          </w:p>
+        </w:tc>
+        <w:tc>
+          <w:tcPr>
+            <w:tcW w:w="1343" w:type="dxa"/>
+            <w:shd w:val="clear" w:color="auto" w:fill="D9D9D9" w:themeFill="background1" w:themeFillShade="D9"/>
+          </w:tcPr>
+          <w:p>
+            <w:pPr>
+              <w:rPr>
+                <w:rFonts w:ascii="Times New Roman" w:hAnsi="Times New Roman" w:cs="Times New Roman"/>
+                <w:b/>
+                <w:sz w:val="24"/>
+                <w:szCs w:val="24"/>
+              </w:rPr>
+            </w:pPr>
+            <w:r>
+              <w:rPr>
+                <w:rFonts w:ascii="Times New Roman" w:hAnsi="Times New Roman" w:cs="Times New Roman"/>
+                <w:b/>
+                <w:sz w:val="24"/>
+                <w:szCs w:val="24"/>
+              </w:rPr>
+              <w:t>Ghi chú</w:t>
+            </w:r>
+          </w:p>
+        </w:tc>
+      </w:tr>
+      <w:tr>
+        <w:tc>
+          <w:tcPr>
+            <w:tcW w:w="1508" w:type="dxa"/>
+          </w:tcPr>
+          <w:p>
+            <w:pPr>
+              <w:rPr>
+                <w:rFonts w:ascii="Times New Roman" w:hAnsi="Times New Roman" w:cs="Times New Roman"/>
+                <w:sz w:val="24"/>
+                <w:szCs w:val="24"/>
+              </w:rPr>
+            </w:pPr>
+            <w:r>
+              <w:rPr>
+                <w:rFonts w:ascii="Times New Roman" w:hAnsi="Times New Roman" w:cs="Times New Roman"/>
+                <w:sz w:val="24"/>
+                <w:szCs w:val="24"/>
+              </w:rPr>
+              <w:t>MaSV</w:t>
+            </w:r>
+          </w:p>
+        </w:tc>
+        <w:tc>
+          <w:tcPr>
+            <w:tcW w:w="1347" w:type="dxa"/>
+          </w:tcPr>
+          <w:p>
+            <w:pPr>
+              <w:rPr>
+                <w:rFonts w:ascii="Times New Roman" w:hAnsi="Times New Roman" w:cs="Times New Roman"/>
+                <w:sz w:val="24"/>
+                <w:szCs w:val="24"/>
+              </w:rPr>
+            </w:pPr>
+            <w:r>
+              <w:rPr>
+                <w:rFonts w:ascii="Times New Roman" w:hAnsi="Times New Roman" w:cs="Times New Roman"/>
+                <w:sz w:val="24"/>
+                <w:szCs w:val="24"/>
+              </w:rPr>
+              <w:t>Mã sinh viên</w:t>
+            </w:r>
+          </w:p>
+        </w:tc>
+        <w:tc>
+          <w:tcPr>
+            <w:tcW w:w="1339" w:type="dxa"/>
+          </w:tcPr>
+          <w:p>
+            <w:pPr>
+              <w:rPr>
+                <w:rFonts w:ascii="Times New Roman" w:hAnsi="Times New Roman" w:cs="Times New Roman"/>
+                <w:sz w:val="24"/>
+                <w:szCs w:val="24"/>
+              </w:rPr>
+            </w:pPr>
+            <w:r>
+              <w:rPr>
+                <w:rFonts w:ascii="Times New Roman" w:hAnsi="Times New Roman" w:cs="Times New Roman"/>
+                <w:sz w:val="24"/>
+                <w:szCs w:val="24"/>
+              </w:rPr>
+              <w:t>Bắt buộc</w:t>
+            </w:r>
+          </w:p>
+        </w:tc>
+        <w:tc>
+          <w:tcPr>
+            <w:tcW w:w="1356" w:type="dxa"/>
+          </w:tcPr>
+          <w:p>
+            <w:pPr>
+              <w:rPr>
+                <w:rFonts w:ascii="Times New Roman" w:hAnsi="Times New Roman" w:cs="Times New Roman"/>
+                <w:sz w:val="24"/>
+                <w:szCs w:val="24"/>
+              </w:rPr>
+            </w:pPr>
+            <w:r>
+              <w:rPr>
+                <w:rFonts w:ascii="Times New Roman" w:hAnsi="Times New Roman" w:cs="Times New Roman"/>
+                <w:sz w:val="24"/>
+                <w:szCs w:val="24"/>
+              </w:rPr>
+              <w:t>Varchar</w:t>
+            </w:r>
+          </w:p>
+        </w:tc>
+        <w:tc>
+          <w:tcPr>
+            <w:tcW w:w="1340" w:type="dxa"/>
+          </w:tcPr>
+          <w:p>
+            <w:pPr>
+              <w:rPr>
+                <w:rFonts w:ascii="Times New Roman" w:hAnsi="Times New Roman" w:cs="Times New Roman"/>
+                <w:sz w:val="24"/>
+                <w:szCs w:val="24"/>
+              </w:rPr>
+            </w:pPr>
+            <w:r>
+              <w:rPr>
+                <w:rFonts w:ascii="Times New Roman" w:hAnsi="Times New Roman" w:cs="Times New Roman"/>
+                <w:sz w:val="24"/>
+                <w:szCs w:val="24"/>
+              </w:rPr>
+              <w:t>Ràng buộc toàn vẹn</w:t>
+            </w:r>
+          </w:p>
+        </w:tc>
+        <w:tc>
+          <w:tcPr>
+            <w:tcW w:w="1343" w:type="dxa"/>
+          </w:tcPr>
+          <w:p>
+            <w:pPr>
+              <w:rPr>
+                <w:rFonts w:ascii="Times New Roman" w:hAnsi="Times New Roman" w:cs="Times New Roman"/>
+                <w:sz w:val="24"/>
+                <w:szCs w:val="24"/>
+              </w:rPr>
+            </w:pPr>
+            <w:r>
+              <w:rPr>
+                <w:rFonts w:ascii="Times New Roman" w:hAnsi="Times New Roman" w:cs="Times New Roman"/>
+                <w:sz w:val="24"/>
+                <w:szCs w:val="24"/>
+              </w:rPr>
+              <w:t>15</w:t>
+            </w:r>
+          </w:p>
+        </w:tc>
+        <w:tc>
+          <w:tcPr>
+            <w:tcW w:w="1343" w:type="dxa"/>
+          </w:tcPr>
+          <w:p>
+            <w:pPr>
+              <w:rPr>
+                <w:rFonts w:ascii="Times New Roman" w:hAnsi="Times New Roman" w:cs="Times New Roman"/>
+                <w:sz w:val="24"/>
+                <w:szCs w:val="24"/>
+              </w:rPr>
+            </w:pPr>
+            <w:r>
+              <w:rPr>
+                <w:rFonts w:ascii="Times New Roman" w:hAnsi="Times New Roman" w:cs="Times New Roman"/>
+                <w:sz w:val="24"/>
+                <w:szCs w:val="24"/>
+              </w:rPr>
+              <w:t>Khóa chính, duy nhất</w:t>
+            </w:r>
+          </w:p>
+        </w:tc>
+      </w:tr>
+      <w:tr>
+        <w:tc>
+          <w:tcPr>
+            <w:tcW w:w="1508" w:type="dxa"/>
+          </w:tcPr>
+          <w:p>
+            <w:pPr>
+              <w:rPr>
+                <w:rFonts w:ascii="Times New Roman" w:hAnsi="Times New Roman" w:cs="Times New Roman"/>
+                <w:sz w:val="24"/>
+                <w:szCs w:val="24"/>
+              </w:rPr>
+            </w:pPr>
+            <w:r>
+              <w:rPr>
+                <w:rFonts w:ascii="Times New Roman" w:hAnsi="Times New Roman" w:cs="Times New Roman"/>
+                <w:sz w:val="24"/>
+                <w:szCs w:val="24"/>
+              </w:rPr>
+              <w:t>TenSV</w:t>
+            </w:r>
+          </w:p>
+        </w:tc>
+        <w:tc>
+          <w:tcPr>
+            <w:tcW w:w="1347" w:type="dxa"/>
+          </w:tcPr>
+          <w:p>
+            <w:pPr>
+              <w:rPr>
+                <w:rFonts w:ascii="Times New Roman" w:hAnsi="Times New Roman" w:cs="Times New Roman"/>
+                <w:sz w:val="24"/>
+                <w:szCs w:val="24"/>
+              </w:rPr>
+            </w:pPr>
+            <w:r>
+              <w:rPr>
+                <w:rFonts w:ascii="Times New Roman" w:hAnsi="Times New Roman" w:cs="Times New Roman"/>
+                <w:sz w:val="24"/>
+                <w:szCs w:val="24"/>
+              </w:rPr>
+              <w:t>Tên của sinh viên</w:t>
+            </w:r>
+          </w:p>
+        </w:tc>
+        <w:tc>
+          <w:tcPr>
+            <w:tcW w:w="1339" w:type="dxa"/>
+          </w:tcPr>
+          <w:p>
+            <w:pPr>
+              <w:rPr>
+                <w:rFonts w:ascii="Times New Roman" w:hAnsi="Times New Roman" w:cs="Times New Roman"/>
+                <w:sz w:val="24"/>
+                <w:szCs w:val="24"/>
+              </w:rPr>
+            </w:pPr>
+            <w:r>
+              <w:rPr>
+                <w:rFonts w:ascii="Times New Roman" w:hAnsi="Times New Roman" w:cs="Times New Roman"/>
+                <w:sz w:val="24"/>
+                <w:szCs w:val="24"/>
+              </w:rPr>
+              <w:t>Bắt buộc</w:t>
+            </w:r>
+          </w:p>
+        </w:tc>
+        <w:tc>
+          <w:tcPr>
+            <w:tcW w:w="1356" w:type="dxa"/>
+          </w:tcPr>
+          <w:p>
+            <w:pPr>
+              <w:rPr>
+                <w:rFonts w:ascii="Times New Roman" w:hAnsi="Times New Roman" w:cs="Times New Roman"/>
+                <w:sz w:val="24"/>
+                <w:szCs w:val="24"/>
+              </w:rPr>
+            </w:pPr>
+            <w:r>
+              <w:rPr>
+                <w:rFonts w:ascii="Times New Roman" w:hAnsi="Times New Roman" w:cs="Times New Roman"/>
+                <w:sz w:val="24"/>
+                <w:szCs w:val="24"/>
+              </w:rPr>
+              <w:t>Varchar</w:t>
+            </w:r>
+          </w:p>
+        </w:tc>
+        <w:tc>
+          <w:tcPr>
+            <w:tcW w:w="1340" w:type="dxa"/>
+          </w:tcPr>
+          <w:p>
+            <w:pPr>
+              <w:rPr>
+                <w:rFonts w:ascii="Times New Roman" w:hAnsi="Times New Roman" w:cs="Times New Roman"/>
+                <w:sz w:val="24"/>
+                <w:szCs w:val="24"/>
+              </w:rPr>
+            </w:pPr>
+            <w:r>
+              <w:rPr>
+                <w:rFonts w:ascii="Times New Roman" w:hAnsi="Times New Roman" w:cs="Times New Roman"/>
+                <w:sz w:val="24"/>
+                <w:szCs w:val="24"/>
+              </w:rPr>
+              <w:t>Ràng buộc toàn vẹn</w:t>
+            </w:r>
+          </w:p>
+        </w:tc>
+        <w:tc>
+          <w:tcPr>
+            <w:tcW w:w="1343" w:type="dxa"/>
+          </w:tcPr>
+          <w:p>
+            <w:pPr>
+              <w:rPr>
+                <w:rFonts w:ascii="Times New Roman" w:hAnsi="Times New Roman" w:cs="Times New Roman"/>
+                <w:sz w:val="24"/>
+                <w:szCs w:val="24"/>
+              </w:rPr>
+            </w:pPr>
+            <w:r>
+              <w:rPr>
+                <w:rFonts w:ascii="Times New Roman" w:hAnsi="Times New Roman" w:cs="Times New Roman"/>
+                <w:sz w:val="24"/>
+                <w:szCs w:val="24"/>
+              </w:rPr>
+              <w:t>50</w:t>
+            </w:r>
+          </w:p>
+        </w:tc>
+        <w:tc>
+          <w:tcPr>
+            <w:tcW w:w="1343" w:type="dxa"/>
+          </w:tcPr>
+          <w:p>
+            <w:pPr>
+              <w:rPr>
+                <w:rFonts w:ascii="Times New Roman" w:hAnsi="Times New Roman" w:cs="Times New Roman"/>
+                <w:sz w:val="24"/>
+                <w:szCs w:val="24"/>
+              </w:rPr>
+            </w:pPr>
+          </w:p>
+        </w:tc>
+      </w:tr>
+      <w:tr>
+        <w:tc>
+          <w:tcPr>
+            <w:tcW w:w="1508" w:type="dxa"/>
+          </w:tcPr>
+          <w:p>
+            <w:pPr>
+              <w:rPr>
+                <w:rFonts w:ascii="Times New Roman" w:hAnsi="Times New Roman" w:cs="Times New Roman"/>
+                <w:sz w:val="24"/>
+                <w:szCs w:val="24"/>
+              </w:rPr>
+            </w:pPr>
+            <w:r>
+              <w:rPr>
+                <w:rFonts w:ascii="Times New Roman" w:hAnsi="Times New Roman" w:cs="Times New Roman"/>
+                <w:sz w:val="24"/>
+                <w:szCs w:val="24"/>
+              </w:rPr>
+              <w:t>SDTSV</w:t>
+            </w:r>
+          </w:p>
+        </w:tc>
+        <w:tc>
+          <w:tcPr>
+            <w:tcW w:w="1347" w:type="dxa"/>
+          </w:tcPr>
+          <w:p>
+            <w:pPr>
+              <w:rPr>
+                <w:rFonts w:ascii="Times New Roman" w:hAnsi="Times New Roman" w:cs="Times New Roman"/>
+                <w:sz w:val="24"/>
+                <w:szCs w:val="24"/>
+              </w:rPr>
+            </w:pPr>
+            <w:r>
+              <w:rPr>
+                <w:rFonts w:ascii="Times New Roman" w:hAnsi="Times New Roman" w:cs="Times New Roman"/>
+                <w:sz w:val="24"/>
+                <w:szCs w:val="24"/>
+              </w:rPr>
+              <w:t>Số điện thoại sinh viên</w:t>
+            </w:r>
+          </w:p>
+        </w:tc>
+        <w:tc>
+          <w:tcPr>
+            <w:tcW w:w="1339" w:type="dxa"/>
+          </w:tcPr>
+          <w:p>
+            <w:pPr>
+              <w:rPr>
+                <w:rFonts w:ascii="Times New Roman" w:hAnsi="Times New Roman" w:cs="Times New Roman"/>
+                <w:sz w:val="24"/>
+                <w:szCs w:val="24"/>
+              </w:rPr>
+            </w:pPr>
+            <w:r>
+              <w:rPr>
+                <w:rFonts w:ascii="Times New Roman" w:hAnsi="Times New Roman" w:cs="Times New Roman"/>
+                <w:sz w:val="24"/>
+                <w:szCs w:val="24"/>
+              </w:rPr>
+              <w:t>Bắt buộc</w:t>
+            </w:r>
+          </w:p>
+        </w:tc>
+        <w:tc>
+          <w:tcPr>
+            <w:tcW w:w="1356" w:type="dxa"/>
+          </w:tcPr>
+          <w:p>
+            <w:pPr>
+              <w:rPr>
+                <w:rFonts w:ascii="Times New Roman" w:hAnsi="Times New Roman" w:cs="Times New Roman"/>
+                <w:sz w:val="24"/>
+                <w:szCs w:val="24"/>
+              </w:rPr>
+            </w:pPr>
+            <w:r>
+              <w:rPr>
+                <w:rFonts w:ascii="Times New Roman" w:hAnsi="Times New Roman" w:cs="Times New Roman"/>
+                <w:sz w:val="24"/>
+                <w:szCs w:val="24"/>
+              </w:rPr>
+              <w:t>Varchar</w:t>
+            </w:r>
+          </w:p>
+        </w:tc>
+        <w:tc>
+          <w:tcPr>
+            <w:tcW w:w="1340" w:type="dxa"/>
+          </w:tcPr>
+          <w:p>
+            <w:pPr>
+              <w:rPr>
+                <w:rFonts w:ascii="Times New Roman" w:hAnsi="Times New Roman" w:cs="Times New Roman"/>
+                <w:sz w:val="24"/>
+                <w:szCs w:val="24"/>
+              </w:rPr>
+            </w:pPr>
+            <w:r>
+              <w:rPr>
+                <w:rFonts w:ascii="Times New Roman" w:hAnsi="Times New Roman" w:cs="Times New Roman"/>
+                <w:sz w:val="24"/>
+                <w:szCs w:val="24"/>
+              </w:rPr>
+              <w:t>Ràng buộc toàn vẹn</w:t>
+            </w:r>
+          </w:p>
+        </w:tc>
+        <w:tc>
+          <w:tcPr>
+            <w:tcW w:w="1343" w:type="dxa"/>
+          </w:tcPr>
+          <w:p>
+            <w:pPr>
+              <w:rPr>
+                <w:rFonts w:ascii="Times New Roman" w:hAnsi="Times New Roman" w:cs="Times New Roman"/>
+                <w:sz w:val="24"/>
+                <w:szCs w:val="24"/>
+              </w:rPr>
+            </w:pPr>
+            <w:r>
+              <w:rPr>
+                <w:rFonts w:ascii="Times New Roman" w:hAnsi="Times New Roman" w:cs="Times New Roman"/>
+                <w:sz w:val="24"/>
+                <w:szCs w:val="24"/>
+              </w:rPr>
+              <w:t>10</w:t>
+            </w:r>
+          </w:p>
+        </w:tc>
+        <w:tc>
+          <w:tcPr>
+            <w:tcW w:w="1343" w:type="dxa"/>
+          </w:tcPr>
+          <w:p>
+            <w:pPr>
+              <w:rPr>
+                <w:rFonts w:ascii="Times New Roman" w:hAnsi="Times New Roman" w:cs="Times New Roman"/>
+                <w:sz w:val="24"/>
+                <w:szCs w:val="24"/>
+              </w:rPr>
+            </w:pPr>
+          </w:p>
+        </w:tc>
+      </w:tr>
+      <w:tr>
+        <w:tc>
+          <w:tcPr>
+            <w:tcW w:w="1508" w:type="dxa"/>
+          </w:tcPr>
+          <w:p>
+            <w:pPr>
+              <w:rPr>
+                <w:rFonts w:ascii="Times New Roman" w:hAnsi="Times New Roman" w:cs="Times New Roman"/>
+                <w:sz w:val="24"/>
+                <w:szCs w:val="24"/>
+              </w:rPr>
+            </w:pPr>
+            <w:r>
+              <w:rPr>
+                <w:rFonts w:ascii="Times New Roman" w:hAnsi="Times New Roman" w:cs="Times New Roman"/>
+                <w:sz w:val="24"/>
+                <w:szCs w:val="24"/>
+              </w:rPr>
+              <w:t>EmailSV</w:t>
+            </w:r>
+          </w:p>
+        </w:tc>
+        <w:tc>
+          <w:tcPr>
+            <w:tcW w:w="1347" w:type="dxa"/>
+          </w:tcPr>
+          <w:p>
+            <w:pPr>
+              <w:rPr>
+                <w:rFonts w:ascii="Times New Roman" w:hAnsi="Times New Roman" w:cs="Times New Roman"/>
+                <w:sz w:val="24"/>
+                <w:szCs w:val="24"/>
+              </w:rPr>
+            </w:pPr>
+            <w:r>
+              <w:rPr>
+                <w:rFonts w:ascii="Times New Roman" w:hAnsi="Times New Roman" w:cs="Times New Roman"/>
+                <w:sz w:val="24"/>
+                <w:szCs w:val="24"/>
+              </w:rPr>
+              <w:t>Email sinh viên</w:t>
+            </w:r>
+          </w:p>
+        </w:tc>
+        <w:tc>
+          <w:tcPr>
+            <w:tcW w:w="1339" w:type="dxa"/>
+          </w:tcPr>
+          <w:p>
+            <w:pPr>
+              <w:rPr>
+                <w:rFonts w:ascii="Times New Roman" w:hAnsi="Times New Roman" w:cs="Times New Roman"/>
+                <w:sz w:val="24"/>
+                <w:szCs w:val="24"/>
+              </w:rPr>
+            </w:pPr>
+            <w:r>
+              <w:rPr>
+                <w:rFonts w:ascii="Times New Roman" w:hAnsi="Times New Roman" w:cs="Times New Roman"/>
+                <w:sz w:val="24"/>
+                <w:szCs w:val="24"/>
+              </w:rPr>
+              <w:t>Bắt buộc</w:t>
+            </w:r>
+          </w:p>
+        </w:tc>
+        <w:tc>
+          <w:tcPr>
+            <w:tcW w:w="1356" w:type="dxa"/>
+          </w:tcPr>
+          <w:p>
+            <w:pPr>
+              <w:rPr>
+                <w:rFonts w:ascii="Times New Roman" w:hAnsi="Times New Roman" w:cs="Times New Roman"/>
+                <w:sz w:val="24"/>
+                <w:szCs w:val="24"/>
+              </w:rPr>
+            </w:pPr>
+            <w:r>
+              <w:rPr>
+                <w:rFonts w:ascii="Times New Roman" w:hAnsi="Times New Roman" w:cs="Times New Roman"/>
+                <w:sz w:val="24"/>
+                <w:szCs w:val="24"/>
+              </w:rPr>
+              <w:t>Varchar</w:t>
+            </w:r>
+          </w:p>
+        </w:tc>
+        <w:tc>
+          <w:tcPr>
+            <w:tcW w:w="1340" w:type="dxa"/>
+          </w:tcPr>
+          <w:p>
+            <w:pPr>
+              <w:rPr>
+                <w:rFonts w:ascii="Times New Roman" w:hAnsi="Times New Roman" w:cs="Times New Roman"/>
+                <w:sz w:val="24"/>
+                <w:szCs w:val="24"/>
+              </w:rPr>
+            </w:pPr>
+            <w:r>
+              <w:rPr>
+                <w:rFonts w:ascii="Times New Roman" w:hAnsi="Times New Roman" w:cs="Times New Roman"/>
+                <w:sz w:val="24"/>
+                <w:szCs w:val="24"/>
+              </w:rPr>
+              <w:t>Ràng buộc toàn vẹn</w:t>
+            </w:r>
+          </w:p>
+        </w:tc>
+        <w:tc>
+          <w:tcPr>
+            <w:tcW w:w="1343" w:type="dxa"/>
+          </w:tcPr>
+          <w:p>
+            <w:pPr>
+              <w:rPr>
+                <w:rFonts w:ascii="Times New Roman" w:hAnsi="Times New Roman" w:cs="Times New Roman"/>
+                <w:sz w:val="24"/>
+                <w:szCs w:val="24"/>
+              </w:rPr>
+            </w:pPr>
+            <w:r>
+              <w:rPr>
+                <w:rFonts w:ascii="Times New Roman" w:hAnsi="Times New Roman" w:cs="Times New Roman"/>
+                <w:sz w:val="24"/>
+                <w:szCs w:val="24"/>
+              </w:rPr>
+              <w:t>50</w:t>
+            </w:r>
+          </w:p>
+        </w:tc>
+        <w:tc>
+          <w:tcPr>
+            <w:tcW w:w="1343" w:type="dxa"/>
+          </w:tcPr>
+          <w:p>
+            <w:pPr>
+              <w:rPr>
+                <w:rFonts w:ascii="Times New Roman" w:hAnsi="Times New Roman" w:cs="Times New Roman"/>
+                <w:sz w:val="24"/>
+                <w:szCs w:val="24"/>
+              </w:rPr>
+            </w:pPr>
+          </w:p>
+        </w:tc>
+      </w:tr>
+      <w:tr>
+        <w:tc>
+          <w:tcPr>
+            <w:tcW w:w="1508" w:type="dxa"/>
+          </w:tcPr>
+          <w:p>
+            <w:pPr>
+              <w:rPr>
+                <w:rFonts w:ascii="Times New Roman" w:hAnsi="Times New Roman" w:cs="Times New Roman"/>
+                <w:sz w:val="24"/>
+                <w:szCs w:val="24"/>
+              </w:rPr>
+            </w:pPr>
+            <w:r>
+              <w:rPr>
+                <w:rFonts w:ascii="Times New Roman" w:hAnsi="Times New Roman" w:cs="Times New Roman"/>
+                <w:sz w:val="24"/>
+                <w:szCs w:val="24"/>
+              </w:rPr>
+              <w:t>GioiTinh</w:t>
+            </w:r>
+          </w:p>
+        </w:tc>
+        <w:tc>
+          <w:tcPr>
+            <w:tcW w:w="1347" w:type="dxa"/>
+          </w:tcPr>
+          <w:p>
+            <w:pPr>
+              <w:rPr>
+                <w:rFonts w:ascii="Times New Roman" w:hAnsi="Times New Roman" w:cs="Times New Roman"/>
+                <w:sz w:val="24"/>
+                <w:szCs w:val="24"/>
+              </w:rPr>
+            </w:pPr>
+            <w:r>
+              <w:rPr>
+                <w:rFonts w:ascii="Times New Roman" w:hAnsi="Times New Roman" w:cs="Times New Roman"/>
+                <w:sz w:val="24"/>
+                <w:szCs w:val="24"/>
+              </w:rPr>
+              <w:t xml:space="preserve">Giới tính sinh viên </w:t>
+            </w:r>
+          </w:p>
+        </w:tc>
+        <w:tc>
+          <w:tcPr>
+            <w:tcW w:w="1339" w:type="dxa"/>
+          </w:tcPr>
+          <w:p>
+            <w:pPr>
+              <w:rPr>
+                <w:rFonts w:ascii="Times New Roman" w:hAnsi="Times New Roman" w:cs="Times New Roman"/>
+                <w:sz w:val="24"/>
+                <w:szCs w:val="24"/>
+              </w:rPr>
+            </w:pPr>
+            <w:r>
+              <w:rPr>
+                <w:rFonts w:ascii="Times New Roman" w:hAnsi="Times New Roman" w:cs="Times New Roman"/>
+                <w:sz w:val="24"/>
+                <w:szCs w:val="24"/>
+              </w:rPr>
+              <w:t>Bắt buộc</w:t>
+            </w:r>
+          </w:p>
+        </w:tc>
+        <w:tc>
+          <w:tcPr>
+            <w:tcW w:w="1356" w:type="dxa"/>
+          </w:tcPr>
+          <w:p>
+            <w:pPr>
+              <w:rPr>
+                <w:rFonts w:ascii="Times New Roman" w:hAnsi="Times New Roman" w:cs="Times New Roman"/>
+                <w:sz w:val="24"/>
+                <w:szCs w:val="24"/>
+              </w:rPr>
+            </w:pPr>
+            <w:r>
+              <w:rPr>
+                <w:rFonts w:ascii="Times New Roman" w:hAnsi="Times New Roman" w:cs="Times New Roman"/>
+                <w:sz w:val="24"/>
+                <w:szCs w:val="24"/>
+              </w:rPr>
+              <w:t>Varchar</w:t>
+            </w:r>
+          </w:p>
+        </w:tc>
+        <w:tc>
+          <w:tcPr>
+            <w:tcW w:w="1340" w:type="dxa"/>
+          </w:tcPr>
+          <w:p>
+            <w:pPr>
+              <w:rPr>
+                <w:rFonts w:ascii="Times New Roman" w:hAnsi="Times New Roman" w:cs="Times New Roman"/>
+                <w:sz w:val="24"/>
+                <w:szCs w:val="24"/>
+              </w:rPr>
+            </w:pPr>
+            <w:r>
+              <w:rPr>
+                <w:rFonts w:ascii="Times New Roman" w:hAnsi="Times New Roman" w:cs="Times New Roman"/>
+                <w:sz w:val="24"/>
+                <w:szCs w:val="24"/>
+              </w:rPr>
+              <w:t>Ràng buộc toàn vẹn</w:t>
+            </w:r>
+          </w:p>
+        </w:tc>
+        <w:tc>
+          <w:tcPr>
+            <w:tcW w:w="1343" w:type="dxa"/>
+          </w:tcPr>
+          <w:p>
+            <w:pPr>
+              <w:rPr>
+                <w:rFonts w:ascii="Times New Roman" w:hAnsi="Times New Roman" w:cs="Times New Roman"/>
+                <w:sz w:val="24"/>
+                <w:szCs w:val="24"/>
+              </w:rPr>
+            </w:pPr>
+            <w:r>
+              <w:rPr>
+                <w:rFonts w:ascii="Times New Roman" w:hAnsi="Times New Roman" w:cs="Times New Roman"/>
+                <w:sz w:val="24"/>
+                <w:szCs w:val="24"/>
+              </w:rPr>
+              <w:t>5</w:t>
+            </w:r>
+          </w:p>
+        </w:tc>
+        <w:tc>
+          <w:tcPr>
+            <w:tcW w:w="1343" w:type="dxa"/>
+          </w:tcPr>
+          <w:p>
+            <w:pPr>
+              <w:rPr>
+                <w:rFonts w:ascii="Times New Roman" w:hAnsi="Times New Roman" w:cs="Times New Roman"/>
+                <w:sz w:val="24"/>
+                <w:szCs w:val="24"/>
+              </w:rPr>
+            </w:pPr>
+          </w:p>
+        </w:tc>
+      </w:tr>
+      <w:tr>
+        <w:tc>
+          <w:tcPr>
+            <w:tcW w:w="1508" w:type="dxa"/>
+          </w:tcPr>
+          <w:p>
+            <w:pPr>
+              <w:rPr>
+                <w:rFonts w:ascii="Times New Roman" w:hAnsi="Times New Roman" w:cs="Times New Roman"/>
+                <w:sz w:val="24"/>
+                <w:szCs w:val="24"/>
+              </w:rPr>
+            </w:pPr>
+            <w:r>
+              <w:rPr>
+                <w:rFonts w:ascii="Times New Roman" w:hAnsi="Times New Roman" w:cs="Times New Roman"/>
+                <w:sz w:val="24"/>
+                <w:szCs w:val="24"/>
+              </w:rPr>
+              <w:t>NgaySinh</w:t>
+            </w:r>
+          </w:p>
+        </w:tc>
+        <w:tc>
+          <w:tcPr>
+            <w:tcW w:w="1347" w:type="dxa"/>
+          </w:tcPr>
+          <w:p>
+            <w:pPr>
+              <w:rPr>
+                <w:rFonts w:ascii="Times New Roman" w:hAnsi="Times New Roman" w:cs="Times New Roman"/>
+                <w:sz w:val="24"/>
+                <w:szCs w:val="24"/>
+              </w:rPr>
+            </w:pPr>
+            <w:r>
+              <w:rPr>
+                <w:rFonts w:ascii="Times New Roman" w:hAnsi="Times New Roman" w:cs="Times New Roman"/>
+                <w:sz w:val="24"/>
+                <w:szCs w:val="24"/>
+              </w:rPr>
+              <w:t>Ngày sinh của sinh viên</w:t>
+            </w:r>
+          </w:p>
+        </w:tc>
+        <w:tc>
+          <w:tcPr>
+            <w:tcW w:w="1339" w:type="dxa"/>
+          </w:tcPr>
+          <w:p>
+            <w:pPr>
+              <w:rPr>
+                <w:rFonts w:ascii="Times New Roman" w:hAnsi="Times New Roman" w:cs="Times New Roman"/>
+                <w:sz w:val="24"/>
+                <w:szCs w:val="24"/>
+              </w:rPr>
+            </w:pPr>
+            <w:r>
+              <w:rPr>
+                <w:rFonts w:ascii="Times New Roman" w:hAnsi="Times New Roman" w:cs="Times New Roman"/>
+                <w:sz w:val="24"/>
+                <w:szCs w:val="24"/>
+              </w:rPr>
+              <w:t>Bắt buộc</w:t>
+            </w:r>
+          </w:p>
+        </w:tc>
+        <w:tc>
+          <w:tcPr>
+            <w:tcW w:w="1356" w:type="dxa"/>
+          </w:tcPr>
+          <w:p>
+            <w:pPr>
+              <w:rPr>
+                <w:rFonts w:ascii="Times New Roman" w:hAnsi="Times New Roman" w:cs="Times New Roman"/>
+                <w:sz w:val="24"/>
+                <w:szCs w:val="24"/>
+              </w:rPr>
+            </w:pPr>
+            <w:r>
+              <w:rPr>
+                <w:rFonts w:ascii="Times New Roman" w:hAnsi="Times New Roman" w:cs="Times New Roman"/>
+                <w:sz w:val="24"/>
+                <w:szCs w:val="24"/>
+              </w:rPr>
+              <w:t>DateTime</w:t>
+            </w:r>
+          </w:p>
+        </w:tc>
+        <w:tc>
+          <w:tcPr>
+            <w:tcW w:w="1340" w:type="dxa"/>
+          </w:tcPr>
+          <w:p>
+            <w:pPr>
+              <w:rPr>
+                <w:rFonts w:ascii="Times New Roman" w:hAnsi="Times New Roman" w:cs="Times New Roman"/>
+                <w:sz w:val="24"/>
+                <w:szCs w:val="24"/>
+              </w:rPr>
+            </w:pPr>
+            <w:r>
+              <w:rPr>
+                <w:rFonts w:ascii="Times New Roman" w:hAnsi="Times New Roman" w:cs="Times New Roman"/>
+                <w:sz w:val="24"/>
+                <w:szCs w:val="24"/>
+              </w:rPr>
+              <w:t>Ràng buộc toàn vẹn</w:t>
+            </w:r>
+          </w:p>
+        </w:tc>
+        <w:tc>
+          <w:tcPr>
+            <w:tcW w:w="1343" w:type="dxa"/>
+          </w:tcPr>
+          <w:p>
+            <w:pPr>
+              <w:rPr>
+                <w:rFonts w:ascii="Times New Roman" w:hAnsi="Times New Roman" w:cs="Times New Roman"/>
+                <w:sz w:val="24"/>
+                <w:szCs w:val="24"/>
+              </w:rPr>
+            </w:pPr>
+            <w:r>
+              <w:rPr>
+                <w:rFonts w:ascii="Times New Roman" w:hAnsi="Times New Roman" w:cs="Times New Roman"/>
+                <w:sz w:val="24"/>
+                <w:szCs w:val="24"/>
+              </w:rPr>
+              <w:t>10</w:t>
+            </w:r>
+          </w:p>
+        </w:tc>
+        <w:tc>
+          <w:tcPr>
+            <w:tcW w:w="1343" w:type="dxa"/>
+          </w:tcPr>
+          <w:p>
+            <w:pPr>
+              <w:rPr>
+                <w:rFonts w:ascii="Times New Roman" w:hAnsi="Times New Roman" w:cs="Times New Roman"/>
+                <w:sz w:val="24"/>
+                <w:szCs w:val="24"/>
+              </w:rPr>
+            </w:pPr>
+          </w:p>
+        </w:tc>
+      </w:tr>
+      <w:tr>
+        <w:tc>
+          <w:tcPr>
+            <w:tcW w:w="1508" w:type="dxa"/>
+          </w:tcPr>
+          <w:p>
+            <w:pPr>
+              <w:rPr>
+                <w:rFonts w:ascii="Times New Roman" w:hAnsi="Times New Roman" w:cs="Times New Roman"/>
+                <w:sz w:val="24"/>
+                <w:szCs w:val="24"/>
+              </w:rPr>
+            </w:pPr>
+            <w:r>
+              <w:rPr>
+                <w:rFonts w:ascii="Times New Roman" w:hAnsi="Times New Roman" w:cs="Times New Roman"/>
+                <w:sz w:val="24"/>
+                <w:szCs w:val="24"/>
+              </w:rPr>
+              <w:t>QueQuan</w:t>
+            </w:r>
+          </w:p>
+        </w:tc>
+        <w:tc>
+          <w:tcPr>
+            <w:tcW w:w="1347" w:type="dxa"/>
+          </w:tcPr>
+          <w:p>
+            <w:pPr>
+              <w:rPr>
+                <w:rFonts w:ascii="Times New Roman" w:hAnsi="Times New Roman" w:cs="Times New Roman"/>
+                <w:sz w:val="24"/>
+                <w:szCs w:val="24"/>
+              </w:rPr>
+            </w:pPr>
+            <w:r>
+              <w:rPr>
+                <w:rFonts w:ascii="Times New Roman" w:hAnsi="Times New Roman" w:cs="Times New Roman"/>
+                <w:sz w:val="24"/>
+                <w:szCs w:val="24"/>
+              </w:rPr>
+              <w:t>Quê quán của sinh viên</w:t>
+            </w:r>
+          </w:p>
+        </w:tc>
+        <w:tc>
+          <w:tcPr>
+            <w:tcW w:w="1339" w:type="dxa"/>
+          </w:tcPr>
+          <w:p>
+            <w:pPr>
+              <w:rPr>
+                <w:rFonts w:ascii="Times New Roman" w:hAnsi="Times New Roman" w:cs="Times New Roman"/>
+                <w:sz w:val="24"/>
+                <w:szCs w:val="24"/>
+              </w:rPr>
+            </w:pPr>
+            <w:r>
+              <w:rPr>
+                <w:rFonts w:ascii="Times New Roman" w:hAnsi="Times New Roman" w:cs="Times New Roman"/>
+                <w:sz w:val="24"/>
+                <w:szCs w:val="24"/>
+              </w:rPr>
+              <w:t>Bắt buộc</w:t>
+            </w:r>
+          </w:p>
+        </w:tc>
+        <w:tc>
+          <w:tcPr>
+            <w:tcW w:w="1356" w:type="dxa"/>
+          </w:tcPr>
+          <w:p>
+            <w:pPr>
+              <w:rPr>
+                <w:rFonts w:ascii="Times New Roman" w:hAnsi="Times New Roman" w:cs="Times New Roman"/>
+                <w:sz w:val="24"/>
+                <w:szCs w:val="24"/>
+              </w:rPr>
+            </w:pPr>
+            <w:r>
+              <w:rPr>
+                <w:rFonts w:ascii="Times New Roman" w:hAnsi="Times New Roman" w:cs="Times New Roman"/>
+                <w:sz w:val="24"/>
+                <w:szCs w:val="24"/>
+              </w:rPr>
+              <w:t>Varchar</w:t>
+            </w:r>
+          </w:p>
+        </w:tc>
+        <w:tc>
+          <w:tcPr>
+            <w:tcW w:w="1340" w:type="dxa"/>
+          </w:tcPr>
+          <w:p>
+            <w:pPr>
+              <w:rPr>
+                <w:rFonts w:ascii="Times New Roman" w:hAnsi="Times New Roman" w:cs="Times New Roman"/>
+                <w:sz w:val="24"/>
+                <w:szCs w:val="24"/>
+              </w:rPr>
+            </w:pPr>
+            <w:r>
+              <w:rPr>
+                <w:rFonts w:ascii="Times New Roman" w:hAnsi="Times New Roman" w:cs="Times New Roman"/>
+                <w:sz w:val="24"/>
+                <w:szCs w:val="24"/>
+              </w:rPr>
+              <w:t>Ràng buộc toàn vẹn</w:t>
+            </w:r>
+          </w:p>
+        </w:tc>
+        <w:tc>
+          <w:tcPr>
+            <w:tcW w:w="1343" w:type="dxa"/>
+          </w:tcPr>
+          <w:p>
+            <w:pPr>
+              <w:rPr>
+                <w:rFonts w:ascii="Times New Roman" w:hAnsi="Times New Roman" w:cs="Times New Roman"/>
+                <w:sz w:val="24"/>
+                <w:szCs w:val="24"/>
+              </w:rPr>
+            </w:pPr>
+            <w:r>
+              <w:rPr>
+                <w:rFonts w:ascii="Times New Roman" w:hAnsi="Times New Roman" w:cs="Times New Roman"/>
+                <w:sz w:val="24"/>
+                <w:szCs w:val="24"/>
+              </w:rPr>
+              <w:t>50</w:t>
+            </w:r>
+          </w:p>
+        </w:tc>
+        <w:tc>
+          <w:tcPr>
+            <w:tcW w:w="1343" w:type="dxa"/>
+          </w:tcPr>
+          <w:p>
+            <w:pPr>
+              <w:rPr>
+                <w:rFonts w:ascii="Times New Roman" w:hAnsi="Times New Roman" w:cs="Times New Roman"/>
+                <w:sz w:val="24"/>
+                <w:szCs w:val="24"/>
+              </w:rPr>
+            </w:pPr>
+          </w:p>
+        </w:tc>
+      </w:tr>
+    </w:tbl>
+    <w:p>
+      <w:pPr>
+        <w:ind w:left="3600" w:firstLine="720"/>
+        <w:jc w:val="center"/>
+        <w:rPr>
+          <w:rFonts w:ascii="Times New Roman" w:hAnsi="Times New Roman" w:cs="Times New Roman"/>
+          <w:sz w:val="24"/>
+          <w:szCs w:val="24"/>
+        </w:rPr>
+      </w:pPr>
+      <w:r>
+        <w:rPr>
+          <w:rFonts w:ascii="Times New Roman" w:hAnsi="Times New Roman" w:cs="Times New Roman"/>
+          <w:sz w:val="24"/>
+          <w:szCs w:val="24"/>
+        </w:rPr>
+        <w:t>Chiều dài tổng cộ</w:t>
+      </w:r>
+      <w:r>
+        <w:rPr>
+          <w:rFonts w:ascii="Times New Roman" w:hAnsi="Times New Roman" w:cs="Times New Roman"/>
+          <w:sz w:val="24"/>
+          <w:szCs w:val="24"/>
+        </w:rPr>
+        <w:t>ng: 190</w:t>
+      </w:r>
+      <w:r>
+        <w:rPr>
+          <w:rFonts w:ascii="Times New Roman" w:hAnsi="Times New Roman" w:cs="Times New Roman"/>
+          <w:sz w:val="24"/>
+          <w:szCs w:val="24"/>
+        </w:rPr>
+        <w:t xml:space="preserve"> ký tự</w:t>
+      </w:r>
+    </w:p>
+    <w:p>
+      <w:pPr>
+        <w:pStyle w:val="ListParagraph"/>
+        <w:ind w:left="1080"/>
+        <w:jc w:val="center"/>
+        <w:rPr>
+          <w:rFonts w:ascii="Times New Roman" w:hAnsi="Times New Roman" w:cs="Times New Roman"/>
+          <w:sz w:val="24"/>
+          <w:szCs w:val="24"/>
+        </w:rPr>
+      </w:pPr>
+      <w:r>
+        <w:rPr>
+          <w:rFonts w:ascii="Times New Roman" w:hAnsi="Times New Roman" w:cs="Times New Roman"/>
+          <w:sz w:val="24"/>
+          <w:szCs w:val="24"/>
+        </w:rPr>
+        <w:t>Bả</w:t>
+      </w:r>
+      <w:r>
+        <w:rPr>
+          <w:rFonts w:ascii="Times New Roman" w:hAnsi="Times New Roman" w:cs="Times New Roman"/>
+          <w:sz w:val="24"/>
+          <w:szCs w:val="24"/>
+        </w:rPr>
+        <w:t>ng 2.2.2</w:t>
+      </w:r>
+      <w:r>
+        <w:rPr>
+          <w:rFonts w:ascii="Times New Roman" w:hAnsi="Times New Roman" w:cs="Times New Roman"/>
+          <w:sz w:val="24"/>
+          <w:szCs w:val="24"/>
+        </w:rPr>
+        <w:t xml:space="preserve">: Mô tả chi tiết </w:t>
+      </w:r>
+      <w:r>
+        <w:rPr>
+          <w:rFonts w:ascii="Times New Roman" w:hAnsi="Times New Roman" w:cs="Times New Roman"/>
+          <w:sz w:val="24"/>
+          <w:szCs w:val="24"/>
+        </w:rPr>
+        <w:t>thực thể</w:t>
+      </w:r>
+      <w:r>
+        <w:rPr>
+          <w:rFonts w:ascii="Times New Roman" w:hAnsi="Times New Roman" w:cs="Times New Roman"/>
+          <w:sz w:val="24"/>
+          <w:szCs w:val="24"/>
+        </w:rPr>
+        <w:t xml:space="preserve"> SINHVIEN</w:t>
+      </w:r>
+    </w:p>
+    <w:p>
+      <w:pPr>
+        <w:rPr>
+          <w:rFonts w:ascii="Times New Roman" w:hAnsi="Times New Roman" w:cs="Times New Roman"/>
+          <w:sz w:val="24"/>
+          <w:szCs w:val="24"/>
+        </w:rPr>
+      </w:pPr>
+      <w:r>
+        <w:rPr>
+          <w:rFonts w:ascii="Times New Roman" w:hAnsi="Times New Roman" w:cs="Times New Roman"/>
+          <w:sz w:val="24"/>
+          <w:szCs w:val="24"/>
+        </w:rPr>
+        <w:br w:type="page"/>
+      </w:r>
+    </w:p>
+    <w:p>
+      <w:pPr>
+        <w:rPr>
+          <w:rFonts w:ascii="Times New Roman" w:hAnsi="Times New Roman" w:cs="Times New Roman"/>
+          <w:sz w:val="24"/>
+          <w:szCs w:val="24"/>
+        </w:rPr>
+      </w:pPr>
     </w:p>
     <w:p>
       <w:pPr>
@@ -3854,13 +6033,15 @@
             <w:pPr>
               <w:rPr>
                 <w:rFonts w:ascii="Times New Roman" w:hAnsi="Times New Roman" w:cs="Times New Roman"/>
-                <w:sz w:val="24"/>
-                <w:szCs w:val="24"/>
-              </w:rPr>
-            </w:pPr>
-            <w:r>
-              <w:rPr>
-                <w:rFonts w:ascii="Times New Roman" w:hAnsi="Times New Roman" w:cs="Times New Roman"/>
+                <w:b/>
+                <w:sz w:val="24"/>
+                <w:szCs w:val="24"/>
+              </w:rPr>
+            </w:pPr>
+            <w:r>
+              <w:rPr>
+                <w:rFonts w:ascii="Times New Roman" w:hAnsi="Times New Roman" w:cs="Times New Roman"/>
+                <w:b/>
                 <w:sz w:val="24"/>
                 <w:szCs w:val="24"/>
               </w:rPr>
@@ -3877,13 +6058,15 @@
             <w:pPr>
               <w:rPr>
                 <w:rFonts w:ascii="Times New Roman" w:hAnsi="Times New Roman" w:cs="Times New Roman"/>
-                <w:sz w:val="24"/>
-                <w:szCs w:val="24"/>
-              </w:rPr>
-            </w:pPr>
-            <w:r>
-              <w:rPr>
-                <w:rFonts w:ascii="Times New Roman" w:hAnsi="Times New Roman" w:cs="Times New Roman"/>
+                <w:b/>
+                <w:sz w:val="24"/>
+                <w:szCs w:val="24"/>
+              </w:rPr>
+            </w:pPr>
+            <w:r>
+              <w:rPr>
+                <w:rFonts w:ascii="Times New Roman" w:hAnsi="Times New Roman" w:cs="Times New Roman"/>
+                <w:b/>
                 <w:sz w:val="24"/>
                 <w:szCs w:val="24"/>
               </w:rPr>
@@ -3900,13 +6083,15 @@
             <w:pPr>
               <w:rPr>
                 <w:rFonts w:ascii="Times New Roman" w:hAnsi="Times New Roman" w:cs="Times New Roman"/>
-                <w:sz w:val="24"/>
-                <w:szCs w:val="24"/>
-              </w:rPr>
-            </w:pPr>
-            <w:r>
-              <w:rPr>
-                <w:rFonts w:ascii="Times New Roman" w:hAnsi="Times New Roman" w:cs="Times New Roman"/>
+                <w:b/>
+                <w:sz w:val="24"/>
+                <w:szCs w:val="24"/>
+              </w:rPr>
+            </w:pPr>
+            <w:r>
+              <w:rPr>
+                <w:rFonts w:ascii="Times New Roman" w:hAnsi="Times New Roman" w:cs="Times New Roman"/>
+                <w:b/>
                 <w:sz w:val="24"/>
                 <w:szCs w:val="24"/>
               </w:rPr>
@@ -3923,13 +6108,15 @@
             <w:pPr>
               <w:rPr>
                 <w:rFonts w:ascii="Times New Roman" w:hAnsi="Times New Roman" w:cs="Times New Roman"/>
-                <w:sz w:val="24"/>
-                <w:szCs w:val="24"/>
-              </w:rPr>
-            </w:pPr>
-            <w:r>
-              <w:rPr>
-                <w:rFonts w:ascii="Times New Roman" w:hAnsi="Times New Roman" w:cs="Times New Roman"/>
+                <w:b/>
+                <w:sz w:val="24"/>
+                <w:szCs w:val="24"/>
+              </w:rPr>
+            </w:pPr>
+            <w:r>
+              <w:rPr>
+                <w:rFonts w:ascii="Times New Roman" w:hAnsi="Times New Roman" w:cs="Times New Roman"/>
+                <w:b/>
                 <w:sz w:val="24"/>
                 <w:szCs w:val="24"/>
               </w:rPr>
@@ -3946,13 +6133,15 @@
             <w:pPr>
               <w:rPr>
                 <w:rFonts w:ascii="Times New Roman" w:hAnsi="Times New Roman" w:cs="Times New Roman"/>
-                <w:sz w:val="24"/>
-                <w:szCs w:val="24"/>
-              </w:rPr>
-            </w:pPr>
-            <w:r>
-              <w:rPr>
-                <w:rFonts w:ascii="Times New Roman" w:hAnsi="Times New Roman" w:cs="Times New Roman"/>
+                <w:b/>
+                <w:sz w:val="24"/>
+                <w:szCs w:val="24"/>
+              </w:rPr>
+            </w:pPr>
+            <w:r>
+              <w:rPr>
+                <w:rFonts w:ascii="Times New Roman" w:hAnsi="Times New Roman" w:cs="Times New Roman"/>
+                <w:b/>
                 <w:sz w:val="24"/>
                 <w:szCs w:val="24"/>
               </w:rPr>
@@ -3969,13 +6158,15 @@
             <w:pPr>
               <w:rPr>
                 <w:rFonts w:ascii="Times New Roman" w:hAnsi="Times New Roman" w:cs="Times New Roman"/>
-                <w:sz w:val="24"/>
-                <w:szCs w:val="24"/>
-              </w:rPr>
-            </w:pPr>
-            <w:r>
-              <w:rPr>
-                <w:rFonts w:ascii="Times New Roman" w:hAnsi="Times New Roman" w:cs="Times New Roman"/>
+                <w:b/>
+                <w:sz w:val="24"/>
+                <w:szCs w:val="24"/>
+              </w:rPr>
+            </w:pPr>
+            <w:r>
+              <w:rPr>
+                <w:rFonts w:ascii="Times New Roman" w:hAnsi="Times New Roman" w:cs="Times New Roman"/>
+                <w:b/>
                 <w:sz w:val="24"/>
                 <w:szCs w:val="24"/>
               </w:rPr>
@@ -3992,13 +6183,15 @@
             <w:pPr>
               <w:rPr>
                 <w:rFonts w:ascii="Times New Roman" w:hAnsi="Times New Roman" w:cs="Times New Roman"/>
-                <w:sz w:val="24"/>
-                <w:szCs w:val="24"/>
-              </w:rPr>
-            </w:pPr>
-            <w:r>
-              <w:rPr>
-                <w:rFonts w:ascii="Times New Roman" w:hAnsi="Times New Roman" w:cs="Times New Roman"/>
+                <w:b/>
+                <w:sz w:val="24"/>
+                <w:szCs w:val="24"/>
+              </w:rPr>
+            </w:pPr>
+            <w:r>
+              <w:rPr>
+                <w:rFonts w:ascii="Times New Roman" w:hAnsi="Times New Roman" w:cs="Times New Roman"/>
+                <w:b/>
                 <w:sz w:val="24"/>
                 <w:szCs w:val="24"/>
               </w:rPr>
@@ -4026,29 +6219,29 @@
                 <w:sz w:val="24"/>
                 <w:szCs w:val="24"/>
               </w:rPr>
-              <w:t>MaNHD</w:t>
-            </w:r>
-          </w:p>
-        </w:tc>
-        <w:tc>
-          <w:tcPr>
-            <w:tcW w:w="1368" w:type="dxa"/>
-          </w:tcPr>
-          <w:p>
-            <w:pPr>
-              <w:rPr>
-                <w:rFonts w:ascii="Times New Roman" w:hAnsi="Times New Roman" w:cs="Times New Roman"/>
-                <w:sz w:val="24"/>
-                <w:szCs w:val="24"/>
-              </w:rPr>
-            </w:pPr>
-            <w:r>
-              <w:rPr>
-                <w:rFonts w:ascii="Times New Roman" w:hAnsi="Times New Roman" w:cs="Times New Roman"/>
-                <w:sz w:val="24"/>
-                <w:szCs w:val="24"/>
-              </w:rPr>
-              <w:t>Mã người hướng dẫn</w:t>
+              <w:t>MaGV</w:t>
+            </w:r>
+          </w:p>
+        </w:tc>
+        <w:tc>
+          <w:tcPr>
+            <w:tcW w:w="1368" w:type="dxa"/>
+          </w:tcPr>
+          <w:p>
+            <w:pPr>
+              <w:rPr>
+                <w:rFonts w:ascii="Times New Roman" w:hAnsi="Times New Roman" w:cs="Times New Roman"/>
+                <w:sz w:val="24"/>
+                <w:szCs w:val="24"/>
+              </w:rPr>
+            </w:pPr>
+            <w:r>
+              <w:rPr>
+                <w:rFonts w:ascii="Times New Roman" w:hAnsi="Times New Roman" w:cs="Times New Roman"/>
+                <w:sz w:val="24"/>
+                <w:szCs w:val="24"/>
+              </w:rPr>
+              <w:t>Mã giảng viên</w:t>
             </w:r>
           </w:p>
         </w:tc>
@@ -4182,29 +6375,29 @@
                 <w:sz w:val="24"/>
                 <w:szCs w:val="24"/>
               </w:rPr>
-              <w:t>TenNHD</w:t>
-            </w:r>
-          </w:p>
-        </w:tc>
-        <w:tc>
-          <w:tcPr>
-            <w:tcW w:w="1368" w:type="dxa"/>
-          </w:tcPr>
-          <w:p>
-            <w:pPr>
-              <w:rPr>
-                <w:rFonts w:ascii="Times New Roman" w:hAnsi="Times New Roman" w:cs="Times New Roman"/>
-                <w:sz w:val="24"/>
-                <w:szCs w:val="24"/>
-              </w:rPr>
-            </w:pPr>
-            <w:r>
-              <w:rPr>
-                <w:rFonts w:ascii="Times New Roman" w:hAnsi="Times New Roman" w:cs="Times New Roman"/>
-                <w:sz w:val="24"/>
-                <w:szCs w:val="24"/>
-              </w:rPr>
-              <w:t>Tên của người hướng dẫn</w:t>
+              <w:t>TenGV</w:t>
+            </w:r>
+          </w:p>
+        </w:tc>
+        <w:tc>
+          <w:tcPr>
+            <w:tcW w:w="1368" w:type="dxa"/>
+          </w:tcPr>
+          <w:p>
+            <w:pPr>
+              <w:rPr>
+                <w:rFonts w:ascii="Times New Roman" w:hAnsi="Times New Roman" w:cs="Times New Roman"/>
+                <w:sz w:val="24"/>
+                <w:szCs w:val="24"/>
+              </w:rPr>
+            </w:pPr>
+            <w:r>
+              <w:rPr>
+                <w:rFonts w:ascii="Times New Roman" w:hAnsi="Times New Roman" w:cs="Times New Roman"/>
+                <w:sz w:val="24"/>
+                <w:szCs w:val="24"/>
+              </w:rPr>
+              <w:t>Tên của giảng viên</w:t>
             </w:r>
           </w:p>
         </w:tc>
@@ -4330,29 +6523,37 @@
                 <w:sz w:val="24"/>
                 <w:szCs w:val="24"/>
               </w:rPr>
-              <w:t>ChucVu</w:t>
-            </w:r>
-          </w:p>
-        </w:tc>
-        <w:tc>
-          <w:tcPr>
-            <w:tcW w:w="1368" w:type="dxa"/>
-          </w:tcPr>
-          <w:p>
-            <w:pPr>
-              <w:rPr>
-                <w:rFonts w:ascii="Times New Roman" w:hAnsi="Times New Roman" w:cs="Times New Roman"/>
-                <w:sz w:val="24"/>
-                <w:szCs w:val="24"/>
-              </w:rPr>
-            </w:pPr>
-            <w:r>
-              <w:rPr>
-                <w:rFonts w:ascii="Times New Roman" w:hAnsi="Times New Roman" w:cs="Times New Roman"/>
-                <w:sz w:val="24"/>
-                <w:szCs w:val="24"/>
-              </w:rPr>
-              <w:t>Chức vụ người hướng dẫn tại đơn vị thực tập</w:t>
+              <w:t>SDT</w:t>
+            </w:r>
+            <w:r>
+              <w:rPr>
+                <w:rFonts w:ascii="Times New Roman" w:hAnsi="Times New Roman" w:cs="Times New Roman"/>
+                <w:sz w:val="24"/>
+                <w:szCs w:val="24"/>
+              </w:rPr>
+              <w:t>GV</w:t>
+            </w:r>
+          </w:p>
+        </w:tc>
+        <w:tc>
+          <w:tcPr>
+            <w:tcW w:w="1368" w:type="dxa"/>
+          </w:tcPr>
+          <w:p>
+            <w:pPr>
+              <w:rPr>
+                <w:rFonts w:ascii="Times New Roman" w:hAnsi="Times New Roman" w:cs="Times New Roman"/>
+                <w:sz w:val="24"/>
+                <w:szCs w:val="24"/>
+              </w:rPr>
+            </w:pPr>
+            <w:r>
+              <w:rPr>
+                <w:rFonts w:ascii="Times New Roman" w:hAnsi="Times New Roman" w:cs="Times New Roman"/>
+                <w:sz w:val="24"/>
+                <w:szCs w:val="24"/>
+              </w:rPr>
+              <w:t>Số điện thoại giảng viên</w:t>
             </w:r>
           </w:p>
         </w:tc>
@@ -4440,7 +6641,7 @@
                 <w:sz w:val="24"/>
                 <w:szCs w:val="24"/>
               </w:rPr>
-              <w:t>30</w:t>
+              <w:t>10</w:t>
             </w:r>
           </w:p>
         </w:tc>
@@ -4478,29 +6679,37 @@
                 <w:sz w:val="24"/>
                 <w:szCs w:val="24"/>
               </w:rPr>
-              <w:t>SDT</w:t>
-            </w:r>
-          </w:p>
-        </w:tc>
-        <w:tc>
-          <w:tcPr>
-            <w:tcW w:w="1368" w:type="dxa"/>
-          </w:tcPr>
-          <w:p>
-            <w:pPr>
-              <w:rPr>
-                <w:rFonts w:ascii="Times New Roman" w:hAnsi="Times New Roman" w:cs="Times New Roman"/>
-                <w:sz w:val="24"/>
-                <w:szCs w:val="24"/>
-              </w:rPr>
-            </w:pPr>
-            <w:r>
-              <w:rPr>
-                <w:rFonts w:ascii="Times New Roman" w:hAnsi="Times New Roman" w:cs="Times New Roman"/>
-                <w:sz w:val="24"/>
-                <w:szCs w:val="24"/>
-              </w:rPr>
-              <w:t>Số điện thoại của người hướng dẫn</w:t>
+              <w:t>Email</w:t>
+            </w:r>
+            <w:r>
+              <w:rPr>
+                <w:rFonts w:ascii="Times New Roman" w:hAnsi="Times New Roman" w:cs="Times New Roman"/>
+                <w:sz w:val="24"/>
+                <w:szCs w:val="24"/>
+              </w:rPr>
+              <w:t>GV</w:t>
+            </w:r>
+          </w:p>
+        </w:tc>
+        <w:tc>
+          <w:tcPr>
+            <w:tcW w:w="1368" w:type="dxa"/>
+          </w:tcPr>
+          <w:p>
+            <w:pPr>
+              <w:rPr>
+                <w:rFonts w:ascii="Times New Roman" w:hAnsi="Times New Roman" w:cs="Times New Roman"/>
+                <w:sz w:val="24"/>
+                <w:szCs w:val="24"/>
+              </w:rPr>
+            </w:pPr>
+            <w:r>
+              <w:rPr>
+                <w:rFonts w:ascii="Times New Roman" w:hAnsi="Times New Roman" w:cs="Times New Roman"/>
+                <w:sz w:val="24"/>
+                <w:szCs w:val="24"/>
+              </w:rPr>
+              <w:t>Email giảng viên</w:t>
             </w:r>
           </w:p>
         </w:tc>
@@ -4588,7 +6797,7 @@
                 <w:sz w:val="24"/>
                 <w:szCs w:val="24"/>
               </w:rPr>
-              <w:t>10</w:t>
+              <w:t>50</w:t>
             </w:r>
           </w:p>
         </w:tc>
@@ -4626,29 +6835,37 @@
                 <w:sz w:val="24"/>
                 <w:szCs w:val="24"/>
               </w:rPr>
-              <w:t>Email</w:t>
-            </w:r>
-          </w:p>
-        </w:tc>
-        <w:tc>
-          <w:tcPr>
-            <w:tcW w:w="1368" w:type="dxa"/>
-          </w:tcPr>
-          <w:p>
-            <w:pPr>
-              <w:rPr>
-                <w:rFonts w:ascii="Times New Roman" w:hAnsi="Times New Roman" w:cs="Times New Roman"/>
-                <w:sz w:val="24"/>
-                <w:szCs w:val="24"/>
-              </w:rPr>
-            </w:pPr>
-            <w:r>
-              <w:rPr>
-                <w:rFonts w:ascii="Times New Roman" w:hAnsi="Times New Roman" w:cs="Times New Roman"/>
-                <w:sz w:val="24"/>
-                <w:szCs w:val="24"/>
-              </w:rPr>
-              <w:t>Email của người hướng dẫn</w:t>
+              <w:t>ChucVu</w:t>
+            </w:r>
+            <w:r>
+              <w:rPr>
+                <w:rFonts w:ascii="Times New Roman" w:hAnsi="Times New Roman" w:cs="Times New Roman"/>
+                <w:sz w:val="24"/>
+                <w:szCs w:val="24"/>
+              </w:rPr>
+              <w:t>GV</w:t>
+            </w:r>
+          </w:p>
+        </w:tc>
+        <w:tc>
+          <w:tcPr>
+            <w:tcW w:w="1368" w:type="dxa"/>
+          </w:tcPr>
+          <w:p>
+            <w:pPr>
+              <w:rPr>
+                <w:rFonts w:ascii="Times New Roman" w:hAnsi="Times New Roman" w:cs="Times New Roman"/>
+                <w:sz w:val="24"/>
+                <w:szCs w:val="24"/>
+              </w:rPr>
+            </w:pPr>
+            <w:r>
+              <w:rPr>
+                <w:rFonts w:ascii="Times New Roman" w:hAnsi="Times New Roman" w:cs="Times New Roman"/>
+                <w:sz w:val="24"/>
+                <w:szCs w:val="24"/>
+              </w:rPr>
+              <w:t>Chức vụ giảng viên</w:t>
             </w:r>
           </w:p>
         </w:tc>
@@ -4736,7 +6953,155 @@
                 <w:sz w:val="24"/>
                 <w:szCs w:val="24"/>
               </w:rPr>
-              <w:t>50</w:t>
+              <w:t>20</w:t>
+            </w:r>
+          </w:p>
+        </w:tc>
+        <w:tc>
+          <w:tcPr>
+            <w:tcW w:w="1368" w:type="dxa"/>
+          </w:tcPr>
+          <w:p>
+            <w:pPr>
+              <w:rPr>
+                <w:rFonts w:ascii="Times New Roman" w:hAnsi="Times New Roman" w:cs="Times New Roman"/>
+                <w:sz w:val="24"/>
+                <w:szCs w:val="24"/>
+              </w:rPr>
+            </w:pPr>
+          </w:p>
+        </w:tc>
+      </w:tr>
+      <w:tr>
+        <w:tc>
+          <w:tcPr>
+            <w:tcW w:w="1368" w:type="dxa"/>
+          </w:tcPr>
+          <w:p>
+            <w:pPr>
+              <w:rPr>
+                <w:rFonts w:ascii="Times New Roman" w:hAnsi="Times New Roman" w:cs="Times New Roman"/>
+                <w:sz w:val="24"/>
+                <w:szCs w:val="24"/>
+              </w:rPr>
+            </w:pPr>
+            <w:r>
+              <w:rPr>
+                <w:rFonts w:ascii="Times New Roman" w:hAnsi="Times New Roman" w:cs="Times New Roman"/>
+                <w:sz w:val="24"/>
+                <w:szCs w:val="24"/>
+              </w:rPr>
+              <w:t>HocVi</w:t>
+            </w:r>
+          </w:p>
+        </w:tc>
+        <w:tc>
+          <w:tcPr>
+            <w:tcW w:w="1368" w:type="dxa"/>
+          </w:tcPr>
+          <w:p>
+            <w:pPr>
+              <w:rPr>
+                <w:rFonts w:ascii="Times New Roman" w:hAnsi="Times New Roman" w:cs="Times New Roman"/>
+                <w:sz w:val="24"/>
+                <w:szCs w:val="24"/>
+              </w:rPr>
+            </w:pPr>
+            <w:r>
+              <w:rPr>
+                <w:rFonts w:ascii="Times New Roman" w:hAnsi="Times New Roman" w:cs="Times New Roman"/>
+                <w:sz w:val="24"/>
+                <w:szCs w:val="24"/>
+              </w:rPr>
+              <w:t xml:space="preserve">Học vị giảng viên </w:t>
+            </w:r>
+          </w:p>
+        </w:tc>
+        <w:tc>
+          <w:tcPr>
+            <w:tcW w:w="1368" w:type="dxa"/>
+          </w:tcPr>
+          <w:p>
+            <w:pPr>
+              <w:rPr>
+                <w:rFonts w:ascii="Times New Roman" w:hAnsi="Times New Roman" w:cs="Times New Roman"/>
+                <w:sz w:val="24"/>
+                <w:szCs w:val="24"/>
+              </w:rPr>
+            </w:pPr>
+            <w:r>
+              <w:rPr>
+                <w:rFonts w:ascii="Times New Roman" w:hAnsi="Times New Roman" w:cs="Times New Roman"/>
+                <w:sz w:val="24"/>
+                <w:szCs w:val="24"/>
+              </w:rPr>
+              <w:t>Bắt buộc</w:t>
+            </w:r>
+          </w:p>
+        </w:tc>
+        <w:tc>
+          <w:tcPr>
+            <w:tcW w:w="1368" w:type="dxa"/>
+          </w:tcPr>
+          <w:p>
+            <w:pPr>
+              <w:rPr>
+                <w:rFonts w:ascii="Times New Roman" w:hAnsi="Times New Roman" w:cs="Times New Roman"/>
+                <w:sz w:val="24"/>
+                <w:szCs w:val="24"/>
+              </w:rPr>
+            </w:pPr>
+            <w:r>
+              <w:rPr>
+                <w:rFonts w:ascii="Times New Roman" w:hAnsi="Times New Roman" w:cs="Times New Roman"/>
+                <w:sz w:val="24"/>
+                <w:szCs w:val="24"/>
+              </w:rPr>
+              <w:t>Varchar</w:t>
+            </w:r>
+          </w:p>
+        </w:tc>
+        <w:tc>
+          <w:tcPr>
+            <w:tcW w:w="1368" w:type="dxa"/>
+          </w:tcPr>
+          <w:p>
+            <w:pPr>
+              <w:rPr>
+                <w:rFonts w:ascii="Times New Roman" w:hAnsi="Times New Roman" w:cs="Times New Roman"/>
+                <w:sz w:val="24"/>
+                <w:szCs w:val="24"/>
+              </w:rPr>
+            </w:pPr>
+            <w:r>
+              <w:rPr>
+                <w:rFonts w:ascii="Times New Roman" w:hAnsi="Times New Roman" w:cs="Times New Roman"/>
+                <w:sz w:val="24"/>
+                <w:szCs w:val="24"/>
+              </w:rPr>
+              <w:t>Ràng buộc toàn vẹn</w:t>
+            </w:r>
+          </w:p>
+        </w:tc>
+        <w:tc>
+          <w:tcPr>
+            <w:tcW w:w="1368" w:type="dxa"/>
+          </w:tcPr>
+          <w:p>
+            <w:pPr>
+              <w:rPr>
+                <w:rFonts w:ascii="Times New Roman" w:hAnsi="Times New Roman" w:cs="Times New Roman"/>
+                <w:sz w:val="24"/>
+                <w:szCs w:val="24"/>
+              </w:rPr>
+            </w:pPr>
+            <w:r>
+              <w:rPr>
+                <w:rFonts w:ascii="Times New Roman" w:hAnsi="Times New Roman" w:cs="Times New Roman"/>
+                <w:sz w:val="24"/>
+                <w:szCs w:val="24"/>
+              </w:rPr>
+              <w:t>20</w:t>
             </w:r>
           </w:p>
         </w:tc>
@@ -4772,7 +7137,7 @@
           <w:sz w:val="24"/>
           <w:szCs w:val="24"/>
         </w:rPr>
-        <w:t>Chiều dài tổng cộng: 155 ký tự</w:t>
+        <w:t>Chiều dài tổng cộng: 165 ký tự</w:t>
       </w:r>
     </w:p>
     <w:p>
@@ -4792,7 +7157,23 @@
           <w:sz w:val="24"/>
           <w:szCs w:val="24"/>
         </w:rPr>
-        <w:t xml:space="preserve">Bảng 2.2.1: Mô tả chi tiết </w:t>
+        <w:t>Bả</w:t>
+      </w:r>
+      <w:r>
+        <w:rPr>
+          <w:rFonts w:ascii="Times New Roman" w:hAnsi="Times New Roman" w:cs="Times New Roman"/>
+          <w:sz w:val="24"/>
+          <w:szCs w:val="24"/>
+        </w:rPr>
+        <w:t>ng 2.2.3</w:t>
+      </w:r>
+      <w:r>
+        <w:rPr>
+          <w:rFonts w:ascii="Times New Roman" w:hAnsi="Times New Roman" w:cs="Times New Roman"/>
+          <w:sz w:val="24"/>
+          <w:szCs w:val="24"/>
+        </w:rPr>
+        <w:t xml:space="preserve">: Mô tả chi tiết </w:t>
       </w:r>
       <w:r>
         <w:rPr>
@@ -4808,45 +7189,43 @@
           <w:sz w:val="24"/>
           <w:szCs w:val="24"/>
         </w:rPr>
-        <w:t xml:space="preserve"> NGUOIHUONGGDAN</w:t>
+        <w:t xml:space="preserve"> </w:t>
+      </w:r>
+      <w:r>
+        <w:rPr>
+          <w:rFonts w:ascii="Times New Roman" w:hAnsi="Times New Roman" w:cs="Times New Roman"/>
+          <w:sz w:val="24"/>
+          <w:szCs w:val="24"/>
+        </w:rPr>
+        <w:t>GIANGVIEN</w:t>
       </w:r>
     </w:p>
     <w:p>
       <w:pPr>
-        <w:pStyle w:val="ListParagraph"/>
-        <w:ind w:left="1080"/>
-        <w:jc w:val="center"/>
-        <w:rPr>
-          <w:rFonts w:ascii="Times New Roman" w:hAnsi="Times New Roman" w:cs="Times New Roman"/>
-          <w:sz w:val="24"/>
-          <w:szCs w:val="24"/>
-        </w:rPr>
-      </w:pPr>
+        <w:rPr>
+          <w:rFonts w:ascii="Times New Roman" w:hAnsi="Times New Roman" w:cs="Times New Roman"/>
+          <w:sz w:val="24"/>
+          <w:szCs w:val="24"/>
+        </w:rPr>
+      </w:pPr>
+      <w:r>
+        <w:rPr>
+          <w:rFonts w:ascii="Times New Roman" w:hAnsi="Times New Roman" w:cs="Times New Roman"/>
+          <w:sz w:val="24"/>
+          <w:szCs w:val="24"/>
+        </w:rPr>
+        <w:br w:type="page"/>
+      </w:r>
     </w:p>
     <w:p>
       <w:pPr>
-        <w:rPr>
-          <w:rFonts w:ascii="Times New Roman" w:hAnsi="Times New Roman" w:cs="Times New Roman"/>
-          <w:sz w:val="24"/>
-          <w:szCs w:val="24"/>
-        </w:rPr>
-      </w:pPr>
-      <w:r>
-        <w:rPr>
-          <w:rFonts w:ascii="Times New Roman" w:hAnsi="Times New Roman" w:cs="Times New Roman"/>
-          <w:sz w:val="24"/>
-          <w:szCs w:val="24"/>
-        </w:rPr>
-        <w:br w:type="page"/>
-      </w:r>
-    </w:p>
-    <w:p>
-      <w:pPr>
-        <w:pStyle w:val="ListParagraph"/>
-        <w:ind w:left="1080"/>
-        <w:jc w:val="center"/>
-        <w:rPr>
-          <w:rFonts w:ascii="Times New Roman" w:hAnsi="Times New Roman" w:cs="Times New Roman"/>
+        <w:pStyle w:val="Heading2"/>
+        <w:numPr>
+          <w:ilvl w:val="0"/>
+          <w:numId w:val="0"/>
+        </w:numPr>
+        <w:rPr>
+          <w:rFonts w:cs="Times New Roman"/>
           <w:sz w:val="24"/>
           <w:szCs w:val="24"/>
         </w:rPr>
@@ -4859,18 +7238,18 @@
         <w:tblLook w:val="04A0" w:firstRow="1" w:lastRow="0" w:firstColumn="1" w:lastColumn="0" w:noHBand="0" w:noVBand="1"/>
       </w:tblPr>
       <w:tblGrid>
-        <w:gridCol w:w="1508"/>
+        <w:gridCol w:w="1510"/>
+        <w:gridCol w:w="1342"/>
+        <w:gridCol w:w="1339"/>
+        <w:gridCol w:w="1352"/>
+        <w:gridCol w:w="1342"/>
         <w:gridCol w:w="1347"/>
-        <w:gridCol w:w="1339"/>
-        <w:gridCol w:w="1356"/>
-        <w:gridCol w:w="1340"/>
-        <w:gridCol w:w="1343"/>
-        <w:gridCol w:w="1343"/>
+        <w:gridCol w:w="1344"/>
       </w:tblGrid>
       <w:tr>
         <w:tc>
           <w:tcPr>
-            <w:tcW w:w="1508" w:type="dxa"/>
+            <w:tcW w:w="1368" w:type="dxa"/>
             <w:shd w:val="clear" w:color="auto" w:fill="D9D9D9" w:themeFill="background1" w:themeFillShade="D9"/>
           </w:tcPr>
           <w:p>
@@ -4895,7 +7274,7 @@
         </w:tc>
         <w:tc>
           <w:tcPr>
-            <w:tcW w:w="1347" w:type="dxa"/>
+            <w:tcW w:w="1368" w:type="dxa"/>
             <w:shd w:val="clear" w:color="auto" w:fill="D9D9D9" w:themeFill="background1" w:themeFillShade="D9"/>
           </w:tcPr>
           <w:p>
@@ -4920,7 +7299,7 @@
         </w:tc>
         <w:tc>
           <w:tcPr>
-            <w:tcW w:w="1339" w:type="dxa"/>
+            <w:tcW w:w="1368" w:type="dxa"/>
             <w:shd w:val="clear" w:color="auto" w:fill="D9D9D9" w:themeFill="background1" w:themeFillShade="D9"/>
           </w:tcPr>
           <w:p>
@@ -4945,7 +7324,7 @@
         </w:tc>
         <w:tc>
           <w:tcPr>
-            <w:tcW w:w="1356" w:type="dxa"/>
+            <w:tcW w:w="1368" w:type="dxa"/>
             <w:shd w:val="clear" w:color="auto" w:fill="D9D9D9" w:themeFill="background1" w:themeFillShade="D9"/>
           </w:tcPr>
           <w:p>
@@ -4970,7 +7349,7 @@
         </w:tc>
         <w:tc>
           <w:tcPr>
-            <w:tcW w:w="1340" w:type="dxa"/>
+            <w:tcW w:w="1368" w:type="dxa"/>
             <w:shd w:val="clear" w:color="auto" w:fill="D9D9D9" w:themeFill="background1" w:themeFillShade="D9"/>
           </w:tcPr>
           <w:p>
@@ -4995,7 +7374,7 @@
         </w:tc>
         <w:tc>
           <w:tcPr>
-            <w:tcW w:w="1343" w:type="dxa"/>
+            <w:tcW w:w="1368" w:type="dxa"/>
             <w:shd w:val="clear" w:color="auto" w:fill="D9D9D9" w:themeFill="background1" w:themeFillShade="D9"/>
           </w:tcPr>
           <w:p>
@@ -5020,7 +7399,7 @@
         </w:tc>
         <w:tc>
           <w:tcPr>
-            <w:tcW w:w="1343" w:type="dxa"/>
+            <w:tcW w:w="1368" w:type="dxa"/>
             <w:shd w:val="clear" w:color="auto" w:fill="D9D9D9" w:themeFill="background1" w:themeFillShade="D9"/>
           </w:tcPr>
           <w:p>
@@ -5047,51 +7426,59 @@
       <w:tr>
         <w:tc>
           <w:tcPr>
-            <w:tcW w:w="1508" w:type="dxa"/>
-          </w:tcPr>
-          <w:p>
-            <w:pPr>
-              <w:rPr>
-                <w:rFonts w:ascii="Times New Roman" w:hAnsi="Times New Roman" w:cs="Times New Roman"/>
-                <w:sz w:val="24"/>
-                <w:szCs w:val="24"/>
-              </w:rPr>
-            </w:pPr>
-            <w:r>
-              <w:rPr>
-                <w:rFonts w:ascii="Times New Roman" w:hAnsi="Times New Roman" w:cs="Times New Roman"/>
-                <w:sz w:val="24"/>
-                <w:szCs w:val="24"/>
-              </w:rPr>
-              <w:t>MaSV</w:t>
-            </w:r>
-          </w:p>
-        </w:tc>
-        <w:tc>
-          <w:tcPr>
-            <w:tcW w:w="1347" w:type="dxa"/>
-          </w:tcPr>
-          <w:p>
-            <w:pPr>
-              <w:rPr>
-                <w:rFonts w:ascii="Times New Roman" w:hAnsi="Times New Roman" w:cs="Times New Roman"/>
-                <w:sz w:val="24"/>
-                <w:szCs w:val="24"/>
-              </w:rPr>
-            </w:pPr>
-            <w:r>
-              <w:rPr>
-                <w:rFonts w:ascii="Times New Roman" w:hAnsi="Times New Roman" w:cs="Times New Roman"/>
-                <w:sz w:val="24"/>
-                <w:szCs w:val="24"/>
-              </w:rPr>
-              <w:t>Mã sinh viên</w:t>
-            </w:r>
-          </w:p>
-        </w:tc>
-        <w:tc>
-          <w:tcPr>
-            <w:tcW w:w="1339" w:type="dxa"/>
+            <w:tcW w:w="1368" w:type="dxa"/>
+          </w:tcPr>
+          <w:p>
+            <w:pPr>
+              <w:rPr>
+                <w:rFonts w:ascii="Times New Roman" w:hAnsi="Times New Roman" w:cs="Times New Roman"/>
+                <w:sz w:val="24"/>
+                <w:szCs w:val="24"/>
+              </w:rPr>
+            </w:pPr>
+            <w:r>
+              <w:rPr>
+                <w:rFonts w:ascii="Times New Roman" w:hAnsi="Times New Roman" w:cs="Times New Roman"/>
+                <w:sz w:val="24"/>
+                <w:szCs w:val="24"/>
+              </w:rPr>
+              <w:t>MaNLD</w:t>
+            </w:r>
+          </w:p>
+        </w:tc>
+        <w:tc>
+          <w:tcPr>
+            <w:tcW w:w="1368" w:type="dxa"/>
+          </w:tcPr>
+          <w:p>
+            <w:pPr>
+              <w:rPr>
+                <w:rFonts w:ascii="Times New Roman" w:hAnsi="Times New Roman" w:cs="Times New Roman"/>
+                <w:sz w:val="24"/>
+                <w:szCs w:val="24"/>
+              </w:rPr>
+            </w:pPr>
+            <w:r>
+              <w:rPr>
+                <w:rFonts w:ascii="Times New Roman" w:hAnsi="Times New Roman" w:cs="Times New Roman"/>
+                <w:sz w:val="24"/>
+                <w:szCs w:val="24"/>
+              </w:rPr>
+              <w:t xml:space="preserve">Mã </w:t>
+            </w:r>
+            <w:r>
+              <w:rPr>
+                <w:rFonts w:ascii="Times New Roman" w:hAnsi="Times New Roman" w:cs="Times New Roman"/>
+                <w:sz w:val="24"/>
+                <w:szCs w:val="24"/>
+              </w:rPr>
+              <w:t>người lãnh đạo</w:t>
+            </w:r>
+          </w:p>
+        </w:tc>
+        <w:tc>
+          <w:tcPr>
+            <w:tcW w:w="1368" w:type="dxa"/>
           </w:tcPr>
           <w:p>
             <w:pPr>
@@ -5113,7 +7500,7 @@
         </w:tc>
         <w:tc>
           <w:tcPr>
-            <w:tcW w:w="1356" w:type="dxa"/>
+            <w:tcW w:w="1368" w:type="dxa"/>
           </w:tcPr>
           <w:p>
             <w:pPr>
@@ -5135,7 +7522,7 @@
         </w:tc>
         <w:tc>
           <w:tcPr>
-            <w:tcW w:w="1340" w:type="dxa"/>
+            <w:tcW w:w="1368" w:type="dxa"/>
           </w:tcPr>
           <w:p>
             <w:pPr>
@@ -5157,29 +7544,37 @@
         </w:tc>
         <w:tc>
           <w:tcPr>
-            <w:tcW w:w="1343" w:type="dxa"/>
-          </w:tcPr>
-          <w:p>
-            <w:pPr>
-              <w:rPr>
-                <w:rFonts w:ascii="Times New Roman" w:hAnsi="Times New Roman" w:cs="Times New Roman"/>
-                <w:sz w:val="24"/>
-                <w:szCs w:val="24"/>
-              </w:rPr>
-            </w:pPr>
-            <w:r>
-              <w:rPr>
-                <w:rFonts w:ascii="Times New Roman" w:hAnsi="Times New Roman" w:cs="Times New Roman"/>
-                <w:sz w:val="24"/>
-                <w:szCs w:val="24"/>
-              </w:rPr>
-              <w:t>15</w:t>
-            </w:r>
-          </w:p>
-        </w:tc>
-        <w:tc>
-          <w:tcPr>
-            <w:tcW w:w="1343" w:type="dxa"/>
+            <w:tcW w:w="1368" w:type="dxa"/>
+          </w:tcPr>
+          <w:p>
+            <w:pPr>
+              <w:rPr>
+                <w:rFonts w:ascii="Times New Roman" w:hAnsi="Times New Roman" w:cs="Times New Roman"/>
+                <w:sz w:val="24"/>
+                <w:szCs w:val="24"/>
+              </w:rPr>
+            </w:pPr>
+            <w:r>
+              <w:rPr>
+                <w:rFonts w:ascii="Times New Roman" w:hAnsi="Times New Roman" w:cs="Times New Roman"/>
+                <w:sz w:val="24"/>
+                <w:szCs w:val="24"/>
+              </w:rPr>
+              <w:t>1</w:t>
+            </w:r>
+            <w:r>
+              <w:rPr>
+                <w:rFonts w:ascii="Times New Roman" w:hAnsi="Times New Roman" w:cs="Times New Roman"/>
+                <w:sz w:val="24"/>
+                <w:szCs w:val="24"/>
+              </w:rPr>
+              <w:t>0</w:t>
+            </w:r>
+          </w:p>
+        </w:tc>
+        <w:tc>
+          <w:tcPr>
+            <w:tcW w:w="1368" w:type="dxa"/>
           </w:tcPr>
           <w:p>
             <w:pPr>
@@ -5203,51 +7598,67 @@
       <w:tr>
         <w:tc>
           <w:tcPr>
-            <w:tcW w:w="1508" w:type="dxa"/>
-          </w:tcPr>
-          <w:p>
-            <w:pPr>
-              <w:rPr>
-                <w:rFonts w:ascii="Times New Roman" w:hAnsi="Times New Roman" w:cs="Times New Roman"/>
-                <w:sz w:val="24"/>
-                <w:szCs w:val="24"/>
-              </w:rPr>
-            </w:pPr>
-            <w:r>
-              <w:rPr>
-                <w:rFonts w:ascii="Times New Roman" w:hAnsi="Times New Roman" w:cs="Times New Roman"/>
-                <w:sz w:val="24"/>
-                <w:szCs w:val="24"/>
-              </w:rPr>
-              <w:t>TenSV</w:t>
-            </w:r>
-          </w:p>
-        </w:tc>
-        <w:tc>
-          <w:tcPr>
-            <w:tcW w:w="1347" w:type="dxa"/>
-          </w:tcPr>
-          <w:p>
-            <w:pPr>
-              <w:rPr>
-                <w:rFonts w:ascii="Times New Roman" w:hAnsi="Times New Roman" w:cs="Times New Roman"/>
-                <w:sz w:val="24"/>
-                <w:szCs w:val="24"/>
-              </w:rPr>
-            </w:pPr>
-            <w:r>
-              <w:rPr>
-                <w:rFonts w:ascii="Times New Roman" w:hAnsi="Times New Roman" w:cs="Times New Roman"/>
-                <w:sz w:val="24"/>
-                <w:szCs w:val="24"/>
-              </w:rPr>
-              <w:t>Tên của sinh viên</w:t>
-            </w:r>
-          </w:p>
-        </w:tc>
-        <w:tc>
-          <w:tcPr>
-            <w:tcW w:w="1339" w:type="dxa"/>
+            <w:tcW w:w="1368" w:type="dxa"/>
+          </w:tcPr>
+          <w:p>
+            <w:pPr>
+              <w:rPr>
+                <w:rFonts w:ascii="Times New Roman" w:hAnsi="Times New Roman" w:cs="Times New Roman"/>
+                <w:sz w:val="24"/>
+                <w:szCs w:val="24"/>
+              </w:rPr>
+            </w:pPr>
+            <w:r>
+              <w:rPr>
+                <w:rFonts w:ascii="Times New Roman" w:hAnsi="Times New Roman" w:cs="Times New Roman"/>
+                <w:sz w:val="24"/>
+                <w:szCs w:val="24"/>
+              </w:rPr>
+              <w:t>Ten</w:t>
+            </w:r>
+            <w:r>
+              <w:rPr>
+                <w:rFonts w:ascii="Times New Roman" w:hAnsi="Times New Roman" w:cs="Times New Roman"/>
+                <w:sz w:val="24"/>
+                <w:szCs w:val="24"/>
+              </w:rPr>
+              <w:t>NLD</w:t>
+            </w:r>
+          </w:p>
+        </w:tc>
+        <w:tc>
+          <w:tcPr>
+            <w:tcW w:w="1368" w:type="dxa"/>
+          </w:tcPr>
+          <w:p>
+            <w:pPr>
+              <w:rPr>
+                <w:rFonts w:ascii="Times New Roman" w:hAnsi="Times New Roman" w:cs="Times New Roman"/>
+                <w:sz w:val="24"/>
+                <w:szCs w:val="24"/>
+              </w:rPr>
+            </w:pPr>
+            <w:r>
+              <w:rPr>
+                <w:rFonts w:ascii="Times New Roman" w:hAnsi="Times New Roman" w:cs="Times New Roman"/>
+                <w:sz w:val="24"/>
+                <w:szCs w:val="24"/>
+              </w:rPr>
+              <w:t xml:space="preserve">Tên của </w:t>
+            </w:r>
+            <w:r>
+              <w:rPr>
+                <w:rFonts w:ascii="Times New Roman" w:hAnsi="Times New Roman" w:cs="Times New Roman"/>
+                <w:sz w:val="24"/>
+                <w:szCs w:val="24"/>
+              </w:rPr>
+              <w:t>người lãnh đạo</w:t>
+            </w:r>
+          </w:p>
+        </w:tc>
+        <w:tc>
+          <w:tcPr>
+            <w:tcW w:w="1368" w:type="dxa"/>
           </w:tcPr>
           <w:p>
             <w:pPr>
@@ -5269,7 +7680,7 @@
         </w:tc>
         <w:tc>
           <w:tcPr>
-            <w:tcW w:w="1356" w:type="dxa"/>
+            <w:tcW w:w="1368" w:type="dxa"/>
           </w:tcPr>
           <w:p>
             <w:pPr>
@@ -5291,7 +7702,7 @@
         </w:tc>
         <w:tc>
           <w:tcPr>
-            <w:tcW w:w="1340" w:type="dxa"/>
+            <w:tcW w:w="1368" w:type="dxa"/>
           </w:tcPr>
           <w:p>
             <w:pPr>
@@ -5313,7 +7724,7 @@
         </w:tc>
         <w:tc>
           <w:tcPr>
-            <w:tcW w:w="1343" w:type="dxa"/>
+            <w:tcW w:w="1368" w:type="dxa"/>
           </w:tcPr>
           <w:p>
             <w:pPr>
@@ -5335,7 +7746,7 @@
         </w:tc>
         <w:tc>
           <w:tcPr>
-            <w:tcW w:w="1343" w:type="dxa"/>
+            <w:tcW w:w="1368" w:type="dxa"/>
           </w:tcPr>
           <w:p>
             <w:pPr>
@@ -5351,51 +7762,67 @@
       <w:tr>
         <w:tc>
           <w:tcPr>
-            <w:tcW w:w="1508" w:type="dxa"/>
-          </w:tcPr>
-          <w:p>
-            <w:pPr>
-              <w:rPr>
-                <w:rFonts w:ascii="Times New Roman" w:hAnsi="Times New Roman" w:cs="Times New Roman"/>
-                <w:sz w:val="24"/>
-                <w:szCs w:val="24"/>
-              </w:rPr>
-            </w:pPr>
-            <w:r>
-              <w:rPr>
-                <w:rFonts w:ascii="Times New Roman" w:hAnsi="Times New Roman" w:cs="Times New Roman"/>
-                <w:sz w:val="24"/>
-                <w:szCs w:val="24"/>
-              </w:rPr>
-              <w:t>GioiTinh</w:t>
-            </w:r>
-          </w:p>
-        </w:tc>
-        <w:tc>
-          <w:tcPr>
-            <w:tcW w:w="1347" w:type="dxa"/>
-          </w:tcPr>
-          <w:p>
-            <w:pPr>
-              <w:rPr>
-                <w:rFonts w:ascii="Times New Roman" w:hAnsi="Times New Roman" w:cs="Times New Roman"/>
-                <w:sz w:val="24"/>
-                <w:szCs w:val="24"/>
-              </w:rPr>
-            </w:pPr>
-            <w:r>
-              <w:rPr>
-                <w:rFonts w:ascii="Times New Roman" w:hAnsi="Times New Roman" w:cs="Times New Roman"/>
-                <w:sz w:val="24"/>
-                <w:szCs w:val="24"/>
-              </w:rPr>
-              <w:t xml:space="preserve">Giới tính sinh viên </w:t>
-            </w:r>
-          </w:p>
-        </w:tc>
-        <w:tc>
-          <w:tcPr>
-            <w:tcW w:w="1339" w:type="dxa"/>
+            <w:tcW w:w="1368" w:type="dxa"/>
+          </w:tcPr>
+          <w:p>
+            <w:pPr>
+              <w:rPr>
+                <w:rFonts w:ascii="Times New Roman" w:hAnsi="Times New Roman" w:cs="Times New Roman"/>
+                <w:sz w:val="24"/>
+                <w:szCs w:val="24"/>
+              </w:rPr>
+            </w:pPr>
+            <w:r>
+              <w:rPr>
+                <w:rFonts w:ascii="Times New Roman" w:hAnsi="Times New Roman" w:cs="Times New Roman"/>
+                <w:sz w:val="24"/>
+                <w:szCs w:val="24"/>
+              </w:rPr>
+              <w:t>ChucVu</w:t>
+            </w:r>
+            <w:r>
+              <w:rPr>
+                <w:rFonts w:ascii="Times New Roman" w:hAnsi="Times New Roman" w:cs="Times New Roman"/>
+                <w:sz w:val="24"/>
+                <w:szCs w:val="24"/>
+              </w:rPr>
+              <w:t>NLD</w:t>
+            </w:r>
+          </w:p>
+        </w:tc>
+        <w:tc>
+          <w:tcPr>
+            <w:tcW w:w="1368" w:type="dxa"/>
+          </w:tcPr>
+          <w:p>
+            <w:pPr>
+              <w:rPr>
+                <w:rFonts w:ascii="Times New Roman" w:hAnsi="Times New Roman" w:cs="Times New Roman"/>
+                <w:sz w:val="24"/>
+                <w:szCs w:val="24"/>
+              </w:rPr>
+            </w:pPr>
+            <w:r>
+              <w:rPr>
+                <w:rFonts w:ascii="Times New Roman" w:hAnsi="Times New Roman" w:cs="Times New Roman"/>
+                <w:sz w:val="24"/>
+                <w:szCs w:val="24"/>
+              </w:rPr>
+              <w:t xml:space="preserve">Chức vụ </w:t>
+            </w:r>
+            <w:r>
+              <w:rPr>
+                <w:rFonts w:ascii="Times New Roman" w:hAnsi="Times New Roman" w:cs="Times New Roman"/>
+                <w:sz w:val="24"/>
+                <w:szCs w:val="24"/>
+              </w:rPr>
+              <w:t>người lãnh đạo</w:t>
+            </w:r>
+          </w:p>
+        </w:tc>
+        <w:tc>
+          <w:tcPr>
+            <w:tcW w:w="1368" w:type="dxa"/>
           </w:tcPr>
           <w:p>
             <w:pPr>
@@ -5417,7 +7844,7 @@
         </w:tc>
         <w:tc>
           <w:tcPr>
-            <w:tcW w:w="1356" w:type="dxa"/>
+            <w:tcW w:w="1368" w:type="dxa"/>
           </w:tcPr>
           <w:p>
             <w:pPr>
@@ -5439,7 +7866,7 @@
         </w:tc>
         <w:tc>
           <w:tcPr>
-            <w:tcW w:w="1340" w:type="dxa"/>
+            <w:tcW w:w="1368" w:type="dxa"/>
           </w:tcPr>
           <w:p>
             <w:pPr>
@@ -5461,29 +7888,29 @@
         </w:tc>
         <w:tc>
           <w:tcPr>
-            <w:tcW w:w="1343" w:type="dxa"/>
-          </w:tcPr>
-          <w:p>
-            <w:pPr>
-              <w:rPr>
-                <w:rFonts w:ascii="Times New Roman" w:hAnsi="Times New Roman" w:cs="Times New Roman"/>
-                <w:sz w:val="24"/>
-                <w:szCs w:val="24"/>
-              </w:rPr>
-            </w:pPr>
-            <w:r>
-              <w:rPr>
-                <w:rFonts w:ascii="Times New Roman" w:hAnsi="Times New Roman" w:cs="Times New Roman"/>
-                <w:sz w:val="24"/>
-                <w:szCs w:val="24"/>
-              </w:rPr>
-              <w:t>5</w:t>
-            </w:r>
-          </w:p>
-        </w:tc>
-        <w:tc>
-          <w:tcPr>
-            <w:tcW w:w="1343" w:type="dxa"/>
+            <w:tcW w:w="1368" w:type="dxa"/>
+          </w:tcPr>
+          <w:p>
+            <w:pPr>
+              <w:rPr>
+                <w:rFonts w:ascii="Times New Roman" w:hAnsi="Times New Roman" w:cs="Times New Roman"/>
+                <w:sz w:val="24"/>
+                <w:szCs w:val="24"/>
+              </w:rPr>
+            </w:pPr>
+            <w:r>
+              <w:rPr>
+                <w:rFonts w:ascii="Times New Roman" w:hAnsi="Times New Roman" w:cs="Times New Roman"/>
+                <w:sz w:val="24"/>
+                <w:szCs w:val="24"/>
+              </w:rPr>
+              <w:t>20</w:t>
+            </w:r>
+          </w:p>
+        </w:tc>
+        <w:tc>
+          <w:tcPr>
+            <w:tcW w:w="1368" w:type="dxa"/>
           </w:tcPr>
           <w:p>
             <w:pPr>
@@ -5499,51 +7926,67 @@
       <w:tr>
         <w:tc>
           <w:tcPr>
-            <w:tcW w:w="1508" w:type="dxa"/>
-          </w:tcPr>
-          <w:p>
-            <w:pPr>
-              <w:rPr>
-                <w:rFonts w:ascii="Times New Roman" w:hAnsi="Times New Roman" w:cs="Times New Roman"/>
-                <w:sz w:val="24"/>
-                <w:szCs w:val="24"/>
-              </w:rPr>
-            </w:pPr>
-            <w:r>
-              <w:rPr>
-                <w:rFonts w:ascii="Times New Roman" w:hAnsi="Times New Roman" w:cs="Times New Roman"/>
-                <w:sz w:val="24"/>
-                <w:szCs w:val="24"/>
-              </w:rPr>
-              <w:t>NgaySinh</w:t>
-            </w:r>
-          </w:p>
-        </w:tc>
-        <w:tc>
-          <w:tcPr>
-            <w:tcW w:w="1347" w:type="dxa"/>
-          </w:tcPr>
-          <w:p>
-            <w:pPr>
-              <w:rPr>
-                <w:rFonts w:ascii="Times New Roman" w:hAnsi="Times New Roman" w:cs="Times New Roman"/>
-                <w:sz w:val="24"/>
-                <w:szCs w:val="24"/>
-              </w:rPr>
-            </w:pPr>
-            <w:r>
-              <w:rPr>
-                <w:rFonts w:ascii="Times New Roman" w:hAnsi="Times New Roman" w:cs="Times New Roman"/>
-                <w:sz w:val="24"/>
-                <w:szCs w:val="24"/>
-              </w:rPr>
-              <w:t>Ngày sinh của sinh viên</w:t>
-            </w:r>
-          </w:p>
-        </w:tc>
-        <w:tc>
-          <w:tcPr>
-            <w:tcW w:w="1339" w:type="dxa"/>
+            <w:tcW w:w="1368" w:type="dxa"/>
+          </w:tcPr>
+          <w:p>
+            <w:pPr>
+              <w:rPr>
+                <w:rFonts w:ascii="Times New Roman" w:hAnsi="Times New Roman" w:cs="Times New Roman"/>
+                <w:sz w:val="24"/>
+                <w:szCs w:val="24"/>
+              </w:rPr>
+            </w:pPr>
+            <w:r>
+              <w:rPr>
+                <w:rFonts w:ascii="Times New Roman" w:hAnsi="Times New Roman" w:cs="Times New Roman"/>
+                <w:sz w:val="24"/>
+                <w:szCs w:val="24"/>
+              </w:rPr>
+              <w:t>SDT</w:t>
+            </w:r>
+            <w:r>
+              <w:rPr>
+                <w:rFonts w:ascii="Times New Roman" w:hAnsi="Times New Roman" w:cs="Times New Roman"/>
+                <w:sz w:val="24"/>
+                <w:szCs w:val="24"/>
+              </w:rPr>
+              <w:t>NLD</w:t>
+            </w:r>
+          </w:p>
+        </w:tc>
+        <w:tc>
+          <w:tcPr>
+            <w:tcW w:w="1368" w:type="dxa"/>
+          </w:tcPr>
+          <w:p>
+            <w:pPr>
+              <w:rPr>
+                <w:rFonts w:ascii="Times New Roman" w:hAnsi="Times New Roman" w:cs="Times New Roman"/>
+                <w:sz w:val="24"/>
+                <w:szCs w:val="24"/>
+              </w:rPr>
+            </w:pPr>
+            <w:r>
+              <w:rPr>
+                <w:rFonts w:ascii="Times New Roman" w:hAnsi="Times New Roman" w:cs="Times New Roman"/>
+                <w:sz w:val="24"/>
+                <w:szCs w:val="24"/>
+              </w:rPr>
+              <w:t xml:space="preserve">Số điện thoại </w:t>
+            </w:r>
+            <w:r>
+              <w:rPr>
+                <w:rFonts w:ascii="Times New Roman" w:hAnsi="Times New Roman" w:cs="Times New Roman"/>
+                <w:sz w:val="24"/>
+                <w:szCs w:val="24"/>
+              </w:rPr>
+              <w:t>người lãnh đạo</w:t>
+            </w:r>
+          </w:p>
+        </w:tc>
+        <w:tc>
+          <w:tcPr>
+            <w:tcW w:w="1368" w:type="dxa"/>
           </w:tcPr>
           <w:p>
             <w:pPr>
@@ -5565,29 +8008,29 @@
         </w:tc>
         <w:tc>
           <w:tcPr>
-            <w:tcW w:w="1356" w:type="dxa"/>
-          </w:tcPr>
-          <w:p>
-            <w:pPr>
-              <w:rPr>
-                <w:rFonts w:ascii="Times New Roman" w:hAnsi="Times New Roman" w:cs="Times New Roman"/>
-                <w:sz w:val="24"/>
-                <w:szCs w:val="24"/>
-              </w:rPr>
-            </w:pPr>
-            <w:r>
-              <w:rPr>
-                <w:rFonts w:ascii="Times New Roman" w:hAnsi="Times New Roman" w:cs="Times New Roman"/>
-                <w:sz w:val="24"/>
-                <w:szCs w:val="24"/>
-              </w:rPr>
-              <w:t>DateTime</w:t>
-            </w:r>
-          </w:p>
-        </w:tc>
-        <w:tc>
-          <w:tcPr>
-            <w:tcW w:w="1340" w:type="dxa"/>
+            <w:tcW w:w="1368" w:type="dxa"/>
+          </w:tcPr>
+          <w:p>
+            <w:pPr>
+              <w:rPr>
+                <w:rFonts w:ascii="Times New Roman" w:hAnsi="Times New Roman" w:cs="Times New Roman"/>
+                <w:sz w:val="24"/>
+                <w:szCs w:val="24"/>
+              </w:rPr>
+            </w:pPr>
+            <w:r>
+              <w:rPr>
+                <w:rFonts w:ascii="Times New Roman" w:hAnsi="Times New Roman" w:cs="Times New Roman"/>
+                <w:sz w:val="24"/>
+                <w:szCs w:val="24"/>
+              </w:rPr>
+              <w:t>Varchar</w:t>
+            </w:r>
+          </w:p>
+        </w:tc>
+        <w:tc>
+          <w:tcPr>
+            <w:tcW w:w="1368" w:type="dxa"/>
           </w:tcPr>
           <w:p>
             <w:pPr>
@@ -5609,7 +8052,7 @@
         </w:tc>
         <w:tc>
           <w:tcPr>
-            <w:tcW w:w="1343" w:type="dxa"/>
+            <w:tcW w:w="1368" w:type="dxa"/>
           </w:tcPr>
           <w:p>
             <w:pPr>
@@ -5631,7 +8074,7 @@
         </w:tc>
         <w:tc>
           <w:tcPr>
-            <w:tcW w:w="1343" w:type="dxa"/>
+            <w:tcW w:w="1368" w:type="dxa"/>
           </w:tcPr>
           <w:p>
             <w:pPr>
@@ -5647,51 +8090,67 @@
       <w:tr>
         <w:tc>
           <w:tcPr>
-            <w:tcW w:w="1508" w:type="dxa"/>
-          </w:tcPr>
-          <w:p>
-            <w:pPr>
-              <w:rPr>
-                <w:rFonts w:ascii="Times New Roman" w:hAnsi="Times New Roman" w:cs="Times New Roman"/>
-                <w:sz w:val="24"/>
-                <w:szCs w:val="24"/>
-              </w:rPr>
-            </w:pPr>
-            <w:r>
-              <w:rPr>
-                <w:rFonts w:ascii="Times New Roman" w:hAnsi="Times New Roman" w:cs="Times New Roman"/>
-                <w:sz w:val="24"/>
-                <w:szCs w:val="24"/>
-              </w:rPr>
-              <w:t>QueQuan</w:t>
-            </w:r>
-          </w:p>
-        </w:tc>
-        <w:tc>
-          <w:tcPr>
-            <w:tcW w:w="1347" w:type="dxa"/>
-          </w:tcPr>
-          <w:p>
-            <w:pPr>
-              <w:rPr>
-                <w:rFonts w:ascii="Times New Roman" w:hAnsi="Times New Roman" w:cs="Times New Roman"/>
-                <w:sz w:val="24"/>
-                <w:szCs w:val="24"/>
-              </w:rPr>
-            </w:pPr>
-            <w:r>
-              <w:rPr>
-                <w:rFonts w:ascii="Times New Roman" w:hAnsi="Times New Roman" w:cs="Times New Roman"/>
-                <w:sz w:val="24"/>
-                <w:szCs w:val="24"/>
-              </w:rPr>
-              <w:t>Quê quán của sinh viên</w:t>
-            </w:r>
-          </w:p>
-        </w:tc>
-        <w:tc>
-          <w:tcPr>
-            <w:tcW w:w="1339" w:type="dxa"/>
+            <w:tcW w:w="1368" w:type="dxa"/>
+          </w:tcPr>
+          <w:p>
+            <w:pPr>
+              <w:rPr>
+                <w:rFonts w:ascii="Times New Roman" w:hAnsi="Times New Roman" w:cs="Times New Roman"/>
+                <w:sz w:val="24"/>
+                <w:szCs w:val="24"/>
+              </w:rPr>
+            </w:pPr>
+            <w:r>
+              <w:rPr>
+                <w:rFonts w:ascii="Times New Roman" w:hAnsi="Times New Roman" w:cs="Times New Roman"/>
+                <w:sz w:val="24"/>
+                <w:szCs w:val="24"/>
+              </w:rPr>
+              <w:t>Email</w:t>
+            </w:r>
+            <w:r>
+              <w:rPr>
+                <w:rFonts w:ascii="Times New Roman" w:hAnsi="Times New Roman" w:cs="Times New Roman"/>
+                <w:sz w:val="24"/>
+                <w:szCs w:val="24"/>
+              </w:rPr>
+              <w:t>NLD</w:t>
+            </w:r>
+          </w:p>
+        </w:tc>
+        <w:tc>
+          <w:tcPr>
+            <w:tcW w:w="1368" w:type="dxa"/>
+          </w:tcPr>
+          <w:p>
+            <w:pPr>
+              <w:rPr>
+                <w:rFonts w:ascii="Times New Roman" w:hAnsi="Times New Roman" w:cs="Times New Roman"/>
+                <w:sz w:val="24"/>
+                <w:szCs w:val="24"/>
+              </w:rPr>
+            </w:pPr>
+            <w:r>
+              <w:rPr>
+                <w:rFonts w:ascii="Times New Roman" w:hAnsi="Times New Roman" w:cs="Times New Roman"/>
+                <w:sz w:val="24"/>
+                <w:szCs w:val="24"/>
+              </w:rPr>
+              <w:t xml:space="preserve">Email </w:t>
+            </w:r>
+            <w:r>
+              <w:rPr>
+                <w:rFonts w:ascii="Times New Roman" w:hAnsi="Times New Roman" w:cs="Times New Roman"/>
+                <w:sz w:val="24"/>
+                <w:szCs w:val="24"/>
+              </w:rPr>
+              <w:t>người lãnh đạo</w:t>
+            </w:r>
+          </w:p>
+        </w:tc>
+        <w:tc>
+          <w:tcPr>
+            <w:tcW w:w="1368" w:type="dxa"/>
           </w:tcPr>
           <w:p>
             <w:pPr>
@@ -5713,7 +8172,7 @@
         </w:tc>
         <w:tc>
           <w:tcPr>
-            <w:tcW w:w="1356" w:type="dxa"/>
+            <w:tcW w:w="1368" w:type="dxa"/>
           </w:tcPr>
           <w:p>
             <w:pPr>
@@ -5735,7 +8194,7 @@
         </w:tc>
         <w:tc>
           <w:tcPr>
-            <w:tcW w:w="1340" w:type="dxa"/>
+            <w:tcW w:w="1368" w:type="dxa"/>
           </w:tcPr>
           <w:p>
             <w:pPr>
@@ -5757,29 +8216,37 @@
         </w:tc>
         <w:tc>
           <w:tcPr>
-            <w:tcW w:w="1343" w:type="dxa"/>
-          </w:tcPr>
-          <w:p>
-            <w:pPr>
-              <w:rPr>
-                <w:rFonts w:ascii="Times New Roman" w:hAnsi="Times New Roman" w:cs="Times New Roman"/>
-                <w:sz w:val="24"/>
-                <w:szCs w:val="24"/>
-              </w:rPr>
-            </w:pPr>
-            <w:r>
-              <w:rPr>
-                <w:rFonts w:ascii="Times New Roman" w:hAnsi="Times New Roman" w:cs="Times New Roman"/>
-                <w:sz w:val="24"/>
-                <w:szCs w:val="24"/>
-              </w:rPr>
-              <w:t>50</w:t>
-            </w:r>
-          </w:p>
-        </w:tc>
-        <w:tc>
-          <w:tcPr>
-            <w:tcW w:w="1343" w:type="dxa"/>
+            <w:tcW w:w="1368" w:type="dxa"/>
+          </w:tcPr>
+          <w:p>
+            <w:pPr>
+              <w:rPr>
+                <w:rFonts w:ascii="Times New Roman" w:hAnsi="Times New Roman" w:cs="Times New Roman"/>
+                <w:sz w:val="24"/>
+                <w:szCs w:val="24"/>
+              </w:rPr>
+            </w:pPr>
+            <w:r>
+              <w:rPr>
+                <w:rFonts w:ascii="Times New Roman" w:hAnsi="Times New Roman" w:cs="Times New Roman"/>
+                <w:sz w:val="24"/>
+                <w:szCs w:val="24"/>
+              </w:rPr>
+              <w:t>3</w:t>
+            </w:r>
+            <w:r>
+              <w:rPr>
+                <w:rFonts w:ascii="Times New Roman" w:hAnsi="Times New Roman" w:cs="Times New Roman"/>
+                <w:sz w:val="24"/>
+                <w:szCs w:val="24"/>
+              </w:rPr>
+              <w:t>0</w:t>
+            </w:r>
+          </w:p>
+        </w:tc>
+        <w:tc>
+          <w:tcPr>
+            <w:tcW w:w="1368" w:type="dxa"/>
           </w:tcPr>
           <w:p>
             <w:pPr>
@@ -5809,7 +8276,23 @@
           <w:sz w:val="24"/>
           <w:szCs w:val="24"/>
         </w:rPr>
-        <w:t>Chiều dài tổng cộng: 130 ký tự</w:t>
+        <w:t>Chiều dài tổng cộng: 1</w:t>
+      </w:r>
+      <w:r>
+        <w:rPr>
+          <w:rFonts w:ascii="Times New Roman" w:hAnsi="Times New Roman" w:cs="Times New Roman"/>
+          <w:sz w:val="24"/>
+          <w:szCs w:val="24"/>
+        </w:rPr>
+        <w:t>20</w:t>
+      </w:r>
+      <w:r>
+        <w:rPr>
+          <w:rFonts w:ascii="Times New Roman" w:hAnsi="Times New Roman" w:cs="Times New Roman"/>
+          <w:sz w:val="24"/>
+          <w:szCs w:val="24"/>
+        </w:rPr>
+        <w:t xml:space="preserve"> ký tự</w:t>
       </w:r>
     </w:p>
     <w:p>
@@ -5829,23 +8312,7 @@
           <w:sz w:val="24"/>
           <w:szCs w:val="24"/>
         </w:rPr>
-        <w:t>Bả</w:t>
-      </w:r>
-      <w:r>
-        <w:rPr>
-          <w:rFonts w:ascii="Times New Roman" w:hAnsi="Times New Roman" w:cs="Times New Roman"/>
-          <w:sz w:val="24"/>
-          <w:szCs w:val="24"/>
-        </w:rPr>
-        <w:t>ng 2.2.2</w:t>
-      </w:r>
-      <w:r>
-        <w:rPr>
-          <w:rFonts w:ascii="Times New Roman" w:hAnsi="Times New Roman" w:cs="Times New Roman"/>
-          <w:sz w:val="24"/>
-          <w:szCs w:val="24"/>
-        </w:rPr>
-        <w:t xml:space="preserve">: Mô tả chi tiết </w:t>
+        <w:t xml:space="preserve">Bảng 2.2.4: Mô tả chi tiết </w:t>
       </w:r>
       <w:r>
         <w:rPr>
@@ -5861,43 +8328,16 @@
           <w:sz w:val="24"/>
           <w:szCs w:val="24"/>
         </w:rPr>
-        <w:t xml:space="preserve"> SINHVIEN</w:t>
-      </w:r>
-    </w:p>
-    <w:p>
-      <w:pPr>
-        <w:rPr>
-          <w:rFonts w:ascii="Times New Roman" w:hAnsi="Times New Roman" w:cs="Times New Roman"/>
-          <w:sz w:val="24"/>
-          <w:szCs w:val="24"/>
-        </w:rPr>
-      </w:pPr>
-      <w:r>
-        <w:rPr>
-          <w:rFonts w:ascii="Times New Roman" w:hAnsi="Times New Roman" w:cs="Times New Roman"/>
-          <w:sz w:val="24"/>
-          <w:szCs w:val="24"/>
-        </w:rPr>
-        <w:br w:type="page"/>
-      </w:r>
-    </w:p>
-    <w:p>
-      <w:pPr>
-        <w:rPr>
-          <w:rFonts w:ascii="Times New Roman" w:hAnsi="Times New Roman" w:cs="Times New Roman"/>
-          <w:sz w:val="24"/>
-          <w:szCs w:val="24"/>
-        </w:rPr>
-      </w:pPr>
-    </w:p>
-    <w:p>
-      <w:pPr>
-        <w:rPr>
-          <w:rFonts w:ascii="Times New Roman" w:hAnsi="Times New Roman" w:cs="Times New Roman"/>
-          <w:sz w:val="24"/>
-          <w:szCs w:val="24"/>
-        </w:rPr>
-      </w:pPr>
+        <w:t xml:space="preserve"> </w:t>
+      </w:r>
+      <w:r>
+        <w:rPr>
+          <w:rFonts w:ascii="Times New Roman" w:hAnsi="Times New Roman" w:cs="Times New Roman"/>
+          <w:sz w:val="24"/>
+          <w:szCs w:val="24"/>
+        </w:rPr>
+        <w:t>LanhDaoDonVi</w:t>
+      </w:r>
     </w:p>
     <w:tbl>
       <w:tblPr>
@@ -6110,29 +8550,37 @@
                 <w:sz w:val="24"/>
                 <w:szCs w:val="24"/>
               </w:rPr>
-              <w:t>MaGV</w:t>
-            </w:r>
-          </w:p>
-        </w:tc>
-        <w:tc>
-          <w:tcPr>
-            <w:tcW w:w="1368" w:type="dxa"/>
-          </w:tcPr>
-          <w:p>
-            <w:pPr>
-              <w:rPr>
-                <w:rFonts w:ascii="Times New Roman" w:hAnsi="Times New Roman" w:cs="Times New Roman"/>
-                <w:sz w:val="24"/>
-                <w:szCs w:val="24"/>
-              </w:rPr>
-            </w:pPr>
-            <w:r>
-              <w:rPr>
-                <w:rFonts w:ascii="Times New Roman" w:hAnsi="Times New Roman" w:cs="Times New Roman"/>
-                <w:sz w:val="24"/>
-                <w:szCs w:val="24"/>
-              </w:rPr>
-              <w:t>Mã giảng viên</w:t>
+              <w:t>MaDV</w:t>
+            </w:r>
+          </w:p>
+        </w:tc>
+        <w:tc>
+          <w:tcPr>
+            <w:tcW w:w="1368" w:type="dxa"/>
+          </w:tcPr>
+          <w:p>
+            <w:pPr>
+              <w:rPr>
+                <w:rFonts w:ascii="Times New Roman" w:hAnsi="Times New Roman" w:cs="Times New Roman"/>
+                <w:sz w:val="24"/>
+                <w:szCs w:val="24"/>
+              </w:rPr>
+            </w:pPr>
+            <w:r>
+              <w:rPr>
+                <w:rFonts w:ascii="Times New Roman" w:hAnsi="Times New Roman" w:cs="Times New Roman"/>
+                <w:sz w:val="24"/>
+                <w:szCs w:val="24"/>
+              </w:rPr>
+              <w:t xml:space="preserve">Mã </w:t>
+            </w:r>
+            <w:r>
+              <w:rPr>
+                <w:rFonts w:ascii="Times New Roman" w:hAnsi="Times New Roman" w:cs="Times New Roman"/>
+                <w:sz w:val="24"/>
+                <w:szCs w:val="24"/>
+              </w:rPr>
+              <w:t>đơn vị thực tập</w:t>
             </w:r>
           </w:p>
         </w:tc>
@@ -6220,7 +8668,15 @@
                 <w:sz w:val="24"/>
                 <w:szCs w:val="24"/>
               </w:rPr>
-              <w:t>15</w:t>
+              <w:t>1</w:t>
+            </w:r>
+            <w:r>
+              <w:rPr>
+                <w:rFonts w:ascii="Times New Roman" w:hAnsi="Times New Roman" w:cs="Times New Roman"/>
+                <w:sz w:val="24"/>
+                <w:szCs w:val="24"/>
+              </w:rPr>
+              <w:t>0</w:t>
             </w:r>
           </w:p>
         </w:tc>
@@ -6266,29 +8722,45 @@
                 <w:sz w:val="24"/>
                 <w:szCs w:val="24"/>
               </w:rPr>
-              <w:t>TenGV</w:t>
-            </w:r>
-          </w:p>
-        </w:tc>
-        <w:tc>
-          <w:tcPr>
-            <w:tcW w:w="1368" w:type="dxa"/>
-          </w:tcPr>
-          <w:p>
-            <w:pPr>
-              <w:rPr>
-                <w:rFonts w:ascii="Times New Roman" w:hAnsi="Times New Roman" w:cs="Times New Roman"/>
-                <w:sz w:val="24"/>
-                <w:szCs w:val="24"/>
-              </w:rPr>
-            </w:pPr>
-            <w:r>
-              <w:rPr>
-                <w:rFonts w:ascii="Times New Roman" w:hAnsi="Times New Roman" w:cs="Times New Roman"/>
-                <w:sz w:val="24"/>
-                <w:szCs w:val="24"/>
-              </w:rPr>
-              <w:t>Tên của giảng viên</w:t>
+              <w:t>Ten</w:t>
+            </w:r>
+            <w:r>
+              <w:rPr>
+                <w:rFonts w:ascii="Times New Roman" w:hAnsi="Times New Roman" w:cs="Times New Roman"/>
+                <w:sz w:val="24"/>
+                <w:szCs w:val="24"/>
+              </w:rPr>
+              <w:t>DV</w:t>
+            </w:r>
+          </w:p>
+        </w:tc>
+        <w:tc>
+          <w:tcPr>
+            <w:tcW w:w="1368" w:type="dxa"/>
+          </w:tcPr>
+          <w:p>
+            <w:pPr>
+              <w:rPr>
+                <w:rFonts w:ascii="Times New Roman" w:hAnsi="Times New Roman" w:cs="Times New Roman"/>
+                <w:sz w:val="24"/>
+                <w:szCs w:val="24"/>
+              </w:rPr>
+            </w:pPr>
+            <w:r>
+              <w:rPr>
+                <w:rFonts w:ascii="Times New Roman" w:hAnsi="Times New Roman" w:cs="Times New Roman"/>
+                <w:sz w:val="24"/>
+                <w:szCs w:val="24"/>
+              </w:rPr>
+              <w:t xml:space="preserve">Tên của </w:t>
+            </w:r>
+            <w:r>
+              <w:rPr>
+                <w:rFonts w:ascii="Times New Roman" w:hAnsi="Times New Roman" w:cs="Times New Roman"/>
+                <w:sz w:val="24"/>
+                <w:szCs w:val="24"/>
+              </w:rPr>
+              <w:t>đơn vị thực tập</w:t>
             </w:r>
           </w:p>
         </w:tc>
@@ -6414,29 +8886,53 @@
                 <w:sz w:val="24"/>
                 <w:szCs w:val="24"/>
               </w:rPr>
-              <w:t>SDT</w:t>
-            </w:r>
-          </w:p>
-        </w:tc>
-        <w:tc>
-          <w:tcPr>
-            <w:tcW w:w="1368" w:type="dxa"/>
-          </w:tcPr>
-          <w:p>
-            <w:pPr>
-              <w:rPr>
-                <w:rFonts w:ascii="Times New Roman" w:hAnsi="Times New Roman" w:cs="Times New Roman"/>
-                <w:sz w:val="24"/>
-                <w:szCs w:val="24"/>
-              </w:rPr>
-            </w:pPr>
-            <w:r>
-              <w:rPr>
-                <w:rFonts w:ascii="Times New Roman" w:hAnsi="Times New Roman" w:cs="Times New Roman"/>
-                <w:sz w:val="24"/>
-                <w:szCs w:val="24"/>
-              </w:rPr>
-              <w:t>Số điện thoại giảng viên</w:t>
+              <w:t>DiaChi</w:t>
+            </w:r>
+            <w:r>
+              <w:rPr>
+                <w:rFonts w:ascii="Times New Roman" w:hAnsi="Times New Roman" w:cs="Times New Roman"/>
+                <w:sz w:val="24"/>
+                <w:szCs w:val="24"/>
+              </w:rPr>
+              <w:t>DV</w:t>
+            </w:r>
+          </w:p>
+        </w:tc>
+        <w:tc>
+          <w:tcPr>
+            <w:tcW w:w="1368" w:type="dxa"/>
+          </w:tcPr>
+          <w:p>
+            <w:pPr>
+              <w:rPr>
+                <w:rFonts w:ascii="Times New Roman" w:hAnsi="Times New Roman" w:cs="Times New Roman"/>
+                <w:sz w:val="24"/>
+                <w:szCs w:val="24"/>
+              </w:rPr>
+            </w:pPr>
+            <w:r>
+              <w:rPr>
+                <w:rFonts w:ascii="Times New Roman" w:hAnsi="Times New Roman" w:cs="Times New Roman"/>
+                <w:sz w:val="24"/>
+                <w:szCs w:val="24"/>
+              </w:rPr>
+              <w:t>Địa chỉ</w:t>
+            </w:r>
+            <w:r>
+              <w:rPr>
+                <w:rFonts w:ascii="Times New Roman" w:hAnsi="Times New Roman" w:cs="Times New Roman"/>
+                <w:sz w:val="24"/>
+                <w:szCs w:val="24"/>
+              </w:rPr>
+              <w:t xml:space="preserve"> </w:t>
+            </w:r>
+            <w:r>
+              <w:rPr>
+                <w:rFonts w:ascii="Times New Roman" w:hAnsi="Times New Roman" w:cs="Times New Roman"/>
+                <w:sz w:val="24"/>
+                <w:szCs w:val="24"/>
+              </w:rPr>
+              <w:t>đơn vị thực tập</w:t>
             </w:r>
           </w:p>
         </w:tc>
@@ -6524,7 +9020,15 @@
                 <w:sz w:val="24"/>
                 <w:szCs w:val="24"/>
               </w:rPr>
-              <w:t>10</w:t>
+              <w:t>5</w:t>
+            </w:r>
+            <w:r>
+              <w:rPr>
+                <w:rFonts w:ascii="Times New Roman" w:hAnsi="Times New Roman" w:cs="Times New Roman"/>
+                <w:sz w:val="24"/>
+                <w:szCs w:val="24"/>
+              </w:rPr>
+              <w:t>0</w:t>
             </w:r>
           </w:p>
         </w:tc>
@@ -6562,2011 +9066,8 @@
                 <w:sz w:val="24"/>
                 <w:szCs w:val="24"/>
               </w:rPr>
-              <w:t>Email</w:t>
-            </w:r>
-          </w:p>
-        </w:tc>
-        <w:tc>
-          <w:tcPr>
-            <w:tcW w:w="1368" w:type="dxa"/>
-          </w:tcPr>
-          <w:p>
-            <w:pPr>
-              <w:rPr>
-                <w:rFonts w:ascii="Times New Roman" w:hAnsi="Times New Roman" w:cs="Times New Roman"/>
-                <w:sz w:val="24"/>
-                <w:szCs w:val="24"/>
-              </w:rPr>
-            </w:pPr>
-            <w:r>
-              <w:rPr>
-                <w:rFonts w:ascii="Times New Roman" w:hAnsi="Times New Roman" w:cs="Times New Roman"/>
-                <w:sz w:val="24"/>
-                <w:szCs w:val="24"/>
-              </w:rPr>
-              <w:t>Email giảng viên</w:t>
-            </w:r>
-          </w:p>
-        </w:tc>
-        <w:tc>
-          <w:tcPr>
-            <w:tcW w:w="1368" w:type="dxa"/>
-          </w:tcPr>
-          <w:p>
-            <w:pPr>
-              <w:rPr>
-                <w:rFonts w:ascii="Times New Roman" w:hAnsi="Times New Roman" w:cs="Times New Roman"/>
-                <w:sz w:val="24"/>
-                <w:szCs w:val="24"/>
-              </w:rPr>
-            </w:pPr>
-            <w:r>
-              <w:rPr>
-                <w:rFonts w:ascii="Times New Roman" w:hAnsi="Times New Roman" w:cs="Times New Roman"/>
-                <w:sz w:val="24"/>
-                <w:szCs w:val="24"/>
-              </w:rPr>
-              <w:t>Bắt buộc</w:t>
-            </w:r>
-          </w:p>
-        </w:tc>
-        <w:tc>
-          <w:tcPr>
-            <w:tcW w:w="1368" w:type="dxa"/>
-          </w:tcPr>
-          <w:p>
-            <w:pPr>
-              <w:rPr>
-                <w:rFonts w:ascii="Times New Roman" w:hAnsi="Times New Roman" w:cs="Times New Roman"/>
-                <w:sz w:val="24"/>
-                <w:szCs w:val="24"/>
-              </w:rPr>
-            </w:pPr>
-            <w:r>
-              <w:rPr>
-                <w:rFonts w:ascii="Times New Roman" w:hAnsi="Times New Roman" w:cs="Times New Roman"/>
-                <w:sz w:val="24"/>
-                <w:szCs w:val="24"/>
-              </w:rPr>
-              <w:t>Varchar</w:t>
-            </w:r>
-          </w:p>
-        </w:tc>
-        <w:tc>
-          <w:tcPr>
-            <w:tcW w:w="1368" w:type="dxa"/>
-          </w:tcPr>
-          <w:p>
-            <w:pPr>
-              <w:rPr>
-                <w:rFonts w:ascii="Times New Roman" w:hAnsi="Times New Roman" w:cs="Times New Roman"/>
-                <w:sz w:val="24"/>
-                <w:szCs w:val="24"/>
-              </w:rPr>
-            </w:pPr>
-            <w:r>
-              <w:rPr>
-                <w:rFonts w:ascii="Times New Roman" w:hAnsi="Times New Roman" w:cs="Times New Roman"/>
-                <w:sz w:val="24"/>
-                <w:szCs w:val="24"/>
-              </w:rPr>
-              <w:t>Ràng buộc toàn vẹn</w:t>
-            </w:r>
-          </w:p>
-        </w:tc>
-        <w:tc>
-          <w:tcPr>
-            <w:tcW w:w="1368" w:type="dxa"/>
-          </w:tcPr>
-          <w:p>
-            <w:pPr>
-              <w:rPr>
-                <w:rFonts w:ascii="Times New Roman" w:hAnsi="Times New Roman" w:cs="Times New Roman"/>
-                <w:sz w:val="24"/>
-                <w:szCs w:val="24"/>
-              </w:rPr>
-            </w:pPr>
-            <w:r>
-              <w:rPr>
-                <w:rFonts w:ascii="Times New Roman" w:hAnsi="Times New Roman" w:cs="Times New Roman"/>
-                <w:sz w:val="24"/>
-                <w:szCs w:val="24"/>
-              </w:rPr>
-              <w:t>50</w:t>
-            </w:r>
-          </w:p>
-        </w:tc>
-        <w:tc>
-          <w:tcPr>
-            <w:tcW w:w="1368" w:type="dxa"/>
-          </w:tcPr>
-          <w:p>
-            <w:pPr>
-              <w:rPr>
-                <w:rFonts w:ascii="Times New Roman" w:hAnsi="Times New Roman" w:cs="Times New Roman"/>
-                <w:sz w:val="24"/>
-                <w:szCs w:val="24"/>
-              </w:rPr>
-            </w:pPr>
-          </w:p>
-        </w:tc>
-      </w:tr>
-      <w:tr>
-        <w:tc>
-          <w:tcPr>
-            <w:tcW w:w="1368" w:type="dxa"/>
-          </w:tcPr>
-          <w:p>
-            <w:pPr>
-              <w:rPr>
-                <w:rFonts w:ascii="Times New Roman" w:hAnsi="Times New Roman" w:cs="Times New Roman"/>
-                <w:sz w:val="24"/>
-                <w:szCs w:val="24"/>
-              </w:rPr>
-            </w:pPr>
-            <w:r>
-              <w:rPr>
-                <w:rFonts w:ascii="Times New Roman" w:hAnsi="Times New Roman" w:cs="Times New Roman"/>
-                <w:sz w:val="24"/>
-                <w:szCs w:val="24"/>
-              </w:rPr>
-              <w:t>ChucVu</w:t>
-            </w:r>
-          </w:p>
-        </w:tc>
-        <w:tc>
-          <w:tcPr>
-            <w:tcW w:w="1368" w:type="dxa"/>
-          </w:tcPr>
-          <w:p>
-            <w:pPr>
-              <w:rPr>
-                <w:rFonts w:ascii="Times New Roman" w:hAnsi="Times New Roman" w:cs="Times New Roman"/>
-                <w:sz w:val="24"/>
-                <w:szCs w:val="24"/>
-              </w:rPr>
-            </w:pPr>
-            <w:r>
-              <w:rPr>
-                <w:rFonts w:ascii="Times New Roman" w:hAnsi="Times New Roman" w:cs="Times New Roman"/>
-                <w:sz w:val="24"/>
-                <w:szCs w:val="24"/>
-              </w:rPr>
-              <w:t>Chức vụ giảng viên</w:t>
-            </w:r>
-          </w:p>
-        </w:tc>
-        <w:tc>
-          <w:tcPr>
-            <w:tcW w:w="1368" w:type="dxa"/>
-          </w:tcPr>
-          <w:p>
-            <w:pPr>
-              <w:rPr>
-                <w:rFonts w:ascii="Times New Roman" w:hAnsi="Times New Roman" w:cs="Times New Roman"/>
-                <w:sz w:val="24"/>
-                <w:szCs w:val="24"/>
-              </w:rPr>
-            </w:pPr>
-            <w:r>
-              <w:rPr>
-                <w:rFonts w:ascii="Times New Roman" w:hAnsi="Times New Roman" w:cs="Times New Roman"/>
-                <w:sz w:val="24"/>
-                <w:szCs w:val="24"/>
-              </w:rPr>
-              <w:t>Bắt buộc</w:t>
-            </w:r>
-          </w:p>
-        </w:tc>
-        <w:tc>
-          <w:tcPr>
-            <w:tcW w:w="1368" w:type="dxa"/>
-          </w:tcPr>
-          <w:p>
-            <w:pPr>
-              <w:rPr>
-                <w:rFonts w:ascii="Times New Roman" w:hAnsi="Times New Roman" w:cs="Times New Roman"/>
-                <w:sz w:val="24"/>
-                <w:szCs w:val="24"/>
-              </w:rPr>
-            </w:pPr>
-            <w:r>
-              <w:rPr>
-                <w:rFonts w:ascii="Times New Roman" w:hAnsi="Times New Roman" w:cs="Times New Roman"/>
-                <w:sz w:val="24"/>
-                <w:szCs w:val="24"/>
-              </w:rPr>
-              <w:t>Varchar</w:t>
-            </w:r>
-          </w:p>
-        </w:tc>
-        <w:tc>
-          <w:tcPr>
-            <w:tcW w:w="1368" w:type="dxa"/>
-          </w:tcPr>
-          <w:p>
-            <w:pPr>
-              <w:rPr>
-                <w:rFonts w:ascii="Times New Roman" w:hAnsi="Times New Roman" w:cs="Times New Roman"/>
-                <w:sz w:val="24"/>
-                <w:szCs w:val="24"/>
-              </w:rPr>
-            </w:pPr>
-            <w:r>
-              <w:rPr>
-                <w:rFonts w:ascii="Times New Roman" w:hAnsi="Times New Roman" w:cs="Times New Roman"/>
-                <w:sz w:val="24"/>
-                <w:szCs w:val="24"/>
-              </w:rPr>
-              <w:t>Ràng buộc toàn vẹn</w:t>
-            </w:r>
-          </w:p>
-        </w:tc>
-        <w:tc>
-          <w:tcPr>
-            <w:tcW w:w="1368" w:type="dxa"/>
-          </w:tcPr>
-          <w:p>
-            <w:pPr>
-              <w:rPr>
-                <w:rFonts w:ascii="Times New Roman" w:hAnsi="Times New Roman" w:cs="Times New Roman"/>
-                <w:sz w:val="24"/>
-                <w:szCs w:val="24"/>
-              </w:rPr>
-            </w:pPr>
-            <w:r>
-              <w:rPr>
-                <w:rFonts w:ascii="Times New Roman" w:hAnsi="Times New Roman" w:cs="Times New Roman"/>
-                <w:sz w:val="24"/>
-                <w:szCs w:val="24"/>
-              </w:rPr>
-              <w:t>20</w:t>
-            </w:r>
-          </w:p>
-        </w:tc>
-        <w:tc>
-          <w:tcPr>
-            <w:tcW w:w="1368" w:type="dxa"/>
-          </w:tcPr>
-          <w:p>
-            <w:pPr>
-              <w:rPr>
-                <w:rFonts w:ascii="Times New Roman" w:hAnsi="Times New Roman" w:cs="Times New Roman"/>
-                <w:sz w:val="24"/>
-                <w:szCs w:val="24"/>
-              </w:rPr>
-            </w:pPr>
-          </w:p>
-        </w:tc>
-      </w:tr>
-      <w:tr>
-        <w:tc>
-          <w:tcPr>
-            <w:tcW w:w="1368" w:type="dxa"/>
-          </w:tcPr>
-          <w:p>
-            <w:pPr>
-              <w:rPr>
-                <w:rFonts w:ascii="Times New Roman" w:hAnsi="Times New Roman" w:cs="Times New Roman"/>
-                <w:sz w:val="24"/>
-                <w:szCs w:val="24"/>
-              </w:rPr>
-            </w:pPr>
-            <w:r>
-              <w:rPr>
-                <w:rFonts w:ascii="Times New Roman" w:hAnsi="Times New Roman" w:cs="Times New Roman"/>
-                <w:sz w:val="24"/>
-                <w:szCs w:val="24"/>
-              </w:rPr>
-              <w:t>HocVi</w:t>
-            </w:r>
-          </w:p>
-        </w:tc>
-        <w:tc>
-          <w:tcPr>
-            <w:tcW w:w="1368" w:type="dxa"/>
-          </w:tcPr>
-          <w:p>
-            <w:pPr>
-              <w:rPr>
-                <w:rFonts w:ascii="Times New Roman" w:hAnsi="Times New Roman" w:cs="Times New Roman"/>
-                <w:sz w:val="24"/>
-                <w:szCs w:val="24"/>
-              </w:rPr>
-            </w:pPr>
-            <w:r>
-              <w:rPr>
-                <w:rFonts w:ascii="Times New Roman" w:hAnsi="Times New Roman" w:cs="Times New Roman"/>
-                <w:sz w:val="24"/>
-                <w:szCs w:val="24"/>
-              </w:rPr>
-              <w:t xml:space="preserve">Học vị giảng viên </w:t>
-            </w:r>
-          </w:p>
-        </w:tc>
-        <w:tc>
-          <w:tcPr>
-            <w:tcW w:w="1368" w:type="dxa"/>
-          </w:tcPr>
-          <w:p>
-            <w:pPr>
-              <w:rPr>
-                <w:rFonts w:ascii="Times New Roman" w:hAnsi="Times New Roman" w:cs="Times New Roman"/>
-                <w:sz w:val="24"/>
-                <w:szCs w:val="24"/>
-              </w:rPr>
-            </w:pPr>
-            <w:r>
-              <w:rPr>
-                <w:rFonts w:ascii="Times New Roman" w:hAnsi="Times New Roman" w:cs="Times New Roman"/>
-                <w:sz w:val="24"/>
-                <w:szCs w:val="24"/>
-              </w:rPr>
-              <w:t>Bắt buộc</w:t>
-            </w:r>
-          </w:p>
-        </w:tc>
-        <w:tc>
-          <w:tcPr>
-            <w:tcW w:w="1368" w:type="dxa"/>
-          </w:tcPr>
-          <w:p>
-            <w:pPr>
-              <w:rPr>
-                <w:rFonts w:ascii="Times New Roman" w:hAnsi="Times New Roman" w:cs="Times New Roman"/>
-                <w:sz w:val="24"/>
-                <w:szCs w:val="24"/>
-              </w:rPr>
-            </w:pPr>
-            <w:r>
-              <w:rPr>
-                <w:rFonts w:ascii="Times New Roman" w:hAnsi="Times New Roman" w:cs="Times New Roman"/>
-                <w:sz w:val="24"/>
-                <w:szCs w:val="24"/>
-              </w:rPr>
-              <w:t>Varchar</w:t>
-            </w:r>
-          </w:p>
-        </w:tc>
-        <w:tc>
-          <w:tcPr>
-            <w:tcW w:w="1368" w:type="dxa"/>
-          </w:tcPr>
-          <w:p>
-            <w:pPr>
-              <w:rPr>
-                <w:rFonts w:ascii="Times New Roman" w:hAnsi="Times New Roman" w:cs="Times New Roman"/>
-                <w:sz w:val="24"/>
-                <w:szCs w:val="24"/>
-              </w:rPr>
-            </w:pPr>
-            <w:r>
-              <w:rPr>
-                <w:rFonts w:ascii="Times New Roman" w:hAnsi="Times New Roman" w:cs="Times New Roman"/>
-                <w:sz w:val="24"/>
-                <w:szCs w:val="24"/>
-              </w:rPr>
-              <w:t>Ràng buộc toàn vẹn</w:t>
-            </w:r>
-          </w:p>
-        </w:tc>
-        <w:tc>
-          <w:tcPr>
-            <w:tcW w:w="1368" w:type="dxa"/>
-          </w:tcPr>
-          <w:p>
-            <w:pPr>
-              <w:rPr>
-                <w:rFonts w:ascii="Times New Roman" w:hAnsi="Times New Roman" w:cs="Times New Roman"/>
-                <w:sz w:val="24"/>
-                <w:szCs w:val="24"/>
-              </w:rPr>
-            </w:pPr>
-            <w:r>
-              <w:rPr>
-                <w:rFonts w:ascii="Times New Roman" w:hAnsi="Times New Roman" w:cs="Times New Roman"/>
-                <w:sz w:val="24"/>
-                <w:szCs w:val="24"/>
-              </w:rPr>
-              <w:t>20</w:t>
-            </w:r>
-          </w:p>
-        </w:tc>
-        <w:tc>
-          <w:tcPr>
-            <w:tcW w:w="1368" w:type="dxa"/>
-          </w:tcPr>
-          <w:p>
-            <w:pPr>
-              <w:rPr>
-                <w:rFonts w:ascii="Times New Roman" w:hAnsi="Times New Roman" w:cs="Times New Roman"/>
-                <w:sz w:val="24"/>
-                <w:szCs w:val="24"/>
-              </w:rPr>
-            </w:pPr>
-          </w:p>
-        </w:tc>
-      </w:tr>
-    </w:tbl>
-    <w:p>
-      <w:pPr>
-        <w:ind w:left="3600" w:firstLine="720"/>
-        <w:jc w:val="center"/>
-        <w:rPr>
-          <w:rFonts w:ascii="Times New Roman" w:hAnsi="Times New Roman" w:cs="Times New Roman"/>
-          <w:sz w:val="24"/>
-          <w:szCs w:val="24"/>
-        </w:rPr>
-      </w:pPr>
-      <w:r>
-        <w:rPr>
-          <w:rFonts w:ascii="Times New Roman" w:hAnsi="Times New Roman" w:cs="Times New Roman"/>
-          <w:sz w:val="24"/>
-          <w:szCs w:val="24"/>
-        </w:rPr>
-        <w:t>Chiều dài tổng cộng: 165 ký tự</w:t>
-      </w:r>
-    </w:p>
-    <w:p>
-      <w:pPr>
-        <w:pStyle w:val="ListParagraph"/>
-        <w:ind w:left="1080"/>
-        <w:jc w:val="center"/>
-        <w:rPr>
-          <w:rFonts w:ascii="Times New Roman" w:hAnsi="Times New Roman" w:cs="Times New Roman"/>
-          <w:sz w:val="24"/>
-          <w:szCs w:val="24"/>
-        </w:rPr>
-      </w:pPr>
-      <w:r>
-        <w:rPr>
-          <w:rFonts w:ascii="Times New Roman" w:hAnsi="Times New Roman" w:cs="Times New Roman"/>
-          <w:sz w:val="24"/>
-          <w:szCs w:val="24"/>
-        </w:rPr>
-        <w:t>Bả</w:t>
-      </w:r>
-      <w:r>
-        <w:rPr>
-          <w:rFonts w:ascii="Times New Roman" w:hAnsi="Times New Roman" w:cs="Times New Roman"/>
-          <w:sz w:val="24"/>
-          <w:szCs w:val="24"/>
-        </w:rPr>
-        <w:t>ng 2.2.3</w:t>
-      </w:r>
-      <w:r>
-        <w:rPr>
-          <w:rFonts w:ascii="Times New Roman" w:hAnsi="Times New Roman" w:cs="Times New Roman"/>
-          <w:sz w:val="24"/>
-          <w:szCs w:val="24"/>
-        </w:rPr>
-        <w:t xml:space="preserve">: Mô tả chi tiết </w:t>
-      </w:r>
-      <w:r>
-        <w:rPr>
-          <w:rFonts w:ascii="Times New Roman" w:hAnsi="Times New Roman" w:cs="Times New Roman"/>
-          <w:sz w:val="24"/>
-          <w:szCs w:val="24"/>
-        </w:rPr>
-        <w:t>thực thể</w:t>
-      </w:r>
-      <w:r>
-        <w:rPr>
-          <w:rFonts w:ascii="Times New Roman" w:hAnsi="Times New Roman" w:cs="Times New Roman"/>
-          <w:sz w:val="24"/>
-          <w:szCs w:val="24"/>
-        </w:rPr>
-        <w:t xml:space="preserve"> </w:t>
-      </w:r>
-      <w:r>
-        <w:rPr>
-          <w:rFonts w:ascii="Times New Roman" w:hAnsi="Times New Roman" w:cs="Times New Roman"/>
-          <w:sz w:val="24"/>
-          <w:szCs w:val="24"/>
-        </w:rPr>
-        <w:t>GIANGVIEN</w:t>
-      </w:r>
-    </w:p>
-    <w:p>
-      <w:pPr>
-        <w:rPr>
-          <w:rFonts w:ascii="Times New Roman" w:hAnsi="Times New Roman" w:cs="Times New Roman"/>
-          <w:sz w:val="24"/>
-          <w:szCs w:val="24"/>
-        </w:rPr>
-      </w:pPr>
-      <w:r>
-        <w:rPr>
-          <w:rFonts w:ascii="Times New Roman" w:hAnsi="Times New Roman" w:cs="Times New Roman"/>
-          <w:sz w:val="24"/>
-          <w:szCs w:val="24"/>
-        </w:rPr>
-        <w:br w:type="page"/>
-      </w:r>
-    </w:p>
-    <w:p>
-      <w:pPr>
-        <w:pStyle w:val="Heading2"/>
-        <w:numPr>
-          <w:ilvl w:val="0"/>
-          <w:numId w:val="0"/>
-        </w:numPr>
-        <w:rPr>
-          <w:rFonts w:cs="Times New Roman"/>
-          <w:sz w:val="24"/>
-          <w:szCs w:val="24"/>
-        </w:rPr>
-      </w:pPr>
-    </w:p>
-    <w:tbl>
-      <w:tblPr>
-        <w:tblStyle w:val="TableGrid"/>
-        <w:tblW w:w="0" w:type="auto"/>
-        <w:tblLook w:val="04A0" w:firstRow="1" w:lastRow="0" w:firstColumn="1" w:lastColumn="0" w:noHBand="0" w:noVBand="1"/>
-      </w:tblPr>
-      <w:tblGrid>
-        <w:gridCol w:w="1368"/>
-        <w:gridCol w:w="1368"/>
-        <w:gridCol w:w="1368"/>
-        <w:gridCol w:w="1368"/>
-        <w:gridCol w:w="1368"/>
-        <w:gridCol w:w="1368"/>
-        <w:gridCol w:w="1368"/>
-      </w:tblGrid>
-      <w:tr>
-        <w:tc>
-          <w:tcPr>
-            <w:tcW w:w="1368" w:type="dxa"/>
-            <w:shd w:val="clear" w:color="auto" w:fill="D9D9D9" w:themeFill="background1" w:themeFillShade="D9"/>
-          </w:tcPr>
-          <w:p>
-            <w:pPr>
-              <w:rPr>
-                <w:rFonts w:ascii="Times New Roman" w:hAnsi="Times New Roman" w:cs="Times New Roman"/>
-                <w:b/>
-                <w:sz w:val="24"/>
-                <w:szCs w:val="24"/>
-              </w:rPr>
-            </w:pPr>
-            <w:r>
-              <w:rPr>
-                <w:rFonts w:ascii="Times New Roman" w:hAnsi="Times New Roman" w:cs="Times New Roman"/>
-                <w:b/>
-                <w:sz w:val="24"/>
-                <w:szCs w:val="24"/>
-              </w:rPr>
-              <w:t>Tên tắt thuộc tính</w:t>
-            </w:r>
-          </w:p>
-        </w:tc>
-        <w:tc>
-          <w:tcPr>
-            <w:tcW w:w="1368" w:type="dxa"/>
-            <w:shd w:val="clear" w:color="auto" w:fill="D9D9D9" w:themeFill="background1" w:themeFillShade="D9"/>
-          </w:tcPr>
-          <w:p>
-            <w:pPr>
-              <w:rPr>
-                <w:rFonts w:ascii="Times New Roman" w:hAnsi="Times New Roman" w:cs="Times New Roman"/>
-                <w:b/>
-                <w:sz w:val="24"/>
-                <w:szCs w:val="24"/>
-              </w:rPr>
-            </w:pPr>
-            <w:r>
-              <w:rPr>
-                <w:rFonts w:ascii="Times New Roman" w:hAnsi="Times New Roman" w:cs="Times New Roman"/>
-                <w:b/>
-                <w:sz w:val="24"/>
-                <w:szCs w:val="24"/>
-              </w:rPr>
-              <w:t>Diễn giải</w:t>
-            </w:r>
-          </w:p>
-        </w:tc>
-        <w:tc>
-          <w:tcPr>
-            <w:tcW w:w="1368" w:type="dxa"/>
-            <w:shd w:val="clear" w:color="auto" w:fill="D9D9D9" w:themeFill="background1" w:themeFillShade="D9"/>
-          </w:tcPr>
-          <w:p>
-            <w:pPr>
-              <w:rPr>
-                <w:rFonts w:ascii="Times New Roman" w:hAnsi="Times New Roman" w:cs="Times New Roman"/>
-                <w:b/>
-                <w:sz w:val="24"/>
-                <w:szCs w:val="24"/>
-              </w:rPr>
-            </w:pPr>
-            <w:r>
-              <w:rPr>
-                <w:rFonts w:ascii="Times New Roman" w:hAnsi="Times New Roman" w:cs="Times New Roman"/>
-                <w:b/>
-                <w:sz w:val="24"/>
-                <w:szCs w:val="24"/>
-              </w:rPr>
-              <w:t>Loại giá trị</w:t>
-            </w:r>
-          </w:p>
-        </w:tc>
-        <w:tc>
-          <w:tcPr>
-            <w:tcW w:w="1368" w:type="dxa"/>
-            <w:shd w:val="clear" w:color="auto" w:fill="D9D9D9" w:themeFill="background1" w:themeFillShade="D9"/>
-          </w:tcPr>
-          <w:p>
-            <w:pPr>
-              <w:rPr>
-                <w:rFonts w:ascii="Times New Roman" w:hAnsi="Times New Roman" w:cs="Times New Roman"/>
-                <w:b/>
-                <w:sz w:val="24"/>
-                <w:szCs w:val="24"/>
-              </w:rPr>
-            </w:pPr>
-            <w:r>
-              <w:rPr>
-                <w:rFonts w:ascii="Times New Roman" w:hAnsi="Times New Roman" w:cs="Times New Roman"/>
-                <w:b/>
-                <w:sz w:val="24"/>
-                <w:szCs w:val="24"/>
-              </w:rPr>
-              <w:t>Kiểu dữ liệu</w:t>
-            </w:r>
-          </w:p>
-        </w:tc>
-        <w:tc>
-          <w:tcPr>
-            <w:tcW w:w="1368" w:type="dxa"/>
-            <w:shd w:val="clear" w:color="auto" w:fill="D9D9D9" w:themeFill="background1" w:themeFillShade="D9"/>
-          </w:tcPr>
-          <w:p>
-            <w:pPr>
-              <w:rPr>
-                <w:rFonts w:ascii="Times New Roman" w:hAnsi="Times New Roman" w:cs="Times New Roman"/>
-                <w:b/>
-                <w:sz w:val="24"/>
-                <w:szCs w:val="24"/>
-              </w:rPr>
-            </w:pPr>
-            <w:r>
-              <w:rPr>
-                <w:rFonts w:ascii="Times New Roman" w:hAnsi="Times New Roman" w:cs="Times New Roman"/>
-                <w:b/>
-                <w:sz w:val="24"/>
-                <w:szCs w:val="24"/>
-              </w:rPr>
-              <w:t>Miền giá trị</w:t>
-            </w:r>
-          </w:p>
-        </w:tc>
-        <w:tc>
-          <w:tcPr>
-            <w:tcW w:w="1368" w:type="dxa"/>
-            <w:shd w:val="clear" w:color="auto" w:fill="D9D9D9" w:themeFill="background1" w:themeFillShade="D9"/>
-          </w:tcPr>
-          <w:p>
-            <w:pPr>
-              <w:rPr>
-                <w:rFonts w:ascii="Times New Roman" w:hAnsi="Times New Roman" w:cs="Times New Roman"/>
-                <w:b/>
-                <w:sz w:val="24"/>
-                <w:szCs w:val="24"/>
-              </w:rPr>
-            </w:pPr>
-            <w:r>
-              <w:rPr>
-                <w:rFonts w:ascii="Times New Roman" w:hAnsi="Times New Roman" w:cs="Times New Roman"/>
-                <w:b/>
-                <w:sz w:val="24"/>
-                <w:szCs w:val="24"/>
-              </w:rPr>
-              <w:t>Chiều dài(ký tự)</w:t>
-            </w:r>
-          </w:p>
-        </w:tc>
-        <w:tc>
-          <w:tcPr>
-            <w:tcW w:w="1368" w:type="dxa"/>
-            <w:shd w:val="clear" w:color="auto" w:fill="D9D9D9" w:themeFill="background1" w:themeFillShade="D9"/>
-          </w:tcPr>
-          <w:p>
-            <w:pPr>
-              <w:rPr>
-                <w:rFonts w:ascii="Times New Roman" w:hAnsi="Times New Roman" w:cs="Times New Roman"/>
-                <w:b/>
-                <w:sz w:val="24"/>
-                <w:szCs w:val="24"/>
-              </w:rPr>
-            </w:pPr>
-            <w:r>
-              <w:rPr>
-                <w:rFonts w:ascii="Times New Roman" w:hAnsi="Times New Roman" w:cs="Times New Roman"/>
-                <w:b/>
-                <w:sz w:val="24"/>
-                <w:szCs w:val="24"/>
-              </w:rPr>
-              <w:t>Ghi chú</w:t>
-            </w:r>
-          </w:p>
-        </w:tc>
-      </w:tr>
-      <w:tr>
-        <w:tc>
-          <w:tcPr>
-            <w:tcW w:w="1368" w:type="dxa"/>
-          </w:tcPr>
-          <w:p>
-            <w:pPr>
-              <w:rPr>
-                <w:rFonts w:ascii="Times New Roman" w:hAnsi="Times New Roman" w:cs="Times New Roman"/>
-                <w:sz w:val="24"/>
-                <w:szCs w:val="24"/>
-              </w:rPr>
-            </w:pPr>
-            <w:r>
-              <w:rPr>
-                <w:rFonts w:ascii="Times New Roman" w:hAnsi="Times New Roman" w:cs="Times New Roman"/>
-                <w:sz w:val="24"/>
-                <w:szCs w:val="24"/>
-              </w:rPr>
-              <w:t>MaNLD</w:t>
-            </w:r>
-          </w:p>
-        </w:tc>
-        <w:tc>
-          <w:tcPr>
-            <w:tcW w:w="1368" w:type="dxa"/>
-          </w:tcPr>
-          <w:p>
-            <w:pPr>
-              <w:rPr>
-                <w:rFonts w:ascii="Times New Roman" w:hAnsi="Times New Roman" w:cs="Times New Roman"/>
-                <w:sz w:val="24"/>
-                <w:szCs w:val="24"/>
-              </w:rPr>
-            </w:pPr>
-            <w:r>
-              <w:rPr>
-                <w:rFonts w:ascii="Times New Roman" w:hAnsi="Times New Roman" w:cs="Times New Roman"/>
-                <w:sz w:val="24"/>
-                <w:szCs w:val="24"/>
-              </w:rPr>
-              <w:t xml:space="preserve">Mã </w:t>
-            </w:r>
-            <w:r>
-              <w:rPr>
-                <w:rFonts w:ascii="Times New Roman" w:hAnsi="Times New Roman" w:cs="Times New Roman"/>
-                <w:sz w:val="24"/>
-                <w:szCs w:val="24"/>
-              </w:rPr>
-              <w:t>người lãnh đạo</w:t>
-            </w:r>
-          </w:p>
-        </w:tc>
-        <w:tc>
-          <w:tcPr>
-            <w:tcW w:w="1368" w:type="dxa"/>
-          </w:tcPr>
-          <w:p>
-            <w:pPr>
-              <w:rPr>
-                <w:rFonts w:ascii="Times New Roman" w:hAnsi="Times New Roman" w:cs="Times New Roman"/>
-                <w:sz w:val="24"/>
-                <w:szCs w:val="24"/>
-              </w:rPr>
-            </w:pPr>
-            <w:r>
-              <w:rPr>
-                <w:rFonts w:ascii="Times New Roman" w:hAnsi="Times New Roman" w:cs="Times New Roman"/>
-                <w:sz w:val="24"/>
-                <w:szCs w:val="24"/>
-              </w:rPr>
-              <w:t>Bắt buộc</w:t>
-            </w:r>
-          </w:p>
-        </w:tc>
-        <w:tc>
-          <w:tcPr>
-            <w:tcW w:w="1368" w:type="dxa"/>
-          </w:tcPr>
-          <w:p>
-            <w:pPr>
-              <w:rPr>
-                <w:rFonts w:ascii="Times New Roman" w:hAnsi="Times New Roman" w:cs="Times New Roman"/>
-                <w:sz w:val="24"/>
-                <w:szCs w:val="24"/>
-              </w:rPr>
-            </w:pPr>
-            <w:r>
-              <w:rPr>
-                <w:rFonts w:ascii="Times New Roman" w:hAnsi="Times New Roman" w:cs="Times New Roman"/>
-                <w:sz w:val="24"/>
-                <w:szCs w:val="24"/>
-              </w:rPr>
-              <w:t>Varchar</w:t>
-            </w:r>
-          </w:p>
-        </w:tc>
-        <w:tc>
-          <w:tcPr>
-            <w:tcW w:w="1368" w:type="dxa"/>
-          </w:tcPr>
-          <w:p>
-            <w:pPr>
-              <w:rPr>
-                <w:rFonts w:ascii="Times New Roman" w:hAnsi="Times New Roman" w:cs="Times New Roman"/>
-                <w:sz w:val="24"/>
-                <w:szCs w:val="24"/>
-              </w:rPr>
-            </w:pPr>
-            <w:r>
-              <w:rPr>
-                <w:rFonts w:ascii="Times New Roman" w:hAnsi="Times New Roman" w:cs="Times New Roman"/>
-                <w:sz w:val="24"/>
-                <w:szCs w:val="24"/>
-              </w:rPr>
-              <w:t>Ràng buộc toàn vẹn</w:t>
-            </w:r>
-          </w:p>
-        </w:tc>
-        <w:tc>
-          <w:tcPr>
-            <w:tcW w:w="1368" w:type="dxa"/>
-          </w:tcPr>
-          <w:p>
-            <w:pPr>
-              <w:rPr>
-                <w:rFonts w:ascii="Times New Roman" w:hAnsi="Times New Roman" w:cs="Times New Roman"/>
-                <w:sz w:val="24"/>
-                <w:szCs w:val="24"/>
-              </w:rPr>
-            </w:pPr>
-            <w:r>
-              <w:rPr>
-                <w:rFonts w:ascii="Times New Roman" w:hAnsi="Times New Roman" w:cs="Times New Roman"/>
-                <w:sz w:val="24"/>
-                <w:szCs w:val="24"/>
-              </w:rPr>
-              <w:t>1</w:t>
-            </w:r>
-            <w:r>
-              <w:rPr>
-                <w:rFonts w:ascii="Times New Roman" w:hAnsi="Times New Roman" w:cs="Times New Roman"/>
-                <w:sz w:val="24"/>
-                <w:szCs w:val="24"/>
-              </w:rPr>
-              <w:t>0</w:t>
-            </w:r>
-          </w:p>
-        </w:tc>
-        <w:tc>
-          <w:tcPr>
-            <w:tcW w:w="1368" w:type="dxa"/>
-          </w:tcPr>
-          <w:p>
-            <w:pPr>
-              <w:rPr>
-                <w:rFonts w:ascii="Times New Roman" w:hAnsi="Times New Roman" w:cs="Times New Roman"/>
-                <w:sz w:val="24"/>
-                <w:szCs w:val="24"/>
-              </w:rPr>
-            </w:pPr>
-            <w:r>
-              <w:rPr>
-                <w:rFonts w:ascii="Times New Roman" w:hAnsi="Times New Roman" w:cs="Times New Roman"/>
-                <w:sz w:val="24"/>
-                <w:szCs w:val="24"/>
-              </w:rPr>
-              <w:t>Khóa chính, duy nhất</w:t>
-            </w:r>
-          </w:p>
-        </w:tc>
-      </w:tr>
-      <w:tr>
-        <w:tc>
-          <w:tcPr>
-            <w:tcW w:w="1368" w:type="dxa"/>
-          </w:tcPr>
-          <w:p>
-            <w:pPr>
-              <w:rPr>
-                <w:rFonts w:ascii="Times New Roman" w:hAnsi="Times New Roman" w:cs="Times New Roman"/>
-                <w:sz w:val="24"/>
-                <w:szCs w:val="24"/>
-              </w:rPr>
-            </w:pPr>
-            <w:r>
-              <w:rPr>
-                <w:rFonts w:ascii="Times New Roman" w:hAnsi="Times New Roman" w:cs="Times New Roman"/>
-                <w:sz w:val="24"/>
-                <w:szCs w:val="24"/>
-              </w:rPr>
-              <w:t>Ten</w:t>
-            </w:r>
-            <w:r>
-              <w:rPr>
-                <w:rFonts w:ascii="Times New Roman" w:hAnsi="Times New Roman" w:cs="Times New Roman"/>
-                <w:sz w:val="24"/>
-                <w:szCs w:val="24"/>
-              </w:rPr>
-              <w:t>NLD</w:t>
-            </w:r>
-          </w:p>
-        </w:tc>
-        <w:tc>
-          <w:tcPr>
-            <w:tcW w:w="1368" w:type="dxa"/>
-          </w:tcPr>
-          <w:p>
-            <w:pPr>
-              <w:rPr>
-                <w:rFonts w:ascii="Times New Roman" w:hAnsi="Times New Roman" w:cs="Times New Roman"/>
-                <w:sz w:val="24"/>
-                <w:szCs w:val="24"/>
-              </w:rPr>
-            </w:pPr>
-            <w:r>
-              <w:rPr>
-                <w:rFonts w:ascii="Times New Roman" w:hAnsi="Times New Roman" w:cs="Times New Roman"/>
-                <w:sz w:val="24"/>
-                <w:szCs w:val="24"/>
-              </w:rPr>
-              <w:t xml:space="preserve">Tên của </w:t>
-            </w:r>
-            <w:r>
-              <w:rPr>
-                <w:rFonts w:ascii="Times New Roman" w:hAnsi="Times New Roman" w:cs="Times New Roman"/>
-                <w:sz w:val="24"/>
-                <w:szCs w:val="24"/>
-              </w:rPr>
-              <w:t>người lãnh đạo</w:t>
-            </w:r>
-          </w:p>
-        </w:tc>
-        <w:tc>
-          <w:tcPr>
-            <w:tcW w:w="1368" w:type="dxa"/>
-          </w:tcPr>
-          <w:p>
-            <w:pPr>
-              <w:rPr>
-                <w:rFonts w:ascii="Times New Roman" w:hAnsi="Times New Roman" w:cs="Times New Roman"/>
-                <w:sz w:val="24"/>
-                <w:szCs w:val="24"/>
-              </w:rPr>
-            </w:pPr>
-            <w:r>
-              <w:rPr>
-                <w:rFonts w:ascii="Times New Roman" w:hAnsi="Times New Roman" w:cs="Times New Roman"/>
-                <w:sz w:val="24"/>
-                <w:szCs w:val="24"/>
-              </w:rPr>
-              <w:t>Bắt buộc</w:t>
-            </w:r>
-          </w:p>
-        </w:tc>
-        <w:tc>
-          <w:tcPr>
-            <w:tcW w:w="1368" w:type="dxa"/>
-          </w:tcPr>
-          <w:p>
-            <w:pPr>
-              <w:rPr>
-                <w:rFonts w:ascii="Times New Roman" w:hAnsi="Times New Roman" w:cs="Times New Roman"/>
-                <w:sz w:val="24"/>
-                <w:szCs w:val="24"/>
-              </w:rPr>
-            </w:pPr>
-            <w:r>
-              <w:rPr>
-                <w:rFonts w:ascii="Times New Roman" w:hAnsi="Times New Roman" w:cs="Times New Roman"/>
-                <w:sz w:val="24"/>
-                <w:szCs w:val="24"/>
-              </w:rPr>
-              <w:t>Varchar</w:t>
-            </w:r>
-          </w:p>
-        </w:tc>
-        <w:tc>
-          <w:tcPr>
-            <w:tcW w:w="1368" w:type="dxa"/>
-          </w:tcPr>
-          <w:p>
-            <w:pPr>
-              <w:rPr>
-                <w:rFonts w:ascii="Times New Roman" w:hAnsi="Times New Roman" w:cs="Times New Roman"/>
-                <w:sz w:val="24"/>
-                <w:szCs w:val="24"/>
-              </w:rPr>
-            </w:pPr>
-            <w:r>
-              <w:rPr>
-                <w:rFonts w:ascii="Times New Roman" w:hAnsi="Times New Roman" w:cs="Times New Roman"/>
-                <w:sz w:val="24"/>
-                <w:szCs w:val="24"/>
-              </w:rPr>
-              <w:t>Ràng buộc toàn vẹn</w:t>
-            </w:r>
-          </w:p>
-        </w:tc>
-        <w:tc>
-          <w:tcPr>
-            <w:tcW w:w="1368" w:type="dxa"/>
-          </w:tcPr>
-          <w:p>
-            <w:pPr>
-              <w:rPr>
-                <w:rFonts w:ascii="Times New Roman" w:hAnsi="Times New Roman" w:cs="Times New Roman"/>
-                <w:sz w:val="24"/>
-                <w:szCs w:val="24"/>
-              </w:rPr>
-            </w:pPr>
-            <w:r>
-              <w:rPr>
-                <w:rFonts w:ascii="Times New Roman" w:hAnsi="Times New Roman" w:cs="Times New Roman"/>
-                <w:sz w:val="24"/>
-                <w:szCs w:val="24"/>
-              </w:rPr>
-              <w:t>50</w:t>
-            </w:r>
-          </w:p>
-        </w:tc>
-        <w:tc>
-          <w:tcPr>
-            <w:tcW w:w="1368" w:type="dxa"/>
-          </w:tcPr>
-          <w:p>
-            <w:pPr>
-              <w:rPr>
-                <w:rFonts w:ascii="Times New Roman" w:hAnsi="Times New Roman" w:cs="Times New Roman"/>
-                <w:sz w:val="24"/>
-                <w:szCs w:val="24"/>
-              </w:rPr>
-            </w:pPr>
-          </w:p>
-        </w:tc>
-      </w:tr>
-      <w:tr>
-        <w:tc>
-          <w:tcPr>
-            <w:tcW w:w="1368" w:type="dxa"/>
-          </w:tcPr>
-          <w:p>
-            <w:pPr>
-              <w:rPr>
-                <w:rFonts w:ascii="Times New Roman" w:hAnsi="Times New Roman" w:cs="Times New Roman"/>
-                <w:sz w:val="24"/>
-                <w:szCs w:val="24"/>
-              </w:rPr>
-            </w:pPr>
-            <w:r>
-              <w:rPr>
-                <w:rFonts w:ascii="Times New Roman" w:hAnsi="Times New Roman" w:cs="Times New Roman"/>
-                <w:sz w:val="24"/>
-                <w:szCs w:val="24"/>
-              </w:rPr>
-              <w:t>ChucVu</w:t>
-            </w:r>
-          </w:p>
-        </w:tc>
-        <w:tc>
-          <w:tcPr>
-            <w:tcW w:w="1368" w:type="dxa"/>
-          </w:tcPr>
-          <w:p>
-            <w:pPr>
-              <w:rPr>
-                <w:rFonts w:ascii="Times New Roman" w:hAnsi="Times New Roman" w:cs="Times New Roman"/>
-                <w:sz w:val="24"/>
-                <w:szCs w:val="24"/>
-              </w:rPr>
-            </w:pPr>
-            <w:r>
-              <w:rPr>
-                <w:rFonts w:ascii="Times New Roman" w:hAnsi="Times New Roman" w:cs="Times New Roman"/>
-                <w:sz w:val="24"/>
-                <w:szCs w:val="24"/>
-              </w:rPr>
-              <w:t xml:space="preserve">Chức vụ </w:t>
-            </w:r>
-            <w:r>
-              <w:rPr>
-                <w:rFonts w:ascii="Times New Roman" w:hAnsi="Times New Roman" w:cs="Times New Roman"/>
-                <w:sz w:val="24"/>
-                <w:szCs w:val="24"/>
-              </w:rPr>
-              <w:t>người lãnh đạo</w:t>
-            </w:r>
-          </w:p>
-        </w:tc>
-        <w:tc>
-          <w:tcPr>
-            <w:tcW w:w="1368" w:type="dxa"/>
-          </w:tcPr>
-          <w:p>
-            <w:pPr>
-              <w:rPr>
-                <w:rFonts w:ascii="Times New Roman" w:hAnsi="Times New Roman" w:cs="Times New Roman"/>
-                <w:sz w:val="24"/>
-                <w:szCs w:val="24"/>
-              </w:rPr>
-            </w:pPr>
-            <w:r>
-              <w:rPr>
-                <w:rFonts w:ascii="Times New Roman" w:hAnsi="Times New Roman" w:cs="Times New Roman"/>
-                <w:sz w:val="24"/>
-                <w:szCs w:val="24"/>
-              </w:rPr>
-              <w:t>Bắt buộc</w:t>
-            </w:r>
-          </w:p>
-        </w:tc>
-        <w:tc>
-          <w:tcPr>
-            <w:tcW w:w="1368" w:type="dxa"/>
-          </w:tcPr>
-          <w:p>
-            <w:pPr>
-              <w:rPr>
-                <w:rFonts w:ascii="Times New Roman" w:hAnsi="Times New Roman" w:cs="Times New Roman"/>
-                <w:sz w:val="24"/>
-                <w:szCs w:val="24"/>
-              </w:rPr>
-            </w:pPr>
-            <w:r>
-              <w:rPr>
-                <w:rFonts w:ascii="Times New Roman" w:hAnsi="Times New Roman" w:cs="Times New Roman"/>
-                <w:sz w:val="24"/>
-                <w:szCs w:val="24"/>
-              </w:rPr>
-              <w:t>Varchar</w:t>
-            </w:r>
-          </w:p>
-        </w:tc>
-        <w:tc>
-          <w:tcPr>
-            <w:tcW w:w="1368" w:type="dxa"/>
-          </w:tcPr>
-          <w:p>
-            <w:pPr>
-              <w:rPr>
-                <w:rFonts w:ascii="Times New Roman" w:hAnsi="Times New Roman" w:cs="Times New Roman"/>
-                <w:sz w:val="24"/>
-                <w:szCs w:val="24"/>
-              </w:rPr>
-            </w:pPr>
-            <w:r>
-              <w:rPr>
-                <w:rFonts w:ascii="Times New Roman" w:hAnsi="Times New Roman" w:cs="Times New Roman"/>
-                <w:sz w:val="24"/>
-                <w:szCs w:val="24"/>
-              </w:rPr>
-              <w:t>Ràng buộc toàn vẹn</w:t>
-            </w:r>
-          </w:p>
-        </w:tc>
-        <w:tc>
-          <w:tcPr>
-            <w:tcW w:w="1368" w:type="dxa"/>
-          </w:tcPr>
-          <w:p>
-            <w:pPr>
-              <w:rPr>
-                <w:rFonts w:ascii="Times New Roman" w:hAnsi="Times New Roman" w:cs="Times New Roman"/>
-                <w:sz w:val="24"/>
-                <w:szCs w:val="24"/>
-              </w:rPr>
-            </w:pPr>
-            <w:r>
-              <w:rPr>
-                <w:rFonts w:ascii="Times New Roman" w:hAnsi="Times New Roman" w:cs="Times New Roman"/>
-                <w:sz w:val="24"/>
-                <w:szCs w:val="24"/>
-              </w:rPr>
-              <w:t>20</w:t>
-            </w:r>
-          </w:p>
-        </w:tc>
-        <w:tc>
-          <w:tcPr>
-            <w:tcW w:w="1368" w:type="dxa"/>
-          </w:tcPr>
-          <w:p>
-            <w:pPr>
-              <w:rPr>
-                <w:rFonts w:ascii="Times New Roman" w:hAnsi="Times New Roman" w:cs="Times New Roman"/>
-                <w:sz w:val="24"/>
-                <w:szCs w:val="24"/>
-              </w:rPr>
-            </w:pPr>
-          </w:p>
-        </w:tc>
-      </w:tr>
-      <w:tr>
-        <w:tc>
-          <w:tcPr>
-            <w:tcW w:w="1368" w:type="dxa"/>
-          </w:tcPr>
-          <w:p>
-            <w:pPr>
-              <w:rPr>
-                <w:rFonts w:ascii="Times New Roman" w:hAnsi="Times New Roman" w:cs="Times New Roman"/>
-                <w:sz w:val="24"/>
-                <w:szCs w:val="24"/>
-              </w:rPr>
-            </w:pPr>
-            <w:r>
-              <w:rPr>
-                <w:rFonts w:ascii="Times New Roman" w:hAnsi="Times New Roman" w:cs="Times New Roman"/>
-                <w:sz w:val="24"/>
-                <w:szCs w:val="24"/>
-              </w:rPr>
               <w:t>SDT</w:t>
             </w:r>
-          </w:p>
-        </w:tc>
-        <w:tc>
-          <w:tcPr>
-            <w:tcW w:w="1368" w:type="dxa"/>
-          </w:tcPr>
-          <w:p>
-            <w:pPr>
-              <w:rPr>
-                <w:rFonts w:ascii="Times New Roman" w:hAnsi="Times New Roman" w:cs="Times New Roman"/>
-                <w:sz w:val="24"/>
-                <w:szCs w:val="24"/>
-              </w:rPr>
-            </w:pPr>
-            <w:r>
-              <w:rPr>
-                <w:rFonts w:ascii="Times New Roman" w:hAnsi="Times New Roman" w:cs="Times New Roman"/>
-                <w:sz w:val="24"/>
-                <w:szCs w:val="24"/>
-              </w:rPr>
-              <w:t xml:space="preserve">Số điện thoại </w:t>
-            </w:r>
-            <w:r>
-              <w:rPr>
-                <w:rFonts w:ascii="Times New Roman" w:hAnsi="Times New Roman" w:cs="Times New Roman"/>
-                <w:sz w:val="24"/>
-                <w:szCs w:val="24"/>
-              </w:rPr>
-              <w:t>người lãnh đạo</w:t>
-            </w:r>
-          </w:p>
-        </w:tc>
-        <w:tc>
-          <w:tcPr>
-            <w:tcW w:w="1368" w:type="dxa"/>
-          </w:tcPr>
-          <w:p>
-            <w:pPr>
-              <w:rPr>
-                <w:rFonts w:ascii="Times New Roman" w:hAnsi="Times New Roman" w:cs="Times New Roman"/>
-                <w:sz w:val="24"/>
-                <w:szCs w:val="24"/>
-              </w:rPr>
-            </w:pPr>
-            <w:r>
-              <w:rPr>
-                <w:rFonts w:ascii="Times New Roman" w:hAnsi="Times New Roman" w:cs="Times New Roman"/>
-                <w:sz w:val="24"/>
-                <w:szCs w:val="24"/>
-              </w:rPr>
-              <w:t>Bắt buộc</w:t>
-            </w:r>
-          </w:p>
-        </w:tc>
-        <w:tc>
-          <w:tcPr>
-            <w:tcW w:w="1368" w:type="dxa"/>
-          </w:tcPr>
-          <w:p>
-            <w:pPr>
-              <w:rPr>
-                <w:rFonts w:ascii="Times New Roman" w:hAnsi="Times New Roman" w:cs="Times New Roman"/>
-                <w:sz w:val="24"/>
-                <w:szCs w:val="24"/>
-              </w:rPr>
-            </w:pPr>
-            <w:r>
-              <w:rPr>
-                <w:rFonts w:ascii="Times New Roman" w:hAnsi="Times New Roman" w:cs="Times New Roman"/>
-                <w:sz w:val="24"/>
-                <w:szCs w:val="24"/>
-              </w:rPr>
-              <w:t>Varchar</w:t>
-            </w:r>
-          </w:p>
-        </w:tc>
-        <w:tc>
-          <w:tcPr>
-            <w:tcW w:w="1368" w:type="dxa"/>
-          </w:tcPr>
-          <w:p>
-            <w:pPr>
-              <w:rPr>
-                <w:rFonts w:ascii="Times New Roman" w:hAnsi="Times New Roman" w:cs="Times New Roman"/>
-                <w:sz w:val="24"/>
-                <w:szCs w:val="24"/>
-              </w:rPr>
-            </w:pPr>
-            <w:r>
-              <w:rPr>
-                <w:rFonts w:ascii="Times New Roman" w:hAnsi="Times New Roman" w:cs="Times New Roman"/>
-                <w:sz w:val="24"/>
-                <w:szCs w:val="24"/>
-              </w:rPr>
-              <w:t>Ràng buộc toàn vẹn</w:t>
-            </w:r>
-          </w:p>
-        </w:tc>
-        <w:tc>
-          <w:tcPr>
-            <w:tcW w:w="1368" w:type="dxa"/>
-          </w:tcPr>
-          <w:p>
-            <w:pPr>
-              <w:rPr>
-                <w:rFonts w:ascii="Times New Roman" w:hAnsi="Times New Roman" w:cs="Times New Roman"/>
-                <w:sz w:val="24"/>
-                <w:szCs w:val="24"/>
-              </w:rPr>
-            </w:pPr>
-            <w:r>
-              <w:rPr>
-                <w:rFonts w:ascii="Times New Roman" w:hAnsi="Times New Roman" w:cs="Times New Roman"/>
-                <w:sz w:val="24"/>
-                <w:szCs w:val="24"/>
-              </w:rPr>
-              <w:t>10</w:t>
-            </w:r>
-          </w:p>
-        </w:tc>
-        <w:tc>
-          <w:tcPr>
-            <w:tcW w:w="1368" w:type="dxa"/>
-          </w:tcPr>
-          <w:p>
-            <w:pPr>
-              <w:rPr>
-                <w:rFonts w:ascii="Times New Roman" w:hAnsi="Times New Roman" w:cs="Times New Roman"/>
-                <w:sz w:val="24"/>
-                <w:szCs w:val="24"/>
-              </w:rPr>
-            </w:pPr>
-          </w:p>
-        </w:tc>
-      </w:tr>
-      <w:tr>
-        <w:tc>
-          <w:tcPr>
-            <w:tcW w:w="1368" w:type="dxa"/>
-          </w:tcPr>
-          <w:p>
-            <w:pPr>
-              <w:rPr>
-                <w:rFonts w:ascii="Times New Roman" w:hAnsi="Times New Roman" w:cs="Times New Roman"/>
-                <w:sz w:val="24"/>
-                <w:szCs w:val="24"/>
-              </w:rPr>
-            </w:pPr>
-            <w:r>
-              <w:rPr>
-                <w:rFonts w:ascii="Times New Roman" w:hAnsi="Times New Roman" w:cs="Times New Roman"/>
-                <w:sz w:val="24"/>
-                <w:szCs w:val="24"/>
-              </w:rPr>
-              <w:t>Email</w:t>
-            </w:r>
-          </w:p>
-        </w:tc>
-        <w:tc>
-          <w:tcPr>
-            <w:tcW w:w="1368" w:type="dxa"/>
-          </w:tcPr>
-          <w:p>
-            <w:pPr>
-              <w:rPr>
-                <w:rFonts w:ascii="Times New Roman" w:hAnsi="Times New Roman" w:cs="Times New Roman"/>
-                <w:sz w:val="24"/>
-                <w:szCs w:val="24"/>
-              </w:rPr>
-            </w:pPr>
-            <w:r>
-              <w:rPr>
-                <w:rFonts w:ascii="Times New Roman" w:hAnsi="Times New Roman" w:cs="Times New Roman"/>
-                <w:sz w:val="24"/>
-                <w:szCs w:val="24"/>
-              </w:rPr>
-              <w:t xml:space="preserve">Email </w:t>
-            </w:r>
-            <w:r>
-              <w:rPr>
-                <w:rFonts w:ascii="Times New Roman" w:hAnsi="Times New Roman" w:cs="Times New Roman"/>
-                <w:sz w:val="24"/>
-                <w:szCs w:val="24"/>
-              </w:rPr>
-              <w:t>người lãnh đạo</w:t>
-            </w:r>
-          </w:p>
-        </w:tc>
-        <w:tc>
-          <w:tcPr>
-            <w:tcW w:w="1368" w:type="dxa"/>
-          </w:tcPr>
-          <w:p>
-            <w:pPr>
-              <w:rPr>
-                <w:rFonts w:ascii="Times New Roman" w:hAnsi="Times New Roman" w:cs="Times New Roman"/>
-                <w:sz w:val="24"/>
-                <w:szCs w:val="24"/>
-              </w:rPr>
-            </w:pPr>
-            <w:r>
-              <w:rPr>
-                <w:rFonts w:ascii="Times New Roman" w:hAnsi="Times New Roman" w:cs="Times New Roman"/>
-                <w:sz w:val="24"/>
-                <w:szCs w:val="24"/>
-              </w:rPr>
-              <w:t>Bắt buộc</w:t>
-            </w:r>
-          </w:p>
-        </w:tc>
-        <w:tc>
-          <w:tcPr>
-            <w:tcW w:w="1368" w:type="dxa"/>
-          </w:tcPr>
-          <w:p>
-            <w:pPr>
-              <w:rPr>
-                <w:rFonts w:ascii="Times New Roman" w:hAnsi="Times New Roman" w:cs="Times New Roman"/>
-                <w:sz w:val="24"/>
-                <w:szCs w:val="24"/>
-              </w:rPr>
-            </w:pPr>
-            <w:r>
-              <w:rPr>
-                <w:rFonts w:ascii="Times New Roman" w:hAnsi="Times New Roman" w:cs="Times New Roman"/>
-                <w:sz w:val="24"/>
-                <w:szCs w:val="24"/>
-              </w:rPr>
-              <w:t>Varchar</w:t>
-            </w:r>
-          </w:p>
-        </w:tc>
-        <w:tc>
-          <w:tcPr>
-            <w:tcW w:w="1368" w:type="dxa"/>
-          </w:tcPr>
-          <w:p>
-            <w:pPr>
-              <w:rPr>
-                <w:rFonts w:ascii="Times New Roman" w:hAnsi="Times New Roman" w:cs="Times New Roman"/>
-                <w:sz w:val="24"/>
-                <w:szCs w:val="24"/>
-              </w:rPr>
-            </w:pPr>
-            <w:r>
-              <w:rPr>
-                <w:rFonts w:ascii="Times New Roman" w:hAnsi="Times New Roman" w:cs="Times New Roman"/>
-                <w:sz w:val="24"/>
-                <w:szCs w:val="24"/>
-              </w:rPr>
-              <w:t>Ràng buộc toàn vẹn</w:t>
-            </w:r>
-          </w:p>
-        </w:tc>
-        <w:tc>
-          <w:tcPr>
-            <w:tcW w:w="1368" w:type="dxa"/>
-          </w:tcPr>
-          <w:p>
-            <w:pPr>
-              <w:rPr>
-                <w:rFonts w:ascii="Times New Roman" w:hAnsi="Times New Roman" w:cs="Times New Roman"/>
-                <w:sz w:val="24"/>
-                <w:szCs w:val="24"/>
-              </w:rPr>
-            </w:pPr>
-            <w:r>
-              <w:rPr>
-                <w:rFonts w:ascii="Times New Roman" w:hAnsi="Times New Roman" w:cs="Times New Roman"/>
-                <w:sz w:val="24"/>
-                <w:szCs w:val="24"/>
-              </w:rPr>
-              <w:t>3</w:t>
-            </w:r>
-            <w:r>
-              <w:rPr>
-                <w:rFonts w:ascii="Times New Roman" w:hAnsi="Times New Roman" w:cs="Times New Roman"/>
-                <w:sz w:val="24"/>
-                <w:szCs w:val="24"/>
-              </w:rPr>
-              <w:t>0</w:t>
-            </w:r>
-          </w:p>
-        </w:tc>
-        <w:tc>
-          <w:tcPr>
-            <w:tcW w:w="1368" w:type="dxa"/>
-          </w:tcPr>
-          <w:p>
-            <w:pPr>
-              <w:rPr>
-                <w:rFonts w:ascii="Times New Roman" w:hAnsi="Times New Roman" w:cs="Times New Roman"/>
-                <w:sz w:val="24"/>
-                <w:szCs w:val="24"/>
-              </w:rPr>
-            </w:pPr>
-          </w:p>
-        </w:tc>
-      </w:tr>
-    </w:tbl>
-    <w:p>
-      <w:pPr>
-        <w:ind w:left="3600" w:firstLine="720"/>
-        <w:jc w:val="center"/>
-        <w:rPr>
-          <w:rFonts w:ascii="Times New Roman" w:hAnsi="Times New Roman" w:cs="Times New Roman"/>
-          <w:sz w:val="24"/>
-          <w:szCs w:val="24"/>
-        </w:rPr>
-      </w:pPr>
-      <w:r>
-        <w:rPr>
-          <w:rFonts w:ascii="Times New Roman" w:hAnsi="Times New Roman" w:cs="Times New Roman"/>
-          <w:sz w:val="24"/>
-          <w:szCs w:val="24"/>
-        </w:rPr>
-        <w:t>Chiều dài tổng cộng: 1</w:t>
-      </w:r>
-      <w:r>
-        <w:rPr>
-          <w:rFonts w:ascii="Times New Roman" w:hAnsi="Times New Roman" w:cs="Times New Roman"/>
-          <w:sz w:val="24"/>
-          <w:szCs w:val="24"/>
-        </w:rPr>
-        <w:t>20</w:t>
-      </w:r>
-      <w:r>
-        <w:rPr>
-          <w:rFonts w:ascii="Times New Roman" w:hAnsi="Times New Roman" w:cs="Times New Roman"/>
-          <w:sz w:val="24"/>
-          <w:szCs w:val="24"/>
-        </w:rPr>
-        <w:t xml:space="preserve"> ký tự</w:t>
-      </w:r>
-    </w:p>
-    <w:p>
-      <w:pPr>
-        <w:pStyle w:val="ListParagraph"/>
-        <w:ind w:left="1080"/>
-        <w:jc w:val="center"/>
-        <w:rPr>
-          <w:rFonts w:ascii="Times New Roman" w:hAnsi="Times New Roman" w:cs="Times New Roman"/>
-          <w:sz w:val="24"/>
-          <w:szCs w:val="24"/>
-        </w:rPr>
-      </w:pPr>
-      <w:r>
-        <w:rPr>
-          <w:rFonts w:ascii="Times New Roman" w:hAnsi="Times New Roman" w:cs="Times New Roman"/>
-          <w:sz w:val="24"/>
-          <w:szCs w:val="24"/>
-        </w:rPr>
-        <w:t xml:space="preserve">Bảng 2.2.4: Mô tả chi tiết </w:t>
-      </w:r>
-      <w:r>
-        <w:rPr>
-          <w:rFonts w:ascii="Times New Roman" w:hAnsi="Times New Roman" w:cs="Times New Roman"/>
-          <w:sz w:val="24"/>
-          <w:szCs w:val="24"/>
-        </w:rPr>
-        <w:t>thực thể</w:t>
-      </w:r>
-      <w:r>
-        <w:rPr>
-          <w:rFonts w:ascii="Times New Roman" w:hAnsi="Times New Roman" w:cs="Times New Roman"/>
-          <w:sz w:val="24"/>
-          <w:szCs w:val="24"/>
-        </w:rPr>
-        <w:t xml:space="preserve"> </w:t>
-      </w:r>
-      <w:r>
-        <w:rPr>
-          <w:rFonts w:ascii="Times New Roman" w:hAnsi="Times New Roman" w:cs="Times New Roman"/>
-          <w:sz w:val="24"/>
-          <w:szCs w:val="24"/>
-        </w:rPr>
-        <w:t>LanhDaoDonVi</w:t>
-      </w:r>
-    </w:p>
-    <w:tbl>
-      <w:tblPr>
-        <w:tblStyle w:val="TableGrid"/>
-        <w:tblW w:w="0" w:type="auto"/>
-        <w:tblLook w:val="04A0" w:firstRow="1" w:lastRow="0" w:firstColumn="1" w:lastColumn="0" w:noHBand="0" w:noVBand="1"/>
-      </w:tblPr>
-      <w:tblGrid>
-        <w:gridCol w:w="1368"/>
-        <w:gridCol w:w="1368"/>
-        <w:gridCol w:w="1368"/>
-        <w:gridCol w:w="1368"/>
-        <w:gridCol w:w="1368"/>
-        <w:gridCol w:w="1368"/>
-        <w:gridCol w:w="1368"/>
-      </w:tblGrid>
-      <w:tr>
-        <w:tc>
-          <w:tcPr>
-            <w:tcW w:w="1368" w:type="dxa"/>
-            <w:shd w:val="clear" w:color="auto" w:fill="D9D9D9" w:themeFill="background1" w:themeFillShade="D9"/>
-          </w:tcPr>
-          <w:p>
-            <w:pPr>
-              <w:rPr>
-                <w:rFonts w:ascii="Times New Roman" w:hAnsi="Times New Roman" w:cs="Times New Roman"/>
-                <w:b/>
-                <w:sz w:val="24"/>
-                <w:szCs w:val="24"/>
-              </w:rPr>
-            </w:pPr>
-            <w:r>
-              <w:rPr>
-                <w:rFonts w:ascii="Times New Roman" w:hAnsi="Times New Roman" w:cs="Times New Roman"/>
-                <w:b/>
-                <w:sz w:val="24"/>
-                <w:szCs w:val="24"/>
-              </w:rPr>
-              <w:t>Tên tắt thuộc tính</w:t>
-            </w:r>
-          </w:p>
-        </w:tc>
-        <w:tc>
-          <w:tcPr>
-            <w:tcW w:w="1368" w:type="dxa"/>
-            <w:shd w:val="clear" w:color="auto" w:fill="D9D9D9" w:themeFill="background1" w:themeFillShade="D9"/>
-          </w:tcPr>
-          <w:p>
-            <w:pPr>
-              <w:rPr>
-                <w:rFonts w:ascii="Times New Roman" w:hAnsi="Times New Roman" w:cs="Times New Roman"/>
-                <w:b/>
-                <w:sz w:val="24"/>
-                <w:szCs w:val="24"/>
-              </w:rPr>
-            </w:pPr>
-            <w:r>
-              <w:rPr>
-                <w:rFonts w:ascii="Times New Roman" w:hAnsi="Times New Roman" w:cs="Times New Roman"/>
-                <w:b/>
-                <w:sz w:val="24"/>
-                <w:szCs w:val="24"/>
-              </w:rPr>
-              <w:t>Diễn giải</w:t>
-            </w:r>
-          </w:p>
-        </w:tc>
-        <w:tc>
-          <w:tcPr>
-            <w:tcW w:w="1368" w:type="dxa"/>
-            <w:shd w:val="clear" w:color="auto" w:fill="D9D9D9" w:themeFill="background1" w:themeFillShade="D9"/>
-          </w:tcPr>
-          <w:p>
-            <w:pPr>
-              <w:rPr>
-                <w:rFonts w:ascii="Times New Roman" w:hAnsi="Times New Roman" w:cs="Times New Roman"/>
-                <w:b/>
-                <w:sz w:val="24"/>
-                <w:szCs w:val="24"/>
-              </w:rPr>
-            </w:pPr>
-            <w:r>
-              <w:rPr>
-                <w:rFonts w:ascii="Times New Roman" w:hAnsi="Times New Roman" w:cs="Times New Roman"/>
-                <w:b/>
-                <w:sz w:val="24"/>
-                <w:szCs w:val="24"/>
-              </w:rPr>
-              <w:t>Loại giá trị</w:t>
-            </w:r>
-          </w:p>
-        </w:tc>
-        <w:tc>
-          <w:tcPr>
-            <w:tcW w:w="1368" w:type="dxa"/>
-            <w:shd w:val="clear" w:color="auto" w:fill="D9D9D9" w:themeFill="background1" w:themeFillShade="D9"/>
-          </w:tcPr>
-          <w:p>
-            <w:pPr>
-              <w:rPr>
-                <w:rFonts w:ascii="Times New Roman" w:hAnsi="Times New Roman" w:cs="Times New Roman"/>
-                <w:b/>
-                <w:sz w:val="24"/>
-                <w:szCs w:val="24"/>
-              </w:rPr>
-            </w:pPr>
-            <w:r>
-              <w:rPr>
-                <w:rFonts w:ascii="Times New Roman" w:hAnsi="Times New Roman" w:cs="Times New Roman"/>
-                <w:b/>
-                <w:sz w:val="24"/>
-                <w:szCs w:val="24"/>
-              </w:rPr>
-              <w:t>Kiểu dữ liệu</w:t>
-            </w:r>
-          </w:p>
-        </w:tc>
-        <w:tc>
-          <w:tcPr>
-            <w:tcW w:w="1368" w:type="dxa"/>
-            <w:shd w:val="clear" w:color="auto" w:fill="D9D9D9" w:themeFill="background1" w:themeFillShade="D9"/>
-          </w:tcPr>
-          <w:p>
-            <w:pPr>
-              <w:rPr>
-                <w:rFonts w:ascii="Times New Roman" w:hAnsi="Times New Roman" w:cs="Times New Roman"/>
-                <w:b/>
-                <w:sz w:val="24"/>
-                <w:szCs w:val="24"/>
-              </w:rPr>
-            </w:pPr>
-            <w:r>
-              <w:rPr>
-                <w:rFonts w:ascii="Times New Roman" w:hAnsi="Times New Roman" w:cs="Times New Roman"/>
-                <w:b/>
-                <w:sz w:val="24"/>
-                <w:szCs w:val="24"/>
-              </w:rPr>
-              <w:t>Miền giá trị</w:t>
-            </w:r>
-          </w:p>
-        </w:tc>
-        <w:tc>
-          <w:tcPr>
-            <w:tcW w:w="1368" w:type="dxa"/>
-            <w:shd w:val="clear" w:color="auto" w:fill="D9D9D9" w:themeFill="background1" w:themeFillShade="D9"/>
-          </w:tcPr>
-          <w:p>
-            <w:pPr>
-              <w:rPr>
-                <w:rFonts w:ascii="Times New Roman" w:hAnsi="Times New Roman" w:cs="Times New Roman"/>
-                <w:b/>
-                <w:sz w:val="24"/>
-                <w:szCs w:val="24"/>
-              </w:rPr>
-            </w:pPr>
-            <w:r>
-              <w:rPr>
-                <w:rFonts w:ascii="Times New Roman" w:hAnsi="Times New Roman" w:cs="Times New Roman"/>
-                <w:b/>
-                <w:sz w:val="24"/>
-                <w:szCs w:val="24"/>
-              </w:rPr>
-              <w:t>Chiều dài(ký tự)</w:t>
-            </w:r>
-          </w:p>
-        </w:tc>
-        <w:tc>
-          <w:tcPr>
-            <w:tcW w:w="1368" w:type="dxa"/>
-            <w:shd w:val="clear" w:color="auto" w:fill="D9D9D9" w:themeFill="background1" w:themeFillShade="D9"/>
-          </w:tcPr>
-          <w:p>
-            <w:pPr>
-              <w:rPr>
-                <w:rFonts w:ascii="Times New Roman" w:hAnsi="Times New Roman" w:cs="Times New Roman"/>
-                <w:b/>
-                <w:sz w:val="24"/>
-                <w:szCs w:val="24"/>
-              </w:rPr>
-            </w:pPr>
-            <w:r>
-              <w:rPr>
-                <w:rFonts w:ascii="Times New Roman" w:hAnsi="Times New Roman" w:cs="Times New Roman"/>
-                <w:b/>
-                <w:sz w:val="24"/>
-                <w:szCs w:val="24"/>
-              </w:rPr>
-              <w:t>Ghi chú</w:t>
-            </w:r>
-          </w:p>
-        </w:tc>
-      </w:tr>
-      <w:tr>
-        <w:tc>
-          <w:tcPr>
-            <w:tcW w:w="1368" w:type="dxa"/>
-          </w:tcPr>
-          <w:p>
-            <w:pPr>
-              <w:rPr>
-                <w:rFonts w:ascii="Times New Roman" w:hAnsi="Times New Roman" w:cs="Times New Roman"/>
-                <w:sz w:val="24"/>
-                <w:szCs w:val="24"/>
-              </w:rPr>
-            </w:pPr>
-            <w:r>
-              <w:rPr>
-                <w:rFonts w:ascii="Times New Roman" w:hAnsi="Times New Roman" w:cs="Times New Roman"/>
-                <w:sz w:val="24"/>
-                <w:szCs w:val="24"/>
-              </w:rPr>
-              <w:t>MaDV</w:t>
-            </w:r>
-          </w:p>
-        </w:tc>
-        <w:tc>
-          <w:tcPr>
-            <w:tcW w:w="1368" w:type="dxa"/>
-          </w:tcPr>
-          <w:p>
-            <w:pPr>
-              <w:rPr>
-                <w:rFonts w:ascii="Times New Roman" w:hAnsi="Times New Roman" w:cs="Times New Roman"/>
-                <w:sz w:val="24"/>
-                <w:szCs w:val="24"/>
-              </w:rPr>
-            </w:pPr>
-            <w:r>
-              <w:rPr>
-                <w:rFonts w:ascii="Times New Roman" w:hAnsi="Times New Roman" w:cs="Times New Roman"/>
-                <w:sz w:val="24"/>
-                <w:szCs w:val="24"/>
-              </w:rPr>
-              <w:t xml:space="preserve">Mã </w:t>
-            </w:r>
-            <w:r>
-              <w:rPr>
-                <w:rFonts w:ascii="Times New Roman" w:hAnsi="Times New Roman" w:cs="Times New Roman"/>
-                <w:sz w:val="24"/>
-                <w:szCs w:val="24"/>
-              </w:rPr>
-              <w:t>đơn vị thực tập</w:t>
-            </w:r>
-          </w:p>
-        </w:tc>
-        <w:tc>
-          <w:tcPr>
-            <w:tcW w:w="1368" w:type="dxa"/>
-          </w:tcPr>
-          <w:p>
-            <w:pPr>
-              <w:rPr>
-                <w:rFonts w:ascii="Times New Roman" w:hAnsi="Times New Roman" w:cs="Times New Roman"/>
-                <w:sz w:val="24"/>
-                <w:szCs w:val="24"/>
-              </w:rPr>
-            </w:pPr>
-            <w:r>
-              <w:rPr>
-                <w:rFonts w:ascii="Times New Roman" w:hAnsi="Times New Roman" w:cs="Times New Roman"/>
-                <w:sz w:val="24"/>
-                <w:szCs w:val="24"/>
-              </w:rPr>
-              <w:t>Bắt buộc</w:t>
-            </w:r>
-          </w:p>
-        </w:tc>
-        <w:tc>
-          <w:tcPr>
-            <w:tcW w:w="1368" w:type="dxa"/>
-          </w:tcPr>
-          <w:p>
-            <w:pPr>
-              <w:rPr>
-                <w:rFonts w:ascii="Times New Roman" w:hAnsi="Times New Roman" w:cs="Times New Roman"/>
-                <w:sz w:val="24"/>
-                <w:szCs w:val="24"/>
-              </w:rPr>
-            </w:pPr>
-            <w:r>
-              <w:rPr>
-                <w:rFonts w:ascii="Times New Roman" w:hAnsi="Times New Roman" w:cs="Times New Roman"/>
-                <w:sz w:val="24"/>
-                <w:szCs w:val="24"/>
-              </w:rPr>
-              <w:t>Varchar</w:t>
-            </w:r>
-          </w:p>
-        </w:tc>
-        <w:tc>
-          <w:tcPr>
-            <w:tcW w:w="1368" w:type="dxa"/>
-          </w:tcPr>
-          <w:p>
-            <w:pPr>
-              <w:rPr>
-                <w:rFonts w:ascii="Times New Roman" w:hAnsi="Times New Roman" w:cs="Times New Roman"/>
-                <w:sz w:val="24"/>
-                <w:szCs w:val="24"/>
-              </w:rPr>
-            </w:pPr>
-            <w:r>
-              <w:rPr>
-                <w:rFonts w:ascii="Times New Roman" w:hAnsi="Times New Roman" w:cs="Times New Roman"/>
-                <w:sz w:val="24"/>
-                <w:szCs w:val="24"/>
-              </w:rPr>
-              <w:t>Ràng buộc toàn vẹn</w:t>
-            </w:r>
-          </w:p>
-        </w:tc>
-        <w:tc>
-          <w:tcPr>
-            <w:tcW w:w="1368" w:type="dxa"/>
-          </w:tcPr>
-          <w:p>
-            <w:pPr>
-              <w:rPr>
-                <w:rFonts w:ascii="Times New Roman" w:hAnsi="Times New Roman" w:cs="Times New Roman"/>
-                <w:sz w:val="24"/>
-                <w:szCs w:val="24"/>
-              </w:rPr>
-            </w:pPr>
-            <w:r>
-              <w:rPr>
-                <w:rFonts w:ascii="Times New Roman" w:hAnsi="Times New Roman" w:cs="Times New Roman"/>
-                <w:sz w:val="24"/>
-                <w:szCs w:val="24"/>
-              </w:rPr>
-              <w:t>1</w:t>
-            </w:r>
-            <w:r>
-              <w:rPr>
-                <w:rFonts w:ascii="Times New Roman" w:hAnsi="Times New Roman" w:cs="Times New Roman"/>
-                <w:sz w:val="24"/>
-                <w:szCs w:val="24"/>
-              </w:rPr>
-              <w:t>0</w:t>
-            </w:r>
-          </w:p>
-        </w:tc>
-        <w:tc>
-          <w:tcPr>
-            <w:tcW w:w="1368" w:type="dxa"/>
-          </w:tcPr>
-          <w:p>
-            <w:pPr>
-              <w:rPr>
-                <w:rFonts w:ascii="Times New Roman" w:hAnsi="Times New Roman" w:cs="Times New Roman"/>
-                <w:sz w:val="24"/>
-                <w:szCs w:val="24"/>
-              </w:rPr>
-            </w:pPr>
-            <w:r>
-              <w:rPr>
-                <w:rFonts w:ascii="Times New Roman" w:hAnsi="Times New Roman" w:cs="Times New Roman"/>
-                <w:sz w:val="24"/>
-                <w:szCs w:val="24"/>
-              </w:rPr>
-              <w:t>Khóa chính, duy nhất</w:t>
-            </w:r>
-          </w:p>
-        </w:tc>
-      </w:tr>
-      <w:tr>
-        <w:tc>
-          <w:tcPr>
-            <w:tcW w:w="1368" w:type="dxa"/>
-          </w:tcPr>
-          <w:p>
-            <w:pPr>
-              <w:rPr>
-                <w:rFonts w:ascii="Times New Roman" w:hAnsi="Times New Roman" w:cs="Times New Roman"/>
-                <w:sz w:val="24"/>
-                <w:szCs w:val="24"/>
-              </w:rPr>
-            </w:pPr>
-            <w:r>
-              <w:rPr>
-                <w:rFonts w:ascii="Times New Roman" w:hAnsi="Times New Roman" w:cs="Times New Roman"/>
-                <w:sz w:val="24"/>
-                <w:szCs w:val="24"/>
-              </w:rPr>
-              <w:t>Ten</w:t>
-            </w:r>
             <w:r>
               <w:rPr>
                 <w:rFonts w:ascii="Times New Roman" w:hAnsi="Times New Roman" w:cs="Times New Roman"/>
@@ -8574,334 +9075,6 @@
                 <w:szCs w:val="24"/>
               </w:rPr>
               <w:t>DV</w:t>
-            </w:r>
-          </w:p>
-        </w:tc>
-        <w:tc>
-          <w:tcPr>
-            <w:tcW w:w="1368" w:type="dxa"/>
-          </w:tcPr>
-          <w:p>
-            <w:pPr>
-              <w:rPr>
-                <w:rFonts w:ascii="Times New Roman" w:hAnsi="Times New Roman" w:cs="Times New Roman"/>
-                <w:sz w:val="24"/>
-                <w:szCs w:val="24"/>
-              </w:rPr>
-            </w:pPr>
-            <w:r>
-              <w:rPr>
-                <w:rFonts w:ascii="Times New Roman" w:hAnsi="Times New Roman" w:cs="Times New Roman"/>
-                <w:sz w:val="24"/>
-                <w:szCs w:val="24"/>
-              </w:rPr>
-              <w:t xml:space="preserve">Tên của </w:t>
-            </w:r>
-            <w:r>
-              <w:rPr>
-                <w:rFonts w:ascii="Times New Roman" w:hAnsi="Times New Roman" w:cs="Times New Roman"/>
-                <w:sz w:val="24"/>
-                <w:szCs w:val="24"/>
-              </w:rPr>
-              <w:t>đơn vị thực tập</w:t>
-            </w:r>
-          </w:p>
-        </w:tc>
-        <w:tc>
-          <w:tcPr>
-            <w:tcW w:w="1368" w:type="dxa"/>
-          </w:tcPr>
-          <w:p>
-            <w:pPr>
-              <w:rPr>
-                <w:rFonts w:ascii="Times New Roman" w:hAnsi="Times New Roman" w:cs="Times New Roman"/>
-                <w:sz w:val="24"/>
-                <w:szCs w:val="24"/>
-              </w:rPr>
-            </w:pPr>
-            <w:r>
-              <w:rPr>
-                <w:rFonts w:ascii="Times New Roman" w:hAnsi="Times New Roman" w:cs="Times New Roman"/>
-                <w:sz w:val="24"/>
-                <w:szCs w:val="24"/>
-              </w:rPr>
-              <w:t>Bắt buộc</w:t>
-            </w:r>
-          </w:p>
-        </w:tc>
-        <w:tc>
-          <w:tcPr>
-            <w:tcW w:w="1368" w:type="dxa"/>
-          </w:tcPr>
-          <w:p>
-            <w:pPr>
-              <w:rPr>
-                <w:rFonts w:ascii="Times New Roman" w:hAnsi="Times New Roman" w:cs="Times New Roman"/>
-                <w:sz w:val="24"/>
-                <w:szCs w:val="24"/>
-              </w:rPr>
-            </w:pPr>
-            <w:r>
-              <w:rPr>
-                <w:rFonts w:ascii="Times New Roman" w:hAnsi="Times New Roman" w:cs="Times New Roman"/>
-                <w:sz w:val="24"/>
-                <w:szCs w:val="24"/>
-              </w:rPr>
-              <w:t>Varchar</w:t>
-            </w:r>
-          </w:p>
-        </w:tc>
-        <w:tc>
-          <w:tcPr>
-            <w:tcW w:w="1368" w:type="dxa"/>
-          </w:tcPr>
-          <w:p>
-            <w:pPr>
-              <w:rPr>
-                <w:rFonts w:ascii="Times New Roman" w:hAnsi="Times New Roman" w:cs="Times New Roman"/>
-                <w:sz w:val="24"/>
-                <w:szCs w:val="24"/>
-              </w:rPr>
-            </w:pPr>
-            <w:r>
-              <w:rPr>
-                <w:rFonts w:ascii="Times New Roman" w:hAnsi="Times New Roman" w:cs="Times New Roman"/>
-                <w:sz w:val="24"/>
-                <w:szCs w:val="24"/>
-              </w:rPr>
-              <w:t>Ràng buộc toàn vẹn</w:t>
-            </w:r>
-          </w:p>
-        </w:tc>
-        <w:tc>
-          <w:tcPr>
-            <w:tcW w:w="1368" w:type="dxa"/>
-          </w:tcPr>
-          <w:p>
-            <w:pPr>
-              <w:rPr>
-                <w:rFonts w:ascii="Times New Roman" w:hAnsi="Times New Roman" w:cs="Times New Roman"/>
-                <w:sz w:val="24"/>
-                <w:szCs w:val="24"/>
-              </w:rPr>
-            </w:pPr>
-            <w:r>
-              <w:rPr>
-                <w:rFonts w:ascii="Times New Roman" w:hAnsi="Times New Roman" w:cs="Times New Roman"/>
-                <w:sz w:val="24"/>
-                <w:szCs w:val="24"/>
-              </w:rPr>
-              <w:t>50</w:t>
-            </w:r>
-          </w:p>
-        </w:tc>
-        <w:tc>
-          <w:tcPr>
-            <w:tcW w:w="1368" w:type="dxa"/>
-          </w:tcPr>
-          <w:p>
-            <w:pPr>
-              <w:rPr>
-                <w:rFonts w:ascii="Times New Roman" w:hAnsi="Times New Roman" w:cs="Times New Roman"/>
-                <w:sz w:val="24"/>
-                <w:szCs w:val="24"/>
-              </w:rPr>
-            </w:pPr>
-          </w:p>
-        </w:tc>
-      </w:tr>
-      <w:tr>
-        <w:tc>
-          <w:tcPr>
-            <w:tcW w:w="1368" w:type="dxa"/>
-          </w:tcPr>
-          <w:p>
-            <w:pPr>
-              <w:rPr>
-                <w:rFonts w:ascii="Times New Roman" w:hAnsi="Times New Roman" w:cs="Times New Roman"/>
-                <w:sz w:val="24"/>
-                <w:szCs w:val="24"/>
-              </w:rPr>
-            </w:pPr>
-            <w:r>
-              <w:rPr>
-                <w:rFonts w:ascii="Times New Roman" w:hAnsi="Times New Roman" w:cs="Times New Roman"/>
-                <w:sz w:val="24"/>
-                <w:szCs w:val="24"/>
-              </w:rPr>
-              <w:t>DiaChi</w:t>
-            </w:r>
-          </w:p>
-        </w:tc>
-        <w:tc>
-          <w:tcPr>
-            <w:tcW w:w="1368" w:type="dxa"/>
-          </w:tcPr>
-          <w:p>
-            <w:pPr>
-              <w:rPr>
-                <w:rFonts w:ascii="Times New Roman" w:hAnsi="Times New Roman" w:cs="Times New Roman"/>
-                <w:sz w:val="24"/>
-                <w:szCs w:val="24"/>
-              </w:rPr>
-            </w:pPr>
-            <w:r>
-              <w:rPr>
-                <w:rFonts w:ascii="Times New Roman" w:hAnsi="Times New Roman" w:cs="Times New Roman"/>
-                <w:sz w:val="24"/>
-                <w:szCs w:val="24"/>
-              </w:rPr>
-              <w:t>Địa chỉ</w:t>
-            </w:r>
-            <w:r>
-              <w:rPr>
-                <w:rFonts w:ascii="Times New Roman" w:hAnsi="Times New Roman" w:cs="Times New Roman"/>
-                <w:sz w:val="24"/>
-                <w:szCs w:val="24"/>
-              </w:rPr>
-              <w:t xml:space="preserve"> </w:t>
-            </w:r>
-            <w:r>
-              <w:rPr>
-                <w:rFonts w:ascii="Times New Roman" w:hAnsi="Times New Roman" w:cs="Times New Roman"/>
-                <w:sz w:val="24"/>
-                <w:szCs w:val="24"/>
-              </w:rPr>
-              <w:t>đơn vị thực tập</w:t>
-            </w:r>
-          </w:p>
-        </w:tc>
-        <w:tc>
-          <w:tcPr>
-            <w:tcW w:w="1368" w:type="dxa"/>
-          </w:tcPr>
-          <w:p>
-            <w:pPr>
-              <w:rPr>
-                <w:rFonts w:ascii="Times New Roman" w:hAnsi="Times New Roman" w:cs="Times New Roman"/>
-                <w:sz w:val="24"/>
-                <w:szCs w:val="24"/>
-              </w:rPr>
-            </w:pPr>
-            <w:r>
-              <w:rPr>
-                <w:rFonts w:ascii="Times New Roman" w:hAnsi="Times New Roman" w:cs="Times New Roman"/>
-                <w:sz w:val="24"/>
-                <w:szCs w:val="24"/>
-              </w:rPr>
-              <w:t>Bắt buộc</w:t>
-            </w:r>
-          </w:p>
-        </w:tc>
-        <w:tc>
-          <w:tcPr>
-            <w:tcW w:w="1368" w:type="dxa"/>
-          </w:tcPr>
-          <w:p>
-            <w:pPr>
-              <w:rPr>
-                <w:rFonts w:ascii="Times New Roman" w:hAnsi="Times New Roman" w:cs="Times New Roman"/>
-                <w:sz w:val="24"/>
-                <w:szCs w:val="24"/>
-              </w:rPr>
-            </w:pPr>
-            <w:r>
-              <w:rPr>
-                <w:rFonts w:ascii="Times New Roman" w:hAnsi="Times New Roman" w:cs="Times New Roman"/>
-                <w:sz w:val="24"/>
-                <w:szCs w:val="24"/>
-              </w:rPr>
-              <w:t>Varchar</w:t>
-            </w:r>
-          </w:p>
-        </w:tc>
-        <w:tc>
-          <w:tcPr>
-            <w:tcW w:w="1368" w:type="dxa"/>
-          </w:tcPr>
-          <w:p>
-            <w:pPr>
-              <w:rPr>
-                <w:rFonts w:ascii="Times New Roman" w:hAnsi="Times New Roman" w:cs="Times New Roman"/>
-                <w:sz w:val="24"/>
-                <w:szCs w:val="24"/>
-              </w:rPr>
-            </w:pPr>
-            <w:r>
-              <w:rPr>
-                <w:rFonts w:ascii="Times New Roman" w:hAnsi="Times New Roman" w:cs="Times New Roman"/>
-                <w:sz w:val="24"/>
-                <w:szCs w:val="24"/>
-              </w:rPr>
-              <w:t>Ràng buộc toàn vẹn</w:t>
-            </w:r>
-          </w:p>
-        </w:tc>
-        <w:tc>
-          <w:tcPr>
-            <w:tcW w:w="1368" w:type="dxa"/>
-          </w:tcPr>
-          <w:p>
-            <w:pPr>
-              <w:rPr>
-                <w:rFonts w:ascii="Times New Roman" w:hAnsi="Times New Roman" w:cs="Times New Roman"/>
-                <w:sz w:val="24"/>
-                <w:szCs w:val="24"/>
-              </w:rPr>
-            </w:pPr>
-            <w:r>
-              <w:rPr>
-                <w:rFonts w:ascii="Times New Roman" w:hAnsi="Times New Roman" w:cs="Times New Roman"/>
-                <w:sz w:val="24"/>
-                <w:szCs w:val="24"/>
-              </w:rPr>
-              <w:t>5</w:t>
-            </w:r>
-            <w:r>
-              <w:rPr>
-                <w:rFonts w:ascii="Times New Roman" w:hAnsi="Times New Roman" w:cs="Times New Roman"/>
-                <w:sz w:val="24"/>
-                <w:szCs w:val="24"/>
-              </w:rPr>
-              <w:t>0</w:t>
-            </w:r>
-          </w:p>
-        </w:tc>
-        <w:tc>
-          <w:tcPr>
-            <w:tcW w:w="1368" w:type="dxa"/>
-          </w:tcPr>
-          <w:p>
-            <w:pPr>
-              <w:rPr>
-                <w:rFonts w:ascii="Times New Roman" w:hAnsi="Times New Roman" w:cs="Times New Roman"/>
-                <w:sz w:val="24"/>
-                <w:szCs w:val="24"/>
-              </w:rPr>
-            </w:pPr>
-          </w:p>
-        </w:tc>
-      </w:tr>
-      <w:tr>
-        <w:tc>
-          <w:tcPr>
-            <w:tcW w:w="1368" w:type="dxa"/>
-          </w:tcPr>
-          <w:p>
-            <w:pPr>
-              <w:rPr>
-                <w:rFonts w:ascii="Times New Roman" w:hAnsi="Times New Roman" w:cs="Times New Roman"/>
-                <w:sz w:val="24"/>
-                <w:szCs w:val="24"/>
-              </w:rPr>
-            </w:pPr>
-            <w:r>
-              <w:rPr>
-                <w:rFonts w:ascii="Times New Roman" w:hAnsi="Times New Roman" w:cs="Times New Roman"/>
-                <w:sz w:val="24"/>
-                <w:szCs w:val="24"/>
-              </w:rPr>
-              <w:t>SDT</w:t>
             </w:r>
           </w:p>
         </w:tc>
@@ -13377,13 +13550,13 @@
         <w:tblLook w:val="04A0" w:firstRow="1" w:lastRow="0" w:firstColumn="1" w:lastColumn="0" w:noHBand="0" w:noVBand="1"/>
       </w:tblPr>
       <w:tblGrid>
-        <w:gridCol w:w="1481"/>
-        <w:gridCol w:w="1349"/>
-        <w:gridCol w:w="1347"/>
-        <w:gridCol w:w="1355"/>
-        <w:gridCol w:w="1627"/>
-        <w:gridCol w:w="1073"/>
+        <w:gridCol w:w="1510"/>
         <w:gridCol w:w="1344"/>
+        <w:gridCol w:w="1341"/>
+        <w:gridCol w:w="1352"/>
+        <w:gridCol w:w="1619"/>
+        <w:gridCol w:w="1071"/>
+        <w:gridCol w:w="1339"/>
       </w:tblGrid>
       <w:tr>
         <w:tc>
@@ -13597,7 +13770,15 @@
                 <w:sz w:val="24"/>
                 <w:szCs w:val="24"/>
               </w:rPr>
-              <w:t>MaLanhDao</w:t>
+              <w:t>Ma</w:t>
+            </w:r>
+            <w:r>
+              <w:rPr>
+                <w:rFonts w:ascii="Times New Roman" w:hAnsi="Times New Roman" w:cs="Times New Roman"/>
+                <w:sz w:val="24"/>
+                <w:szCs w:val="24"/>
+              </w:rPr>
+              <w:t>LDK</w:t>
             </w:r>
           </w:p>
         </w:tc>
@@ -13767,7 +13948,15 @@
                 <w:sz w:val="24"/>
                 <w:szCs w:val="24"/>
               </w:rPr>
-              <w:t>TenLanhDao</w:t>
+              <w:t>Ten</w:t>
+            </w:r>
+            <w:r>
+              <w:rPr>
+                <w:rFonts w:ascii="Times New Roman" w:hAnsi="Times New Roman" w:cs="Times New Roman"/>
+                <w:sz w:val="24"/>
+                <w:szCs w:val="24"/>
+              </w:rPr>
+              <w:t>LDK</w:t>
             </w:r>
           </w:p>
         </w:tc>
@@ -13929,6 +14118,14 @@
               </w:rPr>
               <w:t>SDT</w:t>
             </w:r>
+            <w:r>
+              <w:rPr>
+                <w:rFonts w:ascii="Times New Roman" w:hAnsi="Times New Roman" w:cs="Times New Roman"/>
+                <w:sz w:val="24"/>
+                <w:szCs w:val="24"/>
+              </w:rPr>
+              <w:t>LDK</w:t>
+            </w:r>
           </w:p>
         </w:tc>
         <w:tc>
@@ -14090,6 +14287,14 @@
               </w:rPr>
               <w:t>ChucVu</w:t>
             </w:r>
+            <w:r>
+              <w:rPr>
+                <w:rFonts w:ascii="Times New Roman" w:hAnsi="Times New Roman" w:cs="Times New Roman"/>
+                <w:sz w:val="24"/>
+                <w:szCs w:val="24"/>
+              </w:rPr>
+              <w:t>LDK</w:t>
+            </w:r>
           </w:p>
         </w:tc>
         <w:tc>
@@ -14249,6 +14454,14 @@
                 <w:szCs w:val="24"/>
               </w:rPr>
               <w:t>Email</w:t>
+            </w:r>
+            <w:r>
+              <w:rPr>
+                <w:rFonts w:ascii="Times New Roman" w:hAnsi="Times New Roman" w:cs="Times New Roman"/>
+                <w:sz w:val="24"/>
+                <w:szCs w:val="24"/>
+              </w:rPr>
+              <w:t>LDK</w:t>
             </w:r>
           </w:p>
         </w:tc>
@@ -14490,13 +14703,13 @@
         <w:tblLook w:val="04A0" w:firstRow="1" w:lastRow="0" w:firstColumn="1" w:lastColumn="0" w:noHBand="0" w:noVBand="1"/>
       </w:tblPr>
       <w:tblGrid>
-        <w:gridCol w:w="1481"/>
-        <w:gridCol w:w="1349"/>
-        <w:gridCol w:w="1347"/>
-        <w:gridCol w:w="1355"/>
-        <w:gridCol w:w="1627"/>
-        <w:gridCol w:w="1073"/>
-        <w:gridCol w:w="1344"/>
+        <w:gridCol w:w="1710"/>
+        <w:gridCol w:w="1310"/>
+        <w:gridCol w:w="1300"/>
+        <w:gridCol w:w="1329"/>
+        <w:gridCol w:w="1565"/>
+        <w:gridCol w:w="1056"/>
+        <w:gridCol w:w="1306"/>
       </w:tblGrid>
       <w:tr>
         <w:tc>
@@ -15066,6 +15279,14 @@
               </w:rPr>
               <w:t>SDT</w:t>
             </w:r>
+            <w:r>
+              <w:rPr>
+                <w:rFonts w:ascii="Times New Roman" w:hAnsi="Times New Roman" w:cs="Times New Roman"/>
+                <w:sz w:val="24"/>
+                <w:szCs w:val="24"/>
+              </w:rPr>
+              <w:t>LDBM</w:t>
+            </w:r>
           </w:p>
         </w:tc>
         <w:tc>
@@ -15235,6 +15456,14 @@
               </w:rPr>
               <w:t>ChucVu</w:t>
             </w:r>
+            <w:r>
+              <w:rPr>
+                <w:rFonts w:ascii="Times New Roman" w:hAnsi="Times New Roman" w:cs="Times New Roman"/>
+                <w:sz w:val="24"/>
+                <w:szCs w:val="24"/>
+              </w:rPr>
+              <w:t>LDBM</w:t>
+            </w:r>
           </w:p>
         </w:tc>
         <w:tc>
@@ -15403,6 +15632,16 @@
               </w:rPr>
               <w:t>Email</w:t>
             </w:r>
+            <w:r>
+              <w:rPr>
+                <w:rFonts w:ascii="Times New Roman" w:hAnsi="Times New Roman" w:cs="Times New Roman"/>
+                <w:sz w:val="24"/>
+                <w:szCs w:val="24"/>
+              </w:rPr>
+              <w:t>LDBM</w:t>
+            </w:r>
+            <w:bookmarkStart w:id="24" w:name="_GoBack"/>
+            <w:bookmarkEnd w:id="24"/>
           </w:p>
         </w:tc>
         <w:tc>
@@ -15634,7 +15873,7 @@
           <w:szCs w:val="24"/>
         </w:rPr>
       </w:pPr>
-      <w:bookmarkStart w:id="24" w:name="_Toc21507130"/>
+      <w:bookmarkStart w:id="25" w:name="_Toc21507130"/>
       <w:r>
         <w:rPr>
           <w:rFonts w:cs="Times New Roman"/>
@@ -15668,7 +15907,7 @@
         </w:rPr>
         <w:t>c logic</w:t>
       </w:r>
-      <w:bookmarkEnd w:id="24"/>
+      <w:bookmarkEnd w:id="25"/>
     </w:p>
     <w:p>
       <w:pPr>
@@ -15679,7 +15918,6 @@
           <w:szCs w:val="24"/>
         </w:rPr>
       </w:pPr>
-      <w:proofErr w:type="gramStart"/>
       <w:r>
         <w:rPr>
           <w:rFonts w:ascii="Times New Roman" w:hAnsi="Times New Roman" w:cs="Times New Roman"/>
@@ -15697,7 +15935,6 @@
         </w:rPr>
         <w:t>(</w:t>
       </w:r>
-      <w:proofErr w:type="gramEnd"/>
       <w:r>
         <w:rPr>
           <w:rFonts w:ascii="Times New Roman" w:hAnsi="Times New Roman" w:cs="Times New Roman"/>
@@ -15725,7 +15962,6 @@
           <w:szCs w:val="24"/>
         </w:rPr>
       </w:pPr>
-      <w:proofErr w:type="gramStart"/>
       <w:r>
         <w:rPr>
           <w:rFonts w:ascii="Times New Roman" w:hAnsi="Times New Roman" w:cs="Times New Roman"/>
@@ -15743,7 +15979,6 @@
         </w:rPr>
         <w:t>(</w:t>
       </w:r>
-      <w:proofErr w:type="gramEnd"/>
       <w:r>
         <w:rPr>
           <w:rFonts w:ascii="Times New Roman" w:hAnsi="Times New Roman" w:cs="Times New Roman"/>
@@ -15796,7 +16031,6 @@
           <w:szCs w:val="24"/>
         </w:rPr>
       </w:pPr>
-      <w:proofErr w:type="gramStart"/>
       <w:r>
         <w:rPr>
           <w:rFonts w:ascii="Times New Roman" w:hAnsi="Times New Roman" w:cs="Times New Roman"/>
@@ -15814,7 +16048,6 @@
         </w:rPr>
         <w:t>(</w:t>
       </w:r>
-      <w:proofErr w:type="gramEnd"/>
       <w:r>
         <w:rPr>
           <w:rFonts w:ascii="Times New Roman" w:hAnsi="Times New Roman" w:cs="Times New Roman"/>
@@ -15867,7 +16100,6 @@
           <w:szCs w:val="24"/>
         </w:rPr>
       </w:pPr>
-      <w:proofErr w:type="gramStart"/>
       <w:r>
         <w:rPr>
           <w:rFonts w:ascii="Times New Roman" w:hAnsi="Times New Roman" w:cs="Times New Roman"/>
@@ -15885,7 +16117,6 @@
         </w:rPr>
         <w:t>(</w:t>
       </w:r>
-      <w:proofErr w:type="gramEnd"/>
       <w:r>
         <w:rPr>
           <w:rFonts w:ascii="Times New Roman" w:hAnsi="Times New Roman" w:cs="Times New Roman"/>
@@ -15938,7 +16169,6 @@
           <w:szCs w:val="24"/>
         </w:rPr>
       </w:pPr>
-      <w:proofErr w:type="gramStart"/>
       <w:r>
         <w:rPr>
           <w:rFonts w:ascii="Times New Roman" w:hAnsi="Times New Roman" w:cs="Times New Roman"/>
@@ -15956,7 +16186,6 @@
         </w:rPr>
         <w:t>(</w:t>
       </w:r>
-      <w:proofErr w:type="gramEnd"/>
       <w:r>
         <w:rPr>
           <w:rFonts w:ascii="Times New Roman" w:hAnsi="Times New Roman" w:cs="Times New Roman"/>
@@ -15984,7 +16213,6 @@
           <w:szCs w:val="24"/>
         </w:rPr>
       </w:pPr>
-      <w:proofErr w:type="gramStart"/>
       <w:r>
         <w:rPr>
           <w:rFonts w:ascii="Times New Roman" w:hAnsi="Times New Roman" w:cs="Times New Roman"/>
@@ -16002,7 +16230,6 @@
         </w:rPr>
         <w:t>(</w:t>
       </w:r>
-      <w:proofErr w:type="gramEnd"/>
       <w:r>
         <w:rPr>
           <w:rFonts w:ascii="Times New Roman" w:hAnsi="Times New Roman" w:cs="Times New Roman"/>
@@ -16026,7 +16253,7 @@
           <w:sz w:val="24"/>
           <w:szCs w:val="24"/>
         </w:rPr>
-        <w:t xml:space="preserve">m, </w:t>
+        <w:t xml:space="preserve">, </w:t>
       </w:r>
       <w:r>
         <w:rPr>
@@ -16064,7 +16291,6 @@
           <w:szCs w:val="24"/>
         </w:rPr>
       </w:pPr>
-      <w:proofErr w:type="gramStart"/>
       <w:r>
         <w:rPr>
           <w:rFonts w:ascii="Times New Roman" w:hAnsi="Times New Roman" w:cs="Times New Roman"/>
@@ -16082,7 +16308,6 @@
         </w:rPr>
         <w:t>(</w:t>
       </w:r>
-      <w:proofErr w:type="gramEnd"/>
       <w:r>
         <w:rPr>
           <w:rFonts w:ascii="Times New Roman" w:hAnsi="Times New Roman" w:cs="Times New Roman"/>
@@ -16154,7 +16379,6 @@
           <w:szCs w:val="24"/>
         </w:rPr>
       </w:pPr>
-      <w:proofErr w:type="gramStart"/>
       <w:r>
         <w:rPr>
           <w:rFonts w:ascii="Times New Roman" w:hAnsi="Times New Roman" w:cs="Times New Roman"/>
@@ -16172,7 +16396,6 @@
         </w:rPr>
         <w:t>(</w:t>
       </w:r>
-      <w:proofErr w:type="gramEnd"/>
       <w:r>
         <w:rPr>
           <w:rFonts w:ascii="Times New Roman" w:hAnsi="Times New Roman" w:cs="Times New Roman"/>
@@ -16225,7 +16448,6 @@
           <w:szCs w:val="24"/>
         </w:rPr>
       </w:pPr>
-      <w:proofErr w:type="gramStart"/>
       <w:r>
         <w:rPr>
           <w:rFonts w:ascii="Times New Roman" w:hAnsi="Times New Roman" w:cs="Times New Roman"/>
@@ -16243,7 +16465,6 @@
         </w:rPr>
         <w:t>(</w:t>
       </w:r>
-      <w:proofErr w:type="gramEnd"/>
       <w:r>
         <w:rPr>
           <w:rFonts w:ascii="Times New Roman" w:hAnsi="Times New Roman" w:cs="Times New Roman"/>
@@ -16296,7 +16517,6 @@
           <w:szCs w:val="24"/>
         </w:rPr>
       </w:pPr>
-      <w:proofErr w:type="gramStart"/>
       <w:r>
         <w:rPr>
           <w:rFonts w:ascii="Times New Roman" w:hAnsi="Times New Roman" w:cs="Times New Roman"/>
@@ -16314,7 +16534,6 @@
         </w:rPr>
         <w:t>(</w:t>
       </w:r>
-      <w:proofErr w:type="gramEnd"/>
       <w:r>
         <w:rPr>
           <w:rFonts w:ascii="Times New Roman" w:hAnsi="Times New Roman" w:cs="Times New Roman"/>
@@ -16342,7 +16561,6 @@
           <w:szCs w:val="24"/>
         </w:rPr>
       </w:pPr>
-      <w:proofErr w:type="gramStart"/>
       <w:r>
         <w:rPr>
           <w:rFonts w:ascii="Times New Roman" w:hAnsi="Times New Roman" w:cs="Times New Roman"/>
@@ -16360,7 +16578,6 @@
         </w:rPr>
         <w:t>(</w:t>
       </w:r>
-      <w:proofErr w:type="gramEnd"/>
       <w:r>
         <w:rPr>
           <w:rFonts w:ascii="Times New Roman" w:hAnsi="Times New Roman" w:cs="Times New Roman"/>
@@ -16447,8 +16664,6 @@
         </w:rPr>
         <w:t>, SoKM, SoTien)</w:t>
       </w:r>
-      <w:bookmarkStart w:id="25" w:name="_GoBack"/>
-      <w:bookmarkEnd w:id="25"/>
     </w:p>
     <w:p>
       <w:pPr>
@@ -21281,7 +21496,7 @@
 </file>
 
 <file path=customXml/itemProps1.xml><?xml version="1.0" encoding="utf-8"?>
-<ds:datastoreItem xmlns:ds="http://schemas.openxmlformats.org/officeDocument/2006/customXml" ds:itemID="{8D6D116E-497A-4761-A4C8-EE1E737EDE50}">
+<ds:datastoreItem xmlns:ds="http://schemas.openxmlformats.org/officeDocument/2006/customXml" ds:itemID="{EAEC9806-21A2-420F-94EE-370A3AD45531}">
   <ds:schemaRefs>
     <ds:schemaRef ds:uri="http://schemas.openxmlformats.org/officeDocument/2006/bibliography"/>
   </ds:schemaRefs>

--- a/PTTK HTTT/Tổng quan bai tap.docx
+++ b/PTTK HTTT/Tổng quan bai tap.docx
@@ -5,22 +5,13 @@
     <w:p>
       <w:pPr>
         <w:pStyle w:val="Heading1"/>
-        <w:rPr>
-          <w:rFonts w:cs="Times New Roman"/>
-          <w:sz w:val="24"/>
-          <w:szCs w:val="24"/>
-        </w:rPr>
       </w:pPr>
     </w:p>
     <w:sdt>
       <w:sdtPr>
         <w:rPr>
-          <w:rFonts w:ascii="Times New Roman" w:eastAsiaTheme="minorHAnsi" w:hAnsi="Times New Roman" w:cs="Times New Roman"/>
-          <w:b w:val="0"/>
-          <w:bCs w:val="0"/>
+          <w:rFonts w:eastAsiaTheme="minorHAnsi"/>
           <w:color w:val="auto"/>
-          <w:sz w:val="24"/>
-          <w:szCs w:val="24"/>
           <w:lang w:eastAsia="en-US"/>
         </w:rPr>
         <w:id w:val="1348130628"/>
@@ -31,25 +22,19 @@
       </w:sdtPr>
       <w:sdtEndPr>
         <w:rPr>
+          <w:rFonts w:ascii="Times New Roman" w:hAnsi="Times New Roman"/>
+          <w:b w:val="0"/>
+          <w:bCs w:val="0"/>
           <w:noProof/>
+          <w:sz w:val="24"/>
         </w:rPr>
       </w:sdtEndPr>
       <w:sdtContent>
         <w:p>
           <w:pPr>
             <w:pStyle w:val="TOCHeading"/>
-            <w:rPr>
-              <w:rFonts w:ascii="Times New Roman" w:hAnsi="Times New Roman" w:cs="Times New Roman"/>
-              <w:sz w:val="24"/>
-              <w:szCs w:val="24"/>
-            </w:rPr>
           </w:pPr>
           <w:r>
-            <w:rPr>
-              <w:rFonts w:ascii="Times New Roman" w:hAnsi="Times New Roman" w:cs="Times New Roman"/>
-              <w:sz w:val="24"/>
-              <w:szCs w:val="24"/>
-            </w:rPr>
             <w:t>Mục lục</w:t>
           </w:r>
         </w:p>
@@ -1607,11 +1592,6 @@
     <w:p>
       <w:pPr>
         <w:pStyle w:val="TOCHeading"/>
-        <w:rPr>
-          <w:rFonts w:ascii="Times New Roman" w:hAnsi="Times New Roman" w:cs="Times New Roman"/>
-          <w:sz w:val="24"/>
-          <w:szCs w:val="24"/>
-        </w:rPr>
       </w:pPr>
     </w:p>
     <w:p>
@@ -1688,178 +1668,24 @@
     </w:p>
     <w:p>
       <w:pPr>
-        <w:rPr>
-          <w:rFonts w:ascii="Times New Roman" w:hAnsi="Times New Roman" w:cs="Times New Roman"/>
-          <w:sz w:val="24"/>
-          <w:szCs w:val="24"/>
-        </w:rPr>
-      </w:pPr>
-    </w:p>
-    <w:p>
-      <w:pPr>
-        <w:rPr>
-          <w:rFonts w:ascii="Times New Roman" w:hAnsi="Times New Roman" w:cs="Times New Roman"/>
-          <w:sz w:val="24"/>
-          <w:szCs w:val="24"/>
-        </w:rPr>
-      </w:pPr>
-    </w:p>
-    <w:p>
-      <w:pPr>
-        <w:rPr>
-          <w:rFonts w:ascii="Times New Roman" w:hAnsi="Times New Roman" w:cs="Times New Roman"/>
-          <w:sz w:val="24"/>
-          <w:szCs w:val="24"/>
-        </w:rPr>
-      </w:pPr>
-    </w:p>
-    <w:p>
-      <w:pPr>
-        <w:rPr>
-          <w:rFonts w:ascii="Times New Roman" w:hAnsi="Times New Roman" w:cs="Times New Roman"/>
-          <w:sz w:val="24"/>
-          <w:szCs w:val="24"/>
-        </w:rPr>
-      </w:pPr>
-    </w:p>
-    <w:p>
-      <w:pPr>
-        <w:rPr>
-          <w:rFonts w:ascii="Times New Roman" w:hAnsi="Times New Roman" w:cs="Times New Roman"/>
-          <w:sz w:val="24"/>
-          <w:szCs w:val="24"/>
-        </w:rPr>
-      </w:pPr>
-    </w:p>
-    <w:p>
-      <w:pPr>
-        <w:rPr>
-          <w:rFonts w:ascii="Times New Roman" w:hAnsi="Times New Roman" w:cs="Times New Roman"/>
-          <w:sz w:val="24"/>
-          <w:szCs w:val="24"/>
-        </w:rPr>
-      </w:pPr>
-    </w:p>
-    <w:p>
-      <w:pPr>
-        <w:rPr>
-          <w:rFonts w:ascii="Times New Roman" w:hAnsi="Times New Roman" w:cs="Times New Roman"/>
-          <w:sz w:val="24"/>
-          <w:szCs w:val="24"/>
-        </w:rPr>
-      </w:pPr>
-    </w:p>
-    <w:p>
-      <w:pPr>
-        <w:rPr>
-          <w:rFonts w:ascii="Times New Roman" w:hAnsi="Times New Roman" w:cs="Times New Roman"/>
-          <w:sz w:val="24"/>
-          <w:szCs w:val="24"/>
-        </w:rPr>
-      </w:pPr>
-    </w:p>
-    <w:p>
-      <w:pPr>
-        <w:rPr>
-          <w:rFonts w:ascii="Times New Roman" w:hAnsi="Times New Roman" w:cs="Times New Roman"/>
-          <w:sz w:val="24"/>
-          <w:szCs w:val="24"/>
-        </w:rPr>
-      </w:pPr>
-    </w:p>
-    <w:p>
-      <w:pPr>
-        <w:rPr>
-          <w:rFonts w:ascii="Times New Roman" w:hAnsi="Times New Roman" w:cs="Times New Roman"/>
-          <w:sz w:val="24"/>
-          <w:szCs w:val="24"/>
-        </w:rPr>
-      </w:pPr>
-    </w:p>
-    <w:p>
-      <w:pPr>
-        <w:rPr>
-          <w:rFonts w:ascii="Times New Roman" w:hAnsi="Times New Roman" w:cs="Times New Roman"/>
-          <w:sz w:val="24"/>
-          <w:szCs w:val="24"/>
-        </w:rPr>
-      </w:pPr>
-    </w:p>
-    <w:p>
-      <w:pPr>
-        <w:rPr>
-          <w:rFonts w:ascii="Times New Roman" w:hAnsi="Times New Roman" w:cs="Times New Roman"/>
-          <w:sz w:val="24"/>
-          <w:szCs w:val="24"/>
-        </w:rPr>
-      </w:pPr>
-    </w:p>
-    <w:p>
-      <w:pPr>
-        <w:rPr>
-          <w:rFonts w:ascii="Times New Roman" w:hAnsi="Times New Roman" w:cs="Times New Roman"/>
-          <w:sz w:val="24"/>
-          <w:szCs w:val="24"/>
-        </w:rPr>
-      </w:pPr>
-    </w:p>
-    <w:p>
-      <w:pPr>
-        <w:rPr>
-          <w:rFonts w:ascii="Times New Roman" w:hAnsi="Times New Roman" w:cs="Times New Roman"/>
-          <w:sz w:val="24"/>
-          <w:szCs w:val="24"/>
-        </w:rPr>
-      </w:pPr>
-    </w:p>
-    <w:p>
-      <w:pPr>
         <w:pStyle w:val="Heading1"/>
-        <w:rPr>
-          <w:rFonts w:cs="Times New Roman"/>
-          <w:sz w:val="24"/>
-          <w:szCs w:val="24"/>
-        </w:rPr>
       </w:pPr>
       <w:bookmarkStart w:id="0" w:name="_Toc21506225"/>
       <w:bookmarkStart w:id="1" w:name="_Toc21507117"/>
       <w:r>
-        <w:rPr>
-          <w:rFonts w:cs="Times New Roman"/>
-          <w:sz w:val="24"/>
-          <w:szCs w:val="24"/>
-        </w:rPr>
-        <w:t>Tổng quan</w:t>
+        <w:lastRenderedPageBreak/>
+        <w:t>TỔNG QUAN</w:t>
       </w:r>
       <w:bookmarkEnd w:id="0"/>
       <w:bookmarkEnd w:id="1"/>
     </w:p>
     <w:p>
       <w:pPr>
-        <w:rPr>
-          <w:rFonts w:ascii="Times New Roman" w:hAnsi="Times New Roman" w:cs="Times New Roman"/>
-          <w:sz w:val="24"/>
-          <w:szCs w:val="24"/>
-        </w:rPr>
-      </w:pPr>
-    </w:p>
-    <w:p>
-      <w:pPr>
         <w:pStyle w:val="Heading2"/>
-        <w:rPr>
-          <w:rFonts w:cs="Times New Roman"/>
-          <w:sz w:val="24"/>
-          <w:szCs w:val="24"/>
-        </w:rPr>
       </w:pPr>
       <w:bookmarkStart w:id="2" w:name="_Toc21506226"/>
       <w:bookmarkStart w:id="3" w:name="_Toc21507118"/>
       <w:r>
-        <w:rPr>
-          <w:rFonts w:cs="Times New Roman"/>
-          <w:sz w:val="24"/>
-          <w:szCs w:val="24"/>
-        </w:rPr>
         <w:t>Lý do chọn đề tài:</w:t>
       </w:r>
       <w:bookmarkEnd w:id="2"/>
@@ -1867,18 +1693,19 @@
     </w:p>
     <w:p>
       <w:pPr>
-        <w:ind w:left="1080"/>
+        <w:spacing w:line="360" w:lineRule="auto"/>
+        <w:ind w:left="709" w:firstLine="567"/>
         <w:jc w:val="both"/>
         <w:rPr>
           <w:rFonts w:ascii="Times New Roman" w:hAnsi="Times New Roman" w:cs="Times New Roman"/>
-          <w:sz w:val="24"/>
-          <w:szCs w:val="24"/>
-        </w:rPr>
-      </w:pPr>
-      <w:r>
-        <w:rPr>
-          <w:rFonts w:ascii="Times New Roman" w:hAnsi="Times New Roman" w:cs="Times New Roman"/>
-          <w:sz w:val="24"/>
+          <w:sz w:val="26"/>
+          <w:szCs w:val="24"/>
+        </w:rPr>
+      </w:pPr>
+      <w:r>
+        <w:rPr>
+          <w:rFonts w:ascii="Times New Roman" w:hAnsi="Times New Roman" w:cs="Times New Roman"/>
+          <w:sz w:val="26"/>
           <w:szCs w:val="24"/>
         </w:rPr>
         <w:t>Trong các hoạt động của trường hiện nay công tác quản lí thực tập là một trong những nhiệm vụ quan trọng cần phải hoàn thành một cách chính xác, nhanh gọn và đáp ứng được nhu cầu đặt ra của nhà trường. Với</w:t>
@@ -1886,7 +1713,7 @@
       <w:r>
         <w:rPr>
           <w:rFonts w:ascii="Times New Roman" w:hAnsi="Times New Roman" w:cs="Times New Roman"/>
-          <w:sz w:val="24"/>
+          <w:sz w:val="26"/>
           <w:szCs w:val="24"/>
         </w:rPr>
         <w:t xml:space="preserve"> c</w:t>
@@ -1894,7 +1721,7 @@
       <w:r>
         <w:rPr>
           <w:rFonts w:ascii="Times New Roman" w:hAnsi="Times New Roman" w:cs="Times New Roman"/>
-          <w:sz w:val="24"/>
+          <w:sz w:val="26"/>
           <w:szCs w:val="24"/>
         </w:rPr>
         <w:t>ông tác thực tập t</w:t>
@@ -1902,7 +1729,7 @@
       <w:r>
         <w:rPr>
           <w:rFonts w:ascii="Times New Roman" w:hAnsi="Times New Roman" w:cs="Times New Roman"/>
-          <w:sz w:val="24"/>
+          <w:sz w:val="26"/>
           <w:szCs w:val="24"/>
         </w:rPr>
         <w:t>ốt</w:t>
@@ -1910,7 +1737,7 @@
       <w:r>
         <w:rPr>
           <w:rFonts w:ascii="Times New Roman" w:hAnsi="Times New Roman" w:cs="Times New Roman"/>
-          <w:sz w:val="24"/>
+          <w:sz w:val="26"/>
           <w:szCs w:val="24"/>
         </w:rPr>
         <w:t xml:space="preserve"> nghiệ</w:t>
@@ -1918,7 +1745,7 @@
       <w:r>
         <w:rPr>
           <w:rFonts w:ascii="Times New Roman" w:hAnsi="Times New Roman" w:cs="Times New Roman"/>
-          <w:sz w:val="24"/>
+          <w:sz w:val="26"/>
           <w:szCs w:val="24"/>
         </w:rPr>
         <w:t>p</w:t>
@@ -1926,7 +1753,7 @@
       <w:r>
         <w:rPr>
           <w:rFonts w:ascii="Times New Roman" w:hAnsi="Times New Roman" w:cs="Times New Roman"/>
-          <w:sz w:val="24"/>
+          <w:sz w:val="26"/>
           <w:szCs w:val="24"/>
         </w:rPr>
         <w:t xml:space="preserve"> </w:t>
@@ -1934,7 +1761,7 @@
       <w:r>
         <w:rPr>
           <w:rFonts w:ascii="Times New Roman" w:hAnsi="Times New Roman" w:cs="Times New Roman"/>
-          <w:sz w:val="24"/>
+          <w:sz w:val="26"/>
           <w:szCs w:val="24"/>
         </w:rPr>
         <w:t xml:space="preserve">này </w:t>
@@ -1942,7 +1769,7 @@
       <w:r>
         <w:rPr>
           <w:rFonts w:ascii="Times New Roman" w:hAnsi="Times New Roman" w:cs="Times New Roman"/>
-          <w:sz w:val="24"/>
+          <w:sz w:val="26"/>
           <w:szCs w:val="24"/>
         </w:rPr>
         <w:t>khá phức tạ</w:t>
@@ -1950,7 +1777,7 @@
       <w:r>
         <w:rPr>
           <w:rFonts w:ascii="Times New Roman" w:hAnsi="Times New Roman" w:cs="Times New Roman"/>
-          <w:sz w:val="24"/>
+          <w:sz w:val="26"/>
           <w:szCs w:val="24"/>
         </w:rPr>
         <w:t xml:space="preserve">p, khó quản lý do quản lý nhiều sinh viên của từng khoa, từng bộ môn. Để thuận tiện thêm cho công tác quản lý này chúng tôi quyết định chọn đề tài: </w:t>
@@ -1959,7 +1786,7 @@
         <w:rPr>
           <w:rFonts w:ascii="Times New Roman" w:hAnsi="Times New Roman" w:cs="Times New Roman"/>
           <w:b/>
-          <w:sz w:val="24"/>
+          <w:sz w:val="26"/>
           <w:szCs w:val="24"/>
         </w:rPr>
         <w:t>“Quả</w:t>
@@ -1968,7 +1795,7 @@
         <w:rPr>
           <w:rFonts w:ascii="Times New Roman" w:hAnsi="Times New Roman" w:cs="Times New Roman"/>
           <w:b/>
-          <w:sz w:val="24"/>
+          <w:sz w:val="26"/>
           <w:szCs w:val="24"/>
         </w:rPr>
         <w:t>n lý</w:t>
@@ -1977,7 +1804,7 @@
         <w:rPr>
           <w:rFonts w:ascii="Times New Roman" w:hAnsi="Times New Roman" w:cs="Times New Roman"/>
           <w:b/>
-          <w:sz w:val="24"/>
+          <w:sz w:val="26"/>
           <w:szCs w:val="24"/>
         </w:rPr>
         <w:t xml:space="preserve"> công tác thực tập tốt nghiệp”</w:t>
@@ -1985,7 +1812,7 @@
       <w:r>
         <w:rPr>
           <w:rFonts w:ascii="Times New Roman" w:hAnsi="Times New Roman" w:cs="Times New Roman"/>
-          <w:sz w:val="24"/>
+          <w:sz w:val="26"/>
           <w:szCs w:val="24"/>
         </w:rPr>
         <w:t>. Nhằm hỗ trợ khoa, bộ môn quản lý dễ dàng hơn công tác này.</w:t>
@@ -1993,7 +1820,7 @@
       <w:r>
         <w:rPr>
           <w:rFonts w:ascii="Times New Roman" w:hAnsi="Times New Roman" w:cs="Times New Roman"/>
-          <w:sz w:val="24"/>
+          <w:sz w:val="26"/>
           <w:szCs w:val="24"/>
         </w:rPr>
         <w:t xml:space="preserve"> </w:t>
@@ -2002,20 +1829,10 @@
     <w:p>
       <w:pPr>
         <w:pStyle w:val="Heading2"/>
-        <w:rPr>
-          <w:rFonts w:cs="Times New Roman"/>
-          <w:sz w:val="24"/>
-          <w:szCs w:val="24"/>
-        </w:rPr>
       </w:pPr>
       <w:bookmarkStart w:id="4" w:name="_Toc21506227"/>
       <w:bookmarkStart w:id="5" w:name="_Toc21507119"/>
       <w:r>
-        <w:rPr>
-          <w:rFonts w:cs="Times New Roman"/>
-          <w:sz w:val="24"/>
-          <w:szCs w:val="24"/>
-        </w:rPr>
         <w:t>Mục tiêu:</w:t>
       </w:r>
       <w:bookmarkEnd w:id="4"/>
@@ -2023,18 +1840,19 @@
     </w:p>
     <w:p>
       <w:pPr>
-        <w:pStyle w:val="ListParagraph"/>
         <w:spacing w:line="360" w:lineRule="auto"/>
-        <w:rPr>
-          <w:rFonts w:ascii="Times New Roman" w:hAnsi="Times New Roman" w:cs="Times New Roman"/>
-          <w:sz w:val="24"/>
-          <w:szCs w:val="24"/>
-        </w:rPr>
-      </w:pPr>
-      <w:r>
-        <w:rPr>
-          <w:rFonts w:ascii="Times New Roman" w:hAnsi="Times New Roman" w:cs="Times New Roman"/>
-          <w:sz w:val="24"/>
+        <w:ind w:left="709" w:firstLine="567"/>
+        <w:jc w:val="both"/>
+        <w:rPr>
+          <w:rFonts w:ascii="Times New Roman" w:hAnsi="Times New Roman" w:cs="Times New Roman"/>
+          <w:sz w:val="26"/>
+          <w:szCs w:val="24"/>
+        </w:rPr>
+      </w:pPr>
+      <w:r>
+        <w:rPr>
+          <w:rFonts w:ascii="Times New Roman" w:hAnsi="Times New Roman" w:cs="Times New Roman"/>
+          <w:sz w:val="26"/>
           <w:szCs w:val="24"/>
         </w:rPr>
         <w:t xml:space="preserve">Mục </w:t>
@@ -2042,7 +1860,7 @@
       <w:r>
         <w:rPr>
           <w:rFonts w:ascii="Times New Roman" w:hAnsi="Times New Roman" w:cs="Times New Roman"/>
-          <w:sz w:val="24"/>
+          <w:sz w:val="26"/>
           <w:szCs w:val="24"/>
         </w:rPr>
         <w:t>tiêu của đề tài này là</w:t>
@@ -2050,7 +1868,7 @@
       <w:r>
         <w:rPr>
           <w:rFonts w:ascii="Times New Roman" w:hAnsi="Times New Roman" w:cs="Times New Roman"/>
-          <w:sz w:val="24"/>
+          <w:sz w:val="26"/>
           <w:szCs w:val="24"/>
         </w:rPr>
         <w:t xml:space="preserve"> cung cấp mô tả chi tiết về các yêu cầu </w:t>
@@ -2058,7 +1876,7 @@
       <w:r>
         <w:rPr>
           <w:rFonts w:ascii="Times New Roman" w:hAnsi="Times New Roman" w:cs="Times New Roman"/>
-          <w:sz w:val="24"/>
+          <w:sz w:val="26"/>
           <w:szCs w:val="24"/>
         </w:rPr>
         <w:t>của hệ thống quản lý công tác thực tập tốt nghiệp một cách rõ ràng và thực tế hơn. Nhằm đáp ứng dễ dàng cho người sử dụng, dễ dàng xem thông tin của sinh viên tại nơi thực tập. Từ đó người trực tiếp hướng dẫn sẽ nắm bắt đượ</w:t>
@@ -2066,54 +1884,25 @@
       <w:r>
         <w:rPr>
           <w:rFonts w:ascii="Times New Roman" w:hAnsi="Times New Roman" w:cs="Times New Roman"/>
-          <w:sz w:val="24"/>
-          <w:szCs w:val="24"/>
-        </w:rPr>
-        <w:t xml:space="preserve">c kết quả do sinh viên của mình hướng dẫn. Sau khi hoàn </w:t>
-      </w:r>
-      <w:r>
-        <w:rPr>
-          <w:rFonts w:ascii="Times New Roman" w:hAnsi="Times New Roman" w:cs="Times New Roman"/>
-          <w:sz w:val="24"/>
-          <w:szCs w:val="24"/>
-        </w:rPr>
-        <w:lastRenderedPageBreak/>
-        <w:t xml:space="preserve">thành hệ thống này, các lịch phân công, địa điểm thực tập và kết quả của từng sinh viên qua các năm được lưu trữ và tra cứu dữ liệu dễ dàng hơn. </w:t>
+          <w:sz w:val="26"/>
+          <w:szCs w:val="24"/>
+        </w:rPr>
+        <w:t xml:space="preserve">c kết quả do sinh viên của mình hướng dẫn. Sau khi hoàn thành hệ thống này, các lịch phân công, địa điểm thực tập và kết quả của từng sinh viên qua các năm được lưu trữ và tra cứu dữ liệu dễ dàng hơn. </w:t>
       </w:r>
     </w:p>
     <w:p>
       <w:pPr>
         <w:pStyle w:val="Heading2"/>
-        <w:rPr>
-          <w:rFonts w:cs="Times New Roman"/>
-          <w:sz w:val="24"/>
-          <w:szCs w:val="24"/>
-        </w:rPr>
       </w:pPr>
       <w:bookmarkStart w:id="6" w:name="_Toc21506228"/>
       <w:bookmarkStart w:id="7" w:name="_Toc21507120"/>
       <w:r>
-        <w:rPr>
-          <w:rFonts w:cs="Times New Roman"/>
-          <w:sz w:val="24"/>
-          <w:szCs w:val="24"/>
-        </w:rPr>
         <w:t>Đ</w:t>
       </w:r>
       <w:r>
-        <w:rPr>
-          <w:rFonts w:cs="Times New Roman"/>
-          <w:sz w:val="24"/>
-          <w:szCs w:val="24"/>
-        </w:rPr>
         <w:t>ố</w:t>
       </w:r>
       <w:r>
-        <w:rPr>
-          <w:rFonts w:cs="Times New Roman"/>
-          <w:sz w:val="24"/>
-          <w:szCs w:val="24"/>
-        </w:rPr>
         <w:t>i tượng:</w:t>
       </w:r>
       <w:bookmarkEnd w:id="6"/>
@@ -2121,103 +1910,1087 @@
     </w:p>
     <w:p>
       <w:pPr>
-        <w:pStyle w:val="ListParagraph"/>
         <w:spacing w:line="360" w:lineRule="auto"/>
-        <w:rPr>
-          <w:rFonts w:ascii="Times New Roman" w:hAnsi="Times New Roman" w:cs="Times New Roman"/>
-          <w:sz w:val="24"/>
-          <w:szCs w:val="24"/>
-        </w:rPr>
-      </w:pPr>
-      <w:r>
-        <w:rPr>
-          <w:rFonts w:ascii="Times New Roman" w:hAnsi="Times New Roman" w:cs="Times New Roman"/>
-          <w:sz w:val="24"/>
-          <w:szCs w:val="24"/>
-        </w:rPr>
-        <w:t>Đối tượng người dùng.</w:t>
+        <w:ind w:left="709" w:firstLine="567"/>
+        <w:jc w:val="both"/>
+        <w:rPr>
+          <w:rFonts w:ascii="Times New Roman" w:hAnsi="Times New Roman" w:cs="Times New Roman"/>
+          <w:sz w:val="26"/>
+          <w:szCs w:val="24"/>
+        </w:rPr>
+      </w:pPr>
+      <w:r>
+        <w:rPr>
+          <w:rFonts w:ascii="Times New Roman" w:hAnsi="Times New Roman" w:cs="Times New Roman"/>
+          <w:sz w:val="26"/>
+          <w:szCs w:val="24"/>
+        </w:rPr>
+        <w:t>Ph</w:t>
+      </w:r>
+      <w:r>
+        <w:rPr>
+          <w:rFonts w:ascii="Times New Roman" w:hAnsi="Times New Roman" w:cs="Times New Roman"/>
+          <w:sz w:val="26"/>
+          <w:szCs w:val="24"/>
+        </w:rPr>
+        <w:t xml:space="preserve">ần mềm được ứng dụng cho </w:t>
+      </w:r>
+      <w:r>
+        <w:rPr>
+          <w:rFonts w:ascii="Times New Roman" w:hAnsi="Times New Roman" w:cs="Times New Roman"/>
+          <w:sz w:val="26"/>
+          <w:szCs w:val="24"/>
+        </w:rPr>
+        <w:t>các</w:t>
+      </w:r>
+      <w:r>
+        <w:rPr>
+          <w:rFonts w:ascii="Times New Roman" w:hAnsi="Times New Roman" w:cs="Times New Roman"/>
+          <w:sz w:val="26"/>
+          <w:szCs w:val="24"/>
+        </w:rPr>
+        <w:t xml:space="preserve"> </w:t>
+      </w:r>
+      <w:r>
+        <w:rPr>
+          <w:rFonts w:ascii="Times New Roman" w:hAnsi="Times New Roman" w:cs="Times New Roman"/>
+          <w:sz w:val="26"/>
+          <w:szCs w:val="24"/>
+        </w:rPr>
+        <w:t xml:space="preserve">đối tượng là: </w:t>
+      </w:r>
+      <w:r>
+        <w:rPr>
+          <w:rFonts w:ascii="Times New Roman" w:hAnsi="Times New Roman" w:cs="Times New Roman"/>
+          <w:sz w:val="26"/>
+          <w:szCs w:val="24"/>
+        </w:rPr>
+        <w:t>Ban lãnh đạo khoa, bộ môn, sinh viên, giảng viên, lãnh đạo đơn vị, người muốn xem thông tin.</w:t>
       </w:r>
     </w:p>
     <w:p>
       <w:pPr>
-        <w:pStyle w:val="ListParagraph"/>
-        <w:spacing w:line="360" w:lineRule="auto"/>
-        <w:rPr>
-          <w:rFonts w:ascii="Times New Roman" w:hAnsi="Times New Roman" w:cs="Times New Roman"/>
-          <w:sz w:val="24"/>
-          <w:szCs w:val="24"/>
-        </w:rPr>
-      </w:pPr>
-      <w:r>
-        <w:rPr>
-          <w:rFonts w:ascii="Times New Roman" w:hAnsi="Times New Roman" w:cs="Times New Roman"/>
-          <w:sz w:val="24"/>
-          <w:szCs w:val="24"/>
-        </w:rPr>
-        <w:t>Ph</w:t>
-      </w:r>
-      <w:r>
-        <w:rPr>
-          <w:rFonts w:ascii="Times New Roman" w:hAnsi="Times New Roman" w:cs="Times New Roman"/>
-          <w:sz w:val="24"/>
-          <w:szCs w:val="24"/>
-        </w:rPr>
-        <w:t xml:space="preserve">ần mềm được ứng dụng cho </w:t>
-      </w:r>
-      <w:r>
-        <w:rPr>
-          <w:rFonts w:ascii="Times New Roman" w:hAnsi="Times New Roman" w:cs="Times New Roman"/>
-          <w:sz w:val="24"/>
-          <w:szCs w:val="24"/>
-        </w:rPr>
-        <w:t>các</w:t>
-      </w:r>
-      <w:r>
-        <w:rPr>
-          <w:rFonts w:ascii="Times New Roman" w:hAnsi="Times New Roman" w:cs="Times New Roman"/>
-          <w:sz w:val="24"/>
-          <w:szCs w:val="24"/>
-        </w:rPr>
-        <w:t xml:space="preserve"> </w:t>
-      </w:r>
-      <w:r>
-        <w:rPr>
-          <w:rFonts w:ascii="Times New Roman" w:hAnsi="Times New Roman" w:cs="Times New Roman"/>
-          <w:sz w:val="24"/>
-          <w:szCs w:val="24"/>
-        </w:rPr>
-        <w:t xml:space="preserve">đối tượng là: </w:t>
-      </w:r>
-      <w:r>
-        <w:rPr>
-          <w:rFonts w:ascii="Times New Roman" w:hAnsi="Times New Roman" w:cs="Times New Roman"/>
-          <w:sz w:val="24"/>
-          <w:szCs w:val="24"/>
-        </w:rPr>
-        <w:t>Ban lãnh đạo khoa, bộ môn, sinh viên, giảng viên, lãnh đạo đơn vị, người muốn xem thông tin.</w:t>
+        <w:pStyle w:val="Heading2"/>
+      </w:pPr>
+      <w:r>
+        <w:t>Phạm vi đề tài</w:t>
+      </w:r>
+      <w:r>
+        <w:t>:</w:t>
       </w:r>
     </w:p>
     <w:p>
       <w:pPr>
+        <w:spacing w:line="360" w:lineRule="auto"/>
+        <w:ind w:left="709" w:firstLine="567"/>
+        <w:jc w:val="both"/>
+        <w:rPr>
+          <w:rFonts w:ascii="Times New Roman" w:hAnsi="Times New Roman" w:cs="Times New Roman"/>
+          <w:sz w:val="26"/>
+          <w:szCs w:val="24"/>
+        </w:rPr>
+      </w:pPr>
+      <w:r>
+        <w:rPr>
+          <w:rFonts w:ascii="Times New Roman" w:hAnsi="Times New Roman" w:cs="Times New Roman"/>
+          <w:sz w:val="26"/>
+          <w:szCs w:val="24"/>
+        </w:rPr>
+        <w:t>Đề tài này chúng tôi thực hiện nghiên cứu việc quản lý thực tập tốt nghiệp ở trường Đại học Trà Vinh</w:t>
+      </w:r>
+      <w:r>
+        <w:rPr>
+          <w:rFonts w:ascii="Times New Roman" w:hAnsi="Times New Roman" w:cs="Times New Roman"/>
+          <w:sz w:val="26"/>
+          <w:szCs w:val="24"/>
+        </w:rPr>
+        <w:t>.</w:t>
+      </w:r>
+      <w:r>
+        <w:rPr>
+          <w:rFonts w:ascii="Times New Roman" w:hAnsi="Times New Roman" w:cs="Times New Roman"/>
+          <w:sz w:val="26"/>
+          <w:szCs w:val="24"/>
+        </w:rPr>
+        <w:t xml:space="preserve"> </w:t>
+      </w:r>
+    </w:p>
+    <w:p>
+      <w:pPr>
+        <w:spacing w:line="360" w:lineRule="auto"/>
+        <w:ind w:left="709" w:firstLine="567"/>
+        <w:jc w:val="both"/>
+        <w:rPr>
+          <w:rFonts w:ascii="Times New Roman" w:hAnsi="Times New Roman" w:cs="Times New Roman"/>
+          <w:sz w:val="26"/>
+          <w:szCs w:val="24"/>
+        </w:rPr>
+      </w:pPr>
+    </w:p>
+    <w:p>
+      <w:pPr>
+        <w:spacing w:line="360" w:lineRule="auto"/>
+        <w:ind w:left="709" w:firstLine="567"/>
+        <w:jc w:val="both"/>
+        <w:rPr>
+          <w:rFonts w:ascii="Times New Roman" w:hAnsi="Times New Roman" w:cs="Times New Roman"/>
+          <w:sz w:val="26"/>
+          <w:szCs w:val="24"/>
+        </w:rPr>
+      </w:pPr>
+    </w:p>
+    <w:p>
+      <w:pPr>
         <w:pStyle w:val="Heading2"/>
-        <w:rPr>
-          <w:rFonts w:cs="Times New Roman"/>
-          <w:sz w:val="24"/>
-          <w:szCs w:val="24"/>
-        </w:rPr>
       </w:pPr>
       <w:bookmarkStart w:id="8" w:name="_Toc21506229"/>
       <w:bookmarkStart w:id="9" w:name="_Toc21507121"/>
       <w:r>
-        <w:rPr>
-          <w:rFonts w:cs="Times New Roman"/>
-          <w:sz w:val="24"/>
-          <w:szCs w:val="24"/>
-        </w:rPr>
+        <w:lastRenderedPageBreak/>
         <w:t>Phương pháp nghiên cứu</w:t>
       </w:r>
       <w:bookmarkEnd w:id="8"/>
       <w:bookmarkEnd w:id="9"/>
+    </w:p>
+    <w:p>
+      <w:pPr>
+        <w:pStyle w:val="ListParagraph"/>
+        <w:numPr>
+          <w:ilvl w:val="1"/>
+          <w:numId w:val="3"/>
+        </w:numPr>
+        <w:tabs>
+          <w:tab w:val="left" w:pos="1276"/>
+        </w:tabs>
+        <w:spacing w:line="360" w:lineRule="auto"/>
+        <w:ind w:left="1418" w:hanging="567"/>
+        <w:rPr>
+          <w:rFonts w:ascii="Times New Roman" w:hAnsi="Times New Roman" w:cs="Times New Roman"/>
+          <w:b/>
+          <w:sz w:val="26"/>
+        </w:rPr>
+      </w:pPr>
+      <w:r>
+        <w:rPr>
+          <w:rFonts w:ascii="Times New Roman" w:hAnsi="Times New Roman" w:cs="Times New Roman"/>
+          <w:b/>
+          <w:sz w:val="26"/>
+        </w:rPr>
+        <w:t>Nghiên cứu lý thuyế</w:t>
+      </w:r>
+      <w:r>
+        <w:rPr>
+          <w:rFonts w:ascii="Times New Roman" w:hAnsi="Times New Roman" w:cs="Times New Roman"/>
+          <w:b/>
+          <w:sz w:val="26"/>
+        </w:rPr>
+        <w:t>t</w:t>
+      </w:r>
+    </w:p>
+    <w:p>
+      <w:pPr>
+        <w:pStyle w:val="ListParagraph"/>
+        <w:widowControl w:val="0"/>
+        <w:numPr>
+          <w:ilvl w:val="0"/>
+          <w:numId w:val="4"/>
+        </w:numPr>
+        <w:tabs>
+          <w:tab w:val="left" w:pos="567"/>
+        </w:tabs>
+        <w:autoSpaceDE w:val="0"/>
+        <w:autoSpaceDN w:val="0"/>
+        <w:spacing w:before="120" w:after="120" w:line="360" w:lineRule="auto"/>
+        <w:contextualSpacing w:val="0"/>
+        <w:jc w:val="both"/>
+        <w:rPr>
+          <w:rFonts w:ascii="Times New Roman" w:eastAsia="Calibri" w:hAnsi="Times New Roman" w:cs="Times New Roman"/>
+          <w:sz w:val="26"/>
+          <w:szCs w:val="26"/>
+        </w:rPr>
+      </w:pPr>
+      <w:r>
+        <w:rPr>
+          <w:rFonts w:ascii="Times New Roman" w:eastAsia="Calibri" w:hAnsi="Times New Roman" w:cs="Times New Roman"/>
+          <w:sz w:val="26"/>
+          <w:szCs w:val="26"/>
+        </w:rPr>
+        <w:t>Framework Bootstrap</w:t>
+      </w:r>
+    </w:p>
+    <w:p>
+      <w:pPr>
+        <w:pStyle w:val="ListParagraph"/>
+        <w:widowControl w:val="0"/>
+        <w:numPr>
+          <w:ilvl w:val="0"/>
+          <w:numId w:val="4"/>
+        </w:numPr>
+        <w:tabs>
+          <w:tab w:val="left" w:pos="567"/>
+        </w:tabs>
+        <w:autoSpaceDE w:val="0"/>
+        <w:autoSpaceDN w:val="0"/>
+        <w:spacing w:before="120" w:after="120" w:line="360" w:lineRule="auto"/>
+        <w:contextualSpacing w:val="0"/>
+        <w:jc w:val="both"/>
+        <w:rPr>
+          <w:rFonts w:ascii="Times New Roman" w:eastAsia="Calibri" w:hAnsi="Times New Roman" w:cs="Times New Roman"/>
+          <w:sz w:val="26"/>
+          <w:szCs w:val="26"/>
+        </w:rPr>
+      </w:pPr>
+      <w:r>
+        <w:rPr>
+          <w:rFonts w:ascii="Times New Roman" w:eastAsia="Calibri" w:hAnsi="Times New Roman" w:cs="Times New Roman"/>
+          <w:sz w:val="26"/>
+          <w:szCs w:val="26"/>
+        </w:rPr>
+        <w:t>Ngôn ngữ lập trình PHP</w:t>
+      </w:r>
+    </w:p>
+    <w:p>
+      <w:pPr>
+        <w:pStyle w:val="ListParagraph"/>
+        <w:widowControl w:val="0"/>
+        <w:numPr>
+          <w:ilvl w:val="0"/>
+          <w:numId w:val="4"/>
+        </w:numPr>
+        <w:tabs>
+          <w:tab w:val="left" w:pos="567"/>
+        </w:tabs>
+        <w:autoSpaceDE w:val="0"/>
+        <w:autoSpaceDN w:val="0"/>
+        <w:spacing w:before="120" w:after="120" w:line="360" w:lineRule="auto"/>
+        <w:contextualSpacing w:val="0"/>
+        <w:jc w:val="both"/>
+        <w:rPr>
+          <w:rFonts w:ascii="Times New Roman" w:eastAsia="Calibri" w:hAnsi="Times New Roman" w:cs="Times New Roman"/>
+          <w:sz w:val="26"/>
+          <w:szCs w:val="26"/>
+        </w:rPr>
+      </w:pPr>
+      <w:r>
+        <w:rPr>
+          <w:rFonts w:ascii="Times New Roman" w:eastAsia="Calibri" w:hAnsi="Times New Roman" w:cs="Times New Roman"/>
+          <w:sz w:val="26"/>
+          <w:szCs w:val="26"/>
+        </w:rPr>
+        <w:t>Framework Laravel</w:t>
+      </w:r>
+    </w:p>
+    <w:p>
+      <w:pPr>
+        <w:pStyle w:val="ListParagraph"/>
+        <w:widowControl w:val="0"/>
+        <w:numPr>
+          <w:ilvl w:val="0"/>
+          <w:numId w:val="4"/>
+        </w:numPr>
+        <w:tabs>
+          <w:tab w:val="left" w:pos="567"/>
+        </w:tabs>
+        <w:autoSpaceDE w:val="0"/>
+        <w:autoSpaceDN w:val="0"/>
+        <w:spacing w:before="120" w:after="120" w:line="360" w:lineRule="auto"/>
+        <w:contextualSpacing w:val="0"/>
+        <w:jc w:val="both"/>
+        <w:rPr>
+          <w:rFonts w:ascii="Times New Roman" w:eastAsia="Calibri" w:hAnsi="Times New Roman" w:cs="Times New Roman"/>
+          <w:sz w:val="26"/>
+          <w:szCs w:val="26"/>
+        </w:rPr>
+      </w:pPr>
+      <w:r>
+        <w:rPr>
+          <w:rFonts w:ascii="Times New Roman" w:eastAsia="Calibri" w:hAnsi="Times New Roman" w:cs="Times New Roman"/>
+          <w:sz w:val="26"/>
+          <w:szCs w:val="26"/>
+        </w:rPr>
+        <w:t>Cơ sở dữ liệu – MySQL</w:t>
+      </w:r>
+    </w:p>
+    <w:p>
+      <w:pPr>
+        <w:pStyle w:val="ListParagraph"/>
+        <w:numPr>
+          <w:ilvl w:val="1"/>
+          <w:numId w:val="3"/>
+        </w:numPr>
+        <w:spacing w:line="360" w:lineRule="auto"/>
+        <w:ind w:left="1276" w:hanging="425"/>
+        <w:jc w:val="both"/>
+        <w:rPr>
+          <w:rFonts w:ascii="Times New Roman" w:hAnsi="Times New Roman" w:cs="Times New Roman"/>
+          <w:b/>
+          <w:sz w:val="26"/>
+          <w:szCs w:val="24"/>
+        </w:rPr>
+      </w:pPr>
+      <w:r>
+        <w:rPr>
+          <w:rFonts w:ascii="Times New Roman" w:hAnsi="Times New Roman" w:cs="Times New Roman"/>
+          <w:b/>
+          <w:sz w:val="26"/>
+          <w:szCs w:val="24"/>
+        </w:rPr>
+        <w:t>Hiện thực hóa ứng dụng</w:t>
+      </w:r>
+    </w:p>
+    <w:p>
+      <w:pPr>
+        <w:spacing w:line="360" w:lineRule="auto"/>
+        <w:ind w:left="709" w:firstLine="567"/>
+        <w:jc w:val="both"/>
+        <w:rPr>
+          <w:rFonts w:ascii="Times New Roman" w:hAnsi="Times New Roman" w:cs="Times New Roman"/>
+          <w:sz w:val="26"/>
+          <w:szCs w:val="24"/>
+        </w:rPr>
+      </w:pPr>
+      <w:r>
+        <w:rPr>
+          <w:rFonts w:ascii="Times New Roman" w:hAnsi="Times New Roman" w:cs="Times New Roman"/>
+          <w:sz w:val="26"/>
+          <w:szCs w:val="24"/>
+        </w:rPr>
+        <w:t>Vận dụng các kiến thức trên để xây dựng chương trình “</w:t>
+      </w:r>
+      <w:r>
+        <w:rPr>
+          <w:rFonts w:ascii="Times New Roman" w:hAnsi="Times New Roman" w:cs="Times New Roman"/>
+          <w:sz w:val="26"/>
+          <w:szCs w:val="24"/>
+        </w:rPr>
+        <w:t>Quản lý thực tập tốt nghiệp cho trường Đại học Trà Vinh</w:t>
+      </w:r>
+      <w:r>
+        <w:rPr>
+          <w:rFonts w:ascii="Times New Roman" w:hAnsi="Times New Roman" w:cs="Times New Roman"/>
+          <w:sz w:val="26"/>
+          <w:szCs w:val="24"/>
+        </w:rPr>
+        <w:t>”.</w:t>
+      </w:r>
+    </w:p>
+    <w:p>
+      <w:pPr>
+        <w:spacing w:line="360" w:lineRule="auto"/>
+        <w:ind w:left="720"/>
+        <w:rPr>
+          <w:rFonts w:ascii="Times New Roman" w:hAnsi="Times New Roman" w:cs="Times New Roman"/>
+          <w:sz w:val="24"/>
+          <w:szCs w:val="24"/>
+        </w:rPr>
+      </w:pPr>
+    </w:p>
+    <w:p>
+      <w:pPr>
+        <w:pStyle w:val="ListParagraph"/>
+        <w:rPr>
+          <w:rFonts w:ascii="Times New Roman" w:hAnsi="Times New Roman" w:cs="Times New Roman"/>
+          <w:sz w:val="24"/>
+          <w:szCs w:val="24"/>
+        </w:rPr>
+      </w:pPr>
+    </w:p>
+    <w:p>
+      <w:pPr>
+        <w:rPr>
+          <w:rFonts w:ascii="Times New Roman" w:hAnsi="Times New Roman" w:cs="Times New Roman"/>
+          <w:sz w:val="24"/>
+          <w:szCs w:val="24"/>
+        </w:rPr>
+      </w:pPr>
+    </w:p>
+    <w:p>
+      <w:pPr>
+        <w:pStyle w:val="ListParagraph"/>
+        <w:rPr>
+          <w:rFonts w:ascii="Times New Roman" w:hAnsi="Times New Roman" w:cs="Times New Roman"/>
+          <w:sz w:val="24"/>
+          <w:szCs w:val="24"/>
+        </w:rPr>
+      </w:pPr>
+    </w:p>
+    <w:p>
+      <w:pPr>
+        <w:pStyle w:val="ListParagraph"/>
+        <w:rPr>
+          <w:rFonts w:ascii="Times New Roman" w:hAnsi="Times New Roman" w:cs="Times New Roman"/>
+          <w:sz w:val="24"/>
+          <w:szCs w:val="24"/>
+        </w:rPr>
+      </w:pPr>
+    </w:p>
+    <w:p>
+      <w:pPr>
+        <w:pStyle w:val="ListParagraph"/>
+        <w:rPr>
+          <w:rFonts w:ascii="Times New Roman" w:hAnsi="Times New Roman" w:cs="Times New Roman"/>
+          <w:sz w:val="24"/>
+          <w:szCs w:val="24"/>
+        </w:rPr>
+      </w:pPr>
+    </w:p>
+    <w:p>
+      <w:pPr>
+        <w:pStyle w:val="ListParagraph"/>
+        <w:rPr>
+          <w:rFonts w:ascii="Times New Roman" w:hAnsi="Times New Roman" w:cs="Times New Roman"/>
+          <w:sz w:val="24"/>
+          <w:szCs w:val="24"/>
+        </w:rPr>
+      </w:pPr>
+    </w:p>
+    <w:p>
+      <w:pPr>
+        <w:rPr>
+          <w:rFonts w:ascii="Times New Roman" w:hAnsi="Times New Roman" w:cs="Times New Roman"/>
+          <w:sz w:val="24"/>
+          <w:szCs w:val="24"/>
+        </w:rPr>
+      </w:pPr>
+      <w:r>
+        <w:rPr>
+          <w:rFonts w:ascii="Times New Roman" w:hAnsi="Times New Roman" w:cs="Times New Roman"/>
+          <w:sz w:val="24"/>
+          <w:szCs w:val="24"/>
+        </w:rPr>
+        <w:br w:type="page"/>
+      </w:r>
+    </w:p>
+    <w:p>
+      <w:pPr>
+        <w:pStyle w:val="ListParagraph"/>
+        <w:rPr>
+          <w:rFonts w:ascii="Times New Roman" w:hAnsi="Times New Roman" w:cs="Times New Roman"/>
+          <w:sz w:val="24"/>
+          <w:szCs w:val="24"/>
+        </w:rPr>
+      </w:pPr>
+    </w:p>
+    <w:p>
+      <w:pPr>
+        <w:pStyle w:val="Heading1"/>
+        <w:spacing w:line="360" w:lineRule="auto"/>
+      </w:pPr>
+      <w:bookmarkStart w:id="10" w:name="_Toc21506230"/>
+      <w:bookmarkStart w:id="11" w:name="_Toc21507122"/>
+      <w:r>
+        <w:t>Chương  1</w:t>
+      </w:r>
+      <w:r>
+        <w:t>: XÁC ĐỊNH YÊU CẦU</w:t>
+      </w:r>
+      <w:bookmarkEnd w:id="10"/>
+      <w:bookmarkEnd w:id="11"/>
+    </w:p>
+    <w:p>
+      <w:pPr>
+        <w:pStyle w:val="Heading2"/>
+        <w:numPr>
+          <w:ilvl w:val="0"/>
+          <w:numId w:val="0"/>
+        </w:numPr>
+      </w:pPr>
+      <w:bookmarkStart w:id="12" w:name="_Toc21506231"/>
+      <w:bookmarkStart w:id="13" w:name="_Toc21507123"/>
+      <w:r>
+        <w:t xml:space="preserve">1.1.  </w:t>
+      </w:r>
+      <w:r>
+        <w:t>Mô tả hệ thống:</w:t>
+      </w:r>
+      <w:bookmarkEnd w:id="12"/>
+      <w:bookmarkEnd w:id="13"/>
+    </w:p>
+    <w:p>
+      <w:pPr>
+        <w:spacing w:line="360" w:lineRule="auto"/>
+        <w:ind w:left="709"/>
+        <w:jc w:val="both"/>
+        <w:rPr>
+          <w:rFonts w:ascii="Times New Roman" w:hAnsi="Times New Roman" w:cs="Times New Roman"/>
+          <w:sz w:val="26"/>
+          <w:szCs w:val="24"/>
+        </w:rPr>
+      </w:pPr>
+      <w:r>
+        <w:rPr>
+          <w:rFonts w:ascii="Times New Roman" w:hAnsi="Times New Roman" w:cs="Times New Roman"/>
+          <w:sz w:val="26"/>
+          <w:szCs w:val="24"/>
+        </w:rPr>
+        <w:t xml:space="preserve">Hệ thống </w:t>
+      </w:r>
+      <w:r>
+        <w:rPr>
+          <w:rFonts w:ascii="Times New Roman" w:hAnsi="Times New Roman" w:cs="Times New Roman"/>
+          <w:sz w:val="26"/>
+          <w:szCs w:val="24"/>
+        </w:rPr>
+        <w:t xml:space="preserve">các chức năng: </w:t>
+      </w:r>
+    </w:p>
+    <w:p>
+      <w:pPr>
+        <w:pStyle w:val="ListParagraph"/>
+        <w:numPr>
+          <w:ilvl w:val="0"/>
+          <w:numId w:val="5"/>
+        </w:numPr>
+        <w:spacing w:line="360" w:lineRule="auto"/>
+        <w:ind w:left="1418" w:hanging="425"/>
+        <w:jc w:val="both"/>
+        <w:rPr>
+          <w:rFonts w:ascii="Times New Roman" w:hAnsi="Times New Roman" w:cs="Times New Roman"/>
+          <w:b/>
+          <w:sz w:val="26"/>
+          <w:szCs w:val="24"/>
+        </w:rPr>
+      </w:pPr>
+      <w:r>
+        <w:rPr>
+          <w:rFonts w:ascii="Times New Roman" w:hAnsi="Times New Roman" w:cs="Times New Roman"/>
+          <w:b/>
+          <w:sz w:val="26"/>
+          <w:szCs w:val="24"/>
+        </w:rPr>
+        <w:t>Người chịu trách nhiệm hướng dẫn sinh viên nơi thực tập.</w:t>
+      </w:r>
+    </w:p>
+    <w:p>
+      <w:pPr>
+        <w:pStyle w:val="ListParagraph"/>
+        <w:numPr>
+          <w:ilvl w:val="0"/>
+          <w:numId w:val="6"/>
+        </w:numPr>
+        <w:spacing w:line="360" w:lineRule="auto"/>
+        <w:jc w:val="both"/>
+        <w:rPr>
+          <w:rFonts w:ascii="Times New Roman" w:hAnsi="Times New Roman" w:cs="Times New Roman"/>
+          <w:sz w:val="26"/>
+          <w:szCs w:val="24"/>
+        </w:rPr>
+      </w:pPr>
+      <w:r>
+        <w:rPr>
+          <w:rFonts w:ascii="Times New Roman" w:hAnsi="Times New Roman" w:cs="Times New Roman"/>
+          <w:sz w:val="26"/>
+          <w:szCs w:val="24"/>
+        </w:rPr>
+        <w:t>Thêm, sửa, xóa  báo cáo thực tập, nhận xét đánh giá và kết quả th</w:t>
+      </w:r>
+      <w:r>
+        <w:rPr>
+          <w:rFonts w:ascii="Times New Roman" w:hAnsi="Times New Roman" w:cs="Times New Roman"/>
+          <w:sz w:val="26"/>
+          <w:szCs w:val="24"/>
+        </w:rPr>
+        <w:t>ự</w:t>
+      </w:r>
+      <w:r>
+        <w:rPr>
+          <w:rFonts w:ascii="Times New Roman" w:hAnsi="Times New Roman" w:cs="Times New Roman"/>
+          <w:sz w:val="26"/>
+          <w:szCs w:val="24"/>
+        </w:rPr>
+        <w:t>c tập</w:t>
+      </w:r>
+      <w:r>
+        <w:rPr>
+          <w:rFonts w:ascii="Times New Roman" w:hAnsi="Times New Roman" w:cs="Times New Roman"/>
+          <w:sz w:val="26"/>
+          <w:szCs w:val="24"/>
+        </w:rPr>
+        <w:t xml:space="preserve"> của sinh viên được phân công.</w:t>
+      </w:r>
+    </w:p>
+    <w:p>
+      <w:pPr>
+        <w:pStyle w:val="ListParagraph"/>
+        <w:numPr>
+          <w:ilvl w:val="0"/>
+          <w:numId w:val="6"/>
+        </w:numPr>
+        <w:spacing w:line="360" w:lineRule="auto"/>
+        <w:jc w:val="both"/>
+        <w:rPr>
+          <w:rFonts w:ascii="Times New Roman" w:hAnsi="Times New Roman" w:cs="Times New Roman"/>
+          <w:sz w:val="26"/>
+          <w:szCs w:val="24"/>
+        </w:rPr>
+      </w:pPr>
+      <w:r>
+        <w:rPr>
+          <w:rFonts w:ascii="Times New Roman" w:hAnsi="Times New Roman" w:cs="Times New Roman"/>
+          <w:sz w:val="26"/>
+          <w:szCs w:val="24"/>
+        </w:rPr>
+        <w:t>Xem danh sách thực tập của trường và báo cáo của sinh viên tại nơi thực tập này.</w:t>
+      </w:r>
+    </w:p>
+    <w:p>
+      <w:pPr>
+        <w:pStyle w:val="ListParagraph"/>
+        <w:numPr>
+          <w:ilvl w:val="0"/>
+          <w:numId w:val="5"/>
+        </w:numPr>
+        <w:spacing w:line="360" w:lineRule="auto"/>
+        <w:ind w:left="1418" w:hanging="425"/>
+        <w:jc w:val="both"/>
+        <w:rPr>
+          <w:rFonts w:ascii="Times New Roman" w:hAnsi="Times New Roman" w:cs="Times New Roman"/>
+          <w:b/>
+          <w:sz w:val="26"/>
+          <w:szCs w:val="24"/>
+        </w:rPr>
+      </w:pPr>
+      <w:r>
+        <w:rPr>
+          <w:rFonts w:ascii="Times New Roman" w:hAnsi="Times New Roman" w:cs="Times New Roman"/>
+          <w:b/>
+          <w:sz w:val="26"/>
+          <w:szCs w:val="24"/>
+        </w:rPr>
+        <w:t>Sinh viên</w:t>
+      </w:r>
+    </w:p>
+    <w:p>
+      <w:pPr>
+        <w:pStyle w:val="ListParagraph"/>
+        <w:numPr>
+          <w:ilvl w:val="0"/>
+          <w:numId w:val="6"/>
+        </w:numPr>
+        <w:spacing w:line="360" w:lineRule="auto"/>
+        <w:jc w:val="both"/>
+        <w:rPr>
+          <w:rFonts w:ascii="Times New Roman" w:hAnsi="Times New Roman" w:cs="Times New Roman"/>
+          <w:sz w:val="26"/>
+          <w:szCs w:val="24"/>
+        </w:rPr>
+      </w:pPr>
+      <w:r>
+        <w:rPr>
+          <w:rFonts w:ascii="Times New Roman" w:hAnsi="Times New Roman" w:cs="Times New Roman"/>
+          <w:sz w:val="26"/>
+          <w:szCs w:val="24"/>
+        </w:rPr>
+        <w:t xml:space="preserve"> </w:t>
+      </w:r>
+      <w:r>
+        <w:rPr>
+          <w:rFonts w:ascii="Times New Roman" w:hAnsi="Times New Roman" w:cs="Times New Roman"/>
+          <w:sz w:val="26"/>
+          <w:szCs w:val="24"/>
+        </w:rPr>
+        <w:t>Xem danh sách thực tập của trường</w:t>
+      </w:r>
+      <w:r>
+        <w:rPr>
+          <w:rFonts w:ascii="Times New Roman" w:hAnsi="Times New Roman" w:cs="Times New Roman"/>
+          <w:sz w:val="26"/>
+          <w:szCs w:val="24"/>
+        </w:rPr>
+        <w:t>, kinh phí hỗ trợ</w:t>
+      </w:r>
+      <w:r>
+        <w:rPr>
+          <w:rFonts w:ascii="Times New Roman" w:hAnsi="Times New Roman" w:cs="Times New Roman"/>
+          <w:sz w:val="26"/>
+          <w:szCs w:val="24"/>
+        </w:rPr>
+        <w:t xml:space="preserve"> và báo cáo của chín</w:t>
+      </w:r>
+      <w:r>
+        <w:rPr>
+          <w:rFonts w:ascii="Times New Roman" w:hAnsi="Times New Roman" w:cs="Times New Roman"/>
+          <w:sz w:val="26"/>
+          <w:szCs w:val="24"/>
+        </w:rPr>
+        <w:t>h sinh viên đó.</w:t>
+      </w:r>
+    </w:p>
+    <w:p>
+      <w:pPr>
+        <w:pStyle w:val="ListParagraph"/>
+        <w:numPr>
+          <w:ilvl w:val="0"/>
+          <w:numId w:val="5"/>
+        </w:numPr>
+        <w:spacing w:line="360" w:lineRule="auto"/>
+        <w:ind w:left="1418" w:hanging="425"/>
+        <w:jc w:val="both"/>
+        <w:rPr>
+          <w:rFonts w:ascii="Times New Roman" w:hAnsi="Times New Roman" w:cs="Times New Roman"/>
+          <w:b/>
+          <w:sz w:val="26"/>
+          <w:szCs w:val="24"/>
+        </w:rPr>
+      </w:pPr>
+      <w:r>
+        <w:rPr>
+          <w:rFonts w:ascii="Times New Roman" w:hAnsi="Times New Roman" w:cs="Times New Roman"/>
+          <w:b/>
+          <w:sz w:val="26"/>
+          <w:szCs w:val="24"/>
+        </w:rPr>
+        <w:t xml:space="preserve">Giảng viên </w:t>
+      </w:r>
+    </w:p>
+    <w:p>
+      <w:pPr>
+        <w:pStyle w:val="ListParagraph"/>
+        <w:numPr>
+          <w:ilvl w:val="0"/>
+          <w:numId w:val="6"/>
+        </w:numPr>
+        <w:spacing w:line="360" w:lineRule="auto"/>
+        <w:jc w:val="both"/>
+        <w:rPr>
+          <w:rFonts w:ascii="Times New Roman" w:hAnsi="Times New Roman" w:cs="Times New Roman"/>
+          <w:sz w:val="26"/>
+          <w:szCs w:val="24"/>
+        </w:rPr>
+      </w:pPr>
+      <w:r>
+        <w:rPr>
+          <w:rFonts w:ascii="Times New Roman" w:hAnsi="Times New Roman" w:cs="Times New Roman"/>
+          <w:sz w:val="26"/>
+          <w:szCs w:val="24"/>
+        </w:rPr>
+        <w:t xml:space="preserve"> </w:t>
+      </w:r>
+      <w:r>
+        <w:rPr>
+          <w:rFonts w:ascii="Times New Roman" w:hAnsi="Times New Roman" w:cs="Times New Roman"/>
+          <w:sz w:val="26"/>
+          <w:szCs w:val="24"/>
+        </w:rPr>
+        <w:t>Xem danh sách thực tập của trường và báo cáo của từ</w:t>
+      </w:r>
+      <w:r>
+        <w:rPr>
+          <w:rFonts w:ascii="Times New Roman" w:hAnsi="Times New Roman" w:cs="Times New Roman"/>
+          <w:sz w:val="26"/>
+          <w:szCs w:val="24"/>
+        </w:rPr>
+        <w:t>ng sinh viên.</w:t>
+      </w:r>
+    </w:p>
+    <w:p>
+      <w:pPr>
+        <w:pStyle w:val="ListParagraph"/>
+        <w:numPr>
+          <w:ilvl w:val="0"/>
+          <w:numId w:val="6"/>
+        </w:numPr>
+        <w:spacing w:line="360" w:lineRule="auto"/>
+        <w:jc w:val="both"/>
+        <w:rPr>
+          <w:rFonts w:ascii="Times New Roman" w:hAnsi="Times New Roman" w:cs="Times New Roman"/>
+          <w:sz w:val="26"/>
+          <w:szCs w:val="24"/>
+        </w:rPr>
+      </w:pPr>
+      <w:r>
+        <w:rPr>
+          <w:rFonts w:ascii="Times New Roman" w:hAnsi="Times New Roman" w:cs="Times New Roman"/>
+          <w:sz w:val="26"/>
+          <w:szCs w:val="24"/>
+        </w:rPr>
+        <w:t>Thêm, sửa, xóa  báo cáo thực tập, nhận xét đánh giá và kết quả thực tập của sinh viên được phân công.</w:t>
+      </w:r>
+    </w:p>
+    <w:p>
+      <w:pPr>
+        <w:pStyle w:val="ListParagraph"/>
+        <w:numPr>
+          <w:ilvl w:val="0"/>
+          <w:numId w:val="5"/>
+        </w:numPr>
+        <w:spacing w:line="360" w:lineRule="auto"/>
+        <w:ind w:left="1418" w:hanging="425"/>
+        <w:jc w:val="both"/>
+        <w:rPr>
+          <w:rFonts w:ascii="Times New Roman" w:hAnsi="Times New Roman" w:cs="Times New Roman"/>
+          <w:b/>
+          <w:sz w:val="26"/>
+          <w:szCs w:val="24"/>
+        </w:rPr>
+      </w:pPr>
+      <w:r>
+        <w:rPr>
+          <w:rFonts w:ascii="Times New Roman" w:hAnsi="Times New Roman" w:cs="Times New Roman"/>
+          <w:b/>
+          <w:sz w:val="26"/>
+          <w:szCs w:val="24"/>
+        </w:rPr>
+        <w:t>Lãnh đạo khoa</w:t>
+      </w:r>
+    </w:p>
+    <w:p>
+      <w:pPr>
+        <w:pStyle w:val="ListParagraph"/>
+        <w:numPr>
+          <w:ilvl w:val="0"/>
+          <w:numId w:val="6"/>
+        </w:numPr>
+        <w:spacing w:line="360" w:lineRule="auto"/>
+        <w:jc w:val="both"/>
+        <w:rPr>
+          <w:rFonts w:ascii="Times New Roman" w:hAnsi="Times New Roman" w:cs="Times New Roman"/>
+          <w:sz w:val="26"/>
+          <w:szCs w:val="24"/>
+        </w:rPr>
+      </w:pPr>
+      <w:r>
+        <w:rPr>
+          <w:rFonts w:ascii="Times New Roman" w:hAnsi="Times New Roman" w:cs="Times New Roman"/>
+          <w:sz w:val="26"/>
+          <w:szCs w:val="24"/>
+        </w:rPr>
+        <w:t>Xem danh sách thực tập của trường và báo cáo của từng sinh viên</w:t>
+      </w:r>
+      <w:r>
+        <w:rPr>
+          <w:rFonts w:ascii="Times New Roman" w:hAnsi="Times New Roman" w:cs="Times New Roman"/>
+          <w:sz w:val="26"/>
+          <w:szCs w:val="24"/>
+        </w:rPr>
+        <w:t>.</w:t>
+      </w:r>
+    </w:p>
+    <w:p>
+      <w:pPr>
+        <w:pStyle w:val="ListParagraph"/>
+        <w:numPr>
+          <w:ilvl w:val="0"/>
+          <w:numId w:val="6"/>
+        </w:numPr>
+        <w:spacing w:line="360" w:lineRule="auto"/>
+        <w:jc w:val="both"/>
+        <w:rPr>
+          <w:rFonts w:ascii="Times New Roman" w:hAnsi="Times New Roman" w:cs="Times New Roman"/>
+          <w:sz w:val="26"/>
+          <w:szCs w:val="24"/>
+        </w:rPr>
+      </w:pPr>
+      <w:r>
+        <w:rPr>
+          <w:rFonts w:ascii="Times New Roman" w:hAnsi="Times New Roman" w:cs="Times New Roman"/>
+          <w:sz w:val="26"/>
+          <w:szCs w:val="24"/>
+        </w:rPr>
+        <w:t>Thêm, sửa, xóa danh sách sinh viên thực tập và nơi thực tập của sinh viên thuộ</w:t>
+      </w:r>
+      <w:r>
+        <w:rPr>
+          <w:rFonts w:ascii="Times New Roman" w:hAnsi="Times New Roman" w:cs="Times New Roman"/>
+          <w:sz w:val="26"/>
+          <w:szCs w:val="24"/>
+        </w:rPr>
+        <w:t>c khoa đó.</w:t>
+      </w:r>
+    </w:p>
+    <w:p>
+      <w:pPr>
+        <w:pStyle w:val="ListParagraph"/>
+        <w:numPr>
+          <w:ilvl w:val="0"/>
+          <w:numId w:val="6"/>
+        </w:numPr>
+        <w:spacing w:line="360" w:lineRule="auto"/>
+        <w:jc w:val="both"/>
+        <w:rPr>
+          <w:rFonts w:ascii="Times New Roman" w:hAnsi="Times New Roman" w:cs="Times New Roman"/>
+          <w:sz w:val="26"/>
+          <w:szCs w:val="24"/>
+        </w:rPr>
+      </w:pPr>
+      <w:r>
+        <w:rPr>
+          <w:rFonts w:ascii="Times New Roman" w:hAnsi="Times New Roman" w:cs="Times New Roman"/>
+          <w:sz w:val="26"/>
+          <w:szCs w:val="24"/>
+        </w:rPr>
+        <w:t>Thêm, sửa, xóa kinh phí hỗ trợ sinh viên thực tập.</w:t>
+      </w:r>
+    </w:p>
+    <w:p>
+      <w:pPr>
+        <w:pStyle w:val="ListParagraph"/>
+        <w:numPr>
+          <w:ilvl w:val="0"/>
+          <w:numId w:val="5"/>
+        </w:numPr>
+        <w:spacing w:line="360" w:lineRule="auto"/>
+        <w:ind w:left="1418" w:hanging="425"/>
+        <w:jc w:val="both"/>
+        <w:rPr>
+          <w:rFonts w:ascii="Times New Roman" w:hAnsi="Times New Roman" w:cs="Times New Roman"/>
+          <w:b/>
+          <w:sz w:val="26"/>
+          <w:szCs w:val="24"/>
+        </w:rPr>
+      </w:pPr>
+      <w:r>
+        <w:rPr>
+          <w:rFonts w:ascii="Times New Roman" w:hAnsi="Times New Roman" w:cs="Times New Roman"/>
+          <w:b/>
+          <w:sz w:val="26"/>
+          <w:szCs w:val="24"/>
+        </w:rPr>
+        <w:t xml:space="preserve">Lãnh đạo </w:t>
+      </w:r>
+      <w:r>
+        <w:rPr>
+          <w:rFonts w:ascii="Times New Roman" w:hAnsi="Times New Roman" w:cs="Times New Roman"/>
+          <w:b/>
+          <w:sz w:val="26"/>
+          <w:szCs w:val="24"/>
+        </w:rPr>
+        <w:t>bộ</w:t>
+      </w:r>
+      <w:r>
+        <w:rPr>
+          <w:rFonts w:ascii="Times New Roman" w:hAnsi="Times New Roman" w:cs="Times New Roman"/>
+          <w:b/>
+          <w:sz w:val="26"/>
+          <w:szCs w:val="24"/>
+        </w:rPr>
+        <w:t xml:space="preserve"> môn</w:t>
+      </w:r>
+    </w:p>
+    <w:p>
+      <w:pPr>
+        <w:pStyle w:val="ListParagraph"/>
+        <w:numPr>
+          <w:ilvl w:val="0"/>
+          <w:numId w:val="6"/>
+        </w:numPr>
+        <w:spacing w:line="360" w:lineRule="auto"/>
+        <w:jc w:val="both"/>
+        <w:rPr>
+          <w:rFonts w:ascii="Times New Roman" w:hAnsi="Times New Roman" w:cs="Times New Roman"/>
+          <w:sz w:val="26"/>
+          <w:szCs w:val="24"/>
+        </w:rPr>
+      </w:pPr>
+      <w:r>
+        <w:rPr>
+          <w:rFonts w:ascii="Times New Roman" w:hAnsi="Times New Roman" w:cs="Times New Roman"/>
+          <w:sz w:val="26"/>
+          <w:szCs w:val="24"/>
+        </w:rPr>
+        <w:t>Xem danh sách thực tập của trường và báo cáo của từng sinh viên.</w:t>
+      </w:r>
+    </w:p>
+    <w:p>
+      <w:pPr>
+        <w:pStyle w:val="ListParagraph"/>
+        <w:numPr>
+          <w:ilvl w:val="0"/>
+          <w:numId w:val="5"/>
+        </w:numPr>
+        <w:spacing w:line="360" w:lineRule="auto"/>
+        <w:ind w:left="1418" w:hanging="425"/>
+        <w:jc w:val="both"/>
+        <w:rPr>
+          <w:rFonts w:ascii="Times New Roman" w:hAnsi="Times New Roman" w:cs="Times New Roman"/>
+          <w:b/>
+          <w:sz w:val="26"/>
+          <w:szCs w:val="24"/>
+        </w:rPr>
+      </w:pPr>
+      <w:r>
+        <w:rPr>
+          <w:rFonts w:ascii="Times New Roman" w:hAnsi="Times New Roman" w:cs="Times New Roman"/>
+          <w:b/>
+          <w:sz w:val="26"/>
+          <w:szCs w:val="24"/>
+        </w:rPr>
+        <w:t>Khách (người không có tài khoản truy cập)</w:t>
+      </w:r>
+    </w:p>
+    <w:p>
+      <w:pPr>
+        <w:pStyle w:val="ListParagraph"/>
+        <w:numPr>
+          <w:ilvl w:val="0"/>
+          <w:numId w:val="6"/>
+        </w:numPr>
+        <w:spacing w:line="360" w:lineRule="auto"/>
+        <w:jc w:val="both"/>
+        <w:rPr>
+          <w:rFonts w:ascii="Times New Roman" w:hAnsi="Times New Roman" w:cs="Times New Roman"/>
+          <w:sz w:val="26"/>
+          <w:szCs w:val="24"/>
+        </w:rPr>
+      </w:pPr>
+      <w:r>
+        <w:rPr>
+          <w:rFonts w:ascii="Times New Roman" w:hAnsi="Times New Roman" w:cs="Times New Roman"/>
+          <w:sz w:val="26"/>
+          <w:szCs w:val="24"/>
+        </w:rPr>
+        <w:t xml:space="preserve">Xem danh sách thực tập của trường </w:t>
+      </w:r>
+      <w:r>
+        <w:rPr>
+          <w:rFonts w:ascii="Times New Roman" w:hAnsi="Times New Roman" w:cs="Times New Roman"/>
+          <w:sz w:val="26"/>
+          <w:szCs w:val="24"/>
+        </w:rPr>
+        <w:t xml:space="preserve"> </w:t>
+      </w:r>
+    </w:p>
+    <w:p>
+      <w:pPr>
+        <w:pStyle w:val="Heading2"/>
+        <w:numPr>
+          <w:ilvl w:val="0"/>
+          <w:numId w:val="0"/>
+        </w:numPr>
+      </w:pPr>
+      <w:r>
+        <w:t xml:space="preserve"> </w:t>
+      </w:r>
+      <w:bookmarkStart w:id="14" w:name="_Toc21506232"/>
+      <w:bookmarkStart w:id="15" w:name="_Toc21507124"/>
+      <w:r>
+        <w:t xml:space="preserve">1.2. </w:t>
+      </w:r>
+      <w:r>
+        <w:t>Yêu cầu lưu trữ:</w:t>
+      </w:r>
+      <w:bookmarkEnd w:id="14"/>
+      <w:bookmarkEnd w:id="15"/>
+    </w:p>
+    <w:p>
+      <w:pPr>
+        <w:spacing w:line="360" w:lineRule="auto"/>
+        <w:ind w:left="709"/>
+        <w:jc w:val="both"/>
+        <w:rPr>
+          <w:rFonts w:ascii="Times New Roman" w:hAnsi="Times New Roman" w:cs="Times New Roman"/>
+          <w:sz w:val="26"/>
+          <w:szCs w:val="24"/>
+        </w:rPr>
+      </w:pPr>
+      <w:r>
+        <w:rPr>
+          <w:rFonts w:ascii="Times New Roman" w:hAnsi="Times New Roman" w:cs="Times New Roman"/>
+          <w:sz w:val="26"/>
+          <w:szCs w:val="24"/>
+        </w:rPr>
+        <w:t>Phần mềm cho phép lưu trữ:</w:t>
+      </w:r>
     </w:p>
     <w:p>
       <w:pPr>
@@ -2227,1042 +3000,22 @@
           <w:numId w:val="2"/>
         </w:numPr>
         <w:spacing w:line="360" w:lineRule="auto"/>
-        <w:rPr>
-          <w:rFonts w:ascii="Times New Roman" w:hAnsi="Times New Roman" w:cs="Times New Roman"/>
-          <w:sz w:val="24"/>
-          <w:szCs w:val="24"/>
-        </w:rPr>
-      </w:pPr>
-      <w:r>
-        <w:rPr>
-          <w:rFonts w:ascii="Times New Roman" w:hAnsi="Times New Roman" w:cs="Times New Roman"/>
-          <w:sz w:val="24"/>
-          <w:szCs w:val="24"/>
-        </w:rPr>
-        <w:t xml:space="preserve">Sử dụng nền tảng </w:t>
-      </w:r>
-      <w:r>
-        <w:rPr>
-          <w:rFonts w:ascii="Times New Roman" w:hAnsi="Times New Roman" w:cs="Times New Roman"/>
-          <w:sz w:val="24"/>
-          <w:szCs w:val="24"/>
-        </w:rPr>
-        <w:t>My</w:t>
-      </w:r>
-      <w:r>
-        <w:rPr>
-          <w:rFonts w:ascii="Times New Roman" w:hAnsi="Times New Roman" w:cs="Times New Roman"/>
-          <w:sz w:val="24"/>
-          <w:szCs w:val="24"/>
-        </w:rPr>
-        <w:t>SQL</w:t>
-      </w:r>
-      <w:r>
-        <w:rPr>
-          <w:rFonts w:ascii="Times New Roman" w:hAnsi="Times New Roman" w:cs="Times New Roman"/>
-          <w:sz w:val="24"/>
-          <w:szCs w:val="24"/>
-        </w:rPr>
-        <w:t>,  ngôn ngữ lập trình PHP và sử dụng Framework Laravel</w:t>
-      </w:r>
-      <w:r>
-        <w:rPr>
-          <w:rFonts w:ascii="Times New Roman" w:hAnsi="Times New Roman" w:cs="Times New Roman"/>
-          <w:sz w:val="24"/>
-          <w:szCs w:val="24"/>
-        </w:rPr>
-        <w:t>.</w:t>
-      </w:r>
-    </w:p>
-    <w:p>
-      <w:pPr>
-        <w:spacing w:line="360" w:lineRule="auto"/>
-        <w:ind w:left="720"/>
-        <w:rPr>
-          <w:rFonts w:ascii="Times New Roman" w:hAnsi="Times New Roman" w:cs="Times New Roman"/>
-          <w:sz w:val="24"/>
-          <w:szCs w:val="24"/>
-        </w:rPr>
-      </w:pPr>
-    </w:p>
-    <w:p>
-      <w:pPr>
-        <w:pStyle w:val="ListParagraph"/>
-        <w:rPr>
-          <w:rFonts w:ascii="Times New Roman" w:hAnsi="Times New Roman" w:cs="Times New Roman"/>
-          <w:sz w:val="24"/>
-          <w:szCs w:val="24"/>
-        </w:rPr>
-      </w:pPr>
-    </w:p>
-    <w:p>
-      <w:pPr>
-        <w:rPr>
-          <w:rFonts w:ascii="Times New Roman" w:hAnsi="Times New Roman" w:cs="Times New Roman"/>
-          <w:sz w:val="24"/>
-          <w:szCs w:val="24"/>
-        </w:rPr>
-      </w:pPr>
-    </w:p>
-    <w:p>
-      <w:pPr>
-        <w:pStyle w:val="ListParagraph"/>
-        <w:rPr>
-          <w:rFonts w:ascii="Times New Roman" w:hAnsi="Times New Roman" w:cs="Times New Roman"/>
-          <w:sz w:val="24"/>
-          <w:szCs w:val="24"/>
-        </w:rPr>
-      </w:pPr>
-    </w:p>
-    <w:p>
-      <w:pPr>
-        <w:pStyle w:val="ListParagraph"/>
-        <w:rPr>
-          <w:rFonts w:ascii="Times New Roman" w:hAnsi="Times New Roman" w:cs="Times New Roman"/>
-          <w:sz w:val="24"/>
-          <w:szCs w:val="24"/>
-        </w:rPr>
-      </w:pPr>
-    </w:p>
-    <w:p>
-      <w:pPr>
-        <w:pStyle w:val="ListParagraph"/>
-        <w:rPr>
-          <w:rFonts w:ascii="Times New Roman" w:hAnsi="Times New Roman" w:cs="Times New Roman"/>
-          <w:sz w:val="24"/>
-          <w:szCs w:val="24"/>
-        </w:rPr>
-      </w:pPr>
-    </w:p>
-    <w:p>
-      <w:pPr>
-        <w:pStyle w:val="ListParagraph"/>
-        <w:rPr>
-          <w:rFonts w:ascii="Times New Roman" w:hAnsi="Times New Roman" w:cs="Times New Roman"/>
-          <w:sz w:val="24"/>
-          <w:szCs w:val="24"/>
-        </w:rPr>
-      </w:pPr>
-    </w:p>
-    <w:p>
-      <w:pPr>
-        <w:rPr>
-          <w:rFonts w:ascii="Times New Roman" w:hAnsi="Times New Roman" w:cs="Times New Roman"/>
-          <w:sz w:val="24"/>
-          <w:szCs w:val="24"/>
-        </w:rPr>
-      </w:pPr>
-      <w:r>
-        <w:rPr>
-          <w:rFonts w:ascii="Times New Roman" w:hAnsi="Times New Roman" w:cs="Times New Roman"/>
-          <w:sz w:val="24"/>
-          <w:szCs w:val="24"/>
-        </w:rPr>
-        <w:br w:type="page"/>
-      </w:r>
-    </w:p>
-    <w:p>
-      <w:pPr>
-        <w:pStyle w:val="ListParagraph"/>
-        <w:rPr>
-          <w:rFonts w:ascii="Times New Roman" w:hAnsi="Times New Roman" w:cs="Times New Roman"/>
-          <w:sz w:val="24"/>
-          <w:szCs w:val="24"/>
-        </w:rPr>
-      </w:pPr>
-    </w:p>
-    <w:p>
-      <w:pPr>
-        <w:pStyle w:val="Heading1"/>
-        <w:rPr>
-          <w:rFonts w:cs="Times New Roman"/>
-          <w:sz w:val="24"/>
-          <w:szCs w:val="24"/>
-        </w:rPr>
-      </w:pPr>
-      <w:bookmarkStart w:id="10" w:name="_Toc21506230"/>
-      <w:bookmarkStart w:id="11" w:name="_Toc21507122"/>
-      <w:r>
-        <w:rPr>
-          <w:rFonts w:cs="Times New Roman"/>
-          <w:sz w:val="24"/>
-          <w:szCs w:val="24"/>
-        </w:rPr>
-        <w:t>Chương  I</w:t>
-      </w:r>
-      <w:r>
-        <w:rPr>
-          <w:rFonts w:cs="Times New Roman"/>
-          <w:sz w:val="24"/>
-          <w:szCs w:val="24"/>
-        </w:rPr>
-        <w:t>:</w:t>
-      </w:r>
-      <w:r>
-        <w:rPr>
-          <w:rFonts w:cs="Times New Roman"/>
-          <w:sz w:val="24"/>
-          <w:szCs w:val="24"/>
-        </w:rPr>
-        <w:t xml:space="preserve"> Xác định yêu cầu</w:t>
-      </w:r>
-      <w:bookmarkEnd w:id="10"/>
-      <w:bookmarkEnd w:id="11"/>
-    </w:p>
-    <w:p>
-      <w:pPr>
-        <w:pStyle w:val="Heading2"/>
-        <w:numPr>
-          <w:ilvl w:val="0"/>
-          <w:numId w:val="0"/>
-        </w:numPr>
-        <w:rPr>
-          <w:rFonts w:cs="Times New Roman"/>
-          <w:sz w:val="24"/>
-          <w:szCs w:val="24"/>
-        </w:rPr>
-      </w:pPr>
-      <w:bookmarkStart w:id="12" w:name="_Toc21506231"/>
-      <w:bookmarkStart w:id="13" w:name="_Toc21507123"/>
-      <w:r>
-        <w:rPr>
-          <w:rFonts w:cs="Times New Roman"/>
-          <w:sz w:val="24"/>
-          <w:szCs w:val="24"/>
-        </w:rPr>
-        <w:t xml:space="preserve">1.1.  </w:t>
-      </w:r>
-      <w:r>
-        <w:rPr>
-          <w:rFonts w:cs="Times New Roman"/>
-          <w:sz w:val="24"/>
-          <w:szCs w:val="24"/>
-        </w:rPr>
-        <w:t>Mô tả hệ thống:</w:t>
-      </w:r>
-      <w:bookmarkEnd w:id="12"/>
-      <w:bookmarkEnd w:id="13"/>
-    </w:p>
-    <w:p>
-      <w:pPr>
-        <w:pStyle w:val="NoSpacing"/>
-        <w:spacing w:line="360" w:lineRule="auto"/>
-        <w:ind w:left="180"/>
-        <w:rPr>
-          <w:rFonts w:ascii="Times New Roman" w:eastAsia="Times New Roman" w:hAnsi="Times New Roman" w:cs="Times New Roman"/>
-          <w:color w:val="000000"/>
-          <w:sz w:val="24"/>
-          <w:szCs w:val="24"/>
-        </w:rPr>
-      </w:pPr>
-      <w:r>
-        <w:rPr>
-          <w:rFonts w:ascii="Times New Roman" w:eastAsia="Times New Roman" w:hAnsi="Times New Roman" w:cs="Times New Roman"/>
-          <w:color w:val="000000"/>
-          <w:sz w:val="24"/>
-          <w:szCs w:val="24"/>
-        </w:rPr>
-        <w:t xml:space="preserve">Hệ thống </w:t>
-      </w:r>
-      <w:r>
-        <w:rPr>
-          <w:rFonts w:ascii="Times New Roman" w:eastAsia="Times New Roman" w:hAnsi="Times New Roman" w:cs="Times New Roman"/>
-          <w:color w:val="000000"/>
-          <w:sz w:val="24"/>
-          <w:szCs w:val="24"/>
-        </w:rPr>
-        <w:t xml:space="preserve">các chức năng: </w:t>
-      </w:r>
-    </w:p>
-    <w:p>
-      <w:pPr>
-        <w:jc w:val="both"/>
-        <w:rPr>
-          <w:rFonts w:ascii="Times New Roman" w:hAnsi="Times New Roman" w:cs="Times New Roman"/>
-          <w:b/>
-          <w:sz w:val="24"/>
-          <w:szCs w:val="24"/>
-        </w:rPr>
-      </w:pPr>
-      <w:r>
-        <w:rPr>
-          <w:rFonts w:ascii="Times New Roman" w:hAnsi="Times New Roman" w:cs="Times New Roman"/>
-          <w:b/>
-          <w:sz w:val="24"/>
-          <w:szCs w:val="24"/>
-        </w:rPr>
-        <w:t>-Người chịu trách nhiệm hướng dẫn sinh viên nơi thực tập.</w:t>
-      </w:r>
-    </w:p>
-    <w:p>
-      <w:pPr>
-        <w:jc w:val="both"/>
-        <w:rPr>
-          <w:rFonts w:ascii="Times New Roman" w:hAnsi="Times New Roman" w:cs="Times New Roman"/>
-          <w:sz w:val="24"/>
-          <w:szCs w:val="24"/>
-        </w:rPr>
-      </w:pPr>
-      <w:r>
-        <w:rPr>
-          <w:rFonts w:ascii="Times New Roman" w:hAnsi="Times New Roman" w:cs="Times New Roman"/>
-          <w:sz w:val="24"/>
-          <w:szCs w:val="24"/>
-        </w:rPr>
-        <w:t xml:space="preserve">  +Thêm, sửa, xóa  báo cáo thực tập, nhận xét đánh giá và kết quả th</w:t>
-      </w:r>
-      <w:r>
-        <w:rPr>
-          <w:rFonts w:ascii="Times New Roman" w:hAnsi="Times New Roman" w:cs="Times New Roman"/>
-          <w:sz w:val="24"/>
-          <w:szCs w:val="24"/>
-        </w:rPr>
-        <w:t>ự</w:t>
-      </w:r>
-      <w:r>
-        <w:rPr>
-          <w:rFonts w:ascii="Times New Roman" w:hAnsi="Times New Roman" w:cs="Times New Roman"/>
-          <w:sz w:val="24"/>
-          <w:szCs w:val="24"/>
-        </w:rPr>
-        <w:t>c tập</w:t>
-      </w:r>
-      <w:r>
-        <w:rPr>
-          <w:rFonts w:ascii="Times New Roman" w:hAnsi="Times New Roman" w:cs="Times New Roman"/>
-          <w:sz w:val="24"/>
-          <w:szCs w:val="24"/>
-        </w:rPr>
-        <w:t xml:space="preserve"> của sinh viên được phân công.</w:t>
-      </w:r>
-    </w:p>
-    <w:p>
-      <w:pPr>
-        <w:jc w:val="both"/>
-        <w:rPr>
-          <w:rFonts w:ascii="Times New Roman" w:hAnsi="Times New Roman" w:cs="Times New Roman"/>
-          <w:sz w:val="24"/>
-          <w:szCs w:val="24"/>
-        </w:rPr>
-      </w:pPr>
-      <w:r>
-        <w:rPr>
-          <w:rFonts w:ascii="Times New Roman" w:hAnsi="Times New Roman" w:cs="Times New Roman"/>
-          <w:sz w:val="24"/>
-          <w:szCs w:val="24"/>
-        </w:rPr>
-        <w:t xml:space="preserve">  +Xem danh sách thực tập của trường và báo cáo của sinh viên tại nơi thực tập này.</w:t>
-      </w:r>
-    </w:p>
-    <w:p>
-      <w:pPr>
-        <w:jc w:val="both"/>
-        <w:rPr>
-          <w:rFonts w:ascii="Times New Roman" w:hAnsi="Times New Roman" w:cs="Times New Roman"/>
-          <w:b/>
-          <w:sz w:val="24"/>
-          <w:szCs w:val="24"/>
-        </w:rPr>
-      </w:pPr>
-      <w:r>
-        <w:rPr>
-          <w:rFonts w:ascii="Times New Roman" w:hAnsi="Times New Roman" w:cs="Times New Roman"/>
-          <w:b/>
-          <w:sz w:val="24"/>
-          <w:szCs w:val="24"/>
-        </w:rPr>
-        <w:t>-Sinh viên</w:t>
-      </w:r>
-    </w:p>
-    <w:p>
-      <w:pPr>
-        <w:jc w:val="both"/>
-        <w:rPr>
-          <w:rFonts w:ascii="Times New Roman" w:hAnsi="Times New Roman" w:cs="Times New Roman"/>
-          <w:sz w:val="24"/>
-          <w:szCs w:val="24"/>
-        </w:rPr>
-      </w:pPr>
-      <w:r>
-        <w:rPr>
-          <w:rFonts w:ascii="Times New Roman" w:hAnsi="Times New Roman" w:cs="Times New Roman"/>
-          <w:sz w:val="24"/>
-          <w:szCs w:val="24"/>
-        </w:rPr>
-        <w:t xml:space="preserve">  + Xem danh sách thực tập của trường</w:t>
-      </w:r>
-      <w:r>
-        <w:rPr>
-          <w:rFonts w:ascii="Times New Roman" w:hAnsi="Times New Roman" w:cs="Times New Roman"/>
-          <w:sz w:val="24"/>
-          <w:szCs w:val="24"/>
-        </w:rPr>
-        <w:t>, kinh phí hỗ trợ</w:t>
-      </w:r>
-      <w:r>
-        <w:rPr>
-          <w:rFonts w:ascii="Times New Roman" w:hAnsi="Times New Roman" w:cs="Times New Roman"/>
-          <w:sz w:val="24"/>
-          <w:szCs w:val="24"/>
-        </w:rPr>
-        <w:t xml:space="preserve"> và báo cáo của chín</w:t>
-      </w:r>
-      <w:r>
-        <w:rPr>
-          <w:rFonts w:ascii="Times New Roman" w:hAnsi="Times New Roman" w:cs="Times New Roman"/>
-          <w:sz w:val="24"/>
-          <w:szCs w:val="24"/>
-        </w:rPr>
-        <w:t>h sinh viên đó.</w:t>
-      </w:r>
-    </w:p>
-    <w:p>
-      <w:pPr>
-        <w:jc w:val="both"/>
-        <w:rPr>
-          <w:rFonts w:ascii="Times New Roman" w:hAnsi="Times New Roman" w:cs="Times New Roman"/>
-          <w:b/>
-          <w:sz w:val="24"/>
-          <w:szCs w:val="24"/>
-        </w:rPr>
-      </w:pPr>
-      <w:r>
-        <w:rPr>
-          <w:rFonts w:ascii="Times New Roman" w:hAnsi="Times New Roman" w:cs="Times New Roman"/>
-          <w:b/>
-          <w:sz w:val="24"/>
-          <w:szCs w:val="24"/>
-        </w:rPr>
-        <w:t xml:space="preserve">-Giảng viên </w:t>
-      </w:r>
-    </w:p>
-    <w:p>
-      <w:pPr>
-        <w:jc w:val="both"/>
-        <w:rPr>
-          <w:rFonts w:ascii="Times New Roman" w:hAnsi="Times New Roman" w:cs="Times New Roman"/>
-          <w:sz w:val="24"/>
-          <w:szCs w:val="24"/>
-        </w:rPr>
-      </w:pPr>
-      <w:r>
-        <w:rPr>
-          <w:rFonts w:ascii="Times New Roman" w:hAnsi="Times New Roman" w:cs="Times New Roman"/>
-          <w:sz w:val="24"/>
-          <w:szCs w:val="24"/>
-        </w:rPr>
-        <w:t xml:space="preserve">  + Xem danh sách thực tập của trường và báo cáo của từ</w:t>
-      </w:r>
-      <w:r>
-        <w:rPr>
-          <w:rFonts w:ascii="Times New Roman" w:hAnsi="Times New Roman" w:cs="Times New Roman"/>
-          <w:sz w:val="24"/>
-          <w:szCs w:val="24"/>
-        </w:rPr>
-        <w:t>ng sinh viên.</w:t>
-      </w:r>
-    </w:p>
-    <w:p>
-      <w:pPr>
-        <w:jc w:val="both"/>
-        <w:rPr>
-          <w:rFonts w:ascii="Times New Roman" w:hAnsi="Times New Roman" w:cs="Times New Roman"/>
-          <w:sz w:val="24"/>
-          <w:szCs w:val="24"/>
-        </w:rPr>
-      </w:pPr>
-      <w:r>
-        <w:rPr>
-          <w:rFonts w:ascii="Times New Roman" w:hAnsi="Times New Roman" w:cs="Times New Roman"/>
-          <w:sz w:val="24"/>
-          <w:szCs w:val="24"/>
-        </w:rPr>
-        <w:t xml:space="preserve">  +Thêm, sửa, xóa  báo cáo thực tập, nhận xét đánh giá và kết quả thực tập của sinh viên được phân công.</w:t>
-      </w:r>
-    </w:p>
-    <w:p>
-      <w:pPr>
-        <w:jc w:val="both"/>
-        <w:rPr>
-          <w:rFonts w:ascii="Times New Roman" w:hAnsi="Times New Roman" w:cs="Times New Roman"/>
-          <w:b/>
-          <w:sz w:val="24"/>
-          <w:szCs w:val="24"/>
-        </w:rPr>
-      </w:pPr>
-      <w:r>
-        <w:rPr>
-          <w:rFonts w:ascii="Times New Roman" w:hAnsi="Times New Roman" w:cs="Times New Roman"/>
-          <w:b/>
-          <w:sz w:val="24"/>
-          <w:szCs w:val="24"/>
-        </w:rPr>
-        <w:t>-</w:t>
-      </w:r>
-      <w:r>
-        <w:rPr>
-          <w:rFonts w:ascii="Times New Roman" w:hAnsi="Times New Roman" w:cs="Times New Roman"/>
-          <w:b/>
-          <w:sz w:val="24"/>
-          <w:szCs w:val="24"/>
-        </w:rPr>
-        <w:t>Lãnh đạo khoa</w:t>
-      </w:r>
-    </w:p>
-    <w:p>
-      <w:pPr>
-        <w:jc w:val="both"/>
-        <w:rPr>
-          <w:rFonts w:ascii="Times New Roman" w:hAnsi="Times New Roman" w:cs="Times New Roman"/>
-          <w:sz w:val="24"/>
-          <w:szCs w:val="24"/>
-        </w:rPr>
-      </w:pPr>
-      <w:r>
-        <w:rPr>
-          <w:rFonts w:ascii="Times New Roman" w:hAnsi="Times New Roman" w:cs="Times New Roman"/>
-          <w:sz w:val="24"/>
-          <w:szCs w:val="24"/>
-        </w:rPr>
-        <w:t xml:space="preserve"> + Xem danh sách thực tập của trường và báo cáo của từng sinh viên</w:t>
-      </w:r>
-      <w:r>
-        <w:rPr>
-          <w:rFonts w:ascii="Times New Roman" w:hAnsi="Times New Roman" w:cs="Times New Roman"/>
-          <w:sz w:val="24"/>
-          <w:szCs w:val="24"/>
-        </w:rPr>
-        <w:t>.</w:t>
-      </w:r>
-    </w:p>
-    <w:p>
-      <w:pPr>
-        <w:jc w:val="both"/>
-        <w:rPr>
-          <w:rFonts w:ascii="Times New Roman" w:hAnsi="Times New Roman" w:cs="Times New Roman"/>
-          <w:sz w:val="24"/>
-          <w:szCs w:val="24"/>
-        </w:rPr>
-      </w:pPr>
-      <w:r>
-        <w:rPr>
-          <w:rFonts w:ascii="Times New Roman" w:hAnsi="Times New Roman" w:cs="Times New Roman"/>
-          <w:sz w:val="24"/>
-          <w:szCs w:val="24"/>
-        </w:rPr>
-        <w:t xml:space="preserve"> + Thêm, sửa, xóa danh sách sinh viên thực tập và nơi thực tập của sinh viên thuộ</w:t>
-      </w:r>
-      <w:r>
-        <w:rPr>
-          <w:rFonts w:ascii="Times New Roman" w:hAnsi="Times New Roman" w:cs="Times New Roman"/>
-          <w:sz w:val="24"/>
-          <w:szCs w:val="24"/>
-        </w:rPr>
-        <w:t>c khoa đó.</w:t>
-      </w:r>
-    </w:p>
-    <w:p>
-      <w:pPr>
-        <w:jc w:val="both"/>
-        <w:rPr>
-          <w:rFonts w:ascii="Times New Roman" w:hAnsi="Times New Roman" w:cs="Times New Roman"/>
-          <w:sz w:val="24"/>
-          <w:szCs w:val="24"/>
-        </w:rPr>
-      </w:pPr>
-      <w:r>
-        <w:rPr>
-          <w:rFonts w:ascii="Times New Roman" w:hAnsi="Times New Roman" w:cs="Times New Roman"/>
-          <w:sz w:val="24"/>
-          <w:szCs w:val="24"/>
-        </w:rPr>
-        <w:t xml:space="preserve"> + Thêm, sửa, xóa kinh phí hỗ trợ sinh viên thực tập.</w:t>
-      </w:r>
-    </w:p>
-    <w:p>
-      <w:pPr>
-        <w:jc w:val="both"/>
-        <w:rPr>
-          <w:rFonts w:ascii="Times New Roman" w:hAnsi="Times New Roman" w:cs="Times New Roman"/>
-          <w:b/>
-          <w:sz w:val="24"/>
-          <w:szCs w:val="24"/>
-        </w:rPr>
-      </w:pPr>
-      <w:r>
-        <w:rPr>
-          <w:rFonts w:ascii="Times New Roman" w:hAnsi="Times New Roman" w:cs="Times New Roman"/>
-          <w:b/>
-          <w:sz w:val="24"/>
-          <w:szCs w:val="24"/>
-        </w:rPr>
-        <w:t xml:space="preserve">-Lãnh đạo </w:t>
-      </w:r>
-      <w:r>
-        <w:rPr>
-          <w:rFonts w:ascii="Times New Roman" w:hAnsi="Times New Roman" w:cs="Times New Roman"/>
-          <w:b/>
-          <w:sz w:val="24"/>
-          <w:szCs w:val="24"/>
-        </w:rPr>
-        <w:t>bộ</w:t>
-      </w:r>
-      <w:r>
-        <w:rPr>
-          <w:rFonts w:ascii="Times New Roman" w:hAnsi="Times New Roman" w:cs="Times New Roman"/>
-          <w:b/>
-          <w:sz w:val="24"/>
-          <w:szCs w:val="24"/>
-        </w:rPr>
-        <w:t xml:space="preserve"> môn</w:t>
-      </w:r>
-    </w:p>
-    <w:p>
-      <w:pPr>
-        <w:jc w:val="both"/>
-        <w:rPr>
-          <w:rFonts w:ascii="Times New Roman" w:hAnsi="Times New Roman" w:cs="Times New Roman"/>
-          <w:sz w:val="24"/>
-          <w:szCs w:val="24"/>
-        </w:rPr>
-      </w:pPr>
-      <w:r>
-        <w:rPr>
-          <w:rFonts w:ascii="Times New Roman" w:hAnsi="Times New Roman" w:cs="Times New Roman"/>
-          <w:sz w:val="24"/>
-          <w:szCs w:val="24"/>
-        </w:rPr>
-        <w:t xml:space="preserve"> + Xem danh sách thực tập của trường và báo cáo của từng sinh viên.</w:t>
-      </w:r>
-    </w:p>
-    <w:p>
-      <w:pPr>
-        <w:jc w:val="both"/>
-        <w:rPr>
-          <w:rFonts w:ascii="Times New Roman" w:hAnsi="Times New Roman" w:cs="Times New Roman"/>
-          <w:b/>
-          <w:sz w:val="24"/>
-          <w:szCs w:val="24"/>
-        </w:rPr>
-      </w:pPr>
-      <w:r>
-        <w:rPr>
-          <w:rFonts w:ascii="Times New Roman" w:hAnsi="Times New Roman" w:cs="Times New Roman"/>
-          <w:b/>
-          <w:sz w:val="24"/>
-          <w:szCs w:val="24"/>
-        </w:rPr>
-        <w:t>-Khách (người không có tài khoản truy cập)</w:t>
-      </w:r>
-    </w:p>
-    <w:p>
-      <w:pPr>
-        <w:pStyle w:val="NoSpacing"/>
-        <w:spacing w:line="360" w:lineRule="auto"/>
-        <w:ind w:left="180"/>
-        <w:rPr>
-          <w:rFonts w:ascii="Times New Roman" w:eastAsia="Times New Roman" w:hAnsi="Times New Roman" w:cs="Times New Roman"/>
-          <w:color w:val="000000"/>
-          <w:sz w:val="24"/>
-          <w:szCs w:val="24"/>
-        </w:rPr>
-      </w:pPr>
-      <w:r>
-        <w:rPr>
-          <w:rFonts w:ascii="Times New Roman" w:hAnsi="Times New Roman" w:cs="Times New Roman"/>
-          <w:sz w:val="24"/>
-          <w:szCs w:val="24"/>
-        </w:rPr>
-        <w:t xml:space="preserve">+ Xem danh sách thực tập của trường </w:t>
-      </w:r>
-      <w:r>
-        <w:rPr>
-          <w:rFonts w:ascii="Times New Roman" w:eastAsia="Times New Roman" w:hAnsi="Times New Roman" w:cs="Times New Roman"/>
-          <w:color w:val="000000"/>
-          <w:sz w:val="24"/>
-          <w:szCs w:val="24"/>
-        </w:rPr>
-        <w:t xml:space="preserve"> </w:t>
-      </w:r>
-    </w:p>
-    <w:p>
-      <w:pPr>
-        <w:pStyle w:val="NoSpacing"/>
-        <w:spacing w:line="360" w:lineRule="auto"/>
-        <w:ind w:left="180"/>
-        <w:rPr>
-          <w:rFonts w:ascii="Times New Roman" w:hAnsi="Times New Roman" w:cs="Times New Roman"/>
-          <w:color w:val="000000"/>
-          <w:sz w:val="24"/>
-          <w:szCs w:val="24"/>
-        </w:rPr>
-      </w:pPr>
-      <w:r>
-        <w:rPr>
-          <w:rFonts w:ascii="Times New Roman" w:eastAsia="Times New Roman" w:hAnsi="Times New Roman" w:cs="Times New Roman"/>
-          <w:color w:val="000000"/>
-          <w:sz w:val="24"/>
-          <w:szCs w:val="24"/>
-        </w:rPr>
-        <w:t>Quản lý việc thanh toán hóa đơn:</w:t>
-      </w:r>
-    </w:p>
-    <w:p>
-      <w:pPr>
-        <w:pStyle w:val="NoSpacing"/>
-        <w:numPr>
-          <w:ilvl w:val="0"/>
-          <w:numId w:val="12"/>
-        </w:numPr>
-        <w:spacing w:line="360" w:lineRule="auto"/>
-        <w:ind w:left="900"/>
-        <w:rPr>
-          <w:rFonts w:ascii="Times New Roman" w:hAnsi="Times New Roman" w:cs="Times New Roman"/>
-          <w:color w:val="000000"/>
-          <w:sz w:val="24"/>
-          <w:szCs w:val="24"/>
-        </w:rPr>
-      </w:pPr>
-      <w:r>
-        <w:rPr>
-          <w:rFonts w:ascii="Times New Roman" w:eastAsia="Times New Roman" w:hAnsi="Times New Roman" w:cs="Times New Roman"/>
-          <w:color w:val="000000"/>
-          <w:sz w:val="24"/>
-          <w:szCs w:val="24"/>
-        </w:rPr>
-        <w:t>Nhập thông tin món ăn của khách hàng yêu cầu (tên món, số lượng, các dịch vụ khác).</w:t>
-      </w:r>
-    </w:p>
-    <w:p>
-      <w:pPr>
-        <w:pStyle w:val="NoSpacing"/>
-        <w:numPr>
-          <w:ilvl w:val="0"/>
-          <w:numId w:val="12"/>
-        </w:numPr>
-        <w:spacing w:line="360" w:lineRule="auto"/>
-        <w:ind w:left="900"/>
-        <w:rPr>
-          <w:rFonts w:ascii="Times New Roman" w:hAnsi="Times New Roman" w:cs="Times New Roman"/>
-          <w:color w:val="000000"/>
-          <w:sz w:val="24"/>
-          <w:szCs w:val="24"/>
-        </w:rPr>
-      </w:pPr>
-      <w:r>
-        <w:rPr>
-          <w:rFonts w:ascii="Times New Roman" w:eastAsia="Times New Roman" w:hAnsi="Times New Roman" w:cs="Times New Roman"/>
-          <w:color w:val="000000"/>
-          <w:sz w:val="24"/>
-          <w:szCs w:val="24"/>
-        </w:rPr>
-        <w:t xml:space="preserve">Thanh toán và in hóa đơn cho khách hàng. </w:t>
-      </w:r>
-    </w:p>
-    <w:p>
-      <w:pPr>
-        <w:rPr>
-          <w:rFonts w:ascii="Times New Roman" w:hAnsi="Times New Roman" w:cs="Times New Roman"/>
-          <w:b/>
-          <w:sz w:val="24"/>
-          <w:szCs w:val="24"/>
-        </w:rPr>
-      </w:pPr>
-    </w:p>
-    <w:p>
-      <w:pPr>
-        <w:pStyle w:val="Heading2"/>
-        <w:numPr>
-          <w:ilvl w:val="0"/>
-          <w:numId w:val="0"/>
-        </w:numPr>
-        <w:ind w:left="1080"/>
-        <w:rPr>
-          <w:rFonts w:cs="Times New Roman"/>
-          <w:sz w:val="24"/>
-          <w:szCs w:val="24"/>
-        </w:rPr>
-      </w:pPr>
-      <w:r>
-        <w:rPr>
-          <w:rFonts w:cs="Times New Roman"/>
+        <w:ind w:left="1418" w:hanging="284"/>
+        <w:rPr>
+          <w:rFonts w:ascii="Times New Roman" w:hAnsi="Times New Roman" w:cs="Times New Roman"/>
+          <w:sz w:val="24"/>
+          <w:szCs w:val="24"/>
+        </w:rPr>
+      </w:pPr>
+      <w:r>
+        <w:rPr>
+          <w:rFonts w:ascii="Times New Roman" w:hAnsi="Times New Roman" w:cs="Times New Roman"/>
           <w:sz w:val="24"/>
           <w:szCs w:val="24"/>
         </w:rPr>
         <w:lastRenderedPageBreak/>
-        <w:t xml:space="preserve"> </w:t>
-      </w:r>
-      <w:bookmarkStart w:id="14" w:name="_Toc21506232"/>
-      <w:bookmarkStart w:id="15" w:name="_Toc21507124"/>
-      <w:r>
-        <w:rPr>
-          <w:rFonts w:cs="Times New Roman"/>
-          <w:sz w:val="24"/>
-          <w:szCs w:val="24"/>
-        </w:rPr>
-        <w:t xml:space="preserve">1.2. </w:t>
-      </w:r>
-      <w:r>
-        <w:rPr>
-          <w:rFonts w:cs="Times New Roman"/>
-          <w:sz w:val="24"/>
-          <w:szCs w:val="24"/>
-        </w:rPr>
-        <w:t>Yêu cầu lưu trữ:</w:t>
-      </w:r>
-      <w:bookmarkEnd w:id="14"/>
-      <w:bookmarkEnd w:id="15"/>
-    </w:p>
-    <w:p>
-      <w:pPr>
-        <w:rPr>
-          <w:rFonts w:ascii="Times New Roman" w:hAnsi="Times New Roman" w:cs="Times New Roman"/>
-          <w:sz w:val="24"/>
-          <w:szCs w:val="24"/>
-        </w:rPr>
-      </w:pPr>
-      <w:r>
-        <w:rPr>
-          <w:rFonts w:ascii="Times New Roman" w:hAnsi="Times New Roman" w:cs="Times New Roman"/>
-          <w:sz w:val="24"/>
-          <w:szCs w:val="24"/>
-        </w:rPr>
-        <w:t>Phần mềm cho phép lưu trữ:</w:t>
-      </w:r>
-    </w:p>
-    <w:p>
-      <w:pPr>
-        <w:pStyle w:val="ListParagraph"/>
-        <w:numPr>
-          <w:ilvl w:val="0"/>
-          <w:numId w:val="27"/>
-        </w:numPr>
-        <w:rPr>
-          <w:rFonts w:ascii="Times New Roman" w:hAnsi="Times New Roman" w:cs="Times New Roman"/>
-          <w:sz w:val="24"/>
-          <w:szCs w:val="24"/>
-        </w:rPr>
-      </w:pPr>
-      <w:r>
-        <w:rPr>
-          <w:rFonts w:ascii="Times New Roman" w:hAnsi="Times New Roman" w:cs="Times New Roman"/>
-          <w:sz w:val="24"/>
-          <w:szCs w:val="24"/>
-        </w:rPr>
         <w:t>Thông tin của sinh viên, giảng viên, ban lãnh đạo khoa, bộ môn, ban lãnh đạo đơn vị, các địa điểm thực tập.</w:t>
       </w:r>
-    </w:p>
-    <w:p>
-      <w:pPr>
-        <w:pStyle w:val="ListParagraph"/>
-        <w:numPr>
-          <w:ilvl w:val="0"/>
-          <w:numId w:val="27"/>
-        </w:numPr>
-        <w:rPr>
-          <w:rFonts w:ascii="Times New Roman" w:hAnsi="Times New Roman" w:cs="Times New Roman"/>
-          <w:sz w:val="24"/>
-          <w:szCs w:val="24"/>
-        </w:rPr>
-      </w:pPr>
-      <w:r>
-        <w:rPr>
-          <w:rFonts w:ascii="Times New Roman" w:hAnsi="Times New Roman" w:cs="Times New Roman"/>
-          <w:sz w:val="24"/>
-          <w:szCs w:val="24"/>
-        </w:rPr>
-        <w:t>Kinh phí hỗ trợ thực tập</w:t>
-      </w:r>
-    </w:p>
-    <w:p>
-      <w:pPr>
-        <w:pStyle w:val="ListParagraph"/>
-        <w:numPr>
-          <w:ilvl w:val="0"/>
-          <w:numId w:val="27"/>
-        </w:numPr>
-        <w:rPr>
-          <w:rFonts w:ascii="Times New Roman" w:hAnsi="Times New Roman" w:cs="Times New Roman"/>
-          <w:sz w:val="24"/>
-          <w:szCs w:val="24"/>
-        </w:rPr>
-      </w:pPr>
-      <w:r>
-        <w:rPr>
-          <w:rFonts w:ascii="Times New Roman" w:hAnsi="Times New Roman" w:cs="Times New Roman"/>
-          <w:sz w:val="24"/>
-          <w:szCs w:val="24"/>
-        </w:rPr>
-        <w:t>Phiếu chấm điểm</w:t>
-      </w:r>
-    </w:p>
-    <w:p>
-      <w:pPr>
-        <w:pStyle w:val="ListParagraph"/>
-        <w:rPr>
-          <w:rFonts w:ascii="Times New Roman" w:hAnsi="Times New Roman" w:cs="Times New Roman"/>
-          <w:sz w:val="24"/>
-          <w:szCs w:val="24"/>
-        </w:rPr>
-      </w:pPr>
-    </w:p>
-    <w:p>
-      <w:pPr>
-        <w:pStyle w:val="Heading2"/>
-        <w:rPr>
-          <w:rFonts w:cs="Times New Roman"/>
-          <w:sz w:val="24"/>
-          <w:szCs w:val="24"/>
-        </w:rPr>
-      </w:pPr>
-      <w:r>
-        <w:rPr>
-          <w:rFonts w:cs="Times New Roman"/>
-          <w:sz w:val="24"/>
-          <w:szCs w:val="24"/>
-        </w:rPr>
-        <w:t xml:space="preserve">   </w:t>
-      </w:r>
-      <w:bookmarkStart w:id="16" w:name="_Toc21506233"/>
-      <w:bookmarkStart w:id="17" w:name="_Toc21507125"/>
-      <w:r>
-        <w:rPr>
-          <w:rFonts w:cs="Times New Roman"/>
-          <w:sz w:val="24"/>
-          <w:szCs w:val="24"/>
-        </w:rPr>
-        <w:t>1.</w:t>
-      </w:r>
-      <w:r>
-        <w:rPr>
-          <w:rFonts w:cs="Times New Roman"/>
-          <w:sz w:val="24"/>
-          <w:szCs w:val="24"/>
-        </w:rPr>
-        <w:t>3</w:t>
-      </w:r>
-      <w:r>
-        <w:rPr>
-          <w:rFonts w:cs="Times New Roman"/>
-          <w:sz w:val="24"/>
-          <w:szCs w:val="24"/>
-        </w:rPr>
-        <w:t xml:space="preserve">. </w:t>
-      </w:r>
-      <w:r>
-        <w:rPr>
-          <w:rFonts w:cs="Times New Roman"/>
-          <w:sz w:val="24"/>
-          <w:szCs w:val="24"/>
-        </w:rPr>
-        <w:t xml:space="preserve"> </w:t>
-      </w:r>
-      <w:r>
-        <w:rPr>
-          <w:rFonts w:cs="Times New Roman"/>
-          <w:sz w:val="24"/>
-          <w:szCs w:val="24"/>
-        </w:rPr>
-        <w:t>Yêu cầu tra cứu:</w:t>
-      </w:r>
-      <w:bookmarkEnd w:id="16"/>
-      <w:bookmarkEnd w:id="17"/>
-    </w:p>
-    <w:p>
-      <w:pPr>
-        <w:ind w:firstLine="720"/>
-        <w:rPr>
-          <w:rFonts w:ascii="Times New Roman" w:hAnsi="Times New Roman" w:cs="Times New Roman"/>
-          <w:sz w:val="24"/>
-          <w:szCs w:val="24"/>
-        </w:rPr>
-      </w:pPr>
-      <w:r>
-        <w:rPr>
-          <w:rFonts w:ascii="Times New Roman" w:hAnsi="Times New Roman" w:cs="Times New Roman"/>
-          <w:sz w:val="24"/>
-          <w:szCs w:val="24"/>
-        </w:rPr>
-        <w:t>Hệ thống</w:t>
-      </w:r>
-      <w:r>
-        <w:rPr>
-          <w:rFonts w:ascii="Times New Roman" w:hAnsi="Times New Roman" w:cs="Times New Roman"/>
-          <w:sz w:val="24"/>
-          <w:szCs w:val="24"/>
-        </w:rPr>
-        <w:t xml:space="preserve"> cho phép tra cứu</w:t>
-      </w:r>
-      <w:r>
-        <w:rPr>
-          <w:rFonts w:ascii="Times New Roman" w:hAnsi="Times New Roman" w:cs="Times New Roman"/>
-          <w:sz w:val="24"/>
-          <w:szCs w:val="24"/>
-        </w:rPr>
-        <w:t xml:space="preserve"> danh sách sinh viên đi thực tập, điểm của sinh viên sau khi thực tập, kinh phí hỗ trợ tùy theo địa điểm thực tập</w:t>
-      </w:r>
-      <w:r>
-        <w:rPr>
-          <w:rFonts w:ascii="Times New Roman" w:hAnsi="Times New Roman" w:cs="Times New Roman"/>
-          <w:sz w:val="24"/>
-          <w:szCs w:val="24"/>
-        </w:rPr>
-        <w:t>.</w:t>
-      </w:r>
-      <w:r>
-        <w:rPr>
-          <w:rFonts w:ascii="Times New Roman" w:hAnsi="Times New Roman" w:cs="Times New Roman"/>
-          <w:sz w:val="24"/>
-          <w:szCs w:val="24"/>
-        </w:rPr>
-        <w:br/>
-      </w:r>
-      <w:r>
-        <w:rPr>
-          <w:rFonts w:ascii="Times New Roman" w:hAnsi="Times New Roman" w:cs="Times New Roman"/>
-          <w:sz w:val="24"/>
-          <w:szCs w:val="24"/>
-        </w:rPr>
-        <w:br/>
-      </w:r>
-    </w:p>
-    <w:p>
-      <w:pPr>
-        <w:pStyle w:val="Heading2"/>
-        <w:rPr>
-          <w:rFonts w:cs="Times New Roman"/>
-          <w:sz w:val="24"/>
-          <w:szCs w:val="24"/>
-        </w:rPr>
-      </w:pPr>
-      <w:r>
-        <w:rPr>
-          <w:rFonts w:cs="Times New Roman"/>
-          <w:sz w:val="24"/>
-          <w:szCs w:val="24"/>
-        </w:rPr>
-        <w:t xml:space="preserve">   </w:t>
-      </w:r>
-      <w:bookmarkStart w:id="18" w:name="_Toc21506234"/>
-      <w:bookmarkStart w:id="19" w:name="_Toc21507126"/>
-      <w:r>
-        <w:rPr>
-          <w:rFonts w:cs="Times New Roman"/>
-          <w:sz w:val="24"/>
-          <w:szCs w:val="24"/>
-        </w:rPr>
-        <w:t xml:space="preserve">1.4. </w:t>
-      </w:r>
-      <w:r>
-        <w:rPr>
-          <w:rFonts w:cs="Times New Roman"/>
-          <w:sz w:val="24"/>
-          <w:szCs w:val="24"/>
-        </w:rPr>
-        <w:t>Yêu cầu tính toán, kết xuất:</w:t>
-      </w:r>
-      <w:bookmarkEnd w:id="18"/>
-      <w:bookmarkEnd w:id="19"/>
     </w:p>
     <w:p>
       <w:pPr>
@@ -3272,19 +3025,20 @@
           <w:numId w:val="2"/>
         </w:numPr>
         <w:spacing w:line="360" w:lineRule="auto"/>
-        <w:rPr>
-          <w:rFonts w:ascii="Times New Roman" w:hAnsi="Times New Roman" w:cs="Times New Roman"/>
-          <w:sz w:val="24"/>
-          <w:szCs w:val="24"/>
-        </w:rPr>
-      </w:pPr>
-      <w:r>
-        <w:rPr>
-          <w:rFonts w:ascii="Times New Roman" w:hAnsi="Times New Roman" w:cs="Times New Roman"/>
-          <w:sz w:val="24"/>
-          <w:szCs w:val="24"/>
-        </w:rPr>
-        <w:t>Xuất kết quả sau khi hoàn thành công tác thực tập.</w:t>
+        <w:ind w:left="1418" w:hanging="284"/>
+        <w:rPr>
+          <w:rFonts w:ascii="Times New Roman" w:hAnsi="Times New Roman" w:cs="Times New Roman"/>
+          <w:sz w:val="24"/>
+          <w:szCs w:val="24"/>
+        </w:rPr>
+      </w:pPr>
+      <w:r>
+        <w:rPr>
+          <w:rFonts w:ascii="Times New Roman" w:hAnsi="Times New Roman" w:cs="Times New Roman"/>
+          <w:sz w:val="24"/>
+          <w:szCs w:val="24"/>
+        </w:rPr>
+        <w:t>Kinh phí hỗ trợ thực tập</w:t>
       </w:r>
     </w:p>
     <w:p>
@@ -3295,137 +3049,21 @@
           <w:numId w:val="2"/>
         </w:numPr>
         <w:spacing w:line="360" w:lineRule="auto"/>
-        <w:rPr>
-          <w:rFonts w:ascii="Times New Roman" w:hAnsi="Times New Roman" w:cs="Times New Roman"/>
-          <w:sz w:val="24"/>
-          <w:szCs w:val="24"/>
-        </w:rPr>
-      </w:pPr>
-      <w:r>
-        <w:rPr>
-          <w:rFonts w:ascii="Times New Roman" w:hAnsi="Times New Roman" w:cs="Times New Roman"/>
-          <w:sz w:val="24"/>
-          <w:szCs w:val="24"/>
-        </w:rPr>
-        <w:t>Xuất tổng kinh phí hỗ trợ sinh viên thực tập.</w:t>
-      </w:r>
-    </w:p>
-    <w:p>
-      <w:pPr>
-        <w:pStyle w:val="ListParagraph"/>
-        <w:numPr>
-          <w:ilvl w:val="0"/>
-          <w:numId w:val="2"/>
-        </w:numPr>
-        <w:spacing w:line="360" w:lineRule="auto"/>
-        <w:rPr>
-          <w:rFonts w:ascii="Times New Roman" w:hAnsi="Times New Roman" w:cs="Times New Roman"/>
-          <w:sz w:val="24"/>
-          <w:szCs w:val="24"/>
-        </w:rPr>
-      </w:pPr>
-      <w:r>
-        <w:rPr>
-          <w:rFonts w:ascii="Times New Roman" w:hAnsi="Times New Roman" w:cs="Times New Roman"/>
-          <w:sz w:val="24"/>
-          <w:szCs w:val="24"/>
-        </w:rPr>
-        <w:t>Xuất nhận xét, thái độ tại nơi thực tập của sinh viên.</w:t>
-      </w:r>
-    </w:p>
-    <w:p>
-      <w:pPr>
-        <w:spacing w:line="360" w:lineRule="auto"/>
-        <w:rPr>
-          <w:rFonts w:ascii="Times New Roman" w:hAnsi="Times New Roman" w:cs="Times New Roman"/>
-          <w:sz w:val="24"/>
-          <w:szCs w:val="24"/>
-        </w:rPr>
-      </w:pPr>
-    </w:p>
-    <w:p>
-      <w:pPr>
-        <w:spacing w:line="360" w:lineRule="auto"/>
-        <w:rPr>
-          <w:rFonts w:ascii="Times New Roman" w:hAnsi="Times New Roman" w:cs="Times New Roman"/>
-          <w:sz w:val="24"/>
-          <w:szCs w:val="24"/>
-        </w:rPr>
-      </w:pPr>
-    </w:p>
-    <w:p>
-      <w:pPr>
-        <w:rPr>
-          <w:rFonts w:ascii="Times New Roman" w:hAnsi="Times New Roman" w:cs="Times New Roman"/>
-          <w:sz w:val="24"/>
-          <w:szCs w:val="24"/>
-        </w:rPr>
-      </w:pPr>
-    </w:p>
-    <w:p>
-      <w:pPr>
-        <w:rPr>
-          <w:rFonts w:ascii="Times New Roman" w:hAnsi="Times New Roman" w:cs="Times New Roman"/>
-          <w:sz w:val="24"/>
-          <w:szCs w:val="24"/>
-        </w:rPr>
-      </w:pPr>
-    </w:p>
-    <w:p>
-      <w:pPr>
-        <w:rPr>
-          <w:rFonts w:ascii="Times New Roman" w:hAnsi="Times New Roman" w:cs="Times New Roman"/>
-          <w:sz w:val="24"/>
-          <w:szCs w:val="24"/>
-        </w:rPr>
-      </w:pPr>
-      <w:r>
-        <w:rPr>
-          <w:rFonts w:ascii="Times New Roman" w:hAnsi="Times New Roman" w:cs="Times New Roman"/>
-          <w:sz w:val="24"/>
-          <w:szCs w:val="24"/>
-        </w:rPr>
-        <w:br w:type="page"/>
-      </w:r>
-    </w:p>
-    <w:p>
-      <w:pPr>
-        <w:rPr>
-          <w:rFonts w:ascii="Times New Roman" w:hAnsi="Times New Roman" w:cs="Times New Roman"/>
-          <w:sz w:val="24"/>
-          <w:szCs w:val="24"/>
-        </w:rPr>
-      </w:pPr>
-    </w:p>
-    <w:p>
-      <w:pPr>
-        <w:pStyle w:val="Heading1"/>
-        <w:rPr>
-          <w:rFonts w:cs="Times New Roman"/>
-          <w:sz w:val="24"/>
-          <w:szCs w:val="24"/>
-        </w:rPr>
-      </w:pPr>
-      <w:bookmarkStart w:id="20" w:name="_Toc21506235"/>
-      <w:bookmarkStart w:id="21" w:name="_Toc21507127"/>
-      <w:r>
-        <w:rPr>
-          <w:rFonts w:cs="Times New Roman"/>
-          <w:sz w:val="24"/>
-          <w:szCs w:val="24"/>
-        </w:rPr>
-        <w:t>Chương 2:</w:t>
-      </w:r>
-      <w:r>
-        <w:rPr>
-          <w:rFonts w:cs="Times New Roman"/>
-          <w:sz w:val="24"/>
-          <w:szCs w:val="24"/>
-        </w:rPr>
-        <w:t xml:space="preserve"> Mô hình dữ liệu</w:t>
-      </w:r>
-      <w:bookmarkEnd w:id="20"/>
-      <w:bookmarkEnd w:id="21"/>
+        <w:ind w:left="1418" w:hanging="284"/>
+        <w:rPr>
+          <w:rFonts w:ascii="Times New Roman" w:hAnsi="Times New Roman" w:cs="Times New Roman"/>
+          <w:sz w:val="24"/>
+          <w:szCs w:val="24"/>
+        </w:rPr>
+      </w:pPr>
+      <w:r>
+        <w:rPr>
+          <w:rFonts w:ascii="Times New Roman" w:hAnsi="Times New Roman" w:cs="Times New Roman"/>
+          <w:sz w:val="24"/>
+          <w:szCs w:val="24"/>
+        </w:rPr>
+        <w:t>Phiếu chấm điểm</w:t>
+      </w:r>
     </w:p>
     <w:p>
       <w:pPr>
@@ -3434,25 +3072,387 @@
           <w:ilvl w:val="0"/>
           <w:numId w:val="0"/>
         </w:numPr>
-        <w:ind w:left="1080"/>
-        <w:rPr>
-          <w:rFonts w:cs="Times New Roman"/>
-          <w:sz w:val="24"/>
-          <w:szCs w:val="24"/>
-        </w:rPr>
+      </w:pPr>
+      <w:r>
+        <w:t xml:space="preserve">   </w:t>
+      </w:r>
+      <w:bookmarkStart w:id="16" w:name="_Toc21506233"/>
+      <w:bookmarkStart w:id="17" w:name="_Toc21507125"/>
+      <w:r>
+        <w:t>1.</w:t>
+      </w:r>
+      <w:r>
+        <w:t>3</w:t>
+      </w:r>
+      <w:r>
+        <w:t xml:space="preserve">. </w:t>
+      </w:r>
+      <w:r>
+        <w:t xml:space="preserve"> </w:t>
+      </w:r>
+      <w:r>
+        <w:t>Yêu cầu tra cứu:</w:t>
+      </w:r>
+      <w:bookmarkEnd w:id="16"/>
+      <w:bookmarkEnd w:id="17"/>
+    </w:p>
+    <w:p>
+      <w:pPr>
+        <w:spacing w:line="360" w:lineRule="auto"/>
+        <w:ind w:left="709" w:firstLine="567"/>
+        <w:jc w:val="both"/>
+        <w:rPr>
+          <w:rFonts w:ascii="Times New Roman" w:hAnsi="Times New Roman" w:cs="Times New Roman"/>
+          <w:sz w:val="26"/>
+          <w:szCs w:val="24"/>
+        </w:rPr>
+      </w:pPr>
+      <w:r>
+        <w:rPr>
+          <w:rFonts w:ascii="Times New Roman" w:hAnsi="Times New Roman" w:cs="Times New Roman"/>
+          <w:sz w:val="26"/>
+          <w:szCs w:val="24"/>
+        </w:rPr>
+        <w:t>Hệ thống</w:t>
+      </w:r>
+      <w:r>
+        <w:rPr>
+          <w:rFonts w:ascii="Times New Roman" w:hAnsi="Times New Roman" w:cs="Times New Roman"/>
+          <w:sz w:val="26"/>
+          <w:szCs w:val="24"/>
+        </w:rPr>
+        <w:t xml:space="preserve"> cho phép tra cứu</w:t>
+      </w:r>
+      <w:r>
+        <w:rPr>
+          <w:rFonts w:ascii="Times New Roman" w:hAnsi="Times New Roman" w:cs="Times New Roman"/>
+          <w:sz w:val="26"/>
+          <w:szCs w:val="24"/>
+        </w:rPr>
+        <w:t xml:space="preserve"> danh sách sinh viên đi thực tập, điểm của sinh viên sau khi thực tập, kinh phí hỗ trợ tùy theo địa điểm thực tập</w:t>
+      </w:r>
+      <w:r>
+        <w:rPr>
+          <w:rFonts w:ascii="Times New Roman" w:hAnsi="Times New Roman" w:cs="Times New Roman"/>
+          <w:sz w:val="26"/>
+          <w:szCs w:val="24"/>
+        </w:rPr>
+        <w:t>.</w:t>
+      </w:r>
+    </w:p>
+    <w:p>
+      <w:pPr>
+        <w:pStyle w:val="Heading2"/>
+        <w:numPr>
+          <w:ilvl w:val="0"/>
+          <w:numId w:val="0"/>
+        </w:numPr>
+      </w:pPr>
+      <w:r>
+        <w:t xml:space="preserve">   1.4. Yêu cầu tính toán, </w:t>
+      </w:r>
+      <w:r>
+        <w:t>thống kê</w:t>
+      </w:r>
+      <w:r>
+        <w:t>:</w:t>
+      </w:r>
+    </w:p>
+    <w:p>
+      <w:pPr>
+        <w:pStyle w:val="ListParagraph"/>
+        <w:numPr>
+          <w:ilvl w:val="0"/>
+          <w:numId w:val="1"/>
+        </w:numPr>
+        <w:spacing w:line="360" w:lineRule="auto"/>
+        <w:rPr>
+          <w:rFonts w:ascii="Times New Roman" w:hAnsi="Times New Roman" w:cs="Times New Roman"/>
+          <w:sz w:val="24"/>
+          <w:szCs w:val="24"/>
+        </w:rPr>
+      </w:pPr>
+      <w:r>
+        <w:rPr>
+          <w:rFonts w:ascii="Times New Roman" w:hAnsi="Times New Roman" w:cs="Times New Roman"/>
+          <w:sz w:val="24"/>
+          <w:szCs w:val="24"/>
+        </w:rPr>
+        <w:t>Tính toán điểm điểm trung bình sau khi hoàn thành thực tập của sinh viên.</w:t>
+      </w:r>
+    </w:p>
+    <w:p>
+      <w:pPr>
+        <w:pStyle w:val="ListParagraph"/>
+        <w:numPr>
+          <w:ilvl w:val="0"/>
+          <w:numId w:val="1"/>
+        </w:numPr>
+        <w:spacing w:line="360" w:lineRule="auto"/>
+        <w:rPr>
+          <w:rFonts w:ascii="Times New Roman" w:hAnsi="Times New Roman" w:cs="Times New Roman"/>
+          <w:sz w:val="24"/>
+          <w:szCs w:val="24"/>
+        </w:rPr>
+      </w:pPr>
+      <w:r>
+        <w:rPr>
+          <w:rFonts w:ascii="Times New Roman" w:hAnsi="Times New Roman" w:cs="Times New Roman"/>
+          <w:sz w:val="24"/>
+          <w:szCs w:val="24"/>
+        </w:rPr>
+        <w:t>Tính toán kinh phí hỗ trợ thực tập.</w:t>
+      </w:r>
+    </w:p>
+    <w:p>
+      <w:pPr>
+        <w:pStyle w:val="ListParagraph"/>
+        <w:numPr>
+          <w:ilvl w:val="0"/>
+          <w:numId w:val="1"/>
+        </w:numPr>
+        <w:spacing w:line="360" w:lineRule="auto"/>
+        <w:rPr>
+          <w:rFonts w:ascii="Times New Roman" w:hAnsi="Times New Roman" w:cs="Times New Roman"/>
+          <w:sz w:val="24"/>
+          <w:szCs w:val="24"/>
+        </w:rPr>
+      </w:pPr>
+      <w:r>
+        <w:rPr>
+          <w:rFonts w:ascii="Times New Roman" w:hAnsi="Times New Roman" w:cs="Times New Roman"/>
+          <w:sz w:val="24"/>
+          <w:szCs w:val="24"/>
+        </w:rPr>
+        <w:t>Thống kê danh sách sinh viên thực tập</w:t>
+      </w:r>
+      <w:r>
+        <w:rPr>
+          <w:rFonts w:ascii="Times New Roman" w:hAnsi="Times New Roman" w:cs="Times New Roman"/>
+          <w:sz w:val="24"/>
+          <w:szCs w:val="24"/>
+        </w:rPr>
+        <w:t>.</w:t>
+      </w:r>
+    </w:p>
+    <w:p>
+      <w:pPr>
+        <w:pStyle w:val="ListParagraph"/>
+        <w:numPr>
+          <w:ilvl w:val="0"/>
+          <w:numId w:val="1"/>
+        </w:numPr>
+        <w:spacing w:line="360" w:lineRule="auto"/>
+        <w:rPr>
+          <w:rFonts w:ascii="Times New Roman" w:hAnsi="Times New Roman" w:cs="Times New Roman"/>
+          <w:sz w:val="24"/>
+          <w:szCs w:val="24"/>
+        </w:rPr>
+      </w:pPr>
+      <w:r>
+        <w:rPr>
+          <w:rFonts w:ascii="Times New Roman" w:hAnsi="Times New Roman" w:cs="Times New Roman"/>
+          <w:sz w:val="24"/>
+          <w:szCs w:val="24"/>
+        </w:rPr>
+        <w:t>Thống kê danh sách địa điểm thực tập</w:t>
+      </w:r>
+      <w:r>
+        <w:rPr>
+          <w:rFonts w:ascii="Times New Roman" w:hAnsi="Times New Roman" w:cs="Times New Roman"/>
+          <w:sz w:val="24"/>
+          <w:szCs w:val="24"/>
+        </w:rPr>
+        <w:t>.</w:t>
+      </w:r>
+    </w:p>
+    <w:p>
+      <w:pPr>
+        <w:pStyle w:val="Heading2"/>
+        <w:numPr>
+          <w:ilvl w:val="0"/>
+          <w:numId w:val="0"/>
+        </w:numPr>
+      </w:pPr>
+      <w:r>
+        <w:t xml:space="preserve">   </w:t>
+      </w:r>
+      <w:bookmarkStart w:id="18" w:name="_Toc21506234"/>
+      <w:bookmarkStart w:id="19" w:name="_Toc21507126"/>
+      <w:r>
+        <w:t xml:space="preserve">1.4. </w:t>
+      </w:r>
+      <w:r>
+        <w:t>Yêu cầu tính toán, kết xuất:</w:t>
+      </w:r>
+      <w:bookmarkEnd w:id="18"/>
+      <w:bookmarkEnd w:id="19"/>
+    </w:p>
+    <w:p>
+      <w:pPr>
+        <w:pStyle w:val="ListParagraph"/>
+        <w:numPr>
+          <w:ilvl w:val="0"/>
+          <w:numId w:val="1"/>
+        </w:numPr>
+        <w:spacing w:line="360" w:lineRule="auto"/>
+        <w:rPr>
+          <w:rFonts w:ascii="Times New Roman" w:hAnsi="Times New Roman" w:cs="Times New Roman"/>
+          <w:sz w:val="24"/>
+          <w:szCs w:val="24"/>
+        </w:rPr>
+      </w:pPr>
+      <w:r>
+        <w:rPr>
+          <w:rFonts w:ascii="Times New Roman" w:hAnsi="Times New Roman" w:cs="Times New Roman"/>
+          <w:sz w:val="24"/>
+          <w:szCs w:val="24"/>
+        </w:rPr>
+        <w:t>Xuất kết quả sau khi hoàn thành công tác thực tập.</w:t>
+      </w:r>
+    </w:p>
+    <w:p>
+      <w:pPr>
+        <w:pStyle w:val="ListParagraph"/>
+        <w:numPr>
+          <w:ilvl w:val="0"/>
+          <w:numId w:val="1"/>
+        </w:numPr>
+        <w:spacing w:line="360" w:lineRule="auto"/>
+        <w:rPr>
+          <w:rFonts w:ascii="Times New Roman" w:hAnsi="Times New Roman" w:cs="Times New Roman"/>
+          <w:sz w:val="24"/>
+          <w:szCs w:val="24"/>
+        </w:rPr>
+      </w:pPr>
+      <w:r>
+        <w:rPr>
+          <w:rFonts w:ascii="Times New Roman" w:hAnsi="Times New Roman" w:cs="Times New Roman"/>
+          <w:sz w:val="24"/>
+          <w:szCs w:val="24"/>
+        </w:rPr>
+        <w:t>Xuất tổng kinh phí hỗ trợ sinh viên thực tập.</w:t>
+      </w:r>
+    </w:p>
+    <w:p>
+      <w:pPr>
+        <w:pStyle w:val="ListParagraph"/>
+        <w:numPr>
+          <w:ilvl w:val="0"/>
+          <w:numId w:val="1"/>
+        </w:numPr>
+        <w:spacing w:line="360" w:lineRule="auto"/>
+        <w:rPr>
+          <w:rFonts w:ascii="Times New Roman" w:hAnsi="Times New Roman" w:cs="Times New Roman"/>
+          <w:sz w:val="24"/>
+          <w:szCs w:val="24"/>
+        </w:rPr>
+      </w:pPr>
+      <w:r>
+        <w:rPr>
+          <w:rFonts w:ascii="Times New Roman" w:hAnsi="Times New Roman" w:cs="Times New Roman"/>
+          <w:sz w:val="24"/>
+          <w:szCs w:val="24"/>
+        </w:rPr>
+        <w:t>Xuất nhận xét, thái độ tại nơi thực tập của sinh viên.</w:t>
+      </w:r>
+    </w:p>
+    <w:p>
+      <w:pPr>
+        <w:spacing w:line="360" w:lineRule="auto"/>
+        <w:rPr>
+          <w:rFonts w:ascii="Times New Roman" w:hAnsi="Times New Roman" w:cs="Times New Roman"/>
+          <w:sz w:val="24"/>
+          <w:szCs w:val="24"/>
+        </w:rPr>
+      </w:pPr>
+    </w:p>
+    <w:p>
+      <w:pPr>
+        <w:spacing w:line="360" w:lineRule="auto"/>
+        <w:rPr>
+          <w:rFonts w:ascii="Times New Roman" w:hAnsi="Times New Roman" w:cs="Times New Roman"/>
+          <w:sz w:val="24"/>
+          <w:szCs w:val="24"/>
+        </w:rPr>
+      </w:pPr>
+    </w:p>
+    <w:p>
+      <w:pPr>
+        <w:rPr>
+          <w:rFonts w:ascii="Times New Roman" w:hAnsi="Times New Roman" w:cs="Times New Roman"/>
+          <w:sz w:val="24"/>
+          <w:szCs w:val="24"/>
+        </w:rPr>
+      </w:pPr>
+    </w:p>
+    <w:p>
+      <w:pPr>
+        <w:rPr>
+          <w:rFonts w:ascii="Times New Roman" w:hAnsi="Times New Roman" w:cs="Times New Roman"/>
+          <w:sz w:val="24"/>
+          <w:szCs w:val="24"/>
+        </w:rPr>
+      </w:pPr>
+    </w:p>
+    <w:p>
+      <w:pPr>
+        <w:rPr>
+          <w:rFonts w:ascii="Times New Roman" w:hAnsi="Times New Roman" w:cs="Times New Roman"/>
+          <w:sz w:val="24"/>
+          <w:szCs w:val="24"/>
+        </w:rPr>
+      </w:pPr>
+      <w:r>
+        <w:rPr>
+          <w:rFonts w:ascii="Times New Roman" w:hAnsi="Times New Roman" w:cs="Times New Roman"/>
+          <w:sz w:val="24"/>
+          <w:szCs w:val="24"/>
+        </w:rPr>
+        <w:br w:type="page"/>
+      </w:r>
+    </w:p>
+    <w:p>
+      <w:pPr>
+        <w:rPr>
+          <w:rFonts w:ascii="Times New Roman" w:hAnsi="Times New Roman" w:cs="Times New Roman"/>
+          <w:sz w:val="24"/>
+          <w:szCs w:val="24"/>
+        </w:rPr>
+      </w:pPr>
+    </w:p>
+    <w:p>
+      <w:pPr>
+        <w:pStyle w:val="Heading1"/>
+      </w:pPr>
+      <w:bookmarkStart w:id="20" w:name="_Toc21506235"/>
+      <w:bookmarkStart w:id="21" w:name="_Toc21507127"/>
+      <w:r>
+        <w:t>Chương 2:</w:t>
+      </w:r>
+      <w:r>
+        <w:t xml:space="preserve"> </w:t>
+      </w:r>
+      <w:r>
+        <w:t>MÔ HÌNH DỮ LIỆU</w:t>
+      </w:r>
+      <w:bookmarkEnd w:id="20"/>
+      <w:bookmarkEnd w:id="21"/>
+    </w:p>
+    <w:p>
+      <w:pPr>
+        <w:pStyle w:val="Heading2"/>
+        <w:numPr>
+          <w:ilvl w:val="0"/>
+          <w:numId w:val="0"/>
+        </w:numPr>
       </w:pPr>
       <w:bookmarkStart w:id="22" w:name="_Toc21507128"/>
       <w:r>
-        <w:rPr>
-          <w:rFonts w:cs="Times New Roman"/>
-          <w:sz w:val="24"/>
-          <w:szCs w:val="24"/>
-        </w:rPr>
         <w:t>2.1 Mô hình dữ liệu quan niệm</w:t>
       </w:r>
       <w:bookmarkEnd w:id="22"/>
     </w:p>
-    <w:p/>
     <w:p>
       <w:pPr>
         <w:jc w:val="center"/>
@@ -3468,12 +3468,13 @@
           <w:noProof/>
           <w:sz w:val="24"/>
           <w:szCs w:val="24"/>
+          <w:lang w:val="vi-VN" w:eastAsia="vi-VN"/>
         </w:rPr>
         <w:drawing>
-          <wp:inline distT="0" distB="0" distL="0" distR="0" wp14:anchorId="4045787A" wp14:editId="442BA973">
-            <wp:extent cx="5943600" cy="6243955"/>
-            <wp:effectExtent l="0" t="0" r="0" b="4445"/>
-            <wp:docPr id="1" name="Picture 1"/>
+          <wp:inline distT="0" distB="0" distL="0" distR="0">
+            <wp:extent cx="5943600" cy="6837680"/>
+            <wp:effectExtent l="0" t="0" r="0" b="1270"/>
+            <wp:docPr id="2" name="Picture 2"/>
             <wp:cNvGraphicFramePr>
               <a:graphicFrameLocks xmlns:a="http://schemas.openxmlformats.org/drawingml/2006/main" noChangeAspect="1"/>
             </wp:cNvGraphicFramePr>
@@ -3499,7 +3500,7 @@
                   <pic:spPr>
                     <a:xfrm>
                       <a:off x="0" y="0"/>
-                      <a:ext cx="5943600" cy="6243955"/>
+                      <a:ext cx="5943600" cy="6837680"/>
                     </a:xfrm>
                     <a:prstGeom prst="rect">
                       <a:avLst/>
@@ -3532,63 +3533,21 @@
     </w:p>
     <w:p>
       <w:pPr>
-        <w:rPr>
-          <w:rFonts w:ascii="Times New Roman" w:hAnsi="Times New Roman" w:cs="Times New Roman"/>
-          <w:sz w:val="24"/>
-          <w:szCs w:val="24"/>
-        </w:rPr>
-      </w:pPr>
-      <w:r>
-        <w:rPr>
-          <w:rFonts w:ascii="Times New Roman" w:hAnsi="Times New Roman" w:cs="Times New Roman"/>
-          <w:sz w:val="24"/>
-          <w:szCs w:val="24"/>
-        </w:rPr>
-        <w:br w:type="page"/>
-      </w:r>
-    </w:p>
-    <w:p>
-      <w:pPr>
-        <w:jc w:val="center"/>
-        <w:rPr>
-          <w:rFonts w:ascii="Times New Roman" w:hAnsi="Times New Roman" w:cs="Times New Roman"/>
-          <w:sz w:val="24"/>
-          <w:szCs w:val="24"/>
-        </w:rPr>
-      </w:pPr>
-    </w:p>
-    <w:p>
-      <w:pPr>
         <w:pStyle w:val="Heading2"/>
-        <w:rPr>
-          <w:rFonts w:cs="Times New Roman"/>
-          <w:sz w:val="24"/>
-          <w:szCs w:val="24"/>
-        </w:rPr>
+        <w:numPr>
+          <w:ilvl w:val="0"/>
+          <w:numId w:val="0"/>
+        </w:numPr>
       </w:pPr>
       <w:bookmarkStart w:id="23" w:name="_Toc21507129"/>
       <w:r>
-        <w:rPr>
-          <w:rFonts w:cs="Times New Roman"/>
-          <w:sz w:val="24"/>
-          <w:szCs w:val="24"/>
-        </w:rPr>
+        <w:lastRenderedPageBreak/>
         <w:t xml:space="preserve">2.2 </w:t>
       </w:r>
       <w:r>
-        <w:rPr>
-          <w:rFonts w:cs="Times New Roman"/>
-          <w:sz w:val="24"/>
-          <w:szCs w:val="24"/>
-        </w:rPr>
         <w:t xml:space="preserve"> </w:t>
       </w:r>
       <w:r>
-        <w:rPr>
-          <w:rFonts w:cs="Times New Roman"/>
-          <w:sz w:val="24"/>
-          <w:szCs w:val="24"/>
-        </w:rPr>
         <w:t>Mô tả chi tiết các thực thể</w:t>
       </w:r>
       <w:bookmarkEnd w:id="23"/>
@@ -3609,13 +3568,13 @@
         <w:tblLook w:val="04A0" w:firstRow="1" w:lastRow="0" w:firstColumn="1" w:lastColumn="0" w:noHBand="0" w:noVBand="1"/>
       </w:tblPr>
       <w:tblGrid>
-        <w:gridCol w:w="1536"/>
-        <w:gridCol w:w="1340"/>
-        <w:gridCol w:w="1334"/>
-        <w:gridCol w:w="1349"/>
-        <w:gridCol w:w="1336"/>
-        <w:gridCol w:w="1341"/>
-        <w:gridCol w:w="1340"/>
+        <w:gridCol w:w="1537"/>
+        <w:gridCol w:w="1348"/>
+        <w:gridCol w:w="1343"/>
+        <w:gridCol w:w="1354"/>
+        <w:gridCol w:w="1344"/>
+        <w:gridCol w:w="1348"/>
+        <w:gridCol w:w="1347"/>
       </w:tblGrid>
       <w:tr>
         <w:tc>
@@ -7224,11 +7183,6 @@
           <w:ilvl w:val="0"/>
           <w:numId w:val="0"/>
         </w:numPr>
-        <w:rPr>
-          <w:rFonts w:cs="Times New Roman"/>
-          <w:sz w:val="24"/>
-          <w:szCs w:val="24"/>
-        </w:rPr>
       </w:pPr>
     </w:p>
     <w:tbl>
@@ -7239,12 +7193,12 @@
       </w:tblPr>
       <w:tblGrid>
         <w:gridCol w:w="1510"/>
-        <w:gridCol w:w="1342"/>
-        <w:gridCol w:w="1339"/>
+        <w:gridCol w:w="1351"/>
+        <w:gridCol w:w="1348"/>
+        <w:gridCol w:w="1357"/>
+        <w:gridCol w:w="1350"/>
+        <w:gridCol w:w="1353"/>
         <w:gridCol w:w="1352"/>
-        <w:gridCol w:w="1342"/>
-        <w:gridCol w:w="1347"/>
-        <w:gridCol w:w="1344"/>
       </w:tblGrid>
       <w:tr>
         <w:tc>
@@ -9408,8 +9362,17 @@
                 <w:sz w:val="24"/>
                 <w:szCs w:val="24"/>
               </w:rPr>
+              <w:t xml:space="preserve">Tên tắt </w:t>
+            </w:r>
+            <w:r>
+              <w:rPr>
+                <w:rFonts w:ascii="Times New Roman" w:hAnsi="Times New Roman" w:cs="Times New Roman"/>
+                <w:b/>
+                <w:sz w:val="24"/>
+                <w:szCs w:val="24"/>
+              </w:rPr>
               <w:lastRenderedPageBreak/>
-              <w:t>Tên tắt thuộc tính</w:t>
+              <w:t>thuộc tính</w:t>
             </w:r>
           </w:p>
         </w:tc>
@@ -9434,6 +9397,7 @@
                 <w:sz w:val="24"/>
                 <w:szCs w:val="24"/>
               </w:rPr>
+              <w:lastRenderedPageBreak/>
               <w:t>Diễn giải</w:t>
             </w:r>
           </w:p>
@@ -9484,7 +9448,17 @@
                 <w:sz w:val="24"/>
                 <w:szCs w:val="24"/>
               </w:rPr>
-              <w:t>Kiểu dữ liệu</w:t>
+              <w:t xml:space="preserve">Kiểu dữ </w:t>
+            </w:r>
+            <w:r>
+              <w:rPr>
+                <w:rFonts w:ascii="Times New Roman" w:hAnsi="Times New Roman" w:cs="Times New Roman"/>
+                <w:b/>
+                <w:sz w:val="24"/>
+                <w:szCs w:val="24"/>
+              </w:rPr>
+              <w:lastRenderedPageBreak/>
+              <w:t>liệu</w:t>
             </w:r>
           </w:p>
         </w:tc>
@@ -9509,7 +9483,18 @@
                 <w:sz w:val="24"/>
                 <w:szCs w:val="24"/>
               </w:rPr>
-              <w:t>Miền giá trị</w:t>
+              <w:lastRenderedPageBreak/>
+              <w:t xml:space="preserve">Miền giá </w:t>
+            </w:r>
+            <w:r>
+              <w:rPr>
+                <w:rFonts w:ascii="Times New Roman" w:hAnsi="Times New Roman" w:cs="Times New Roman"/>
+                <w:b/>
+                <w:sz w:val="24"/>
+                <w:szCs w:val="24"/>
+              </w:rPr>
+              <w:lastRenderedPageBreak/>
+              <w:t>trị</w:t>
             </w:r>
           </w:p>
         </w:tc>
@@ -9534,7 +9519,18 @@
                 <w:sz w:val="24"/>
                 <w:szCs w:val="24"/>
               </w:rPr>
-              <w:t>Chiều dài(ký tự)</w:t>
+              <w:lastRenderedPageBreak/>
+              <w:t xml:space="preserve">Chiều </w:t>
+            </w:r>
+            <w:r>
+              <w:rPr>
+                <w:rFonts w:ascii="Times New Roman" w:hAnsi="Times New Roman" w:cs="Times New Roman"/>
+                <w:b/>
+                <w:sz w:val="24"/>
+                <w:szCs w:val="24"/>
+              </w:rPr>
+              <w:lastRenderedPageBreak/>
+              <w:t>dài(ký tự)</w:t>
             </w:r>
           </w:p>
         </w:tc>
@@ -9559,6 +9555,7 @@
                 <w:sz w:val="24"/>
                 <w:szCs w:val="24"/>
               </w:rPr>
+              <w:lastRenderedPageBreak/>
               <w:t>Ghi chú</w:t>
             </w:r>
           </w:p>
@@ -9583,6 +9580,7 @@
                 <w:sz w:val="24"/>
                 <w:szCs w:val="24"/>
               </w:rPr>
+              <w:lastRenderedPageBreak/>
               <w:t>ID</w:t>
             </w:r>
           </w:p>
@@ -11782,6 +11780,7 @@
                 <w:sz w:val="24"/>
                 <w:szCs w:val="24"/>
               </w:rPr>
+              <w:lastRenderedPageBreak/>
               <w:t>Tóm tắt thuộc tính</w:t>
             </w:r>
           </w:p>
@@ -13551,12 +13550,12 @@
       </w:tblPr>
       <w:tblGrid>
         <w:gridCol w:w="1510"/>
+        <w:gridCol w:w="1349"/>
+        <w:gridCol w:w="1347"/>
+        <w:gridCol w:w="1355"/>
+        <w:gridCol w:w="1627"/>
+        <w:gridCol w:w="1073"/>
         <w:gridCol w:w="1344"/>
-        <w:gridCol w:w="1341"/>
-        <w:gridCol w:w="1352"/>
-        <w:gridCol w:w="1619"/>
-        <w:gridCol w:w="1071"/>
-        <w:gridCol w:w="1339"/>
       </w:tblGrid>
       <w:tr>
         <w:tc>
@@ -13582,6 +13581,7 @@
                 <w:sz w:val="24"/>
                 <w:szCs w:val="24"/>
               </w:rPr>
+              <w:lastRenderedPageBreak/>
               <w:t>Tóm tắt thuộc tính</w:t>
             </w:r>
           </w:p>
@@ -14703,13 +14703,13 @@
         <w:tblLook w:val="04A0" w:firstRow="1" w:lastRow="0" w:firstColumn="1" w:lastColumn="0" w:noHBand="0" w:noVBand="1"/>
       </w:tblPr>
       <w:tblGrid>
-        <w:gridCol w:w="1710"/>
-        <w:gridCol w:w="1310"/>
-        <w:gridCol w:w="1300"/>
-        <w:gridCol w:w="1329"/>
-        <w:gridCol w:w="1565"/>
-        <w:gridCol w:w="1056"/>
-        <w:gridCol w:w="1306"/>
+        <w:gridCol w:w="1711"/>
+        <w:gridCol w:w="1317"/>
+        <w:gridCol w:w="1309"/>
+        <w:gridCol w:w="1334"/>
+        <w:gridCol w:w="1577"/>
+        <w:gridCol w:w="1059"/>
+        <w:gridCol w:w="1314"/>
       </w:tblGrid>
       <w:tr>
         <w:tc>
@@ -15640,8 +15640,6 @@
               </w:rPr>
               <w:t>LDBM</w:t>
             </w:r>
-            <w:bookmarkStart w:id="24" w:name="_GoBack"/>
-            <w:bookmarkEnd w:id="24"/>
           </w:p>
         </w:tc>
         <w:tc>
@@ -15867,852 +15865,807 @@
     <w:p>
       <w:pPr>
         <w:pStyle w:val="Heading2"/>
-        <w:rPr>
-          <w:rFonts w:cs="Times New Roman"/>
-          <w:sz w:val="24"/>
-          <w:szCs w:val="24"/>
-        </w:rPr>
-      </w:pPr>
-      <w:bookmarkStart w:id="25" w:name="_Toc21507130"/>
-      <w:r>
-        <w:rPr>
-          <w:rFonts w:cs="Times New Roman"/>
-          <w:sz w:val="24"/>
-          <w:szCs w:val="24"/>
-        </w:rPr>
+        <w:numPr>
+          <w:ilvl w:val="0"/>
+          <w:numId w:val="0"/>
+        </w:numPr>
+      </w:pPr>
+      <w:bookmarkStart w:id="24" w:name="_Toc21507130"/>
+      <w:r>
         <w:lastRenderedPageBreak/>
         <w:t>2.3 Mô tả</w:t>
       </w:r>
       <w:r>
-        <w:rPr>
-          <w:rFonts w:cs="Times New Roman"/>
-          <w:sz w:val="24"/>
-          <w:szCs w:val="24"/>
-        </w:rPr>
         <w:t xml:space="preserve"> các </w:t>
       </w:r>
       <w:r>
-        <w:rPr>
-          <w:rFonts w:cs="Times New Roman"/>
-          <w:sz w:val="24"/>
-          <w:szCs w:val="24"/>
-        </w:rPr>
         <w:t>ràng buộ</w:t>
       </w:r>
       <w:r>
-        <w:rPr>
-          <w:rFonts w:cs="Times New Roman"/>
-          <w:sz w:val="24"/>
-          <w:szCs w:val="24"/>
-        </w:rPr>
         <w:t>c logic</w:t>
       </w:r>
+      <w:bookmarkEnd w:id="24"/>
+    </w:p>
+    <w:p>
+      <w:pPr>
+        <w:ind w:left="720"/>
+        <w:rPr>
+          <w:rFonts w:ascii="Times New Roman" w:hAnsi="Times New Roman" w:cs="Times New Roman"/>
+          <w:sz w:val="24"/>
+          <w:szCs w:val="24"/>
+        </w:rPr>
+      </w:pPr>
+      <w:r>
+        <w:rPr>
+          <w:rFonts w:ascii="Times New Roman" w:hAnsi="Times New Roman" w:cs="Times New Roman"/>
+          <w:b/>
+          <w:sz w:val="24"/>
+          <w:szCs w:val="24"/>
+        </w:rPr>
+        <w:t>KHOA</w:t>
+      </w:r>
+      <w:r>
+        <w:rPr>
+          <w:rFonts w:ascii="Times New Roman" w:hAnsi="Times New Roman" w:cs="Times New Roman"/>
+          <w:sz w:val="24"/>
+          <w:szCs w:val="24"/>
+        </w:rPr>
+        <w:t>(</w:t>
+      </w:r>
+      <w:r>
+        <w:rPr>
+          <w:rFonts w:ascii="Times New Roman" w:hAnsi="Times New Roman" w:cs="Times New Roman"/>
+          <w:sz w:val="24"/>
+          <w:szCs w:val="24"/>
+          <w:u w:val="single"/>
+        </w:rPr>
+        <w:t>MaKhoa</w:t>
+      </w:r>
+      <w:r>
+        <w:rPr>
+          <w:rFonts w:ascii="Times New Roman" w:hAnsi="Times New Roman" w:cs="Times New Roman"/>
+          <w:sz w:val="24"/>
+          <w:szCs w:val="24"/>
+        </w:rPr>
+        <w:t>, TenKhoa)</w:t>
+      </w:r>
+    </w:p>
+    <w:p>
+      <w:pPr>
+        <w:ind w:left="720"/>
+        <w:rPr>
+          <w:rFonts w:ascii="Times New Roman" w:hAnsi="Times New Roman" w:cs="Times New Roman"/>
+          <w:sz w:val="24"/>
+          <w:szCs w:val="24"/>
+        </w:rPr>
+      </w:pPr>
+      <w:r>
+        <w:rPr>
+          <w:rFonts w:ascii="Times New Roman" w:hAnsi="Times New Roman" w:cs="Times New Roman"/>
+          <w:b/>
+          <w:sz w:val="24"/>
+          <w:szCs w:val="24"/>
+        </w:rPr>
+        <w:t>BOMON</w:t>
+      </w:r>
+      <w:r>
+        <w:rPr>
+          <w:rFonts w:ascii="Times New Roman" w:hAnsi="Times New Roman" w:cs="Times New Roman"/>
+          <w:sz w:val="24"/>
+          <w:szCs w:val="24"/>
+        </w:rPr>
+        <w:t>(</w:t>
+      </w:r>
+      <w:r>
+        <w:rPr>
+          <w:rFonts w:ascii="Times New Roman" w:hAnsi="Times New Roman" w:cs="Times New Roman"/>
+          <w:sz w:val="24"/>
+          <w:szCs w:val="24"/>
+          <w:u w:val="single"/>
+        </w:rPr>
+        <w:t>MaBoMon</w:t>
+      </w:r>
+      <w:r>
+        <w:rPr>
+          <w:rFonts w:ascii="Times New Roman" w:hAnsi="Times New Roman" w:cs="Times New Roman"/>
+          <w:sz w:val="24"/>
+          <w:szCs w:val="24"/>
+        </w:rPr>
+        <w:t>, TenBoMon</w:t>
+      </w:r>
+      <w:r>
+        <w:rPr>
+          <w:rFonts w:ascii="Times New Roman" w:hAnsi="Times New Roman" w:cs="Times New Roman"/>
+          <w:sz w:val="24"/>
+          <w:szCs w:val="24"/>
+        </w:rPr>
+        <w:t xml:space="preserve">, </w:t>
+      </w:r>
+      <w:r>
+        <w:rPr>
+          <w:rFonts w:ascii="Times New Roman" w:hAnsi="Times New Roman" w:cs="Times New Roman"/>
+          <w:sz w:val="24"/>
+          <w:szCs w:val="24"/>
+          <w:u w:val="dash"/>
+        </w:rPr>
+        <w:t>MaKhoa</w:t>
+      </w:r>
+      <w:r>
+        <w:rPr>
+          <w:rFonts w:ascii="Times New Roman" w:hAnsi="Times New Roman" w:cs="Times New Roman"/>
+          <w:sz w:val="24"/>
+          <w:szCs w:val="24"/>
+        </w:rPr>
+        <w:t>)</w:t>
+      </w:r>
+    </w:p>
+    <w:p>
+      <w:pPr>
+        <w:ind w:left="720"/>
+        <w:rPr>
+          <w:rFonts w:ascii="Times New Roman" w:hAnsi="Times New Roman" w:cs="Times New Roman"/>
+          <w:sz w:val="24"/>
+          <w:szCs w:val="24"/>
+        </w:rPr>
+      </w:pPr>
+      <w:r>
+        <w:rPr>
+          <w:rFonts w:ascii="Times New Roman" w:hAnsi="Times New Roman" w:cs="Times New Roman"/>
+          <w:b/>
+          <w:sz w:val="24"/>
+          <w:szCs w:val="24"/>
+        </w:rPr>
+        <w:t>NGHANH</w:t>
+      </w:r>
+      <w:r>
+        <w:rPr>
+          <w:rFonts w:ascii="Times New Roman" w:hAnsi="Times New Roman" w:cs="Times New Roman"/>
+          <w:sz w:val="24"/>
+          <w:szCs w:val="24"/>
+        </w:rPr>
+        <w:t>(</w:t>
+      </w:r>
+      <w:r>
+        <w:rPr>
+          <w:rFonts w:ascii="Times New Roman" w:hAnsi="Times New Roman" w:cs="Times New Roman"/>
+          <w:sz w:val="24"/>
+          <w:szCs w:val="24"/>
+          <w:u w:val="single"/>
+        </w:rPr>
+        <w:t>MaNganh</w:t>
+      </w:r>
+      <w:r>
+        <w:rPr>
+          <w:rFonts w:ascii="Times New Roman" w:hAnsi="Times New Roman" w:cs="Times New Roman"/>
+          <w:sz w:val="24"/>
+          <w:szCs w:val="24"/>
+        </w:rPr>
+        <w:t>, TenNganh</w:t>
+      </w:r>
+      <w:r>
+        <w:rPr>
+          <w:rFonts w:ascii="Times New Roman" w:hAnsi="Times New Roman" w:cs="Times New Roman"/>
+          <w:sz w:val="24"/>
+          <w:szCs w:val="24"/>
+        </w:rPr>
+        <w:t xml:space="preserve">, </w:t>
+      </w:r>
+      <w:r>
+        <w:rPr>
+          <w:rFonts w:ascii="Times New Roman" w:hAnsi="Times New Roman" w:cs="Times New Roman"/>
+          <w:sz w:val="24"/>
+          <w:szCs w:val="24"/>
+          <w:u w:val="dash"/>
+        </w:rPr>
+        <w:t>MaBoMon</w:t>
+      </w:r>
+      <w:r>
+        <w:rPr>
+          <w:rFonts w:ascii="Times New Roman" w:hAnsi="Times New Roman" w:cs="Times New Roman"/>
+          <w:sz w:val="24"/>
+          <w:szCs w:val="24"/>
+        </w:rPr>
+        <w:t>)</w:t>
+      </w:r>
+    </w:p>
+    <w:p>
+      <w:pPr>
+        <w:ind w:left="720"/>
+        <w:rPr>
+          <w:rFonts w:ascii="Times New Roman" w:hAnsi="Times New Roman" w:cs="Times New Roman"/>
+          <w:sz w:val="24"/>
+          <w:szCs w:val="24"/>
+        </w:rPr>
+      </w:pPr>
+      <w:r>
+        <w:rPr>
+          <w:rFonts w:ascii="Times New Roman" w:hAnsi="Times New Roman" w:cs="Times New Roman"/>
+          <w:b/>
+          <w:sz w:val="24"/>
+          <w:szCs w:val="24"/>
+        </w:rPr>
+        <w:t>LOP</w:t>
+      </w:r>
+      <w:r>
+        <w:rPr>
+          <w:rFonts w:ascii="Times New Roman" w:hAnsi="Times New Roman" w:cs="Times New Roman"/>
+          <w:sz w:val="24"/>
+          <w:szCs w:val="24"/>
+        </w:rPr>
+        <w:t>(</w:t>
+      </w:r>
+      <w:r>
+        <w:rPr>
+          <w:rFonts w:ascii="Times New Roman" w:hAnsi="Times New Roman" w:cs="Times New Roman"/>
+          <w:sz w:val="24"/>
+          <w:szCs w:val="24"/>
+          <w:u w:val="single"/>
+        </w:rPr>
+        <w:t>MaLop</w:t>
+      </w:r>
+      <w:r>
+        <w:rPr>
+          <w:rFonts w:ascii="Times New Roman" w:hAnsi="Times New Roman" w:cs="Times New Roman"/>
+          <w:sz w:val="24"/>
+          <w:szCs w:val="24"/>
+        </w:rPr>
+        <w:t>, TenLop</w:t>
+      </w:r>
+      <w:r>
+        <w:rPr>
+          <w:rFonts w:ascii="Times New Roman" w:hAnsi="Times New Roman" w:cs="Times New Roman"/>
+          <w:sz w:val="24"/>
+          <w:szCs w:val="24"/>
+        </w:rPr>
+        <w:t xml:space="preserve">, </w:t>
+      </w:r>
+      <w:r>
+        <w:rPr>
+          <w:rFonts w:ascii="Times New Roman" w:hAnsi="Times New Roman" w:cs="Times New Roman"/>
+          <w:sz w:val="24"/>
+          <w:szCs w:val="24"/>
+          <w:u w:val="dash"/>
+        </w:rPr>
+        <w:t>MaNganh</w:t>
+      </w:r>
+      <w:r>
+        <w:rPr>
+          <w:rFonts w:ascii="Times New Roman" w:hAnsi="Times New Roman" w:cs="Times New Roman"/>
+          <w:sz w:val="24"/>
+          <w:szCs w:val="24"/>
+        </w:rPr>
+        <w:t>)</w:t>
+      </w:r>
+    </w:p>
+    <w:p>
+      <w:pPr>
+        <w:ind w:left="720"/>
+        <w:rPr>
+          <w:rFonts w:ascii="Times New Roman" w:hAnsi="Times New Roman" w:cs="Times New Roman"/>
+          <w:sz w:val="24"/>
+          <w:szCs w:val="24"/>
+        </w:rPr>
+      </w:pPr>
+      <w:r>
+        <w:rPr>
+          <w:rFonts w:ascii="Times New Roman" w:hAnsi="Times New Roman" w:cs="Times New Roman"/>
+          <w:b/>
+          <w:sz w:val="24"/>
+          <w:szCs w:val="24"/>
+        </w:rPr>
+        <w:t>GIANGVIEN</w:t>
+      </w:r>
+      <w:r>
+        <w:rPr>
+          <w:rFonts w:ascii="Times New Roman" w:hAnsi="Times New Roman" w:cs="Times New Roman"/>
+          <w:sz w:val="24"/>
+          <w:szCs w:val="24"/>
+        </w:rPr>
+        <w:t>(</w:t>
+      </w:r>
+      <w:r>
+        <w:rPr>
+          <w:rFonts w:ascii="Times New Roman" w:hAnsi="Times New Roman" w:cs="Times New Roman"/>
+          <w:sz w:val="24"/>
+          <w:szCs w:val="24"/>
+          <w:u w:val="single"/>
+        </w:rPr>
+        <w:t>MAGV</w:t>
+      </w:r>
+      <w:r>
+        <w:rPr>
+          <w:rFonts w:ascii="Times New Roman" w:hAnsi="Times New Roman" w:cs="Times New Roman"/>
+          <w:sz w:val="24"/>
+          <w:szCs w:val="24"/>
+        </w:rPr>
+        <w:t>, TenGV, SDTGV, EmailGV, ChucVuGV, HocVi)</w:t>
+      </w:r>
+    </w:p>
+    <w:p>
+      <w:pPr>
+        <w:ind w:left="720"/>
+        <w:rPr>
+          <w:rFonts w:ascii="Times New Roman" w:hAnsi="Times New Roman" w:cs="Times New Roman"/>
+          <w:sz w:val="24"/>
+          <w:szCs w:val="24"/>
+        </w:rPr>
+      </w:pPr>
+      <w:r>
+        <w:rPr>
+          <w:rFonts w:ascii="Times New Roman" w:hAnsi="Times New Roman" w:cs="Times New Roman"/>
+          <w:b/>
+          <w:sz w:val="24"/>
+          <w:szCs w:val="24"/>
+        </w:rPr>
+        <w:t>SINHVIEN</w:t>
+      </w:r>
+      <w:r>
+        <w:rPr>
+          <w:rFonts w:ascii="Times New Roman" w:hAnsi="Times New Roman" w:cs="Times New Roman"/>
+          <w:sz w:val="24"/>
+          <w:szCs w:val="24"/>
+        </w:rPr>
+        <w:t>(</w:t>
+      </w:r>
+      <w:r>
+        <w:rPr>
+          <w:rFonts w:ascii="Times New Roman" w:hAnsi="Times New Roman" w:cs="Times New Roman"/>
+          <w:sz w:val="24"/>
+          <w:szCs w:val="24"/>
+          <w:u w:val="single"/>
+        </w:rPr>
+        <w:t>MASV</w:t>
+      </w:r>
+      <w:r>
+        <w:rPr>
+          <w:rFonts w:ascii="Times New Roman" w:hAnsi="Times New Roman" w:cs="Times New Roman"/>
+          <w:sz w:val="24"/>
+          <w:szCs w:val="24"/>
+        </w:rPr>
+        <w:t>, TenSV, SDTSV, EmailSV, GioiTinh, NgaySinh, QueQuan</w:t>
+      </w:r>
+      <w:r>
+        <w:rPr>
+          <w:rFonts w:ascii="Times New Roman" w:hAnsi="Times New Roman" w:cs="Times New Roman"/>
+          <w:sz w:val="24"/>
+          <w:szCs w:val="24"/>
+        </w:rPr>
+        <w:t xml:space="preserve">, </w:t>
+      </w:r>
+      <w:r>
+        <w:rPr>
+          <w:rFonts w:ascii="Times New Roman" w:hAnsi="Times New Roman" w:cs="Times New Roman"/>
+          <w:sz w:val="24"/>
+          <w:szCs w:val="24"/>
+          <w:u w:val="dash"/>
+        </w:rPr>
+        <w:t>MAGV</w:t>
+      </w:r>
+      <w:r>
+        <w:rPr>
+          <w:rFonts w:ascii="Times New Roman" w:hAnsi="Times New Roman" w:cs="Times New Roman"/>
+          <w:sz w:val="24"/>
+          <w:szCs w:val="24"/>
+          <w:u w:val="dash"/>
+        </w:rPr>
+        <w:t>, MaLop, MANHD</w:t>
+      </w:r>
+      <w:r>
+        <w:rPr>
+          <w:rFonts w:ascii="Times New Roman" w:hAnsi="Times New Roman" w:cs="Times New Roman"/>
+          <w:sz w:val="24"/>
+          <w:szCs w:val="24"/>
+        </w:rPr>
+        <w:t>)</w:t>
+      </w:r>
+    </w:p>
+    <w:p>
+      <w:pPr>
+        <w:ind w:left="720"/>
+        <w:rPr>
+          <w:rFonts w:ascii="Times New Roman" w:hAnsi="Times New Roman" w:cs="Times New Roman"/>
+          <w:sz w:val="24"/>
+          <w:szCs w:val="24"/>
+        </w:rPr>
+      </w:pPr>
+      <w:r>
+        <w:rPr>
+          <w:rFonts w:ascii="Times New Roman" w:hAnsi="Times New Roman" w:cs="Times New Roman"/>
+          <w:b/>
+          <w:sz w:val="24"/>
+          <w:szCs w:val="24"/>
+        </w:rPr>
+        <w:t>LANHDAOBOMON</w:t>
+      </w:r>
+      <w:r>
+        <w:rPr>
+          <w:rFonts w:ascii="Times New Roman" w:hAnsi="Times New Roman" w:cs="Times New Roman"/>
+          <w:sz w:val="24"/>
+          <w:szCs w:val="24"/>
+        </w:rPr>
+        <w:t>(</w:t>
+      </w:r>
+      <w:r>
+        <w:rPr>
+          <w:rFonts w:ascii="Times New Roman" w:hAnsi="Times New Roman" w:cs="Times New Roman"/>
+          <w:sz w:val="24"/>
+          <w:szCs w:val="24"/>
+          <w:u w:val="single"/>
+        </w:rPr>
+        <w:t>MALDBM</w:t>
+      </w:r>
+      <w:r>
+        <w:rPr>
+          <w:rFonts w:ascii="Times New Roman" w:hAnsi="Times New Roman" w:cs="Times New Roman"/>
+          <w:sz w:val="24"/>
+          <w:szCs w:val="24"/>
+        </w:rPr>
+        <w:t>, TenLDBM, SDTLDBM, EmailLDBM, ChucVuLDBM)</w:t>
+      </w:r>
+    </w:p>
+    <w:p>
+      <w:pPr>
+        <w:ind w:left="720"/>
+        <w:rPr>
+          <w:rFonts w:ascii="Times New Roman" w:hAnsi="Times New Roman" w:cs="Times New Roman"/>
+          <w:sz w:val="24"/>
+          <w:szCs w:val="24"/>
+        </w:rPr>
+      </w:pPr>
+      <w:r>
+        <w:rPr>
+          <w:rFonts w:ascii="Times New Roman" w:hAnsi="Times New Roman" w:cs="Times New Roman"/>
+          <w:b/>
+          <w:sz w:val="24"/>
+          <w:szCs w:val="24"/>
+        </w:rPr>
+        <w:t>LANHDAOKHOA</w:t>
+      </w:r>
+      <w:r>
+        <w:rPr>
+          <w:rFonts w:ascii="Times New Roman" w:hAnsi="Times New Roman" w:cs="Times New Roman"/>
+          <w:sz w:val="24"/>
+          <w:szCs w:val="24"/>
+        </w:rPr>
+        <w:t xml:space="preserve"> (</w:t>
+      </w:r>
+      <w:r>
+        <w:rPr>
+          <w:rFonts w:ascii="Times New Roman" w:hAnsi="Times New Roman" w:cs="Times New Roman"/>
+          <w:sz w:val="24"/>
+          <w:szCs w:val="24"/>
+          <w:u w:val="single"/>
+        </w:rPr>
+        <w:t>MALDK</w:t>
+      </w:r>
+      <w:r>
+        <w:rPr>
+          <w:rFonts w:ascii="Times New Roman" w:hAnsi="Times New Roman" w:cs="Times New Roman"/>
+          <w:sz w:val="24"/>
+          <w:szCs w:val="24"/>
+        </w:rPr>
+        <w:t>, TenLDK, SDTLDK, EmailLDK, ChucVuLDK)</w:t>
+      </w:r>
+    </w:p>
+    <w:p>
+      <w:pPr>
+        <w:ind w:left="720"/>
+        <w:rPr>
+          <w:rFonts w:ascii="Times New Roman" w:hAnsi="Times New Roman" w:cs="Times New Roman"/>
+          <w:sz w:val="24"/>
+          <w:szCs w:val="24"/>
+        </w:rPr>
+      </w:pPr>
+      <w:r>
+        <w:rPr>
+          <w:rFonts w:ascii="Times New Roman" w:hAnsi="Times New Roman" w:cs="Times New Roman"/>
+          <w:b/>
+          <w:sz w:val="24"/>
+          <w:szCs w:val="24"/>
+        </w:rPr>
+        <w:t>DONVITHUCTAP</w:t>
+      </w:r>
+      <w:r>
+        <w:rPr>
+          <w:rFonts w:ascii="Times New Roman" w:hAnsi="Times New Roman" w:cs="Times New Roman"/>
+          <w:sz w:val="24"/>
+          <w:szCs w:val="24"/>
+        </w:rPr>
+        <w:t>(</w:t>
+      </w:r>
+      <w:r>
+        <w:rPr>
+          <w:rFonts w:ascii="Times New Roman" w:hAnsi="Times New Roman" w:cs="Times New Roman"/>
+          <w:sz w:val="24"/>
+          <w:szCs w:val="24"/>
+          <w:u w:val="single"/>
+        </w:rPr>
+        <w:t>MADV</w:t>
+      </w:r>
+      <w:r>
+        <w:rPr>
+          <w:rFonts w:ascii="Times New Roman" w:hAnsi="Times New Roman" w:cs="Times New Roman"/>
+          <w:sz w:val="24"/>
+          <w:szCs w:val="24"/>
+        </w:rPr>
+        <w:t>, TenDV, DiaChiDV, SDTDV</w:t>
+      </w:r>
+      <w:r>
+        <w:rPr>
+          <w:rFonts w:ascii="Times New Roman" w:hAnsi="Times New Roman" w:cs="Times New Roman"/>
+          <w:sz w:val="24"/>
+          <w:szCs w:val="24"/>
+        </w:rPr>
+        <w:t xml:space="preserve">, </w:t>
+      </w:r>
+      <w:r>
+        <w:rPr>
+          <w:rFonts w:ascii="Times New Roman" w:hAnsi="Times New Roman" w:cs="Times New Roman"/>
+          <w:sz w:val="24"/>
+          <w:szCs w:val="24"/>
+          <w:u w:val="dash"/>
+        </w:rPr>
+        <w:t>ID</w:t>
+      </w:r>
+      <w:r>
+        <w:rPr>
+          <w:rFonts w:ascii="Times New Roman" w:hAnsi="Times New Roman" w:cs="Times New Roman"/>
+          <w:sz w:val="24"/>
+          <w:szCs w:val="24"/>
+        </w:rPr>
+        <w:t>)</w:t>
+      </w:r>
+    </w:p>
+    <w:p>
+      <w:pPr>
+        <w:ind w:left="720"/>
+        <w:rPr>
+          <w:rFonts w:ascii="Times New Roman" w:hAnsi="Times New Roman" w:cs="Times New Roman"/>
+          <w:sz w:val="24"/>
+          <w:szCs w:val="24"/>
+        </w:rPr>
+      </w:pPr>
+      <w:r>
+        <w:rPr>
+          <w:rFonts w:ascii="Times New Roman" w:hAnsi="Times New Roman" w:cs="Times New Roman"/>
+          <w:b/>
+          <w:sz w:val="24"/>
+          <w:szCs w:val="24"/>
+        </w:rPr>
+        <w:t>NGUOIHUONGDAN</w:t>
+      </w:r>
+      <w:r>
+        <w:rPr>
+          <w:rFonts w:ascii="Times New Roman" w:hAnsi="Times New Roman" w:cs="Times New Roman"/>
+          <w:sz w:val="24"/>
+          <w:szCs w:val="24"/>
+        </w:rPr>
+        <w:t>(</w:t>
+      </w:r>
+      <w:r>
+        <w:rPr>
+          <w:rFonts w:ascii="Times New Roman" w:hAnsi="Times New Roman" w:cs="Times New Roman"/>
+          <w:sz w:val="24"/>
+          <w:szCs w:val="24"/>
+          <w:u w:val="single"/>
+        </w:rPr>
+        <w:t>MANHD</w:t>
+      </w:r>
+      <w:r>
+        <w:rPr>
+          <w:rFonts w:ascii="Times New Roman" w:hAnsi="Times New Roman" w:cs="Times New Roman"/>
+          <w:sz w:val="24"/>
+          <w:szCs w:val="24"/>
+        </w:rPr>
+        <w:t>, TenNHD, ChucVuNHD, SDTNHD, EmailNHD</w:t>
+      </w:r>
+      <w:r>
+        <w:rPr>
+          <w:rFonts w:ascii="Times New Roman" w:hAnsi="Times New Roman" w:cs="Times New Roman"/>
+          <w:sz w:val="24"/>
+          <w:szCs w:val="24"/>
+        </w:rPr>
+        <w:t xml:space="preserve">, </w:t>
+      </w:r>
+      <w:r>
+        <w:rPr>
+          <w:rFonts w:ascii="Times New Roman" w:hAnsi="Times New Roman" w:cs="Times New Roman"/>
+          <w:sz w:val="24"/>
+          <w:szCs w:val="24"/>
+          <w:u w:val="dash"/>
+        </w:rPr>
+        <w:t>MADV</w:t>
+      </w:r>
+      <w:r>
+        <w:rPr>
+          <w:rFonts w:ascii="Times New Roman" w:hAnsi="Times New Roman" w:cs="Times New Roman"/>
+          <w:sz w:val="24"/>
+          <w:szCs w:val="24"/>
+        </w:rPr>
+        <w:t>)</w:t>
+      </w:r>
+    </w:p>
+    <w:p>
+      <w:pPr>
+        <w:ind w:left="720"/>
+        <w:rPr>
+          <w:rFonts w:ascii="Times New Roman" w:hAnsi="Times New Roman" w:cs="Times New Roman"/>
+          <w:sz w:val="24"/>
+          <w:szCs w:val="24"/>
+        </w:rPr>
+      </w:pPr>
+      <w:r>
+        <w:rPr>
+          <w:rFonts w:ascii="Times New Roman" w:hAnsi="Times New Roman" w:cs="Times New Roman"/>
+          <w:b/>
+          <w:sz w:val="24"/>
+          <w:szCs w:val="24"/>
+        </w:rPr>
+        <w:t>LANHDAODONVI</w:t>
+      </w:r>
+      <w:r>
+        <w:rPr>
+          <w:rFonts w:ascii="Times New Roman" w:hAnsi="Times New Roman" w:cs="Times New Roman"/>
+          <w:sz w:val="24"/>
+          <w:szCs w:val="24"/>
+        </w:rPr>
+        <w:t>(</w:t>
+      </w:r>
+      <w:r>
+        <w:rPr>
+          <w:rFonts w:ascii="Times New Roman" w:hAnsi="Times New Roman" w:cs="Times New Roman"/>
+          <w:sz w:val="24"/>
+          <w:szCs w:val="24"/>
+          <w:u w:val="single"/>
+        </w:rPr>
+        <w:t>MANLD</w:t>
+      </w:r>
+      <w:r>
+        <w:rPr>
+          <w:rFonts w:ascii="Times New Roman" w:hAnsi="Times New Roman" w:cs="Times New Roman"/>
+          <w:sz w:val="24"/>
+          <w:szCs w:val="24"/>
+        </w:rPr>
+        <w:t>, TenNLD, ChucVu, SDTNLD, EmailNLD)</w:t>
+      </w:r>
+    </w:p>
+    <w:p>
+      <w:pPr>
+        <w:ind w:left="720"/>
+        <w:rPr>
+          <w:rFonts w:ascii="Times New Roman" w:hAnsi="Times New Roman" w:cs="Times New Roman"/>
+          <w:sz w:val="24"/>
+          <w:szCs w:val="24"/>
+        </w:rPr>
+      </w:pPr>
+      <w:r>
+        <w:rPr>
+          <w:rFonts w:ascii="Times New Roman" w:hAnsi="Times New Roman" w:cs="Times New Roman"/>
+          <w:b/>
+          <w:sz w:val="24"/>
+          <w:szCs w:val="24"/>
+        </w:rPr>
+        <w:t>PHIEUCHAM</w:t>
+      </w:r>
+      <w:r>
+        <w:rPr>
+          <w:rFonts w:ascii="Times New Roman" w:hAnsi="Times New Roman" w:cs="Times New Roman"/>
+          <w:sz w:val="24"/>
+          <w:szCs w:val="24"/>
+        </w:rPr>
+        <w:t>(</w:t>
+      </w:r>
+      <w:r>
+        <w:rPr>
+          <w:rFonts w:ascii="Times New Roman" w:hAnsi="Times New Roman" w:cs="Times New Roman"/>
+          <w:sz w:val="24"/>
+          <w:szCs w:val="24"/>
+          <w:u w:val="single"/>
+        </w:rPr>
+        <w:t>MAPHIEU</w:t>
+      </w:r>
+      <w:r>
+        <w:rPr>
+          <w:rFonts w:ascii="Times New Roman" w:hAnsi="Times New Roman" w:cs="Times New Roman"/>
+          <w:sz w:val="24"/>
+          <w:szCs w:val="24"/>
+        </w:rPr>
+        <w:t>, TenPhieu, SoDiem, NgayCham, NhanXet</w:t>
+      </w:r>
+      <w:r>
+        <w:rPr>
+          <w:rFonts w:ascii="Times New Roman" w:hAnsi="Times New Roman" w:cs="Times New Roman"/>
+          <w:sz w:val="24"/>
+          <w:szCs w:val="24"/>
+        </w:rPr>
+        <w:t xml:space="preserve">, </w:t>
+      </w:r>
+      <w:r>
+        <w:rPr>
+          <w:rFonts w:ascii="Times New Roman" w:hAnsi="Times New Roman" w:cs="Times New Roman"/>
+          <w:sz w:val="24"/>
+          <w:szCs w:val="24"/>
+          <w:u w:val="dash"/>
+        </w:rPr>
+        <w:t>MANHD</w:t>
+      </w:r>
+      <w:r>
+        <w:rPr>
+          <w:rFonts w:ascii="Times New Roman" w:hAnsi="Times New Roman" w:cs="Times New Roman"/>
+          <w:sz w:val="24"/>
+          <w:szCs w:val="24"/>
+        </w:rPr>
+        <w:t>)</w:t>
+      </w:r>
+    </w:p>
+    <w:p>
+      <w:pPr>
+        <w:ind w:left="720"/>
+        <w:rPr>
+          <w:rFonts w:ascii="Times New Roman" w:hAnsi="Times New Roman" w:cs="Times New Roman"/>
+          <w:sz w:val="24"/>
+          <w:szCs w:val="24"/>
+        </w:rPr>
+      </w:pPr>
+      <w:r>
+        <w:rPr>
+          <w:rFonts w:ascii="Times New Roman" w:hAnsi="Times New Roman" w:cs="Times New Roman"/>
+          <w:b/>
+          <w:sz w:val="24"/>
+          <w:szCs w:val="24"/>
+        </w:rPr>
+        <w:t>KINHPHIHOTRO</w:t>
+      </w:r>
+      <w:r>
+        <w:rPr>
+          <w:rFonts w:ascii="Times New Roman" w:hAnsi="Times New Roman" w:cs="Times New Roman"/>
+          <w:sz w:val="24"/>
+          <w:szCs w:val="24"/>
+        </w:rPr>
+        <w:t>(</w:t>
+      </w:r>
+      <w:r>
+        <w:rPr>
+          <w:rFonts w:ascii="Times New Roman" w:hAnsi="Times New Roman" w:cs="Times New Roman"/>
+          <w:sz w:val="24"/>
+          <w:szCs w:val="24"/>
+          <w:u w:val="single"/>
+        </w:rPr>
+        <w:t>ID</w:t>
+      </w:r>
+      <w:r>
+        <w:rPr>
+          <w:rFonts w:ascii="Times New Roman" w:hAnsi="Times New Roman" w:cs="Times New Roman"/>
+          <w:sz w:val="24"/>
+          <w:szCs w:val="24"/>
+        </w:rPr>
+        <w:t>, SoKM, SoTien)</w:t>
+      </w:r>
+      <w:bookmarkStart w:id="25" w:name="_GoBack"/>
       <w:bookmarkEnd w:id="25"/>
     </w:p>
     <w:p>
       <w:pPr>
-        <w:ind w:left="720"/>
-        <w:rPr>
-          <w:rFonts w:ascii="Times New Roman" w:hAnsi="Times New Roman" w:cs="Times New Roman"/>
-          <w:sz w:val="24"/>
-          <w:szCs w:val="24"/>
-        </w:rPr>
-      </w:pPr>
-      <w:r>
-        <w:rPr>
-          <w:rFonts w:ascii="Times New Roman" w:hAnsi="Times New Roman" w:cs="Times New Roman"/>
-          <w:b/>
-          <w:sz w:val="24"/>
-          <w:szCs w:val="24"/>
-        </w:rPr>
-        <w:t>KHOA</w:t>
-      </w:r>
-      <w:r>
-        <w:rPr>
-          <w:rFonts w:ascii="Times New Roman" w:hAnsi="Times New Roman" w:cs="Times New Roman"/>
-          <w:sz w:val="24"/>
-          <w:szCs w:val="24"/>
-        </w:rPr>
-        <w:t>(</w:t>
-      </w:r>
-      <w:r>
-        <w:rPr>
-          <w:rFonts w:ascii="Times New Roman" w:hAnsi="Times New Roman" w:cs="Times New Roman"/>
-          <w:sz w:val="24"/>
-          <w:szCs w:val="24"/>
-          <w:u w:val="single"/>
-        </w:rPr>
-        <w:t>MaKhoa</w:t>
-      </w:r>
-      <w:r>
-        <w:rPr>
-          <w:rFonts w:ascii="Times New Roman" w:hAnsi="Times New Roman" w:cs="Times New Roman"/>
-          <w:sz w:val="24"/>
-          <w:szCs w:val="24"/>
-        </w:rPr>
-        <w:t>, TenKhoa)</w:t>
-      </w:r>
-    </w:p>
-    <w:p>
-      <w:pPr>
-        <w:ind w:left="720"/>
-        <w:rPr>
-          <w:rFonts w:ascii="Times New Roman" w:hAnsi="Times New Roman" w:cs="Times New Roman"/>
-          <w:sz w:val="24"/>
-          <w:szCs w:val="24"/>
-        </w:rPr>
-      </w:pPr>
-      <w:r>
-        <w:rPr>
-          <w:rFonts w:ascii="Times New Roman" w:hAnsi="Times New Roman" w:cs="Times New Roman"/>
-          <w:b/>
-          <w:sz w:val="24"/>
-          <w:szCs w:val="24"/>
-        </w:rPr>
-        <w:t>BOMON</w:t>
-      </w:r>
-      <w:r>
-        <w:rPr>
-          <w:rFonts w:ascii="Times New Roman" w:hAnsi="Times New Roman" w:cs="Times New Roman"/>
-          <w:sz w:val="24"/>
-          <w:szCs w:val="24"/>
-        </w:rPr>
-        <w:t>(</w:t>
-      </w:r>
-      <w:r>
-        <w:rPr>
-          <w:rFonts w:ascii="Times New Roman" w:hAnsi="Times New Roman" w:cs="Times New Roman"/>
-          <w:sz w:val="24"/>
-          <w:szCs w:val="24"/>
-          <w:u w:val="single"/>
-        </w:rPr>
-        <w:t>MaBoMon</w:t>
-      </w:r>
-      <w:r>
-        <w:rPr>
-          <w:rFonts w:ascii="Times New Roman" w:hAnsi="Times New Roman" w:cs="Times New Roman"/>
-          <w:sz w:val="24"/>
-          <w:szCs w:val="24"/>
-        </w:rPr>
-        <w:t>, TenBoMon</w:t>
-      </w:r>
-      <w:r>
-        <w:rPr>
-          <w:rFonts w:ascii="Times New Roman" w:hAnsi="Times New Roman" w:cs="Times New Roman"/>
-          <w:sz w:val="24"/>
-          <w:szCs w:val="24"/>
-        </w:rPr>
-        <w:t xml:space="preserve">, </w:t>
-      </w:r>
-      <w:r>
-        <w:rPr>
-          <w:rFonts w:ascii="Times New Roman" w:hAnsi="Times New Roman" w:cs="Times New Roman"/>
-          <w:sz w:val="24"/>
-          <w:szCs w:val="24"/>
-          <w:u w:val="dash"/>
-        </w:rPr>
-        <w:t>MaKhoa</w:t>
-      </w:r>
-      <w:r>
-        <w:rPr>
-          <w:rFonts w:ascii="Times New Roman" w:hAnsi="Times New Roman" w:cs="Times New Roman"/>
-          <w:sz w:val="24"/>
-          <w:szCs w:val="24"/>
-        </w:rPr>
-        <w:t>)</w:t>
-      </w:r>
-    </w:p>
-    <w:p>
-      <w:pPr>
-        <w:ind w:left="720"/>
-        <w:rPr>
-          <w:rFonts w:ascii="Times New Roman" w:hAnsi="Times New Roman" w:cs="Times New Roman"/>
-          <w:sz w:val="24"/>
-          <w:szCs w:val="24"/>
-        </w:rPr>
-      </w:pPr>
-      <w:r>
-        <w:rPr>
-          <w:rFonts w:ascii="Times New Roman" w:hAnsi="Times New Roman" w:cs="Times New Roman"/>
-          <w:b/>
-          <w:sz w:val="24"/>
-          <w:szCs w:val="24"/>
-        </w:rPr>
-        <w:t>NGHANH</w:t>
-      </w:r>
-      <w:r>
-        <w:rPr>
-          <w:rFonts w:ascii="Times New Roman" w:hAnsi="Times New Roman" w:cs="Times New Roman"/>
-          <w:sz w:val="24"/>
-          <w:szCs w:val="24"/>
-        </w:rPr>
-        <w:t>(</w:t>
-      </w:r>
-      <w:r>
-        <w:rPr>
-          <w:rFonts w:ascii="Times New Roman" w:hAnsi="Times New Roman" w:cs="Times New Roman"/>
-          <w:sz w:val="24"/>
-          <w:szCs w:val="24"/>
-          <w:u w:val="single"/>
-        </w:rPr>
-        <w:t>MaNganh</w:t>
-      </w:r>
-      <w:r>
-        <w:rPr>
-          <w:rFonts w:ascii="Times New Roman" w:hAnsi="Times New Roman" w:cs="Times New Roman"/>
-          <w:sz w:val="24"/>
-          <w:szCs w:val="24"/>
-        </w:rPr>
-        <w:t>, TenNganh</w:t>
-      </w:r>
-      <w:r>
-        <w:rPr>
-          <w:rFonts w:ascii="Times New Roman" w:hAnsi="Times New Roman" w:cs="Times New Roman"/>
-          <w:sz w:val="24"/>
-          <w:szCs w:val="24"/>
-        </w:rPr>
-        <w:t xml:space="preserve">, </w:t>
-      </w:r>
-      <w:r>
-        <w:rPr>
-          <w:rFonts w:ascii="Times New Roman" w:hAnsi="Times New Roman" w:cs="Times New Roman"/>
-          <w:sz w:val="24"/>
-          <w:szCs w:val="24"/>
-          <w:u w:val="dash"/>
-        </w:rPr>
-        <w:t>MaBoMon</w:t>
-      </w:r>
-      <w:r>
-        <w:rPr>
-          <w:rFonts w:ascii="Times New Roman" w:hAnsi="Times New Roman" w:cs="Times New Roman"/>
-          <w:sz w:val="24"/>
-          <w:szCs w:val="24"/>
-        </w:rPr>
-        <w:t>)</w:t>
-      </w:r>
-    </w:p>
-    <w:p>
-      <w:pPr>
-        <w:ind w:left="720"/>
-        <w:rPr>
-          <w:rFonts w:ascii="Times New Roman" w:hAnsi="Times New Roman" w:cs="Times New Roman"/>
-          <w:sz w:val="24"/>
-          <w:szCs w:val="24"/>
-        </w:rPr>
-      </w:pPr>
-      <w:r>
-        <w:rPr>
-          <w:rFonts w:ascii="Times New Roman" w:hAnsi="Times New Roman" w:cs="Times New Roman"/>
-          <w:b/>
-          <w:sz w:val="24"/>
-          <w:szCs w:val="24"/>
-        </w:rPr>
-        <w:t>LOP</w:t>
-      </w:r>
-      <w:r>
-        <w:rPr>
-          <w:rFonts w:ascii="Times New Roman" w:hAnsi="Times New Roman" w:cs="Times New Roman"/>
-          <w:sz w:val="24"/>
-          <w:szCs w:val="24"/>
-        </w:rPr>
-        <w:t>(</w:t>
-      </w:r>
-      <w:r>
-        <w:rPr>
-          <w:rFonts w:ascii="Times New Roman" w:hAnsi="Times New Roman" w:cs="Times New Roman"/>
-          <w:sz w:val="24"/>
-          <w:szCs w:val="24"/>
-          <w:u w:val="single"/>
-        </w:rPr>
-        <w:t>MaLop</w:t>
-      </w:r>
-      <w:r>
-        <w:rPr>
-          <w:rFonts w:ascii="Times New Roman" w:hAnsi="Times New Roman" w:cs="Times New Roman"/>
-          <w:sz w:val="24"/>
-          <w:szCs w:val="24"/>
-        </w:rPr>
-        <w:t>, TenLop</w:t>
-      </w:r>
-      <w:r>
-        <w:rPr>
-          <w:rFonts w:ascii="Times New Roman" w:hAnsi="Times New Roman" w:cs="Times New Roman"/>
-          <w:sz w:val="24"/>
-          <w:szCs w:val="24"/>
-        </w:rPr>
-        <w:t xml:space="preserve">, </w:t>
-      </w:r>
-      <w:r>
-        <w:rPr>
-          <w:rFonts w:ascii="Times New Roman" w:hAnsi="Times New Roman" w:cs="Times New Roman"/>
-          <w:sz w:val="24"/>
-          <w:szCs w:val="24"/>
-          <w:u w:val="dash"/>
-        </w:rPr>
-        <w:t>MaNganh</w:t>
-      </w:r>
-      <w:r>
-        <w:rPr>
-          <w:rFonts w:ascii="Times New Roman" w:hAnsi="Times New Roman" w:cs="Times New Roman"/>
-          <w:sz w:val="24"/>
-          <w:szCs w:val="24"/>
-        </w:rPr>
-        <w:t>)</w:t>
-      </w:r>
-    </w:p>
-    <w:p>
-      <w:pPr>
-        <w:ind w:left="720"/>
-        <w:rPr>
-          <w:rFonts w:ascii="Times New Roman" w:hAnsi="Times New Roman" w:cs="Times New Roman"/>
-          <w:sz w:val="24"/>
-          <w:szCs w:val="24"/>
-        </w:rPr>
-      </w:pPr>
-      <w:r>
-        <w:rPr>
-          <w:rFonts w:ascii="Times New Roman" w:hAnsi="Times New Roman" w:cs="Times New Roman"/>
-          <w:b/>
-          <w:sz w:val="24"/>
-          <w:szCs w:val="24"/>
-        </w:rPr>
-        <w:t>GIANGVIEN</w:t>
-      </w:r>
-      <w:r>
-        <w:rPr>
-          <w:rFonts w:ascii="Times New Roman" w:hAnsi="Times New Roman" w:cs="Times New Roman"/>
-          <w:sz w:val="24"/>
-          <w:szCs w:val="24"/>
-        </w:rPr>
-        <w:t>(</w:t>
-      </w:r>
-      <w:r>
-        <w:rPr>
-          <w:rFonts w:ascii="Times New Roman" w:hAnsi="Times New Roman" w:cs="Times New Roman"/>
-          <w:sz w:val="24"/>
-          <w:szCs w:val="24"/>
-          <w:u w:val="single"/>
-        </w:rPr>
-        <w:t>MAGV</w:t>
-      </w:r>
-      <w:r>
-        <w:rPr>
-          <w:rFonts w:ascii="Times New Roman" w:hAnsi="Times New Roman" w:cs="Times New Roman"/>
-          <w:sz w:val="24"/>
-          <w:szCs w:val="24"/>
-        </w:rPr>
-        <w:t>, TenGV, SDTGV, EmailGV, ChucVuGV, HocVi)</w:t>
-      </w:r>
-    </w:p>
-    <w:p>
-      <w:pPr>
-        <w:ind w:left="720"/>
-        <w:rPr>
-          <w:rFonts w:ascii="Times New Roman" w:hAnsi="Times New Roman" w:cs="Times New Roman"/>
-          <w:sz w:val="24"/>
-          <w:szCs w:val="24"/>
-        </w:rPr>
-      </w:pPr>
-      <w:r>
-        <w:rPr>
-          <w:rFonts w:ascii="Times New Roman" w:hAnsi="Times New Roman" w:cs="Times New Roman"/>
-          <w:b/>
-          <w:sz w:val="24"/>
-          <w:szCs w:val="24"/>
-        </w:rPr>
-        <w:t>SINHVIEN</w:t>
-      </w:r>
-      <w:r>
-        <w:rPr>
-          <w:rFonts w:ascii="Times New Roman" w:hAnsi="Times New Roman" w:cs="Times New Roman"/>
-          <w:sz w:val="24"/>
-          <w:szCs w:val="24"/>
-        </w:rPr>
-        <w:t>(</w:t>
-      </w:r>
-      <w:r>
-        <w:rPr>
-          <w:rFonts w:ascii="Times New Roman" w:hAnsi="Times New Roman" w:cs="Times New Roman"/>
-          <w:sz w:val="24"/>
-          <w:szCs w:val="24"/>
-          <w:u w:val="single"/>
-        </w:rPr>
-        <w:t>MASV</w:t>
-      </w:r>
-      <w:r>
-        <w:rPr>
-          <w:rFonts w:ascii="Times New Roman" w:hAnsi="Times New Roman" w:cs="Times New Roman"/>
-          <w:sz w:val="24"/>
-          <w:szCs w:val="24"/>
-        </w:rPr>
-        <w:t>, TenSV, SDTSV, EmailSV, GioiTinh, NgaySinh, QueQuan</w:t>
-      </w:r>
-      <w:r>
-        <w:rPr>
-          <w:rFonts w:ascii="Times New Roman" w:hAnsi="Times New Roman" w:cs="Times New Roman"/>
-          <w:sz w:val="24"/>
-          <w:szCs w:val="24"/>
-        </w:rPr>
-        <w:t xml:space="preserve">, </w:t>
-      </w:r>
-      <w:r>
-        <w:rPr>
-          <w:rFonts w:ascii="Times New Roman" w:hAnsi="Times New Roman" w:cs="Times New Roman"/>
-          <w:sz w:val="24"/>
-          <w:szCs w:val="24"/>
-          <w:u w:val="dash"/>
-        </w:rPr>
-        <w:t>MAGV</w:t>
-      </w:r>
-      <w:r>
-        <w:rPr>
-          <w:rFonts w:ascii="Times New Roman" w:hAnsi="Times New Roman" w:cs="Times New Roman"/>
-          <w:sz w:val="24"/>
-          <w:szCs w:val="24"/>
-          <w:u w:val="dash"/>
-        </w:rPr>
-        <w:t>, MaLop, MANHD</w:t>
-      </w:r>
-      <w:r>
-        <w:rPr>
-          <w:rFonts w:ascii="Times New Roman" w:hAnsi="Times New Roman" w:cs="Times New Roman"/>
-          <w:sz w:val="24"/>
-          <w:szCs w:val="24"/>
-        </w:rPr>
-        <w:t>)</w:t>
-      </w:r>
-    </w:p>
-    <w:p>
-      <w:pPr>
-        <w:ind w:left="720"/>
-        <w:rPr>
-          <w:rFonts w:ascii="Times New Roman" w:hAnsi="Times New Roman" w:cs="Times New Roman"/>
-          <w:sz w:val="24"/>
-          <w:szCs w:val="24"/>
-        </w:rPr>
-      </w:pPr>
-      <w:r>
-        <w:rPr>
-          <w:rFonts w:ascii="Times New Roman" w:hAnsi="Times New Roman" w:cs="Times New Roman"/>
-          <w:b/>
-          <w:sz w:val="24"/>
-          <w:szCs w:val="24"/>
-        </w:rPr>
-        <w:t>LANHDAOBOMON</w:t>
-      </w:r>
-      <w:r>
-        <w:rPr>
-          <w:rFonts w:ascii="Times New Roman" w:hAnsi="Times New Roman" w:cs="Times New Roman"/>
-          <w:sz w:val="24"/>
-          <w:szCs w:val="24"/>
-        </w:rPr>
-        <w:t>(</w:t>
-      </w:r>
-      <w:r>
-        <w:rPr>
-          <w:rFonts w:ascii="Times New Roman" w:hAnsi="Times New Roman" w:cs="Times New Roman"/>
-          <w:sz w:val="24"/>
-          <w:szCs w:val="24"/>
-          <w:u w:val="single"/>
-        </w:rPr>
-        <w:t>MALDBM</w:t>
-      </w:r>
-      <w:r>
-        <w:rPr>
-          <w:rFonts w:ascii="Times New Roman" w:hAnsi="Times New Roman" w:cs="Times New Roman"/>
-          <w:sz w:val="24"/>
-          <w:szCs w:val="24"/>
-        </w:rPr>
-        <w:t>, TenLDBM, SDTLDBM, EmailLDBM, ChucVuLDBM)</w:t>
-      </w:r>
-    </w:p>
-    <w:p>
-      <w:pPr>
-        <w:ind w:left="720"/>
-        <w:rPr>
-          <w:rFonts w:ascii="Times New Roman" w:hAnsi="Times New Roman" w:cs="Times New Roman"/>
-          <w:sz w:val="24"/>
-          <w:szCs w:val="24"/>
-        </w:rPr>
-      </w:pPr>
-      <w:r>
-        <w:rPr>
-          <w:rFonts w:ascii="Times New Roman" w:hAnsi="Times New Roman" w:cs="Times New Roman"/>
-          <w:b/>
-          <w:sz w:val="24"/>
-          <w:szCs w:val="24"/>
-        </w:rPr>
-        <w:t>LANHDAOKHOA</w:t>
-      </w:r>
-      <w:r>
-        <w:rPr>
-          <w:rFonts w:ascii="Times New Roman" w:hAnsi="Times New Roman" w:cs="Times New Roman"/>
-          <w:sz w:val="24"/>
-          <w:szCs w:val="24"/>
-        </w:rPr>
-        <w:t xml:space="preserve"> (</w:t>
-      </w:r>
-      <w:r>
-        <w:rPr>
-          <w:rFonts w:ascii="Times New Roman" w:hAnsi="Times New Roman" w:cs="Times New Roman"/>
-          <w:sz w:val="24"/>
-          <w:szCs w:val="24"/>
-          <w:u w:val="single"/>
-        </w:rPr>
-        <w:t>MALDK</w:t>
-      </w:r>
-      <w:r>
-        <w:rPr>
-          <w:rFonts w:ascii="Times New Roman" w:hAnsi="Times New Roman" w:cs="Times New Roman"/>
-          <w:sz w:val="24"/>
-          <w:szCs w:val="24"/>
-        </w:rPr>
-        <w:t>, TenLDK, SDTLDK, EmailLDK, ChucVuLDK)</w:t>
-      </w:r>
-    </w:p>
-    <w:p>
-      <w:pPr>
-        <w:ind w:left="720"/>
-        <w:rPr>
-          <w:rFonts w:ascii="Times New Roman" w:hAnsi="Times New Roman" w:cs="Times New Roman"/>
-          <w:sz w:val="24"/>
-          <w:szCs w:val="24"/>
-        </w:rPr>
-      </w:pPr>
-      <w:r>
-        <w:rPr>
-          <w:rFonts w:ascii="Times New Roman" w:hAnsi="Times New Roman" w:cs="Times New Roman"/>
-          <w:b/>
-          <w:sz w:val="24"/>
-          <w:szCs w:val="24"/>
-        </w:rPr>
-        <w:t>DONVITHUCTAP</w:t>
-      </w:r>
-      <w:r>
-        <w:rPr>
-          <w:rFonts w:ascii="Times New Roman" w:hAnsi="Times New Roman" w:cs="Times New Roman"/>
-          <w:sz w:val="24"/>
-          <w:szCs w:val="24"/>
-        </w:rPr>
-        <w:t>(</w:t>
-      </w:r>
-      <w:r>
-        <w:rPr>
-          <w:rFonts w:ascii="Times New Roman" w:hAnsi="Times New Roman" w:cs="Times New Roman"/>
-          <w:sz w:val="24"/>
-          <w:szCs w:val="24"/>
-          <w:u w:val="single"/>
-        </w:rPr>
-        <w:t>MADV</w:t>
-      </w:r>
-      <w:r>
-        <w:rPr>
-          <w:rFonts w:ascii="Times New Roman" w:hAnsi="Times New Roman" w:cs="Times New Roman"/>
-          <w:sz w:val="24"/>
-          <w:szCs w:val="24"/>
-        </w:rPr>
-        <w:t>, TenDV, DiaChiDV, SDTDV</w:t>
-      </w:r>
-      <w:r>
-        <w:rPr>
-          <w:rFonts w:ascii="Times New Roman" w:hAnsi="Times New Roman" w:cs="Times New Roman"/>
-          <w:sz w:val="24"/>
-          <w:szCs w:val="24"/>
-        </w:rPr>
-        <w:t xml:space="preserve">, </w:t>
-      </w:r>
-      <w:r>
-        <w:rPr>
-          <w:rFonts w:ascii="Times New Roman" w:hAnsi="Times New Roman" w:cs="Times New Roman"/>
-          <w:sz w:val="24"/>
-          <w:szCs w:val="24"/>
-          <w:u w:val="dash"/>
-        </w:rPr>
-        <w:t>ID</w:t>
-      </w:r>
-      <w:r>
-        <w:rPr>
-          <w:rFonts w:ascii="Times New Roman" w:hAnsi="Times New Roman" w:cs="Times New Roman"/>
-          <w:sz w:val="24"/>
-          <w:szCs w:val="24"/>
-        </w:rPr>
-        <w:t>)</w:t>
-      </w:r>
-    </w:p>
-    <w:p>
-      <w:pPr>
-        <w:ind w:left="720"/>
-        <w:rPr>
-          <w:rFonts w:ascii="Times New Roman" w:hAnsi="Times New Roman" w:cs="Times New Roman"/>
-          <w:sz w:val="24"/>
-          <w:szCs w:val="24"/>
-        </w:rPr>
-      </w:pPr>
-      <w:r>
-        <w:rPr>
-          <w:rFonts w:ascii="Times New Roman" w:hAnsi="Times New Roman" w:cs="Times New Roman"/>
-          <w:b/>
-          <w:sz w:val="24"/>
-          <w:szCs w:val="24"/>
-        </w:rPr>
-        <w:t>NGUOIHUONGDAN</w:t>
-      </w:r>
-      <w:r>
-        <w:rPr>
-          <w:rFonts w:ascii="Times New Roman" w:hAnsi="Times New Roman" w:cs="Times New Roman"/>
-          <w:sz w:val="24"/>
-          <w:szCs w:val="24"/>
-        </w:rPr>
-        <w:t>(</w:t>
-      </w:r>
-      <w:r>
-        <w:rPr>
-          <w:rFonts w:ascii="Times New Roman" w:hAnsi="Times New Roman" w:cs="Times New Roman"/>
-          <w:sz w:val="24"/>
-          <w:szCs w:val="24"/>
-          <w:u w:val="single"/>
-        </w:rPr>
-        <w:t>MANHD</w:t>
-      </w:r>
-      <w:r>
-        <w:rPr>
-          <w:rFonts w:ascii="Times New Roman" w:hAnsi="Times New Roman" w:cs="Times New Roman"/>
-          <w:sz w:val="24"/>
-          <w:szCs w:val="24"/>
-        </w:rPr>
-        <w:t>, TenNHD, ChucVuNHD, SDTNHD, EmailNHD</w:t>
-      </w:r>
-      <w:r>
-        <w:rPr>
-          <w:rFonts w:ascii="Times New Roman" w:hAnsi="Times New Roman" w:cs="Times New Roman"/>
-          <w:sz w:val="24"/>
-          <w:szCs w:val="24"/>
-        </w:rPr>
-        <w:t xml:space="preserve">, </w:t>
-      </w:r>
-      <w:r>
-        <w:rPr>
-          <w:rFonts w:ascii="Times New Roman" w:hAnsi="Times New Roman" w:cs="Times New Roman"/>
-          <w:sz w:val="24"/>
-          <w:szCs w:val="24"/>
-          <w:u w:val="dash"/>
-        </w:rPr>
-        <w:t>MADV</w:t>
-      </w:r>
-      <w:r>
-        <w:rPr>
-          <w:rFonts w:ascii="Times New Roman" w:hAnsi="Times New Roman" w:cs="Times New Roman"/>
-          <w:sz w:val="24"/>
-          <w:szCs w:val="24"/>
-        </w:rPr>
-        <w:t>)</w:t>
-      </w:r>
-    </w:p>
-    <w:p>
-      <w:pPr>
-        <w:ind w:left="720"/>
-        <w:rPr>
-          <w:rFonts w:ascii="Times New Roman" w:hAnsi="Times New Roman" w:cs="Times New Roman"/>
-          <w:sz w:val="24"/>
-          <w:szCs w:val="24"/>
-        </w:rPr>
-      </w:pPr>
-      <w:r>
-        <w:rPr>
-          <w:rFonts w:ascii="Times New Roman" w:hAnsi="Times New Roman" w:cs="Times New Roman"/>
-          <w:b/>
-          <w:sz w:val="24"/>
-          <w:szCs w:val="24"/>
-        </w:rPr>
-        <w:t>LANHDAODONVI</w:t>
-      </w:r>
-      <w:r>
-        <w:rPr>
-          <w:rFonts w:ascii="Times New Roman" w:hAnsi="Times New Roman" w:cs="Times New Roman"/>
-          <w:sz w:val="24"/>
-          <w:szCs w:val="24"/>
-        </w:rPr>
-        <w:t>(</w:t>
-      </w:r>
-      <w:r>
-        <w:rPr>
-          <w:rFonts w:ascii="Times New Roman" w:hAnsi="Times New Roman" w:cs="Times New Roman"/>
-          <w:sz w:val="24"/>
-          <w:szCs w:val="24"/>
-          <w:u w:val="single"/>
-        </w:rPr>
-        <w:t>MANLD</w:t>
-      </w:r>
-      <w:r>
-        <w:rPr>
-          <w:rFonts w:ascii="Times New Roman" w:hAnsi="Times New Roman" w:cs="Times New Roman"/>
-          <w:sz w:val="24"/>
-          <w:szCs w:val="24"/>
-        </w:rPr>
-        <w:t>, TenNLD, ChucVu, SDTNLD, EmailNLD)</w:t>
-      </w:r>
-    </w:p>
-    <w:p>
-      <w:pPr>
-        <w:ind w:left="720"/>
-        <w:rPr>
-          <w:rFonts w:ascii="Times New Roman" w:hAnsi="Times New Roman" w:cs="Times New Roman"/>
-          <w:sz w:val="24"/>
-          <w:szCs w:val="24"/>
-        </w:rPr>
-      </w:pPr>
-      <w:r>
-        <w:rPr>
-          <w:rFonts w:ascii="Times New Roman" w:hAnsi="Times New Roman" w:cs="Times New Roman"/>
-          <w:b/>
-          <w:sz w:val="24"/>
-          <w:szCs w:val="24"/>
-        </w:rPr>
-        <w:t>PHIEUCHAM</w:t>
-      </w:r>
-      <w:r>
-        <w:rPr>
-          <w:rFonts w:ascii="Times New Roman" w:hAnsi="Times New Roman" w:cs="Times New Roman"/>
-          <w:sz w:val="24"/>
-          <w:szCs w:val="24"/>
-        </w:rPr>
-        <w:t>(</w:t>
-      </w:r>
-      <w:r>
-        <w:rPr>
-          <w:rFonts w:ascii="Times New Roman" w:hAnsi="Times New Roman" w:cs="Times New Roman"/>
-          <w:sz w:val="24"/>
-          <w:szCs w:val="24"/>
-          <w:u w:val="single"/>
-        </w:rPr>
-        <w:t>MAPHIEU</w:t>
-      </w:r>
-      <w:r>
-        <w:rPr>
-          <w:rFonts w:ascii="Times New Roman" w:hAnsi="Times New Roman" w:cs="Times New Roman"/>
-          <w:sz w:val="24"/>
-          <w:szCs w:val="24"/>
-        </w:rPr>
-        <w:t>, TenPhieu, SoDiem, NgayCham, NhanXet</w:t>
-      </w:r>
-      <w:r>
-        <w:rPr>
-          <w:rFonts w:ascii="Times New Roman" w:hAnsi="Times New Roman" w:cs="Times New Roman"/>
-          <w:sz w:val="24"/>
-          <w:szCs w:val="24"/>
-        </w:rPr>
-        <w:t xml:space="preserve">, </w:t>
-      </w:r>
-      <w:r>
-        <w:rPr>
-          <w:rFonts w:ascii="Times New Roman" w:hAnsi="Times New Roman" w:cs="Times New Roman"/>
-          <w:sz w:val="24"/>
-          <w:szCs w:val="24"/>
-          <w:u w:val="dash"/>
-        </w:rPr>
-        <w:t>MANHD</w:t>
-      </w:r>
-      <w:r>
-        <w:rPr>
-          <w:rFonts w:ascii="Times New Roman" w:hAnsi="Times New Roman" w:cs="Times New Roman"/>
-          <w:sz w:val="24"/>
-          <w:szCs w:val="24"/>
-        </w:rPr>
-        <w:t>)</w:t>
-      </w:r>
-    </w:p>
-    <w:p>
-      <w:pPr>
-        <w:ind w:left="720"/>
-        <w:rPr>
-          <w:rFonts w:ascii="Times New Roman" w:hAnsi="Times New Roman" w:cs="Times New Roman"/>
-          <w:sz w:val="24"/>
-          <w:szCs w:val="24"/>
-        </w:rPr>
-      </w:pPr>
-      <w:r>
-        <w:rPr>
-          <w:rFonts w:ascii="Times New Roman" w:hAnsi="Times New Roman" w:cs="Times New Roman"/>
-          <w:b/>
-          <w:sz w:val="24"/>
-          <w:szCs w:val="24"/>
-        </w:rPr>
-        <w:t>KINHPHIHOTRO</w:t>
-      </w:r>
-      <w:r>
-        <w:rPr>
-          <w:rFonts w:ascii="Times New Roman" w:hAnsi="Times New Roman" w:cs="Times New Roman"/>
-          <w:sz w:val="24"/>
-          <w:szCs w:val="24"/>
-        </w:rPr>
-        <w:t>(</w:t>
-      </w:r>
-      <w:r>
-        <w:rPr>
-          <w:rFonts w:ascii="Times New Roman" w:hAnsi="Times New Roman" w:cs="Times New Roman"/>
-          <w:sz w:val="24"/>
-          <w:szCs w:val="24"/>
-          <w:u w:val="single"/>
-        </w:rPr>
-        <w:t>ID</w:t>
-      </w:r>
-      <w:r>
-        <w:rPr>
-          <w:rFonts w:ascii="Times New Roman" w:hAnsi="Times New Roman" w:cs="Times New Roman"/>
-          <w:sz w:val="24"/>
-          <w:szCs w:val="24"/>
-        </w:rPr>
-        <w:t>, SoKM, SoTien)</w:t>
-      </w:r>
-    </w:p>
-    <w:p>
-      <w:pPr>
         <w:pStyle w:val="Heading2"/>
-        <w:rPr>
-          <w:rFonts w:cs="Times New Roman"/>
-          <w:sz w:val="24"/>
-          <w:szCs w:val="24"/>
-        </w:rPr>
+        <w:numPr>
+          <w:ilvl w:val="0"/>
+          <w:numId w:val="0"/>
+        </w:numPr>
       </w:pPr>
       <w:bookmarkStart w:id="26" w:name="_Toc21507131"/>
       <w:r>
-        <w:rPr>
-          <w:rFonts w:cs="Times New Roman"/>
-          <w:sz w:val="24"/>
-          <w:szCs w:val="24"/>
-        </w:rPr>
         <w:t xml:space="preserve">2.4 </w:t>
       </w:r>
       <w:r>
-        <w:rPr>
-          <w:rFonts w:cs="Times New Roman"/>
-          <w:sz w:val="24"/>
-          <w:szCs w:val="24"/>
-        </w:rPr>
         <w:t>M</w:t>
       </w:r>
       <w:r>
-        <w:rPr>
-          <w:rFonts w:cs="Times New Roman"/>
-          <w:sz w:val="24"/>
-          <w:szCs w:val="24"/>
-        </w:rPr>
         <w:t>ô tả</w:t>
       </w:r>
       <w:r>
-        <w:rPr>
-          <w:rFonts w:cs="Times New Roman"/>
-          <w:sz w:val="24"/>
-          <w:szCs w:val="24"/>
-        </w:rPr>
         <w:t xml:space="preserve"> các </w:t>
       </w:r>
       <w:r>
-        <w:rPr>
-          <w:rFonts w:cs="Times New Roman"/>
-          <w:sz w:val="24"/>
-          <w:szCs w:val="24"/>
-        </w:rPr>
         <w:t>ràng buộc toàn vẹn</w:t>
       </w:r>
       <w:bookmarkEnd w:id="26"/>
@@ -17024,6 +16977,266 @@
     </w:p>
     <w:p>
       <w:pPr>
+        <w:pStyle w:val="Heading1"/>
+        <w:spacing w:line="360" w:lineRule="auto"/>
+      </w:pPr>
+      <w:r>
+        <w:lastRenderedPageBreak/>
+        <w:t xml:space="preserve">Chương  </w:t>
+      </w:r>
+      <w:r>
+        <w:t>3</w:t>
+      </w:r>
+      <w:r>
+        <w:t xml:space="preserve">: </w:t>
+      </w:r>
+      <w:r>
+        <w:t>MÔ HÌNH XỬ LÝ</w:t>
+      </w:r>
+    </w:p>
+    <w:p>
+      <w:pPr>
+        <w:pStyle w:val="Heading2"/>
+        <w:numPr>
+          <w:ilvl w:val="0"/>
+          <w:numId w:val="0"/>
+        </w:numPr>
+      </w:pPr>
+      <w:r>
+        <w:t>3</w:t>
+      </w:r>
+      <w:r>
+        <w:t xml:space="preserve">.1.  Mô </w:t>
+      </w:r>
+      <w:r>
+        <w:t>hình</w:t>
+      </w:r>
+      <w:r>
+        <w:t xml:space="preserve"> </w:t>
+      </w:r>
+      <w:r>
+        <w:t>phân rã chức năng</w:t>
+      </w:r>
+      <w:r>
+        <w:t>:</w:t>
+      </w:r>
+    </w:p>
+    <w:p/>
+    <w:p>
+      <w:pPr>
+        <w:pStyle w:val="Heading2"/>
+        <w:numPr>
+          <w:ilvl w:val="0"/>
+          <w:numId w:val="0"/>
+        </w:numPr>
+      </w:pPr>
+      <w:r>
+        <w:t>3</w:t>
+      </w:r>
+      <w:r>
+        <w:t>.</w:t>
+      </w:r>
+      <w:r>
+        <w:t>2</w:t>
+      </w:r>
+      <w:r>
+        <w:t xml:space="preserve">.  </w:t>
+      </w:r>
+      <w:r>
+        <w:t>Mô hình xử lý</w:t>
+      </w:r>
+      <w:r>
+        <w:t>:</w:t>
+      </w:r>
+    </w:p>
+    <w:p/>
+    <w:p>
+      <w:pPr>
+        <w:pStyle w:val="Heading2"/>
+        <w:numPr>
+          <w:ilvl w:val="0"/>
+          <w:numId w:val="0"/>
+        </w:numPr>
+      </w:pPr>
+      <w:r>
+        <w:t>3</w:t>
+      </w:r>
+      <w:r>
+        <w:t>.</w:t>
+      </w:r>
+      <w:r>
+        <w:t>3</w:t>
+      </w:r>
+      <w:r>
+        <w:t xml:space="preserve">.  Mô tả </w:t>
+      </w:r>
+      <w:r>
+        <w:t>các ô xử lý</w:t>
+      </w:r>
+      <w:r>
+        <w:t>:</w:t>
+      </w:r>
+    </w:p>
+    <w:p>
+      <w:pPr>
+        <w:rPr>
+          <w:rFonts w:ascii="Times New Roman" w:eastAsiaTheme="majorEastAsia" w:hAnsi="Times New Roman" w:cstheme="majorBidi"/>
+          <w:sz w:val="28"/>
+          <w:szCs w:val="26"/>
+        </w:rPr>
+      </w:pPr>
+      <w:r>
+        <w:br w:type="page"/>
+      </w:r>
+    </w:p>
+    <w:p>
+      <w:pPr>
+        <w:pStyle w:val="Heading1"/>
+        <w:spacing w:line="360" w:lineRule="auto"/>
+      </w:pPr>
+      <w:r>
+        <w:lastRenderedPageBreak/>
+        <w:t xml:space="preserve">Chương  </w:t>
+      </w:r>
+      <w:r>
+        <w:t>4</w:t>
+      </w:r>
+      <w:r>
+        <w:t xml:space="preserve">: </w:t>
+      </w:r>
+      <w:r>
+        <w:t>THIẾT KẾ GIAO DIỆN</w:t>
+      </w:r>
+    </w:p>
+    <w:p>
+      <w:pPr>
+        <w:pStyle w:val="Heading2"/>
+        <w:numPr>
+          <w:ilvl w:val="0"/>
+          <w:numId w:val="0"/>
+        </w:numPr>
+      </w:pPr>
+      <w:r>
+        <w:t>4</w:t>
+      </w:r>
+      <w:r>
+        <w:t xml:space="preserve">.1.  </w:t>
+      </w:r>
+      <w:r>
+        <w:t>Thiết kế các giao diện liên quan đến các chức năng thêm, xóa, sửa</w:t>
+      </w:r>
+      <w:r>
+        <w:t>:</w:t>
+      </w:r>
+    </w:p>
+    <w:p/>
+    <w:p>
+      <w:pPr>
+        <w:pStyle w:val="Heading2"/>
+        <w:numPr>
+          <w:ilvl w:val="0"/>
+          <w:numId w:val="0"/>
+        </w:numPr>
+      </w:pPr>
+      <w:r>
+        <w:t>4</w:t>
+      </w:r>
+      <w:r>
+        <w:t>.</w:t>
+      </w:r>
+      <w:r>
+        <w:t>2</w:t>
+      </w:r>
+      <w:r>
+        <w:t xml:space="preserve">.  </w:t>
+      </w:r>
+      <w:r>
+        <w:t xml:space="preserve">Thiết kế các giao diện </w:t>
+      </w:r>
+      <w:r>
+        <w:t>tra cứu</w:t>
+      </w:r>
+      <w:r>
+        <w:t>:</w:t>
+      </w:r>
+    </w:p>
+    <w:p/>
+    <w:p>
+      <w:pPr>
+        <w:pStyle w:val="Heading2"/>
+        <w:numPr>
+          <w:ilvl w:val="0"/>
+          <w:numId w:val="0"/>
+        </w:numPr>
+      </w:pPr>
+      <w:r>
+        <w:t>4</w:t>
+      </w:r>
+      <w:r>
+        <w:t>.</w:t>
+      </w:r>
+      <w:r>
+        <w:t>3</w:t>
+      </w:r>
+      <w:r>
+        <w:t xml:space="preserve">.  </w:t>
+      </w:r>
+      <w:r>
+        <w:t xml:space="preserve">Thiết kế các giao diện </w:t>
+      </w:r>
+      <w:r>
+        <w:t>tính toán, kết xuất</w:t>
+      </w:r>
+      <w:r>
+        <w:t>:</w:t>
+      </w:r>
+    </w:p>
+    <w:p/>
+    <w:p>
+      <w:pPr>
+        <w:pStyle w:val="Heading2"/>
+        <w:numPr>
+          <w:ilvl w:val="0"/>
+          <w:numId w:val="0"/>
+        </w:numPr>
+      </w:pPr>
+      <w:r>
+        <w:t>4</w:t>
+      </w:r>
+      <w:r>
+        <w:t>.</w:t>
+      </w:r>
+      <w:r>
+        <w:t>3</w:t>
+      </w:r>
+      <w:r>
+        <w:t xml:space="preserve">.  </w:t>
+      </w:r>
+      <w:r>
+        <w:t xml:space="preserve">Thiết kế các </w:t>
+      </w:r>
+      <w:r>
+        <w:t>báo biểu</w:t>
+      </w:r>
+      <w:r>
+        <w:t>:</w:t>
+      </w:r>
+    </w:p>
+    <w:p/>
+    <w:p>
+      <w:pPr>
+        <w:pStyle w:val="Heading2"/>
+        <w:numPr>
+          <w:ilvl w:val="0"/>
+          <w:numId w:val="0"/>
+        </w:numPr>
+      </w:pPr>
+    </w:p>
+    <w:p/>
+    <w:p/>
+    <w:p/>
+    <w:p>
+      <w:pPr>
         <w:rPr>
           <w:rFonts w:ascii="Times New Roman" w:hAnsi="Times New Roman" w:cs="Times New Roman"/>
           <w:sz w:val="24"/>
@@ -17054,7 +17267,7 @@
       <w:headerReference w:type="default" r:id="rId10"/>
       <w:footerReference w:type="default" r:id="rId11"/>
       <w:pgSz w:w="12240" w:h="15840"/>
-      <w:pgMar w:top="1440" w:right="1440" w:bottom="1440" w:left="1440" w:header="720" w:footer="720" w:gutter="0"/>
+      <w:pgMar w:top="1134" w:right="1134" w:bottom="1134" w:left="1701" w:header="720" w:footer="720" w:gutter="0"/>
       <w:cols w:space="720"/>
       <w:docGrid w:linePitch="360"/>
     </w:sectPr>
@@ -17223,28 +17436,29 @@
 <file path=word/numbering.xml><?xml version="1.0" encoding="utf-8"?>
 <w:numbering xmlns:wpc="http://schemas.microsoft.com/office/word/2010/wordprocessingCanvas" xmlns:mc="http://schemas.openxmlformats.org/markup-compatibility/2006" xmlns:o="urn:schemas-microsoft-com:office:office" xmlns:r="http://schemas.openxmlformats.org/officeDocument/2006/relationships" xmlns:m="http://schemas.openxmlformats.org/officeDocument/2006/math" xmlns:v="urn:schemas-microsoft-com:vml" xmlns:wp14="http://schemas.microsoft.com/office/word/2010/wordprocessingDrawing" xmlns:wp="http://schemas.openxmlformats.org/drawingml/2006/wordprocessingDrawing" xmlns:w10="urn:schemas-microsoft-com:office:word" xmlns:w="http://schemas.openxmlformats.org/wordprocessingml/2006/main" xmlns:w14="http://schemas.microsoft.com/office/word/2010/wordml" xmlns:wpg="http://schemas.microsoft.com/office/word/2010/wordprocessingGroup" xmlns:wpi="http://schemas.microsoft.com/office/word/2010/wordprocessingInk" xmlns:wne="http://schemas.microsoft.com/office/word/2006/wordml" xmlns:wps="http://schemas.microsoft.com/office/word/2010/wordprocessingShape" mc:Ignorable="w14 wp14">
   <w:abstractNum w:abstractNumId="0">
-    <w:nsid w:val="032D7812"/>
+    <w:nsid w:val="105075A4"/>
     <w:multiLevelType w:val="hybridMultilevel"/>
-    <w:tmpl w:val="DB8C0C46"/>
-    <w:lvl w:ilvl="0" w:tplc="8516172A">
+    <w:tmpl w:val="3EA25AB8"/>
+    <w:lvl w:ilvl="0" w:tplc="D90AE414">
       <w:start w:val="1"/>
       <w:numFmt w:val="decimal"/>
-      <w:lvlText w:val="2.%1"/>
-      <w:lvlJc w:val="right"/>
-      <w:pPr>
-        <w:ind w:left="720" w:hanging="360"/>
+      <w:pStyle w:val="Heading2"/>
+      <w:lvlText w:val="%1."/>
+      <w:lvlJc w:val="left"/>
+      <w:pPr>
+        <w:ind w:left="1440" w:hanging="360"/>
       </w:pPr>
       <w:rPr>
         <w:rFonts w:hint="default"/>
       </w:rPr>
     </w:lvl>
-    <w:lvl w:ilvl="1" w:tplc="04090019" w:tentative="1">
+    <w:lvl w:ilvl="1" w:tplc="04090019">
       <w:start w:val="1"/>
       <w:numFmt w:val="lowerLetter"/>
       <w:lvlText w:val="%2."/>
       <w:lvlJc w:val="left"/>
       <w:pPr>
-        <w:ind w:left="1440" w:hanging="360"/>
+        <w:ind w:left="2160" w:hanging="360"/>
       </w:pPr>
     </w:lvl>
     <w:lvl w:ilvl="2" w:tplc="0409001B" w:tentative="1">
@@ -17253,7 +17467,7 @@
       <w:lvlText w:val="%3."/>
       <w:lvlJc w:val="right"/>
       <w:pPr>
-        <w:ind w:left="2160" w:hanging="180"/>
+        <w:ind w:left="2880" w:hanging="180"/>
       </w:pPr>
     </w:lvl>
     <w:lvl w:ilvl="3" w:tplc="0409000F" w:tentative="1">
@@ -17262,7 +17476,7 @@
       <w:lvlText w:val="%4."/>
       <w:lvlJc w:val="left"/>
       <w:pPr>
-        <w:ind w:left="2880" w:hanging="360"/>
+        <w:ind w:left="3600" w:hanging="360"/>
       </w:pPr>
     </w:lvl>
     <w:lvl w:ilvl="4" w:tplc="04090019" w:tentative="1">
@@ -17271,7 +17485,7 @@
       <w:lvlText w:val="%5."/>
       <w:lvlJc w:val="left"/>
       <w:pPr>
-        <w:ind w:left="3600" w:hanging="360"/>
+        <w:ind w:left="4320" w:hanging="360"/>
       </w:pPr>
     </w:lvl>
     <w:lvl w:ilvl="5" w:tplc="0409001B" w:tentative="1">
@@ -17280,7 +17494,7 @@
       <w:lvlText w:val="%6."/>
       <w:lvlJc w:val="right"/>
       <w:pPr>
-        <w:ind w:left="4320" w:hanging="180"/>
+        <w:ind w:left="5040" w:hanging="180"/>
       </w:pPr>
     </w:lvl>
     <w:lvl w:ilvl="6" w:tplc="0409000F" w:tentative="1">
@@ -17289,7 +17503,7 @@
       <w:lvlText w:val="%7."/>
       <w:lvlJc w:val="left"/>
       <w:pPr>
-        <w:ind w:left="5040" w:hanging="360"/>
+        <w:ind w:left="5760" w:hanging="360"/>
       </w:pPr>
     </w:lvl>
     <w:lvl w:ilvl="7" w:tplc="04090019" w:tentative="1">
@@ -17298,7 +17512,7 @@
       <w:lvlText w:val="%8."/>
       <w:lvlJc w:val="left"/>
       <w:pPr>
-        <w:ind w:left="5760" w:hanging="360"/>
+        <w:ind w:left="6480" w:hanging="360"/>
       </w:pPr>
     </w:lvl>
     <w:lvl w:ilvl="8" w:tplc="0409001B" w:tentative="1">
@@ -17307,470 +17521,24 @@
       <w:lvlText w:val="%9."/>
       <w:lvlJc w:val="right"/>
       <w:pPr>
-        <w:ind w:left="6480" w:hanging="180"/>
+        <w:ind w:left="7200" w:hanging="180"/>
       </w:pPr>
     </w:lvl>
   </w:abstractNum>
   <w:abstractNum w:abstractNumId="1">
-    <w:nsid w:val="033B114C"/>
+    <w:nsid w:val="397D2000"/>
     <w:multiLevelType w:val="hybridMultilevel"/>
-    <w:tmpl w:val="2B1AFD34"/>
-    <w:lvl w:ilvl="0" w:tplc="818EC508">
-      <w:start w:val="1"/>
-      <w:numFmt w:val="decimal"/>
-      <w:lvlText w:val="%1."/>
+    <w:tmpl w:val="A5182B04"/>
+    <w:lvl w:ilvl="0" w:tplc="DA5E066C">
+      <w:start w:val="4"/>
+      <w:numFmt w:val="bullet"/>
+      <w:lvlText w:val=""/>
       <w:lvlJc w:val="left"/>
       <w:pPr>
-        <w:ind w:left="1440" w:hanging="360"/>
+        <w:ind w:left="1155" w:hanging="360"/>
       </w:pPr>
       <w:rPr>
-        <w:rFonts w:hint="default"/>
-      </w:rPr>
-    </w:lvl>
-    <w:lvl w:ilvl="1" w:tplc="04090019" w:tentative="1">
-      <w:start w:val="1"/>
-      <w:numFmt w:val="lowerLetter"/>
-      <w:lvlText w:val="%2."/>
-      <w:lvlJc w:val="left"/>
-      <w:pPr>
-        <w:ind w:left="2160" w:hanging="360"/>
-      </w:pPr>
-    </w:lvl>
-    <w:lvl w:ilvl="2" w:tplc="0409001B" w:tentative="1">
-      <w:start w:val="1"/>
-      <w:numFmt w:val="lowerRoman"/>
-      <w:lvlText w:val="%3."/>
-      <w:lvlJc w:val="right"/>
-      <w:pPr>
-        <w:ind w:left="2880" w:hanging="180"/>
-      </w:pPr>
-    </w:lvl>
-    <w:lvl w:ilvl="3" w:tplc="0409000F" w:tentative="1">
-      <w:start w:val="1"/>
-      <w:numFmt w:val="decimal"/>
-      <w:lvlText w:val="%4."/>
-      <w:lvlJc w:val="left"/>
-      <w:pPr>
-        <w:ind w:left="3600" w:hanging="360"/>
-      </w:pPr>
-    </w:lvl>
-    <w:lvl w:ilvl="4" w:tplc="04090019" w:tentative="1">
-      <w:start w:val="1"/>
-      <w:numFmt w:val="lowerLetter"/>
-      <w:lvlText w:val="%5."/>
-      <w:lvlJc w:val="left"/>
-      <w:pPr>
-        <w:ind w:left="4320" w:hanging="360"/>
-      </w:pPr>
-    </w:lvl>
-    <w:lvl w:ilvl="5" w:tplc="0409001B" w:tentative="1">
-      <w:start w:val="1"/>
-      <w:numFmt w:val="lowerRoman"/>
-      <w:lvlText w:val="%6."/>
-      <w:lvlJc w:val="right"/>
-      <w:pPr>
-        <w:ind w:left="5040" w:hanging="180"/>
-      </w:pPr>
-    </w:lvl>
-    <w:lvl w:ilvl="6" w:tplc="0409000F" w:tentative="1">
-      <w:start w:val="1"/>
-      <w:numFmt w:val="decimal"/>
-      <w:lvlText w:val="%7."/>
-      <w:lvlJc w:val="left"/>
-      <w:pPr>
-        <w:ind w:left="5760" w:hanging="360"/>
-      </w:pPr>
-    </w:lvl>
-    <w:lvl w:ilvl="7" w:tplc="04090019" w:tentative="1">
-      <w:start w:val="1"/>
-      <w:numFmt w:val="lowerLetter"/>
-      <w:lvlText w:val="%8."/>
-      <w:lvlJc w:val="left"/>
-      <w:pPr>
-        <w:ind w:left="6480" w:hanging="360"/>
-      </w:pPr>
-    </w:lvl>
-    <w:lvl w:ilvl="8" w:tplc="0409001B" w:tentative="1">
-      <w:start w:val="1"/>
-      <w:numFmt w:val="lowerRoman"/>
-      <w:lvlText w:val="%9."/>
-      <w:lvlJc w:val="right"/>
-      <w:pPr>
-        <w:ind w:left="7200" w:hanging="180"/>
-      </w:pPr>
-    </w:lvl>
-  </w:abstractNum>
-  <w:abstractNum w:abstractNumId="2">
-    <w:nsid w:val="0E9775F9"/>
-    <w:multiLevelType w:val="hybridMultilevel"/>
-    <w:tmpl w:val="82DCB47E"/>
-    <w:lvl w:ilvl="0" w:tplc="D51E8DE8">
-      <w:start w:val="1"/>
-      <w:numFmt w:val="decimal"/>
-      <w:lvlText w:val="%1."/>
-      <w:lvlJc w:val="left"/>
-      <w:pPr>
-        <w:ind w:left="720" w:hanging="360"/>
-      </w:pPr>
-      <w:rPr>
-        <w:rFonts w:hint="default"/>
-      </w:rPr>
-    </w:lvl>
-    <w:lvl w:ilvl="1" w:tplc="04090019" w:tentative="1">
-      <w:start w:val="1"/>
-      <w:numFmt w:val="lowerLetter"/>
-      <w:lvlText w:val="%2."/>
-      <w:lvlJc w:val="left"/>
-      <w:pPr>
-        <w:ind w:left="1440" w:hanging="360"/>
-      </w:pPr>
-    </w:lvl>
-    <w:lvl w:ilvl="2" w:tplc="0409001B" w:tentative="1">
-      <w:start w:val="1"/>
-      <w:numFmt w:val="lowerRoman"/>
-      <w:lvlText w:val="%3."/>
-      <w:lvlJc w:val="right"/>
-      <w:pPr>
-        <w:ind w:left="2160" w:hanging="180"/>
-      </w:pPr>
-    </w:lvl>
-    <w:lvl w:ilvl="3" w:tplc="0409000F" w:tentative="1">
-      <w:start w:val="1"/>
-      <w:numFmt w:val="decimal"/>
-      <w:lvlText w:val="%4."/>
-      <w:lvlJc w:val="left"/>
-      <w:pPr>
-        <w:ind w:left="2880" w:hanging="360"/>
-      </w:pPr>
-    </w:lvl>
-    <w:lvl w:ilvl="4" w:tplc="04090019" w:tentative="1">
-      <w:start w:val="1"/>
-      <w:numFmt w:val="lowerLetter"/>
-      <w:lvlText w:val="%5."/>
-      <w:lvlJc w:val="left"/>
-      <w:pPr>
-        <w:ind w:left="3600" w:hanging="360"/>
-      </w:pPr>
-    </w:lvl>
-    <w:lvl w:ilvl="5" w:tplc="0409001B" w:tentative="1">
-      <w:start w:val="1"/>
-      <w:numFmt w:val="lowerRoman"/>
-      <w:lvlText w:val="%6."/>
-      <w:lvlJc w:val="right"/>
-      <w:pPr>
-        <w:ind w:left="4320" w:hanging="180"/>
-      </w:pPr>
-    </w:lvl>
-    <w:lvl w:ilvl="6" w:tplc="0409000F" w:tentative="1">
-      <w:start w:val="1"/>
-      <w:numFmt w:val="decimal"/>
-      <w:lvlText w:val="%7."/>
-      <w:lvlJc w:val="left"/>
-      <w:pPr>
-        <w:ind w:left="5040" w:hanging="360"/>
-      </w:pPr>
-    </w:lvl>
-    <w:lvl w:ilvl="7" w:tplc="04090019" w:tentative="1">
-      <w:start w:val="1"/>
-      <w:numFmt w:val="lowerLetter"/>
-      <w:lvlText w:val="%8."/>
-      <w:lvlJc w:val="left"/>
-      <w:pPr>
-        <w:ind w:left="5760" w:hanging="360"/>
-      </w:pPr>
-    </w:lvl>
-    <w:lvl w:ilvl="8" w:tplc="0409001B" w:tentative="1">
-      <w:start w:val="1"/>
-      <w:numFmt w:val="lowerRoman"/>
-      <w:lvlText w:val="%9."/>
-      <w:lvlJc w:val="right"/>
-      <w:pPr>
-        <w:ind w:left="6480" w:hanging="180"/>
-      </w:pPr>
-    </w:lvl>
-  </w:abstractNum>
-  <w:abstractNum w:abstractNumId="3">
-    <w:nsid w:val="105075A4"/>
-    <w:multiLevelType w:val="hybridMultilevel"/>
-    <w:tmpl w:val="E236EAF0"/>
-    <w:lvl w:ilvl="0" w:tplc="9CCE3A50">
-      <w:start w:val="1"/>
-      <w:numFmt w:val="decimal"/>
-      <w:pStyle w:val="Heading2"/>
-      <w:lvlText w:val="%1."/>
-      <w:lvlJc w:val="left"/>
-      <w:pPr>
-        <w:ind w:left="1440" w:hanging="360"/>
-      </w:pPr>
-      <w:rPr>
-        <w:rFonts w:hint="default"/>
-      </w:rPr>
-    </w:lvl>
-    <w:lvl w:ilvl="1" w:tplc="04090019" w:tentative="1">
-      <w:start w:val="1"/>
-      <w:numFmt w:val="lowerLetter"/>
-      <w:lvlText w:val="%2."/>
-      <w:lvlJc w:val="left"/>
-      <w:pPr>
-        <w:ind w:left="2160" w:hanging="360"/>
-      </w:pPr>
-    </w:lvl>
-    <w:lvl w:ilvl="2" w:tplc="0409001B" w:tentative="1">
-      <w:start w:val="1"/>
-      <w:numFmt w:val="lowerRoman"/>
-      <w:lvlText w:val="%3."/>
-      <w:lvlJc w:val="right"/>
-      <w:pPr>
-        <w:ind w:left="2880" w:hanging="180"/>
-      </w:pPr>
-    </w:lvl>
-    <w:lvl w:ilvl="3" w:tplc="0409000F" w:tentative="1">
-      <w:start w:val="1"/>
-      <w:numFmt w:val="decimal"/>
-      <w:lvlText w:val="%4."/>
-      <w:lvlJc w:val="left"/>
-      <w:pPr>
-        <w:ind w:left="3600" w:hanging="360"/>
-      </w:pPr>
-    </w:lvl>
-    <w:lvl w:ilvl="4" w:tplc="04090019" w:tentative="1">
-      <w:start w:val="1"/>
-      <w:numFmt w:val="lowerLetter"/>
-      <w:lvlText w:val="%5."/>
-      <w:lvlJc w:val="left"/>
-      <w:pPr>
-        <w:ind w:left="4320" w:hanging="360"/>
-      </w:pPr>
-    </w:lvl>
-    <w:lvl w:ilvl="5" w:tplc="0409001B" w:tentative="1">
-      <w:start w:val="1"/>
-      <w:numFmt w:val="lowerRoman"/>
-      <w:lvlText w:val="%6."/>
-      <w:lvlJc w:val="right"/>
-      <w:pPr>
-        <w:ind w:left="5040" w:hanging="180"/>
-      </w:pPr>
-    </w:lvl>
-    <w:lvl w:ilvl="6" w:tplc="0409000F" w:tentative="1">
-      <w:start w:val="1"/>
-      <w:numFmt w:val="decimal"/>
-      <w:lvlText w:val="%7."/>
-      <w:lvlJc w:val="left"/>
-      <w:pPr>
-        <w:ind w:left="5760" w:hanging="360"/>
-      </w:pPr>
-    </w:lvl>
-    <w:lvl w:ilvl="7" w:tplc="04090019" w:tentative="1">
-      <w:start w:val="1"/>
-      <w:numFmt w:val="lowerLetter"/>
-      <w:lvlText w:val="%8."/>
-      <w:lvlJc w:val="left"/>
-      <w:pPr>
-        <w:ind w:left="6480" w:hanging="360"/>
-      </w:pPr>
-    </w:lvl>
-    <w:lvl w:ilvl="8" w:tplc="0409001B" w:tentative="1">
-      <w:start w:val="1"/>
-      <w:numFmt w:val="lowerRoman"/>
-      <w:lvlText w:val="%9."/>
-      <w:lvlJc w:val="right"/>
-      <w:pPr>
-        <w:ind w:left="7200" w:hanging="180"/>
-      </w:pPr>
-    </w:lvl>
-  </w:abstractNum>
-  <w:abstractNum w:abstractNumId="4">
-    <w:nsid w:val="1B6D4BE0"/>
-    <w:multiLevelType w:val="hybridMultilevel"/>
-    <w:tmpl w:val="6966DF58"/>
-    <w:lvl w:ilvl="0" w:tplc="E3DE3B64">
-      <w:start w:val="1"/>
-      <w:numFmt w:val="decimal"/>
-      <w:lvlText w:val="%1."/>
-      <w:lvlJc w:val="left"/>
-      <w:pPr>
-        <w:ind w:left="1080" w:hanging="360"/>
-      </w:pPr>
-      <w:rPr>
-        <w:rFonts w:hint="default"/>
-      </w:rPr>
-    </w:lvl>
-    <w:lvl w:ilvl="1" w:tplc="04090019" w:tentative="1">
-      <w:start w:val="1"/>
-      <w:numFmt w:val="lowerLetter"/>
-      <w:lvlText w:val="%2."/>
-      <w:lvlJc w:val="left"/>
-      <w:pPr>
-        <w:ind w:left="1800" w:hanging="360"/>
-      </w:pPr>
-    </w:lvl>
-    <w:lvl w:ilvl="2" w:tplc="0409001B" w:tentative="1">
-      <w:start w:val="1"/>
-      <w:numFmt w:val="lowerRoman"/>
-      <w:lvlText w:val="%3."/>
-      <w:lvlJc w:val="right"/>
-      <w:pPr>
-        <w:ind w:left="2520" w:hanging="180"/>
-      </w:pPr>
-    </w:lvl>
-    <w:lvl w:ilvl="3" w:tplc="0409000F" w:tentative="1">
-      <w:start w:val="1"/>
-      <w:numFmt w:val="decimal"/>
-      <w:lvlText w:val="%4."/>
-      <w:lvlJc w:val="left"/>
-      <w:pPr>
-        <w:ind w:left="3240" w:hanging="360"/>
-      </w:pPr>
-    </w:lvl>
-    <w:lvl w:ilvl="4" w:tplc="04090019" w:tentative="1">
-      <w:start w:val="1"/>
-      <w:numFmt w:val="lowerLetter"/>
-      <w:lvlText w:val="%5."/>
-      <w:lvlJc w:val="left"/>
-      <w:pPr>
-        <w:ind w:left="3960" w:hanging="360"/>
-      </w:pPr>
-    </w:lvl>
-    <w:lvl w:ilvl="5" w:tplc="0409001B" w:tentative="1">
-      <w:start w:val="1"/>
-      <w:numFmt w:val="lowerRoman"/>
-      <w:lvlText w:val="%6."/>
-      <w:lvlJc w:val="right"/>
-      <w:pPr>
-        <w:ind w:left="4680" w:hanging="180"/>
-      </w:pPr>
-    </w:lvl>
-    <w:lvl w:ilvl="6" w:tplc="0409000F" w:tentative="1">
-      <w:start w:val="1"/>
-      <w:numFmt w:val="decimal"/>
-      <w:lvlText w:val="%7."/>
-      <w:lvlJc w:val="left"/>
-      <w:pPr>
-        <w:ind w:left="5400" w:hanging="360"/>
-      </w:pPr>
-    </w:lvl>
-    <w:lvl w:ilvl="7" w:tplc="04090019" w:tentative="1">
-      <w:start w:val="1"/>
-      <w:numFmt w:val="lowerLetter"/>
-      <w:lvlText w:val="%8."/>
-      <w:lvlJc w:val="left"/>
-      <w:pPr>
-        <w:ind w:left="6120" w:hanging="360"/>
-      </w:pPr>
-    </w:lvl>
-    <w:lvl w:ilvl="8" w:tplc="0409001B" w:tentative="1">
-      <w:start w:val="1"/>
-      <w:numFmt w:val="lowerRoman"/>
-      <w:lvlText w:val="%9."/>
-      <w:lvlJc w:val="right"/>
-      <w:pPr>
-        <w:ind w:left="6840" w:hanging="180"/>
-      </w:pPr>
-    </w:lvl>
-  </w:abstractNum>
-  <w:abstractNum w:abstractNumId="5">
-    <w:nsid w:val="22BB1F48"/>
-    <w:multiLevelType w:val="hybridMultilevel"/>
-    <w:tmpl w:val="4D88EB5E"/>
-    <w:lvl w:ilvl="0" w:tplc="EDEE77EE">
-      <w:start w:val="1"/>
-      <w:numFmt w:val="decimal"/>
-      <w:lvlText w:val="%1.1"/>
-      <w:lvlJc w:val="left"/>
-      <w:pPr>
-        <w:ind w:left="1080" w:hanging="360"/>
-      </w:pPr>
-      <w:rPr>
-        <w:rFonts w:hint="default"/>
-      </w:rPr>
-    </w:lvl>
-    <w:lvl w:ilvl="1" w:tplc="04090019" w:tentative="1">
-      <w:start w:val="1"/>
-      <w:numFmt w:val="lowerLetter"/>
-      <w:lvlText w:val="%2."/>
-      <w:lvlJc w:val="left"/>
-      <w:pPr>
-        <w:ind w:left="1440" w:hanging="360"/>
-      </w:pPr>
-    </w:lvl>
-    <w:lvl w:ilvl="2" w:tplc="03E0082E">
-      <w:start w:val="1"/>
-      <w:numFmt w:val="lowerRoman"/>
-      <w:lvlText w:val="%3."/>
-      <w:lvlJc w:val="right"/>
-      <w:pPr>
-        <w:ind w:left="2160" w:hanging="180"/>
-      </w:pPr>
-    </w:lvl>
-    <w:lvl w:ilvl="3" w:tplc="0409000F" w:tentative="1">
-      <w:start w:val="1"/>
-      <w:numFmt w:val="decimal"/>
-      <w:lvlText w:val="%4."/>
-      <w:lvlJc w:val="left"/>
-      <w:pPr>
-        <w:ind w:left="2880" w:hanging="360"/>
-      </w:pPr>
-    </w:lvl>
-    <w:lvl w:ilvl="4" w:tplc="04090019" w:tentative="1">
-      <w:start w:val="1"/>
-      <w:numFmt w:val="lowerLetter"/>
-      <w:lvlText w:val="%5."/>
-      <w:lvlJc w:val="left"/>
-      <w:pPr>
-        <w:ind w:left="3600" w:hanging="360"/>
-      </w:pPr>
-    </w:lvl>
-    <w:lvl w:ilvl="5" w:tplc="0409001B" w:tentative="1">
-      <w:start w:val="1"/>
-      <w:numFmt w:val="lowerRoman"/>
-      <w:lvlText w:val="%6."/>
-      <w:lvlJc w:val="right"/>
-      <w:pPr>
-        <w:ind w:left="4320" w:hanging="180"/>
-      </w:pPr>
-    </w:lvl>
-    <w:lvl w:ilvl="6" w:tplc="0409000F" w:tentative="1">
-      <w:start w:val="1"/>
-      <w:numFmt w:val="decimal"/>
-      <w:lvlText w:val="%7."/>
-      <w:lvlJc w:val="left"/>
-      <w:pPr>
-        <w:ind w:left="5040" w:hanging="360"/>
-      </w:pPr>
-    </w:lvl>
-    <w:lvl w:ilvl="7" w:tplc="04090019" w:tentative="1">
-      <w:start w:val="1"/>
-      <w:numFmt w:val="lowerLetter"/>
-      <w:lvlText w:val="%8."/>
-      <w:lvlJc w:val="left"/>
-      <w:pPr>
-        <w:ind w:left="5760" w:hanging="360"/>
-      </w:pPr>
-    </w:lvl>
-    <w:lvl w:ilvl="8" w:tplc="0409001B" w:tentative="1">
-      <w:start w:val="1"/>
-      <w:numFmt w:val="lowerRoman"/>
-      <w:lvlText w:val="%9."/>
-      <w:lvlJc w:val="right"/>
-      <w:pPr>
-        <w:ind w:left="6480" w:hanging="180"/>
-      </w:pPr>
-    </w:lvl>
-  </w:abstractNum>
-  <w:abstractNum w:abstractNumId="6">
-    <w:nsid w:val="2534722F"/>
-    <w:multiLevelType w:val="hybridMultilevel"/>
-    <w:tmpl w:val="89227630"/>
-    <w:lvl w:ilvl="0" w:tplc="C312165C">
-      <w:start w:val="1"/>
-      <w:numFmt w:val="bullet"/>
-      <w:lvlText w:val=""/>
-      <w:lvlJc w:val="left"/>
-      <w:pPr>
-        <w:ind w:left="720" w:hanging="360"/>
-      </w:pPr>
-      <w:rPr>
-        <w:rFonts w:ascii="Symbol" w:hAnsi="Symbol" w:hint="default"/>
+        <w:rFonts w:ascii="Symbol" w:eastAsiaTheme="minorHAnsi" w:hAnsi="Symbol" w:cs="Times New Roman" w:hint="default"/>
       </w:rPr>
     </w:lvl>
     <w:lvl w:ilvl="1" w:tplc="04090003" w:tentative="1">
@@ -17870,109 +17638,20 @@
       </w:rPr>
     </w:lvl>
   </w:abstractNum>
-  <w:abstractNum w:abstractNumId="7">
-    <w:nsid w:val="337133D8"/>
+  <w:abstractNum w:abstractNumId="2">
+    <w:nsid w:val="3E7842A2"/>
     <w:multiLevelType w:val="hybridMultilevel"/>
-    <w:tmpl w:val="66227FA0"/>
-    <w:lvl w:ilvl="0" w:tplc="8516172A">
+    <w:tmpl w:val="F88E0050"/>
+    <w:lvl w:ilvl="0" w:tplc="E690A540">
       <w:start w:val="1"/>
-      <w:numFmt w:val="decimal"/>
-      <w:lvlText w:val="2.%1"/>
-      <w:lvlJc w:val="right"/>
-      <w:pPr>
-        <w:ind w:left="720" w:hanging="360"/>
+      <w:numFmt w:val="bullet"/>
+      <w:lvlText w:val="-"/>
+      <w:lvlJc w:val="left"/>
+      <w:pPr>
+        <w:ind w:left="1080" w:hanging="360"/>
       </w:pPr>
       <w:rPr>
-        <w:rFonts w:hint="default"/>
-      </w:rPr>
-    </w:lvl>
-    <w:lvl w:ilvl="1" w:tplc="04090019" w:tentative="1">
-      <w:start w:val="1"/>
-      <w:numFmt w:val="lowerLetter"/>
-      <w:lvlText w:val="%2."/>
-      <w:lvlJc w:val="left"/>
-      <w:pPr>
-        <w:ind w:left="1440" w:hanging="360"/>
-      </w:pPr>
-    </w:lvl>
-    <w:lvl w:ilvl="2" w:tplc="0409001B" w:tentative="1">
-      <w:start w:val="1"/>
-      <w:numFmt w:val="lowerRoman"/>
-      <w:lvlText w:val="%3."/>
-      <w:lvlJc w:val="right"/>
-      <w:pPr>
-        <w:ind w:left="2160" w:hanging="180"/>
-      </w:pPr>
-    </w:lvl>
-    <w:lvl w:ilvl="3" w:tplc="0409000F" w:tentative="1">
-      <w:start w:val="1"/>
-      <w:numFmt w:val="decimal"/>
-      <w:lvlText w:val="%4."/>
-      <w:lvlJc w:val="left"/>
-      <w:pPr>
-        <w:ind w:left="2880" w:hanging="360"/>
-      </w:pPr>
-    </w:lvl>
-    <w:lvl w:ilvl="4" w:tplc="04090019" w:tentative="1">
-      <w:start w:val="1"/>
-      <w:numFmt w:val="lowerLetter"/>
-      <w:lvlText w:val="%5."/>
-      <w:lvlJc w:val="left"/>
-      <w:pPr>
-        <w:ind w:left="3600" w:hanging="360"/>
-      </w:pPr>
-    </w:lvl>
-    <w:lvl w:ilvl="5" w:tplc="0409001B" w:tentative="1">
-      <w:start w:val="1"/>
-      <w:numFmt w:val="lowerRoman"/>
-      <w:lvlText w:val="%6."/>
-      <w:lvlJc w:val="right"/>
-      <w:pPr>
-        <w:ind w:left="4320" w:hanging="180"/>
-      </w:pPr>
-    </w:lvl>
-    <w:lvl w:ilvl="6" w:tplc="0409000F" w:tentative="1">
-      <w:start w:val="1"/>
-      <w:numFmt w:val="decimal"/>
-      <w:lvlText w:val="%7."/>
-      <w:lvlJc w:val="left"/>
-      <w:pPr>
-        <w:ind w:left="5040" w:hanging="360"/>
-      </w:pPr>
-    </w:lvl>
-    <w:lvl w:ilvl="7" w:tplc="04090019" w:tentative="1">
-      <w:start w:val="1"/>
-      <w:numFmt w:val="lowerLetter"/>
-      <w:lvlText w:val="%8."/>
-      <w:lvlJc w:val="left"/>
-      <w:pPr>
-        <w:ind w:left="5760" w:hanging="360"/>
-      </w:pPr>
-    </w:lvl>
-    <w:lvl w:ilvl="8" w:tplc="0409001B" w:tentative="1">
-      <w:start w:val="1"/>
-      <w:numFmt w:val="lowerRoman"/>
-      <w:lvlText w:val="%9."/>
-      <w:lvlJc w:val="right"/>
-      <w:pPr>
-        <w:ind w:left="6480" w:hanging="180"/>
-      </w:pPr>
-    </w:lvl>
-  </w:abstractNum>
-  <w:abstractNum w:abstractNumId="8">
-    <w:nsid w:val="397D2000"/>
-    <w:multiLevelType w:val="hybridMultilevel"/>
-    <w:tmpl w:val="A5182B04"/>
-    <w:lvl w:ilvl="0" w:tplc="DA5E066C">
-      <w:start w:val="4"/>
-      <w:numFmt w:val="bullet"/>
-      <w:lvlText w:val=""/>
-      <w:lvlJc w:val="left"/>
-      <w:pPr>
-        <w:ind w:left="1155" w:hanging="360"/>
-      </w:pPr>
-      <w:rPr>
-        <w:rFonts w:ascii="Symbol" w:eastAsiaTheme="minorHAnsi" w:hAnsi="Symbol" w:cs="Times New Roman" w:hint="default"/>
+        <w:rFonts w:ascii="Calibri" w:eastAsiaTheme="minorHAnsi" w:hAnsi="Calibri" w:cstheme="minorBidi" w:hint="default"/>
       </w:rPr>
     </w:lvl>
     <w:lvl w:ilvl="1" w:tplc="04090003" w:tentative="1">
@@ -17981,7 +17660,7 @@
       <w:lvlText w:val="o"/>
       <w:lvlJc w:val="left"/>
       <w:pPr>
-        <w:ind w:left="1440" w:hanging="360"/>
+        <w:ind w:left="1800" w:hanging="360"/>
       </w:pPr>
       <w:rPr>
         <w:rFonts w:ascii="Courier New" w:hAnsi="Courier New" w:cs="Courier New" w:hint="default"/>
@@ -17993,7 +17672,7 @@
       <w:lvlText w:val=""/>
       <w:lvlJc w:val="left"/>
       <w:pPr>
-        <w:ind w:left="2160" w:hanging="360"/>
+        <w:ind w:left="2520" w:hanging="360"/>
       </w:pPr>
       <w:rPr>
         <w:rFonts w:ascii="Wingdings" w:hAnsi="Wingdings" w:hint="default"/>
@@ -18005,7 +17684,7 @@
       <w:lvlText w:val=""/>
       <w:lvlJc w:val="left"/>
       <w:pPr>
-        <w:ind w:left="2880" w:hanging="360"/>
+        <w:ind w:left="3240" w:hanging="360"/>
       </w:pPr>
       <w:rPr>
         <w:rFonts w:ascii="Symbol" w:hAnsi="Symbol" w:hint="default"/>
@@ -18017,7 +17696,7 @@
       <w:lvlText w:val="o"/>
       <w:lvlJc w:val="left"/>
       <w:pPr>
-        <w:ind w:left="3600" w:hanging="360"/>
+        <w:ind w:left="3960" w:hanging="360"/>
       </w:pPr>
       <w:rPr>
         <w:rFonts w:ascii="Courier New" w:hAnsi="Courier New" w:cs="Courier New" w:hint="default"/>
@@ -18029,7 +17708,7 @@
       <w:lvlText w:val=""/>
       <w:lvlJc w:val="left"/>
       <w:pPr>
-        <w:ind w:left="4320" w:hanging="360"/>
+        <w:ind w:left="4680" w:hanging="360"/>
       </w:pPr>
       <w:rPr>
         <w:rFonts w:ascii="Wingdings" w:hAnsi="Wingdings" w:hint="default"/>
@@ -18041,7 +17720,7 @@
       <w:lvlText w:val=""/>
       <w:lvlJc w:val="left"/>
       <w:pPr>
-        <w:ind w:left="5040" w:hanging="360"/>
+        <w:ind w:left="5400" w:hanging="360"/>
       </w:pPr>
       <w:rPr>
         <w:rFonts w:ascii="Symbol" w:hAnsi="Symbol" w:hint="default"/>
@@ -18053,7 +17732,7 @@
       <w:lvlText w:val="o"/>
       <w:lvlJc w:val="left"/>
       <w:pPr>
-        <w:ind w:left="5760" w:hanging="360"/>
+        <w:ind w:left="6120" w:hanging="360"/>
       </w:pPr>
       <w:rPr>
         <w:rFonts w:ascii="Courier New" w:hAnsi="Courier New" w:cs="Courier New" w:hint="default"/>
@@ -18065,2137 +17744,346 @@
       <w:lvlText w:val=""/>
       <w:lvlJc w:val="left"/>
       <w:pPr>
-        <w:ind w:left="6480" w:hanging="360"/>
+        <w:ind w:left="6840" w:hanging="360"/>
       </w:pPr>
       <w:rPr>
         <w:rFonts w:ascii="Wingdings" w:hAnsi="Wingdings" w:hint="default"/>
       </w:rPr>
     </w:lvl>
   </w:abstractNum>
-  <w:abstractNum w:abstractNumId="9">
-    <w:nsid w:val="3E7842A2"/>
+  <w:abstractNum w:abstractNumId="3">
+    <w:nsid w:val="3F9D2ECA"/>
     <w:multiLevelType w:val="hybridMultilevel"/>
-    <w:tmpl w:val="F88E0050"/>
-    <w:lvl w:ilvl="0" w:tplc="E690A540">
+    <w:tmpl w:val="6154496C"/>
+    <w:lvl w:ilvl="0" w:tplc="042A0001">
       <w:start w:val="1"/>
       <w:numFmt w:val="bullet"/>
-      <w:lvlText w:val="-"/>
+      <w:lvlText w:val=""/>
       <w:lvlJc w:val="left"/>
       <w:pPr>
-        <w:ind w:left="1080" w:hanging="360"/>
+        <w:ind w:left="2138" w:hanging="360"/>
       </w:pPr>
       <w:rPr>
-        <w:rFonts w:ascii="Calibri" w:eastAsiaTheme="minorHAnsi" w:hAnsi="Calibri" w:cstheme="minorBidi" w:hint="default"/>
+        <w:rFonts w:ascii="Symbol" w:hAnsi="Symbol" w:hint="default"/>
       </w:rPr>
     </w:lvl>
-    <w:lvl w:ilvl="1" w:tplc="04090003" w:tentative="1">
+    <w:lvl w:ilvl="1" w:tplc="042A0003" w:tentative="1">
       <w:start w:val="1"/>
       <w:numFmt w:val="bullet"/>
       <w:lvlText w:val="o"/>
       <w:lvlJc w:val="left"/>
       <w:pPr>
-        <w:ind w:left="1800" w:hanging="360"/>
+        <w:ind w:left="2858" w:hanging="360"/>
       </w:pPr>
       <w:rPr>
         <w:rFonts w:ascii="Courier New" w:hAnsi="Courier New" w:cs="Courier New" w:hint="default"/>
       </w:rPr>
     </w:lvl>
-    <w:lvl w:ilvl="2" w:tplc="04090005" w:tentative="1">
+    <w:lvl w:ilvl="2" w:tplc="042A0005" w:tentative="1">
       <w:start w:val="1"/>
       <w:numFmt w:val="bullet"/>
       <w:lvlText w:val=""/>
       <w:lvlJc w:val="left"/>
       <w:pPr>
-        <w:ind w:left="2520" w:hanging="360"/>
+        <w:ind w:left="3578" w:hanging="360"/>
       </w:pPr>
       <w:rPr>
         <w:rFonts w:ascii="Wingdings" w:hAnsi="Wingdings" w:hint="default"/>
       </w:rPr>
     </w:lvl>
-    <w:lvl w:ilvl="3" w:tplc="04090001" w:tentative="1">
+    <w:lvl w:ilvl="3" w:tplc="042A0001" w:tentative="1">
       <w:start w:val="1"/>
       <w:numFmt w:val="bullet"/>
       <w:lvlText w:val=""/>
       <w:lvlJc w:val="left"/>
       <w:pPr>
-        <w:ind w:left="3240" w:hanging="360"/>
+        <w:ind w:left="4298" w:hanging="360"/>
       </w:pPr>
       <w:rPr>
         <w:rFonts w:ascii="Symbol" w:hAnsi="Symbol" w:hint="default"/>
       </w:rPr>
     </w:lvl>
-    <w:lvl w:ilvl="4" w:tplc="04090003" w:tentative="1">
+    <w:lvl w:ilvl="4" w:tplc="042A0003" w:tentative="1">
       <w:start w:val="1"/>
       <w:numFmt w:val="bullet"/>
       <w:lvlText w:val="o"/>
       <w:lvlJc w:val="left"/>
       <w:pPr>
-        <w:ind w:left="3960" w:hanging="360"/>
+        <w:ind w:left="5018" w:hanging="360"/>
       </w:pPr>
       <w:rPr>
         <w:rFonts w:ascii="Courier New" w:hAnsi="Courier New" w:cs="Courier New" w:hint="default"/>
       </w:rPr>
     </w:lvl>
-    <w:lvl w:ilvl="5" w:tplc="04090005" w:tentative="1">
+    <w:lvl w:ilvl="5" w:tplc="042A0005" w:tentative="1">
       <w:start w:val="1"/>
       <w:numFmt w:val="bullet"/>
       <w:lvlText w:val=""/>
       <w:lvlJc w:val="left"/>
       <w:pPr>
-        <w:ind w:left="4680" w:hanging="360"/>
+        <w:ind w:left="5738" w:hanging="360"/>
       </w:pPr>
       <w:rPr>
         <w:rFonts w:ascii="Wingdings" w:hAnsi="Wingdings" w:hint="default"/>
       </w:rPr>
     </w:lvl>
-    <w:lvl w:ilvl="6" w:tplc="04090001" w:tentative="1">
+    <w:lvl w:ilvl="6" w:tplc="042A0001" w:tentative="1">
       <w:start w:val="1"/>
       <w:numFmt w:val="bullet"/>
       <w:lvlText w:val=""/>
       <w:lvlJc w:val="left"/>
       <w:pPr>
-        <w:ind w:left="5400" w:hanging="360"/>
+        <w:ind w:left="6458" w:hanging="360"/>
       </w:pPr>
       <w:rPr>
         <w:rFonts w:ascii="Symbol" w:hAnsi="Symbol" w:hint="default"/>
       </w:rPr>
     </w:lvl>
-    <w:lvl w:ilvl="7" w:tplc="04090003" w:tentative="1">
+    <w:lvl w:ilvl="7" w:tplc="042A0003" w:tentative="1">
       <w:start w:val="1"/>
       <w:numFmt w:val="bullet"/>
       <w:lvlText w:val="o"/>
       <w:lvlJc w:val="left"/>
       <w:pPr>
-        <w:ind w:left="6120" w:hanging="360"/>
+        <w:ind w:left="7178" w:hanging="360"/>
       </w:pPr>
       <w:rPr>
         <w:rFonts w:ascii="Courier New" w:hAnsi="Courier New" w:cs="Courier New" w:hint="default"/>
       </w:rPr>
     </w:lvl>
-    <w:lvl w:ilvl="8" w:tplc="04090005" w:tentative="1">
+    <w:lvl w:ilvl="8" w:tplc="042A0005" w:tentative="1">
       <w:start w:val="1"/>
       <w:numFmt w:val="bullet"/>
       <w:lvlText w:val=""/>
       <w:lvlJc w:val="left"/>
       <w:pPr>
-        <w:ind w:left="6840" w:hanging="360"/>
+        <w:ind w:left="7898" w:hanging="360"/>
       </w:pPr>
       <w:rPr>
         <w:rFonts w:ascii="Wingdings" w:hAnsi="Wingdings" w:hint="default"/>
       </w:rPr>
     </w:lvl>
   </w:abstractNum>
-  <w:abstractNum w:abstractNumId="10">
-    <w:nsid w:val="3EF03259"/>
+  <w:abstractNum w:abstractNumId="4">
+    <w:nsid w:val="4C8A7FD7"/>
     <w:multiLevelType w:val="hybridMultilevel"/>
-    <w:tmpl w:val="E6B09E2E"/>
-    <w:lvl w:ilvl="0" w:tplc="A3A689FA">
-      <w:start w:val="1"/>
-      <w:numFmt w:val="decimal"/>
-      <w:lvlText w:val="%1."/>
+    <w:tmpl w:val="31C47478"/>
+    <w:lvl w:ilvl="0" w:tplc="3E0CD76E">
+      <w:start w:val="2"/>
+      <w:numFmt w:val="bullet"/>
+      <w:lvlText w:val="-"/>
       <w:lvlJc w:val="left"/>
       <w:pPr>
-        <w:ind w:left="1080" w:hanging="360"/>
+        <w:ind w:left="1636" w:hanging="360"/>
       </w:pPr>
       <w:rPr>
-        <w:rFonts w:hint="default"/>
+        <w:rFonts w:ascii="Times New Roman" w:eastAsiaTheme="minorHAnsi" w:hAnsi="Times New Roman" w:cs="Times New Roman" w:hint="default"/>
       </w:rPr>
     </w:lvl>
-    <w:lvl w:ilvl="1" w:tplc="04090019" w:tentative="1">
+    <w:lvl w:ilvl="1" w:tplc="042A0003" w:tentative="1">
       <w:start w:val="1"/>
-      <w:numFmt w:val="lowerLetter"/>
-      <w:lvlText w:val="%2."/>
+      <w:numFmt w:val="bullet"/>
+      <w:lvlText w:val="o"/>
       <w:lvlJc w:val="left"/>
       <w:pPr>
-        <w:ind w:left="1800" w:hanging="360"/>
-      </w:pPr>
-    </w:lvl>
-    <w:lvl w:ilvl="2" w:tplc="0409001B" w:tentative="1">
-      <w:start w:val="1"/>
-      <w:numFmt w:val="lowerRoman"/>
-      <w:lvlText w:val="%3."/>
-      <w:lvlJc w:val="right"/>
-      <w:pPr>
-        <w:ind w:left="2520" w:hanging="180"/>
-      </w:pPr>
-    </w:lvl>
-    <w:lvl w:ilvl="3" w:tplc="0409000F" w:tentative="1">
-      <w:start w:val="1"/>
-      <w:numFmt w:val="decimal"/>
-      <w:lvlText w:val="%4."/>
-      <w:lvlJc w:val="left"/>
-      <w:pPr>
-        <w:ind w:left="3240" w:hanging="360"/>
-      </w:pPr>
-    </w:lvl>
-    <w:lvl w:ilvl="4" w:tplc="04090019" w:tentative="1">
-      <w:start w:val="1"/>
-      <w:numFmt w:val="lowerLetter"/>
-      <w:lvlText w:val="%5."/>
-      <w:lvlJc w:val="left"/>
-      <w:pPr>
-        <w:ind w:left="3960" w:hanging="360"/>
-      </w:pPr>
-    </w:lvl>
-    <w:lvl w:ilvl="5" w:tplc="0409001B" w:tentative="1">
-      <w:start w:val="1"/>
-      <w:numFmt w:val="lowerRoman"/>
-      <w:lvlText w:val="%6."/>
-      <w:lvlJc w:val="right"/>
-      <w:pPr>
-        <w:ind w:left="4680" w:hanging="180"/>
-      </w:pPr>
-    </w:lvl>
-    <w:lvl w:ilvl="6" w:tplc="0409000F" w:tentative="1">
-      <w:start w:val="1"/>
-      <w:numFmt w:val="decimal"/>
-      <w:lvlText w:val="%7."/>
-      <w:lvlJc w:val="left"/>
-      <w:pPr>
-        <w:ind w:left="5400" w:hanging="360"/>
-      </w:pPr>
-    </w:lvl>
-    <w:lvl w:ilvl="7" w:tplc="04090019" w:tentative="1">
-      <w:start w:val="1"/>
-      <w:numFmt w:val="lowerLetter"/>
-      <w:lvlText w:val="%8."/>
-      <w:lvlJc w:val="left"/>
-      <w:pPr>
-        <w:ind w:left="6120" w:hanging="360"/>
-      </w:pPr>
-    </w:lvl>
-    <w:lvl w:ilvl="8" w:tplc="0409001B" w:tentative="1">
-      <w:start w:val="1"/>
-      <w:numFmt w:val="lowerRoman"/>
-      <w:lvlText w:val="%9."/>
-      <w:lvlJc w:val="right"/>
-      <w:pPr>
-        <w:ind w:left="6840" w:hanging="180"/>
-      </w:pPr>
-    </w:lvl>
-  </w:abstractNum>
-  <w:abstractNum w:abstractNumId="11">
-    <w:nsid w:val="407801D7"/>
-    <w:multiLevelType w:val="hybridMultilevel"/>
-    <w:tmpl w:val="3FF4D278"/>
-    <w:lvl w:ilvl="0" w:tplc="737E3652">
-      <w:start w:val="1"/>
-      <w:numFmt w:val="decimal"/>
-      <w:lvlText w:val="%1."/>
-      <w:lvlJc w:val="left"/>
-      <w:pPr>
-        <w:ind w:left="1080" w:hanging="360"/>
+        <w:ind w:left="2356" w:hanging="360"/>
       </w:pPr>
       <w:rPr>
-        <w:rFonts w:hint="default"/>
+        <w:rFonts w:ascii="Courier New" w:hAnsi="Courier New" w:cs="Courier New" w:hint="default"/>
       </w:rPr>
     </w:lvl>
-    <w:lvl w:ilvl="1" w:tplc="04090019" w:tentative="1">
-      <w:start w:val="1"/>
-      <w:numFmt w:val="lowerLetter"/>
-      <w:lvlText w:val="%2."/>
-      <w:lvlJc w:val="left"/>
-      <w:pPr>
-        <w:ind w:left="1800" w:hanging="360"/>
-      </w:pPr>
-    </w:lvl>
-    <w:lvl w:ilvl="2" w:tplc="0409001B" w:tentative="1">
-      <w:start w:val="1"/>
-      <w:numFmt w:val="lowerRoman"/>
-      <w:lvlText w:val="%3."/>
-      <w:lvlJc w:val="right"/>
-      <w:pPr>
-        <w:ind w:left="2520" w:hanging="180"/>
-      </w:pPr>
-    </w:lvl>
-    <w:lvl w:ilvl="3" w:tplc="0409000F" w:tentative="1">
-      <w:start w:val="1"/>
-      <w:numFmt w:val="decimal"/>
-      <w:lvlText w:val="%4."/>
-      <w:lvlJc w:val="left"/>
-      <w:pPr>
-        <w:ind w:left="3240" w:hanging="360"/>
-      </w:pPr>
-    </w:lvl>
-    <w:lvl w:ilvl="4" w:tplc="04090019" w:tentative="1">
-      <w:start w:val="1"/>
-      <w:numFmt w:val="lowerLetter"/>
-      <w:lvlText w:val="%5."/>
-      <w:lvlJc w:val="left"/>
-      <w:pPr>
-        <w:ind w:left="3960" w:hanging="360"/>
-      </w:pPr>
-    </w:lvl>
-    <w:lvl w:ilvl="5" w:tplc="0409001B" w:tentative="1">
-      <w:start w:val="1"/>
-      <w:numFmt w:val="lowerRoman"/>
-      <w:lvlText w:val="%6."/>
-      <w:lvlJc w:val="right"/>
-      <w:pPr>
-        <w:ind w:left="4680" w:hanging="180"/>
-      </w:pPr>
-    </w:lvl>
-    <w:lvl w:ilvl="6" w:tplc="0409000F" w:tentative="1">
-      <w:start w:val="1"/>
-      <w:numFmt w:val="decimal"/>
-      <w:lvlText w:val="%7."/>
-      <w:lvlJc w:val="left"/>
-      <w:pPr>
-        <w:ind w:left="5400" w:hanging="360"/>
-      </w:pPr>
-    </w:lvl>
-    <w:lvl w:ilvl="7" w:tplc="04090019" w:tentative="1">
-      <w:start w:val="1"/>
-      <w:numFmt w:val="lowerLetter"/>
-      <w:lvlText w:val="%8."/>
-      <w:lvlJc w:val="left"/>
-      <w:pPr>
-        <w:ind w:left="6120" w:hanging="360"/>
-      </w:pPr>
-    </w:lvl>
-    <w:lvl w:ilvl="8" w:tplc="0409001B" w:tentative="1">
-      <w:start w:val="1"/>
-      <w:numFmt w:val="lowerRoman"/>
-      <w:lvlText w:val="%9."/>
-      <w:lvlJc w:val="right"/>
-      <w:pPr>
-        <w:ind w:left="6840" w:hanging="180"/>
-      </w:pPr>
-    </w:lvl>
-  </w:abstractNum>
-  <w:abstractNum w:abstractNumId="12">
-    <w:nsid w:val="447343D3"/>
-    <w:multiLevelType w:val="hybridMultilevel"/>
-    <w:tmpl w:val="61B82FA2"/>
-    <w:lvl w:ilvl="0" w:tplc="72CA467C">
+    <w:lvl w:ilvl="2" w:tplc="042A0005" w:tentative="1">
       <w:start w:val="1"/>
       <w:numFmt w:val="bullet"/>
-      <w:lvlText w:val=""/>
+      <w:lvlText w:val=""/>
       <w:lvlJc w:val="left"/>
       <w:pPr>
-        <w:ind w:left="720" w:hanging="360"/>
+        <w:ind w:left="3076" w:hanging="360"/>
+      </w:pPr>
+      <w:rPr>
+        <w:rFonts w:ascii="Wingdings" w:hAnsi="Wingdings" w:hint="default"/>
+      </w:rPr>
+    </w:lvl>
+    <w:lvl w:ilvl="3" w:tplc="042A0001" w:tentative="1">
+      <w:start w:val="1"/>
+      <w:numFmt w:val="bullet"/>
+      <w:lvlText w:val=""/>
+      <w:lvlJc w:val="left"/>
+      <w:pPr>
+        <w:ind w:left="3796" w:hanging="360"/>
       </w:pPr>
       <w:rPr>
         <w:rFonts w:ascii="Symbol" w:hAnsi="Symbol" w:hint="default"/>
       </w:rPr>
     </w:lvl>
-    <w:lvl w:ilvl="1" w:tplc="04090003" w:tentative="1">
+    <w:lvl w:ilvl="4" w:tplc="042A0003" w:tentative="1">
       <w:start w:val="1"/>
       <w:numFmt w:val="bullet"/>
       <w:lvlText w:val="o"/>
       <w:lvlJc w:val="left"/>
       <w:pPr>
-        <w:ind w:left="1440" w:hanging="360"/>
+        <w:ind w:left="4516" w:hanging="360"/>
       </w:pPr>
       <w:rPr>
         <w:rFonts w:ascii="Courier New" w:hAnsi="Courier New" w:cs="Courier New" w:hint="default"/>
       </w:rPr>
     </w:lvl>
-    <w:lvl w:ilvl="2" w:tplc="04090005" w:tentative="1">
+    <w:lvl w:ilvl="5" w:tplc="042A0005" w:tentative="1">
       <w:start w:val="1"/>
       <w:numFmt w:val="bullet"/>
       <w:lvlText w:val=""/>
       <w:lvlJc w:val="left"/>
       <w:pPr>
-        <w:ind w:left="2160" w:hanging="360"/>
+        <w:ind w:left="5236" w:hanging="360"/>
       </w:pPr>
       <w:rPr>
         <w:rFonts w:ascii="Wingdings" w:hAnsi="Wingdings" w:hint="default"/>
       </w:rPr>
     </w:lvl>
-    <w:lvl w:ilvl="3" w:tplc="04090001" w:tentative="1">
+    <w:lvl w:ilvl="6" w:tplc="042A0001" w:tentative="1">
       <w:start w:val="1"/>
       <w:numFmt w:val="bullet"/>
       <w:lvlText w:val=""/>
       <w:lvlJc w:val="left"/>
       <w:pPr>
-        <w:ind w:left="2880" w:hanging="360"/>
+        <w:ind w:left="5956" w:hanging="360"/>
       </w:pPr>
       <w:rPr>
         <w:rFonts w:ascii="Symbol" w:hAnsi="Symbol" w:hint="default"/>
       </w:rPr>
     </w:lvl>
-    <w:lvl w:ilvl="4" w:tplc="04090003" w:tentative="1">
+    <w:lvl w:ilvl="7" w:tplc="042A0003" w:tentative="1">
       <w:start w:val="1"/>
       <w:numFmt w:val="bullet"/>
       <w:lvlText w:val="o"/>
       <w:lvlJc w:val="left"/>
       <w:pPr>
-        <w:ind w:left="3600" w:hanging="360"/>
+        <w:ind w:left="6676" w:hanging="360"/>
       </w:pPr>
       <w:rPr>
         <w:rFonts w:ascii="Courier New" w:hAnsi="Courier New" w:cs="Courier New" w:hint="default"/>
       </w:rPr>
     </w:lvl>
-    <w:lvl w:ilvl="5" w:tplc="04090005" w:tentative="1">
+    <w:lvl w:ilvl="8" w:tplc="042A0005" w:tentative="1">
       <w:start w:val="1"/>
       <w:numFmt w:val="bullet"/>
       <w:lvlText w:val=""/>
       <w:lvlJc w:val="left"/>
       <w:pPr>
-        <w:ind w:left="4320" w:hanging="360"/>
-      </w:pPr>
-      <w:rPr>
-        <w:rFonts w:ascii="Wingdings" w:hAnsi="Wingdings" w:hint="default"/>
-      </w:rPr>
-    </w:lvl>
-    <w:lvl w:ilvl="6" w:tplc="04090001" w:tentative="1">
-      <w:start w:val="1"/>
-      <w:numFmt w:val="bullet"/>
-      <w:lvlText w:val=""/>
-      <w:lvlJc w:val="left"/>
-      <w:pPr>
-        <w:ind w:left="5040" w:hanging="360"/>
-      </w:pPr>
-      <w:rPr>
-        <w:rFonts w:ascii="Symbol" w:hAnsi="Symbol" w:hint="default"/>
-      </w:rPr>
-    </w:lvl>
-    <w:lvl w:ilvl="7" w:tplc="04090003" w:tentative="1">
-      <w:start w:val="1"/>
-      <w:numFmt w:val="bullet"/>
-      <w:lvlText w:val="o"/>
-      <w:lvlJc w:val="left"/>
-      <w:pPr>
-        <w:ind w:left="5760" w:hanging="360"/>
-      </w:pPr>
-      <w:rPr>
-        <w:rFonts w:ascii="Courier New" w:hAnsi="Courier New" w:cs="Courier New" w:hint="default"/>
-      </w:rPr>
-    </w:lvl>
-    <w:lvl w:ilvl="8" w:tplc="04090005" w:tentative="1">
-      <w:start w:val="1"/>
-      <w:numFmt w:val="bullet"/>
-      <w:lvlText w:val=""/>
-      <w:lvlJc w:val="left"/>
-      <w:pPr>
-        <w:ind w:left="6480" w:hanging="360"/>
+        <w:ind w:left="7396" w:hanging="360"/>
       </w:pPr>
       <w:rPr>
         <w:rFonts w:ascii="Wingdings" w:hAnsi="Wingdings" w:hint="default"/>
       </w:rPr>
     </w:lvl>
   </w:abstractNum>
-  <w:abstractNum w:abstractNumId="13">
-    <w:nsid w:val="471839F5"/>
+  <w:abstractNum w:abstractNumId="5">
+    <w:nsid w:val="5E843F6C"/>
     <w:multiLevelType w:val="hybridMultilevel"/>
-    <w:tmpl w:val="563EE1D8"/>
-    <w:lvl w:ilvl="0" w:tplc="04090001">
+    <w:tmpl w:val="B614B076"/>
+    <w:lvl w:ilvl="0" w:tplc="042A000B">
+      <w:start w:val="1"/>
+      <w:numFmt w:val="bullet"/>
+      <w:lvlText w:val=""/>
+      <w:lvlJc w:val="left"/>
+      <w:pPr>
+        <w:ind w:left="1800" w:hanging="360"/>
+      </w:pPr>
+      <w:rPr>
+        <w:rFonts w:ascii="Wingdings" w:hAnsi="Wingdings" w:hint="default"/>
+      </w:rPr>
+    </w:lvl>
+    <w:lvl w:ilvl="1" w:tplc="042A0003">
+      <w:start w:val="1"/>
+      <w:numFmt w:val="bullet"/>
+      <w:lvlText w:val="o"/>
+      <w:lvlJc w:val="left"/>
+      <w:pPr>
+        <w:ind w:left="2520" w:hanging="360"/>
+      </w:pPr>
+      <w:rPr>
+        <w:rFonts w:ascii="Courier New" w:hAnsi="Courier New" w:cs="Courier New" w:hint="default"/>
+      </w:rPr>
+    </w:lvl>
+    <w:lvl w:ilvl="2" w:tplc="042A0005" w:tentative="1">
+      <w:start w:val="1"/>
+      <w:numFmt w:val="bullet"/>
+      <w:lvlText w:val=""/>
+      <w:lvlJc w:val="left"/>
+      <w:pPr>
+        <w:ind w:left="3240" w:hanging="360"/>
+      </w:pPr>
+      <w:rPr>
+        <w:rFonts w:ascii="Wingdings" w:hAnsi="Wingdings" w:hint="default"/>
+      </w:rPr>
+    </w:lvl>
+    <w:lvl w:ilvl="3" w:tplc="042A0001" w:tentative="1">
       <w:start w:val="1"/>
       <w:numFmt w:val="bullet"/>
       <w:lvlText w:val=""/>
       <w:lvlJc w:val="left"/>
       <w:pPr>
-        <w:ind w:left="717" w:hanging="360"/>
+        <w:ind w:left="3960" w:hanging="360"/>
       </w:pPr>
       <w:rPr>
         <w:rFonts w:ascii="Symbol" w:hAnsi="Symbol" w:hint="default"/>
       </w:rPr>
     </w:lvl>
-    <w:lvl w:ilvl="1" w:tplc="04090003" w:tentative="1">
+    <w:lvl w:ilvl="4" w:tplc="042A0003" w:tentative="1">
       <w:start w:val="1"/>
       <w:numFmt w:val="bullet"/>
       <w:lvlText w:val="o"/>
       <w:lvlJc w:val="left"/>
       <w:pPr>
-        <w:ind w:left="1437" w:hanging="360"/>
+        <w:ind w:left="4680" w:hanging="360"/>
       </w:pPr>
       <w:rPr>
         <w:rFonts w:ascii="Courier New" w:hAnsi="Courier New" w:cs="Courier New" w:hint="default"/>
       </w:rPr>
     </w:lvl>
-    <w:lvl w:ilvl="2" w:tplc="04090005" w:tentative="1">
+    <w:lvl w:ilvl="5" w:tplc="042A0005" w:tentative="1">
       <w:start w:val="1"/>
       <w:numFmt w:val="bullet"/>
       <w:lvlText w:val=""/>
       <w:lvlJc w:val="left"/>
       <w:pPr>
-        <w:ind w:left="2157" w:hanging="360"/>
+        <w:ind w:left="5400" w:hanging="360"/>
       </w:pPr>
       <w:rPr>
         <w:rFonts w:ascii="Wingdings" w:hAnsi="Wingdings" w:hint="default"/>
       </w:rPr>
     </w:lvl>
-    <w:lvl w:ilvl="3" w:tplc="04090001" w:tentative="1">
+    <w:lvl w:ilvl="6" w:tplc="042A0001" w:tentative="1">
       <w:start w:val="1"/>
       <w:numFmt w:val="bullet"/>
       <w:lvlText w:val=""/>
       <w:lvlJc w:val="left"/>
       <w:pPr>
-        <w:ind w:left="2877" w:hanging="360"/>
+        <w:ind w:left="6120" w:hanging="360"/>
       </w:pPr>
       <w:rPr>
         <w:rFonts w:ascii="Symbol" w:hAnsi="Symbol" w:hint="default"/>
       </w:rPr>
     </w:lvl>
-    <w:lvl w:ilvl="4" w:tplc="04090003" w:tentative="1">
+    <w:lvl w:ilvl="7" w:tplc="042A0003" w:tentative="1">
       <w:start w:val="1"/>
       <w:numFmt w:val="bullet"/>
       <w:lvlText w:val="o"/>
       <w:lvlJc w:val="left"/>
       <w:pPr>
-        <w:ind w:left="3597" w:hanging="360"/>
+        <w:ind w:left="6840" w:hanging="360"/>
       </w:pPr>
       <w:rPr>
         <w:rFonts w:ascii="Courier New" w:hAnsi="Courier New" w:cs="Courier New" w:hint="default"/>
       </w:rPr>
     </w:lvl>
-    <w:lvl w:ilvl="5" w:tplc="04090005" w:tentative="1">
+    <w:lvl w:ilvl="8" w:tplc="042A0005" w:tentative="1">
       <w:start w:val="1"/>
       <w:numFmt w:val="bullet"/>
       <w:lvlText w:val=""/>
       <w:lvlJc w:val="left"/>
       <w:pPr>
-        <w:ind w:left="4317" w:hanging="360"/>
-      </w:pPr>
-      <w:rPr>
-        <w:rFonts w:ascii="Wingdings" w:hAnsi="Wingdings" w:hint="default"/>
-      </w:rPr>
-    </w:lvl>
-    <w:lvl w:ilvl="6" w:tplc="04090001" w:tentative="1">
-      <w:start w:val="1"/>
-      <w:numFmt w:val="bullet"/>
-      <w:lvlText w:val=""/>
-      <w:lvlJc w:val="left"/>
-      <w:pPr>
-        <w:ind w:left="5037" w:hanging="360"/>
-      </w:pPr>
-      <w:rPr>
-        <w:rFonts w:ascii="Symbol" w:hAnsi="Symbol" w:hint="default"/>
-      </w:rPr>
-    </w:lvl>
-    <w:lvl w:ilvl="7" w:tplc="04090003" w:tentative="1">
-      <w:start w:val="1"/>
-      <w:numFmt w:val="bullet"/>
-      <w:lvlText w:val="o"/>
-      <w:lvlJc w:val="left"/>
-      <w:pPr>
-        <w:ind w:left="5757" w:hanging="360"/>
-      </w:pPr>
-      <w:rPr>
-        <w:rFonts w:ascii="Courier New" w:hAnsi="Courier New" w:cs="Courier New" w:hint="default"/>
-      </w:rPr>
-    </w:lvl>
-    <w:lvl w:ilvl="8" w:tplc="04090005" w:tentative="1">
-      <w:start w:val="1"/>
-      <w:numFmt w:val="bullet"/>
-      <w:lvlText w:val=""/>
-      <w:lvlJc w:val="left"/>
-      <w:pPr>
-        <w:ind w:left="6477" w:hanging="360"/>
-      </w:pPr>
-      <w:rPr>
-        <w:rFonts w:ascii="Wingdings" w:hAnsi="Wingdings" w:hint="default"/>
-      </w:rPr>
-    </w:lvl>
-  </w:abstractNum>
-  <w:abstractNum w:abstractNumId="14">
-    <w:nsid w:val="47A66AC3"/>
-    <w:multiLevelType w:val="hybridMultilevel"/>
-    <w:tmpl w:val="165E7580"/>
-    <w:lvl w:ilvl="0" w:tplc="DA5E066C">
-      <w:start w:val="4"/>
-      <w:numFmt w:val="bullet"/>
-      <w:lvlText w:val=""/>
-      <w:lvlJc w:val="left"/>
-      <w:pPr>
-        <w:ind w:left="1155" w:hanging="360"/>
-      </w:pPr>
-      <w:rPr>
-        <w:rFonts w:ascii="Symbol" w:eastAsiaTheme="minorHAnsi" w:hAnsi="Symbol" w:cs="Times New Roman" w:hint="default"/>
-      </w:rPr>
-    </w:lvl>
-    <w:lvl w:ilvl="1" w:tplc="04090003" w:tentative="1">
-      <w:start w:val="1"/>
-      <w:numFmt w:val="bullet"/>
-      <w:lvlText w:val="o"/>
-      <w:lvlJc w:val="left"/>
-      <w:pPr>
-        <w:ind w:left="1440" w:hanging="360"/>
-      </w:pPr>
-      <w:rPr>
-        <w:rFonts w:ascii="Courier New" w:hAnsi="Courier New" w:cs="Courier New" w:hint="default"/>
-      </w:rPr>
-    </w:lvl>
-    <w:lvl w:ilvl="2" w:tplc="04090005" w:tentative="1">
-      <w:start w:val="1"/>
-      <w:numFmt w:val="bullet"/>
-      <w:lvlText w:val=""/>
-      <w:lvlJc w:val="left"/>
-      <w:pPr>
-        <w:ind w:left="2160" w:hanging="360"/>
-      </w:pPr>
-      <w:rPr>
-        <w:rFonts w:ascii="Wingdings" w:hAnsi="Wingdings" w:hint="default"/>
-      </w:rPr>
-    </w:lvl>
-    <w:lvl w:ilvl="3" w:tplc="04090001" w:tentative="1">
-      <w:start w:val="1"/>
-      <w:numFmt w:val="bullet"/>
-      <w:lvlText w:val=""/>
-      <w:lvlJc w:val="left"/>
-      <w:pPr>
-        <w:ind w:left="2880" w:hanging="360"/>
-      </w:pPr>
-      <w:rPr>
-        <w:rFonts w:ascii="Symbol" w:hAnsi="Symbol" w:hint="default"/>
-      </w:rPr>
-    </w:lvl>
-    <w:lvl w:ilvl="4" w:tplc="04090003" w:tentative="1">
-      <w:start w:val="1"/>
-      <w:numFmt w:val="bullet"/>
-      <w:lvlText w:val="o"/>
-      <w:lvlJc w:val="left"/>
-      <w:pPr>
-        <w:ind w:left="3600" w:hanging="360"/>
-      </w:pPr>
-      <w:rPr>
-        <w:rFonts w:ascii="Courier New" w:hAnsi="Courier New" w:cs="Courier New" w:hint="default"/>
-      </w:rPr>
-    </w:lvl>
-    <w:lvl w:ilvl="5" w:tplc="04090005" w:tentative="1">
-      <w:start w:val="1"/>
-      <w:numFmt w:val="bullet"/>
-      <w:lvlText w:val=""/>
-      <w:lvlJc w:val="left"/>
-      <w:pPr>
-        <w:ind w:left="4320" w:hanging="360"/>
-      </w:pPr>
-      <w:rPr>
-        <w:rFonts w:ascii="Wingdings" w:hAnsi="Wingdings" w:hint="default"/>
-      </w:rPr>
-    </w:lvl>
-    <w:lvl w:ilvl="6" w:tplc="04090001" w:tentative="1">
-      <w:start w:val="1"/>
-      <w:numFmt w:val="bullet"/>
-      <w:lvlText w:val=""/>
-      <w:lvlJc w:val="left"/>
-      <w:pPr>
-        <w:ind w:left="5040" w:hanging="360"/>
-      </w:pPr>
-      <w:rPr>
-        <w:rFonts w:ascii="Symbol" w:hAnsi="Symbol" w:hint="default"/>
-      </w:rPr>
-    </w:lvl>
-    <w:lvl w:ilvl="7" w:tplc="04090003" w:tentative="1">
-      <w:start w:val="1"/>
-      <w:numFmt w:val="bullet"/>
-      <w:lvlText w:val="o"/>
-      <w:lvlJc w:val="left"/>
-      <w:pPr>
-        <w:ind w:left="5760" w:hanging="360"/>
-      </w:pPr>
-      <w:rPr>
-        <w:rFonts w:ascii="Courier New" w:hAnsi="Courier New" w:cs="Courier New" w:hint="default"/>
-      </w:rPr>
-    </w:lvl>
-    <w:lvl w:ilvl="8" w:tplc="04090005" w:tentative="1">
-      <w:start w:val="1"/>
-      <w:numFmt w:val="bullet"/>
-      <w:lvlText w:val=""/>
-      <w:lvlJc w:val="left"/>
-      <w:pPr>
-        <w:ind w:left="6480" w:hanging="360"/>
-      </w:pPr>
-      <w:rPr>
-        <w:rFonts w:ascii="Wingdings" w:hAnsi="Wingdings" w:hint="default"/>
-      </w:rPr>
-    </w:lvl>
-  </w:abstractNum>
-  <w:abstractNum w:abstractNumId="15">
-    <w:nsid w:val="488307A5"/>
-    <w:multiLevelType w:val="hybridMultilevel"/>
-    <w:tmpl w:val="E2940AD0"/>
-    <w:lvl w:ilvl="0" w:tplc="0409000F">
-      <w:start w:val="1"/>
-      <w:numFmt w:val="decimal"/>
-      <w:lvlText w:val="%1."/>
-      <w:lvlJc w:val="left"/>
-      <w:pPr>
-        <w:ind w:left="990" w:hanging="360"/>
-      </w:pPr>
-    </w:lvl>
-    <w:lvl w:ilvl="1" w:tplc="04090019" w:tentative="1">
-      <w:start w:val="1"/>
-      <w:numFmt w:val="lowerLetter"/>
-      <w:lvlText w:val="%2."/>
-      <w:lvlJc w:val="left"/>
-      <w:pPr>
-        <w:ind w:left="1710" w:hanging="360"/>
-      </w:pPr>
-    </w:lvl>
-    <w:lvl w:ilvl="2" w:tplc="0409001B" w:tentative="1">
-      <w:start w:val="1"/>
-      <w:numFmt w:val="lowerRoman"/>
-      <w:lvlText w:val="%3."/>
-      <w:lvlJc w:val="right"/>
-      <w:pPr>
-        <w:ind w:left="2430" w:hanging="180"/>
-      </w:pPr>
-    </w:lvl>
-    <w:lvl w:ilvl="3" w:tplc="0409000F" w:tentative="1">
-      <w:start w:val="1"/>
-      <w:numFmt w:val="decimal"/>
-      <w:lvlText w:val="%4."/>
-      <w:lvlJc w:val="left"/>
-      <w:pPr>
-        <w:ind w:left="3150" w:hanging="360"/>
-      </w:pPr>
-    </w:lvl>
-    <w:lvl w:ilvl="4" w:tplc="04090019" w:tentative="1">
-      <w:start w:val="1"/>
-      <w:numFmt w:val="lowerLetter"/>
-      <w:lvlText w:val="%5."/>
-      <w:lvlJc w:val="left"/>
-      <w:pPr>
-        <w:ind w:left="3870" w:hanging="360"/>
-      </w:pPr>
-    </w:lvl>
-    <w:lvl w:ilvl="5" w:tplc="0409001B" w:tentative="1">
-      <w:start w:val="1"/>
-      <w:numFmt w:val="lowerRoman"/>
-      <w:lvlText w:val="%6."/>
-      <w:lvlJc w:val="right"/>
-      <w:pPr>
-        <w:ind w:left="4590" w:hanging="180"/>
-      </w:pPr>
-    </w:lvl>
-    <w:lvl w:ilvl="6" w:tplc="0409000F" w:tentative="1">
-      <w:start w:val="1"/>
-      <w:numFmt w:val="decimal"/>
-      <w:lvlText w:val="%7."/>
-      <w:lvlJc w:val="left"/>
-      <w:pPr>
-        <w:ind w:left="5310" w:hanging="360"/>
-      </w:pPr>
-    </w:lvl>
-    <w:lvl w:ilvl="7" w:tplc="04090019" w:tentative="1">
-      <w:start w:val="1"/>
-      <w:numFmt w:val="lowerLetter"/>
-      <w:lvlText w:val="%8."/>
-      <w:lvlJc w:val="left"/>
-      <w:pPr>
-        <w:ind w:left="6030" w:hanging="360"/>
-      </w:pPr>
-    </w:lvl>
-    <w:lvl w:ilvl="8" w:tplc="0409001B" w:tentative="1">
-      <w:start w:val="1"/>
-      <w:numFmt w:val="lowerRoman"/>
-      <w:lvlText w:val="%9."/>
-      <w:lvlJc w:val="right"/>
-      <w:pPr>
-        <w:ind w:left="6750" w:hanging="180"/>
-      </w:pPr>
-    </w:lvl>
-  </w:abstractNum>
-  <w:abstractNum w:abstractNumId="16">
-    <w:nsid w:val="4BC21E8E"/>
-    <w:multiLevelType w:val="hybridMultilevel"/>
-    <w:tmpl w:val="1C3C8292"/>
-    <w:lvl w:ilvl="0" w:tplc="A3A689FA">
-      <w:start w:val="1"/>
-      <w:numFmt w:val="decimal"/>
-      <w:lvlText w:val="%1."/>
-      <w:lvlJc w:val="left"/>
-      <w:pPr>
-        <w:ind w:left="720" w:hanging="360"/>
-      </w:pPr>
-      <w:rPr>
-        <w:rFonts w:hint="default"/>
-      </w:rPr>
-    </w:lvl>
-    <w:lvl w:ilvl="1" w:tplc="04090019" w:tentative="1">
-      <w:start w:val="1"/>
-      <w:numFmt w:val="lowerLetter"/>
-      <w:lvlText w:val="%2."/>
-      <w:lvlJc w:val="left"/>
-      <w:pPr>
-        <w:ind w:left="1440" w:hanging="360"/>
-      </w:pPr>
-    </w:lvl>
-    <w:lvl w:ilvl="2" w:tplc="0409001B" w:tentative="1">
-      <w:start w:val="1"/>
-      <w:numFmt w:val="lowerRoman"/>
-      <w:lvlText w:val="%3."/>
-      <w:lvlJc w:val="right"/>
-      <w:pPr>
-        <w:ind w:left="2160" w:hanging="180"/>
-      </w:pPr>
-    </w:lvl>
-    <w:lvl w:ilvl="3" w:tplc="0409000F" w:tentative="1">
-      <w:start w:val="1"/>
-      <w:numFmt w:val="decimal"/>
-      <w:lvlText w:val="%4."/>
-      <w:lvlJc w:val="left"/>
-      <w:pPr>
-        <w:ind w:left="2880" w:hanging="360"/>
-      </w:pPr>
-    </w:lvl>
-    <w:lvl w:ilvl="4" w:tplc="04090019" w:tentative="1">
-      <w:start w:val="1"/>
-      <w:numFmt w:val="lowerLetter"/>
-      <w:lvlText w:val="%5."/>
-      <w:lvlJc w:val="left"/>
-      <w:pPr>
-        <w:ind w:left="3600" w:hanging="360"/>
-      </w:pPr>
-    </w:lvl>
-    <w:lvl w:ilvl="5" w:tplc="0409001B" w:tentative="1">
-      <w:start w:val="1"/>
-      <w:numFmt w:val="lowerRoman"/>
-      <w:lvlText w:val="%6."/>
-      <w:lvlJc w:val="right"/>
-      <w:pPr>
-        <w:ind w:left="4320" w:hanging="180"/>
-      </w:pPr>
-    </w:lvl>
-    <w:lvl w:ilvl="6" w:tplc="0409000F" w:tentative="1">
-      <w:start w:val="1"/>
-      <w:numFmt w:val="decimal"/>
-      <w:lvlText w:val="%7."/>
-      <w:lvlJc w:val="left"/>
-      <w:pPr>
-        <w:ind w:left="5040" w:hanging="360"/>
-      </w:pPr>
-    </w:lvl>
-    <w:lvl w:ilvl="7" w:tplc="04090019" w:tentative="1">
-      <w:start w:val="1"/>
-      <w:numFmt w:val="lowerLetter"/>
-      <w:lvlText w:val="%8."/>
-      <w:lvlJc w:val="left"/>
-      <w:pPr>
-        <w:ind w:left="5760" w:hanging="360"/>
-      </w:pPr>
-    </w:lvl>
-    <w:lvl w:ilvl="8" w:tplc="0409001B" w:tentative="1">
-      <w:start w:val="1"/>
-      <w:numFmt w:val="lowerRoman"/>
-      <w:lvlText w:val="%9."/>
-      <w:lvlJc w:val="right"/>
-      <w:pPr>
-        <w:ind w:left="6480" w:hanging="180"/>
-      </w:pPr>
-    </w:lvl>
-  </w:abstractNum>
-  <w:abstractNum w:abstractNumId="17">
-    <w:nsid w:val="4D7C642F"/>
-    <w:multiLevelType w:val="hybridMultilevel"/>
-    <w:tmpl w:val="66227FA0"/>
-    <w:lvl w:ilvl="0" w:tplc="8516172A">
-      <w:start w:val="1"/>
-      <w:numFmt w:val="decimal"/>
-      <w:lvlText w:val="2.%1"/>
-      <w:lvlJc w:val="right"/>
-      <w:pPr>
-        <w:ind w:left="720" w:hanging="360"/>
-      </w:pPr>
-      <w:rPr>
-        <w:rFonts w:hint="default"/>
-      </w:rPr>
-    </w:lvl>
-    <w:lvl w:ilvl="1" w:tplc="04090019" w:tentative="1">
-      <w:start w:val="1"/>
-      <w:numFmt w:val="lowerLetter"/>
-      <w:lvlText w:val="%2."/>
-      <w:lvlJc w:val="left"/>
-      <w:pPr>
-        <w:ind w:left="1440" w:hanging="360"/>
-      </w:pPr>
-    </w:lvl>
-    <w:lvl w:ilvl="2" w:tplc="0409001B" w:tentative="1">
-      <w:start w:val="1"/>
-      <w:numFmt w:val="lowerRoman"/>
-      <w:lvlText w:val="%3."/>
-      <w:lvlJc w:val="right"/>
-      <w:pPr>
-        <w:ind w:left="2160" w:hanging="180"/>
-      </w:pPr>
-    </w:lvl>
-    <w:lvl w:ilvl="3" w:tplc="0409000F" w:tentative="1">
-      <w:start w:val="1"/>
-      <w:numFmt w:val="decimal"/>
-      <w:lvlText w:val="%4."/>
-      <w:lvlJc w:val="left"/>
-      <w:pPr>
-        <w:ind w:left="2880" w:hanging="360"/>
-      </w:pPr>
-    </w:lvl>
-    <w:lvl w:ilvl="4" w:tplc="04090019" w:tentative="1">
-      <w:start w:val="1"/>
-      <w:numFmt w:val="lowerLetter"/>
-      <w:lvlText w:val="%5."/>
-      <w:lvlJc w:val="left"/>
-      <w:pPr>
-        <w:ind w:left="3600" w:hanging="360"/>
-      </w:pPr>
-    </w:lvl>
-    <w:lvl w:ilvl="5" w:tplc="0409001B" w:tentative="1">
-      <w:start w:val="1"/>
-      <w:numFmt w:val="lowerRoman"/>
-      <w:lvlText w:val="%6."/>
-      <w:lvlJc w:val="right"/>
-      <w:pPr>
-        <w:ind w:left="4320" w:hanging="180"/>
-      </w:pPr>
-    </w:lvl>
-    <w:lvl w:ilvl="6" w:tplc="0409000F" w:tentative="1">
-      <w:start w:val="1"/>
-      <w:numFmt w:val="decimal"/>
-      <w:lvlText w:val="%7."/>
-      <w:lvlJc w:val="left"/>
-      <w:pPr>
-        <w:ind w:left="5040" w:hanging="360"/>
-      </w:pPr>
-    </w:lvl>
-    <w:lvl w:ilvl="7" w:tplc="04090019" w:tentative="1">
-      <w:start w:val="1"/>
-      <w:numFmt w:val="lowerLetter"/>
-      <w:lvlText w:val="%8."/>
-      <w:lvlJc w:val="left"/>
-      <w:pPr>
-        <w:ind w:left="5760" w:hanging="360"/>
-      </w:pPr>
-    </w:lvl>
-    <w:lvl w:ilvl="8" w:tplc="0409001B" w:tentative="1">
-      <w:start w:val="1"/>
-      <w:numFmt w:val="lowerRoman"/>
-      <w:lvlText w:val="%9."/>
-      <w:lvlJc w:val="right"/>
-      <w:pPr>
-        <w:ind w:left="6480" w:hanging="180"/>
-      </w:pPr>
-    </w:lvl>
-  </w:abstractNum>
-  <w:abstractNum w:abstractNumId="18">
-    <w:nsid w:val="50841DF9"/>
-    <w:multiLevelType w:val="multilevel"/>
-    <w:tmpl w:val="3F48F8C6"/>
-    <w:lvl w:ilvl="0">
-      <w:start w:val="1"/>
-      <w:numFmt w:val="decimal"/>
-      <w:lvlText w:val="%1."/>
-      <w:lvlJc w:val="left"/>
-      <w:pPr>
-        <w:ind w:left="1440" w:hanging="360"/>
-      </w:pPr>
-      <w:rPr>
-        <w:rFonts w:hint="default"/>
-      </w:rPr>
-    </w:lvl>
-    <w:lvl w:ilvl="1">
-      <w:start w:val="3"/>
-      <w:numFmt w:val="decimal"/>
-      <w:isLgl/>
-      <w:lvlText w:val="%1.%2"/>
-      <w:lvlJc w:val="left"/>
-      <w:pPr>
-        <w:ind w:left="1455" w:hanging="375"/>
-      </w:pPr>
-      <w:rPr>
-        <w:rFonts w:hint="default"/>
-      </w:rPr>
-    </w:lvl>
-    <w:lvl w:ilvl="2">
-      <w:start w:val="1"/>
-      <w:numFmt w:val="decimal"/>
-      <w:isLgl/>
-      <w:lvlText w:val="%1.%2.%3"/>
-      <w:lvlJc w:val="left"/>
-      <w:pPr>
-        <w:ind w:left="1800" w:hanging="720"/>
-      </w:pPr>
-      <w:rPr>
-        <w:rFonts w:hint="default"/>
-      </w:rPr>
-    </w:lvl>
-    <w:lvl w:ilvl="3">
-      <w:start w:val="1"/>
-      <w:numFmt w:val="decimal"/>
-      <w:isLgl/>
-      <w:lvlText w:val="%1.%2.%3.%4"/>
-      <w:lvlJc w:val="left"/>
-      <w:pPr>
-        <w:ind w:left="2160" w:hanging="1080"/>
-      </w:pPr>
-      <w:rPr>
-        <w:rFonts w:hint="default"/>
-      </w:rPr>
-    </w:lvl>
-    <w:lvl w:ilvl="4">
-      <w:start w:val="1"/>
-      <w:numFmt w:val="decimal"/>
-      <w:isLgl/>
-      <w:lvlText w:val="%1.%2.%3.%4.%5"/>
-      <w:lvlJc w:val="left"/>
-      <w:pPr>
-        <w:ind w:left="2160" w:hanging="1080"/>
-      </w:pPr>
-      <w:rPr>
-        <w:rFonts w:hint="default"/>
-      </w:rPr>
-    </w:lvl>
-    <w:lvl w:ilvl="5">
-      <w:start w:val="1"/>
-      <w:numFmt w:val="decimal"/>
-      <w:isLgl/>
-      <w:lvlText w:val="%1.%2.%3.%4.%5.%6"/>
-      <w:lvlJc w:val="left"/>
-      <w:pPr>
-        <w:ind w:left="2520" w:hanging="1440"/>
-      </w:pPr>
-      <w:rPr>
-        <w:rFonts w:hint="default"/>
-      </w:rPr>
-    </w:lvl>
-    <w:lvl w:ilvl="6">
-      <w:start w:val="1"/>
-      <w:numFmt w:val="decimal"/>
-      <w:isLgl/>
-      <w:lvlText w:val="%1.%2.%3.%4.%5.%6.%7"/>
-      <w:lvlJc w:val="left"/>
-      <w:pPr>
-        <w:ind w:left="2520" w:hanging="1440"/>
-      </w:pPr>
-      <w:rPr>
-        <w:rFonts w:hint="default"/>
-      </w:rPr>
-    </w:lvl>
-    <w:lvl w:ilvl="7">
-      <w:start w:val="1"/>
-      <w:numFmt w:val="decimal"/>
-      <w:isLgl/>
-      <w:lvlText w:val="%1.%2.%3.%4.%5.%6.%7.%8"/>
-      <w:lvlJc w:val="left"/>
-      <w:pPr>
-        <w:ind w:left="2880" w:hanging="1800"/>
-      </w:pPr>
-      <w:rPr>
-        <w:rFonts w:hint="default"/>
-      </w:rPr>
-    </w:lvl>
-    <w:lvl w:ilvl="8">
-      <w:start w:val="1"/>
-      <w:numFmt w:val="decimal"/>
-      <w:isLgl/>
-      <w:lvlText w:val="%1.%2.%3.%4.%5.%6.%7.%8.%9"/>
-      <w:lvlJc w:val="left"/>
-      <w:pPr>
-        <w:ind w:left="3240" w:hanging="2160"/>
-      </w:pPr>
-      <w:rPr>
-        <w:rFonts w:hint="default"/>
-      </w:rPr>
-    </w:lvl>
-  </w:abstractNum>
-  <w:abstractNum w:abstractNumId="19">
-    <w:nsid w:val="523C0967"/>
-    <w:multiLevelType w:val="hybridMultilevel"/>
-    <w:tmpl w:val="DBD06E0A"/>
-    <w:lvl w:ilvl="0" w:tplc="D708C676">
-      <w:start w:val="1"/>
-      <w:numFmt w:val="decimal"/>
-      <w:lvlText w:val="2.%1"/>
-      <w:lvlJc w:val="right"/>
-      <w:pPr>
-        <w:ind w:left="2880" w:hanging="360"/>
-      </w:pPr>
-      <w:rPr>
-        <w:rFonts w:hint="default"/>
-      </w:rPr>
-    </w:lvl>
-    <w:lvl w:ilvl="1" w:tplc="04090019" w:tentative="1">
-      <w:start w:val="1"/>
-      <w:numFmt w:val="lowerLetter"/>
-      <w:lvlText w:val="%2."/>
-      <w:lvlJc w:val="left"/>
-      <w:pPr>
-        <w:ind w:left="3600" w:hanging="360"/>
-      </w:pPr>
-    </w:lvl>
-    <w:lvl w:ilvl="2" w:tplc="0409001B" w:tentative="1">
-      <w:start w:val="1"/>
-      <w:numFmt w:val="lowerRoman"/>
-      <w:lvlText w:val="%3."/>
-      <w:lvlJc w:val="right"/>
-      <w:pPr>
-        <w:ind w:left="4320" w:hanging="180"/>
-      </w:pPr>
-    </w:lvl>
-    <w:lvl w:ilvl="3" w:tplc="0409000F" w:tentative="1">
-      <w:start w:val="1"/>
-      <w:numFmt w:val="decimal"/>
-      <w:lvlText w:val="%4."/>
-      <w:lvlJc w:val="left"/>
-      <w:pPr>
-        <w:ind w:left="5040" w:hanging="360"/>
-      </w:pPr>
-    </w:lvl>
-    <w:lvl w:ilvl="4" w:tplc="04090019" w:tentative="1">
-      <w:start w:val="1"/>
-      <w:numFmt w:val="lowerLetter"/>
-      <w:lvlText w:val="%5."/>
-      <w:lvlJc w:val="left"/>
-      <w:pPr>
-        <w:ind w:left="5760" w:hanging="360"/>
-      </w:pPr>
-    </w:lvl>
-    <w:lvl w:ilvl="5" w:tplc="0409001B" w:tentative="1">
-      <w:start w:val="1"/>
-      <w:numFmt w:val="lowerRoman"/>
-      <w:lvlText w:val="%6."/>
-      <w:lvlJc w:val="right"/>
-      <w:pPr>
-        <w:ind w:left="6480" w:hanging="180"/>
-      </w:pPr>
-    </w:lvl>
-    <w:lvl w:ilvl="6" w:tplc="0409000F" w:tentative="1">
-      <w:start w:val="1"/>
-      <w:numFmt w:val="decimal"/>
-      <w:lvlText w:val="%7."/>
-      <w:lvlJc w:val="left"/>
-      <w:pPr>
-        <w:ind w:left="7200" w:hanging="360"/>
-      </w:pPr>
-    </w:lvl>
-    <w:lvl w:ilvl="7" w:tplc="04090019" w:tentative="1">
-      <w:start w:val="1"/>
-      <w:numFmt w:val="lowerLetter"/>
-      <w:lvlText w:val="%8."/>
-      <w:lvlJc w:val="left"/>
-      <w:pPr>
-        <w:ind w:left="7920" w:hanging="360"/>
-      </w:pPr>
-    </w:lvl>
-    <w:lvl w:ilvl="8" w:tplc="0409001B" w:tentative="1">
-      <w:start w:val="1"/>
-      <w:numFmt w:val="lowerRoman"/>
-      <w:lvlText w:val="%9."/>
-      <w:lvlJc w:val="right"/>
-      <w:pPr>
-        <w:ind w:left="8640" w:hanging="180"/>
-      </w:pPr>
-    </w:lvl>
-  </w:abstractNum>
-  <w:abstractNum w:abstractNumId="20">
-    <w:nsid w:val="543C540C"/>
-    <w:multiLevelType w:val="hybridMultilevel"/>
-    <w:tmpl w:val="B7B29E50"/>
-    <w:lvl w:ilvl="0" w:tplc="CA48BF0C">
-      <w:start w:val="1"/>
-      <w:numFmt w:val="decimal"/>
-      <w:lvlText w:val="%1."/>
-      <w:lvlJc w:val="left"/>
-      <w:pPr>
-        <w:ind w:left="1080" w:hanging="360"/>
-      </w:pPr>
-      <w:rPr>
-        <w:rFonts w:hint="default"/>
-      </w:rPr>
-    </w:lvl>
-    <w:lvl w:ilvl="1" w:tplc="04090019" w:tentative="1">
-      <w:start w:val="1"/>
-      <w:numFmt w:val="lowerLetter"/>
-      <w:lvlText w:val="%2."/>
-      <w:lvlJc w:val="left"/>
-      <w:pPr>
-        <w:ind w:left="1800" w:hanging="360"/>
-      </w:pPr>
-    </w:lvl>
-    <w:lvl w:ilvl="2" w:tplc="0409001B" w:tentative="1">
-      <w:start w:val="1"/>
-      <w:numFmt w:val="lowerRoman"/>
-      <w:lvlText w:val="%3."/>
-      <w:lvlJc w:val="right"/>
-      <w:pPr>
-        <w:ind w:left="2520" w:hanging="180"/>
-      </w:pPr>
-    </w:lvl>
-    <w:lvl w:ilvl="3" w:tplc="0409000F" w:tentative="1">
-      <w:start w:val="1"/>
-      <w:numFmt w:val="decimal"/>
-      <w:lvlText w:val="%4."/>
-      <w:lvlJc w:val="left"/>
-      <w:pPr>
-        <w:ind w:left="3240" w:hanging="360"/>
-      </w:pPr>
-    </w:lvl>
-    <w:lvl w:ilvl="4" w:tplc="04090019" w:tentative="1">
-      <w:start w:val="1"/>
-      <w:numFmt w:val="lowerLetter"/>
-      <w:lvlText w:val="%5."/>
-      <w:lvlJc w:val="left"/>
-      <w:pPr>
-        <w:ind w:left="3960" w:hanging="360"/>
-      </w:pPr>
-    </w:lvl>
-    <w:lvl w:ilvl="5" w:tplc="0409001B" w:tentative="1">
-      <w:start w:val="1"/>
-      <w:numFmt w:val="lowerRoman"/>
-      <w:lvlText w:val="%6."/>
-      <w:lvlJc w:val="right"/>
-      <w:pPr>
-        <w:ind w:left="4680" w:hanging="180"/>
-      </w:pPr>
-    </w:lvl>
-    <w:lvl w:ilvl="6" w:tplc="0409000F" w:tentative="1">
-      <w:start w:val="1"/>
-      <w:numFmt w:val="decimal"/>
-      <w:lvlText w:val="%7."/>
-      <w:lvlJc w:val="left"/>
-      <w:pPr>
-        <w:ind w:left="5400" w:hanging="360"/>
-      </w:pPr>
-    </w:lvl>
-    <w:lvl w:ilvl="7" w:tplc="04090019" w:tentative="1">
-      <w:start w:val="1"/>
-      <w:numFmt w:val="lowerLetter"/>
-      <w:lvlText w:val="%8."/>
-      <w:lvlJc w:val="left"/>
-      <w:pPr>
-        <w:ind w:left="6120" w:hanging="360"/>
-      </w:pPr>
-    </w:lvl>
-    <w:lvl w:ilvl="8" w:tplc="0409001B" w:tentative="1">
-      <w:start w:val="1"/>
-      <w:numFmt w:val="lowerRoman"/>
-      <w:lvlText w:val="%9."/>
-      <w:lvlJc w:val="right"/>
-      <w:pPr>
-        <w:ind w:left="6840" w:hanging="180"/>
-      </w:pPr>
-    </w:lvl>
-  </w:abstractNum>
-  <w:abstractNum w:abstractNumId="21">
-    <w:nsid w:val="55AD0967"/>
-    <w:multiLevelType w:val="multilevel"/>
-    <w:tmpl w:val="9426FBC4"/>
-    <w:lvl w:ilvl="0">
-      <w:start w:val="1"/>
-      <w:numFmt w:val="decimal"/>
-      <w:lvlText w:val="%1."/>
-      <w:lvlJc w:val="left"/>
-      <w:pPr>
-        <w:ind w:left="1440" w:hanging="360"/>
-      </w:pPr>
-      <w:rPr>
-        <w:rFonts w:hint="default"/>
-      </w:rPr>
-    </w:lvl>
-    <w:lvl w:ilvl="1">
-      <w:start w:val="3"/>
-      <w:numFmt w:val="decimal"/>
-      <w:isLgl/>
-      <w:lvlText w:val="%1.%2"/>
-      <w:lvlJc w:val="left"/>
-      <w:pPr>
-        <w:ind w:left="1455" w:hanging="375"/>
-      </w:pPr>
-      <w:rPr>
-        <w:rFonts w:hint="default"/>
-      </w:rPr>
-    </w:lvl>
-    <w:lvl w:ilvl="2">
-      <w:start w:val="1"/>
-      <w:numFmt w:val="decimal"/>
-      <w:isLgl/>
-      <w:lvlText w:val="%1.%2.%3"/>
-      <w:lvlJc w:val="left"/>
-      <w:pPr>
-        <w:ind w:left="1800" w:hanging="720"/>
-      </w:pPr>
-      <w:rPr>
-        <w:rFonts w:hint="default"/>
-      </w:rPr>
-    </w:lvl>
-    <w:lvl w:ilvl="3">
-      <w:start w:val="1"/>
-      <w:numFmt w:val="decimal"/>
-      <w:isLgl/>
-      <w:lvlText w:val="%1.%2.%3.%4"/>
-      <w:lvlJc w:val="left"/>
-      <w:pPr>
-        <w:ind w:left="2160" w:hanging="1080"/>
-      </w:pPr>
-      <w:rPr>
-        <w:rFonts w:hint="default"/>
-      </w:rPr>
-    </w:lvl>
-    <w:lvl w:ilvl="4">
-      <w:start w:val="1"/>
-      <w:numFmt w:val="decimal"/>
-      <w:isLgl/>
-      <w:lvlText w:val="%1.%2.%3.%4.%5"/>
-      <w:lvlJc w:val="left"/>
-      <w:pPr>
-        <w:ind w:left="2160" w:hanging="1080"/>
-      </w:pPr>
-      <w:rPr>
-        <w:rFonts w:hint="default"/>
-      </w:rPr>
-    </w:lvl>
-    <w:lvl w:ilvl="5">
-      <w:start w:val="1"/>
-      <w:numFmt w:val="decimal"/>
-      <w:isLgl/>
-      <w:lvlText w:val="%1.%2.%3.%4.%5.%6"/>
-      <w:lvlJc w:val="left"/>
-      <w:pPr>
-        <w:ind w:left="2520" w:hanging="1440"/>
-      </w:pPr>
-      <w:rPr>
-        <w:rFonts w:hint="default"/>
-      </w:rPr>
-    </w:lvl>
-    <w:lvl w:ilvl="6">
-      <w:start w:val="1"/>
-      <w:numFmt w:val="decimal"/>
-      <w:isLgl/>
-      <w:lvlText w:val="%1.%2.%3.%4.%5.%6.%7"/>
-      <w:lvlJc w:val="left"/>
-      <w:pPr>
-        <w:ind w:left="2520" w:hanging="1440"/>
-      </w:pPr>
-      <w:rPr>
-        <w:rFonts w:hint="default"/>
-      </w:rPr>
-    </w:lvl>
-    <w:lvl w:ilvl="7">
-      <w:start w:val="1"/>
-      <w:numFmt w:val="decimal"/>
-      <w:isLgl/>
-      <w:lvlText w:val="%1.%2.%3.%4.%5.%6.%7.%8"/>
-      <w:lvlJc w:val="left"/>
-      <w:pPr>
-        <w:ind w:left="2880" w:hanging="1800"/>
-      </w:pPr>
-      <w:rPr>
-        <w:rFonts w:hint="default"/>
-      </w:rPr>
-    </w:lvl>
-    <w:lvl w:ilvl="8">
-      <w:start w:val="1"/>
-      <w:numFmt w:val="decimal"/>
-      <w:isLgl/>
-      <w:lvlText w:val="%1.%2.%3.%4.%5.%6.%7.%8.%9"/>
-      <w:lvlJc w:val="left"/>
-      <w:pPr>
-        <w:ind w:left="3240" w:hanging="2160"/>
-      </w:pPr>
-      <w:rPr>
-        <w:rFonts w:hint="default"/>
-      </w:rPr>
-    </w:lvl>
-  </w:abstractNum>
-  <w:abstractNum w:abstractNumId="22">
-    <w:nsid w:val="56BB08A0"/>
-    <w:multiLevelType w:val="hybridMultilevel"/>
-    <w:tmpl w:val="E51C0F9E"/>
-    <w:lvl w:ilvl="0" w:tplc="9C5E5B24">
-      <w:start w:val="1"/>
-      <w:numFmt w:val="decimal"/>
-      <w:lvlText w:val="%1."/>
-      <w:lvlJc w:val="left"/>
-      <w:pPr>
-        <w:ind w:left="1080" w:hanging="360"/>
-      </w:pPr>
-      <w:rPr>
-        <w:rFonts w:hint="default"/>
-      </w:rPr>
-    </w:lvl>
-    <w:lvl w:ilvl="1" w:tplc="04090019" w:tentative="1">
-      <w:start w:val="1"/>
-      <w:numFmt w:val="lowerLetter"/>
-      <w:lvlText w:val="%2."/>
-      <w:lvlJc w:val="left"/>
-      <w:pPr>
-        <w:ind w:left="1800" w:hanging="360"/>
-      </w:pPr>
-    </w:lvl>
-    <w:lvl w:ilvl="2" w:tplc="0409001B" w:tentative="1">
-      <w:start w:val="1"/>
-      <w:numFmt w:val="lowerRoman"/>
-      <w:lvlText w:val="%3."/>
-      <w:lvlJc w:val="right"/>
-      <w:pPr>
-        <w:ind w:left="2520" w:hanging="180"/>
-      </w:pPr>
-    </w:lvl>
-    <w:lvl w:ilvl="3" w:tplc="0409000F" w:tentative="1">
-      <w:start w:val="1"/>
-      <w:numFmt w:val="decimal"/>
-      <w:lvlText w:val="%4."/>
-      <w:lvlJc w:val="left"/>
-      <w:pPr>
-        <w:ind w:left="3240" w:hanging="360"/>
-      </w:pPr>
-    </w:lvl>
-    <w:lvl w:ilvl="4" w:tplc="04090019" w:tentative="1">
-      <w:start w:val="1"/>
-      <w:numFmt w:val="lowerLetter"/>
-      <w:lvlText w:val="%5."/>
-      <w:lvlJc w:val="left"/>
-      <w:pPr>
-        <w:ind w:left="3960" w:hanging="360"/>
-      </w:pPr>
-    </w:lvl>
-    <w:lvl w:ilvl="5" w:tplc="0409001B" w:tentative="1">
-      <w:start w:val="1"/>
-      <w:numFmt w:val="lowerRoman"/>
-      <w:lvlText w:val="%6."/>
-      <w:lvlJc w:val="right"/>
-      <w:pPr>
-        <w:ind w:left="4680" w:hanging="180"/>
-      </w:pPr>
-    </w:lvl>
-    <w:lvl w:ilvl="6" w:tplc="0409000F" w:tentative="1">
-      <w:start w:val="1"/>
-      <w:numFmt w:val="decimal"/>
-      <w:lvlText w:val="%7."/>
-      <w:lvlJc w:val="left"/>
-      <w:pPr>
-        <w:ind w:left="5400" w:hanging="360"/>
-      </w:pPr>
-    </w:lvl>
-    <w:lvl w:ilvl="7" w:tplc="04090019" w:tentative="1">
-      <w:start w:val="1"/>
-      <w:numFmt w:val="lowerLetter"/>
-      <w:lvlText w:val="%8."/>
-      <w:lvlJc w:val="left"/>
-      <w:pPr>
-        <w:ind w:left="6120" w:hanging="360"/>
-      </w:pPr>
-    </w:lvl>
-    <w:lvl w:ilvl="8" w:tplc="0409001B" w:tentative="1">
-      <w:start w:val="1"/>
-      <w:numFmt w:val="lowerRoman"/>
-      <w:lvlText w:val="%9."/>
-      <w:lvlJc w:val="right"/>
-      <w:pPr>
-        <w:ind w:left="6840" w:hanging="180"/>
-      </w:pPr>
-    </w:lvl>
-  </w:abstractNum>
-  <w:abstractNum w:abstractNumId="23">
-    <w:nsid w:val="5F5044AD"/>
-    <w:multiLevelType w:val="hybridMultilevel"/>
-    <w:tmpl w:val="E9C23726"/>
-    <w:lvl w:ilvl="0" w:tplc="72CA467C">
-      <w:start w:val="1"/>
-      <w:numFmt w:val="bullet"/>
-      <w:lvlText w:val=""/>
-      <w:lvlJc w:val="left"/>
-      <w:pPr>
-        <w:ind w:left="717" w:hanging="360"/>
-      </w:pPr>
-      <w:rPr>
-        <w:rFonts w:ascii="Symbol" w:hAnsi="Symbol" w:hint="default"/>
-      </w:rPr>
-    </w:lvl>
-    <w:lvl w:ilvl="1" w:tplc="04090003" w:tentative="1">
-      <w:start w:val="1"/>
-      <w:numFmt w:val="bullet"/>
-      <w:lvlText w:val="o"/>
-      <w:lvlJc w:val="left"/>
-      <w:pPr>
-        <w:ind w:left="1437" w:hanging="360"/>
-      </w:pPr>
-      <w:rPr>
-        <w:rFonts w:ascii="Courier New" w:hAnsi="Courier New" w:cs="Courier New" w:hint="default"/>
-      </w:rPr>
-    </w:lvl>
-    <w:lvl w:ilvl="2" w:tplc="04090005" w:tentative="1">
-      <w:start w:val="1"/>
-      <w:numFmt w:val="bullet"/>
-      <w:lvlText w:val=""/>
-      <w:lvlJc w:val="left"/>
-      <w:pPr>
-        <w:ind w:left="2157" w:hanging="360"/>
-      </w:pPr>
-      <w:rPr>
-        <w:rFonts w:ascii="Wingdings" w:hAnsi="Wingdings" w:hint="default"/>
-      </w:rPr>
-    </w:lvl>
-    <w:lvl w:ilvl="3" w:tplc="04090001" w:tentative="1">
-      <w:start w:val="1"/>
-      <w:numFmt w:val="bullet"/>
-      <w:lvlText w:val=""/>
-      <w:lvlJc w:val="left"/>
-      <w:pPr>
-        <w:ind w:left="2877" w:hanging="360"/>
-      </w:pPr>
-      <w:rPr>
-        <w:rFonts w:ascii="Symbol" w:hAnsi="Symbol" w:hint="default"/>
-      </w:rPr>
-    </w:lvl>
-    <w:lvl w:ilvl="4" w:tplc="04090003" w:tentative="1">
-      <w:start w:val="1"/>
-      <w:numFmt w:val="bullet"/>
-      <w:lvlText w:val="o"/>
-      <w:lvlJc w:val="left"/>
-      <w:pPr>
-        <w:ind w:left="3597" w:hanging="360"/>
-      </w:pPr>
-      <w:rPr>
-        <w:rFonts w:ascii="Courier New" w:hAnsi="Courier New" w:cs="Courier New" w:hint="default"/>
-      </w:rPr>
-    </w:lvl>
-    <w:lvl w:ilvl="5" w:tplc="04090005" w:tentative="1">
-      <w:start w:val="1"/>
-      <w:numFmt w:val="bullet"/>
-      <w:lvlText w:val=""/>
-      <w:lvlJc w:val="left"/>
-      <w:pPr>
-        <w:ind w:left="4317" w:hanging="360"/>
-      </w:pPr>
-      <w:rPr>
-        <w:rFonts w:ascii="Wingdings" w:hAnsi="Wingdings" w:hint="default"/>
-      </w:rPr>
-    </w:lvl>
-    <w:lvl w:ilvl="6" w:tplc="04090001" w:tentative="1">
-      <w:start w:val="1"/>
-      <w:numFmt w:val="bullet"/>
-      <w:lvlText w:val=""/>
-      <w:lvlJc w:val="left"/>
-      <w:pPr>
-        <w:ind w:left="5037" w:hanging="360"/>
-      </w:pPr>
-      <w:rPr>
-        <w:rFonts w:ascii="Symbol" w:hAnsi="Symbol" w:hint="default"/>
-      </w:rPr>
-    </w:lvl>
-    <w:lvl w:ilvl="7" w:tplc="04090003" w:tentative="1">
-      <w:start w:val="1"/>
-      <w:numFmt w:val="bullet"/>
-      <w:lvlText w:val="o"/>
-      <w:lvlJc w:val="left"/>
-      <w:pPr>
-        <w:ind w:left="5757" w:hanging="360"/>
-      </w:pPr>
-      <w:rPr>
-        <w:rFonts w:ascii="Courier New" w:hAnsi="Courier New" w:cs="Courier New" w:hint="default"/>
-      </w:rPr>
-    </w:lvl>
-    <w:lvl w:ilvl="8" w:tplc="04090005" w:tentative="1">
-      <w:start w:val="1"/>
-      <w:numFmt w:val="bullet"/>
-      <w:lvlText w:val=""/>
-      <w:lvlJc w:val="left"/>
-      <w:pPr>
-        <w:ind w:left="6477" w:hanging="360"/>
-      </w:pPr>
-      <w:rPr>
-        <w:rFonts w:ascii="Wingdings" w:hAnsi="Wingdings" w:hint="default"/>
-      </w:rPr>
-    </w:lvl>
-  </w:abstractNum>
-  <w:abstractNum w:abstractNumId="24">
-    <w:nsid w:val="61C8748E"/>
-    <w:multiLevelType w:val="multilevel"/>
-    <w:tmpl w:val="3F48F8C6"/>
-    <w:lvl w:ilvl="0">
-      <w:start w:val="1"/>
-      <w:numFmt w:val="decimal"/>
-      <w:lvlText w:val="%1."/>
-      <w:lvlJc w:val="left"/>
-      <w:pPr>
-        <w:ind w:left="1440" w:hanging="360"/>
-      </w:pPr>
-      <w:rPr>
-        <w:rFonts w:hint="default"/>
-      </w:rPr>
-    </w:lvl>
-    <w:lvl w:ilvl="1">
-      <w:start w:val="3"/>
-      <w:numFmt w:val="decimal"/>
-      <w:isLgl/>
-      <w:lvlText w:val="%1.%2"/>
-      <w:lvlJc w:val="left"/>
-      <w:pPr>
-        <w:ind w:left="1455" w:hanging="375"/>
-      </w:pPr>
-      <w:rPr>
-        <w:rFonts w:hint="default"/>
-      </w:rPr>
-    </w:lvl>
-    <w:lvl w:ilvl="2">
-      <w:start w:val="1"/>
-      <w:numFmt w:val="decimal"/>
-      <w:isLgl/>
-      <w:lvlText w:val="%1.%2.%3"/>
-      <w:lvlJc w:val="left"/>
-      <w:pPr>
-        <w:ind w:left="1800" w:hanging="720"/>
-      </w:pPr>
-      <w:rPr>
-        <w:rFonts w:hint="default"/>
-      </w:rPr>
-    </w:lvl>
-    <w:lvl w:ilvl="3">
-      <w:start w:val="1"/>
-      <w:numFmt w:val="decimal"/>
-      <w:isLgl/>
-      <w:lvlText w:val="%1.%2.%3.%4"/>
-      <w:lvlJc w:val="left"/>
-      <w:pPr>
-        <w:ind w:left="2160" w:hanging="1080"/>
-      </w:pPr>
-      <w:rPr>
-        <w:rFonts w:hint="default"/>
-      </w:rPr>
-    </w:lvl>
-    <w:lvl w:ilvl="4">
-      <w:start w:val="1"/>
-      <w:numFmt w:val="decimal"/>
-      <w:isLgl/>
-      <w:lvlText w:val="%1.%2.%3.%4.%5"/>
-      <w:lvlJc w:val="left"/>
-      <w:pPr>
-        <w:ind w:left="2160" w:hanging="1080"/>
-      </w:pPr>
-      <w:rPr>
-        <w:rFonts w:hint="default"/>
-      </w:rPr>
-    </w:lvl>
-    <w:lvl w:ilvl="5">
-      <w:start w:val="1"/>
-      <w:numFmt w:val="decimal"/>
-      <w:isLgl/>
-      <w:lvlText w:val="%1.%2.%3.%4.%5.%6"/>
-      <w:lvlJc w:val="left"/>
-      <w:pPr>
-        <w:ind w:left="2520" w:hanging="1440"/>
-      </w:pPr>
-      <w:rPr>
-        <w:rFonts w:hint="default"/>
-      </w:rPr>
-    </w:lvl>
-    <w:lvl w:ilvl="6">
-      <w:start w:val="1"/>
-      <w:numFmt w:val="decimal"/>
-      <w:isLgl/>
-      <w:lvlText w:val="%1.%2.%3.%4.%5.%6.%7"/>
-      <w:lvlJc w:val="left"/>
-      <w:pPr>
-        <w:ind w:left="2520" w:hanging="1440"/>
-      </w:pPr>
-      <w:rPr>
-        <w:rFonts w:hint="default"/>
-      </w:rPr>
-    </w:lvl>
-    <w:lvl w:ilvl="7">
-      <w:start w:val="1"/>
-      <w:numFmt w:val="decimal"/>
-      <w:isLgl/>
-      <w:lvlText w:val="%1.%2.%3.%4.%5.%6.%7.%8"/>
-      <w:lvlJc w:val="left"/>
-      <w:pPr>
-        <w:ind w:left="2880" w:hanging="1800"/>
-      </w:pPr>
-      <w:rPr>
-        <w:rFonts w:hint="default"/>
-      </w:rPr>
-    </w:lvl>
-    <w:lvl w:ilvl="8">
-      <w:start w:val="1"/>
-      <w:numFmt w:val="decimal"/>
-      <w:isLgl/>
-      <w:lvlText w:val="%1.%2.%3.%4.%5.%6.%7.%8.%9"/>
-      <w:lvlJc w:val="left"/>
-      <w:pPr>
-        <w:ind w:left="3240" w:hanging="2160"/>
-      </w:pPr>
-      <w:rPr>
-        <w:rFonts w:hint="default"/>
-      </w:rPr>
-    </w:lvl>
-  </w:abstractNum>
-  <w:abstractNum w:abstractNumId="25">
-    <w:nsid w:val="62703BBE"/>
-    <w:multiLevelType w:val="hybridMultilevel"/>
-    <w:tmpl w:val="C48CAE86"/>
-    <w:lvl w:ilvl="0" w:tplc="DB56069E">
-      <w:start w:val="1"/>
-      <w:numFmt w:val="decimal"/>
-      <w:lvlText w:val="%1."/>
-      <w:lvlJc w:val="left"/>
-      <w:pPr>
-        <w:ind w:left="720" w:hanging="360"/>
-      </w:pPr>
-      <w:rPr>
-        <w:rFonts w:hint="default"/>
-      </w:rPr>
-    </w:lvl>
-    <w:lvl w:ilvl="1" w:tplc="04090019" w:tentative="1">
-      <w:start w:val="1"/>
-      <w:numFmt w:val="lowerLetter"/>
-      <w:lvlText w:val="%2."/>
-      <w:lvlJc w:val="left"/>
-      <w:pPr>
-        <w:ind w:left="1440" w:hanging="360"/>
-      </w:pPr>
-    </w:lvl>
-    <w:lvl w:ilvl="2" w:tplc="0409001B" w:tentative="1">
-      <w:start w:val="1"/>
-      <w:numFmt w:val="lowerRoman"/>
-      <w:lvlText w:val="%3."/>
-      <w:lvlJc w:val="right"/>
-      <w:pPr>
-        <w:ind w:left="2160" w:hanging="180"/>
-      </w:pPr>
-    </w:lvl>
-    <w:lvl w:ilvl="3" w:tplc="0409000F" w:tentative="1">
-      <w:start w:val="1"/>
-      <w:numFmt w:val="decimal"/>
-      <w:lvlText w:val="%4."/>
-      <w:lvlJc w:val="left"/>
-      <w:pPr>
-        <w:ind w:left="2880" w:hanging="360"/>
-      </w:pPr>
-    </w:lvl>
-    <w:lvl w:ilvl="4" w:tplc="04090019" w:tentative="1">
-      <w:start w:val="1"/>
-      <w:numFmt w:val="lowerLetter"/>
-      <w:lvlText w:val="%5."/>
-      <w:lvlJc w:val="left"/>
-      <w:pPr>
-        <w:ind w:left="3600" w:hanging="360"/>
-      </w:pPr>
-    </w:lvl>
-    <w:lvl w:ilvl="5" w:tplc="0409001B" w:tentative="1">
-      <w:start w:val="1"/>
-      <w:numFmt w:val="lowerRoman"/>
-      <w:lvlText w:val="%6."/>
-      <w:lvlJc w:val="right"/>
-      <w:pPr>
-        <w:ind w:left="4320" w:hanging="180"/>
-      </w:pPr>
-    </w:lvl>
-    <w:lvl w:ilvl="6" w:tplc="0409000F" w:tentative="1">
-      <w:start w:val="1"/>
-      <w:numFmt w:val="decimal"/>
-      <w:lvlText w:val="%7."/>
-      <w:lvlJc w:val="left"/>
-      <w:pPr>
-        <w:ind w:left="5040" w:hanging="360"/>
-      </w:pPr>
-    </w:lvl>
-    <w:lvl w:ilvl="7" w:tplc="04090019" w:tentative="1">
-      <w:start w:val="1"/>
-      <w:numFmt w:val="lowerLetter"/>
-      <w:lvlText w:val="%8."/>
-      <w:lvlJc w:val="left"/>
-      <w:pPr>
-        <w:ind w:left="5760" w:hanging="360"/>
-      </w:pPr>
-    </w:lvl>
-    <w:lvl w:ilvl="8" w:tplc="0409001B" w:tentative="1">
-      <w:start w:val="1"/>
-      <w:numFmt w:val="lowerRoman"/>
-      <w:lvlText w:val="%9."/>
-      <w:lvlJc w:val="right"/>
-      <w:pPr>
-        <w:ind w:left="6480" w:hanging="180"/>
-      </w:pPr>
-    </w:lvl>
-  </w:abstractNum>
-  <w:abstractNum w:abstractNumId="26">
-    <w:nsid w:val="6D21520C"/>
-    <w:multiLevelType w:val="hybridMultilevel"/>
-    <w:tmpl w:val="1794F5C6"/>
-    <w:lvl w:ilvl="0" w:tplc="40F4200E">
-      <w:start w:val="1"/>
-      <w:numFmt w:val="decimal"/>
-      <w:lvlText w:val="%1."/>
-      <w:lvlJc w:val="left"/>
-      <w:pPr>
-        <w:ind w:left="1080" w:hanging="360"/>
-      </w:pPr>
-      <w:rPr>
-        <w:rFonts w:hint="default"/>
-      </w:rPr>
-    </w:lvl>
-    <w:lvl w:ilvl="1" w:tplc="04090019" w:tentative="1">
-      <w:start w:val="1"/>
-      <w:numFmt w:val="lowerLetter"/>
-      <w:lvlText w:val="%2."/>
-      <w:lvlJc w:val="left"/>
-      <w:pPr>
-        <w:ind w:left="1800" w:hanging="360"/>
-      </w:pPr>
-    </w:lvl>
-    <w:lvl w:ilvl="2" w:tplc="0409001B" w:tentative="1">
-      <w:start w:val="1"/>
-      <w:numFmt w:val="lowerRoman"/>
-      <w:lvlText w:val="%3."/>
-      <w:lvlJc w:val="right"/>
-      <w:pPr>
-        <w:ind w:left="2520" w:hanging="180"/>
-      </w:pPr>
-    </w:lvl>
-    <w:lvl w:ilvl="3" w:tplc="0409000F" w:tentative="1">
-      <w:start w:val="1"/>
-      <w:numFmt w:val="decimal"/>
-      <w:lvlText w:val="%4."/>
-      <w:lvlJc w:val="left"/>
-      <w:pPr>
-        <w:ind w:left="3240" w:hanging="360"/>
-      </w:pPr>
-    </w:lvl>
-    <w:lvl w:ilvl="4" w:tplc="04090019" w:tentative="1">
-      <w:start w:val="1"/>
-      <w:numFmt w:val="lowerLetter"/>
-      <w:lvlText w:val="%5."/>
-      <w:lvlJc w:val="left"/>
-      <w:pPr>
-        <w:ind w:left="3960" w:hanging="360"/>
-      </w:pPr>
-    </w:lvl>
-    <w:lvl w:ilvl="5" w:tplc="0409001B" w:tentative="1">
-      <w:start w:val="1"/>
-      <w:numFmt w:val="lowerRoman"/>
-      <w:lvlText w:val="%6."/>
-      <w:lvlJc w:val="right"/>
-      <w:pPr>
-        <w:ind w:left="4680" w:hanging="180"/>
-      </w:pPr>
-    </w:lvl>
-    <w:lvl w:ilvl="6" w:tplc="0409000F" w:tentative="1">
-      <w:start w:val="1"/>
-      <w:numFmt w:val="decimal"/>
-      <w:lvlText w:val="%7."/>
-      <w:lvlJc w:val="left"/>
-      <w:pPr>
-        <w:ind w:left="5400" w:hanging="360"/>
-      </w:pPr>
-    </w:lvl>
-    <w:lvl w:ilvl="7" w:tplc="04090019" w:tentative="1">
-      <w:start w:val="1"/>
-      <w:numFmt w:val="lowerLetter"/>
-      <w:lvlText w:val="%8."/>
-      <w:lvlJc w:val="left"/>
-      <w:pPr>
-        <w:ind w:left="6120" w:hanging="360"/>
-      </w:pPr>
-    </w:lvl>
-    <w:lvl w:ilvl="8" w:tplc="0409001B" w:tentative="1">
-      <w:start w:val="1"/>
-      <w:numFmt w:val="lowerRoman"/>
-      <w:lvlText w:val="%9."/>
-      <w:lvlJc w:val="right"/>
-      <w:pPr>
-        <w:ind w:left="6840" w:hanging="180"/>
-      </w:pPr>
-    </w:lvl>
-  </w:abstractNum>
-  <w:abstractNum w:abstractNumId="27">
-    <w:nsid w:val="6DD60413"/>
-    <w:multiLevelType w:val="hybridMultilevel"/>
-    <w:tmpl w:val="026682A4"/>
-    <w:lvl w:ilvl="0" w:tplc="C312165C">
-      <w:start w:val="1"/>
-      <w:numFmt w:val="bullet"/>
-      <w:lvlText w:val=""/>
-      <w:lvlJc w:val="left"/>
-      <w:pPr>
-        <w:ind w:left="720" w:hanging="360"/>
-      </w:pPr>
-      <w:rPr>
-        <w:rFonts w:ascii="Symbol" w:hAnsi="Symbol" w:hint="default"/>
-      </w:rPr>
-    </w:lvl>
-    <w:lvl w:ilvl="1" w:tplc="04090003" w:tentative="1">
-      <w:start w:val="1"/>
-      <w:numFmt w:val="bullet"/>
-      <w:lvlText w:val="o"/>
-      <w:lvlJc w:val="left"/>
-      <w:pPr>
-        <w:ind w:left="1440" w:hanging="360"/>
-      </w:pPr>
-      <w:rPr>
-        <w:rFonts w:ascii="Courier New" w:hAnsi="Courier New" w:cs="Courier New" w:hint="default"/>
-      </w:rPr>
-    </w:lvl>
-    <w:lvl w:ilvl="2" w:tplc="04090005" w:tentative="1">
-      <w:start w:val="1"/>
-      <w:numFmt w:val="bullet"/>
-      <w:lvlText w:val=""/>
-      <w:lvlJc w:val="left"/>
-      <w:pPr>
-        <w:ind w:left="2160" w:hanging="360"/>
-      </w:pPr>
-      <w:rPr>
-        <w:rFonts w:ascii="Wingdings" w:hAnsi="Wingdings" w:hint="default"/>
-      </w:rPr>
-    </w:lvl>
-    <w:lvl w:ilvl="3" w:tplc="04090001" w:tentative="1">
-      <w:start w:val="1"/>
-      <w:numFmt w:val="bullet"/>
-      <w:lvlText w:val=""/>
-      <w:lvlJc w:val="left"/>
-      <w:pPr>
-        <w:ind w:left="2880" w:hanging="360"/>
-      </w:pPr>
-      <w:rPr>
-        <w:rFonts w:ascii="Symbol" w:hAnsi="Symbol" w:hint="default"/>
-      </w:rPr>
-    </w:lvl>
-    <w:lvl w:ilvl="4" w:tplc="04090003" w:tentative="1">
-      <w:start w:val="1"/>
-      <w:numFmt w:val="bullet"/>
-      <w:lvlText w:val="o"/>
-      <w:lvlJc w:val="left"/>
-      <w:pPr>
-        <w:ind w:left="3600" w:hanging="360"/>
-      </w:pPr>
-      <w:rPr>
-        <w:rFonts w:ascii="Courier New" w:hAnsi="Courier New" w:cs="Courier New" w:hint="default"/>
-      </w:rPr>
-    </w:lvl>
-    <w:lvl w:ilvl="5" w:tplc="04090005" w:tentative="1">
-      <w:start w:val="1"/>
-      <w:numFmt w:val="bullet"/>
-      <w:lvlText w:val=""/>
-      <w:lvlJc w:val="left"/>
-      <w:pPr>
-        <w:ind w:left="4320" w:hanging="360"/>
-      </w:pPr>
-      <w:rPr>
-        <w:rFonts w:ascii="Wingdings" w:hAnsi="Wingdings" w:hint="default"/>
-      </w:rPr>
-    </w:lvl>
-    <w:lvl w:ilvl="6" w:tplc="04090001" w:tentative="1">
-      <w:start w:val="1"/>
-      <w:numFmt w:val="bullet"/>
-      <w:lvlText w:val=""/>
-      <w:lvlJc w:val="left"/>
-      <w:pPr>
-        <w:ind w:left="5040" w:hanging="360"/>
-      </w:pPr>
-      <w:rPr>
-        <w:rFonts w:ascii="Symbol" w:hAnsi="Symbol" w:hint="default"/>
-      </w:rPr>
-    </w:lvl>
-    <w:lvl w:ilvl="7" w:tplc="04090003" w:tentative="1">
-      <w:start w:val="1"/>
-      <w:numFmt w:val="bullet"/>
-      <w:lvlText w:val="o"/>
-      <w:lvlJc w:val="left"/>
-      <w:pPr>
-        <w:ind w:left="5760" w:hanging="360"/>
-      </w:pPr>
-      <w:rPr>
-        <w:rFonts w:ascii="Courier New" w:hAnsi="Courier New" w:cs="Courier New" w:hint="default"/>
-      </w:rPr>
-    </w:lvl>
-    <w:lvl w:ilvl="8" w:tplc="04090005" w:tentative="1">
-      <w:start w:val="1"/>
-      <w:numFmt w:val="bullet"/>
-      <w:lvlText w:val=""/>
-      <w:lvlJc w:val="left"/>
-      <w:pPr>
-        <w:ind w:left="6480" w:hanging="360"/>
-      </w:pPr>
-      <w:rPr>
-        <w:rFonts w:ascii="Wingdings" w:hAnsi="Wingdings" w:hint="default"/>
-      </w:rPr>
-    </w:lvl>
-  </w:abstractNum>
-  <w:abstractNum w:abstractNumId="28">
-    <w:nsid w:val="75626FC4"/>
-    <w:multiLevelType w:val="hybridMultilevel"/>
-    <w:tmpl w:val="DB8C0C46"/>
-    <w:lvl w:ilvl="0" w:tplc="8516172A">
-      <w:start w:val="1"/>
-      <w:numFmt w:val="decimal"/>
-      <w:lvlText w:val="2.%1"/>
-      <w:lvlJc w:val="right"/>
-      <w:pPr>
-        <w:ind w:left="720" w:hanging="360"/>
-      </w:pPr>
-      <w:rPr>
-        <w:rFonts w:hint="default"/>
-      </w:rPr>
-    </w:lvl>
-    <w:lvl w:ilvl="1" w:tplc="04090019" w:tentative="1">
-      <w:start w:val="1"/>
-      <w:numFmt w:val="lowerLetter"/>
-      <w:lvlText w:val="%2."/>
-      <w:lvlJc w:val="left"/>
-      <w:pPr>
-        <w:ind w:left="1440" w:hanging="360"/>
-      </w:pPr>
-    </w:lvl>
-    <w:lvl w:ilvl="2" w:tplc="0409001B" w:tentative="1">
-      <w:start w:val="1"/>
-      <w:numFmt w:val="lowerRoman"/>
-      <w:lvlText w:val="%3."/>
-      <w:lvlJc w:val="right"/>
-      <w:pPr>
-        <w:ind w:left="2160" w:hanging="180"/>
-      </w:pPr>
-    </w:lvl>
-    <w:lvl w:ilvl="3" w:tplc="0409000F" w:tentative="1">
-      <w:start w:val="1"/>
-      <w:numFmt w:val="decimal"/>
-      <w:lvlText w:val="%4."/>
-      <w:lvlJc w:val="left"/>
-      <w:pPr>
-        <w:ind w:left="2880" w:hanging="360"/>
-      </w:pPr>
-    </w:lvl>
-    <w:lvl w:ilvl="4" w:tplc="04090019" w:tentative="1">
-      <w:start w:val="1"/>
-      <w:numFmt w:val="lowerLetter"/>
-      <w:lvlText w:val="%5."/>
-      <w:lvlJc w:val="left"/>
-      <w:pPr>
-        <w:ind w:left="3600" w:hanging="360"/>
-      </w:pPr>
-    </w:lvl>
-    <w:lvl w:ilvl="5" w:tplc="0409001B" w:tentative="1">
-      <w:start w:val="1"/>
-      <w:numFmt w:val="lowerRoman"/>
-      <w:lvlText w:val="%6."/>
-      <w:lvlJc w:val="right"/>
-      <w:pPr>
-        <w:ind w:left="4320" w:hanging="180"/>
-      </w:pPr>
-    </w:lvl>
-    <w:lvl w:ilvl="6" w:tplc="0409000F" w:tentative="1">
-      <w:start w:val="1"/>
-      <w:numFmt w:val="decimal"/>
-      <w:lvlText w:val="%7."/>
-      <w:lvlJc w:val="left"/>
-      <w:pPr>
-        <w:ind w:left="5040" w:hanging="360"/>
-      </w:pPr>
-    </w:lvl>
-    <w:lvl w:ilvl="7" w:tplc="04090019" w:tentative="1">
-      <w:start w:val="1"/>
-      <w:numFmt w:val="lowerLetter"/>
-      <w:lvlText w:val="%8."/>
-      <w:lvlJc w:val="left"/>
-      <w:pPr>
-        <w:ind w:left="5760" w:hanging="360"/>
-      </w:pPr>
-    </w:lvl>
-    <w:lvl w:ilvl="8" w:tplc="0409001B" w:tentative="1">
-      <w:start w:val="1"/>
-      <w:numFmt w:val="lowerRoman"/>
-      <w:lvlText w:val="%9."/>
-      <w:lvlJc w:val="right"/>
-      <w:pPr>
-        <w:ind w:left="6480" w:hanging="180"/>
-      </w:pPr>
-    </w:lvl>
-  </w:abstractNum>
-  <w:abstractNum w:abstractNumId="29">
-    <w:nsid w:val="7BEB4755"/>
-    <w:multiLevelType w:val="hybridMultilevel"/>
-    <w:tmpl w:val="DB783EAA"/>
-    <w:lvl w:ilvl="0" w:tplc="DA5E066C">
-      <w:start w:val="4"/>
-      <w:numFmt w:val="bullet"/>
-      <w:lvlText w:val=""/>
-      <w:lvlJc w:val="left"/>
-      <w:pPr>
-        <w:ind w:left="1155" w:hanging="360"/>
-      </w:pPr>
-      <w:rPr>
-        <w:rFonts w:ascii="Symbol" w:eastAsiaTheme="minorHAnsi" w:hAnsi="Symbol" w:cs="Times New Roman" w:hint="default"/>
-      </w:rPr>
-    </w:lvl>
-    <w:lvl w:ilvl="1" w:tplc="04090003" w:tentative="1">
-      <w:start w:val="1"/>
-      <w:numFmt w:val="bullet"/>
-      <w:lvlText w:val="o"/>
-      <w:lvlJc w:val="left"/>
-      <w:pPr>
-        <w:ind w:left="1875" w:hanging="360"/>
-      </w:pPr>
-      <w:rPr>
-        <w:rFonts w:ascii="Courier New" w:hAnsi="Courier New" w:cs="Courier New" w:hint="default"/>
-      </w:rPr>
-    </w:lvl>
-    <w:lvl w:ilvl="2" w:tplc="04090005" w:tentative="1">
-      <w:start w:val="1"/>
-      <w:numFmt w:val="bullet"/>
-      <w:lvlText w:val=""/>
-      <w:lvlJc w:val="left"/>
-      <w:pPr>
-        <w:ind w:left="2595" w:hanging="360"/>
-      </w:pPr>
-      <w:rPr>
-        <w:rFonts w:ascii="Wingdings" w:hAnsi="Wingdings" w:hint="default"/>
-      </w:rPr>
-    </w:lvl>
-    <w:lvl w:ilvl="3" w:tplc="04090001" w:tentative="1">
-      <w:start w:val="1"/>
-      <w:numFmt w:val="bullet"/>
-      <w:lvlText w:val=""/>
-      <w:lvlJc w:val="left"/>
-      <w:pPr>
-        <w:ind w:left="3315" w:hanging="360"/>
-      </w:pPr>
-      <w:rPr>
-        <w:rFonts w:ascii="Symbol" w:hAnsi="Symbol" w:hint="default"/>
-      </w:rPr>
-    </w:lvl>
-    <w:lvl w:ilvl="4" w:tplc="04090003" w:tentative="1">
-      <w:start w:val="1"/>
-      <w:numFmt w:val="bullet"/>
-      <w:lvlText w:val="o"/>
-      <w:lvlJc w:val="left"/>
-      <w:pPr>
-        <w:ind w:left="4035" w:hanging="360"/>
-      </w:pPr>
-      <w:rPr>
-        <w:rFonts w:ascii="Courier New" w:hAnsi="Courier New" w:cs="Courier New" w:hint="default"/>
-      </w:rPr>
-    </w:lvl>
-    <w:lvl w:ilvl="5" w:tplc="04090005" w:tentative="1">
-      <w:start w:val="1"/>
-      <w:numFmt w:val="bullet"/>
-      <w:lvlText w:val=""/>
-      <w:lvlJc w:val="left"/>
-      <w:pPr>
-        <w:ind w:left="4755" w:hanging="360"/>
-      </w:pPr>
-      <w:rPr>
-        <w:rFonts w:ascii="Wingdings" w:hAnsi="Wingdings" w:hint="default"/>
-      </w:rPr>
-    </w:lvl>
-    <w:lvl w:ilvl="6" w:tplc="04090001" w:tentative="1">
-      <w:start w:val="1"/>
-      <w:numFmt w:val="bullet"/>
-      <w:lvlText w:val=""/>
-      <w:lvlJc w:val="left"/>
-      <w:pPr>
-        <w:ind w:left="5475" w:hanging="360"/>
-      </w:pPr>
-      <w:rPr>
-        <w:rFonts w:ascii="Symbol" w:hAnsi="Symbol" w:hint="default"/>
-      </w:rPr>
-    </w:lvl>
-    <w:lvl w:ilvl="7" w:tplc="04090003" w:tentative="1">
-      <w:start w:val="1"/>
-      <w:numFmt w:val="bullet"/>
-      <w:lvlText w:val="o"/>
-      <w:lvlJc w:val="left"/>
-      <w:pPr>
-        <w:ind w:left="6195" w:hanging="360"/>
-      </w:pPr>
-      <w:rPr>
-        <w:rFonts w:ascii="Courier New" w:hAnsi="Courier New" w:cs="Courier New" w:hint="default"/>
-      </w:rPr>
-    </w:lvl>
-    <w:lvl w:ilvl="8" w:tplc="04090005" w:tentative="1">
-      <w:start w:val="1"/>
-      <w:numFmt w:val="bullet"/>
-      <w:lvlText w:val=""/>
-      <w:lvlJc w:val="left"/>
-      <w:pPr>
-        <w:ind w:left="6915" w:hanging="360"/>
+        <w:ind w:left="7560" w:hanging="360"/>
       </w:pPr>
       <w:rPr>
         <w:rFonts w:ascii="Wingdings" w:hAnsi="Wingdings" w:hint="default"/>
@@ -20203,98 +18091,24 @@
     </w:lvl>
   </w:abstractNum>
   <w:num w:numId="1">
-    <w:abstractNumId w:val="15"/>
+    <w:abstractNumId w:val="2"/>
   </w:num>
   <w:num w:numId="2">
-    <w:abstractNumId w:val="9"/>
+    <w:abstractNumId w:val="1"/>
   </w:num>
   <w:num w:numId="3">
-    <w:abstractNumId w:val="11"/>
+    <w:abstractNumId w:val="0"/>
   </w:num>
   <w:num w:numId="4">
-    <w:abstractNumId w:val="25"/>
+    <w:abstractNumId w:val="5"/>
   </w:num>
   <w:num w:numId="5">
-    <w:abstractNumId w:val="16"/>
+    <w:abstractNumId w:val="4"/>
   </w:num>
   <w:num w:numId="6">
-    <w:abstractNumId w:val="2"/>
-  </w:num>
-  <w:num w:numId="7">
-    <w:abstractNumId w:val="29"/>
-  </w:num>
-  <w:num w:numId="8">
-    <w:abstractNumId w:val="14"/>
-  </w:num>
-  <w:num w:numId="9">
-    <w:abstractNumId w:val="23"/>
-  </w:num>
-  <w:num w:numId="10">
-    <w:abstractNumId w:val="13"/>
-  </w:num>
-  <w:num w:numId="11">
-    <w:abstractNumId w:val="12"/>
-  </w:num>
-  <w:num w:numId="12">
-    <w:abstractNumId w:val="6"/>
-  </w:num>
-  <w:num w:numId="13">
-    <w:abstractNumId w:val="27"/>
-  </w:num>
-  <w:num w:numId="14">
-    <w:abstractNumId w:val="4"/>
-  </w:num>
-  <w:num w:numId="15">
-    <w:abstractNumId w:val="18"/>
-  </w:num>
-  <w:num w:numId="16">
-    <w:abstractNumId w:val="18"/>
-  </w:num>
-  <w:num w:numId="17">
-    <w:abstractNumId w:val="24"/>
-  </w:num>
-  <w:num w:numId="18">
-    <w:abstractNumId w:val="21"/>
-  </w:num>
-  <w:num w:numId="19">
-    <w:abstractNumId w:val="26"/>
-  </w:num>
-  <w:num w:numId="20">
-    <w:abstractNumId w:val="22"/>
-  </w:num>
-  <w:num w:numId="21">
-    <w:abstractNumId w:val="20"/>
-  </w:num>
-  <w:num w:numId="22">
-    <w:abstractNumId w:val="10"/>
-  </w:num>
-  <w:num w:numId="23">
-    <w:abstractNumId w:val="1"/>
-  </w:num>
-  <w:num w:numId="24">
-    <w:abstractNumId w:val="5"/>
-  </w:num>
-  <w:num w:numId="25">
-    <w:abstractNumId w:val="28"/>
-  </w:num>
-  <w:num w:numId="26">
-    <w:abstractNumId w:val="19"/>
-  </w:num>
-  <w:num w:numId="27">
-    <w:abstractNumId w:val="8"/>
-  </w:num>
-  <w:num w:numId="28">
-    <w:abstractNumId w:val="0"/>
-  </w:num>
-  <w:num w:numId="29">
-    <w:abstractNumId w:val="17"/>
-  </w:num>
-  <w:num w:numId="30">
-    <w:abstractNumId w:val="7"/>
-  </w:num>
-  <w:num w:numId="31">
     <w:abstractNumId w:val="3"/>
   </w:num>
+  <w:numIdMacAtCleanup w:val="6"/>
 </w:numbering>
 </file>
 
@@ -20466,7 +18280,7 @@
     <w:autoRedefine/>
     <w:uiPriority w:val="9"/>
     <w:qFormat/>
-    <w:rsid w:val="00AF2311"/>
+    <w:rsid w:val="00CA5E7C"/>
     <w:pPr>
       <w:keepNext/>
       <w:keepLines/>
@@ -20475,12 +18289,12 @@
       <w:outlineLvl w:val="0"/>
     </w:pPr>
     <w:rPr>
-      <w:rFonts w:ascii="Times New Roman" w:eastAsiaTheme="majorEastAsia" w:hAnsi="Times New Roman" w:cstheme="majorBidi"/>
+      <w:rFonts w:ascii="Times New Roman" w:eastAsiaTheme="majorEastAsia" w:hAnsi="Times New Roman" w:cs="Times New Roman"/>
       <w:b/>
       <w:bCs/>
       <w:color w:val="000000" w:themeColor="text1"/>
-      <w:sz w:val="28"/>
-      <w:szCs w:val="28"/>
+      <w:sz w:val="32"/>
+      <w:szCs w:val="24"/>
     </w:rPr>
   </w:style>
   <w:style w:type="paragraph" w:styleId="Heading2">
@@ -20492,18 +18306,18 @@
     <w:uiPriority w:val="9"/>
     <w:unhideWhenUsed/>
     <w:qFormat/>
-    <w:rsid w:val="007354CE"/>
+    <w:rsid w:val="00182D3A"/>
     <w:pPr>
       <w:keepNext/>
       <w:keepLines/>
       <w:numPr>
-        <w:numId w:val="31"/>
+        <w:numId w:val="3"/>
       </w:numPr>
       <w:tabs>
         <w:tab w:val="left" w:pos="360"/>
       </w:tabs>
-      <w:spacing w:before="200" w:after="0"/>
-      <w:ind w:left="1080" w:firstLine="0"/>
+      <w:spacing w:before="200" w:after="0" w:line="360" w:lineRule="auto"/>
+      <w:ind w:hanging="1440"/>
       <w:outlineLvl w:val="1"/>
     </w:pPr>
     <w:rPr>
@@ -20557,14 +18371,14 @@
     <w:basedOn w:val="DefaultParagraphFont"/>
     <w:link w:val="Heading1"/>
     <w:uiPriority w:val="9"/>
-    <w:rsid w:val="00AF2311"/>
+    <w:rsid w:val="00CA5E7C"/>
     <w:rPr>
-      <w:rFonts w:ascii="Times New Roman" w:eastAsiaTheme="majorEastAsia" w:hAnsi="Times New Roman" w:cstheme="majorBidi"/>
+      <w:rFonts w:ascii="Times New Roman" w:eastAsiaTheme="majorEastAsia" w:hAnsi="Times New Roman" w:cs="Times New Roman"/>
       <w:b/>
       <w:bCs/>
       <w:color w:val="000000" w:themeColor="text1"/>
-      <w:sz w:val="28"/>
-      <w:szCs w:val="28"/>
+      <w:sz w:val="32"/>
+      <w:szCs w:val="24"/>
     </w:rPr>
   </w:style>
   <w:style w:type="character" w:customStyle="1" w:styleId="Heading2Char">
@@ -20572,7 +18386,7 @@
     <w:basedOn w:val="DefaultParagraphFont"/>
     <w:link w:val="Heading2"/>
     <w:uiPriority w:val="9"/>
-    <w:rsid w:val="007354CE"/>
+    <w:rsid w:val="00182D3A"/>
     <w:rPr>
       <w:rFonts w:ascii="Times New Roman" w:eastAsiaTheme="majorEastAsia" w:hAnsi="Times New Roman" w:cstheme="majorBidi"/>
       <w:b/>
@@ -20920,7 +18734,7 @@
     <w:autoRedefine/>
     <w:uiPriority w:val="9"/>
     <w:qFormat/>
-    <w:rsid w:val="00AF2311"/>
+    <w:rsid w:val="00CA5E7C"/>
     <w:pPr>
       <w:keepNext/>
       <w:keepLines/>
@@ -20929,12 +18743,12 @@
       <w:outlineLvl w:val="0"/>
     </w:pPr>
     <w:rPr>
-      <w:rFonts w:ascii="Times New Roman" w:eastAsiaTheme="majorEastAsia" w:hAnsi="Times New Roman" w:cstheme="majorBidi"/>
+      <w:rFonts w:ascii="Times New Roman" w:eastAsiaTheme="majorEastAsia" w:hAnsi="Times New Roman" w:cs="Times New Roman"/>
       <w:b/>
       <w:bCs/>
       <w:color w:val="000000" w:themeColor="text1"/>
-      <w:sz w:val="28"/>
-      <w:szCs w:val="28"/>
+      <w:sz w:val="32"/>
+      <w:szCs w:val="24"/>
     </w:rPr>
   </w:style>
   <w:style w:type="paragraph" w:styleId="Heading2">
@@ -20946,18 +18760,18 @@
     <w:uiPriority w:val="9"/>
     <w:unhideWhenUsed/>
     <w:qFormat/>
-    <w:rsid w:val="007354CE"/>
+    <w:rsid w:val="00182D3A"/>
     <w:pPr>
       <w:keepNext/>
       <w:keepLines/>
       <w:numPr>
-        <w:numId w:val="31"/>
+        <w:numId w:val="3"/>
       </w:numPr>
       <w:tabs>
         <w:tab w:val="left" w:pos="360"/>
       </w:tabs>
-      <w:spacing w:before="200" w:after="0"/>
-      <w:ind w:left="1080" w:firstLine="0"/>
+      <w:spacing w:before="200" w:after="0" w:line="360" w:lineRule="auto"/>
+      <w:ind w:hanging="1440"/>
       <w:outlineLvl w:val="1"/>
     </w:pPr>
     <w:rPr>
@@ -21011,14 +18825,14 @@
     <w:basedOn w:val="DefaultParagraphFont"/>
     <w:link w:val="Heading1"/>
     <w:uiPriority w:val="9"/>
-    <w:rsid w:val="00AF2311"/>
+    <w:rsid w:val="00CA5E7C"/>
     <w:rPr>
-      <w:rFonts w:ascii="Times New Roman" w:eastAsiaTheme="majorEastAsia" w:hAnsi="Times New Roman" w:cstheme="majorBidi"/>
+      <w:rFonts w:ascii="Times New Roman" w:eastAsiaTheme="majorEastAsia" w:hAnsi="Times New Roman" w:cs="Times New Roman"/>
       <w:b/>
       <w:bCs/>
       <w:color w:val="000000" w:themeColor="text1"/>
-      <w:sz w:val="28"/>
-      <w:szCs w:val="28"/>
+      <w:sz w:val="32"/>
+      <w:szCs w:val="24"/>
     </w:rPr>
   </w:style>
   <w:style w:type="character" w:customStyle="1" w:styleId="Heading2Char">
@@ -21026,7 +18840,7 @@
     <w:basedOn w:val="DefaultParagraphFont"/>
     <w:link w:val="Heading2"/>
     <w:uiPriority w:val="9"/>
-    <w:rsid w:val="007354CE"/>
+    <w:rsid w:val="00182D3A"/>
     <w:rPr>
       <w:rFonts w:ascii="Times New Roman" w:eastAsiaTheme="majorEastAsia" w:hAnsi="Times New Roman" w:cstheme="majorBidi"/>
       <w:b/>
@@ -21496,7 +19310,7 @@
 </file>
 
 <file path=customXml/itemProps1.xml><?xml version="1.0" encoding="utf-8"?>
-<ds:datastoreItem xmlns:ds="http://schemas.openxmlformats.org/officeDocument/2006/customXml" ds:itemID="{EAEC9806-21A2-420F-94EE-370A3AD45531}">
+<ds:datastoreItem xmlns:ds="http://schemas.openxmlformats.org/officeDocument/2006/customXml" ds:itemID="{A23D9296-5E3E-4AFE-85FC-C3938E3D03C3}">
   <ds:schemaRefs>
     <ds:schemaRef ds:uri="http://schemas.openxmlformats.org/officeDocument/2006/bibliography"/>
   </ds:schemaRefs>

--- a/PTTK HTTT/Tổng quan bai tap.docx
+++ b/PTTK HTTT/Tổng quan bai tap.docx
@@ -1,6 +1,6 @@
 
 <file path=word/document.xml><?xml version="1.0" encoding="utf-8"?>
-<w:document xmlns:wpc="http://schemas.microsoft.com/office/word/2010/wordprocessingCanvas" xmlns:mc="http://schemas.openxmlformats.org/markup-compatibility/2006" xmlns:o="urn:schemas-microsoft-com:office:office" xmlns:r="http://schemas.openxmlformats.org/officeDocument/2006/relationships" xmlns:m="http://schemas.openxmlformats.org/officeDocument/2006/math" xmlns:v="urn:schemas-microsoft-com:vml" xmlns:wp14="http://schemas.microsoft.com/office/word/2010/wordprocessingDrawing" xmlns:wp="http://schemas.openxmlformats.org/drawingml/2006/wordprocessingDrawing" xmlns:w10="urn:schemas-microsoft-com:office:word" xmlns:w="http://schemas.openxmlformats.org/wordprocessingml/2006/main" xmlns:w14="http://schemas.microsoft.com/office/word/2010/wordml" xmlns:wpg="http://schemas.microsoft.com/office/word/2010/wordprocessingGroup" xmlns:wpi="http://schemas.microsoft.com/office/word/2010/wordprocessingInk" xmlns:wne="http://schemas.microsoft.com/office/word/2006/wordml" xmlns:wps="http://schemas.microsoft.com/office/word/2010/wordprocessingShape" mc:Ignorable="w14 wp14">
+<w:document xmlns:wpc="http://schemas.microsoft.com/office/word/2010/wordprocessingCanvas" xmlns:mc="http://schemas.openxmlformats.org/markup-compatibility/2006" xmlns:o="urn:schemas-microsoft-com:office:office" xmlns:r="http://schemas.openxmlformats.org/officeDocument/2006/relationships" xmlns:m="http://schemas.openxmlformats.org/officeDocument/2006/math" xmlns:v="urn:schemas-microsoft-com:vml" xmlns:wp14="http://schemas.microsoft.com/office/word/2010/wordprocessingDrawing" xmlns:wp="http://schemas.openxmlformats.org/drawingml/2006/wordprocessingDrawing" xmlns:w10="urn:schemas-microsoft-com:office:word" xmlns:w="http://schemas.openxmlformats.org/wordprocessingml/2006/main" xmlns:w14="http://schemas.microsoft.com/office/word/2010/wordml" xmlns:w15="http://schemas.microsoft.com/office/word/2012/wordml" xmlns:wpg="http://schemas.microsoft.com/office/word/2010/wordprocessingGroup" xmlns:wpi="http://schemas.microsoft.com/office/word/2010/wordprocessingInk" xmlns:wne="http://schemas.microsoft.com/office/word/2006/wordml" xmlns:wps="http://schemas.microsoft.com/office/word/2010/wordprocessingShape" mc:Ignorable="w14 w15 wp14">
   <w:body>
     <w:p>
       <w:pPr>
@@ -3481,7 +3481,6 @@
           <w:noProof/>
           <w:sz w:val="24"/>
           <w:szCs w:val="24"/>
-          <w:lang w:val="vi-VN" w:eastAsia="vi-VN"/>
         </w:rPr>
         <w:drawing>
           <wp:inline distT="0" distB="0" distL="0" distR="0">
@@ -3499,7 +3498,7 @@
                     <pic:cNvPicPr/>
                   </pic:nvPicPr>
                   <pic:blipFill>
-                    <a:blip r:embed="rId9">
+                    <a:blip r:embed="rId8">
                       <a:extLst>
                         <a:ext uri="{28A0092B-C50C-407E-A947-70E740481C1C}">
                           <a14:useLocalDpi xmlns:a14="http://schemas.microsoft.com/office/drawing/2010/main" val="0"/>
@@ -11820,15 +11819,7 @@
           <w:sz w:val="24"/>
           <w:szCs w:val="24"/>
         </w:rPr>
-        <w:t>4</w:t>
-      </w:r>
-      <w:r>
-        <w:rPr>
-          <w:rFonts w:ascii="Times New Roman" w:hAnsi="Times New Roman" w:cs="Times New Roman"/>
-          <w:sz w:val="24"/>
-          <w:szCs w:val="24"/>
-        </w:rPr>
-        <w:t>0</w:t>
+        <w:t>40</w:t>
       </w:r>
       <w:r>
         <w:rPr>
@@ -12902,7 +12893,7 @@
                 <w:sz w:val="26"/>
                 <w:szCs w:val="26"/>
               </w:rPr>
-              <w:t>SINHVIEN</w:t>
+              <w:t xml:space="preserve">SINHVIEN  or  </w:t>
             </w:r>
             <w:r>
               <w:rPr>
@@ -12913,7 +12904,7 @@
                 <w:sz w:val="26"/>
                 <w:szCs w:val="26"/>
               </w:rPr>
-              <w:t xml:space="preserve"> </w:t>
+              <w:sym w:font="Symbol" w:char="F022"/>
             </w:r>
             <w:r>
               <w:rPr>
@@ -12924,7 +12915,7 @@
                 <w:sz w:val="26"/>
                 <w:szCs w:val="26"/>
               </w:rPr>
-              <w:t xml:space="preserve"> or  </w:t>
+              <w:t>sdt</w:t>
             </w:r>
             <w:r>
               <w:rPr>
@@ -12935,7 +12926,7 @@
                 <w:sz w:val="26"/>
                 <w:szCs w:val="26"/>
               </w:rPr>
-              <w:sym w:font="Symbol" w:char="F022"/>
+              <w:sym w:font="Symbol" w:char="F0CE"/>
             </w:r>
             <w:r>
               <w:rPr>
@@ -12946,7 +12937,7 @@
                 <w:sz w:val="26"/>
                 <w:szCs w:val="26"/>
               </w:rPr>
-              <w:t>sdt</w:t>
+              <w:t xml:space="preserve">DONVITHUCTAP </w:t>
             </w:r>
             <w:r>
               <w:rPr>
@@ -12957,7 +12948,7 @@
                 <w:sz w:val="26"/>
                 <w:szCs w:val="26"/>
               </w:rPr>
-              <w:sym w:font="Symbol" w:char="F0CE"/>
+              <w:sym w:font="Symbol" w:char="F0AE"/>
             </w:r>
             <w:r>
               <w:rPr>
@@ -12968,7 +12959,7 @@
                 <w:sz w:val="26"/>
                 <w:szCs w:val="26"/>
               </w:rPr>
-              <w:t>DONVITHUCTAP</w:t>
+              <w:t xml:space="preserve"> length(sdt) </w:t>
             </w:r>
             <w:r>
               <w:rPr>
@@ -12979,7 +12970,7 @@
                 <w:sz w:val="26"/>
                 <w:szCs w:val="26"/>
               </w:rPr>
-              <w:t xml:space="preserve"> </w:t>
+              <w:t>=</w:t>
             </w:r>
             <w:r>
               <w:rPr>
@@ -12990,18 +12981,7 @@
                 <w:sz w:val="26"/>
                 <w:szCs w:val="26"/>
               </w:rPr>
-              <w:sym w:font="Symbol" w:char="F0AE"/>
-            </w:r>
-            <w:r>
-              <w:rPr>
-                <w:rFonts w:ascii="Times New Roman" w:eastAsiaTheme="majorEastAsia" w:hAnsi="Times New Roman" w:cstheme="majorBidi"/>
-                <w:b w:val="0"/>
-                <w:bCs w:val="0"/>
-                <w:i/>
-                <w:sz w:val="26"/>
-                <w:szCs w:val="26"/>
-              </w:rPr>
-              <w:t xml:space="preserve"> length(sdt) &gt; 10</w:t>
+              <w:t xml:space="preserve"> 10</w:t>
             </w:r>
           </w:p>
           <w:p>
@@ -14376,18 +14356,7 @@
                 <w:sz w:val="26"/>
                 <w:szCs w:val="26"/>
               </w:rPr>
-              <w:t>KINHPHIHOTRO</w:t>
-            </w:r>
-            <w:r>
-              <w:rPr>
-                <w:rFonts w:ascii="Times New Roman" w:eastAsiaTheme="majorEastAsia" w:hAnsi="Times New Roman" w:cstheme="majorBidi"/>
-                <w:b w:val="0"/>
-                <w:bCs w:val="0"/>
-                <w:i/>
-                <w:sz w:val="26"/>
-                <w:szCs w:val="26"/>
-              </w:rPr>
-              <w:t xml:space="preserve">  </w:t>
+              <w:t xml:space="preserve">KINHPHIHOTRO  </w:t>
             </w:r>
             <w:r>
               <w:rPr>
@@ -15047,29 +15016,7 @@
                 <w:sz w:val="26"/>
                 <w:szCs w:val="26"/>
               </w:rPr>
-              <w:t>soTien</w:t>
-            </w:r>
-            <w:r>
-              <w:rPr>
-                <w:rFonts w:ascii="Times New Roman" w:eastAsiaTheme="majorEastAsia" w:hAnsi="Times New Roman" w:cstheme="majorBidi"/>
-                <w:b w:val="0"/>
-                <w:bCs w:val="0"/>
-                <w:i/>
-                <w:sz w:val="26"/>
-                <w:szCs w:val="26"/>
-              </w:rPr>
-              <w:t xml:space="preserve"> &gt;</w:t>
-            </w:r>
-            <w:r>
-              <w:rPr>
-                <w:rFonts w:ascii="Times New Roman" w:eastAsiaTheme="majorEastAsia" w:hAnsi="Times New Roman" w:cstheme="majorBidi"/>
-                <w:b w:val="0"/>
-                <w:bCs w:val="0"/>
-                <w:i/>
-                <w:sz w:val="26"/>
-                <w:szCs w:val="26"/>
-              </w:rPr>
-              <w:t>= 0</w:t>
+              <w:t>soTien &gt;= 0</w:t>
             </w:r>
           </w:p>
           <w:p>
@@ -15622,18 +15569,7 @@
                 <w:sz w:val="26"/>
                 <w:szCs w:val="26"/>
               </w:rPr>
-              <w:t>PHIEUCHAM</w:t>
-            </w:r>
-            <w:r>
-              <w:rPr>
-                <w:rFonts w:ascii="Times New Roman" w:eastAsiaTheme="majorEastAsia" w:hAnsi="Times New Roman" w:cstheme="majorBidi"/>
-                <w:b w:val="0"/>
-                <w:bCs w:val="0"/>
-                <w:i/>
-                <w:sz w:val="26"/>
-                <w:szCs w:val="26"/>
-              </w:rPr>
-              <w:t xml:space="preserve">  </w:t>
+              <w:t xml:space="preserve">PHIEUCHAM  </w:t>
             </w:r>
             <w:r>
               <w:rPr>
@@ -17003,16 +16939,7 @@
           <w:szCs w:val="24"/>
           <w:u w:val="dash"/>
         </w:rPr>
-        <w:t>MaHV</w:t>
-      </w:r>
-      <w:r>
-        <w:rPr>
-          <w:rFonts w:ascii="Times New Roman" w:hAnsi="Times New Roman" w:cs="Times New Roman"/>
-          <w:sz w:val="24"/>
-          <w:szCs w:val="24"/>
-          <w:u w:val="dash"/>
-        </w:rPr>
-        <w:t>, MaBoMon</w:t>
+        <w:t>MaHV, MaBoMon</w:t>
       </w:r>
       <w:r>
         <w:rPr>
@@ -17542,8 +17469,6 @@
         </w:rPr>
         <w:t>)</w:t>
       </w:r>
-      <w:bookmarkStart w:id="25" w:name="_GoBack"/>
-      <w:bookmarkEnd w:id="25"/>
     </w:p>
     <w:p>
       <w:pPr>
@@ -17588,7 +17513,68 @@
         <w:t>:</w:t>
       </w:r>
     </w:p>
-    <w:p/>
+    <w:p>
+      <w:r>
+        <w:rPr>
+          <w:noProof/>
+        </w:rPr>
+        <w:drawing>
+          <wp:inline distT="0" distB="0" distL="0" distR="0">
+            <wp:extent cx="5972175" cy="4548505"/>
+            <wp:effectExtent l="0" t="0" r="9525" b="4445"/>
+            <wp:docPr id="2" name="Picture 2"/>
+            <wp:cNvGraphicFramePr>
+              <a:graphicFrameLocks xmlns:a="http://schemas.openxmlformats.org/drawingml/2006/main" noChangeAspect="1"/>
+            </wp:cNvGraphicFramePr>
+            <a:graphic xmlns:a="http://schemas.openxmlformats.org/drawingml/2006/main">
+              <a:graphicData uri="http://schemas.openxmlformats.org/drawingml/2006/picture">
+                <pic:pic xmlns:pic="http://schemas.openxmlformats.org/drawingml/2006/picture">
+                  <pic:nvPicPr>
+                    <pic:cNvPr id="2" name="SoDoPhanRa.png"/>
+                    <pic:cNvPicPr/>
+                  </pic:nvPicPr>
+                  <pic:blipFill>
+                    <a:blip r:embed="rId9">
+                      <a:extLst>
+                        <a:ext uri="{28A0092B-C50C-407E-A947-70E740481C1C}">
+                          <a14:useLocalDpi xmlns:a14="http://schemas.microsoft.com/office/drawing/2010/main" val="0"/>
+                        </a:ext>
+                      </a:extLst>
+                    </a:blip>
+                    <a:stretch>
+                      <a:fillRect/>
+                    </a:stretch>
+                  </pic:blipFill>
+                  <pic:spPr>
+                    <a:xfrm>
+                      <a:off x="0" y="0"/>
+                      <a:ext cx="5972175" cy="4548505"/>
+                    </a:xfrm>
+                    <a:prstGeom prst="rect">
+                      <a:avLst/>
+                    </a:prstGeom>
+                  </pic:spPr>
+                </pic:pic>
+              </a:graphicData>
+            </a:graphic>
+          </wp:inline>
+        </w:drawing>
+      </w:r>
+    </w:p>
+    <w:p>
+      <w:pPr>
+        <w:rPr>
+          <w:rFonts w:ascii="Times New Roman" w:eastAsiaTheme="majorEastAsia" w:hAnsi="Times New Roman" w:cstheme="majorBidi"/>
+          <w:b/>
+          <w:bCs/>
+          <w:sz w:val="28"/>
+          <w:szCs w:val="26"/>
+        </w:rPr>
+      </w:pPr>
+      <w:r>
+        <w:br w:type="page"/>
+      </w:r>
+    </w:p>
     <w:p>
       <w:pPr>
         <w:pStyle w:val="Heading2"/>
@@ -17598,6 +17584,7 @@
         </w:numPr>
       </w:pPr>
       <w:r>
+        <w:lastRenderedPageBreak/>
         <w:t>3</w:t>
       </w:r>
       <w:r>
@@ -17616,7 +17603,144 @@
         <w:t>:</w:t>
       </w:r>
     </w:p>
-    <w:p/>
+    <w:p>
+      <w:pPr>
+        <w:pStyle w:val="ListParagraph"/>
+        <w:numPr>
+          <w:ilvl w:val="0"/>
+          <w:numId w:val="8"/>
+        </w:numPr>
+        <w:rPr>
+          <w:rFonts w:ascii="Times New Roman" w:hAnsi="Times New Roman" w:cs="Times New Roman"/>
+          <w:b/>
+          <w:sz w:val="26"/>
+        </w:rPr>
+      </w:pPr>
+      <w:r>
+        <w:rPr>
+          <w:rFonts w:ascii="Times New Roman" w:hAnsi="Times New Roman" w:cs="Times New Roman"/>
+          <w:b/>
+          <w:sz w:val="26"/>
+        </w:rPr>
+        <w:t>Cấp 0:</w:t>
+      </w:r>
+    </w:p>
+    <w:p>
+      <w:pPr>
+        <w:pStyle w:val="ListParagraph"/>
+        <w:ind w:left="0"/>
+        <w:rPr>
+          <w:rFonts w:ascii="Times New Roman" w:hAnsi="Times New Roman" w:cs="Times New Roman"/>
+          <w:b/>
+          <w:sz w:val="26"/>
+        </w:rPr>
+      </w:pPr>
+      <w:r>
+        <w:rPr>
+          <w:rFonts w:ascii="Times New Roman" w:hAnsi="Times New Roman" w:cs="Times New Roman"/>
+          <w:b/>
+          <w:noProof/>
+          <w:sz w:val="26"/>
+        </w:rPr>
+        <w:drawing>
+          <wp:inline distT="0" distB="0" distL="0" distR="0">
+            <wp:extent cx="5972175" cy="2642235"/>
+            <wp:effectExtent l="0" t="0" r="9525" b="5715"/>
+            <wp:docPr id="3" name="Picture 3"/>
+            <wp:cNvGraphicFramePr>
+              <a:graphicFrameLocks xmlns:a="http://schemas.openxmlformats.org/drawingml/2006/main" noChangeAspect="1"/>
+            </wp:cNvGraphicFramePr>
+            <a:graphic xmlns:a="http://schemas.openxmlformats.org/drawingml/2006/main">
+              <a:graphicData uri="http://schemas.openxmlformats.org/drawingml/2006/picture">
+                <pic:pic xmlns:pic="http://schemas.openxmlformats.org/drawingml/2006/picture">
+                  <pic:nvPicPr>
+                    <pic:cNvPr id="3" name="MH_DFD(0).png"/>
+                    <pic:cNvPicPr/>
+                  </pic:nvPicPr>
+                  <pic:blipFill>
+                    <a:blip r:embed="rId10">
+                      <a:extLst>
+                        <a:ext uri="{28A0092B-C50C-407E-A947-70E740481C1C}">
+                          <a14:useLocalDpi xmlns:a14="http://schemas.microsoft.com/office/drawing/2010/main" val="0"/>
+                        </a:ext>
+                      </a:extLst>
+                    </a:blip>
+                    <a:stretch>
+                      <a:fillRect/>
+                    </a:stretch>
+                  </pic:blipFill>
+                  <pic:spPr>
+                    <a:xfrm>
+                      <a:off x="0" y="0"/>
+                      <a:ext cx="5972175" cy="2642235"/>
+                    </a:xfrm>
+                    <a:prstGeom prst="rect">
+                      <a:avLst/>
+                    </a:prstGeom>
+                  </pic:spPr>
+                </pic:pic>
+              </a:graphicData>
+            </a:graphic>
+          </wp:inline>
+        </w:drawing>
+      </w:r>
+    </w:p>
+    <w:p>
+      <w:pPr>
+        <w:rPr>
+          <w:rFonts w:ascii="Times New Roman" w:hAnsi="Times New Roman" w:cs="Times New Roman"/>
+          <w:b/>
+          <w:sz w:val="26"/>
+        </w:rPr>
+      </w:pPr>
+      <w:r>
+        <w:rPr>
+          <w:rFonts w:ascii="Times New Roman" w:hAnsi="Times New Roman" w:cs="Times New Roman"/>
+          <w:b/>
+          <w:sz w:val="26"/>
+        </w:rPr>
+        <w:br w:type="page"/>
+      </w:r>
+    </w:p>
+    <w:p>
+      <w:pPr>
+        <w:pStyle w:val="ListParagraph"/>
+        <w:numPr>
+          <w:ilvl w:val="0"/>
+          <w:numId w:val="8"/>
+        </w:numPr>
+        <w:rPr>
+          <w:rFonts w:ascii="Times New Roman" w:hAnsi="Times New Roman" w:cs="Times New Roman"/>
+          <w:b/>
+          <w:sz w:val="26"/>
+        </w:rPr>
+      </w:pPr>
+      <w:r>
+        <w:rPr>
+          <w:rFonts w:ascii="Times New Roman" w:hAnsi="Times New Roman" w:cs="Times New Roman"/>
+          <w:b/>
+          <w:sz w:val="26"/>
+        </w:rPr>
+        <w:lastRenderedPageBreak/>
+        <w:t>Cấp</w:t>
+      </w:r>
+      <w:r>
+        <w:rPr>
+          <w:rFonts w:ascii="Times New Roman" w:hAnsi="Times New Roman" w:cs="Times New Roman"/>
+          <w:b/>
+          <w:sz w:val="26"/>
+        </w:rPr>
+        <w:t xml:space="preserve"> 1</w:t>
+      </w:r>
+      <w:r>
+        <w:rPr>
+          <w:rFonts w:ascii="Times New Roman" w:hAnsi="Times New Roman" w:cs="Times New Roman"/>
+          <w:b/>
+          <w:sz w:val="26"/>
+        </w:rPr>
+        <w:t>:</w:t>
+      </w:r>
+    </w:p>
     <w:p>
       <w:pPr>
         <w:pStyle w:val="Heading2"/>
@@ -17626,50 +17750,330 @@
         </w:numPr>
       </w:pPr>
       <w:r>
-        <w:t>3</w:t>
-      </w:r>
-      <w:r>
-        <w:t>.</w:t>
-      </w:r>
-      <w:r>
-        <w:t>3</w:t>
-      </w:r>
-      <w:r>
-        <w:t xml:space="preserve">.  Mô tả </w:t>
-      </w:r>
-      <w:r>
-        <w:t>các ô xử lý</w:t>
-      </w:r>
-      <w:r>
-        <w:t>:</w:t>
+        <w:tab/>
+      </w:r>
+      <w:r>
+        <w:rPr>
+          <w:noProof/>
+        </w:rPr>
+        <w:drawing>
+          <wp:inline distT="0" distB="0" distL="0" distR="0">
+            <wp:extent cx="5934075" cy="6591300"/>
+            <wp:effectExtent l="0" t="0" r="9525" b="0"/>
+            <wp:docPr id="4" name="Picture 4"/>
+            <wp:cNvGraphicFramePr>
+              <a:graphicFrameLocks xmlns:a="http://schemas.openxmlformats.org/drawingml/2006/main" noChangeAspect="1"/>
+            </wp:cNvGraphicFramePr>
+            <a:graphic xmlns:a="http://schemas.openxmlformats.org/drawingml/2006/main">
+              <a:graphicData uri="http://schemas.openxmlformats.org/drawingml/2006/picture">
+                <pic:pic xmlns:pic="http://schemas.openxmlformats.org/drawingml/2006/picture">
+                  <pic:nvPicPr>
+                    <pic:cNvPr id="4" name="DFD_1.png"/>
+                    <pic:cNvPicPr/>
+                  </pic:nvPicPr>
+                  <pic:blipFill>
+                    <a:blip r:embed="rId11">
+                      <a:extLst>
+                        <a:ext uri="{28A0092B-C50C-407E-A947-70E740481C1C}">
+                          <a14:useLocalDpi xmlns:a14="http://schemas.microsoft.com/office/drawing/2010/main" val="0"/>
+                        </a:ext>
+                      </a:extLst>
+                    </a:blip>
+                    <a:stretch>
+                      <a:fillRect/>
+                    </a:stretch>
+                  </pic:blipFill>
+                  <pic:spPr>
+                    <a:xfrm>
+                      <a:off x="0" y="0"/>
+                      <a:ext cx="5934075" cy="6591300"/>
+                    </a:xfrm>
+                    <a:prstGeom prst="rect">
+                      <a:avLst/>
+                    </a:prstGeom>
+                  </pic:spPr>
+                </pic:pic>
+              </a:graphicData>
+            </a:graphic>
+          </wp:inline>
+        </w:drawing>
       </w:r>
     </w:p>
     <w:p>
       <w:pPr>
-        <w:rPr>
-          <w:rFonts w:ascii="Times New Roman" w:eastAsiaTheme="majorEastAsia" w:hAnsi="Times New Roman" w:cstheme="majorBidi"/>
-          <w:sz w:val="28"/>
-          <w:szCs w:val="26"/>
-        </w:rPr>
-      </w:pPr>
-      <w:r>
-        <w:br w:type="page"/>
-      </w:r>
+        <w:ind w:left="360"/>
+        <w:rPr>
+          <w:rFonts w:ascii="Times New Roman" w:hAnsi="Times New Roman" w:cs="Times New Roman"/>
+          <w:b/>
+          <w:sz w:val="26"/>
+        </w:rPr>
+      </w:pPr>
     </w:p>
     <w:p>
       <w:pPr>
-        <w:pStyle w:val="Heading1"/>
-        <w:spacing w:line="360" w:lineRule="auto"/>
-      </w:pPr>
-      <w:r>
+        <w:ind w:left="360"/>
+        <w:rPr>
+          <w:rFonts w:ascii="Times New Roman" w:hAnsi="Times New Roman" w:cs="Times New Roman"/>
+          <w:b/>
+          <w:sz w:val="26"/>
+        </w:rPr>
+      </w:pPr>
+    </w:p>
+    <w:p>
+      <w:pPr>
+        <w:ind w:left="360"/>
+        <w:rPr>
+          <w:rFonts w:ascii="Times New Roman" w:hAnsi="Times New Roman" w:cs="Times New Roman"/>
+          <w:b/>
+          <w:sz w:val="26"/>
+        </w:rPr>
+      </w:pPr>
+    </w:p>
+    <w:p>
+      <w:pPr>
+        <w:ind w:left="360"/>
+        <w:rPr>
+          <w:rFonts w:ascii="Times New Roman" w:hAnsi="Times New Roman" w:cs="Times New Roman"/>
+          <w:b/>
+          <w:sz w:val="26"/>
+        </w:rPr>
+      </w:pPr>
+    </w:p>
+    <w:p>
+      <w:pPr>
+        <w:pStyle w:val="ListParagraph"/>
+        <w:numPr>
+          <w:ilvl w:val="0"/>
+          <w:numId w:val="8"/>
+        </w:numPr>
+        <w:rPr>
+          <w:rFonts w:ascii="Times New Roman" w:hAnsi="Times New Roman" w:cs="Times New Roman"/>
+          <w:b/>
+          <w:sz w:val="26"/>
+        </w:rPr>
+      </w:pPr>
+      <w:r>
+        <w:rPr>
+          <w:rFonts w:ascii="Times New Roman" w:hAnsi="Times New Roman" w:cs="Times New Roman"/>
+          <w:b/>
+          <w:sz w:val="26"/>
+        </w:rPr>
+        <w:t>Cấp 2:</w:t>
+      </w:r>
+    </w:p>
+    <w:p>
+      <w:pPr>
+        <w:ind w:left="360"/>
+      </w:pPr>
+      <w:r>
+        <w:rPr>
+          <w:noProof/>
+        </w:rPr>
+        <w:drawing>
+          <wp:inline distT="0" distB="0" distL="0" distR="0">
+            <wp:extent cx="5972175" cy="3717925"/>
+            <wp:effectExtent l="0" t="0" r="9525" b="0"/>
+            <wp:docPr id="5" name="Picture 5"/>
+            <wp:cNvGraphicFramePr>
+              <a:graphicFrameLocks xmlns:a="http://schemas.openxmlformats.org/drawingml/2006/main" noChangeAspect="1"/>
+            </wp:cNvGraphicFramePr>
+            <a:graphic xmlns:a="http://schemas.openxmlformats.org/drawingml/2006/main">
+              <a:graphicData uri="http://schemas.openxmlformats.org/drawingml/2006/picture">
+                <pic:pic xmlns:pic="http://schemas.openxmlformats.org/drawingml/2006/picture">
+                  <pic:nvPicPr>
+                    <pic:cNvPr id="5" name="MH_DFD(2)_1 (2).jpg"/>
+                    <pic:cNvPicPr/>
+                  </pic:nvPicPr>
+                  <pic:blipFill>
+                    <a:blip r:embed="rId12">
+                      <a:extLst>
+                        <a:ext uri="{28A0092B-C50C-407E-A947-70E740481C1C}">
+                          <a14:useLocalDpi xmlns:a14="http://schemas.microsoft.com/office/drawing/2010/main" val="0"/>
+                        </a:ext>
+                      </a:extLst>
+                    </a:blip>
+                    <a:stretch>
+                      <a:fillRect/>
+                    </a:stretch>
+                  </pic:blipFill>
+                  <pic:spPr>
+                    <a:xfrm>
+                      <a:off x="0" y="0"/>
+                      <a:ext cx="5972175" cy="3717925"/>
+                    </a:xfrm>
+                    <a:prstGeom prst="rect">
+                      <a:avLst/>
+                    </a:prstGeom>
+                  </pic:spPr>
+                </pic:pic>
+              </a:graphicData>
+            </a:graphic>
+          </wp:inline>
+        </w:drawing>
+      </w:r>
+    </w:p>
+    <w:p>
+      <w:pPr>
+        <w:ind w:left="360"/>
+      </w:pPr>
+    </w:p>
+    <w:p>
+      <w:pPr>
+        <w:ind w:left="360"/>
+      </w:pPr>
+    </w:p>
+    <w:p>
+      <w:pPr>
+        <w:ind w:left="360"/>
+      </w:pPr>
+      <w:r>
+        <w:rPr>
+          <w:noProof/>
+        </w:rPr>
+        <w:drawing>
+          <wp:inline distT="0" distB="0" distL="0" distR="0">
+            <wp:extent cx="5972175" cy="2901280"/>
+            <wp:effectExtent l="0" t="0" r="0" b="0"/>
+            <wp:docPr id="6" name="Picture 6"/>
+            <wp:cNvGraphicFramePr>
+              <a:graphicFrameLocks xmlns:a="http://schemas.openxmlformats.org/drawingml/2006/main" noChangeAspect="1"/>
+            </wp:cNvGraphicFramePr>
+            <a:graphic xmlns:a="http://schemas.openxmlformats.org/drawingml/2006/main">
+              <a:graphicData uri="http://schemas.openxmlformats.org/drawingml/2006/picture">
+                <pic:pic xmlns:pic="http://schemas.openxmlformats.org/drawingml/2006/picture">
+                  <pic:nvPicPr>
+                    <pic:cNvPr id="6" name="MH_DFD(2)_2 (2).png"/>
+                    <pic:cNvPicPr/>
+                  </pic:nvPicPr>
+                  <pic:blipFill>
+                    <a:blip r:embed="rId13">
+                      <a:extLst>
+                        <a:ext uri="{28A0092B-C50C-407E-A947-70E740481C1C}">
+                          <a14:useLocalDpi xmlns:a14="http://schemas.microsoft.com/office/drawing/2010/main" val="0"/>
+                        </a:ext>
+                      </a:extLst>
+                    </a:blip>
+                    <a:stretch>
+                      <a:fillRect/>
+                    </a:stretch>
+                  </pic:blipFill>
+                  <pic:spPr>
+                    <a:xfrm>
+                      <a:off x="0" y="0"/>
+                      <a:ext cx="5972175" cy="2901280"/>
+                    </a:xfrm>
+                    <a:prstGeom prst="rect">
+                      <a:avLst/>
+                    </a:prstGeom>
+                  </pic:spPr>
+                </pic:pic>
+              </a:graphicData>
+            </a:graphic>
+          </wp:inline>
+        </w:drawing>
+      </w:r>
+    </w:p>
+    <w:p>
+      <w:pPr>
+        <w:ind w:left="360"/>
+      </w:pPr>
+      <w:r>
+        <w:rPr>
+          <w:noProof/>
+        </w:rPr>
         <w:lastRenderedPageBreak/>
-        <w:t>Chương  4</w:t>
-      </w:r>
-      <w:r>
-        <w:t xml:space="preserve">: </w:t>
-      </w:r>
-      <w:r>
-        <w:t>THIẾT KẾ GIAO DIỆN</w:t>
+        <w:drawing>
+          <wp:inline distT="0" distB="0" distL="0" distR="0">
+            <wp:extent cx="5972175" cy="3680460"/>
+            <wp:effectExtent l="0" t="0" r="9525" b="0"/>
+            <wp:docPr id="7" name="Picture 7"/>
+            <wp:cNvGraphicFramePr>
+              <a:graphicFrameLocks xmlns:a="http://schemas.openxmlformats.org/drawingml/2006/main" noChangeAspect="1"/>
+            </wp:cNvGraphicFramePr>
+            <a:graphic xmlns:a="http://schemas.openxmlformats.org/drawingml/2006/main">
+              <a:graphicData uri="http://schemas.openxmlformats.org/drawingml/2006/picture">
+                <pic:pic xmlns:pic="http://schemas.openxmlformats.org/drawingml/2006/picture">
+                  <pic:nvPicPr>
+                    <pic:cNvPr id="7" name="MH_DFD_(2)_3.png"/>
+                    <pic:cNvPicPr/>
+                  </pic:nvPicPr>
+                  <pic:blipFill>
+                    <a:blip r:embed="rId14">
+                      <a:extLst>
+                        <a:ext uri="{28A0092B-C50C-407E-A947-70E740481C1C}">
+                          <a14:useLocalDpi xmlns:a14="http://schemas.microsoft.com/office/drawing/2010/main" val="0"/>
+                        </a:ext>
+                      </a:extLst>
+                    </a:blip>
+                    <a:stretch>
+                      <a:fillRect/>
+                    </a:stretch>
+                  </pic:blipFill>
+                  <pic:spPr>
+                    <a:xfrm>
+                      <a:off x="0" y="0"/>
+                      <a:ext cx="5972175" cy="3680460"/>
+                    </a:xfrm>
+                    <a:prstGeom prst="rect">
+                      <a:avLst/>
+                    </a:prstGeom>
+                  </pic:spPr>
+                </pic:pic>
+              </a:graphicData>
+            </a:graphic>
+          </wp:inline>
+        </w:drawing>
+      </w:r>
+    </w:p>
+    <w:p>
+      <w:pPr>
+        <w:ind w:left="360"/>
+      </w:pPr>
+      <w:r>
+        <w:rPr>
+          <w:noProof/>
+        </w:rPr>
+        <w:drawing>
+          <wp:inline distT="0" distB="0" distL="0" distR="0">
+            <wp:extent cx="5972175" cy="2989580"/>
+            <wp:effectExtent l="0" t="0" r="9525" b="1270"/>
+            <wp:docPr id="8" name="Picture 8"/>
+            <wp:cNvGraphicFramePr>
+              <a:graphicFrameLocks xmlns:a="http://schemas.openxmlformats.org/drawingml/2006/main" noChangeAspect="1"/>
+            </wp:cNvGraphicFramePr>
+            <a:graphic xmlns:a="http://schemas.openxmlformats.org/drawingml/2006/main">
+              <a:graphicData uri="http://schemas.openxmlformats.org/drawingml/2006/picture">
+                <pic:pic xmlns:pic="http://schemas.openxmlformats.org/drawingml/2006/picture">
+                  <pic:nvPicPr>
+                    <pic:cNvPr id="8" name="MH_DFD_(2)_4.png"/>
+                    <pic:cNvPicPr/>
+                  </pic:nvPicPr>
+                  <pic:blipFill>
+                    <a:blip r:embed="rId15">
+                      <a:extLst>
+                        <a:ext uri="{28A0092B-C50C-407E-A947-70E740481C1C}">
+                          <a14:useLocalDpi xmlns:a14="http://schemas.microsoft.com/office/drawing/2010/main" val="0"/>
+                        </a:ext>
+                      </a:extLst>
+                    </a:blip>
+                    <a:stretch>
+                      <a:fillRect/>
+                    </a:stretch>
+                  </pic:blipFill>
+                  <pic:spPr>
+                    <a:xfrm>
+                      <a:off x="0" y="0"/>
+                      <a:ext cx="5972175" cy="2989580"/>
+                    </a:xfrm>
+                    <a:prstGeom prst="rect">
+                      <a:avLst/>
+                    </a:prstGeom>
+                  </pic:spPr>
+                </pic:pic>
+              </a:graphicData>
+            </a:graphic>
+          </wp:inline>
+        </w:drawing>
       </w:r>
     </w:p>
     <w:p>
@@ -17681,19 +18085,51 @@
         </w:numPr>
       </w:pPr>
       <w:r>
-        <w:t>4</w:t>
-      </w:r>
-      <w:r>
-        <w:t xml:space="preserve">.1.  </w:t>
-      </w:r>
-      <w:r>
-        <w:t>Thiết kế các giao diện liên quan đến các chức năng thêm, xóa, sửa</w:t>
+        <w:t>3</w:t>
+      </w:r>
+      <w:r>
+        <w:t>.</w:t>
+      </w:r>
+      <w:r>
+        <w:t>3</w:t>
+      </w:r>
+      <w:r>
+        <w:t xml:space="preserve">.  Mô tả </w:t>
+      </w:r>
+      <w:r>
+        <w:t>các ô xử lý</w:t>
       </w:r>
       <w:r>
         <w:t>:</w:t>
       </w:r>
     </w:p>
-    <w:p/>
+    <w:p>
+      <w:pPr>
+        <w:rPr>
+          <w:rFonts w:ascii="Times New Roman" w:eastAsiaTheme="majorEastAsia" w:hAnsi="Times New Roman" w:cstheme="majorBidi"/>
+          <w:sz w:val="28"/>
+          <w:szCs w:val="26"/>
+        </w:rPr>
+      </w:pPr>
+      <w:bookmarkStart w:id="25" w:name="_GoBack"/>
+      <w:bookmarkEnd w:id="25"/>
+    </w:p>
+    <w:p>
+      <w:pPr>
+        <w:pStyle w:val="Heading1"/>
+        <w:spacing w:line="360" w:lineRule="auto"/>
+      </w:pPr>
+      <w:r>
+        <w:lastRenderedPageBreak/>
+        <w:t>Chương  4</w:t>
+      </w:r>
+      <w:r>
+        <w:t xml:space="preserve">: </w:t>
+      </w:r>
+      <w:r>
+        <w:t>THIẾT KẾ GIAO DIỆN</w:t>
+      </w:r>
+    </w:p>
     <w:p>
       <w:pPr>
         <w:pStyle w:val="Heading2"/>
@@ -17706,16 +18142,10 @@
         <w:t>4</w:t>
       </w:r>
       <w:r>
-        <w:t>.</w:t>
-      </w:r>
-      <w:r>
-        <w:t>2</w:t>
-      </w:r>
-      <w:r>
-        <w:t xml:space="preserve">.  </w:t>
-      </w:r>
-      <w:r>
-        <w:t>Thiết kế các giao diện tra cứu</w:t>
+        <w:t xml:space="preserve">.1.  </w:t>
+      </w:r>
+      <w:r>
+        <w:t>Thiết kế các giao diện liên quan đến các chức năng thêm, xóa, sửa</w:t>
       </w:r>
       <w:r>
         <w:t>:</w:t>
@@ -17737,13 +18167,13 @@
         <w:t>.</w:t>
       </w:r>
       <w:r>
-        <w:t>3</w:t>
+        <w:t>2</w:t>
       </w:r>
       <w:r>
         <w:t xml:space="preserve">.  </w:t>
       </w:r>
       <w:r>
-        <w:t>Thiết kế các giao diện tính toán, kết xuất</w:t>
+        <w:t>Thiết kế các giao diện tra cứu</w:t>
       </w:r>
       <w:r>
         <w:t>:</w:t>
@@ -17771,7 +18201,7 @@
         <w:t xml:space="preserve">.  </w:t>
       </w:r>
       <w:r>
-        <w:t>Thiết kế các báo biểu</w:t>
+        <w:t>Thiết kế các giao diện tính toán, kết xuất</w:t>
       </w:r>
       <w:r>
         <w:t>:</w:t>
@@ -17786,6 +18216,34 @@
           <w:numId w:val="0"/>
         </w:numPr>
       </w:pPr>
+      <w:r>
+        <w:t>4</w:t>
+      </w:r>
+      <w:r>
+        <w:t>.</w:t>
+      </w:r>
+      <w:r>
+        <w:t>3</w:t>
+      </w:r>
+      <w:r>
+        <w:t xml:space="preserve">.  </w:t>
+      </w:r>
+      <w:r>
+        <w:t>Thiết kế các báo biểu</w:t>
+      </w:r>
+      <w:r>
+        <w:t>:</w:t>
+      </w:r>
+    </w:p>
+    <w:p/>
+    <w:p>
+      <w:pPr>
+        <w:pStyle w:val="Heading2"/>
+        <w:numPr>
+          <w:ilvl w:val="0"/>
+          <w:numId w:val="0"/>
+        </w:numPr>
+      </w:pPr>
     </w:p>
     <w:p/>
     <w:p/>
@@ -17819,8 +18277,8 @@
       </w:pPr>
     </w:p>
     <w:sectPr>
-      <w:headerReference w:type="default" r:id="rId10"/>
-      <w:footerReference w:type="default" r:id="rId11"/>
+      <w:headerReference w:type="default" r:id="rId16"/>
+      <w:footerReference w:type="default" r:id="rId17"/>
       <w:pgSz w:w="12240" w:h="15840"/>
       <w:pgMar w:top="1134" w:right="1134" w:bottom="1134" w:left="1701" w:header="720" w:footer="720" w:gutter="0"/>
       <w:cols w:space="720"/>
@@ -17831,7 +18289,7 @@
 </file>
 
 <file path=word/endnotes.xml><?xml version="1.0" encoding="utf-8"?>
-<w:endnotes xmlns:wpc="http://schemas.microsoft.com/office/word/2010/wordprocessingCanvas" xmlns:mc="http://schemas.openxmlformats.org/markup-compatibility/2006" xmlns:o="urn:schemas-microsoft-com:office:office" xmlns:r="http://schemas.openxmlformats.org/officeDocument/2006/relationships" xmlns:m="http://schemas.openxmlformats.org/officeDocument/2006/math" xmlns:v="urn:schemas-microsoft-com:vml" xmlns:wp14="http://schemas.microsoft.com/office/word/2010/wordprocessingDrawing" xmlns:wp="http://schemas.openxmlformats.org/drawingml/2006/wordprocessingDrawing" xmlns:w10="urn:schemas-microsoft-com:office:word" xmlns:w="http://schemas.openxmlformats.org/wordprocessingml/2006/main" xmlns:w14="http://schemas.microsoft.com/office/word/2010/wordml" xmlns:wpg="http://schemas.microsoft.com/office/word/2010/wordprocessingGroup" xmlns:wpi="http://schemas.microsoft.com/office/word/2010/wordprocessingInk" xmlns:wne="http://schemas.microsoft.com/office/word/2006/wordml" xmlns:wps="http://schemas.microsoft.com/office/word/2010/wordprocessingShape" mc:Ignorable="w14 wp14">
+<w:endnotes xmlns:wpc="http://schemas.microsoft.com/office/word/2010/wordprocessingCanvas" xmlns:mc="http://schemas.openxmlformats.org/markup-compatibility/2006" xmlns:o="urn:schemas-microsoft-com:office:office" xmlns:r="http://schemas.openxmlformats.org/officeDocument/2006/relationships" xmlns:m="http://schemas.openxmlformats.org/officeDocument/2006/math" xmlns:v="urn:schemas-microsoft-com:vml" xmlns:wp14="http://schemas.microsoft.com/office/word/2010/wordprocessingDrawing" xmlns:wp="http://schemas.openxmlformats.org/drawingml/2006/wordprocessingDrawing" xmlns:w10="urn:schemas-microsoft-com:office:word" xmlns:w="http://schemas.openxmlformats.org/wordprocessingml/2006/main" xmlns:w14="http://schemas.microsoft.com/office/word/2010/wordml" xmlns:w15="http://schemas.microsoft.com/office/word/2012/wordml" xmlns:wpg="http://schemas.microsoft.com/office/word/2010/wordprocessingGroup" xmlns:wpi="http://schemas.microsoft.com/office/word/2010/wordprocessingInk" xmlns:wne="http://schemas.microsoft.com/office/word/2006/wordml" xmlns:wps="http://schemas.microsoft.com/office/word/2010/wordprocessingShape" mc:Ignorable="w14 w15 wp14">
   <w:endnote w:type="separator" w:id="-1">
     <w:p>
       <w:pPr>
@@ -17856,7 +18314,7 @@
 </file>
 
 <file path=word/footer1.xml><?xml version="1.0" encoding="utf-8"?>
-<w:ftr xmlns:wpc="http://schemas.microsoft.com/office/word/2010/wordprocessingCanvas" xmlns:mc="http://schemas.openxmlformats.org/markup-compatibility/2006" xmlns:o="urn:schemas-microsoft-com:office:office" xmlns:r="http://schemas.openxmlformats.org/officeDocument/2006/relationships" xmlns:m="http://schemas.openxmlformats.org/officeDocument/2006/math" xmlns:v="urn:schemas-microsoft-com:vml" xmlns:wp14="http://schemas.microsoft.com/office/word/2010/wordprocessingDrawing" xmlns:wp="http://schemas.openxmlformats.org/drawingml/2006/wordprocessingDrawing" xmlns:w10="urn:schemas-microsoft-com:office:word" xmlns:w="http://schemas.openxmlformats.org/wordprocessingml/2006/main" xmlns:w14="http://schemas.microsoft.com/office/word/2010/wordml" xmlns:wpg="http://schemas.microsoft.com/office/word/2010/wordprocessingGroup" xmlns:wpi="http://schemas.microsoft.com/office/word/2010/wordprocessingInk" xmlns:wne="http://schemas.microsoft.com/office/word/2006/wordml" xmlns:wps="http://schemas.microsoft.com/office/word/2010/wordprocessingShape" mc:Ignorable="w14 wp14">
+<w:ftr xmlns:wpc="http://schemas.microsoft.com/office/word/2010/wordprocessingCanvas" xmlns:mc="http://schemas.openxmlformats.org/markup-compatibility/2006" xmlns:o="urn:schemas-microsoft-com:office:office" xmlns:r="http://schemas.openxmlformats.org/officeDocument/2006/relationships" xmlns:m="http://schemas.openxmlformats.org/officeDocument/2006/math" xmlns:v="urn:schemas-microsoft-com:vml" xmlns:wp14="http://schemas.microsoft.com/office/word/2010/wordprocessingDrawing" xmlns:wp="http://schemas.openxmlformats.org/drawingml/2006/wordprocessingDrawing" xmlns:w10="urn:schemas-microsoft-com:office:word" xmlns:w="http://schemas.openxmlformats.org/wordprocessingml/2006/main" xmlns:w14="http://schemas.microsoft.com/office/word/2010/wordml" xmlns:w15="http://schemas.microsoft.com/office/word/2012/wordml" xmlns:wpg="http://schemas.microsoft.com/office/word/2010/wordprocessingGroup" xmlns:wpi="http://schemas.microsoft.com/office/word/2010/wordprocessingInk" xmlns:wne="http://schemas.microsoft.com/office/word/2006/wordml" xmlns:wps="http://schemas.microsoft.com/office/word/2010/wordprocessingShape" mc:Ignorable="w14 w15 wp14">
   <w:p>
     <w:pPr>
       <w:pStyle w:val="Footer"/>
@@ -17902,7 +18360,7 @@
         <w:rFonts w:ascii="Times New Roman" w:eastAsiaTheme="majorEastAsia" w:hAnsi="Times New Roman" w:cs="Times New Roman"/>
         <w:noProof/>
       </w:rPr>
-      <w:t>13</w:t>
+      <w:t>16</w:t>
     </w:r>
     <w:r>
       <w:rPr>
@@ -17924,7 +18382,7 @@
 </file>
 
 <file path=word/footnotes.xml><?xml version="1.0" encoding="utf-8"?>
-<w:footnotes xmlns:wpc="http://schemas.microsoft.com/office/word/2010/wordprocessingCanvas" xmlns:mc="http://schemas.openxmlformats.org/markup-compatibility/2006" xmlns:o="urn:schemas-microsoft-com:office:office" xmlns:r="http://schemas.openxmlformats.org/officeDocument/2006/relationships" xmlns:m="http://schemas.openxmlformats.org/officeDocument/2006/math" xmlns:v="urn:schemas-microsoft-com:vml" xmlns:wp14="http://schemas.microsoft.com/office/word/2010/wordprocessingDrawing" xmlns:wp="http://schemas.openxmlformats.org/drawingml/2006/wordprocessingDrawing" xmlns:w10="urn:schemas-microsoft-com:office:word" xmlns:w="http://schemas.openxmlformats.org/wordprocessingml/2006/main" xmlns:w14="http://schemas.microsoft.com/office/word/2010/wordml" xmlns:wpg="http://schemas.microsoft.com/office/word/2010/wordprocessingGroup" xmlns:wpi="http://schemas.microsoft.com/office/word/2010/wordprocessingInk" xmlns:wne="http://schemas.microsoft.com/office/word/2006/wordml" xmlns:wps="http://schemas.microsoft.com/office/word/2010/wordprocessingShape" mc:Ignorable="w14 wp14">
+<w:footnotes xmlns:wpc="http://schemas.microsoft.com/office/word/2010/wordprocessingCanvas" xmlns:mc="http://schemas.openxmlformats.org/markup-compatibility/2006" xmlns:o="urn:schemas-microsoft-com:office:office" xmlns:r="http://schemas.openxmlformats.org/officeDocument/2006/relationships" xmlns:m="http://schemas.openxmlformats.org/officeDocument/2006/math" xmlns:v="urn:schemas-microsoft-com:vml" xmlns:wp14="http://schemas.microsoft.com/office/word/2010/wordprocessingDrawing" xmlns:wp="http://schemas.openxmlformats.org/drawingml/2006/wordprocessingDrawing" xmlns:w10="urn:schemas-microsoft-com:office:word" xmlns:w="http://schemas.openxmlformats.org/wordprocessingml/2006/main" xmlns:w14="http://schemas.microsoft.com/office/word/2010/wordml" xmlns:w15="http://schemas.microsoft.com/office/word/2012/wordml" xmlns:wpg="http://schemas.microsoft.com/office/word/2010/wordprocessingGroup" xmlns:wpi="http://schemas.microsoft.com/office/word/2010/wordprocessingInk" xmlns:wne="http://schemas.microsoft.com/office/word/2006/wordml" xmlns:wps="http://schemas.microsoft.com/office/word/2010/wordprocessingShape" mc:Ignorable="w14 w15 wp14">
   <w:footnote w:type="separator" w:id="-1">
     <w:p>
       <w:pPr>
@@ -17949,7 +18407,7 @@
 </file>
 
 <file path=word/header1.xml><?xml version="1.0" encoding="utf-8"?>
-<w:hdr xmlns:wpc="http://schemas.microsoft.com/office/word/2010/wordprocessingCanvas" xmlns:mc="http://schemas.openxmlformats.org/markup-compatibility/2006" xmlns:o="urn:schemas-microsoft-com:office:office" xmlns:r="http://schemas.openxmlformats.org/officeDocument/2006/relationships" xmlns:m="http://schemas.openxmlformats.org/officeDocument/2006/math" xmlns:v="urn:schemas-microsoft-com:vml" xmlns:wp14="http://schemas.microsoft.com/office/word/2010/wordprocessingDrawing" xmlns:wp="http://schemas.openxmlformats.org/drawingml/2006/wordprocessingDrawing" xmlns:w10="urn:schemas-microsoft-com:office:word" xmlns:w="http://schemas.openxmlformats.org/wordprocessingml/2006/main" xmlns:w14="http://schemas.microsoft.com/office/word/2010/wordml" xmlns:wpg="http://schemas.microsoft.com/office/word/2010/wordprocessingGroup" xmlns:wpi="http://schemas.microsoft.com/office/word/2010/wordprocessingInk" xmlns:wne="http://schemas.microsoft.com/office/word/2006/wordml" xmlns:wps="http://schemas.microsoft.com/office/word/2010/wordprocessingShape" mc:Ignorable="w14 wp14">
+<w:hdr xmlns:wpc="http://schemas.microsoft.com/office/word/2010/wordprocessingCanvas" xmlns:mc="http://schemas.openxmlformats.org/markup-compatibility/2006" xmlns:o="urn:schemas-microsoft-com:office:office" xmlns:r="http://schemas.openxmlformats.org/officeDocument/2006/relationships" xmlns:m="http://schemas.openxmlformats.org/officeDocument/2006/math" xmlns:v="urn:schemas-microsoft-com:vml" xmlns:wp14="http://schemas.microsoft.com/office/word/2010/wordprocessingDrawing" xmlns:wp="http://schemas.openxmlformats.org/drawingml/2006/wordprocessingDrawing" xmlns:w10="urn:schemas-microsoft-com:office:word" xmlns:w="http://schemas.openxmlformats.org/wordprocessingml/2006/main" xmlns:w14="http://schemas.microsoft.com/office/word/2010/wordml" xmlns:w15="http://schemas.microsoft.com/office/word/2012/wordml" xmlns:wpg="http://schemas.microsoft.com/office/word/2010/wordprocessingGroup" xmlns:wpi="http://schemas.microsoft.com/office/word/2010/wordprocessingInk" xmlns:wne="http://schemas.microsoft.com/office/word/2006/wordml" xmlns:wps="http://schemas.microsoft.com/office/word/2010/wordprocessingShape" mc:Ignorable="w14 w15 wp14">
   <w:p>
     <w:pPr>
       <w:pStyle w:val="Header"/>
@@ -17961,19 +18419,7 @@
       <w:rPr>
         <w:rFonts w:ascii="Times New Roman" w:hAnsi="Times New Roman" w:cs="Times New Roman"/>
       </w:rPr>
-      <w:t>Quản l</w:t>
-    </w:r>
-    <w:r>
-      <w:rPr>
-        <w:rFonts w:ascii="Times New Roman" w:hAnsi="Times New Roman" w:cs="Times New Roman"/>
-      </w:rPr>
-      <w:t>ý</w:t>
-    </w:r>
-    <w:r>
-      <w:rPr>
-        <w:rFonts w:ascii="Times New Roman" w:hAnsi="Times New Roman" w:cs="Times New Roman"/>
-      </w:rPr>
-      <w:t xml:space="preserve"> thực tập tốt nghiệp</w:t>
+      <w:t>Quản lý thực tập tốt nghiệp</w:t>
     </w:r>
     <w:r>
       <w:t xml:space="preserve"> </w:t>
@@ -18001,7 +18447,7 @@
 </file>
 
 <file path=word/numbering.xml><?xml version="1.0" encoding="utf-8"?>
-<w:numbering xmlns:wpc="http://schemas.microsoft.com/office/word/2010/wordprocessingCanvas" xmlns:mc="http://schemas.openxmlformats.org/markup-compatibility/2006" xmlns:o="urn:schemas-microsoft-com:office:office" xmlns:r="http://schemas.openxmlformats.org/officeDocument/2006/relationships" xmlns:m="http://schemas.openxmlformats.org/officeDocument/2006/math" xmlns:v="urn:schemas-microsoft-com:vml" xmlns:wp14="http://schemas.microsoft.com/office/word/2010/wordprocessingDrawing" xmlns:wp="http://schemas.openxmlformats.org/drawingml/2006/wordprocessingDrawing" xmlns:w10="urn:schemas-microsoft-com:office:word" xmlns:w="http://schemas.openxmlformats.org/wordprocessingml/2006/main" xmlns:w14="http://schemas.microsoft.com/office/word/2010/wordml" xmlns:wpg="http://schemas.microsoft.com/office/word/2010/wordprocessingGroup" xmlns:wpi="http://schemas.microsoft.com/office/word/2010/wordprocessingInk" xmlns:wne="http://schemas.microsoft.com/office/word/2006/wordml" xmlns:wps="http://schemas.microsoft.com/office/word/2010/wordprocessingShape" mc:Ignorable="w14 wp14">
+<w:numbering xmlns:wpc="http://schemas.microsoft.com/office/word/2010/wordprocessingCanvas" xmlns:mc="http://schemas.openxmlformats.org/markup-compatibility/2006" xmlns:o="urn:schemas-microsoft-com:office:office" xmlns:r="http://schemas.openxmlformats.org/officeDocument/2006/relationships" xmlns:m="http://schemas.openxmlformats.org/officeDocument/2006/math" xmlns:v="urn:schemas-microsoft-com:vml" xmlns:wp14="http://schemas.microsoft.com/office/word/2010/wordprocessingDrawing" xmlns:wp="http://schemas.openxmlformats.org/drawingml/2006/wordprocessingDrawing" xmlns:w10="urn:schemas-microsoft-com:office:word" xmlns:w="http://schemas.openxmlformats.org/wordprocessingml/2006/main" xmlns:w14="http://schemas.microsoft.com/office/word/2010/wordml" xmlns:w15="http://schemas.microsoft.com/office/word/2012/wordml" xmlns:wpg="http://schemas.microsoft.com/office/word/2010/wordprocessingGroup" xmlns:wpi="http://schemas.microsoft.com/office/word/2010/wordprocessingInk" xmlns:wne="http://schemas.microsoft.com/office/word/2006/wordml" xmlns:wps="http://schemas.microsoft.com/office/word/2010/wordprocessingShape" mc:Ignorable="w14 w15 wp14">
   <w:abstractNum w:abstractNumId="0">
     <w:nsid w:val="105075A4"/>
     <w:multiLevelType w:val="hybridMultilevel"/>
@@ -18093,6 +18539,119 @@
     </w:lvl>
   </w:abstractNum>
   <w:abstractNum w:abstractNumId="1">
+    <w:nsid w:val="14D32A22"/>
+    <w:multiLevelType w:val="hybridMultilevel"/>
+    <w:tmpl w:val="0AF80F20"/>
+    <w:lvl w:ilvl="0" w:tplc="04090001">
+      <w:start w:val="1"/>
+      <w:numFmt w:val="bullet"/>
+      <w:lvlText w:val=""/>
+      <w:lvlJc w:val="left"/>
+      <w:pPr>
+        <w:ind w:left="720" w:hanging="360"/>
+      </w:pPr>
+      <w:rPr>
+        <w:rFonts w:ascii="Symbol" w:hAnsi="Symbol" w:hint="default"/>
+      </w:rPr>
+    </w:lvl>
+    <w:lvl w:ilvl="1" w:tplc="04090003" w:tentative="1">
+      <w:start w:val="1"/>
+      <w:numFmt w:val="bullet"/>
+      <w:lvlText w:val="o"/>
+      <w:lvlJc w:val="left"/>
+      <w:pPr>
+        <w:ind w:left="1440" w:hanging="360"/>
+      </w:pPr>
+      <w:rPr>
+        <w:rFonts w:ascii="Courier New" w:hAnsi="Courier New" w:cs="Courier New" w:hint="default"/>
+      </w:rPr>
+    </w:lvl>
+    <w:lvl w:ilvl="2" w:tplc="04090005" w:tentative="1">
+      <w:start w:val="1"/>
+      <w:numFmt w:val="bullet"/>
+      <w:lvlText w:val=""/>
+      <w:lvlJc w:val="left"/>
+      <w:pPr>
+        <w:ind w:left="2160" w:hanging="360"/>
+      </w:pPr>
+      <w:rPr>
+        <w:rFonts w:ascii="Wingdings" w:hAnsi="Wingdings" w:hint="default"/>
+      </w:rPr>
+    </w:lvl>
+    <w:lvl w:ilvl="3" w:tplc="04090001" w:tentative="1">
+      <w:start w:val="1"/>
+      <w:numFmt w:val="bullet"/>
+      <w:lvlText w:val=""/>
+      <w:lvlJc w:val="left"/>
+      <w:pPr>
+        <w:ind w:left="2880" w:hanging="360"/>
+      </w:pPr>
+      <w:rPr>
+        <w:rFonts w:ascii="Symbol" w:hAnsi="Symbol" w:hint="default"/>
+      </w:rPr>
+    </w:lvl>
+    <w:lvl w:ilvl="4" w:tplc="04090003" w:tentative="1">
+      <w:start w:val="1"/>
+      <w:numFmt w:val="bullet"/>
+      <w:lvlText w:val="o"/>
+      <w:lvlJc w:val="left"/>
+      <w:pPr>
+        <w:ind w:left="3600" w:hanging="360"/>
+      </w:pPr>
+      <w:rPr>
+        <w:rFonts w:ascii="Courier New" w:hAnsi="Courier New" w:cs="Courier New" w:hint="default"/>
+      </w:rPr>
+    </w:lvl>
+    <w:lvl w:ilvl="5" w:tplc="04090005" w:tentative="1">
+      <w:start w:val="1"/>
+      <w:numFmt w:val="bullet"/>
+      <w:lvlText w:val=""/>
+      <w:lvlJc w:val="left"/>
+      <w:pPr>
+        <w:ind w:left="4320" w:hanging="360"/>
+      </w:pPr>
+      <w:rPr>
+        <w:rFonts w:ascii="Wingdings" w:hAnsi="Wingdings" w:hint="default"/>
+      </w:rPr>
+    </w:lvl>
+    <w:lvl w:ilvl="6" w:tplc="04090001" w:tentative="1">
+      <w:start w:val="1"/>
+      <w:numFmt w:val="bullet"/>
+      <w:lvlText w:val=""/>
+      <w:lvlJc w:val="left"/>
+      <w:pPr>
+        <w:ind w:left="5040" w:hanging="360"/>
+      </w:pPr>
+      <w:rPr>
+        <w:rFonts w:ascii="Symbol" w:hAnsi="Symbol" w:hint="default"/>
+      </w:rPr>
+    </w:lvl>
+    <w:lvl w:ilvl="7" w:tplc="04090003" w:tentative="1">
+      <w:start w:val="1"/>
+      <w:numFmt w:val="bullet"/>
+      <w:lvlText w:val="o"/>
+      <w:lvlJc w:val="left"/>
+      <w:pPr>
+        <w:ind w:left="5760" w:hanging="360"/>
+      </w:pPr>
+      <w:rPr>
+        <w:rFonts w:ascii="Courier New" w:hAnsi="Courier New" w:cs="Courier New" w:hint="default"/>
+      </w:rPr>
+    </w:lvl>
+    <w:lvl w:ilvl="8" w:tplc="04090005" w:tentative="1">
+      <w:start w:val="1"/>
+      <w:numFmt w:val="bullet"/>
+      <w:lvlText w:val=""/>
+      <w:lvlJc w:val="left"/>
+      <w:pPr>
+        <w:ind w:left="6480" w:hanging="360"/>
+      </w:pPr>
+      <w:rPr>
+        <w:rFonts w:ascii="Wingdings" w:hAnsi="Wingdings" w:hint="default"/>
+      </w:rPr>
+    </w:lvl>
+  </w:abstractNum>
+  <w:abstractNum w:abstractNumId="2">
     <w:nsid w:val="397D2000"/>
     <w:multiLevelType w:val="hybridMultilevel"/>
     <w:tmpl w:val="A5182B04"/>
@@ -18205,7 +18764,120 @@
       </w:rPr>
     </w:lvl>
   </w:abstractNum>
-  <w:abstractNum w:abstractNumId="2">
+  <w:abstractNum w:abstractNumId="3">
+    <w:nsid w:val="3C235445"/>
+    <w:multiLevelType w:val="hybridMultilevel"/>
+    <w:tmpl w:val="A47A7632"/>
+    <w:lvl w:ilvl="0" w:tplc="0409000B">
+      <w:start w:val="1"/>
+      <w:numFmt w:val="bullet"/>
+      <w:lvlText w:val=""/>
+      <w:lvlJc w:val="left"/>
+      <w:pPr>
+        <w:ind w:left="720" w:hanging="360"/>
+      </w:pPr>
+      <w:rPr>
+        <w:rFonts w:ascii="Wingdings" w:hAnsi="Wingdings" w:hint="default"/>
+      </w:rPr>
+    </w:lvl>
+    <w:lvl w:ilvl="1" w:tplc="04090003" w:tentative="1">
+      <w:start w:val="1"/>
+      <w:numFmt w:val="bullet"/>
+      <w:lvlText w:val="o"/>
+      <w:lvlJc w:val="left"/>
+      <w:pPr>
+        <w:ind w:left="1440" w:hanging="360"/>
+      </w:pPr>
+      <w:rPr>
+        <w:rFonts w:ascii="Courier New" w:hAnsi="Courier New" w:cs="Courier New" w:hint="default"/>
+      </w:rPr>
+    </w:lvl>
+    <w:lvl w:ilvl="2" w:tplc="04090005" w:tentative="1">
+      <w:start w:val="1"/>
+      <w:numFmt w:val="bullet"/>
+      <w:lvlText w:val=""/>
+      <w:lvlJc w:val="left"/>
+      <w:pPr>
+        <w:ind w:left="2160" w:hanging="360"/>
+      </w:pPr>
+      <w:rPr>
+        <w:rFonts w:ascii="Wingdings" w:hAnsi="Wingdings" w:hint="default"/>
+      </w:rPr>
+    </w:lvl>
+    <w:lvl w:ilvl="3" w:tplc="04090001" w:tentative="1">
+      <w:start w:val="1"/>
+      <w:numFmt w:val="bullet"/>
+      <w:lvlText w:val=""/>
+      <w:lvlJc w:val="left"/>
+      <w:pPr>
+        <w:ind w:left="2880" w:hanging="360"/>
+      </w:pPr>
+      <w:rPr>
+        <w:rFonts w:ascii="Symbol" w:hAnsi="Symbol" w:hint="default"/>
+      </w:rPr>
+    </w:lvl>
+    <w:lvl w:ilvl="4" w:tplc="04090003" w:tentative="1">
+      <w:start w:val="1"/>
+      <w:numFmt w:val="bullet"/>
+      <w:lvlText w:val="o"/>
+      <w:lvlJc w:val="left"/>
+      <w:pPr>
+        <w:ind w:left="3600" w:hanging="360"/>
+      </w:pPr>
+      <w:rPr>
+        <w:rFonts w:ascii="Courier New" w:hAnsi="Courier New" w:cs="Courier New" w:hint="default"/>
+      </w:rPr>
+    </w:lvl>
+    <w:lvl w:ilvl="5" w:tplc="04090005" w:tentative="1">
+      <w:start w:val="1"/>
+      <w:numFmt w:val="bullet"/>
+      <w:lvlText w:val=""/>
+      <w:lvlJc w:val="left"/>
+      <w:pPr>
+        <w:ind w:left="4320" w:hanging="360"/>
+      </w:pPr>
+      <w:rPr>
+        <w:rFonts w:ascii="Wingdings" w:hAnsi="Wingdings" w:hint="default"/>
+      </w:rPr>
+    </w:lvl>
+    <w:lvl w:ilvl="6" w:tplc="04090001" w:tentative="1">
+      <w:start w:val="1"/>
+      <w:numFmt w:val="bullet"/>
+      <w:lvlText w:val=""/>
+      <w:lvlJc w:val="left"/>
+      <w:pPr>
+        <w:ind w:left="5040" w:hanging="360"/>
+      </w:pPr>
+      <w:rPr>
+        <w:rFonts w:ascii="Symbol" w:hAnsi="Symbol" w:hint="default"/>
+      </w:rPr>
+    </w:lvl>
+    <w:lvl w:ilvl="7" w:tplc="04090003" w:tentative="1">
+      <w:start w:val="1"/>
+      <w:numFmt w:val="bullet"/>
+      <w:lvlText w:val="o"/>
+      <w:lvlJc w:val="left"/>
+      <w:pPr>
+        <w:ind w:left="5760" w:hanging="360"/>
+      </w:pPr>
+      <w:rPr>
+        <w:rFonts w:ascii="Courier New" w:hAnsi="Courier New" w:cs="Courier New" w:hint="default"/>
+      </w:rPr>
+    </w:lvl>
+    <w:lvl w:ilvl="8" w:tplc="04090005" w:tentative="1">
+      <w:start w:val="1"/>
+      <w:numFmt w:val="bullet"/>
+      <w:lvlText w:val=""/>
+      <w:lvlJc w:val="left"/>
+      <w:pPr>
+        <w:ind w:left="6480" w:hanging="360"/>
+      </w:pPr>
+      <w:rPr>
+        <w:rFonts w:ascii="Wingdings" w:hAnsi="Wingdings" w:hint="default"/>
+      </w:rPr>
+    </w:lvl>
+  </w:abstractNum>
+  <w:abstractNum w:abstractNumId="4">
     <w:nsid w:val="3E7842A2"/>
     <w:multiLevelType w:val="hybridMultilevel"/>
     <w:tmpl w:val="F88E0050"/>
@@ -18318,7 +18990,7 @@
       </w:rPr>
     </w:lvl>
   </w:abstractNum>
-  <w:abstractNum w:abstractNumId="3">
+  <w:abstractNum w:abstractNumId="5">
     <w:nsid w:val="3F9D2ECA"/>
     <w:multiLevelType w:val="hybridMultilevel"/>
     <w:tmpl w:val="6154496C"/>
@@ -18431,7 +19103,7 @@
       </w:rPr>
     </w:lvl>
   </w:abstractNum>
-  <w:abstractNum w:abstractNumId="4">
+  <w:abstractNum w:abstractNumId="6">
     <w:nsid w:val="4C8A7FD7"/>
     <w:multiLevelType w:val="hybridMultilevel"/>
     <w:tmpl w:val="31C47478"/>
@@ -18544,7 +19216,7 @@
       </w:rPr>
     </w:lvl>
   </w:abstractNum>
-  <w:abstractNum w:abstractNumId="5">
+  <w:abstractNum w:abstractNumId="7">
     <w:nsid w:val="5E843F6C"/>
     <w:multiLevelType w:val="hybridMultilevel"/>
     <w:tmpl w:val="B614B076"/>
@@ -18658,21 +19330,27 @@
     </w:lvl>
   </w:abstractNum>
   <w:num w:numId="1">
-    <w:abstractNumId w:val="2"/>
+    <w:abstractNumId w:val="4"/>
   </w:num>
   <w:num w:numId="2">
-    <w:abstractNumId w:val="1"/>
+    <w:abstractNumId w:val="2"/>
   </w:num>
   <w:num w:numId="3">
     <w:abstractNumId w:val="0"/>
   </w:num>
   <w:num w:numId="4">
+    <w:abstractNumId w:val="7"/>
+  </w:num>
+  <w:num w:numId="5">
+    <w:abstractNumId w:val="6"/>
+  </w:num>
+  <w:num w:numId="6">
     <w:abstractNumId w:val="5"/>
   </w:num>
-  <w:num w:numId="5">
-    <w:abstractNumId w:val="4"/>
+  <w:num w:numId="7">
+    <w:abstractNumId w:val="1"/>
   </w:num>
-  <w:num w:numId="6">
+  <w:num w:numId="8">
     <w:abstractNumId w:val="3"/>
   </w:num>
   <w:numIdMacAtCleanup w:val="6"/>
@@ -18680,7 +19358,7 @@
 </file>
 
 <file path=word/styles.xml><?xml version="1.0" encoding="utf-8"?>
-<w:styles xmlns:mc="http://schemas.openxmlformats.org/markup-compatibility/2006" xmlns:r="http://schemas.openxmlformats.org/officeDocument/2006/relationships" xmlns:w="http://schemas.openxmlformats.org/wordprocessingml/2006/main" xmlns:w14="http://schemas.microsoft.com/office/word/2010/wordml" mc:Ignorable="w14">
+<w:styles xmlns:mc="http://schemas.openxmlformats.org/markup-compatibility/2006" xmlns:r="http://schemas.openxmlformats.org/officeDocument/2006/relationships" xmlns:w="http://schemas.openxmlformats.org/wordprocessingml/2006/main" xmlns:w14="http://schemas.microsoft.com/office/word/2010/wordml" xmlns:w15="http://schemas.microsoft.com/office/word/2012/wordml" mc:Ignorable="w14 w15">
   <w:docDefaults>
     <w:rPrDefault>
       <w:rPr>
@@ -18696,690 +19374,378 @@
       </w:pPr>
     </w:pPrDefault>
   </w:docDefaults>
-  <w:latentStyles w:defLockedState="0" w:defUIPriority="99" w:defSemiHidden="1" w:defUnhideWhenUsed="1" w:defQFormat="0" w:count="267">
-    <w:lsdException w:name="Normal" w:semiHidden="0" w:uiPriority="0" w:unhideWhenUsed="0" w:qFormat="1"/>
-    <w:lsdException w:name="heading 1" w:semiHidden="0" w:uiPriority="9" w:unhideWhenUsed="0" w:qFormat="1"/>
-    <w:lsdException w:name="heading 2" w:uiPriority="9" w:qFormat="1"/>
-    <w:lsdException w:name="heading 3" w:uiPriority="9" w:qFormat="1"/>
-    <w:lsdException w:name="heading 4" w:uiPriority="9" w:qFormat="1"/>
-    <w:lsdException w:name="heading 5" w:uiPriority="9" w:qFormat="1"/>
-    <w:lsdException w:name="heading 6" w:uiPriority="9" w:qFormat="1"/>
-    <w:lsdException w:name="heading 7" w:uiPriority="9" w:qFormat="1"/>
-    <w:lsdException w:name="heading 8" w:uiPriority="9" w:qFormat="1"/>
-    <w:lsdException w:name="heading 9" w:uiPriority="9" w:qFormat="1"/>
-    <w:lsdException w:name="toc 1" w:uiPriority="39"/>
-    <w:lsdException w:name="toc 2" w:uiPriority="39"/>
-    <w:lsdException w:name="toc 3" w:uiPriority="39"/>
-    <w:lsdException w:name="toc 4" w:uiPriority="39"/>
-    <w:lsdException w:name="toc 5" w:uiPriority="39"/>
-    <w:lsdException w:name="toc 6" w:uiPriority="39"/>
-    <w:lsdException w:name="toc 7" w:uiPriority="39"/>
-    <w:lsdException w:name="toc 8" w:uiPriority="39"/>
-    <w:lsdException w:name="toc 9" w:uiPriority="39"/>
-    <w:lsdException w:name="caption" w:uiPriority="35" w:qFormat="1"/>
-    <w:lsdException w:name="Title" w:semiHidden="0" w:uiPriority="10" w:unhideWhenUsed="0" w:qFormat="1"/>
-    <w:lsdException w:name="Default Paragraph Font" w:uiPriority="1"/>
-    <w:lsdException w:name="Subtitle" w:semiHidden="0" w:uiPriority="11" w:unhideWhenUsed="0" w:qFormat="1"/>
-    <w:lsdException w:name="Strong" w:semiHidden="0" w:uiPriority="22" w:unhideWhenUsed="0" w:qFormat="1"/>
-    <w:lsdException w:name="Emphasis" w:semiHidden="0" w:uiPriority="20" w:unhideWhenUsed="0" w:qFormat="1"/>
-    <w:lsdException w:name="Table Grid" w:semiHidden="0" w:uiPriority="59" w:unhideWhenUsed="0"/>
-    <w:lsdException w:name="Placeholder Text" w:unhideWhenUsed="0"/>
-    <w:lsdException w:name="No Spacing" w:semiHidden="0" w:uiPriority="1" w:unhideWhenUsed="0" w:qFormat="1"/>
-    <w:lsdException w:name="Light Shading" w:semiHidden="0" w:uiPriority="60" w:unhideWhenUsed="0"/>
-    <w:lsdException w:name="Light List" w:semiHidden="0" w:uiPriority="61" w:unhideWhenUsed="0"/>
-    <w:lsdException w:name="Light Grid" w:semiHidden="0" w:uiPriority="62" w:unhideWhenUsed="0"/>
-    <w:lsdException w:name="Medium Shading 1" w:semiHidden="0" w:uiPriority="63" w:unhideWhenUsed="0"/>
-    <w:lsdException w:name="Medium Shading 2" w:semiHidden="0" w:uiPriority="64" w:unhideWhenUsed="0"/>
-    <w:lsdException w:name="Medium List 1" w:semiHidden="0" w:uiPriority="65" w:unhideWhenUsed="0"/>
-    <w:lsdException w:name="Medium List 2" w:semiHidden="0" w:uiPriority="66" w:unhideWhenUsed="0"/>
-    <w:lsdException w:name="Medium Grid 1" w:semiHidden="0" w:uiPriority="67" w:unhideWhenUsed="0"/>
-    <w:lsdException w:name="Medium Grid 2" w:semiHidden="0" w:uiPriority="68" w:unhideWhenUsed="0"/>
-    <w:lsdException w:name="Medium Grid 3" w:semiHidden="0" w:uiPriority="69" w:unhideWhenUsed="0"/>
-    <w:lsdException w:name="Dark List" w:semiHidden="0" w:uiPriority="70" w:unhideWhenUsed="0"/>
-    <w:lsdException w:name="Colorful Shading" w:semiHidden="0" w:uiPriority="71" w:unhideWhenUsed="0"/>
-    <w:lsdException w:name="Colorful List" w:semiHidden="0" w:uiPriority="72" w:unhideWhenUsed="0"/>
-    <w:lsdException w:name="Colorful Grid" w:semiHidden="0" w:uiPriority="73" w:unhideWhenUsed="0"/>
-    <w:lsdException w:name="Light Shading Accent 1" w:semiHidden="0" w:uiPriority="60" w:unhideWhenUsed="0"/>
-    <w:lsdException w:name="Light List Accent 1" w:semiHidden="0" w:uiPriority="61" w:unhideWhenUsed="0"/>
-    <w:lsdException w:name="Light Grid Accent 1" w:semiHidden="0" w:uiPriority="62" w:unhideWhenUsed="0"/>
-    <w:lsdException w:name="Medium Shading 1 Accent 1" w:semiHidden="0" w:uiPriority="63" w:unhideWhenUsed="0"/>
-    <w:lsdException w:name="Medium Shading 2 Accent 1" w:semiHidden="0" w:uiPriority="64" w:unhideWhenUsed="0"/>
-    <w:lsdException w:name="Medium List 1 Accent 1" w:semiHidden="0" w:uiPriority="65" w:unhideWhenUsed="0"/>
-    <w:lsdException w:name="Revision" w:unhideWhenUsed="0"/>
-    <w:lsdException w:name="List Paragraph" w:semiHidden="0" w:uiPriority="34" w:unhideWhenUsed="0" w:qFormat="1"/>
-    <w:lsdException w:name="Quote" w:semiHidden="0" w:uiPriority="29" w:unhideWhenUsed="0" w:qFormat="1"/>
-    <w:lsdException w:name="Intense Quote" w:semiHidden="0" w:uiPriority="30" w:unhideWhenUsed="0" w:qFormat="1"/>
-    <w:lsdException w:name="Medium List 2 Accent 1" w:semiHidden="0" w:uiPriority="66" w:unhideWhenUsed="0"/>
-    <w:lsdException w:name="Medium Grid 1 Accent 1" w:semiHidden="0" w:uiPriority="67" w:unhideWhenUsed="0"/>
-    <w:lsdException w:name="Medium Grid 2 Accent 1" w:semiHidden="0" w:uiPriority="68" w:unhideWhenUsed="0"/>
-    <w:lsdException w:name="Medium Grid 3 Accent 1" w:semiHidden="0" w:uiPriority="69" w:unhideWhenUsed="0"/>
-    <w:lsdException w:name="Dark List Accent 1" w:semiHidden="0" w:uiPriority="70" w:unhideWhenUsed="0"/>
-    <w:lsdException w:name="Colorful Shading Accent 1" w:semiHidden="0" w:uiPriority="71" w:unhideWhenUsed="0"/>
-    <w:lsdException w:name="Colorful List Accent 1" w:semiHidden="0" w:uiPriority="72" w:unhideWhenUsed="0"/>
-    <w:lsdException w:name="Colorful Grid Accent 1" w:semiHidden="0" w:uiPriority="73" w:unhideWhenUsed="0"/>
-    <w:lsdException w:name="Light Shading Accent 2" w:semiHidden="0" w:uiPriority="60" w:unhideWhenUsed="0"/>
-    <w:lsdException w:name="Light List Accent 2" w:semiHidden="0" w:uiPriority="61" w:unhideWhenUsed="0"/>
-    <w:lsdException w:name="Light Grid Accent 2" w:semiHidden="0" w:uiPriority="62" w:unhideWhenUsed="0"/>
-    <w:lsdException w:name="Medium Shading 1 Accent 2" w:semiHidden="0" w:uiPriority="63" w:unhideWhenUsed="0"/>
-    <w:lsdException w:name="Medium Shading 2 Accent 2" w:semiHidden="0" w:uiPriority="64" w:unhideWhenUsed="0"/>
-    <w:lsdException w:name="Medium List 1 Accent 2" w:semiHidden="0" w:uiPriority="65" w:unhideWhenUsed="0"/>
-    <w:lsdException w:name="Medium List 2 Accent 2" w:semiHidden="0" w:uiPriority="66" w:unhideWhenUsed="0"/>
-    <w:lsdException w:name="Medium Grid 1 Accent 2" w:semiHidden="0" w:uiPriority="67" w:unhideWhenUsed="0"/>
-    <w:lsdException w:name="Medium Grid 2 Accent 2" w:semiHidden="0" w:uiPriority="68" w:unhideWhenUsed="0"/>
-    <w:lsdException w:name="Medium Grid 3 Accent 2" w:semiHidden="0" w:uiPriority="69" w:unhideWhenUsed="0"/>
-    <w:lsdException w:name="Dark List Accent 2" w:semiHidden="0" w:uiPriority="70" w:unhideWhenUsed="0"/>
-    <w:lsdException w:name="Colorful Shading Accent 2" w:semiHidden="0" w:uiPriority="71" w:unhideWhenUsed="0"/>
-    <w:lsdException w:name="Colorful List Accent 2" w:semiHidden="0" w:uiPriority="72" w:unhideWhenUsed="0"/>
-    <w:lsdException w:name="Colorful Grid Accent 2" w:semiHidden="0" w:uiPriority="73" w:unhideWhenUsed="0"/>
-    <w:lsdException w:name="Light Shading Accent 3" w:semiHidden="0" w:uiPriority="60" w:unhideWhenUsed="0"/>
-    <w:lsdException w:name="Light List Accent 3" w:semiHidden="0" w:uiPriority="61" w:unhideWhenUsed="0"/>
-    <w:lsdException w:name="Light Grid Accent 3" w:semiHidden="0" w:uiPriority="62" w:unhideWhenUsed="0"/>
-    <w:lsdException w:name="Medium Shading 1 Accent 3" w:semiHidden="0" w:uiPriority="63" w:unhideWhenUsed="0"/>
-    <w:lsdException w:name="Medium Shading 2 Accent 3" w:semiHidden="0" w:uiPriority="64" w:unhideWhenUsed="0"/>
-    <w:lsdException w:name="Medium List 1 Accent 3" w:semiHidden="0" w:uiPriority="65" w:unhideWhenUsed="0"/>
-    <w:lsdException w:name="Medium List 2 Accent 3" w:semiHidden="0" w:uiPriority="66" w:unhideWhenUsed="0"/>
-    <w:lsdException w:name="Medium Grid 1 Accent 3" w:semiHidden="0" w:uiPriority="67" w:unhideWhenUsed="0"/>
-    <w:lsdException w:name="Medium Grid 2 Accent 3" w:semiHidden="0" w:uiPriority="68" w:unhideWhenUsed="0"/>
-    <w:lsdException w:name="Medium Grid 3 Accent 3" w:semiHidden="0" w:uiPriority="69" w:unhideWhenUsed="0"/>
-    <w:lsdException w:name="Dark List Accent 3" w:semiHidden="0" w:uiPriority="70" w:unhideWhenUsed="0"/>
-    <w:lsdException w:name="Colorful Shading Accent 3" w:semiHidden="0" w:uiPriority="71" w:unhideWhenUsed="0"/>
-    <w:lsdException w:name="Colorful List Accent 3" w:semiHidden="0" w:uiPriority="72" w:unhideWhenUsed="0"/>
-    <w:lsdException w:name="Colorful Grid Accent 3" w:semiHidden="0" w:uiPriority="73" w:unhideWhenUsed="0"/>
-    <w:lsdException w:name="Light Shading Accent 4" w:semiHidden="0" w:uiPriority="60" w:unhideWhenUsed="0"/>
-    <w:lsdException w:name="Light List Accent 4" w:semiHidden="0" w:uiPriority="61" w:unhideWhenUsed="0"/>
-    <w:lsdException w:name="Light Grid Accent 4" w:semiHidden="0" w:uiPriority="62" w:unhideWhenUsed="0"/>
-    <w:lsdException w:name="Medium Shading 1 Accent 4" w:semiHidden="0" w:uiPriority="63" w:unhideWhenUsed="0"/>
-    <w:lsdException w:name="Medium Shading 2 Accent 4" w:semiHidden="0" w:uiPriority="64" w:unhideWhenUsed="0"/>
-    <w:lsdException w:name="Medium List 1 Accent 4" w:semiHidden="0" w:uiPriority="65" w:unhideWhenUsed="0"/>
-    <w:lsdException w:name="Medium List 2 Accent 4" w:semiHidden="0" w:uiPriority="66" w:unhideWhenUsed="0"/>
-    <w:lsdException w:name="Medium Grid 1 Accent 4" w:semiHidden="0" w:uiPriority="67" w:unhideWhenUsed="0"/>
-    <w:lsdException w:name="Medium Grid 2 Accent 4" w:semiHidden="0" w:uiPriority="68" w:unhideWhenUsed="0"/>
-    <w:lsdException w:name="Medium Grid 3 Accent 4" w:semiHidden="0" w:uiPriority="69" w:unhideWhenUsed="0"/>
-    <w:lsdException w:name="Dark List Accent 4" w:semiHidden="0" w:uiPriority="70" w:unhideWhenUsed="0"/>
-    <w:lsdException w:name="Colorful Shading Accent 4" w:semiHidden="0" w:uiPriority="71" w:unhideWhenUsed="0"/>
-    <w:lsdException w:name="Colorful List Accent 4" w:semiHidden="0" w:uiPriority="72" w:unhideWhenUsed="0"/>
-    <w:lsdException w:name="Colorful Grid Accent 4" w:semiHidden="0" w:uiPriority="73" w:unhideWhenUsed="0"/>
-    <w:lsdException w:name="Light Shading Accent 5" w:semiHidden="0" w:uiPriority="60" w:unhideWhenUsed="0"/>
-    <w:lsdException w:name="Light List Accent 5" w:semiHidden="0" w:uiPriority="61" w:unhideWhenUsed="0"/>
-    <w:lsdException w:name="Light Grid Accent 5" w:semiHidden="0" w:uiPriority="62" w:unhideWhenUsed="0"/>
-    <w:lsdException w:name="Medium Shading 1 Accent 5" w:semiHidden="0" w:uiPriority="63" w:unhideWhenUsed="0"/>
-    <w:lsdException w:name="Medium Shading 2 Accent 5" w:semiHidden="0" w:uiPriority="64" w:unhideWhenUsed="0"/>
-    <w:lsdException w:name="Medium List 1 Accent 5" w:semiHidden="0" w:uiPriority="65" w:unhideWhenUsed="0"/>
-    <w:lsdException w:name="Medium List 2 Accent 5" w:semiHidden="0" w:uiPriority="66" w:unhideWhenUsed="0"/>
-    <w:lsdException w:name="Medium Grid 1 Accent 5" w:semiHidden="0" w:uiPriority="67" w:unhideWhenUsed="0"/>
-    <w:lsdException w:name="Medium Grid 2 Accent 5" w:semiHidden="0" w:uiPriority="68" w:unhideWhenUsed="0"/>
-    <w:lsdException w:name="Medium Grid 3 Accent 5" w:semiHidden="0" w:uiPriority="69" w:unhideWhenUsed="0"/>
-    <w:lsdException w:name="Dark List Accent 5" w:semiHidden="0" w:uiPriority="70" w:unhideWhenUsed="0"/>
-    <w:lsdException w:name="Colorful Shading Accent 5" w:semiHidden="0" w:uiPriority="71" w:unhideWhenUsed="0"/>
-    <w:lsdException w:name="Colorful List Accent 5" w:semiHidden="0" w:uiPriority="72" w:unhideWhenUsed="0"/>
-    <w:lsdException w:name="Colorful Grid Accent 5" w:semiHidden="0" w:uiPriority="73" w:unhideWhenUsed="0"/>
-    <w:lsdException w:name="Light Shading Accent 6" w:semiHidden="0" w:uiPriority="60" w:unhideWhenUsed="0"/>
-    <w:lsdException w:name="Light List Accent 6" w:semiHidden="0" w:uiPriority="61" w:unhideWhenUsed="0"/>
-    <w:lsdException w:name="Light Grid Accent 6" w:semiHidden="0" w:uiPriority="62" w:unhideWhenUsed="0"/>
-    <w:lsdException w:name="Medium Shading 1 Accent 6" w:semiHidden="0" w:uiPriority="63" w:unhideWhenUsed="0"/>
-    <w:lsdException w:name="Medium Shading 2 Accent 6" w:semiHidden="0" w:uiPriority="64" w:unhideWhenUsed="0"/>
-    <w:lsdException w:name="Medium List 1 Accent 6" w:semiHidden="0" w:uiPriority="65" w:unhideWhenUsed="0"/>
-    <w:lsdException w:name="Medium List 2 Accent 6" w:semiHidden="0" w:uiPriority="66" w:unhideWhenUsed="0"/>
-    <w:lsdException w:name="Medium Grid 1 Accent 6" w:semiHidden="0" w:uiPriority="67" w:unhideWhenUsed="0"/>
-    <w:lsdException w:name="Medium Grid 2 Accent 6" w:semiHidden="0" w:uiPriority="68" w:unhideWhenUsed="0"/>
-    <w:lsdException w:name="Medium Grid 3 Accent 6" w:semiHidden="0" w:uiPriority="69" w:unhideWhenUsed="0"/>
-    <w:lsdException w:name="Dark List Accent 6" w:semiHidden="0" w:uiPriority="70" w:unhideWhenUsed="0"/>
-    <w:lsdException w:name="Colorful Shading Accent 6" w:semiHidden="0" w:uiPriority="71" w:unhideWhenUsed="0"/>
-    <w:lsdException w:name="Colorful List Accent 6" w:semiHidden="0" w:uiPriority="72" w:unhideWhenUsed="0"/>
-    <w:lsdException w:name="Colorful Grid Accent 6" w:semiHidden="0" w:uiPriority="73" w:unhideWhenUsed="0"/>
-    <w:lsdException w:name="Subtle Emphasis" w:semiHidden="0" w:uiPriority="19" w:unhideWhenUsed="0" w:qFormat="1"/>
-    <w:lsdException w:name="Intense Emphasis" w:semiHidden="0" w:uiPriority="21" w:unhideWhenUsed="0" w:qFormat="1"/>
-    <w:lsdException w:name="Subtle Reference" w:semiHidden="0" w:uiPriority="31" w:unhideWhenUsed="0" w:qFormat="1"/>
-    <w:lsdException w:name="Intense Reference" w:semiHidden="0" w:uiPriority="32" w:unhideWhenUsed="0" w:qFormat="1"/>
-    <w:lsdException w:name="Book Title" w:semiHidden="0" w:uiPriority="33" w:unhideWhenUsed="0" w:qFormat="1"/>
-    <w:lsdException w:name="Bibliography" w:uiPriority="37"/>
-    <w:lsdException w:name="TOC Heading" w:uiPriority="39" w:qFormat="1"/>
-  </w:latentStyles>
-  <w:style w:type="paragraph" w:default="1" w:styleId="Normal">
-    <w:name w:val="Normal"/>
-    <w:qFormat/>
-  </w:style>
-  <w:style w:type="paragraph" w:styleId="Heading1">
-    <w:name w:val="heading 1"/>
-    <w:basedOn w:val="Normal"/>
-    <w:next w:val="Normal"/>
-    <w:link w:val="Heading1Char"/>
-    <w:autoRedefine/>
-    <w:uiPriority w:val="9"/>
-    <w:qFormat/>
-    <w:rsid w:val="00CA5E7C"/>
-    <w:pPr>
-      <w:keepNext/>
-      <w:keepLines/>
-      <w:spacing w:after="0"/>
-      <w:jc w:val="center"/>
-      <w:outlineLvl w:val="0"/>
-    </w:pPr>
-    <w:rPr>
-      <w:rFonts w:ascii="Times New Roman" w:eastAsiaTheme="majorEastAsia" w:hAnsi="Times New Roman" w:cs="Times New Roman"/>
-      <w:b/>
-      <w:bCs/>
-      <w:color w:val="000000" w:themeColor="text1"/>
-      <w:sz w:val="32"/>
-      <w:szCs w:val="24"/>
-    </w:rPr>
-  </w:style>
-  <w:style w:type="paragraph" w:styleId="Heading2">
-    <w:name w:val="heading 2"/>
-    <w:basedOn w:val="Normal"/>
-    <w:next w:val="Normal"/>
-    <w:link w:val="Heading2Char"/>
-    <w:autoRedefine/>
-    <w:uiPriority w:val="9"/>
-    <w:unhideWhenUsed/>
-    <w:qFormat/>
-    <w:rsid w:val="00182D3A"/>
-    <w:pPr>
-      <w:keepNext/>
-      <w:keepLines/>
-      <w:numPr>
-        <w:numId w:val="3"/>
-      </w:numPr>
-      <w:tabs>
-        <w:tab w:val="left" w:pos="360"/>
-      </w:tabs>
-      <w:spacing w:before="200" w:after="0" w:line="360" w:lineRule="auto"/>
-      <w:ind w:hanging="1440"/>
-      <w:outlineLvl w:val="1"/>
-    </w:pPr>
-    <w:rPr>
-      <w:rFonts w:ascii="Times New Roman" w:eastAsiaTheme="majorEastAsia" w:hAnsi="Times New Roman" w:cstheme="majorBidi"/>
-      <w:b/>
-      <w:bCs/>
-      <w:sz w:val="28"/>
-      <w:szCs w:val="26"/>
-    </w:rPr>
-  </w:style>
-  <w:style w:type="character" w:default="1" w:styleId="DefaultParagraphFont">
-    <w:name w:val="Default Paragraph Font"/>
-    <w:uiPriority w:val="1"/>
-    <w:semiHidden/>
-    <w:unhideWhenUsed/>
-  </w:style>
-  <w:style w:type="table" w:default="1" w:styleId="TableNormal">
-    <w:name w:val="Normal Table"/>
-    <w:uiPriority w:val="99"/>
-    <w:semiHidden/>
-    <w:unhideWhenUsed/>
-    <w:tblPr>
-      <w:tblInd w:w="0" w:type="dxa"/>
-      <w:tblCellMar>
-        <w:top w:w="0" w:type="dxa"/>
-        <w:left w:w="108" w:type="dxa"/>
-        <w:bottom w:w="0" w:type="dxa"/>
-        <w:right w:w="108" w:type="dxa"/>
-      </w:tblCellMar>
-    </w:tblPr>
-  </w:style>
-  <w:style w:type="numbering" w:default="1" w:styleId="NoList">
-    <w:name w:val="No List"/>
-    <w:uiPriority w:val="99"/>
-    <w:semiHidden/>
-    <w:unhideWhenUsed/>
-  </w:style>
-  <w:style w:type="paragraph" w:styleId="ListParagraph">
-    <w:name w:val="List Paragraph"/>
-    <w:basedOn w:val="Normal"/>
-    <w:uiPriority w:val="34"/>
-    <w:qFormat/>
-    <w:rsid w:val="00D01950"/>
-    <w:pPr>
-      <w:ind w:left="720"/>
-      <w:contextualSpacing/>
-    </w:pPr>
-  </w:style>
-  <w:style w:type="character" w:customStyle="1" w:styleId="Heading1Char">
-    <w:name w:val="Heading 1 Char"/>
-    <w:basedOn w:val="DefaultParagraphFont"/>
-    <w:link w:val="Heading1"/>
-    <w:uiPriority w:val="9"/>
-    <w:rsid w:val="00CA5E7C"/>
-    <w:rPr>
-      <w:rFonts w:ascii="Times New Roman" w:eastAsiaTheme="majorEastAsia" w:hAnsi="Times New Roman" w:cs="Times New Roman"/>
-      <w:b/>
-      <w:bCs/>
-      <w:color w:val="000000" w:themeColor="text1"/>
-      <w:sz w:val="32"/>
-      <w:szCs w:val="24"/>
-    </w:rPr>
-  </w:style>
-  <w:style w:type="character" w:customStyle="1" w:styleId="Heading2Char">
-    <w:name w:val="Heading 2 Char"/>
-    <w:basedOn w:val="DefaultParagraphFont"/>
-    <w:link w:val="Heading2"/>
-    <w:uiPriority w:val="9"/>
-    <w:rsid w:val="00182D3A"/>
-    <w:rPr>
-      <w:rFonts w:ascii="Times New Roman" w:eastAsiaTheme="majorEastAsia" w:hAnsi="Times New Roman" w:cstheme="majorBidi"/>
-      <w:b/>
-      <w:bCs/>
-      <w:sz w:val="28"/>
-      <w:szCs w:val="26"/>
-    </w:rPr>
-  </w:style>
-  <w:style w:type="table" w:styleId="TableGrid">
-    <w:name w:val="Table Grid"/>
-    <w:basedOn w:val="TableNormal"/>
-    <w:uiPriority w:val="59"/>
-    <w:rsid w:val="009A0E94"/>
-    <w:pPr>
-      <w:spacing w:after="0" w:line="240" w:lineRule="auto"/>
-    </w:pPr>
-    <w:tblPr>
-      <w:tblInd w:w="0" w:type="dxa"/>
-      <w:tblBorders>
-        <w:top w:val="single" w:sz="4" w:space="0" w:color="auto"/>
-        <w:left w:val="single" w:sz="4" w:space="0" w:color="auto"/>
-        <w:bottom w:val="single" w:sz="4" w:space="0" w:color="auto"/>
-        <w:right w:val="single" w:sz="4" w:space="0" w:color="auto"/>
-        <w:insideH w:val="single" w:sz="4" w:space="0" w:color="auto"/>
-        <w:insideV w:val="single" w:sz="4" w:space="0" w:color="auto"/>
-      </w:tblBorders>
-      <w:tblCellMar>
-        <w:top w:w="0" w:type="dxa"/>
-        <w:left w:w="108" w:type="dxa"/>
-        <w:bottom w:w="0" w:type="dxa"/>
-        <w:right w:w="108" w:type="dxa"/>
-      </w:tblCellMar>
-    </w:tblPr>
-  </w:style>
-  <w:style w:type="paragraph" w:styleId="NoSpacing">
-    <w:name w:val="No Spacing"/>
-    <w:basedOn w:val="Normal"/>
-    <w:uiPriority w:val="1"/>
-    <w:qFormat/>
-    <w:rsid w:val="007E5F3C"/>
-    <w:pPr>
-      <w:spacing w:after="0" w:line="240" w:lineRule="auto"/>
-    </w:pPr>
-    <w:rPr>
-      <w:rFonts w:eastAsiaTheme="minorEastAsia"/>
-    </w:rPr>
-  </w:style>
-  <w:style w:type="paragraph" w:styleId="Header">
-    <w:name w:val="header"/>
-    <w:basedOn w:val="Normal"/>
-    <w:link w:val="HeaderChar"/>
-    <w:uiPriority w:val="99"/>
-    <w:unhideWhenUsed/>
-    <w:rsid w:val="00FD348E"/>
-    <w:pPr>
-      <w:tabs>
-        <w:tab w:val="center" w:pos="4680"/>
-        <w:tab w:val="right" w:pos="9360"/>
-      </w:tabs>
-      <w:spacing w:after="0" w:line="240" w:lineRule="auto"/>
-    </w:pPr>
-  </w:style>
-  <w:style w:type="character" w:customStyle="1" w:styleId="HeaderChar">
-    <w:name w:val="Header Char"/>
-    <w:basedOn w:val="DefaultParagraphFont"/>
-    <w:link w:val="Header"/>
-    <w:uiPriority w:val="99"/>
-    <w:rsid w:val="00FD348E"/>
-  </w:style>
-  <w:style w:type="paragraph" w:styleId="Footer">
-    <w:name w:val="footer"/>
-    <w:basedOn w:val="Normal"/>
-    <w:link w:val="FooterChar"/>
-    <w:uiPriority w:val="99"/>
-    <w:unhideWhenUsed/>
-    <w:rsid w:val="00FD348E"/>
-    <w:pPr>
-      <w:tabs>
-        <w:tab w:val="center" w:pos="4680"/>
-        <w:tab w:val="right" w:pos="9360"/>
-      </w:tabs>
-      <w:spacing w:after="0" w:line="240" w:lineRule="auto"/>
-    </w:pPr>
-  </w:style>
-  <w:style w:type="character" w:customStyle="1" w:styleId="FooterChar">
-    <w:name w:val="Footer Char"/>
-    <w:basedOn w:val="DefaultParagraphFont"/>
-    <w:link w:val="Footer"/>
-    <w:uiPriority w:val="99"/>
-    <w:rsid w:val="00FD348E"/>
-  </w:style>
-  <w:style w:type="paragraph" w:styleId="BalloonText">
-    <w:name w:val="Balloon Text"/>
-    <w:basedOn w:val="Normal"/>
-    <w:link w:val="BalloonTextChar"/>
-    <w:uiPriority w:val="99"/>
-    <w:semiHidden/>
-    <w:unhideWhenUsed/>
-    <w:rsid w:val="002A0E92"/>
-    <w:pPr>
-      <w:spacing w:after="0" w:line="240" w:lineRule="auto"/>
-    </w:pPr>
-    <w:rPr>
-      <w:rFonts w:ascii="Tahoma" w:hAnsi="Tahoma" w:cs="Tahoma"/>
-      <w:sz w:val="16"/>
-      <w:szCs w:val="16"/>
-    </w:rPr>
-  </w:style>
-  <w:style w:type="character" w:customStyle="1" w:styleId="BalloonTextChar">
-    <w:name w:val="Balloon Text Char"/>
-    <w:basedOn w:val="DefaultParagraphFont"/>
-    <w:link w:val="BalloonText"/>
-    <w:uiPriority w:val="99"/>
-    <w:semiHidden/>
-    <w:rsid w:val="002A0E92"/>
-    <w:rPr>
-      <w:rFonts w:ascii="Tahoma" w:hAnsi="Tahoma" w:cs="Tahoma"/>
-      <w:sz w:val="16"/>
-      <w:szCs w:val="16"/>
-    </w:rPr>
-  </w:style>
-  <w:style w:type="paragraph" w:styleId="TOCHeading">
-    <w:name w:val="TOC Heading"/>
-    <w:basedOn w:val="Heading1"/>
-    <w:next w:val="Normal"/>
-    <w:uiPriority w:val="39"/>
-    <w:unhideWhenUsed/>
-    <w:qFormat/>
-    <w:rsid w:val="007067A2"/>
-    <w:pPr>
-      <w:spacing w:before="480"/>
-      <w:jc w:val="left"/>
-      <w:outlineLvl w:val="9"/>
-    </w:pPr>
-    <w:rPr>
-      <w:rFonts w:asciiTheme="majorHAnsi" w:hAnsiTheme="majorHAnsi"/>
-      <w:color w:val="365F91" w:themeColor="accent1" w:themeShade="BF"/>
-      <w:lang w:eastAsia="ja-JP"/>
-    </w:rPr>
-  </w:style>
-  <w:style w:type="paragraph" w:styleId="TOC1">
-    <w:name w:val="toc 1"/>
-    <w:basedOn w:val="Normal"/>
-    <w:next w:val="Normal"/>
-    <w:autoRedefine/>
-    <w:uiPriority w:val="39"/>
-    <w:unhideWhenUsed/>
-    <w:rsid w:val="007067A2"/>
-    <w:pPr>
-      <w:spacing w:after="100"/>
-    </w:pPr>
-  </w:style>
-  <w:style w:type="paragraph" w:styleId="TOC2">
-    <w:name w:val="toc 2"/>
-    <w:basedOn w:val="Normal"/>
-    <w:next w:val="Normal"/>
-    <w:autoRedefine/>
-    <w:uiPriority w:val="39"/>
-    <w:unhideWhenUsed/>
-    <w:rsid w:val="007067A2"/>
-    <w:pPr>
-      <w:spacing w:after="100"/>
-      <w:ind w:left="220"/>
-    </w:pPr>
-  </w:style>
-  <w:style w:type="character" w:styleId="Hyperlink">
-    <w:name w:val="Hyperlink"/>
-    <w:basedOn w:val="DefaultParagraphFont"/>
-    <w:uiPriority w:val="99"/>
-    <w:unhideWhenUsed/>
-    <w:rsid w:val="007067A2"/>
-    <w:rPr>
-      <w:color w:val="0000FF" w:themeColor="hyperlink"/>
-      <w:u w:val="single"/>
-    </w:rPr>
-  </w:style>
-  <w:style w:type="table" w:styleId="LightList-Accent4">
-    <w:name w:val="Light List Accent 4"/>
-    <w:basedOn w:val="TableNormal"/>
-    <w:uiPriority w:val="61"/>
-    <w:rsid w:val="007221A2"/>
-    <w:pPr>
-      <w:spacing w:after="0" w:line="240" w:lineRule="auto"/>
-    </w:pPr>
-    <w:tblPr>
-      <w:tblStyleRowBandSize w:val="1"/>
-      <w:tblStyleColBandSize w:val="1"/>
-      <w:tblInd w:w="0" w:type="dxa"/>
-      <w:tblBorders>
-        <w:top w:val="single" w:sz="8" w:space="0" w:color="8064A2" w:themeColor="accent4"/>
-        <w:left w:val="single" w:sz="8" w:space="0" w:color="8064A2" w:themeColor="accent4"/>
-        <w:bottom w:val="single" w:sz="8" w:space="0" w:color="8064A2" w:themeColor="accent4"/>
-        <w:right w:val="single" w:sz="8" w:space="0" w:color="8064A2" w:themeColor="accent4"/>
-      </w:tblBorders>
-      <w:tblCellMar>
-        <w:top w:w="0" w:type="dxa"/>
-        <w:left w:w="108" w:type="dxa"/>
-        <w:bottom w:w="0" w:type="dxa"/>
-        <w:right w:w="108" w:type="dxa"/>
-      </w:tblCellMar>
-    </w:tblPr>
-    <w:tblStylePr w:type="firstRow">
-      <w:pPr>
-        <w:spacing w:before="0" w:after="0" w:line="240" w:lineRule="auto"/>
-      </w:pPr>
-      <w:rPr>
-        <w:b/>
-        <w:bCs/>
-        <w:color w:val="FFFFFF" w:themeColor="background1"/>
-      </w:rPr>
-      <w:tblPr/>
-      <w:tcPr>
-        <w:shd w:val="clear" w:color="auto" w:fill="8064A2" w:themeFill="accent4"/>
-      </w:tcPr>
-    </w:tblStylePr>
-    <w:tblStylePr w:type="lastRow">
-      <w:pPr>
-        <w:spacing w:before="0" w:after="0" w:line="240" w:lineRule="auto"/>
-      </w:pPr>
-      <w:rPr>
-        <w:b/>
-        <w:bCs/>
-      </w:rPr>
-      <w:tblPr/>
-      <w:tcPr>
-        <w:tcBorders>
-          <w:top w:val="double" w:sz="6" w:space="0" w:color="8064A2" w:themeColor="accent4"/>
-          <w:left w:val="single" w:sz="8" w:space="0" w:color="8064A2" w:themeColor="accent4"/>
-          <w:bottom w:val="single" w:sz="8" w:space="0" w:color="8064A2" w:themeColor="accent4"/>
-          <w:right w:val="single" w:sz="8" w:space="0" w:color="8064A2" w:themeColor="accent4"/>
-        </w:tcBorders>
-      </w:tcPr>
-    </w:tblStylePr>
-    <w:tblStylePr w:type="firstCol">
-      <w:rPr>
-        <w:b/>
-        <w:bCs/>
-      </w:rPr>
-    </w:tblStylePr>
-    <w:tblStylePr w:type="lastCol">
-      <w:rPr>
-        <w:b/>
-        <w:bCs/>
-      </w:rPr>
-    </w:tblStylePr>
-    <w:tblStylePr w:type="band1Vert">
-      <w:tblPr/>
-      <w:tcPr>
-        <w:tcBorders>
-          <w:top w:val="single" w:sz="8" w:space="0" w:color="8064A2" w:themeColor="accent4"/>
-          <w:left w:val="single" w:sz="8" w:space="0" w:color="8064A2" w:themeColor="accent4"/>
-          <w:bottom w:val="single" w:sz="8" w:space="0" w:color="8064A2" w:themeColor="accent4"/>
-          <w:right w:val="single" w:sz="8" w:space="0" w:color="8064A2" w:themeColor="accent4"/>
-        </w:tcBorders>
-      </w:tcPr>
-    </w:tblStylePr>
-    <w:tblStylePr w:type="band1Horz">
-      <w:tblPr/>
-      <w:tcPr>
-        <w:tcBorders>
-          <w:top w:val="single" w:sz="8" w:space="0" w:color="8064A2" w:themeColor="accent4"/>
-          <w:left w:val="single" w:sz="8" w:space="0" w:color="8064A2" w:themeColor="accent4"/>
-          <w:bottom w:val="single" w:sz="8" w:space="0" w:color="8064A2" w:themeColor="accent4"/>
-          <w:right w:val="single" w:sz="8" w:space="0" w:color="8064A2" w:themeColor="accent4"/>
-        </w:tcBorders>
-      </w:tcPr>
-    </w:tblStylePr>
-  </w:style>
-</w:styles>
-</file>
-
-<file path=word/stylesWithEffects.xml><?xml version="1.0" encoding="utf-8"?>
-<w:styles xmlns:wpc="http://schemas.microsoft.com/office/word/2010/wordprocessingCanvas" xmlns:mc="http://schemas.openxmlformats.org/markup-compatibility/2006" xmlns:o="urn:schemas-microsoft-com:office:office" xmlns:r="http://schemas.openxmlformats.org/officeDocument/2006/relationships" xmlns:m="http://schemas.openxmlformats.org/officeDocument/2006/math" xmlns:v="urn:schemas-microsoft-com:vml" xmlns:wp14="http://schemas.microsoft.com/office/word/2010/wordprocessingDrawing" xmlns:wp="http://schemas.openxmlformats.org/drawingml/2006/wordprocessingDrawing" xmlns:w10="urn:schemas-microsoft-com:office:word" xmlns:w="http://schemas.openxmlformats.org/wordprocessingml/2006/main" xmlns:w14="http://schemas.microsoft.com/office/word/2010/wordml" xmlns:wpg="http://schemas.microsoft.com/office/word/2010/wordprocessingGroup" xmlns:wpi="http://schemas.microsoft.com/office/word/2010/wordprocessingInk" xmlns:wne="http://schemas.microsoft.com/office/word/2006/wordml" xmlns:wps="http://schemas.microsoft.com/office/word/2010/wordprocessingShape" mc:Ignorable="w14 wp14">
-  <w:docDefaults>
-    <w:rPrDefault>
-      <w:rPr>
-        <w:rFonts w:asciiTheme="minorHAnsi" w:eastAsiaTheme="minorHAnsi" w:hAnsiTheme="minorHAnsi" w:cstheme="minorBidi"/>
-        <w:sz w:val="22"/>
-        <w:szCs w:val="22"/>
-        <w:lang w:val="en-US" w:eastAsia="en-US" w:bidi="ar-SA"/>
-      </w:rPr>
-    </w:rPrDefault>
-    <w:pPrDefault>
-      <w:pPr>
-        <w:spacing w:after="200" w:line="276" w:lineRule="auto"/>
-      </w:pPr>
-    </w:pPrDefault>
-  </w:docDefaults>
-  <w:latentStyles w:defLockedState="0" w:defUIPriority="99" w:defSemiHidden="1" w:defUnhideWhenUsed="1" w:defQFormat="0" w:count="267">
-    <w:lsdException w:name="Normal" w:semiHidden="0" w:uiPriority="0" w:unhideWhenUsed="0" w:qFormat="1"/>
-    <w:lsdException w:name="heading 1" w:semiHidden="0" w:uiPriority="9" w:unhideWhenUsed="0" w:qFormat="1"/>
-    <w:lsdException w:name="heading 2" w:uiPriority="9" w:qFormat="1"/>
-    <w:lsdException w:name="heading 3" w:uiPriority="9" w:qFormat="1"/>
-    <w:lsdException w:name="heading 4" w:uiPriority="9" w:qFormat="1"/>
-    <w:lsdException w:name="heading 5" w:uiPriority="9" w:qFormat="1"/>
-    <w:lsdException w:name="heading 6" w:uiPriority="9" w:qFormat="1"/>
-    <w:lsdException w:name="heading 7" w:uiPriority="9" w:qFormat="1"/>
-    <w:lsdException w:name="heading 8" w:uiPriority="9" w:qFormat="1"/>
-    <w:lsdException w:name="heading 9" w:uiPriority="9" w:qFormat="1"/>
-    <w:lsdException w:name="toc 1" w:uiPriority="39"/>
-    <w:lsdException w:name="toc 2" w:uiPriority="39"/>
-    <w:lsdException w:name="toc 3" w:uiPriority="39"/>
-    <w:lsdException w:name="toc 4" w:uiPriority="39"/>
-    <w:lsdException w:name="toc 5" w:uiPriority="39"/>
-    <w:lsdException w:name="toc 6" w:uiPriority="39"/>
-    <w:lsdException w:name="toc 7" w:uiPriority="39"/>
-    <w:lsdException w:name="toc 8" w:uiPriority="39"/>
-    <w:lsdException w:name="toc 9" w:uiPriority="39"/>
-    <w:lsdException w:name="caption" w:uiPriority="35" w:qFormat="1"/>
-    <w:lsdException w:name="Title" w:semiHidden="0" w:uiPriority="10" w:unhideWhenUsed="0" w:qFormat="1"/>
-    <w:lsdException w:name="Default Paragraph Font" w:uiPriority="1"/>
-    <w:lsdException w:name="Subtitle" w:semiHidden="0" w:uiPriority="11" w:unhideWhenUsed="0" w:qFormat="1"/>
-    <w:lsdException w:name="Strong" w:semiHidden="0" w:uiPriority="22" w:unhideWhenUsed="0" w:qFormat="1"/>
-    <w:lsdException w:name="Emphasis" w:semiHidden="0" w:uiPriority="20" w:unhideWhenUsed="0" w:qFormat="1"/>
-    <w:lsdException w:name="Table Grid" w:semiHidden="0" w:uiPriority="59" w:unhideWhenUsed="0"/>
-    <w:lsdException w:name="Placeholder Text" w:unhideWhenUsed="0"/>
-    <w:lsdException w:name="No Spacing" w:semiHidden="0" w:uiPriority="1" w:unhideWhenUsed="0" w:qFormat="1"/>
-    <w:lsdException w:name="Light Shading" w:semiHidden="0" w:uiPriority="60" w:unhideWhenUsed="0"/>
-    <w:lsdException w:name="Light List" w:semiHidden="0" w:uiPriority="61" w:unhideWhenUsed="0"/>
-    <w:lsdException w:name="Light Grid" w:semiHidden="0" w:uiPriority="62" w:unhideWhenUsed="0"/>
-    <w:lsdException w:name="Medium Shading 1" w:semiHidden="0" w:uiPriority="63" w:unhideWhenUsed="0"/>
-    <w:lsdException w:name="Medium Shading 2" w:semiHidden="0" w:uiPriority="64" w:unhideWhenUsed="0"/>
-    <w:lsdException w:name="Medium List 1" w:semiHidden="0" w:uiPriority="65" w:unhideWhenUsed="0"/>
-    <w:lsdException w:name="Medium List 2" w:semiHidden="0" w:uiPriority="66" w:unhideWhenUsed="0"/>
-    <w:lsdException w:name="Medium Grid 1" w:semiHidden="0" w:uiPriority="67" w:unhideWhenUsed="0"/>
-    <w:lsdException w:name="Medium Grid 2" w:semiHidden="0" w:uiPriority="68" w:unhideWhenUsed="0"/>
-    <w:lsdException w:name="Medium Grid 3" w:semiHidden="0" w:uiPriority="69" w:unhideWhenUsed="0"/>
-    <w:lsdException w:name="Dark List" w:semiHidden="0" w:uiPriority="70" w:unhideWhenUsed="0"/>
-    <w:lsdException w:name="Colorful Shading" w:semiHidden="0" w:uiPriority="71" w:unhideWhenUsed="0"/>
-    <w:lsdException w:name="Colorful List" w:semiHidden="0" w:uiPriority="72" w:unhideWhenUsed="0"/>
-    <w:lsdException w:name="Colorful Grid" w:semiHidden="0" w:uiPriority="73" w:unhideWhenUsed="0"/>
-    <w:lsdException w:name="Light Shading Accent 1" w:semiHidden="0" w:uiPriority="60" w:unhideWhenUsed="0"/>
-    <w:lsdException w:name="Light List Accent 1" w:semiHidden="0" w:uiPriority="61" w:unhideWhenUsed="0"/>
-    <w:lsdException w:name="Light Grid Accent 1" w:semiHidden="0" w:uiPriority="62" w:unhideWhenUsed="0"/>
-    <w:lsdException w:name="Medium Shading 1 Accent 1" w:semiHidden="0" w:uiPriority="63" w:unhideWhenUsed="0"/>
-    <w:lsdException w:name="Medium Shading 2 Accent 1" w:semiHidden="0" w:uiPriority="64" w:unhideWhenUsed="0"/>
-    <w:lsdException w:name="Medium List 1 Accent 1" w:semiHidden="0" w:uiPriority="65" w:unhideWhenUsed="0"/>
-    <w:lsdException w:name="Revision" w:unhideWhenUsed="0"/>
-    <w:lsdException w:name="List Paragraph" w:semiHidden="0" w:uiPriority="34" w:unhideWhenUsed="0" w:qFormat="1"/>
-    <w:lsdException w:name="Quote" w:semiHidden="0" w:uiPriority="29" w:unhideWhenUsed="0" w:qFormat="1"/>
-    <w:lsdException w:name="Intense Quote" w:semiHidden="0" w:uiPriority="30" w:unhideWhenUsed="0" w:qFormat="1"/>
-    <w:lsdException w:name="Medium List 2 Accent 1" w:semiHidden="0" w:uiPriority="66" w:unhideWhenUsed="0"/>
-    <w:lsdException w:name="Medium Grid 1 Accent 1" w:semiHidden="0" w:uiPriority="67" w:unhideWhenUsed="0"/>
-    <w:lsdException w:name="Medium Grid 2 Accent 1" w:semiHidden="0" w:uiPriority="68" w:unhideWhenUsed="0"/>
-    <w:lsdException w:name="Medium Grid 3 Accent 1" w:semiHidden="0" w:uiPriority="69" w:unhideWhenUsed="0"/>
-    <w:lsdException w:name="Dark List Accent 1" w:semiHidden="0" w:uiPriority="70" w:unhideWhenUsed="0"/>
-    <w:lsdException w:name="Colorful Shading Accent 1" w:semiHidden="0" w:uiPriority="71" w:unhideWhenUsed="0"/>
-    <w:lsdException w:name="Colorful List Accent 1" w:semiHidden="0" w:uiPriority="72" w:unhideWhenUsed="0"/>
-    <w:lsdException w:name="Colorful Grid Accent 1" w:semiHidden="0" w:uiPriority="73" w:unhideWhenUsed="0"/>
-    <w:lsdException w:name="Light Shading Accent 2" w:semiHidden="0" w:uiPriority="60" w:unhideWhenUsed="0"/>
-    <w:lsdException w:name="Light List Accent 2" w:semiHidden="0" w:uiPriority="61" w:unhideWhenUsed="0"/>
-    <w:lsdException w:name="Light Grid Accent 2" w:semiHidden="0" w:uiPriority="62" w:unhideWhenUsed="0"/>
-    <w:lsdException w:name="Medium Shading 1 Accent 2" w:semiHidden="0" w:uiPriority="63" w:unhideWhenUsed="0"/>
-    <w:lsdException w:name="Medium Shading 2 Accent 2" w:semiHidden="0" w:uiPriority="64" w:unhideWhenUsed="0"/>
-    <w:lsdException w:name="Medium List 1 Accent 2" w:semiHidden="0" w:uiPriority="65" w:unhideWhenUsed="0"/>
-    <w:lsdException w:name="Medium List 2 Accent 2" w:semiHidden="0" w:uiPriority="66" w:unhideWhenUsed="0"/>
-    <w:lsdException w:name="Medium Grid 1 Accent 2" w:semiHidden="0" w:uiPriority="67" w:unhideWhenUsed="0"/>
-    <w:lsdException w:name="Medium Grid 2 Accent 2" w:semiHidden="0" w:uiPriority="68" w:unhideWhenUsed="0"/>
-    <w:lsdException w:name="Medium Grid 3 Accent 2" w:semiHidden="0" w:uiPriority="69" w:unhideWhenUsed="0"/>
-    <w:lsdException w:name="Dark List Accent 2" w:semiHidden="0" w:uiPriority="70" w:unhideWhenUsed="0"/>
-    <w:lsdException w:name="Colorful Shading Accent 2" w:semiHidden="0" w:uiPriority="71" w:unhideWhenUsed="0"/>
-    <w:lsdException w:name="Colorful List Accent 2" w:semiHidden="0" w:uiPriority="72" w:unhideWhenUsed="0"/>
-    <w:lsdException w:name="Colorful Grid Accent 2" w:semiHidden="0" w:uiPriority="73" w:unhideWhenUsed="0"/>
-    <w:lsdException w:name="Light Shading Accent 3" w:semiHidden="0" w:uiPriority="60" w:unhideWhenUsed="0"/>
-    <w:lsdException w:name="Light List Accent 3" w:semiHidden="0" w:uiPriority="61" w:unhideWhenUsed="0"/>
-    <w:lsdException w:name="Light Grid Accent 3" w:semiHidden="0" w:uiPriority="62" w:unhideWhenUsed="0"/>
-    <w:lsdException w:name="Medium Shading 1 Accent 3" w:semiHidden="0" w:uiPriority="63" w:unhideWhenUsed="0"/>
-    <w:lsdException w:name="Medium Shading 2 Accent 3" w:semiHidden="0" w:uiPriority="64" w:unhideWhenUsed="0"/>
-    <w:lsdException w:name="Medium List 1 Accent 3" w:semiHidden="0" w:uiPriority="65" w:unhideWhenUsed="0"/>
-    <w:lsdException w:name="Medium List 2 Accent 3" w:semiHidden="0" w:uiPriority="66" w:unhideWhenUsed="0"/>
-    <w:lsdException w:name="Medium Grid 1 Accent 3" w:semiHidden="0" w:uiPriority="67" w:unhideWhenUsed="0"/>
-    <w:lsdException w:name="Medium Grid 2 Accent 3" w:semiHidden="0" w:uiPriority="68" w:unhideWhenUsed="0"/>
-    <w:lsdException w:name="Medium Grid 3 Accent 3" w:semiHidden="0" w:uiPriority="69" w:unhideWhenUsed="0"/>
-    <w:lsdException w:name="Dark List Accent 3" w:semiHidden="0" w:uiPriority="70" w:unhideWhenUsed="0"/>
-    <w:lsdException w:name="Colorful Shading Accent 3" w:semiHidden="0" w:uiPriority="71" w:unhideWhenUsed="0"/>
-    <w:lsdException w:name="Colorful List Accent 3" w:semiHidden="0" w:uiPriority="72" w:unhideWhenUsed="0"/>
-    <w:lsdException w:name="Colorful Grid Accent 3" w:semiHidden="0" w:uiPriority="73" w:unhideWhenUsed="0"/>
-    <w:lsdException w:name="Light Shading Accent 4" w:semiHidden="0" w:uiPriority="60" w:unhideWhenUsed="0"/>
-    <w:lsdException w:name="Light List Accent 4" w:semiHidden="0" w:uiPriority="61" w:unhideWhenUsed="0"/>
-    <w:lsdException w:name="Light Grid Accent 4" w:semiHidden="0" w:uiPriority="62" w:unhideWhenUsed="0"/>
-    <w:lsdException w:name="Medium Shading 1 Accent 4" w:semiHidden="0" w:uiPriority="63" w:unhideWhenUsed="0"/>
-    <w:lsdException w:name="Medium Shading 2 Accent 4" w:semiHidden="0" w:uiPriority="64" w:unhideWhenUsed="0"/>
-    <w:lsdException w:name="Medium List 1 Accent 4" w:semiHidden="0" w:uiPriority="65" w:unhideWhenUsed="0"/>
-    <w:lsdException w:name="Medium List 2 Accent 4" w:semiHidden="0" w:uiPriority="66" w:unhideWhenUsed="0"/>
-    <w:lsdException w:name="Medium Grid 1 Accent 4" w:semiHidden="0" w:uiPriority="67" w:unhideWhenUsed="0"/>
-    <w:lsdException w:name="Medium Grid 2 Accent 4" w:semiHidden="0" w:uiPriority="68" w:unhideWhenUsed="0"/>
-    <w:lsdException w:name="Medium Grid 3 Accent 4" w:semiHidden="0" w:uiPriority="69" w:unhideWhenUsed="0"/>
-    <w:lsdException w:name="Dark List Accent 4" w:semiHidden="0" w:uiPriority="70" w:unhideWhenUsed="0"/>
-    <w:lsdException w:name="Colorful Shading Accent 4" w:semiHidden="0" w:uiPriority="71" w:unhideWhenUsed="0"/>
-    <w:lsdException w:name="Colorful List Accent 4" w:semiHidden="0" w:uiPriority="72" w:unhideWhenUsed="0"/>
-    <w:lsdException w:name="Colorful Grid Accent 4" w:semiHidden="0" w:uiPriority="73" w:unhideWhenUsed="0"/>
-    <w:lsdException w:name="Light Shading Accent 5" w:semiHidden="0" w:uiPriority="60" w:unhideWhenUsed="0"/>
-    <w:lsdException w:name="Light List Accent 5" w:semiHidden="0" w:uiPriority="61" w:unhideWhenUsed="0"/>
-    <w:lsdException w:name="Light Grid Accent 5" w:semiHidden="0" w:uiPriority="62" w:unhideWhenUsed="0"/>
-    <w:lsdException w:name="Medium Shading 1 Accent 5" w:semiHidden="0" w:uiPriority="63" w:unhideWhenUsed="0"/>
-    <w:lsdException w:name="Medium Shading 2 Accent 5" w:semiHidden="0" w:uiPriority="64" w:unhideWhenUsed="0"/>
-    <w:lsdException w:name="Medium List 1 Accent 5" w:semiHidden="0" w:uiPriority="65" w:unhideWhenUsed="0"/>
-    <w:lsdException w:name="Medium List 2 Accent 5" w:semiHidden="0" w:uiPriority="66" w:unhideWhenUsed="0"/>
-    <w:lsdException w:name="Medium Grid 1 Accent 5" w:semiHidden="0" w:uiPriority="67" w:unhideWhenUsed="0"/>
-    <w:lsdException w:name="Medium Grid 2 Accent 5" w:semiHidden="0" w:uiPriority="68" w:unhideWhenUsed="0"/>
-    <w:lsdException w:name="Medium Grid 3 Accent 5" w:semiHidden="0" w:uiPriority="69" w:unhideWhenUsed="0"/>
-    <w:lsdException w:name="Dark List Accent 5" w:semiHidden="0" w:uiPriority="70" w:unhideWhenUsed="0"/>
-    <w:lsdException w:name="Colorful Shading Accent 5" w:semiHidden="0" w:uiPriority="71" w:unhideWhenUsed="0"/>
-    <w:lsdException w:name="Colorful List Accent 5" w:semiHidden="0" w:uiPriority="72" w:unhideWhenUsed="0"/>
-    <w:lsdException w:name="Colorful Grid Accent 5" w:semiHidden="0" w:uiPriority="73" w:unhideWhenUsed="0"/>
-    <w:lsdException w:name="Light Shading Accent 6" w:semiHidden="0" w:uiPriority="60" w:unhideWhenUsed="0"/>
-    <w:lsdException w:name="Light List Accent 6" w:semiHidden="0" w:uiPriority="61" w:unhideWhenUsed="0"/>
-    <w:lsdException w:name="Light Grid Accent 6" w:semiHidden="0" w:uiPriority="62" w:unhideWhenUsed="0"/>
-    <w:lsdException w:name="Medium Shading 1 Accent 6" w:semiHidden="0" w:uiPriority="63" w:unhideWhenUsed="0"/>
-    <w:lsdException w:name="Medium Shading 2 Accent 6" w:semiHidden="0" w:uiPriority="64" w:unhideWhenUsed="0"/>
-    <w:lsdException w:name="Medium List 1 Accent 6" w:semiHidden="0" w:uiPriority="65" w:unhideWhenUsed="0"/>
-    <w:lsdException w:name="Medium List 2 Accent 6" w:semiHidden="0" w:uiPriority="66" w:unhideWhenUsed="0"/>
-    <w:lsdException w:name="Medium Grid 1 Accent 6" w:semiHidden="0" w:uiPriority="67" w:unhideWhenUsed="0"/>
-    <w:lsdException w:name="Medium Grid 2 Accent 6" w:semiHidden="0" w:uiPriority="68" w:unhideWhenUsed="0"/>
-    <w:lsdException w:name="Medium Grid 3 Accent 6" w:semiHidden="0" w:uiPriority="69" w:unhideWhenUsed="0"/>
-    <w:lsdException w:name="Dark List Accent 6" w:semiHidden="0" w:uiPriority="70" w:unhideWhenUsed="0"/>
-    <w:lsdException w:name="Colorful Shading Accent 6" w:semiHidden="0" w:uiPriority="71" w:unhideWhenUsed="0"/>
-    <w:lsdException w:name="Colorful List Accent 6" w:semiHidden="0" w:uiPriority="72" w:unhideWhenUsed="0"/>
-    <w:lsdException w:name="Colorful Grid Accent 6" w:semiHidden="0" w:uiPriority="73" w:unhideWhenUsed="0"/>
-    <w:lsdException w:name="Subtle Emphasis" w:semiHidden="0" w:uiPriority="19" w:unhideWhenUsed="0" w:qFormat="1"/>
-    <w:lsdException w:name="Intense Emphasis" w:semiHidden="0" w:uiPriority="21" w:unhideWhenUsed="0" w:qFormat="1"/>
-    <w:lsdException w:name="Subtle Reference" w:semiHidden="0" w:uiPriority="31" w:unhideWhenUsed="0" w:qFormat="1"/>
-    <w:lsdException w:name="Intense Reference" w:semiHidden="0" w:uiPriority="32" w:unhideWhenUsed="0" w:qFormat="1"/>
-    <w:lsdException w:name="Book Title" w:semiHidden="0" w:uiPriority="33" w:unhideWhenUsed="0" w:qFormat="1"/>
-    <w:lsdException w:name="Bibliography" w:uiPriority="37"/>
-    <w:lsdException w:name="TOC Heading" w:uiPriority="39" w:qFormat="1"/>
+  <w:latentStyles w:defLockedState="0" w:defUIPriority="99" w:defSemiHidden="0" w:defUnhideWhenUsed="0" w:defQFormat="0" w:count="371">
+    <w:lsdException w:name="Normal" w:uiPriority="0" w:qFormat="1"/>
+    <w:lsdException w:name="heading 1" w:uiPriority="9" w:qFormat="1"/>
+    <w:lsdException w:name="heading 2" w:semiHidden="1" w:uiPriority="9" w:unhideWhenUsed="1" w:qFormat="1"/>
+    <w:lsdException w:name="heading 3" w:semiHidden="1" w:uiPriority="9" w:unhideWhenUsed="1" w:qFormat="1"/>
+    <w:lsdException w:name="heading 4" w:semiHidden="1" w:uiPriority="9" w:unhideWhenUsed="1" w:qFormat="1"/>
+    <w:lsdException w:name="heading 5" w:semiHidden="1" w:uiPriority="9" w:unhideWhenUsed="1" w:qFormat="1"/>
+    <w:lsdException w:name="heading 6" w:semiHidden="1" w:uiPriority="9" w:unhideWhenUsed="1" w:qFormat="1"/>
+    <w:lsdException w:name="heading 7" w:semiHidden="1" w:uiPriority="9" w:unhideWhenUsed="1" w:qFormat="1"/>
+    <w:lsdException w:name="heading 8" w:semiHidden="1" w:uiPriority="9" w:unhideWhenUsed="1" w:qFormat="1"/>
+    <w:lsdException w:name="heading 9" w:semiHidden="1" w:uiPriority="9" w:unhideWhenUsed="1" w:qFormat="1"/>
+    <w:lsdException w:name="index 1" w:semiHidden="1" w:unhideWhenUsed="1"/>
+    <w:lsdException w:name="index 2" w:semiHidden="1" w:unhideWhenUsed="1"/>
+    <w:lsdException w:name="index 3" w:semiHidden="1" w:unhideWhenUsed="1"/>
+    <w:lsdException w:name="index 4" w:semiHidden="1" w:unhideWhenUsed="1"/>
+    <w:lsdException w:name="index 5" w:semiHidden="1" w:unhideWhenUsed="1"/>
+    <w:lsdException w:name="index 6" w:semiHidden="1" w:unhideWhenUsed="1"/>
+    <w:lsdException w:name="index 7" w:semiHidden="1" w:unhideWhenUsed="1"/>
+    <w:lsdException w:name="index 8" w:semiHidden="1" w:unhideWhenUsed="1"/>
+    <w:lsdException w:name="index 9" w:semiHidden="1" w:unhideWhenUsed="1"/>
+    <w:lsdException w:name="toc 1" w:semiHidden="1" w:uiPriority="39" w:unhideWhenUsed="1"/>
+    <w:lsdException w:name="toc 2" w:semiHidden="1" w:uiPriority="39" w:unhideWhenUsed="1"/>
+    <w:lsdException w:name="toc 3" w:semiHidden="1" w:uiPriority="39" w:unhideWhenUsed="1"/>
+    <w:lsdException w:name="toc 4" w:semiHidden="1" w:uiPriority="39" w:unhideWhenUsed="1"/>
+    <w:lsdException w:name="toc 5" w:semiHidden="1" w:uiPriority="39" w:unhideWhenUsed="1"/>
+    <w:lsdException w:name="toc 6" w:semiHidden="1" w:uiPriority="39" w:unhideWhenUsed="1"/>
+    <w:lsdException w:name="toc 7" w:semiHidden="1" w:uiPriority="39" w:unhideWhenUsed="1"/>
+    <w:lsdException w:name="toc 8" w:semiHidden="1" w:uiPriority="39" w:unhideWhenUsed="1"/>
+    <w:lsdException w:name="toc 9" w:semiHidden="1" w:uiPriority="39" w:unhideWhenUsed="1"/>
+    <w:lsdException w:name="Normal Indent" w:semiHidden="1" w:unhideWhenUsed="1"/>
+    <w:lsdException w:name="footnote text" w:semiHidden="1" w:unhideWhenUsed="1"/>
+    <w:lsdException w:name="annotation text" w:semiHidden="1" w:unhideWhenUsed="1"/>
+    <w:lsdException w:name="header" w:semiHidden="1" w:unhideWhenUsed="1"/>
+    <w:lsdException w:name="footer" w:semiHidden="1" w:unhideWhenUsed="1"/>
+    <w:lsdException w:name="index heading" w:semiHidden="1" w:unhideWhenUsed="1"/>
+    <w:lsdException w:name="caption" w:semiHidden="1" w:uiPriority="35" w:unhideWhenUsed="1" w:qFormat="1"/>
+    <w:lsdException w:name="table of figures" w:semiHidden="1" w:unhideWhenUsed="1"/>
+    <w:lsdException w:name="envelope address" w:semiHidden="1" w:unhideWhenUsed="1"/>
+    <w:lsdException w:name="envelope return" w:semiHidden="1" w:unhideWhenUsed="1"/>
+    <w:lsdException w:name="footnote reference" w:semiHidden="1" w:unhideWhenUsed="1"/>
+    <w:lsdException w:name="annotation reference" w:semiHidden="1" w:unhideWhenUsed="1"/>
+    <w:lsdException w:name="line number" w:semiHidden="1" w:unhideWhenUsed="1"/>
+    <w:lsdException w:name="page number" w:semiHidden="1" w:unhideWhenUsed="1"/>
+    <w:lsdException w:name="endnote reference" w:semiHidden="1" w:unhideWhenUsed="1"/>
+    <w:lsdException w:name="endnote text" w:semiHidden="1" w:unhideWhenUsed="1"/>
+    <w:lsdException w:name="table of authorities" w:semiHidden="1" w:unhideWhenUsed="1"/>
+    <w:lsdException w:name="macro" w:semiHidden="1" w:unhideWhenUsed="1"/>
+    <w:lsdException w:name="toa heading" w:semiHidden="1" w:unhideWhenUsed="1"/>
+    <w:lsdException w:name="List" w:semiHidden="1" w:unhideWhenUsed="1"/>
+    <w:lsdException w:name="List Bullet" w:semiHidden="1" w:unhideWhenUsed="1"/>
+    <w:lsdException w:name="List Number" w:semiHidden="1" w:unhideWhenUsed="1"/>
+    <w:lsdException w:name="List 2" w:semiHidden="1" w:unhideWhenUsed="1"/>
+    <w:lsdException w:name="List 3" w:semiHidden="1" w:unhideWhenUsed="1"/>
+    <w:lsdException w:name="List 4" w:semiHidden="1" w:unhideWhenUsed="1"/>
+    <w:lsdException w:name="List 5" w:semiHidden="1" w:unhideWhenUsed="1"/>
+    <w:lsdException w:name="List Bullet 2" w:semiHidden="1" w:unhideWhenUsed="1"/>
+    <w:lsdException w:name="List Bullet 3" w:semiHidden="1" w:unhideWhenUsed="1"/>
+    <w:lsdException w:name="List Bullet 4" w:semiHidden="1" w:unhideWhenUsed="1"/>
+    <w:lsdException w:name="List Bullet 5" w:semiHidden="1" w:unhideWhenUsed="1"/>
+    <w:lsdException w:name="List Number 2" w:semiHidden="1" w:unhideWhenUsed="1"/>
+    <w:lsdException w:name="List Number 3" w:semiHidden="1" w:unhideWhenUsed="1"/>
+    <w:lsdException w:name="List Number 4" w:semiHidden="1" w:unhideWhenUsed="1"/>
+    <w:lsdException w:name="List Number 5" w:semiHidden="1" w:unhideWhenUsed="1"/>
+    <w:lsdException w:name="Title" w:uiPriority="10" w:qFormat="1"/>
+    <w:lsdException w:name="Closing" w:semiHidden="1" w:unhideWhenUsed="1"/>
+    <w:lsdException w:name="Signature" w:semiHidden="1" w:unhideWhenUsed="1"/>
+    <w:lsdException w:name="Default Paragraph Font" w:semiHidden="1" w:uiPriority="1" w:unhideWhenUsed="1"/>
+    <w:lsdException w:name="Body Text" w:semiHidden="1" w:unhideWhenUsed="1"/>
+    <w:lsdException w:name="Body Text Indent" w:semiHidden="1" w:unhideWhenUsed="1"/>
+    <w:lsdException w:name="List Continue" w:semiHidden="1" w:unhideWhenUsed="1"/>
+    <w:lsdException w:name="List Continue 2" w:semiHidden="1" w:unhideWhenUsed="1"/>
+    <w:lsdException w:name="List Continue 3" w:semiHidden="1" w:unhideWhenUsed="1"/>
+    <w:lsdException w:name="List Continue 4" w:semiHidden="1" w:unhideWhenUsed="1"/>
+    <w:lsdException w:name="List Continue 5" w:semiHidden="1" w:unhideWhenUsed="1"/>
+    <w:lsdException w:name="Message Header" w:semiHidden="1" w:unhideWhenUsed="1"/>
+    <w:lsdException w:name="Subtitle" w:uiPriority="11" w:qFormat="1"/>
+    <w:lsdException w:name="Salutation" w:semiHidden="1" w:unhideWhenUsed="1"/>
+    <w:lsdException w:name="Date" w:semiHidden="1" w:unhideWhenUsed="1"/>
+    <w:lsdException w:name="Body Text First Indent" w:semiHidden="1" w:unhideWhenUsed="1"/>
+    <w:lsdException w:name="Body Text First Indent 2" w:semiHidden="1" w:unhideWhenUsed="1"/>
+    <w:lsdException w:name="Note Heading" w:semiHidden="1" w:unhideWhenUsed="1"/>
+    <w:lsdException w:name="Body Text 2" w:semiHidden="1" w:unhideWhenUsed="1"/>
+    <w:lsdException w:name="Body Text 3" w:semiHidden="1" w:unhideWhenUsed="1"/>
+    <w:lsdException w:name="Body Text Indent 2" w:semiHidden="1" w:unhideWhenUsed="1"/>
+    <w:lsdException w:name="Body Text Indent 3" w:semiHidden="1" w:unhideWhenUsed="1"/>
+    <w:lsdException w:name="Block Text" w:semiHidden="1" w:unhideWhenUsed="1"/>
+    <w:lsdException w:name="Hyperlink" w:semiHidden="1" w:unhideWhenUsed="1"/>
+    <w:lsdException w:name="FollowedHyperlink" w:semiHidden="1" w:unhideWhenUsed="1"/>
+    <w:lsdException w:name="Strong" w:uiPriority="22" w:qFormat="1"/>
+    <w:lsdException w:name="Emphasis" w:uiPriority="20" w:qFormat="1"/>
+    <w:lsdException w:name="Document Map" w:semiHidden="1" w:unhideWhenUsed="1"/>
+    <w:lsdException w:name="Plain Text" w:semiHidden="1" w:unhideWhenUsed="1"/>
+    <w:lsdException w:name="E-mail Signature" w:semiHidden="1" w:unhideWhenUsed="1"/>
+    <w:lsdException w:name="HTML Top of Form" w:semiHidden="1" w:unhideWhenUsed="1"/>
+    <w:lsdException w:name="HTML Bottom of Form" w:semiHidden="1" w:unhideWhenUsed="1"/>
+    <w:lsdException w:name="Normal (Web)" w:semiHidden="1" w:unhideWhenUsed="1"/>
+    <w:lsdException w:name="HTML Acronym" w:semiHidden="1" w:unhideWhenUsed="1"/>
+    <w:lsdException w:name="HTML Address" w:semiHidden="1" w:unhideWhenUsed="1"/>
+    <w:lsdException w:name="HTML Cite" w:semiHidden="1" w:unhideWhenUsed="1"/>
+    <w:lsdException w:name="HTML Code" w:semiHidden="1" w:unhideWhenUsed="1"/>
+    <w:lsdException w:name="HTML Definition" w:semiHidden="1" w:unhideWhenUsed="1"/>
+    <w:lsdException w:name="HTML Keyboard" w:semiHidden="1" w:unhideWhenUsed="1"/>
+    <w:lsdException w:name="HTML Preformatted" w:semiHidden="1" w:unhideWhenUsed="1"/>
+    <w:lsdException w:name="HTML Sample" w:semiHidden="1" w:unhideWhenUsed="1"/>
+    <w:lsdException w:name="HTML Typewriter" w:semiHidden="1" w:unhideWhenUsed="1"/>
+    <w:lsdException w:name="HTML Variable" w:semiHidden="1" w:unhideWhenUsed="1"/>
+    <w:lsdException w:name="Normal Table" w:semiHidden="1" w:unhideWhenUsed="1"/>
+    <w:lsdException w:name="annotation subject" w:semiHidden="1" w:unhideWhenUsed="1"/>
+    <w:lsdException w:name="No List" w:semiHidden="1" w:unhideWhenUsed="1"/>
+    <w:lsdException w:name="Outline List 1" w:semiHidden="1" w:unhideWhenUsed="1"/>
+    <w:lsdException w:name="Outline List 2" w:semiHidden="1" w:unhideWhenUsed="1"/>
+    <w:lsdException w:name="Outline List 3" w:semiHidden="1" w:unhideWhenUsed="1"/>
+    <w:lsdException w:name="Table Simple 1" w:semiHidden="1" w:unhideWhenUsed="1"/>
+    <w:lsdException w:name="Table Simple 2" w:semiHidden="1" w:unhideWhenUsed="1"/>
+    <w:lsdException w:name="Table Simple 3" w:semiHidden="1" w:unhideWhenUsed="1"/>
+    <w:lsdException w:name="Table Classic 1" w:semiHidden="1" w:unhideWhenUsed="1"/>
+    <w:lsdException w:name="Table Classic 2" w:semiHidden="1" w:unhideWhenUsed="1"/>
+    <w:lsdException w:name="Table Classic 3" w:semiHidden="1" w:unhideWhenUsed="1"/>
+    <w:lsdException w:name="Table Classic 4" w:semiHidden="1" w:unhideWhenUsed="1"/>
+    <w:lsdException w:name="Table Colorful 1" w:semiHidden="1" w:unhideWhenUsed="1"/>
+    <w:lsdException w:name="Table Colorful 2" w:semiHidden="1" w:unhideWhenUsed="1"/>
+    <w:lsdException w:name="Table Colorful 3" w:semiHidden="1" w:unhideWhenUsed="1"/>
+    <w:lsdException w:name="Table Columns 1" w:semiHidden="1" w:unhideWhenUsed="1"/>
+    <w:lsdException w:name="Table Columns 2" w:semiHidden="1" w:unhideWhenUsed="1"/>
+    <w:lsdException w:name="Table Columns 3" w:semiHidden="1" w:unhideWhenUsed="1"/>
+    <w:lsdException w:name="Table Columns 4" w:semiHidden="1" w:unhideWhenUsed="1"/>
+    <w:lsdException w:name="Table Columns 5" w:semiHidden="1" w:unhideWhenUsed="1"/>
+    <w:lsdException w:name="Table Grid 1" w:semiHidden="1" w:unhideWhenUsed="1"/>
+    <w:lsdException w:name="Table Grid 2" w:semiHidden="1" w:unhideWhenUsed="1"/>
+    <w:lsdException w:name="Table Grid 3" w:semiHidden="1" w:unhideWhenUsed="1"/>
+    <w:lsdException w:name="Table Grid 4" w:semiHidden="1" w:unhideWhenUsed="1"/>
+    <w:lsdException w:name="Table Grid 5" w:semiHidden="1" w:unhideWhenUsed="1"/>
+    <w:lsdException w:name="Table Grid 6" w:semiHidden="1" w:unhideWhenUsed="1"/>
+    <w:lsdException w:name="Table Grid 7" w:semiHidden="1" w:unhideWhenUsed="1"/>
+    <w:lsdException w:name="Table Grid 8" w:semiHidden="1" w:unhideWhenUsed="1"/>
+    <w:lsdException w:name="Table List 1" w:semiHidden="1" w:unhideWhenUsed="1"/>
+    <w:lsdException w:name="Table List 2" w:semiHidden="1" w:unhideWhenUsed="1"/>
+    <w:lsdException w:name="Table List 3" w:semiHidden="1" w:unhideWhenUsed="1"/>
+    <w:lsdException w:name="Table List 4" w:semiHidden="1" w:unhideWhenUsed="1"/>
+    <w:lsdException w:name="Table List 5" w:semiHidden="1" w:unhideWhenUsed="1"/>
+    <w:lsdException w:name="Table List 6" w:semiHidden="1" w:unhideWhenUsed="1"/>
+    <w:lsdException w:name="Table List 7" w:semiHidden="1" w:unhideWhenUsed="1"/>
+    <w:lsdException w:name="Table List 8" w:semiHidden="1" w:unhideWhenUsed="1"/>
+    <w:lsdException w:name="Table 3D effects 1" w:semiHidden="1" w:unhideWhenUsed="1"/>
+    <w:lsdException w:name="Table 3D effects 2" w:semiHidden="1" w:unhideWhenUsed="1"/>
+    <w:lsdException w:name="Table 3D effects 3" w:semiHidden="1" w:unhideWhenUsed="1"/>
+    <w:lsdException w:name="Table Contemporary" w:semiHidden="1" w:unhideWhenUsed="1"/>
+    <w:lsdException w:name="Table Elegant" w:semiHidden="1" w:unhideWhenUsed="1"/>
+    <w:lsdException w:name="Table Professional" w:semiHidden="1" w:unhideWhenUsed="1"/>
+    <w:lsdException w:name="Table Subtle 1" w:semiHidden="1" w:unhideWhenUsed="1"/>
+    <w:lsdException w:name="Table Subtle 2" w:semiHidden="1" w:unhideWhenUsed="1"/>
+    <w:lsdException w:name="Table Web 1" w:semiHidden="1" w:unhideWhenUsed="1"/>
+    <w:lsdException w:name="Table Web 2" w:semiHidden="1" w:unhideWhenUsed="1"/>
+    <w:lsdException w:name="Table Web 3" w:semiHidden="1" w:unhideWhenUsed="1"/>
+    <w:lsdException w:name="Balloon Text" w:semiHidden="1" w:unhideWhenUsed="1"/>
+    <w:lsdException w:name="Table Grid" w:uiPriority="59"/>
+    <w:lsdException w:name="Table Theme" w:semiHidden="1" w:unhideWhenUsed="1"/>
+    <w:lsdException w:name="Placeholder Text" w:semiHidden="1"/>
+    <w:lsdException w:name="No Spacing" w:uiPriority="1" w:qFormat="1"/>
+    <w:lsdException w:name="Light Shading" w:uiPriority="60"/>
+    <w:lsdException w:name="Light List" w:uiPriority="61"/>
+    <w:lsdException w:name="Light Grid" w:uiPriority="62"/>
+    <w:lsdException w:name="Medium Shading 1" w:uiPriority="63"/>
+    <w:lsdException w:name="Medium Shading 2" w:uiPriority="64"/>
+    <w:lsdException w:name="Medium List 1" w:uiPriority="65"/>
+    <w:lsdException w:name="Medium List 2" w:uiPriority="66"/>
+    <w:lsdException w:name="Medium Grid 1" w:uiPriority="67"/>
+    <w:lsdException w:name="Medium Grid 2" w:uiPriority="68"/>
+    <w:lsdException w:name="Medium Grid 3" w:uiPriority="69"/>
+    <w:lsdException w:name="Dark List" w:uiPriority="70"/>
+    <w:lsdException w:name="Colorful Shading" w:uiPriority="71"/>
+    <w:lsdException w:name="Colorful List" w:uiPriority="72"/>
+    <w:lsdException w:name="Colorful Grid" w:uiPriority="73"/>
+    <w:lsdException w:name="Light Shading Accent 1" w:uiPriority="60"/>
+    <w:lsdException w:name="Light List Accent 1" w:uiPriority="61"/>
+    <w:lsdException w:name="Light Grid Accent 1" w:uiPriority="62"/>
+    <w:lsdException w:name="Medium Shading 1 Accent 1" w:uiPriority="63"/>
+    <w:lsdException w:name="Medium Shading 2 Accent 1" w:uiPriority="64"/>
+    <w:lsdException w:name="Medium List 1 Accent 1" w:uiPriority="65"/>
+    <w:lsdException w:name="Revision" w:semiHidden="1"/>
+    <w:lsdException w:name="List Paragraph" w:uiPriority="34" w:qFormat="1"/>
+    <w:lsdException w:name="Quote" w:uiPriority="29" w:qFormat="1"/>
+    <w:lsdException w:name="Intense Quote" w:uiPriority="30" w:qFormat="1"/>
+    <w:lsdException w:name="Medium List 2 Accent 1" w:uiPriority="66"/>
+    <w:lsdException w:name="Medium Grid 1 Accent 1" w:uiPriority="67"/>
+    <w:lsdException w:name="Medium Grid 2 Accent 1" w:uiPriority="68"/>
+    <w:lsdException w:name="Medium Grid 3 Accent 1" w:uiPriority="69"/>
+    <w:lsdException w:name="Dark List Accent 1" w:uiPriority="70"/>
+    <w:lsdException w:name="Colorful Shading Accent 1" w:uiPriority="71"/>
+    <w:lsdException w:name="Colorful List Accent 1" w:uiPriority="72"/>
+    <w:lsdException w:name="Colorful Grid Accent 1" w:uiPriority="73"/>
+    <w:lsdException w:name="Light Shading Accent 2" w:uiPriority="60"/>
+    <w:lsdException w:name="Light List Accent 2" w:uiPriority="61"/>
+    <w:lsdException w:name="Light Grid Accent 2" w:uiPriority="62"/>
+    <w:lsdException w:name="Medium Shading 1 Accent 2" w:uiPriority="63"/>
+    <w:lsdException w:name="Medium Shading 2 Accent 2" w:uiPriority="64"/>
+    <w:lsdException w:name="Medium List 1 Accent 2" w:uiPriority="65"/>
+    <w:lsdException w:name="Medium List 2 Accent 2" w:uiPriority="66"/>
+    <w:lsdException w:name="Medium Grid 1 Accent 2" w:uiPriority="67"/>
+    <w:lsdException w:name="Medium Grid 2 Accent 2" w:uiPriority="68"/>
+    <w:lsdException w:name="Medium Grid 3 Accent 2" w:uiPriority="69"/>
+    <w:lsdException w:name="Dark List Accent 2" w:uiPriority="70"/>
+    <w:lsdException w:name="Colorful Shading Accent 2" w:uiPriority="71"/>
+    <w:lsdException w:name="Colorful List Accent 2" w:uiPriority="72"/>
+    <w:lsdException w:name="Colorful Grid Accent 2" w:uiPriority="73"/>
+    <w:lsdException w:name="Light Shading Accent 3" w:uiPriority="60"/>
+    <w:lsdException w:name="Light List Accent 3" w:uiPriority="61"/>
+    <w:lsdException w:name="Light Grid Accent 3" w:uiPriority="62"/>
+    <w:lsdException w:name="Medium Shading 1 Accent 3" w:uiPriority="63"/>
+    <w:lsdException w:name="Medium Shading 2 Accent 3" w:uiPriority="64"/>
+    <w:lsdException w:name="Medium List 1 Accent 3" w:uiPriority="65"/>
+    <w:lsdException w:name="Medium List 2 Accent 3" w:uiPriority="66"/>
+    <w:lsdException w:name="Medium Grid 1 Accent 3" w:uiPriority="67"/>
+    <w:lsdException w:name="Medium Grid 2 Accent 3" w:uiPriority="68"/>
+    <w:lsdException w:name="Medium Grid 3 Accent 3" w:uiPriority="69"/>
+    <w:lsdException w:name="Dark List Accent 3" w:uiPriority="70"/>
+    <w:lsdException w:name="Colorful Shading Accent 3" w:uiPriority="71"/>
+    <w:lsdException w:name="Colorful List Accent 3" w:uiPriority="72"/>
+    <w:lsdException w:name="Colorful Grid Accent 3" w:uiPriority="73"/>
+    <w:lsdException w:name="Light Shading Accent 4" w:uiPriority="60"/>
+    <w:lsdException w:name="Light List Accent 4" w:uiPriority="61"/>
+    <w:lsdException w:name="Light Grid Accent 4" w:uiPriority="62"/>
+    <w:lsdException w:name="Medium Shading 1 Accent 4" w:uiPriority="63"/>
+    <w:lsdException w:name="Medium Shading 2 Accent 4" w:uiPriority="64"/>
+    <w:lsdException w:name="Medium List 1 Accent 4" w:uiPriority="65"/>
+    <w:lsdException w:name="Medium List 2 Accent 4" w:uiPriority="66"/>
+    <w:lsdException w:name="Medium Grid 1 Accent 4" w:uiPriority="67"/>
+    <w:lsdException w:name="Medium Grid 2 Accent 4" w:uiPriority="68"/>
+    <w:lsdException w:name="Medium Grid 3 Accent 4" w:uiPriority="69"/>
+    <w:lsdException w:name="Dark List Accent 4" w:uiPriority="70"/>
+    <w:lsdException w:name="Colorful Shading Accent 4" w:uiPriority="71"/>
+    <w:lsdException w:name="Colorful List Accent 4" w:uiPriority="72"/>
+    <w:lsdException w:name="Colorful Grid Accent 4" w:uiPriority="73"/>
+    <w:lsdException w:name="Light Shading Accent 5" w:uiPriority="60"/>
+    <w:lsdException w:name="Light List Accent 5" w:uiPriority="61"/>
+    <w:lsdException w:name="Light Grid Accent 5" w:uiPriority="62"/>
+    <w:lsdException w:name="Medium Shading 1 Accent 5" w:uiPriority="63"/>
+    <w:lsdException w:name="Medium Shading 2 Accent 5" w:uiPriority="64"/>
+    <w:lsdException w:name="Medium List 1 Accent 5" w:uiPriority="65"/>
+    <w:lsdException w:name="Medium List 2 Accent 5" w:uiPriority="66"/>
+    <w:lsdException w:name="Medium Grid 1 Accent 5" w:uiPriority="67"/>
+    <w:lsdException w:name="Medium Grid 2 Accent 5" w:uiPriority="68"/>
+    <w:lsdException w:name="Medium Grid 3 Accent 5" w:uiPriority="69"/>
+    <w:lsdException w:name="Dark List Accent 5" w:uiPriority="70"/>
+    <w:lsdException w:name="Colorful Shading Accent 5" w:uiPriority="71"/>
+    <w:lsdException w:name="Colorful List Accent 5" w:uiPriority="72"/>
+    <w:lsdException w:name="Colorful Grid Accent 5" w:uiPriority="73"/>
+    <w:lsdException w:name="Light Shading Accent 6" w:uiPriority="60"/>
+    <w:lsdException w:name="Light List Accent 6" w:uiPriority="61"/>
+    <w:lsdException w:name="Light Grid Accent 6" w:uiPriority="62"/>
+    <w:lsdException w:name="Medium Shading 1 Accent 6" w:uiPriority="63"/>
+    <w:lsdException w:name="Medium Shading 2 Accent 6" w:uiPriority="64"/>
+    <w:lsdException w:name="Medium List 1 Accent 6" w:uiPriority="65"/>
+    <w:lsdException w:name="Medium List 2 Accent 6" w:uiPriority="66"/>
+    <w:lsdException w:name="Medium Grid 1 Accent 6" w:uiPriority="67"/>
+    <w:lsdException w:name="Medium Grid 2 Accent 6" w:uiPriority="68"/>
+    <w:lsdException w:name="Medium Grid 3 Accent 6" w:uiPriority="69"/>
+    <w:lsdException w:name="Dark List Accent 6" w:uiPriority="70"/>
+    <w:lsdException w:name="Colorful Shading Accent 6" w:uiPriority="71"/>
+    <w:lsdException w:name="Colorful List Accent 6" w:uiPriority="72"/>
+    <w:lsdException w:name="Colorful Grid Accent 6" w:uiPriority="73"/>
+    <w:lsdException w:name="Subtle Emphasis" w:uiPriority="19" w:qFormat="1"/>
+    <w:lsdException w:name="Intense Emphasis" w:uiPriority="21" w:qFormat="1"/>
+    <w:lsdException w:name="Subtle Reference" w:uiPriority="31" w:qFormat="1"/>
+    <w:lsdException w:name="Intense Reference" w:uiPriority="32" w:qFormat="1"/>
+    <w:lsdException w:name="Book Title" w:uiPriority="33" w:qFormat="1"/>
+    <w:lsdException w:name="Bibliography" w:semiHidden="1" w:uiPriority="37" w:unhideWhenUsed="1"/>
+    <w:lsdException w:name="TOC Heading" w:semiHidden="1" w:uiPriority="39" w:unhideWhenUsed="1" w:qFormat="1"/>
+    <w:lsdException w:name="Plain Table 1" w:uiPriority="41"/>
+    <w:lsdException w:name="Plain Table 2" w:uiPriority="42"/>
+    <w:lsdException w:name="Plain Table 3" w:uiPriority="43"/>
+    <w:lsdException w:name="Plain Table 4" w:uiPriority="44"/>
+    <w:lsdException w:name="Plain Table 5" w:uiPriority="45"/>
+    <w:lsdException w:name="Grid Table Light" w:uiPriority="40"/>
+    <w:lsdException w:name="Grid Table 1 Light" w:uiPriority="46"/>
+    <w:lsdException w:name="Grid Table 2" w:uiPriority="47"/>
+    <w:lsdException w:name="Grid Table 3" w:uiPriority="48"/>
+    <w:lsdException w:name="Grid Table 4" w:uiPriority="49"/>
+    <w:lsdException w:name="Grid Table 5 Dark" w:uiPriority="50"/>
+    <w:lsdException w:name="Grid Table 6 Colorful" w:uiPriority="51"/>
+    <w:lsdException w:name="Grid Table 7 Colorful" w:uiPriority="52"/>
+    <w:lsdException w:name="Grid Table 1 Light Accent 1" w:uiPriority="46"/>
+    <w:lsdException w:name="Grid Table 2 Accent 1" w:uiPriority="47"/>
+    <w:lsdException w:name="Grid Table 3 Accent 1" w:uiPriority="48"/>
+    <w:lsdException w:name="Grid Table 4 Accent 1" w:uiPriority="49"/>
+    <w:lsdException w:name="Grid Table 5 Dark Accent 1" w:uiPriority="50"/>
+    <w:lsdException w:name="Grid Table 6 Colorful Accent 1" w:uiPriority="51"/>
+    <w:lsdException w:name="Grid Table 7 Colorful Accent 1" w:uiPriority="52"/>
+    <w:lsdException w:name="Grid Table 1 Light Accent 2" w:uiPriority="46"/>
+    <w:lsdException w:name="Grid Table 2 Accent 2" w:uiPriority="47"/>
+    <w:lsdException w:name="Grid Table 3 Accent 2" w:uiPriority="48"/>
+    <w:lsdException w:name="Grid Table 4 Accent 2" w:uiPriority="49"/>
+    <w:lsdException w:name="Grid Table 5 Dark Accent 2" w:uiPriority="50"/>
+    <w:lsdException w:name="Grid Table 6 Colorful Accent 2" w:uiPriority="51"/>
+    <w:lsdException w:name="Grid Table 7 Colorful Accent 2" w:uiPriority="52"/>
+    <w:lsdException w:name="Grid Table 1 Light Accent 3" w:uiPriority="46"/>
+    <w:lsdException w:name="Grid Table 2 Accent 3" w:uiPriority="47"/>
+    <w:lsdException w:name="Grid Table 3 Accent 3" w:uiPriority="48"/>
+    <w:lsdException w:name="Grid Table 4 Accent 3" w:uiPriority="49"/>
+    <w:lsdException w:name="Grid Table 5 Dark Accent 3" w:uiPriority="50"/>
+    <w:lsdException w:name="Grid Table 6 Colorful Accent 3" w:uiPriority="51"/>
+    <w:lsdException w:name="Grid Table 7 Colorful Accent 3" w:uiPriority="52"/>
+    <w:lsdException w:name="Grid Table 1 Light Accent 4" w:uiPriority="46"/>
+    <w:lsdException w:name="Grid Table 2 Accent 4" w:uiPriority="47"/>
+    <w:lsdException w:name="Grid Table 3 Accent 4" w:uiPriority="48"/>
+    <w:lsdException w:name="Grid Table 4 Accent 4" w:uiPriority="49"/>
+    <w:lsdException w:name="Grid Table 5 Dark Accent 4" w:uiPriority="50"/>
+    <w:lsdException w:name="Grid Table 6 Colorful Accent 4" w:uiPriority="51"/>
+    <w:lsdException w:name="Grid Table 7 Colorful Accent 4" w:uiPriority="52"/>
+    <w:lsdException w:name="Grid Table 1 Light Accent 5" w:uiPriority="46"/>
+    <w:lsdException w:name="Grid Table 2 Accent 5" w:uiPriority="47"/>
+    <w:lsdException w:name="Grid Table 3 Accent 5" w:uiPriority="48"/>
+    <w:lsdException w:name="Grid Table 4 Accent 5" w:uiPriority="49"/>
+    <w:lsdException w:name="Grid Table 5 Dark Accent 5" w:uiPriority="50"/>
+    <w:lsdException w:name="Grid Table 6 Colorful Accent 5" w:uiPriority="51"/>
+    <w:lsdException w:name="Grid Table 7 Colorful Accent 5" w:uiPriority="52"/>
+    <w:lsdException w:name="Grid Table 1 Light Accent 6" w:uiPriority="46"/>
+    <w:lsdException w:name="Grid Table 2 Accent 6" w:uiPriority="47"/>
+    <w:lsdException w:name="Grid Table 3 Accent 6" w:uiPriority="48"/>
+    <w:lsdException w:name="Grid Table 4 Accent 6" w:uiPriority="49"/>
+    <w:lsdException w:name="Grid Table 5 Dark Accent 6" w:uiPriority="50"/>
+    <w:lsdException w:name="Grid Table 6 Colorful Accent 6" w:uiPriority="51"/>
+    <w:lsdException w:name="Grid Table 7 Colorful Accent 6" w:uiPriority="52"/>
+    <w:lsdException w:name="List Table 1 Light" w:uiPriority="46"/>
+    <w:lsdException w:name="List Table 2" w:uiPriority="47"/>
+    <w:lsdException w:name="List Table 3" w:uiPriority="48"/>
+    <w:lsdException w:name="List Table 4" w:uiPriority="49"/>
+    <w:lsdException w:name="List Table 5 Dark" w:uiPriority="50"/>
+    <w:lsdException w:name="List Table 6 Colorful" w:uiPriority="51"/>
+    <w:lsdException w:name="List Table 7 Colorful" w:uiPriority="52"/>
+    <w:lsdException w:name="List Table 1 Light Accent 1" w:uiPriority="46"/>
+    <w:lsdException w:name="List Table 2 Accent 1" w:uiPriority="47"/>
+    <w:lsdException w:name="List Table 3 Accent 1" w:uiPriority="48"/>
+    <w:lsdException w:name="List Table 4 Accent 1" w:uiPriority="49"/>
+    <w:lsdException w:name="List Table 5 Dark Accent 1" w:uiPriority="50"/>
+    <w:lsdException w:name="List Table 6 Colorful Accent 1" w:uiPriority="51"/>
+    <w:lsdException w:name="List Table 7 Colorful Accent 1" w:uiPriority="52"/>
+    <w:lsdException w:name="List Table 1 Light Accent 2" w:uiPriority="46"/>
+    <w:lsdException w:name="List Table 2 Accent 2" w:uiPriority="47"/>
+    <w:lsdException w:name="List Table 3 Accent 2" w:uiPriority="48"/>
+    <w:lsdException w:name="List Table 4 Accent 2" w:uiPriority="49"/>
+    <w:lsdException w:name="List Table 5 Dark Accent 2" w:uiPriority="50"/>
+    <w:lsdException w:name="List Table 6 Colorful Accent 2" w:uiPriority="51"/>
+    <w:lsdException w:name="List Table 7 Colorful Accent 2" w:uiPriority="52"/>
+    <w:lsdException w:name="List Table 1 Light Accent 3" w:uiPriority="46"/>
+    <w:lsdException w:name="List Table 2 Accent 3" w:uiPriority="47"/>
+    <w:lsdException w:name="List Table 3 Accent 3" w:uiPriority="48"/>
+    <w:lsdException w:name="List Table 4 Accent 3" w:uiPriority="49"/>
+    <w:lsdException w:name="List Table 5 Dark Accent 3" w:uiPriority="50"/>
+    <w:lsdException w:name="List Table 6 Colorful Accent 3" w:uiPriority="51"/>
+    <w:lsdException w:name="List Table 7 Colorful Accent 3" w:uiPriority="52"/>
+    <w:lsdException w:name="List Table 1 Light Accent 4" w:uiPriority="46"/>
+    <w:lsdException w:name="List Table 2 Accent 4" w:uiPriority="47"/>
+    <w:lsdException w:name="List Table 3 Accent 4" w:uiPriority="48"/>
+    <w:lsdException w:name="List Table 4 Accent 4" w:uiPriority="49"/>
+    <w:lsdException w:name="List Table 5 Dark Accent 4" w:uiPriority="50"/>
+    <w:lsdException w:name="List Table 6 Colorful Accent 4" w:uiPriority="51"/>
+    <w:lsdException w:name="List Table 7 Colorful Accent 4" w:uiPriority="52"/>
+    <w:lsdException w:name="List Table 1 Light Accent 5" w:uiPriority="46"/>
+    <w:lsdException w:name="List Table 2 Accent 5" w:uiPriority="47"/>
+    <w:lsdException w:name="List Table 3 Accent 5" w:uiPriority="48"/>
+    <w:lsdException w:name="List Table 4 Accent 5" w:uiPriority="49"/>
+    <w:lsdException w:name="List Table 5 Dark Accent 5" w:uiPriority="50"/>
+    <w:lsdException w:name="List Table 6 Colorful Accent 5" w:uiPriority="51"/>
+    <w:lsdException w:name="List Table 7 Colorful Accent 5" w:uiPriority="52"/>
+    <w:lsdException w:name="List Table 1 Light Accent 6" w:uiPriority="46"/>
+    <w:lsdException w:name="List Table 2 Accent 6" w:uiPriority="47"/>
+    <w:lsdException w:name="List Table 3 Accent 6" w:uiPriority="48"/>
+    <w:lsdException w:name="List Table 4 Accent 6" w:uiPriority="49"/>
+    <w:lsdException w:name="List Table 5 Dark Accent 6" w:uiPriority="50"/>
+    <w:lsdException w:name="List Table 6 Colorful Accent 6" w:uiPriority="51"/>
+    <w:lsdException w:name="List Table 7 Colorful Accent 6" w:uiPriority="52"/>
   </w:latentStyles>
   <w:style w:type="paragraph" w:default="1" w:styleId="Normal">
     <w:name w:val="Normal"/>
@@ -20061,7 +20427,7 @@
 </file>
 
 <file path=customXml/itemProps1.xml><?xml version="1.0" encoding="utf-8"?>
-<ds:datastoreItem xmlns:ds="http://schemas.openxmlformats.org/officeDocument/2006/customXml" ds:itemID="{9112CAFF-6D8F-43F9-AE55-1966854F1613}">
+<ds:datastoreItem xmlns:ds="http://schemas.openxmlformats.org/officeDocument/2006/customXml" ds:itemID="{A73713A2-E898-4A74-8B55-52C996EA3031}">
   <ds:schemaRefs>
     <ds:schemaRef ds:uri="http://schemas.openxmlformats.org/officeDocument/2006/bibliography"/>
   </ds:schemaRefs>

--- a/PTTK HTTT/Tổng quan bai tap.docx
+++ b/PTTK HTTT/Tổng quan bai tap.docx
@@ -17932,7 +17932,7 @@
         </w:rPr>
         <w:drawing>
           <wp:inline distT="0" distB="0" distL="0" distR="0">
-            <wp:extent cx="5972175" cy="2901280"/>
+            <wp:extent cx="5972173" cy="2901280"/>
             <wp:effectExtent l="0" t="0" r="0" b="0"/>
             <wp:docPr id="6" name="Picture 6"/>
             <wp:cNvGraphicFramePr>
@@ -17960,7 +17960,7 @@
                   <pic:spPr>
                     <a:xfrm>
                       <a:off x="0" y="0"/>
-                      <a:ext cx="5972175" cy="2901280"/>
+                      <a:ext cx="5972173" cy="2901280"/>
                     </a:xfrm>
                     <a:prstGeom prst="rect">
                       <a:avLst/>
@@ -18035,8 +18035,8 @@
         </w:rPr>
         <w:drawing>
           <wp:inline distT="0" distB="0" distL="0" distR="0">
-            <wp:extent cx="5972175" cy="2989580"/>
-            <wp:effectExtent l="0" t="0" r="9525" b="1270"/>
+            <wp:extent cx="5972175" cy="2822734"/>
+            <wp:effectExtent l="0" t="0" r="0" b="0"/>
             <wp:docPr id="8" name="Picture 8"/>
             <wp:cNvGraphicFramePr>
               <a:graphicFrameLocks xmlns:a="http://schemas.openxmlformats.org/drawingml/2006/main" noChangeAspect="1"/>
@@ -18063,7 +18063,7 @@
                   <pic:spPr>
                     <a:xfrm>
                       <a:off x="0" y="0"/>
-                      <a:ext cx="5972175" cy="2989580"/>
+                      <a:ext cx="5972175" cy="2822734"/>
                     </a:xfrm>
                     <a:prstGeom prst="rect">
                       <a:avLst/>
@@ -18105,14 +18105,967 @@
     </w:p>
     <w:p>
       <w:pPr>
-        <w:rPr>
-          <w:rFonts w:ascii="Times New Roman" w:eastAsiaTheme="majorEastAsia" w:hAnsi="Times New Roman" w:cstheme="majorBidi"/>
-          <w:sz w:val="28"/>
-          <w:szCs w:val="26"/>
-        </w:rPr>
-      </w:pPr>
-      <w:bookmarkStart w:id="25" w:name="_GoBack"/>
-      <w:bookmarkEnd w:id="25"/>
+        <w:pStyle w:val="ListParagraph"/>
+        <w:numPr>
+          <w:ilvl w:val="0"/>
+          <w:numId w:val="10"/>
+        </w:numPr>
+        <w:rPr>
+          <w:rFonts w:ascii="Times New Roman" w:hAnsi="Times New Roman" w:cs="Times New Roman"/>
+          <w:b/>
+          <w:sz w:val="26"/>
+        </w:rPr>
+      </w:pPr>
+      <w:r>
+        <w:rPr>
+          <w:rFonts w:ascii="Times New Roman" w:hAnsi="Times New Roman" w:cs="Times New Roman"/>
+          <w:b/>
+          <w:sz w:val="26"/>
+        </w:rPr>
+        <w:t>Cấp 0:</w:t>
+      </w:r>
+    </w:p>
+    <w:p>
+      <w:pPr>
+        <w:spacing w:line="360" w:lineRule="auto"/>
+        <w:ind w:left="709" w:firstLine="567"/>
+        <w:jc w:val="both"/>
+        <w:rPr>
+          <w:rFonts w:ascii="Times New Roman" w:hAnsi="Times New Roman" w:cs="Times New Roman"/>
+          <w:sz w:val="26"/>
+          <w:szCs w:val="24"/>
+        </w:rPr>
+      </w:pPr>
+      <w:r>
+        <w:rPr>
+          <w:rFonts w:ascii="Times New Roman" w:hAnsi="Times New Roman" w:cs="Times New Roman"/>
+          <w:sz w:val="26"/>
+          <w:szCs w:val="24"/>
+        </w:rPr>
+        <w:t>Người hướng dẫn yêu cầu đánh giá, danh sách thực tập; kết quả trả về là kết quả đánh giá, danh sách thực tập.</w:t>
+      </w:r>
+    </w:p>
+    <w:p>
+      <w:pPr>
+        <w:spacing w:line="360" w:lineRule="auto"/>
+        <w:ind w:left="709" w:firstLine="567"/>
+        <w:jc w:val="both"/>
+        <w:rPr>
+          <w:rFonts w:ascii="Times New Roman" w:hAnsi="Times New Roman" w:cs="Times New Roman"/>
+          <w:sz w:val="26"/>
+          <w:szCs w:val="24"/>
+        </w:rPr>
+      </w:pPr>
+      <w:r>
+        <w:rPr>
+          <w:rFonts w:ascii="Times New Roman" w:hAnsi="Times New Roman" w:cs="Times New Roman"/>
+          <w:sz w:val="26"/>
+          <w:szCs w:val="24"/>
+        </w:rPr>
+        <w:lastRenderedPageBreak/>
+        <w:t>Sinh viên yêu cầu danh sách thực tập, kinh phí hỗ trợ; kết quả trả về kế quả danh sách thực tập, kinh phí hỗ trợ.</w:t>
+      </w:r>
+    </w:p>
+    <w:p>
+      <w:pPr>
+        <w:spacing w:line="360" w:lineRule="auto"/>
+        <w:ind w:left="709" w:firstLine="567"/>
+        <w:jc w:val="both"/>
+        <w:rPr>
+          <w:rFonts w:ascii="Times New Roman" w:hAnsi="Times New Roman" w:cs="Times New Roman"/>
+          <w:sz w:val="26"/>
+          <w:szCs w:val="24"/>
+        </w:rPr>
+      </w:pPr>
+      <w:r>
+        <w:rPr>
+          <w:rFonts w:ascii="Times New Roman" w:hAnsi="Times New Roman" w:cs="Times New Roman"/>
+          <w:sz w:val="26"/>
+          <w:szCs w:val="24"/>
+        </w:rPr>
+        <w:t>Lãnh Đạo Khoa yêu cầu xét duyệt; kết quả trả về kết quả xét duyệt</w:t>
+      </w:r>
+    </w:p>
+    <w:p>
+      <w:pPr>
+        <w:pStyle w:val="ListParagraph"/>
+        <w:numPr>
+          <w:ilvl w:val="0"/>
+          <w:numId w:val="10"/>
+        </w:numPr>
+        <w:rPr>
+          <w:rFonts w:ascii="Times New Roman" w:hAnsi="Times New Roman" w:cs="Times New Roman"/>
+          <w:b/>
+          <w:sz w:val="26"/>
+        </w:rPr>
+      </w:pPr>
+      <w:r>
+        <w:rPr>
+          <w:rFonts w:ascii="Times New Roman" w:hAnsi="Times New Roman" w:cs="Times New Roman"/>
+          <w:b/>
+          <w:sz w:val="26"/>
+        </w:rPr>
+        <w:t xml:space="preserve">Cấp </w:t>
+      </w:r>
+      <w:r>
+        <w:rPr>
+          <w:rFonts w:ascii="Times New Roman" w:hAnsi="Times New Roman" w:cs="Times New Roman"/>
+          <w:b/>
+          <w:sz w:val="26"/>
+        </w:rPr>
+        <w:t>1</w:t>
+      </w:r>
+      <w:r>
+        <w:rPr>
+          <w:rFonts w:ascii="Times New Roman" w:hAnsi="Times New Roman" w:cs="Times New Roman"/>
+          <w:b/>
+          <w:sz w:val="26"/>
+        </w:rPr>
+        <w:t>:</w:t>
+      </w:r>
+    </w:p>
+    <w:p>
+      <w:pPr>
+        <w:spacing w:line="360" w:lineRule="auto"/>
+        <w:ind w:left="709" w:firstLine="567"/>
+        <w:jc w:val="both"/>
+        <w:rPr>
+          <w:rFonts w:ascii="Times New Roman" w:hAnsi="Times New Roman" w:cs="Times New Roman"/>
+          <w:sz w:val="26"/>
+          <w:szCs w:val="24"/>
+        </w:rPr>
+      </w:pPr>
+      <w:r>
+        <w:rPr>
+          <w:rFonts w:ascii="Times New Roman" w:hAnsi="Times New Roman" w:cs="Times New Roman"/>
+          <w:sz w:val="26"/>
+          <w:szCs w:val="24"/>
+        </w:rPr>
+        <w:t xml:space="preserve">Giảng viên yêu cầu đánh </w:t>
+      </w:r>
+      <w:r>
+        <w:rPr>
+          <w:rFonts w:ascii="Times New Roman" w:hAnsi="Times New Roman" w:cs="Times New Roman"/>
+          <w:sz w:val="26"/>
+          <w:szCs w:val="24"/>
+        </w:rPr>
+        <w:t>giá; kết quả trả về kết quả đánh giá.</w:t>
+      </w:r>
+    </w:p>
+    <w:p>
+      <w:pPr>
+        <w:spacing w:line="360" w:lineRule="auto"/>
+        <w:ind w:left="709" w:firstLine="567"/>
+        <w:jc w:val="both"/>
+        <w:rPr>
+          <w:rFonts w:ascii="Times New Roman" w:hAnsi="Times New Roman" w:cs="Times New Roman"/>
+          <w:sz w:val="26"/>
+          <w:szCs w:val="24"/>
+        </w:rPr>
+      </w:pPr>
+      <w:r>
+        <w:rPr>
+          <w:rFonts w:ascii="Times New Roman" w:hAnsi="Times New Roman" w:cs="Times New Roman"/>
+          <w:sz w:val="26"/>
+          <w:szCs w:val="24"/>
+        </w:rPr>
+        <w:t xml:space="preserve">Lãnh đạo đơn vị </w:t>
+      </w:r>
+      <w:r>
+        <w:rPr>
+          <w:rFonts w:ascii="Times New Roman" w:hAnsi="Times New Roman" w:cs="Times New Roman"/>
+          <w:sz w:val="26"/>
+          <w:szCs w:val="24"/>
+        </w:rPr>
+        <w:t>yêu cầu đánh giá; kết quả trả về kết quả đánh giá</w:t>
+      </w:r>
+      <w:r>
+        <w:rPr>
+          <w:rFonts w:ascii="Times New Roman" w:hAnsi="Times New Roman" w:cs="Times New Roman"/>
+          <w:sz w:val="26"/>
+          <w:szCs w:val="24"/>
+        </w:rPr>
+        <w:t>.</w:t>
+      </w:r>
+    </w:p>
+    <w:p>
+      <w:pPr>
+        <w:spacing w:line="360" w:lineRule="auto"/>
+        <w:ind w:left="709" w:firstLine="567"/>
+        <w:jc w:val="both"/>
+        <w:rPr>
+          <w:rFonts w:ascii="Times New Roman" w:hAnsi="Times New Roman" w:cs="Times New Roman"/>
+          <w:sz w:val="26"/>
+          <w:szCs w:val="24"/>
+        </w:rPr>
+      </w:pPr>
+      <w:r>
+        <w:rPr>
+          <w:rFonts w:ascii="Times New Roman" w:hAnsi="Times New Roman" w:cs="Times New Roman"/>
+          <w:sz w:val="26"/>
+          <w:szCs w:val="24"/>
+        </w:rPr>
+        <w:t xml:space="preserve">Người hướng dẫn </w:t>
+      </w:r>
+      <w:r>
+        <w:rPr>
+          <w:rFonts w:ascii="Times New Roman" w:hAnsi="Times New Roman" w:cs="Times New Roman"/>
+          <w:sz w:val="26"/>
+          <w:szCs w:val="24"/>
+        </w:rPr>
+        <w:t>yêu cầu đánh giá; kết quả trả về kết quả đánh giá</w:t>
+      </w:r>
+      <w:r>
+        <w:rPr>
+          <w:rFonts w:ascii="Times New Roman" w:hAnsi="Times New Roman" w:cs="Times New Roman"/>
+          <w:sz w:val="26"/>
+          <w:szCs w:val="24"/>
+        </w:rPr>
+        <w:t>.</w:t>
+      </w:r>
+    </w:p>
+    <w:p>
+      <w:pPr>
+        <w:spacing w:line="360" w:lineRule="auto"/>
+        <w:ind w:left="709" w:firstLine="567"/>
+        <w:jc w:val="both"/>
+        <w:rPr>
+          <w:rFonts w:ascii="Times New Roman" w:hAnsi="Times New Roman" w:cs="Times New Roman"/>
+          <w:sz w:val="26"/>
+          <w:szCs w:val="24"/>
+        </w:rPr>
+      </w:pPr>
+      <w:r>
+        <w:rPr>
+          <w:rFonts w:ascii="Times New Roman" w:hAnsi="Times New Roman" w:cs="Times New Roman"/>
+          <w:sz w:val="26"/>
+          <w:szCs w:val="24"/>
+        </w:rPr>
+        <w:t>Lãnh đạo bộ môn</w:t>
+      </w:r>
+      <w:r>
+        <w:rPr>
+          <w:rFonts w:ascii="Times New Roman" w:hAnsi="Times New Roman" w:cs="Times New Roman"/>
+          <w:sz w:val="26"/>
+          <w:szCs w:val="24"/>
+        </w:rPr>
+        <w:t xml:space="preserve"> yêu cầu </w:t>
+      </w:r>
+      <w:r>
+        <w:rPr>
+          <w:rFonts w:ascii="Times New Roman" w:hAnsi="Times New Roman" w:cs="Times New Roman"/>
+          <w:sz w:val="26"/>
+          <w:szCs w:val="24"/>
+        </w:rPr>
+        <w:t>xét duyệt</w:t>
+      </w:r>
+      <w:r>
+        <w:rPr>
+          <w:rFonts w:ascii="Times New Roman" w:hAnsi="Times New Roman" w:cs="Times New Roman"/>
+          <w:sz w:val="26"/>
+          <w:szCs w:val="24"/>
+        </w:rPr>
+        <w:t xml:space="preserve">; kết quả trả về kết quả </w:t>
+      </w:r>
+      <w:r>
+        <w:rPr>
+          <w:rFonts w:ascii="Times New Roman" w:hAnsi="Times New Roman" w:cs="Times New Roman"/>
+          <w:sz w:val="26"/>
+          <w:szCs w:val="24"/>
+        </w:rPr>
+        <w:t>xét duyệt</w:t>
+      </w:r>
+      <w:r>
+        <w:rPr>
+          <w:rFonts w:ascii="Times New Roman" w:hAnsi="Times New Roman" w:cs="Times New Roman"/>
+          <w:sz w:val="26"/>
+          <w:szCs w:val="24"/>
+        </w:rPr>
+        <w:t>.</w:t>
+      </w:r>
+    </w:p>
+    <w:p>
+      <w:pPr>
+        <w:spacing w:line="360" w:lineRule="auto"/>
+        <w:ind w:left="709" w:firstLine="567"/>
+        <w:jc w:val="both"/>
+        <w:rPr>
+          <w:rFonts w:ascii="Times New Roman" w:hAnsi="Times New Roman" w:cs="Times New Roman"/>
+          <w:sz w:val="26"/>
+          <w:szCs w:val="24"/>
+        </w:rPr>
+      </w:pPr>
+      <w:r>
+        <w:rPr>
+          <w:rFonts w:ascii="Times New Roman" w:hAnsi="Times New Roman" w:cs="Times New Roman"/>
+          <w:sz w:val="26"/>
+          <w:szCs w:val="24"/>
+        </w:rPr>
+        <w:t xml:space="preserve">Lãnh đạo </w:t>
+      </w:r>
+      <w:r>
+        <w:rPr>
+          <w:rFonts w:ascii="Times New Roman" w:hAnsi="Times New Roman" w:cs="Times New Roman"/>
+          <w:sz w:val="26"/>
+          <w:szCs w:val="24"/>
+        </w:rPr>
+        <w:t>khoa</w:t>
+      </w:r>
+      <w:r>
+        <w:rPr>
+          <w:rFonts w:ascii="Times New Roman" w:hAnsi="Times New Roman" w:cs="Times New Roman"/>
+          <w:sz w:val="26"/>
+          <w:szCs w:val="24"/>
+        </w:rPr>
+        <w:t xml:space="preserve"> yêu cầu xét duyệt; kết quả trả về kết quả xét duyệt.</w:t>
+      </w:r>
+    </w:p>
+    <w:p>
+      <w:pPr>
+        <w:spacing w:line="360" w:lineRule="auto"/>
+        <w:ind w:left="709" w:firstLine="567"/>
+        <w:jc w:val="both"/>
+        <w:rPr>
+          <w:rFonts w:ascii="Times New Roman" w:hAnsi="Times New Roman" w:cs="Times New Roman"/>
+          <w:sz w:val="26"/>
+          <w:szCs w:val="24"/>
+        </w:rPr>
+      </w:pPr>
+      <w:r>
+        <w:rPr>
+          <w:rFonts w:ascii="Times New Roman" w:hAnsi="Times New Roman" w:cs="Times New Roman"/>
+          <w:sz w:val="26"/>
+          <w:szCs w:val="24"/>
+        </w:rPr>
+        <w:t>Sinh viên</w:t>
+      </w:r>
+      <w:r>
+        <w:rPr>
+          <w:rFonts w:ascii="Times New Roman" w:hAnsi="Times New Roman" w:cs="Times New Roman"/>
+          <w:sz w:val="26"/>
+          <w:szCs w:val="24"/>
+        </w:rPr>
+        <w:t xml:space="preserve"> yêu cầu </w:t>
+      </w:r>
+      <w:r>
+        <w:rPr>
+          <w:rFonts w:ascii="Times New Roman" w:hAnsi="Times New Roman" w:cs="Times New Roman"/>
+          <w:sz w:val="26"/>
+          <w:szCs w:val="24"/>
+        </w:rPr>
+        <w:t>kinh phí hỗ trợ</w:t>
+      </w:r>
+      <w:r>
+        <w:rPr>
+          <w:rFonts w:ascii="Times New Roman" w:hAnsi="Times New Roman" w:cs="Times New Roman"/>
+          <w:sz w:val="26"/>
+          <w:szCs w:val="24"/>
+        </w:rPr>
+        <w:t xml:space="preserve">; kết quả trả về </w:t>
+      </w:r>
+      <w:r>
+        <w:rPr>
+          <w:rFonts w:ascii="Times New Roman" w:hAnsi="Times New Roman" w:cs="Times New Roman"/>
+          <w:sz w:val="26"/>
+          <w:szCs w:val="24"/>
+        </w:rPr>
+        <w:t>kinh phí hỗ trợ</w:t>
+      </w:r>
+      <w:r>
+        <w:rPr>
+          <w:rFonts w:ascii="Times New Roman" w:hAnsi="Times New Roman" w:cs="Times New Roman"/>
+          <w:sz w:val="26"/>
+          <w:szCs w:val="24"/>
+        </w:rPr>
+        <w:t>.</w:t>
+      </w:r>
+    </w:p>
+    <w:p>
+      <w:pPr>
+        <w:spacing w:line="360" w:lineRule="auto"/>
+        <w:ind w:left="709" w:firstLine="567"/>
+        <w:jc w:val="both"/>
+        <w:rPr>
+          <w:rFonts w:ascii="Times New Roman" w:hAnsi="Times New Roman" w:cs="Times New Roman"/>
+          <w:sz w:val="26"/>
+          <w:szCs w:val="24"/>
+        </w:rPr>
+      </w:pPr>
+      <w:r>
+        <w:rPr>
+          <w:rFonts w:ascii="Times New Roman" w:hAnsi="Times New Roman" w:cs="Times New Roman"/>
+          <w:sz w:val="26"/>
+          <w:szCs w:val="24"/>
+        </w:rPr>
+        <w:t>Sinh viên</w:t>
+      </w:r>
+      <w:r>
+        <w:rPr>
+          <w:rFonts w:ascii="Times New Roman" w:hAnsi="Times New Roman" w:cs="Times New Roman"/>
+          <w:sz w:val="26"/>
+          <w:szCs w:val="24"/>
+        </w:rPr>
+        <w:t xml:space="preserve"> yêu cầu </w:t>
+      </w:r>
+      <w:r>
+        <w:rPr>
+          <w:rFonts w:ascii="Times New Roman" w:hAnsi="Times New Roman" w:cs="Times New Roman"/>
+          <w:sz w:val="26"/>
+          <w:szCs w:val="24"/>
+        </w:rPr>
+        <w:t>đăng ký thực tập;</w:t>
+      </w:r>
+      <w:r>
+        <w:rPr>
+          <w:rFonts w:ascii="Times New Roman" w:hAnsi="Times New Roman" w:cs="Times New Roman"/>
+          <w:sz w:val="26"/>
+          <w:szCs w:val="24"/>
+        </w:rPr>
+        <w:t xml:space="preserve"> kết quả trả về kết quả </w:t>
+      </w:r>
+      <w:r>
+        <w:rPr>
+          <w:rFonts w:ascii="Times New Roman" w:hAnsi="Times New Roman" w:cs="Times New Roman"/>
+          <w:sz w:val="26"/>
+          <w:szCs w:val="24"/>
+        </w:rPr>
+        <w:t>đăng ký</w:t>
+      </w:r>
+      <w:r>
+        <w:rPr>
+          <w:rFonts w:ascii="Times New Roman" w:hAnsi="Times New Roman" w:cs="Times New Roman"/>
+          <w:sz w:val="26"/>
+          <w:szCs w:val="24"/>
+        </w:rPr>
+        <w:t>.</w:t>
+      </w:r>
+    </w:p>
+    <w:p>
+      <w:pPr>
+        <w:pStyle w:val="ListParagraph"/>
+        <w:numPr>
+          <w:ilvl w:val="0"/>
+          <w:numId w:val="10"/>
+        </w:numPr>
+        <w:rPr>
+          <w:rFonts w:ascii="Times New Roman" w:hAnsi="Times New Roman" w:cs="Times New Roman"/>
+          <w:b/>
+          <w:sz w:val="26"/>
+        </w:rPr>
+      </w:pPr>
+      <w:r>
+        <w:rPr>
+          <w:rFonts w:ascii="Times New Roman" w:hAnsi="Times New Roman" w:cs="Times New Roman"/>
+          <w:b/>
+          <w:sz w:val="26"/>
+        </w:rPr>
+        <w:t>Cấp</w:t>
+      </w:r>
+      <w:r>
+        <w:rPr>
+          <w:rFonts w:ascii="Times New Roman" w:hAnsi="Times New Roman" w:cs="Times New Roman"/>
+          <w:b/>
+          <w:sz w:val="26"/>
+        </w:rPr>
+        <w:t xml:space="preserve"> 2</w:t>
+      </w:r>
+      <w:r>
+        <w:rPr>
+          <w:rFonts w:ascii="Times New Roman" w:hAnsi="Times New Roman" w:cs="Times New Roman"/>
+          <w:b/>
+          <w:sz w:val="26"/>
+        </w:rPr>
+        <w:t>:</w:t>
+      </w:r>
+    </w:p>
+    <w:p>
+      <w:pPr>
+        <w:pStyle w:val="ListParagraph"/>
+        <w:rPr>
+          <w:rFonts w:ascii="Times New Roman" w:hAnsi="Times New Roman" w:cs="Times New Roman"/>
+          <w:b/>
+          <w:sz w:val="26"/>
+        </w:rPr>
+      </w:pPr>
+      <w:r>
+        <w:rPr>
+          <w:rFonts w:ascii="Times New Roman" w:hAnsi="Times New Roman" w:cs="Times New Roman"/>
+          <w:b/>
+          <w:sz w:val="26"/>
+        </w:rPr>
+        <w:t>1.1</w:t>
+      </w:r>
+      <w:r>
+        <w:rPr>
+          <w:rFonts w:ascii="Times New Roman" w:hAnsi="Times New Roman" w:cs="Times New Roman"/>
+          <w:b/>
+          <w:sz w:val="26"/>
+        </w:rPr>
+        <w:t xml:space="preserve"> Đăng ký thực tập</w:t>
+      </w:r>
+    </w:p>
+    <w:p>
+      <w:pPr>
+        <w:spacing w:line="360" w:lineRule="auto"/>
+        <w:ind w:left="709" w:firstLine="567"/>
+        <w:jc w:val="both"/>
+        <w:rPr>
+          <w:rFonts w:ascii="Times New Roman" w:hAnsi="Times New Roman" w:cs="Times New Roman"/>
+          <w:sz w:val="26"/>
+          <w:szCs w:val="24"/>
+        </w:rPr>
+      </w:pPr>
+      <w:r>
+        <w:rPr>
+          <w:rFonts w:ascii="Times New Roman" w:hAnsi="Times New Roman" w:cs="Times New Roman"/>
+          <w:sz w:val="26"/>
+          <w:szCs w:val="24"/>
+        </w:rPr>
+        <w:t xml:space="preserve">Sinh viên yêu cầu </w:t>
+      </w:r>
+      <w:r>
+        <w:rPr>
+          <w:rFonts w:ascii="Times New Roman" w:hAnsi="Times New Roman" w:cs="Times New Roman"/>
+          <w:sz w:val="26"/>
+          <w:szCs w:val="24"/>
+        </w:rPr>
+        <w:t>đăng ký</w:t>
+      </w:r>
+      <w:r>
+        <w:rPr>
+          <w:rFonts w:ascii="Times New Roman" w:hAnsi="Times New Roman" w:cs="Times New Roman"/>
+          <w:sz w:val="26"/>
+          <w:szCs w:val="24"/>
+        </w:rPr>
+        <w:t xml:space="preserve">; </w:t>
+      </w:r>
+      <w:r>
+        <w:rPr>
+          <w:rFonts w:ascii="Times New Roman" w:hAnsi="Times New Roman" w:cs="Times New Roman"/>
+          <w:sz w:val="26"/>
+          <w:szCs w:val="24"/>
+        </w:rPr>
+        <w:t xml:space="preserve">thực hiện đăng ký, nếu kiểm tra tồn tại thì đăng ký lại ngược lại ghi thông tin đăng ký vào </w:t>
+      </w:r>
+      <w:r>
+        <w:rPr>
+          <w:rFonts w:ascii="Times New Roman" w:hAnsi="Times New Roman" w:cs="Times New Roman"/>
+          <w:sz w:val="26"/>
+          <w:szCs w:val="24"/>
+        </w:rPr>
+        <w:t>kho</w:t>
+      </w:r>
+      <w:r>
+        <w:rPr>
+          <w:rFonts w:ascii="Times New Roman" w:hAnsi="Times New Roman" w:cs="Times New Roman"/>
+          <w:sz w:val="26"/>
+          <w:szCs w:val="24"/>
+        </w:rPr>
+        <w:t xml:space="preserve"> quản lý đăng ký.</w:t>
+      </w:r>
+    </w:p>
+    <w:p>
+      <w:pPr>
+        <w:pStyle w:val="ListParagraph"/>
+        <w:rPr>
+          <w:rFonts w:ascii="Times New Roman" w:hAnsi="Times New Roman" w:cs="Times New Roman"/>
+          <w:b/>
+          <w:sz w:val="26"/>
+        </w:rPr>
+      </w:pPr>
+      <w:r>
+        <w:rPr>
+          <w:rFonts w:ascii="Times New Roman" w:hAnsi="Times New Roman" w:cs="Times New Roman"/>
+          <w:b/>
+          <w:sz w:val="26"/>
+        </w:rPr>
+        <w:t>1.</w:t>
+      </w:r>
+      <w:r>
+        <w:rPr>
+          <w:rFonts w:ascii="Times New Roman" w:hAnsi="Times New Roman" w:cs="Times New Roman"/>
+          <w:b/>
+          <w:sz w:val="26"/>
+        </w:rPr>
+        <w:t>2</w:t>
+      </w:r>
+      <w:r>
+        <w:rPr>
+          <w:rFonts w:ascii="Times New Roman" w:hAnsi="Times New Roman" w:cs="Times New Roman"/>
+          <w:b/>
+          <w:sz w:val="26"/>
+        </w:rPr>
+        <w:t xml:space="preserve"> </w:t>
+      </w:r>
+      <w:r>
+        <w:rPr>
+          <w:rFonts w:ascii="Times New Roman" w:hAnsi="Times New Roman" w:cs="Times New Roman"/>
+          <w:b/>
+          <w:sz w:val="26"/>
+        </w:rPr>
+        <w:t>Kinh phí hỗ trợ</w:t>
+      </w:r>
+    </w:p>
+    <w:p>
+      <w:pPr>
+        <w:spacing w:line="360" w:lineRule="auto"/>
+        <w:ind w:left="709" w:firstLine="567"/>
+        <w:jc w:val="both"/>
+        <w:rPr>
+          <w:rFonts w:ascii="Times New Roman" w:hAnsi="Times New Roman" w:cs="Times New Roman"/>
+          <w:sz w:val="26"/>
+          <w:szCs w:val="24"/>
+        </w:rPr>
+      </w:pPr>
+      <w:r>
+        <w:rPr>
+          <w:rFonts w:ascii="Times New Roman" w:hAnsi="Times New Roman" w:cs="Times New Roman"/>
+          <w:sz w:val="26"/>
+          <w:szCs w:val="24"/>
+        </w:rPr>
+        <w:t xml:space="preserve">Sinh viên yêu cầu </w:t>
+      </w:r>
+      <w:r>
+        <w:rPr>
+          <w:rFonts w:ascii="Times New Roman" w:hAnsi="Times New Roman" w:cs="Times New Roman"/>
+          <w:sz w:val="26"/>
+          <w:szCs w:val="24"/>
+        </w:rPr>
+        <w:t>xem kinh phí hỗ trợ</w:t>
+      </w:r>
+      <w:r>
+        <w:rPr>
+          <w:rFonts w:ascii="Times New Roman" w:hAnsi="Times New Roman" w:cs="Times New Roman"/>
+          <w:sz w:val="26"/>
+          <w:szCs w:val="24"/>
+        </w:rPr>
+        <w:t xml:space="preserve">, lấy thông tin kinh phí từ kho quản lý kinh phí và trả về kết quả kinh phí </w:t>
+      </w:r>
+      <w:r>
+        <w:rPr>
+          <w:rFonts w:ascii="Times New Roman" w:hAnsi="Times New Roman" w:cs="Times New Roman"/>
+          <w:sz w:val="26"/>
+          <w:szCs w:val="24"/>
+        </w:rPr>
+        <w:t>.</w:t>
+      </w:r>
+    </w:p>
+    <w:p>
+      <w:pPr>
+        <w:spacing w:line="360" w:lineRule="auto"/>
+        <w:ind w:left="709" w:firstLine="567"/>
+        <w:jc w:val="both"/>
+        <w:rPr>
+          <w:rFonts w:ascii="Times New Roman" w:hAnsi="Times New Roman" w:cs="Times New Roman"/>
+          <w:sz w:val="26"/>
+          <w:szCs w:val="24"/>
+        </w:rPr>
+      </w:pPr>
+      <w:r>
+        <w:rPr>
+          <w:rFonts w:ascii="Times New Roman" w:hAnsi="Times New Roman" w:cs="Times New Roman"/>
+          <w:sz w:val="26"/>
+          <w:szCs w:val="24"/>
+        </w:rPr>
+        <w:t>Lãnh đạo khoa yêu cầu xét kinh phí hỗ trợ; lấy chiều dài quãng đường để tính kinh phí; nếu tồn tại thì trả về đã tồn tại ngược lại ghi thông tin kinh phí vào kho quản lý kinh phí.</w:t>
+      </w:r>
+    </w:p>
+    <w:p>
+      <w:pPr>
+        <w:pStyle w:val="ListParagraph"/>
+        <w:rPr>
+          <w:rFonts w:ascii="Times New Roman" w:hAnsi="Times New Roman" w:cs="Times New Roman"/>
+          <w:b/>
+          <w:sz w:val="26"/>
+        </w:rPr>
+      </w:pPr>
+      <w:r>
+        <w:rPr>
+          <w:rFonts w:ascii="Times New Roman" w:hAnsi="Times New Roman" w:cs="Times New Roman"/>
+          <w:b/>
+          <w:sz w:val="26"/>
+        </w:rPr>
+        <w:t>1.</w:t>
+      </w:r>
+      <w:r>
+        <w:rPr>
+          <w:rFonts w:ascii="Times New Roman" w:hAnsi="Times New Roman" w:cs="Times New Roman"/>
+          <w:b/>
+          <w:sz w:val="26"/>
+        </w:rPr>
+        <w:t>3</w:t>
+      </w:r>
+      <w:r>
+        <w:rPr>
+          <w:rFonts w:ascii="Times New Roman" w:hAnsi="Times New Roman" w:cs="Times New Roman"/>
+          <w:b/>
+          <w:sz w:val="26"/>
+        </w:rPr>
+        <w:t xml:space="preserve"> </w:t>
+      </w:r>
+      <w:r>
+        <w:rPr>
+          <w:rFonts w:ascii="Times New Roman" w:hAnsi="Times New Roman" w:cs="Times New Roman"/>
+          <w:b/>
+          <w:sz w:val="26"/>
+        </w:rPr>
+        <w:t>Duyệt danh sách thực tập</w:t>
+      </w:r>
+    </w:p>
+    <w:p>
+      <w:pPr>
+        <w:spacing w:line="360" w:lineRule="auto"/>
+        <w:ind w:left="709" w:firstLine="567"/>
+        <w:jc w:val="both"/>
+        <w:rPr>
+          <w:rFonts w:ascii="Times New Roman" w:hAnsi="Times New Roman" w:cs="Times New Roman"/>
+          <w:sz w:val="26"/>
+          <w:szCs w:val="24"/>
+        </w:rPr>
+      </w:pPr>
+      <w:r>
+        <w:rPr>
+          <w:rFonts w:ascii="Times New Roman" w:hAnsi="Times New Roman" w:cs="Times New Roman"/>
+          <w:sz w:val="26"/>
+          <w:szCs w:val="24"/>
+        </w:rPr>
+        <w:lastRenderedPageBreak/>
+        <w:t xml:space="preserve">Lãnh đạo khoa yêu cầu xét </w:t>
+      </w:r>
+      <w:r>
+        <w:rPr>
+          <w:rFonts w:ascii="Times New Roman" w:hAnsi="Times New Roman" w:cs="Times New Roman"/>
+          <w:sz w:val="26"/>
+          <w:szCs w:val="24"/>
+        </w:rPr>
+        <w:t>duyệt danh sách sinh viên thực tập</w:t>
+      </w:r>
+      <w:r>
+        <w:rPr>
+          <w:rFonts w:ascii="Times New Roman" w:hAnsi="Times New Roman" w:cs="Times New Roman"/>
+          <w:sz w:val="26"/>
+          <w:szCs w:val="24"/>
+        </w:rPr>
+        <w:t xml:space="preserve">; </w:t>
+      </w:r>
+      <w:r>
+        <w:rPr>
+          <w:rFonts w:ascii="Times New Roman" w:hAnsi="Times New Roman" w:cs="Times New Roman"/>
+          <w:sz w:val="26"/>
+          <w:szCs w:val="24"/>
+        </w:rPr>
+        <w:t>tiến hành kiểm tra và lấy thông tin  đăng ký từ kho quản lý đăng ký</w:t>
+      </w:r>
+      <w:r>
+        <w:rPr>
+          <w:rFonts w:ascii="Times New Roman" w:hAnsi="Times New Roman" w:cs="Times New Roman"/>
+          <w:sz w:val="26"/>
+          <w:szCs w:val="24"/>
+        </w:rPr>
+        <w:t xml:space="preserve">; </w:t>
+      </w:r>
+      <w:r>
+        <w:rPr>
+          <w:rFonts w:ascii="Times New Roman" w:hAnsi="Times New Roman" w:cs="Times New Roman"/>
+          <w:sz w:val="26"/>
+          <w:szCs w:val="24"/>
+        </w:rPr>
+        <w:t>cung cấp danh sách sinh viên ghi vào kho quản lý danh sách thực tập</w:t>
+      </w:r>
+      <w:r>
+        <w:rPr>
+          <w:rFonts w:ascii="Times New Roman" w:hAnsi="Times New Roman" w:cs="Times New Roman"/>
+          <w:sz w:val="26"/>
+          <w:szCs w:val="24"/>
+        </w:rPr>
+        <w:t>.</w:t>
+      </w:r>
+    </w:p>
+    <w:p>
+      <w:pPr>
+        <w:pStyle w:val="ListParagraph"/>
+        <w:rPr>
+          <w:rFonts w:ascii="Times New Roman" w:hAnsi="Times New Roman" w:cs="Times New Roman"/>
+          <w:b/>
+          <w:sz w:val="26"/>
+        </w:rPr>
+      </w:pPr>
+      <w:r>
+        <w:rPr>
+          <w:rFonts w:ascii="Times New Roman" w:hAnsi="Times New Roman" w:cs="Times New Roman"/>
+          <w:b/>
+          <w:sz w:val="26"/>
+        </w:rPr>
+        <w:t>1.</w:t>
+      </w:r>
+      <w:r>
+        <w:rPr>
+          <w:rFonts w:ascii="Times New Roman" w:hAnsi="Times New Roman" w:cs="Times New Roman"/>
+          <w:b/>
+          <w:sz w:val="26"/>
+        </w:rPr>
+        <w:t>4</w:t>
+      </w:r>
+      <w:r>
+        <w:rPr>
+          <w:rFonts w:ascii="Times New Roman" w:hAnsi="Times New Roman" w:cs="Times New Roman"/>
+          <w:b/>
+          <w:sz w:val="26"/>
+        </w:rPr>
+        <w:t xml:space="preserve"> </w:t>
+      </w:r>
+      <w:r>
+        <w:rPr>
+          <w:rFonts w:ascii="Times New Roman" w:hAnsi="Times New Roman" w:cs="Times New Roman"/>
+          <w:b/>
+          <w:sz w:val="26"/>
+        </w:rPr>
+        <w:t>Đánh giá kết quả thực tập</w:t>
+      </w:r>
+    </w:p>
+    <w:p>
+      <w:pPr>
+        <w:spacing w:line="360" w:lineRule="auto"/>
+        <w:ind w:left="709" w:firstLine="567"/>
+        <w:jc w:val="both"/>
+        <w:rPr>
+          <w:rFonts w:ascii="Times New Roman" w:hAnsi="Times New Roman" w:cs="Times New Roman"/>
+          <w:sz w:val="26"/>
+          <w:szCs w:val="24"/>
+        </w:rPr>
+      </w:pPr>
+      <w:r>
+        <w:rPr>
+          <w:rFonts w:ascii="Times New Roman" w:hAnsi="Times New Roman" w:cs="Times New Roman"/>
+          <w:sz w:val="26"/>
+          <w:szCs w:val="24"/>
+        </w:rPr>
+        <w:t>Người hướng dẫn yêu cầu đánh giá</w:t>
+      </w:r>
+      <w:r>
+        <w:rPr>
+          <w:rFonts w:ascii="Times New Roman" w:hAnsi="Times New Roman" w:cs="Times New Roman"/>
+          <w:sz w:val="26"/>
+          <w:szCs w:val="24"/>
+        </w:rPr>
+        <w:t>, lấy thông tin đánh giá từ kho quản lý danh sách thực tập nếu tồn tại trả về đã tồn tại ngược lại ghi thông tin đánh giá vào kho quản lý đánh giá</w:t>
+      </w:r>
+      <w:r>
+        <w:rPr>
+          <w:rFonts w:ascii="Times New Roman" w:hAnsi="Times New Roman" w:cs="Times New Roman"/>
+          <w:sz w:val="26"/>
+          <w:szCs w:val="24"/>
+        </w:rPr>
+        <w:t>.</w:t>
+      </w:r>
+    </w:p>
+    <w:p>
+      <w:pPr>
+        <w:spacing w:line="360" w:lineRule="auto"/>
+        <w:ind w:left="709" w:firstLine="567"/>
+        <w:jc w:val="both"/>
+        <w:rPr>
+          <w:rFonts w:ascii="Times New Roman" w:hAnsi="Times New Roman" w:cs="Times New Roman"/>
+          <w:sz w:val="26"/>
+          <w:szCs w:val="24"/>
+        </w:rPr>
+      </w:pPr>
+    </w:p>
+    <w:p>
+      <w:pPr>
+        <w:spacing w:line="360" w:lineRule="auto"/>
+        <w:ind w:left="709" w:firstLine="567"/>
+        <w:jc w:val="both"/>
+        <w:rPr>
+          <w:rFonts w:ascii="Times New Roman" w:hAnsi="Times New Roman" w:cs="Times New Roman"/>
+          <w:sz w:val="26"/>
+          <w:szCs w:val="24"/>
+        </w:rPr>
+      </w:pPr>
+    </w:p>
+    <w:p>
+      <w:pPr>
+        <w:spacing w:line="360" w:lineRule="auto"/>
+        <w:jc w:val="both"/>
+        <w:rPr>
+          <w:rFonts w:ascii="Times New Roman" w:hAnsi="Times New Roman" w:cs="Times New Roman"/>
+          <w:sz w:val="26"/>
+          <w:szCs w:val="24"/>
+        </w:rPr>
+      </w:pPr>
+    </w:p>
+    <w:p>
+      <w:pPr>
+        <w:spacing w:line="360" w:lineRule="auto"/>
+        <w:ind w:left="709" w:firstLine="567"/>
+        <w:jc w:val="both"/>
+        <w:rPr>
+          <w:rFonts w:ascii="Times New Roman" w:hAnsi="Times New Roman" w:cs="Times New Roman"/>
+          <w:sz w:val="26"/>
+          <w:szCs w:val="24"/>
+        </w:rPr>
+      </w:pPr>
+    </w:p>
+    <w:p>
+      <w:pPr>
+        <w:spacing w:line="360" w:lineRule="auto"/>
+        <w:ind w:left="709" w:firstLine="567"/>
+        <w:jc w:val="both"/>
+        <w:rPr>
+          <w:rFonts w:ascii="Times New Roman" w:hAnsi="Times New Roman" w:cs="Times New Roman"/>
+          <w:sz w:val="26"/>
+          <w:szCs w:val="24"/>
+        </w:rPr>
+      </w:pPr>
+    </w:p>
+    <w:p>
+      <w:pPr>
+        <w:spacing w:line="360" w:lineRule="auto"/>
+        <w:ind w:left="709" w:firstLine="567"/>
+        <w:jc w:val="both"/>
+        <w:rPr>
+          <w:rFonts w:ascii="Times New Roman" w:hAnsi="Times New Roman" w:cs="Times New Roman"/>
+          <w:sz w:val="26"/>
+          <w:szCs w:val="24"/>
+        </w:rPr>
+      </w:pPr>
+    </w:p>
+    <w:p>
+      <w:pPr>
+        <w:pStyle w:val="ListParagraph"/>
+        <w:rPr>
+          <w:rFonts w:ascii="Times New Roman" w:hAnsi="Times New Roman" w:cs="Times New Roman"/>
+          <w:b/>
+          <w:sz w:val="26"/>
+        </w:rPr>
+      </w:pPr>
+    </w:p>
+    <w:p>
+      <w:pPr>
+        <w:spacing w:line="360" w:lineRule="auto"/>
+        <w:ind w:left="709" w:firstLine="567"/>
+        <w:jc w:val="both"/>
+        <w:rPr>
+          <w:rFonts w:ascii="Times New Roman" w:hAnsi="Times New Roman" w:cs="Times New Roman"/>
+          <w:sz w:val="26"/>
+          <w:szCs w:val="24"/>
+        </w:rPr>
+      </w:pPr>
+    </w:p>
+    <w:p>
+      <w:pPr>
+        <w:rPr>
+          <w:rFonts w:ascii="Times New Roman" w:eastAsiaTheme="majorEastAsia" w:hAnsi="Times New Roman" w:cs="Times New Roman"/>
+          <w:b/>
+          <w:bCs/>
+          <w:color w:val="000000" w:themeColor="text1"/>
+          <w:sz w:val="32"/>
+          <w:szCs w:val="24"/>
+        </w:rPr>
+      </w:pPr>
+      <w:r>
+        <w:br w:type="page"/>
+      </w:r>
     </w:p>
     <w:p>
       <w:pPr>
@@ -18244,6 +19197,8 @@
           <w:numId w:val="0"/>
         </w:numPr>
       </w:pPr>
+      <w:bookmarkStart w:id="25" w:name="_GoBack"/>
+      <w:bookmarkEnd w:id="25"/>
     </w:p>
     <w:p/>
     <w:p/>
@@ -18360,7 +19315,7 @@
         <w:rFonts w:ascii="Times New Roman" w:eastAsiaTheme="majorEastAsia" w:hAnsi="Times New Roman" w:cs="Times New Roman"/>
         <w:noProof/>
       </w:rPr>
-      <w:t>16</w:t>
+      <w:t>21</w:t>
     </w:r>
     <w:r>
       <w:rPr>
@@ -18652,6 +19607,119 @@
     </w:lvl>
   </w:abstractNum>
   <w:abstractNum w:abstractNumId="2">
+    <w:nsid w:val="22F2616E"/>
+    <w:multiLevelType w:val="hybridMultilevel"/>
+    <w:tmpl w:val="23863B40"/>
+    <w:lvl w:ilvl="0" w:tplc="04090001">
+      <w:start w:val="1"/>
+      <w:numFmt w:val="bullet"/>
+      <w:lvlText w:val=""/>
+      <w:lvlJc w:val="left"/>
+      <w:pPr>
+        <w:ind w:left="720" w:hanging="360"/>
+      </w:pPr>
+      <w:rPr>
+        <w:rFonts w:ascii="Symbol" w:hAnsi="Symbol" w:hint="default"/>
+      </w:rPr>
+    </w:lvl>
+    <w:lvl w:ilvl="1" w:tplc="04090003" w:tentative="1">
+      <w:start w:val="1"/>
+      <w:numFmt w:val="bullet"/>
+      <w:lvlText w:val="o"/>
+      <w:lvlJc w:val="left"/>
+      <w:pPr>
+        <w:ind w:left="1440" w:hanging="360"/>
+      </w:pPr>
+      <w:rPr>
+        <w:rFonts w:ascii="Courier New" w:hAnsi="Courier New" w:cs="Courier New" w:hint="default"/>
+      </w:rPr>
+    </w:lvl>
+    <w:lvl w:ilvl="2" w:tplc="04090005" w:tentative="1">
+      <w:start w:val="1"/>
+      <w:numFmt w:val="bullet"/>
+      <w:lvlText w:val=""/>
+      <w:lvlJc w:val="left"/>
+      <w:pPr>
+        <w:ind w:left="2160" w:hanging="360"/>
+      </w:pPr>
+      <w:rPr>
+        <w:rFonts w:ascii="Wingdings" w:hAnsi="Wingdings" w:hint="default"/>
+      </w:rPr>
+    </w:lvl>
+    <w:lvl w:ilvl="3" w:tplc="04090001" w:tentative="1">
+      <w:start w:val="1"/>
+      <w:numFmt w:val="bullet"/>
+      <w:lvlText w:val=""/>
+      <w:lvlJc w:val="left"/>
+      <w:pPr>
+        <w:ind w:left="2880" w:hanging="360"/>
+      </w:pPr>
+      <w:rPr>
+        <w:rFonts w:ascii="Symbol" w:hAnsi="Symbol" w:hint="default"/>
+      </w:rPr>
+    </w:lvl>
+    <w:lvl w:ilvl="4" w:tplc="04090003" w:tentative="1">
+      <w:start w:val="1"/>
+      <w:numFmt w:val="bullet"/>
+      <w:lvlText w:val="o"/>
+      <w:lvlJc w:val="left"/>
+      <w:pPr>
+        <w:ind w:left="3600" w:hanging="360"/>
+      </w:pPr>
+      <w:rPr>
+        <w:rFonts w:ascii="Courier New" w:hAnsi="Courier New" w:cs="Courier New" w:hint="default"/>
+      </w:rPr>
+    </w:lvl>
+    <w:lvl w:ilvl="5" w:tplc="04090005" w:tentative="1">
+      <w:start w:val="1"/>
+      <w:numFmt w:val="bullet"/>
+      <w:lvlText w:val=""/>
+      <w:lvlJc w:val="left"/>
+      <w:pPr>
+        <w:ind w:left="4320" w:hanging="360"/>
+      </w:pPr>
+      <w:rPr>
+        <w:rFonts w:ascii="Wingdings" w:hAnsi="Wingdings" w:hint="default"/>
+      </w:rPr>
+    </w:lvl>
+    <w:lvl w:ilvl="6" w:tplc="04090001" w:tentative="1">
+      <w:start w:val="1"/>
+      <w:numFmt w:val="bullet"/>
+      <w:lvlText w:val=""/>
+      <w:lvlJc w:val="left"/>
+      <w:pPr>
+        <w:ind w:left="5040" w:hanging="360"/>
+      </w:pPr>
+      <w:rPr>
+        <w:rFonts w:ascii="Symbol" w:hAnsi="Symbol" w:hint="default"/>
+      </w:rPr>
+    </w:lvl>
+    <w:lvl w:ilvl="7" w:tplc="04090003" w:tentative="1">
+      <w:start w:val="1"/>
+      <w:numFmt w:val="bullet"/>
+      <w:lvlText w:val="o"/>
+      <w:lvlJc w:val="left"/>
+      <w:pPr>
+        <w:ind w:left="5760" w:hanging="360"/>
+      </w:pPr>
+      <w:rPr>
+        <w:rFonts w:ascii="Courier New" w:hAnsi="Courier New" w:cs="Courier New" w:hint="default"/>
+      </w:rPr>
+    </w:lvl>
+    <w:lvl w:ilvl="8" w:tplc="04090005" w:tentative="1">
+      <w:start w:val="1"/>
+      <w:numFmt w:val="bullet"/>
+      <w:lvlText w:val=""/>
+      <w:lvlJc w:val="left"/>
+      <w:pPr>
+        <w:ind w:left="6480" w:hanging="360"/>
+      </w:pPr>
+      <w:rPr>
+        <w:rFonts w:ascii="Wingdings" w:hAnsi="Wingdings" w:hint="default"/>
+      </w:rPr>
+    </w:lvl>
+  </w:abstractNum>
+  <w:abstractNum w:abstractNumId="3">
     <w:nsid w:val="397D2000"/>
     <w:multiLevelType w:val="hybridMultilevel"/>
     <w:tmpl w:val="A5182B04"/>
@@ -18764,7 +19832,7 @@
       </w:rPr>
     </w:lvl>
   </w:abstractNum>
-  <w:abstractNum w:abstractNumId="3">
+  <w:abstractNum w:abstractNumId="4">
     <w:nsid w:val="3C235445"/>
     <w:multiLevelType w:val="hybridMultilevel"/>
     <w:tmpl w:val="A47A7632"/>
@@ -18877,7 +19945,7 @@
       </w:rPr>
     </w:lvl>
   </w:abstractNum>
-  <w:abstractNum w:abstractNumId="4">
+  <w:abstractNum w:abstractNumId="5">
     <w:nsid w:val="3E7842A2"/>
     <w:multiLevelType w:val="hybridMultilevel"/>
     <w:tmpl w:val="F88E0050"/>
@@ -18990,7 +20058,7 @@
       </w:rPr>
     </w:lvl>
   </w:abstractNum>
-  <w:abstractNum w:abstractNumId="5">
+  <w:abstractNum w:abstractNumId="6">
     <w:nsid w:val="3F9D2ECA"/>
     <w:multiLevelType w:val="hybridMultilevel"/>
     <w:tmpl w:val="6154496C"/>
@@ -19103,7 +20171,7 @@
       </w:rPr>
     </w:lvl>
   </w:abstractNum>
-  <w:abstractNum w:abstractNumId="6">
+  <w:abstractNum w:abstractNumId="7">
     <w:nsid w:val="4C8A7FD7"/>
     <w:multiLevelType w:val="hybridMultilevel"/>
     <w:tmpl w:val="31C47478"/>
@@ -19216,7 +20284,120 @@
       </w:rPr>
     </w:lvl>
   </w:abstractNum>
-  <w:abstractNum w:abstractNumId="7">
+  <w:abstractNum w:abstractNumId="8">
+    <w:nsid w:val="5CCC432F"/>
+    <w:multiLevelType w:val="hybridMultilevel"/>
+    <w:tmpl w:val="420428BE"/>
+    <w:lvl w:ilvl="0" w:tplc="0409000B">
+      <w:start w:val="1"/>
+      <w:numFmt w:val="bullet"/>
+      <w:lvlText w:val=""/>
+      <w:lvlJc w:val="left"/>
+      <w:pPr>
+        <w:ind w:left="720" w:hanging="360"/>
+      </w:pPr>
+      <w:rPr>
+        <w:rFonts w:ascii="Wingdings" w:hAnsi="Wingdings" w:hint="default"/>
+      </w:rPr>
+    </w:lvl>
+    <w:lvl w:ilvl="1" w:tplc="04090003" w:tentative="1">
+      <w:start w:val="1"/>
+      <w:numFmt w:val="bullet"/>
+      <w:lvlText w:val="o"/>
+      <w:lvlJc w:val="left"/>
+      <w:pPr>
+        <w:ind w:left="1440" w:hanging="360"/>
+      </w:pPr>
+      <w:rPr>
+        <w:rFonts w:ascii="Courier New" w:hAnsi="Courier New" w:cs="Courier New" w:hint="default"/>
+      </w:rPr>
+    </w:lvl>
+    <w:lvl w:ilvl="2" w:tplc="04090005" w:tentative="1">
+      <w:start w:val="1"/>
+      <w:numFmt w:val="bullet"/>
+      <w:lvlText w:val=""/>
+      <w:lvlJc w:val="left"/>
+      <w:pPr>
+        <w:ind w:left="2160" w:hanging="360"/>
+      </w:pPr>
+      <w:rPr>
+        <w:rFonts w:ascii="Wingdings" w:hAnsi="Wingdings" w:hint="default"/>
+      </w:rPr>
+    </w:lvl>
+    <w:lvl w:ilvl="3" w:tplc="04090001" w:tentative="1">
+      <w:start w:val="1"/>
+      <w:numFmt w:val="bullet"/>
+      <w:lvlText w:val=""/>
+      <w:lvlJc w:val="left"/>
+      <w:pPr>
+        <w:ind w:left="2880" w:hanging="360"/>
+      </w:pPr>
+      <w:rPr>
+        <w:rFonts w:ascii="Symbol" w:hAnsi="Symbol" w:hint="default"/>
+      </w:rPr>
+    </w:lvl>
+    <w:lvl w:ilvl="4" w:tplc="04090003" w:tentative="1">
+      <w:start w:val="1"/>
+      <w:numFmt w:val="bullet"/>
+      <w:lvlText w:val="o"/>
+      <w:lvlJc w:val="left"/>
+      <w:pPr>
+        <w:ind w:left="3600" w:hanging="360"/>
+      </w:pPr>
+      <w:rPr>
+        <w:rFonts w:ascii="Courier New" w:hAnsi="Courier New" w:cs="Courier New" w:hint="default"/>
+      </w:rPr>
+    </w:lvl>
+    <w:lvl w:ilvl="5" w:tplc="04090005" w:tentative="1">
+      <w:start w:val="1"/>
+      <w:numFmt w:val="bullet"/>
+      <w:lvlText w:val=""/>
+      <w:lvlJc w:val="left"/>
+      <w:pPr>
+        <w:ind w:left="4320" w:hanging="360"/>
+      </w:pPr>
+      <w:rPr>
+        <w:rFonts w:ascii="Wingdings" w:hAnsi="Wingdings" w:hint="default"/>
+      </w:rPr>
+    </w:lvl>
+    <w:lvl w:ilvl="6" w:tplc="04090001" w:tentative="1">
+      <w:start w:val="1"/>
+      <w:numFmt w:val="bullet"/>
+      <w:lvlText w:val=""/>
+      <w:lvlJc w:val="left"/>
+      <w:pPr>
+        <w:ind w:left="5040" w:hanging="360"/>
+      </w:pPr>
+      <w:rPr>
+        <w:rFonts w:ascii="Symbol" w:hAnsi="Symbol" w:hint="default"/>
+      </w:rPr>
+    </w:lvl>
+    <w:lvl w:ilvl="7" w:tplc="04090003" w:tentative="1">
+      <w:start w:val="1"/>
+      <w:numFmt w:val="bullet"/>
+      <w:lvlText w:val="o"/>
+      <w:lvlJc w:val="left"/>
+      <w:pPr>
+        <w:ind w:left="5760" w:hanging="360"/>
+      </w:pPr>
+      <w:rPr>
+        <w:rFonts w:ascii="Courier New" w:hAnsi="Courier New" w:cs="Courier New" w:hint="default"/>
+      </w:rPr>
+    </w:lvl>
+    <w:lvl w:ilvl="8" w:tplc="04090005" w:tentative="1">
+      <w:start w:val="1"/>
+      <w:numFmt w:val="bullet"/>
+      <w:lvlText w:val=""/>
+      <w:lvlJc w:val="left"/>
+      <w:pPr>
+        <w:ind w:left="6480" w:hanging="360"/>
+      </w:pPr>
+      <w:rPr>
+        <w:rFonts w:ascii="Wingdings" w:hAnsi="Wingdings" w:hint="default"/>
+      </w:rPr>
+    </w:lvl>
+  </w:abstractNum>
+  <w:abstractNum w:abstractNumId="9">
     <w:nsid w:val="5E843F6C"/>
     <w:multiLevelType w:val="hybridMultilevel"/>
     <w:tmpl w:val="B614B076"/>
@@ -19330,28 +20511,34 @@
     </w:lvl>
   </w:abstractNum>
   <w:num w:numId="1">
-    <w:abstractNumId w:val="4"/>
+    <w:abstractNumId w:val="5"/>
   </w:num>
   <w:num w:numId="2">
-    <w:abstractNumId w:val="2"/>
+    <w:abstractNumId w:val="3"/>
   </w:num>
   <w:num w:numId="3">
     <w:abstractNumId w:val="0"/>
   </w:num>
   <w:num w:numId="4">
+    <w:abstractNumId w:val="9"/>
+  </w:num>
+  <w:num w:numId="5">
     <w:abstractNumId w:val="7"/>
   </w:num>
-  <w:num w:numId="5">
+  <w:num w:numId="6">
     <w:abstractNumId w:val="6"/>
-  </w:num>
-  <w:num w:numId="6">
-    <w:abstractNumId w:val="5"/>
   </w:num>
   <w:num w:numId="7">
     <w:abstractNumId w:val="1"/>
   </w:num>
   <w:num w:numId="8">
-    <w:abstractNumId w:val="3"/>
+    <w:abstractNumId w:val="4"/>
+  </w:num>
+  <w:num w:numId="9">
+    <w:abstractNumId w:val="2"/>
+  </w:num>
+  <w:num w:numId="10">
+    <w:abstractNumId w:val="8"/>
   </w:num>
   <w:numIdMacAtCleanup w:val="6"/>
 </w:numbering>
@@ -20427,7 +21614,7 @@
 </file>
 
 <file path=customXml/itemProps1.xml><?xml version="1.0" encoding="utf-8"?>
-<ds:datastoreItem xmlns:ds="http://schemas.openxmlformats.org/officeDocument/2006/customXml" ds:itemID="{A73713A2-E898-4A74-8B55-52C996EA3031}">
+<ds:datastoreItem xmlns:ds="http://schemas.openxmlformats.org/officeDocument/2006/customXml" ds:itemID="{55711D47-39D4-444C-B221-13CD238998B2}">
   <ds:schemaRefs>
     <ds:schemaRef ds:uri="http://schemas.openxmlformats.org/officeDocument/2006/bibliography"/>
   </ds:schemaRefs>
